--- a/AutomatedTestFramework/migration/PDTool - Migration Automated Test Framework.docx
+++ b/AutomatedTestFramework/migration/PDTool - Migration Automated Test Framework.docx
@@ -1,16 +1,14 @@
 
 <file path=word/document.xml><?xml version="1.0" encoding="utf-8"?>
-<w:document xmlns:wpc="http://schemas.microsoft.com/office/word/2010/wordprocessingCanvas" xmlns:mo="http://schemas.microsoft.com/office/mac/office/2008/main" xmlns:mc="http://schemas.openxmlformats.org/markup-compatibility/2006" xmlns:mv="urn:schemas-microsoft-com:mac:vml" xmlns:o="urn:schemas-microsoft-com:office:office" xmlns:r="http://schemas.openxmlformats.org/officeDocument/2006/relationships" xmlns:m="http://schemas.openxmlformats.org/officeDocument/2006/math" xmlns:v="urn:schemas-microsoft-com:vml" xmlns:wp14="http://schemas.microsoft.com/office/word/2010/wordprocessingDrawing" xmlns:wp="http://schemas.openxmlformats.org/drawingml/2006/wordprocessingDrawing" xmlns:w10="urn:schemas-microsoft-com:office:word" xmlns:w="http://schemas.openxmlformats.org/wordprocessingml/2006/main" xmlns:w14="http://schemas.microsoft.com/office/word/2010/wordml" xmlns:w15="http://schemas.microsoft.com/office/word/2012/wordml" xmlns:wpg="http://schemas.microsoft.com/office/word/2010/wordprocessingGroup" xmlns:wpi="http://schemas.microsoft.com/office/word/2010/wordprocessingInk" xmlns:wne="http://schemas.microsoft.com/office/word/2006/wordml" xmlns:wps="http://schemas.microsoft.com/office/word/2010/wordprocessingShape" mc:Ignorable="w14 w15 wp14">
+<w:document xmlns:wpc="http://schemas.microsoft.com/office/word/2010/wordprocessingCanvas" xmlns:cx="http://schemas.microsoft.com/office/drawing/2014/chartex" xmlns:cx1="http://schemas.microsoft.com/office/drawing/2015/9/8/chartex" xmlns:cx2="http://schemas.microsoft.com/office/drawing/2015/10/21/chartex" xmlns:cx3="http://schemas.microsoft.com/office/drawing/2016/5/9/chartex" xmlns:cx4="http://schemas.microsoft.com/office/drawing/2016/5/10/chartex" xmlns:cx5="http://schemas.microsoft.com/office/drawing/2016/5/11/chartex" xmlns:cx6="http://schemas.microsoft.com/office/drawing/2016/5/12/chartex" xmlns:cx7="http://schemas.microsoft.com/office/drawing/2016/5/13/chartex" xmlns:cx8="http://schemas.microsoft.com/office/drawing/2016/5/14/chartex" xmlns:mc="http://schemas.openxmlformats.org/markup-compatibility/2006" xmlns:aink="http://schemas.microsoft.com/office/drawing/2016/ink" xmlns:am3d="http://schemas.microsoft.com/office/drawing/2017/model3d" xmlns:o="urn:schemas-microsoft-com:office:office" xmlns:r="http://schemas.openxmlformats.org/officeDocument/2006/relationships" xmlns:m="http://schemas.openxmlformats.org/officeDocument/2006/math" xmlns:v="urn:schemas-microsoft-com:vml" xmlns:wp14="http://schemas.microsoft.com/office/word/2010/wordprocessingDrawing" xmlns:wp="http://schemas.openxmlformats.org/drawingml/2006/wordprocessingDrawing" xmlns:w10="urn:schemas-microsoft-com:office:word" xmlns:w="http://schemas.openxmlformats.org/wordprocessingml/2006/main" xmlns:w14="http://schemas.microsoft.com/office/word/2010/wordml" xmlns:w15="http://schemas.microsoft.com/office/word/2012/wordml" xmlns:w16cid="http://schemas.microsoft.com/office/word/2016/wordml/cid" xmlns:w16se="http://schemas.microsoft.com/office/word/2015/wordml/symex" xmlns:wpg="http://schemas.microsoft.com/office/word/2010/wordprocessingGroup" xmlns:wpi="http://schemas.microsoft.com/office/word/2010/wordprocessingInk" xmlns:wne="http://schemas.microsoft.com/office/word/2006/wordml" xmlns:wps="http://schemas.microsoft.com/office/word/2010/wordprocessingShape" mc:Ignorable="w14 w15 w16se w16cid wp14">
   <w:body>
     <w:p>
       <w:pPr>
         <w:pStyle w:val="Title"/>
       </w:pPr>
-      <w:proofErr w:type="spellStart"/>
       <w:r>
         <w:t>PDTool</w:t>
       </w:r>
-      <w:proofErr w:type="spellEnd"/>
       <w:r>
         <w:t xml:space="preserve"> </w:t>
       </w:r>
@@ -131,7 +129,6 @@
               </w:rPr>
               <w:t xml:space="preserve">AS Assets </w:t>
             </w:r>
-            <w:proofErr w:type="spellStart"/>
             <w:r>
               <w:rPr>
                 <w:szCs w:val="20"/>
@@ -139,7 +136,6 @@
               </w:rPr>
               <w:t>PDTool</w:t>
             </w:r>
-            <w:proofErr w:type="spellEnd"/>
             <w:r>
               <w:rPr>
                 <w:szCs w:val="20"/>
@@ -200,31 +196,13 @@
               </w:rPr>
               <w:t xml:space="preserve">This document is only valid on the day it was printed. The source of the document will be found in the </w:t>
             </w:r>
-            <w:proofErr w:type="spellStart"/>
             <w:r>
               <w:rPr>
                 <w:szCs w:val="20"/>
                 <w:lang w:val="en-CA" w:eastAsia="en-CA" w:bidi="he-IL"/>
               </w:rPr>
-              <w:t>PDTool</w:t>
+              <w:t>PDTool and PDToolRelease</w:t>
             </w:r>
-            <w:proofErr w:type="spellEnd"/>
-            <w:r>
-              <w:rPr>
-                <w:szCs w:val="20"/>
-                <w:lang w:val="en-CA" w:eastAsia="en-CA" w:bidi="he-IL"/>
-              </w:rPr>
-              <w:t xml:space="preserve"> and </w:t>
-            </w:r>
-            <w:proofErr w:type="spellStart"/>
-            <w:r>
-              <w:rPr>
-                <w:szCs w:val="20"/>
-                <w:lang w:val="en-CA" w:eastAsia="en-CA" w:bidi="he-IL"/>
-              </w:rPr>
-              <w:t>PDToolRelease</w:t>
-            </w:r>
-            <w:proofErr w:type="spellEnd"/>
             <w:r>
               <w:rPr>
                 <w:szCs w:val="20"/>
@@ -698,18 +676,113 @@
                 <w:szCs w:val="16"/>
                 <w:lang w:val="en-GB"/>
               </w:rPr>
-              <w:t xml:space="preserve">Initial revision with </w:t>
+              <w:t>Initial revision with Tibco</w:t>
             </w:r>
-            <w:proofErr w:type="spellStart"/>
+          </w:p>
+        </w:tc>
+      </w:tr>
+      <w:tr>
+        <w:tc>
+          <w:tcPr>
+            <w:tcW w:w="2340" w:type="dxa"/>
+            <w:shd w:val="clear" w:color="auto" w:fill="auto"/>
+            <w:vAlign w:val="center"/>
+          </w:tcPr>
+          <w:p>
+            <w:pPr>
+              <w:pStyle w:val="Abstract"/>
+              <w:spacing w:before="60" w:after="60" w:line="240" w:lineRule="auto"/>
+              <w:ind w:left="0"/>
+              <w:rPr>
+                <w:sz w:val="16"/>
+                <w:szCs w:val="16"/>
+                <w:lang w:val="en-GB"/>
+              </w:rPr>
+            </w:pPr>
             <w:r>
               <w:rPr>
                 <w:sz w:val="16"/>
                 <w:szCs w:val="16"/>
                 <w:lang w:val="en-GB"/>
               </w:rPr>
-              <w:t>Tibco</w:t>
+              <w:t>4.1</w:t>
             </w:r>
-            <w:proofErr w:type="spellEnd"/>
+          </w:p>
+        </w:tc>
+        <w:tc>
+          <w:tcPr>
+            <w:tcW w:w="1620" w:type="dxa"/>
+            <w:shd w:val="clear" w:color="auto" w:fill="auto"/>
+          </w:tcPr>
+          <w:p>
+            <w:pPr>
+              <w:pStyle w:val="Abstract"/>
+              <w:spacing w:before="60" w:after="60" w:line="240" w:lineRule="auto"/>
+              <w:ind w:left="0"/>
+              <w:rPr>
+                <w:sz w:val="16"/>
+                <w:szCs w:val="16"/>
+              </w:rPr>
+            </w:pPr>
+            <w:r>
+              <w:rPr>
+                <w:sz w:val="16"/>
+                <w:szCs w:val="16"/>
+              </w:rPr>
+              <w:t>05/29/2018</w:t>
+            </w:r>
+          </w:p>
+        </w:tc>
+        <w:tc>
+          <w:tcPr>
+            <w:tcW w:w="1800" w:type="dxa"/>
+            <w:shd w:val="clear" w:color="auto" w:fill="auto"/>
+          </w:tcPr>
+          <w:p>
+            <w:pPr>
+              <w:pStyle w:val="Abstract"/>
+              <w:spacing w:before="60" w:after="60" w:line="240" w:lineRule="auto"/>
+              <w:ind w:left="0"/>
+              <w:rPr>
+                <w:sz w:val="16"/>
+                <w:szCs w:val="16"/>
+                <w:lang w:val="en-GB"/>
+              </w:rPr>
+            </w:pPr>
+            <w:r>
+              <w:rPr>
+                <w:sz w:val="16"/>
+                <w:szCs w:val="16"/>
+                <w:lang w:val="en-GB"/>
+              </w:rPr>
+              <w:t>Mike Tinius</w:t>
+            </w:r>
+          </w:p>
+        </w:tc>
+        <w:tc>
+          <w:tcPr>
+            <w:tcW w:w="3888" w:type="dxa"/>
+            <w:shd w:val="clear" w:color="auto" w:fill="auto"/>
+          </w:tcPr>
+          <w:p>
+            <w:pPr>
+              <w:pStyle w:val="Abstract"/>
+              <w:spacing w:before="60" w:after="60" w:line="240" w:lineRule="auto"/>
+              <w:ind w:left="0"/>
+              <w:rPr>
+                <w:sz w:val="16"/>
+                <w:szCs w:val="16"/>
+                <w:lang w:val="en-GB"/>
+              </w:rPr>
+            </w:pPr>
+            <w:r>
+              <w:rPr>
+                <w:sz w:val="16"/>
+                <w:szCs w:val="16"/>
+                <w:lang w:val="en-GB"/>
+              </w:rPr>
+              <w:t>Removed references to .compositesw folder.</w:t>
+            </w:r>
           </w:p>
         </w:tc>
       </w:tr>
@@ -821,13 +894,8 @@
                 <w:lang w:val="en-CA" w:eastAsia="en-CA" w:bidi="he-IL"/>
               </w:rPr>
             </w:pPr>
-            <w:proofErr w:type="spellStart"/>
             <w:r>
-              <w:t>PDTool</w:t>
-            </w:r>
-            <w:proofErr w:type="spellEnd"/>
-            <w:r>
-              <w:t xml:space="preserve"> </w:t>
+              <w:t xml:space="preserve">PDTool </w:t>
             </w:r>
             <w:r>
               <w:t>Module – Regression</w:t>
@@ -1104,7 +1172,7 @@
         <w:fldChar w:fldCharType="begin"/>
       </w:r>
       <w:r>
-        <w:instrText xml:space="preserve"> PAGEREF _Toc501345092 \h </w:instrText>
+        <w:instrText xml:space="preserve"> PAGEREF _Toc515361705 \h </w:instrText>
       </w:r>
       <w:r>
         <w:fldChar w:fldCharType="separate"/>
@@ -1137,7 +1205,7 @@
         <w:fldChar w:fldCharType="begin"/>
       </w:r>
       <w:r>
-        <w:instrText xml:space="preserve"> PAGEREF _Toc501345093 \h </w:instrText>
+        <w:instrText xml:space="preserve"> PAGEREF _Toc515361706 \h </w:instrText>
       </w:r>
       <w:r>
         <w:fldChar w:fldCharType="separate"/>
@@ -1170,7 +1238,7 @@
         <w:fldChar w:fldCharType="begin"/>
       </w:r>
       <w:r>
-        <w:instrText xml:space="preserve"> PAGEREF _Toc501345094 \h </w:instrText>
+        <w:instrText xml:space="preserve"> PAGEREF _Toc515361707 \h </w:instrText>
       </w:r>
       <w:r>
         <w:fldChar w:fldCharType="separate"/>
@@ -1203,7 +1271,7 @@
         <w:fldChar w:fldCharType="begin"/>
       </w:r>
       <w:r>
-        <w:instrText xml:space="preserve"> PAGEREF _Toc501345095 \h </w:instrText>
+        <w:instrText xml:space="preserve"> PAGEREF _Toc515361708 \h </w:instrText>
       </w:r>
       <w:r>
         <w:fldChar w:fldCharType="separate"/>
@@ -1236,7 +1304,7 @@
         <w:fldChar w:fldCharType="begin"/>
       </w:r>
       <w:r>
-        <w:instrText xml:space="preserve"> PAGEREF _Toc501345096 \h </w:instrText>
+        <w:instrText xml:space="preserve"> PAGEREF _Toc515361709 \h </w:instrText>
       </w:r>
       <w:r>
         <w:fldChar w:fldCharType="separate"/>
@@ -1280,7 +1348,7 @@
         <w:fldChar w:fldCharType="begin"/>
       </w:r>
       <w:r>
-        <w:instrText xml:space="preserve"> PAGEREF _Toc501345097 \h </w:instrText>
+        <w:instrText xml:space="preserve"> PAGEREF _Toc515361710 \h </w:instrText>
       </w:r>
       <w:r>
         <w:fldChar w:fldCharType="separate"/>
@@ -1313,7 +1381,7 @@
         <w:fldChar w:fldCharType="begin"/>
       </w:r>
       <w:r>
-        <w:instrText xml:space="preserve"> PAGEREF _Toc501345098 \h </w:instrText>
+        <w:instrText xml:space="preserve"> PAGEREF _Toc515361711 \h </w:instrText>
       </w:r>
       <w:r>
         <w:fldChar w:fldCharType="separate"/>
@@ -1359,7 +1427,7 @@
         <w:fldChar w:fldCharType="begin"/>
       </w:r>
       <w:r>
-        <w:instrText xml:space="preserve"> PAGEREF _Toc501345099 \h </w:instrText>
+        <w:instrText xml:space="preserve"> PAGEREF _Toc515361712 \h </w:instrText>
       </w:r>
       <w:r>
         <w:fldChar w:fldCharType="separate"/>
@@ -1405,7 +1473,7 @@
         <w:fldChar w:fldCharType="begin"/>
       </w:r>
       <w:r>
-        <w:instrText xml:space="preserve"> PAGEREF _Toc501345100 \h </w:instrText>
+        <w:instrText xml:space="preserve"> PAGEREF _Toc515361713 \h </w:instrText>
       </w:r>
       <w:r>
         <w:fldChar w:fldCharType="separate"/>
@@ -1451,7 +1519,7 @@
         <w:fldChar w:fldCharType="begin"/>
       </w:r>
       <w:r>
-        <w:instrText xml:space="preserve"> PAGEREF _Toc501345101 \h </w:instrText>
+        <w:instrText xml:space="preserve"> PAGEREF _Toc515361714 \h </w:instrText>
       </w:r>
       <w:r>
         <w:fldChar w:fldCharType="separate"/>
@@ -1484,7 +1552,7 @@
         <w:fldChar w:fldCharType="begin"/>
       </w:r>
       <w:r>
-        <w:instrText xml:space="preserve"> PAGEREF _Toc501345102 \h </w:instrText>
+        <w:instrText xml:space="preserve"> PAGEREF _Toc515361715 \h </w:instrText>
       </w:r>
       <w:r>
         <w:fldChar w:fldCharType="separate"/>
@@ -1517,7 +1585,7 @@
         <w:fldChar w:fldCharType="begin"/>
       </w:r>
       <w:r>
-        <w:instrText xml:space="preserve"> PAGEREF _Toc501345103 \h </w:instrText>
+        <w:instrText xml:space="preserve"> PAGEREF _Toc515361716 \h </w:instrText>
       </w:r>
       <w:r>
         <w:fldChar w:fldCharType="separate"/>
@@ -1550,7 +1618,7 @@
         <w:fldChar w:fldCharType="begin"/>
       </w:r>
       <w:r>
-        <w:instrText xml:space="preserve"> PAGEREF _Toc501345104 \h </w:instrText>
+        <w:instrText xml:space="preserve"> PAGEREF _Toc515361717 \h </w:instrText>
       </w:r>
       <w:r>
         <w:fldChar w:fldCharType="separate"/>
@@ -1583,7 +1651,7 @@
         <w:fldChar w:fldCharType="begin"/>
       </w:r>
       <w:r>
-        <w:instrText xml:space="preserve"> PAGEREF _Toc501345105 \h </w:instrText>
+        <w:instrText xml:space="preserve"> PAGEREF _Toc515361718 \h </w:instrText>
       </w:r>
       <w:r>
         <w:fldChar w:fldCharType="separate"/>
@@ -1616,7 +1684,7 @@
         <w:fldChar w:fldCharType="begin"/>
       </w:r>
       <w:r>
-        <w:instrText xml:space="preserve"> PAGEREF _Toc501345106 \h </w:instrText>
+        <w:instrText xml:space="preserve"> PAGEREF _Toc515361719 \h </w:instrText>
       </w:r>
       <w:r>
         <w:fldChar w:fldCharType="separate"/>
@@ -1649,7 +1717,7 @@
         <w:fldChar w:fldCharType="begin"/>
       </w:r>
       <w:r>
-        <w:instrText xml:space="preserve"> PAGEREF _Toc501345107 \h </w:instrText>
+        <w:instrText xml:space="preserve"> PAGEREF _Toc515361720 \h </w:instrText>
       </w:r>
       <w:r>
         <w:fldChar w:fldCharType="separate"/>
@@ -1682,7 +1750,7 @@
         <w:fldChar w:fldCharType="begin"/>
       </w:r>
       <w:r>
-        <w:instrText xml:space="preserve"> PAGEREF _Toc501345108 \h </w:instrText>
+        <w:instrText xml:space="preserve"> PAGEREF _Toc515361721 \h </w:instrText>
       </w:r>
       <w:r>
         <w:fldChar w:fldCharType="separate"/>
@@ -1715,7 +1783,7 @@
         <w:fldChar w:fldCharType="begin"/>
       </w:r>
       <w:r>
-        <w:instrText xml:space="preserve"> PAGEREF _Toc501345109 \h </w:instrText>
+        <w:instrText xml:space="preserve"> PAGEREF _Toc515361722 \h </w:instrText>
       </w:r>
       <w:r>
         <w:fldChar w:fldCharType="separate"/>
@@ -1748,7 +1816,7 @@
         <w:fldChar w:fldCharType="begin"/>
       </w:r>
       <w:r>
-        <w:instrText xml:space="preserve"> PAGEREF _Toc501345110 \h </w:instrText>
+        <w:instrText xml:space="preserve"> PAGEREF _Toc515361723 \h </w:instrText>
       </w:r>
       <w:r>
         <w:fldChar w:fldCharType="separate"/>
@@ -1781,7 +1849,7 @@
         <w:fldChar w:fldCharType="begin"/>
       </w:r>
       <w:r>
-        <w:instrText xml:space="preserve"> PAGEREF _Toc501345111 \h </w:instrText>
+        <w:instrText xml:space="preserve"> PAGEREF _Toc515361724 \h </w:instrText>
       </w:r>
       <w:r>
         <w:fldChar w:fldCharType="separate"/>
@@ -1814,7 +1882,7 @@
         <w:fldChar w:fldCharType="begin"/>
       </w:r>
       <w:r>
-        <w:instrText xml:space="preserve"> PAGEREF _Toc501345112 \h </w:instrText>
+        <w:instrText xml:space="preserve"> PAGEREF _Toc515361725 \h </w:instrText>
       </w:r>
       <w:r>
         <w:fldChar w:fldCharType="separate"/>
@@ -1847,7 +1915,7 @@
         <w:fldChar w:fldCharType="begin"/>
       </w:r>
       <w:r>
-        <w:instrText xml:space="preserve"> PAGEREF _Toc501345113 \h </w:instrText>
+        <w:instrText xml:space="preserve"> PAGEREF _Toc515361726 \h </w:instrText>
       </w:r>
       <w:r>
         <w:fldChar w:fldCharType="separate"/>
@@ -1891,7 +1959,7 @@
         <w:fldChar w:fldCharType="begin"/>
       </w:r>
       <w:r>
-        <w:instrText xml:space="preserve"> PAGEREF _Toc501345114 \h </w:instrText>
+        <w:instrText xml:space="preserve"> PAGEREF _Toc515361727 \h </w:instrText>
       </w:r>
       <w:r>
         <w:fldChar w:fldCharType="separate"/>
@@ -1924,7 +1992,7 @@
         <w:fldChar w:fldCharType="begin"/>
       </w:r>
       <w:r>
-        <w:instrText xml:space="preserve"> PAGEREF _Toc501345115 \h </w:instrText>
+        <w:instrText xml:space="preserve"> PAGEREF _Toc515361728 \h </w:instrText>
       </w:r>
       <w:r>
         <w:fldChar w:fldCharType="separate"/>
@@ -1957,7 +2025,7 @@
         <w:fldChar w:fldCharType="begin"/>
       </w:r>
       <w:r>
-        <w:instrText xml:space="preserve"> PAGEREF _Toc501345116 \h </w:instrText>
+        <w:instrText xml:space="preserve"> PAGEREF _Toc515361729 \h </w:instrText>
       </w:r>
       <w:r>
         <w:fldChar w:fldCharType="separate"/>
@@ -1990,7 +2058,7 @@
         <w:fldChar w:fldCharType="begin"/>
       </w:r>
       <w:r>
-        <w:instrText xml:space="preserve"> PAGEREF _Toc501345117 \h </w:instrText>
+        <w:instrText xml:space="preserve"> PAGEREF _Toc515361730 \h </w:instrText>
       </w:r>
       <w:r>
         <w:fldChar w:fldCharType="separate"/>
@@ -2023,7 +2091,7 @@
         <w:fldChar w:fldCharType="begin"/>
       </w:r>
       <w:r>
-        <w:instrText xml:space="preserve"> PAGEREF _Toc501345118 \h </w:instrText>
+        <w:instrText xml:space="preserve"> PAGEREF _Toc515361731 \h </w:instrText>
       </w:r>
       <w:r>
         <w:fldChar w:fldCharType="separate"/>
@@ -2067,7 +2135,7 @@
         <w:fldChar w:fldCharType="begin"/>
       </w:r>
       <w:r>
-        <w:instrText xml:space="preserve"> PAGEREF _Toc501345119 \h </w:instrText>
+        <w:instrText xml:space="preserve"> PAGEREF _Toc515361732 \h </w:instrText>
       </w:r>
       <w:r>
         <w:fldChar w:fldCharType="separate"/>
@@ -2100,7 +2168,7 @@
         <w:fldChar w:fldCharType="begin"/>
       </w:r>
       <w:r>
-        <w:instrText xml:space="preserve"> PAGEREF _Toc501345120 \h </w:instrText>
+        <w:instrText xml:space="preserve"> PAGEREF _Toc515361733 \h </w:instrText>
       </w:r>
       <w:r>
         <w:fldChar w:fldCharType="separate"/>
@@ -2133,7 +2201,7 @@
         <w:fldChar w:fldCharType="begin"/>
       </w:r>
       <w:r>
-        <w:instrText xml:space="preserve"> PAGEREF _Toc501345121 \h </w:instrText>
+        <w:instrText xml:space="preserve"> PAGEREF _Toc515361734 \h </w:instrText>
       </w:r>
       <w:r>
         <w:fldChar w:fldCharType="separate"/>
@@ -2166,7 +2234,7 @@
         <w:fldChar w:fldCharType="begin"/>
       </w:r>
       <w:r>
-        <w:instrText xml:space="preserve"> PAGEREF _Toc501345122 \h </w:instrText>
+        <w:instrText xml:space="preserve"> PAGEREF _Toc515361735 \h </w:instrText>
       </w:r>
       <w:r>
         <w:fldChar w:fldCharType="separate"/>
@@ -2199,7 +2267,7 @@
         <w:fldChar w:fldCharType="begin"/>
       </w:r>
       <w:r>
-        <w:instrText xml:space="preserve"> PAGEREF _Toc501345123 \h </w:instrText>
+        <w:instrText xml:space="preserve"> PAGEREF _Toc515361736 \h </w:instrText>
       </w:r>
       <w:r>
         <w:fldChar w:fldCharType="separate"/>
@@ -2243,7 +2311,7 @@
         <w:fldChar w:fldCharType="begin"/>
       </w:r>
       <w:r>
-        <w:instrText xml:space="preserve"> PAGEREF _Toc501345124 \h </w:instrText>
+        <w:instrText xml:space="preserve"> PAGEREF _Toc515361737 \h </w:instrText>
       </w:r>
       <w:r>
         <w:fldChar w:fldCharType="separate"/>
@@ -2276,7 +2344,7 @@
         <w:fldChar w:fldCharType="begin"/>
       </w:r>
       <w:r>
-        <w:instrText xml:space="preserve"> PAGEREF _Toc501345125 \h </w:instrText>
+        <w:instrText xml:space="preserve"> PAGEREF _Toc515361738 \h </w:instrText>
       </w:r>
       <w:r>
         <w:fldChar w:fldCharType="separate"/>
@@ -2309,7 +2377,7 @@
         <w:fldChar w:fldCharType="begin"/>
       </w:r>
       <w:r>
-        <w:instrText xml:space="preserve"> PAGEREF _Toc501345126 \h </w:instrText>
+        <w:instrText xml:space="preserve"> PAGEREF _Toc515361739 \h </w:instrText>
       </w:r>
       <w:r>
         <w:fldChar w:fldCharType="separate"/>
@@ -2342,7 +2410,7 @@
         <w:fldChar w:fldCharType="begin"/>
       </w:r>
       <w:r>
-        <w:instrText xml:space="preserve"> PAGEREF _Toc501345127 \h </w:instrText>
+        <w:instrText xml:space="preserve"> PAGEREF _Toc515361740 \h </w:instrText>
       </w:r>
       <w:r>
         <w:fldChar w:fldCharType="separate"/>
@@ -2386,7 +2454,7 @@
         <w:fldChar w:fldCharType="begin"/>
       </w:r>
       <w:r>
-        <w:instrText xml:space="preserve"> PAGEREF _Toc501345128 \h </w:instrText>
+        <w:instrText xml:space="preserve"> PAGEREF _Toc515361741 \h </w:instrText>
       </w:r>
       <w:r>
         <w:fldChar w:fldCharType="separate"/>
@@ -2419,7 +2487,7 @@
         <w:fldChar w:fldCharType="begin"/>
       </w:r>
       <w:r>
-        <w:instrText xml:space="preserve"> PAGEREF _Toc501345129 \h </w:instrText>
+        <w:instrText xml:space="preserve"> PAGEREF _Toc515361742 \h </w:instrText>
       </w:r>
       <w:r>
         <w:fldChar w:fldCharType="separate"/>
@@ -2453,7 +2521,7 @@
         <w:fldChar w:fldCharType="begin"/>
       </w:r>
       <w:r>
-        <w:instrText xml:space="preserve"> PAGEREF _Toc501345130 \h </w:instrText>
+        <w:instrText xml:space="preserve"> PAGEREF _Toc515361743 \h </w:instrText>
       </w:r>
       <w:r>
         <w:fldChar w:fldCharType="separate"/>
@@ -2483,7 +2551,7 @@
       <w:pPr>
         <w:pStyle w:val="Heading1Numbered"/>
       </w:pPr>
-      <w:bookmarkStart w:id="2" w:name="_Toc501345092"/>
+      <w:bookmarkStart w:id="2" w:name="_Toc515361705"/>
       <w:r>
         <w:lastRenderedPageBreak/>
         <w:t>Introduction</w:t>
@@ -2499,7 +2567,7 @@
       </w:pPr>
       <w:bookmarkStart w:id="3" w:name="_Toc404006680"/>
       <w:bookmarkStart w:id="4" w:name="_Toc430705424"/>
-      <w:bookmarkStart w:id="5" w:name="_Toc501345093"/>
+      <w:bookmarkStart w:id="5" w:name="_Toc515361706"/>
       <w:r>
         <w:rPr>
           <w:color w:val="1F497D"/>
@@ -2566,65 +2634,7 @@
         <w:rPr>
           <w:rFonts w:cs="Arial"/>
         </w:rPr>
-        <w:t xml:space="preserve">make it easier to utilize the </w:t>
-      </w:r>
-      <w:proofErr w:type="spellStart"/>
-      <w:r>
-        <w:rPr>
-          <w:rFonts w:cs="Arial"/>
-        </w:rPr>
-        <w:t>PDTool</w:t>
-      </w:r>
-      <w:proofErr w:type="spellEnd"/>
-      <w:r>
-        <w:rPr>
-          <w:rFonts w:cs="Arial"/>
-        </w:rPr>
-        <w:t xml:space="preserve"> Regression Module testing capability by generating the necessary </w:t>
-      </w:r>
-      <w:proofErr w:type="spellStart"/>
-      <w:r>
-        <w:rPr>
-          <w:rFonts w:cs="Arial"/>
-        </w:rPr>
-        <w:t>PDTool</w:t>
-      </w:r>
-      <w:proofErr w:type="spellEnd"/>
-      <w:r>
-        <w:rPr>
-          <w:rFonts w:cs="Arial"/>
-        </w:rPr>
-        <w:t xml:space="preserve"> plans and module files when performing a migration from </w:t>
-      </w:r>
-      <w:r>
-        <w:rPr>
-          <w:rFonts w:cs="Arial"/>
-        </w:rPr>
-        <w:t xml:space="preserve">Data Virtualization (DV) </w:t>
-      </w:r>
-      <w:r>
-        <w:rPr>
-          <w:rFonts w:cs="Arial"/>
-        </w:rPr>
-        <w:t xml:space="preserve">6.x to </w:t>
-      </w:r>
-      <w:r>
-        <w:rPr>
-          <w:rFonts w:cs="Arial"/>
-        </w:rPr>
-        <w:t>Data Virtualization (DV)</w:t>
-      </w:r>
-      <w:r>
-        <w:rPr>
-          <w:rFonts w:cs="Arial"/>
-        </w:rPr>
-        <w:t xml:space="preserve"> 7.x</w:t>
-      </w:r>
-      <w:r>
-        <w:rPr>
-          <w:rFonts w:cs="Arial"/>
-        </w:rPr>
-        <w:t>.</w:t>
+        <w:t>make it easier to utilize the PDTool Regression Module testing capability by generating the necessary PDTool plans and module files when performing a migration from Data Virtualization (DV) 6.x to Data Virtualization (DV) 7.x.</w:t>
       </w:r>
     </w:p>
     <w:p>
@@ -2637,7 +2647,7 @@
       <w:bookmarkStart w:id="7" w:name="_Toc354014335"/>
       <w:bookmarkStart w:id="8" w:name="_Toc404006681"/>
       <w:bookmarkStart w:id="9" w:name="_Toc430705425"/>
-      <w:bookmarkStart w:id="10" w:name="_Toc501345094"/>
+      <w:bookmarkStart w:id="10" w:name="_Toc515361707"/>
       <w:r>
         <w:rPr>
           <w:color w:val="1F497D"/>
@@ -2771,7 +2781,7 @@
         </w:rPr>
       </w:pPr>
       <w:bookmarkStart w:id="11" w:name="_Toc425263587"/>
-      <w:bookmarkStart w:id="12" w:name="_Toc501345095"/>
+      <w:bookmarkStart w:id="12" w:name="_Toc515361708"/>
       <w:r>
         <w:rPr>
           <w:color w:val="1F497D"/>
@@ -2805,7 +2815,7 @@
           <w:color w:val="1F497D"/>
         </w:rPr>
       </w:pPr>
-      <w:bookmarkStart w:id="13" w:name="_Toc501345096"/>
+      <w:bookmarkStart w:id="13" w:name="_Toc515361709"/>
       <w:r>
         <w:rPr>
           <w:color w:val="1F497D"/>
@@ -2922,7 +2932,7 @@
       <w:pPr>
         <w:pStyle w:val="Heading1Numbered"/>
       </w:pPr>
-      <w:bookmarkStart w:id="14" w:name="_Toc501345097"/>
+      <w:bookmarkStart w:id="14" w:name="_Toc515361710"/>
       <w:r>
         <w:lastRenderedPageBreak/>
         <w:t>PDTool Migration Automated Test Framework</w:t>
@@ -2937,7 +2947,7 @@
         </w:rPr>
       </w:pPr>
       <w:bookmarkStart w:id="15" w:name="_Toc425263589"/>
-      <w:bookmarkStart w:id="16" w:name="_Toc501345098"/>
+      <w:bookmarkStart w:id="16" w:name="_Toc515361711"/>
       <w:r>
         <w:rPr>
           <w:color w:val="1F497D"/>
@@ -2963,91 +2973,7 @@
           <w:rFonts w:ascii="Arial" w:hAnsi="Arial" w:cs="Arial"/>
           <w:sz w:val="22"/>
         </w:rPr>
-        <w:t xml:space="preserve">Migration testing is the act of testing the same set of views on one </w:t>
-      </w:r>
-      <w:r>
-        <w:rPr>
-          <w:rFonts w:ascii="Arial" w:hAnsi="Arial" w:cs="Arial"/>
-          <w:sz w:val="22"/>
-        </w:rPr>
-        <w:t>DV</w:t>
-      </w:r>
-      <w:r>
-        <w:rPr>
-          <w:rFonts w:ascii="Arial" w:hAnsi="Arial" w:cs="Arial"/>
-          <w:sz w:val="22"/>
-        </w:rPr>
-        <w:t xml:space="preserve"> instance with that of another </w:t>
-      </w:r>
-      <w:r>
-        <w:rPr>
-          <w:rFonts w:ascii="Arial" w:hAnsi="Arial" w:cs="Arial"/>
-          <w:sz w:val="22"/>
-        </w:rPr>
-        <w:t>DV</w:t>
-      </w:r>
-      <w:r>
-        <w:rPr>
-          <w:rFonts w:ascii="Arial" w:hAnsi="Arial" w:cs="Arial"/>
-          <w:sz w:val="22"/>
-        </w:rPr>
-        <w:t xml:space="preserve"> instance </w:t>
-      </w:r>
-      <w:r>
-        <w:rPr>
-          <w:rFonts w:ascii="Arial" w:hAnsi="Arial" w:cs="Arial"/>
-          <w:sz w:val="22"/>
-        </w:rPr>
-        <w:t>to ensure that</w:t>
-      </w:r>
-      <w:r>
-        <w:rPr>
-          <w:rFonts w:ascii="Arial" w:hAnsi="Arial" w:cs="Arial"/>
-          <w:sz w:val="22"/>
-        </w:rPr>
-        <w:t xml:space="preserve"> the migration of those resources performs the same on the new version of </w:t>
-      </w:r>
-      <w:r>
-        <w:rPr>
-          <w:rFonts w:ascii="Arial" w:hAnsi="Arial" w:cs="Arial"/>
-          <w:sz w:val="22"/>
-        </w:rPr>
-        <w:t>DV</w:t>
-      </w:r>
-      <w:r>
-        <w:rPr>
-          <w:rFonts w:ascii="Arial" w:hAnsi="Arial" w:cs="Arial"/>
-          <w:sz w:val="22"/>
-        </w:rPr>
-        <w:t xml:space="preserve">.  In this case the framework is setup to test </w:t>
-      </w:r>
-      <w:r>
-        <w:rPr>
-          <w:rFonts w:ascii="Arial" w:hAnsi="Arial" w:cs="Arial"/>
-          <w:sz w:val="22"/>
-        </w:rPr>
-        <w:t>DV</w:t>
-      </w:r>
-      <w:r>
-        <w:rPr>
-          <w:rFonts w:ascii="Arial" w:hAnsi="Arial" w:cs="Arial"/>
-          <w:sz w:val="22"/>
-        </w:rPr>
-        <w:t xml:space="preserve"> 6.2 and </w:t>
-      </w:r>
-      <w:r>
-        <w:rPr>
-          <w:rFonts w:ascii="Arial" w:hAnsi="Arial" w:cs="Arial"/>
-          <w:sz w:val="22"/>
-        </w:rPr>
-        <w:t>DV</w:t>
-      </w:r>
-      <w:r>
-        <w:rPr>
-          <w:rFonts w:ascii="Arial" w:hAnsi="Arial" w:cs="Arial"/>
-          <w:sz w:val="22"/>
-        </w:rPr>
-        <w:t xml:space="preserve"> 7.0.  </w:t>
+        <w:t xml:space="preserve">Migration testing is the act of testing the same set of views on one DV instance with that of another DV instance to ensure that the migration of those resources performs the same on the new version of DV.  In this case the framework is setup to test DV 6.2 and DV 7.0.  </w:t>
       </w:r>
     </w:p>
     <w:p>
@@ -3080,57 +3006,8 @@
           <w:rFonts w:ascii="Arial" w:hAnsi="Arial" w:cs="Arial"/>
           <w:sz w:val="22"/>
         </w:rPr>
-        <w:t xml:space="preserve"> 6.2 and 7.0 published resources including Views, Procedures and Web Services.  This framework is based on the </w:t>
-      </w:r>
-      <w:proofErr w:type="spellStart"/>
-      <w:r>
-        <w:rPr>
-          <w:rFonts w:ascii="Arial" w:hAnsi="Arial" w:cs="Arial"/>
-          <w:sz w:val="22"/>
-        </w:rPr>
-        <w:t>PDTool</w:t>
-      </w:r>
-      <w:proofErr w:type="spellEnd"/>
-      <w:r>
-        <w:rPr>
-          <w:rFonts w:ascii="Arial" w:hAnsi="Arial" w:cs="Arial"/>
-          <w:sz w:val="22"/>
-        </w:rPr>
-        <w:t xml:space="preserve"> Deployment and Regression Testing tool.   Documentation for the </w:t>
-      </w:r>
-      <w:proofErr w:type="spellStart"/>
-      <w:r>
-        <w:rPr>
-          <w:rFonts w:ascii="Arial" w:hAnsi="Arial" w:cs="Arial"/>
-          <w:sz w:val="22"/>
-        </w:rPr>
-        <w:t>PDTool</w:t>
-      </w:r>
-      <w:proofErr w:type="spellEnd"/>
-      <w:r>
-        <w:rPr>
-          <w:rFonts w:ascii="Arial" w:hAnsi="Arial" w:cs="Arial"/>
-          <w:sz w:val="22"/>
-        </w:rPr>
-        <w:t xml:space="preserve"> can be found within the </w:t>
-      </w:r>
-      <w:proofErr w:type="spellStart"/>
-      <w:r>
-        <w:rPr>
-          <w:rFonts w:ascii="Arial" w:hAnsi="Arial" w:cs="Arial"/>
-          <w:sz w:val="22"/>
-        </w:rPr>
-        <w:t>PDTool</w:t>
-      </w:r>
-      <w:proofErr w:type="spellEnd"/>
-      <w:r>
-        <w:rPr>
-          <w:rFonts w:ascii="Arial" w:hAnsi="Arial" w:cs="Arial"/>
-          <w:sz w:val="22"/>
-        </w:rPr>
-        <w:t xml:space="preserve"> installation “docs” directory and the file “</w:t>
-      </w:r>
-      <w:proofErr w:type="spellStart"/>
+        <w:t xml:space="preserve"> 6.2 and 7.0 published resources including Views, Procedures and Web Services.  This framework is based on the PDTool Deployment and Regression Testing tool.   Documentation for the PDTool can be found within the PDTool installation “docs” directory and the file “</w:t>
+      </w:r>
       <w:r>
         <w:rPr>
           <w:rFonts w:ascii="Arial" w:hAnsi="Arial" w:cs="Arial"/>
@@ -3143,15 +3020,7 @@
           <w:rFonts w:ascii="Arial" w:hAnsi="Arial" w:cs="Arial"/>
           <w:sz w:val="22"/>
         </w:rPr>
-        <w:t>Tool</w:t>
-      </w:r>
-      <w:proofErr w:type="spellEnd"/>
-      <w:r>
-        <w:rPr>
-          <w:rFonts w:ascii="Arial" w:hAnsi="Arial" w:cs="Arial"/>
-          <w:sz w:val="22"/>
-        </w:rPr>
-        <w:t xml:space="preserve"> Module - Regression.pdf”.  There are several types of tests that can be performed with this framework including:</w:t>
+        <w:t>Tool Module - Regression.pdf”.  There are several types of tests that can be performed with this framework including:</w:t>
       </w:r>
     </w:p>
     <w:p>
@@ -3167,7 +3036,7 @@
         </w:rPr>
       </w:pPr>
       <w:bookmarkStart w:id="17" w:name="_Toc425263590"/>
-      <w:bookmarkStart w:id="18" w:name="_Toc501345099"/>
+      <w:bookmarkStart w:id="18" w:name="_Toc515361712"/>
       <w:r>
         <w:rPr>
           <w:b w:val="0"/>
@@ -3208,67 +3077,7 @@
           <w:sz w:val="22"/>
           <w:szCs w:val="22"/>
         </w:rPr>
-        <w:t xml:space="preserve">This represents the current functionality which tests whether the published view, procedure or web service is functional or not. All that is necessary for this test is to execute a SELECT </w:t>
-      </w:r>
-      <w:proofErr w:type="gramStart"/>
-      <w:r>
-        <w:rPr>
-          <w:rFonts w:ascii="Arial" w:hAnsi="Arial" w:cs="Arial"/>
-          <w:color w:val="000000"/>
-          <w:sz w:val="22"/>
-          <w:szCs w:val="22"/>
-        </w:rPr>
-        <w:t>COUNT(</w:t>
-      </w:r>
-      <w:proofErr w:type="gramEnd"/>
-      <w:r>
-        <w:rPr>
-          <w:rFonts w:ascii="Arial" w:hAnsi="Arial" w:cs="Arial"/>
-          <w:color w:val="000000"/>
-          <w:sz w:val="22"/>
-          <w:szCs w:val="22"/>
-        </w:rPr>
-        <w:t xml:space="preserve">1) </w:t>
-      </w:r>
-      <w:proofErr w:type="spellStart"/>
-      <w:r>
-        <w:rPr>
-          <w:rFonts w:ascii="Arial" w:hAnsi="Arial" w:cs="Arial"/>
-          <w:color w:val="000000"/>
-          <w:sz w:val="22"/>
-          <w:szCs w:val="22"/>
-        </w:rPr>
-        <w:t>cnt</w:t>
-      </w:r>
-      <w:proofErr w:type="spellEnd"/>
-      <w:r>
-        <w:rPr>
-          <w:rFonts w:ascii="Arial" w:hAnsi="Arial" w:cs="Arial"/>
-          <w:color w:val="000000"/>
-          <w:sz w:val="22"/>
-          <w:szCs w:val="22"/>
-        </w:rPr>
-        <w:t xml:space="preserve"> FROM &lt;view&gt; or SELECT COUNT(*) </w:t>
-      </w:r>
-      <w:proofErr w:type="spellStart"/>
-      <w:r>
-        <w:rPr>
-          <w:rFonts w:ascii="Arial" w:hAnsi="Arial" w:cs="Arial"/>
-          <w:color w:val="000000"/>
-          <w:sz w:val="22"/>
-          <w:szCs w:val="22"/>
-        </w:rPr>
-        <w:t>cnt</w:t>
-      </w:r>
-      <w:proofErr w:type="spellEnd"/>
-      <w:r>
-        <w:rPr>
-          <w:rFonts w:ascii="Arial" w:hAnsi="Arial" w:cs="Arial"/>
-          <w:color w:val="000000"/>
-          <w:sz w:val="22"/>
-          <w:szCs w:val="22"/>
-        </w:rPr>
-        <w:t xml:space="preserve"> FROM &lt;procedure&gt; to prove that the view or procedure is functional.  This type of test is also known as a “smoke” test. </w:t>
+        <w:t xml:space="preserve">This represents the current functionality which tests whether the published view, procedure or web service is functional or not. All that is necessary for this test is to execute a SELECT COUNT(1) cnt FROM &lt;view&gt; or SELECT COUNT(*) cnt FROM &lt;procedure&gt; to prove that the view or procedure is functional.  This type of test is also known as a “smoke” test. </w:t>
       </w:r>
       <w:r>
         <w:rPr>
@@ -3295,32 +3104,14 @@
       <w:bookmarkStart w:id="19" w:name="_Toc421512500"/>
       <w:bookmarkStart w:id="20" w:name="_Toc421512666"/>
       <w:bookmarkStart w:id="21" w:name="_Toc425263591"/>
-      <w:bookmarkStart w:id="22" w:name="_Toc501345100"/>
+      <w:bookmarkStart w:id="22" w:name="_Toc515361713"/>
       <w:r>
         <w:rPr>
           <w:b w:val="0"/>
           <w:color w:val="1F497D"/>
           <w:szCs w:val="22"/>
         </w:rPr>
-        <w:t xml:space="preserve">Migration or </w:t>
-      </w:r>
-      <w:proofErr w:type="spellStart"/>
-      <w:r>
-        <w:rPr>
-          <w:b w:val="0"/>
-          <w:color w:val="1F497D"/>
-          <w:szCs w:val="22"/>
-        </w:rPr>
-        <w:t>Regresion</w:t>
-      </w:r>
-      <w:proofErr w:type="spellEnd"/>
-      <w:r>
-        <w:rPr>
-          <w:b w:val="0"/>
-          <w:color w:val="1F497D"/>
-          <w:szCs w:val="22"/>
-        </w:rPr>
-        <w:t xml:space="preserve"> Test (Data set and Log Comparison):</w:t>
+        <w:t>Migration or Regresion Test (Data set and Log Comparison):</w:t>
       </w:r>
       <w:bookmarkEnd w:id="19"/>
       <w:bookmarkEnd w:id="20"/>
@@ -3402,7 +3193,7 @@
       <w:bookmarkStart w:id="23" w:name="_Toc421512501"/>
       <w:bookmarkStart w:id="24" w:name="_Toc421512667"/>
       <w:bookmarkStart w:id="25" w:name="_Toc425263592"/>
-      <w:bookmarkStart w:id="26" w:name="_Toc501345101"/>
+      <w:bookmarkStart w:id="26" w:name="_Toc515361714"/>
       <w:r>
         <w:rPr>
           <w:b w:val="0"/>
@@ -3445,7 +3236,7 @@
         </w:rPr>
       </w:pPr>
       <w:bookmarkStart w:id="27" w:name="_Toc425263593"/>
-      <w:bookmarkStart w:id="28" w:name="_Toc501345102"/>
+      <w:bookmarkStart w:id="28" w:name="_Toc515361715"/>
       <w:r>
         <w:rPr>
           <w:color w:val="1F497D"/>
@@ -3500,44 +3291,14 @@
           <w:rFonts w:ascii="Arial" w:hAnsi="Arial" w:cs="Arial"/>
           <w:sz w:val="22"/>
         </w:rPr>
-        <w:t xml:space="preserve"> folder structure.   This testing framework provides a wrapper around the </w:t>
-      </w:r>
-      <w:proofErr w:type="spellStart"/>
-      <w:r>
-        <w:rPr>
-          <w:rFonts w:ascii="Arial" w:hAnsi="Arial" w:cs="Arial"/>
-          <w:sz w:val="22"/>
-        </w:rPr>
-        <w:t>PDTool</w:t>
-      </w:r>
-      <w:proofErr w:type="spellEnd"/>
-      <w:r>
-        <w:rPr>
-          <w:rFonts w:ascii="Arial" w:hAnsi="Arial" w:cs="Arial"/>
-          <w:sz w:val="22"/>
-        </w:rPr>
-        <w:t xml:space="preserve"> capability.   It </w:t>
-      </w:r>
-      <w:r>
-        <w:rPr>
-          <w:rFonts w:ascii="Arial" w:hAnsi="Arial" w:cs="Arial"/>
-          <w:sz w:val="22"/>
-        </w:rPr>
-        <w:t xml:space="preserve">allows for an automation of a </w:t>
-      </w:r>
-      <w:r>
-        <w:rPr>
-          <w:rFonts w:ascii="Arial" w:hAnsi="Arial" w:cs="Arial"/>
-          <w:sz w:val="22"/>
-        </w:rPr>
-        <w:t>DV</w:t>
-      </w:r>
-      <w:r>
-        <w:rPr>
-          <w:rFonts w:ascii="Arial" w:hAnsi="Arial" w:cs="Arial"/>
-          <w:sz w:val="22"/>
-        </w:rPr>
-        <w:t xml:space="preserve"> </w:t>
+        <w:t xml:space="preserve"> folder structure.   This testing framework provides a wrapper around the PDTool capability.   It </w:t>
+      </w:r>
+      <w:r>
+        <w:rPr>
+          <w:rFonts w:ascii="Arial" w:hAnsi="Arial" w:cs="Arial"/>
+          <w:sz w:val="22"/>
+        </w:rPr>
+        <w:t xml:space="preserve">allows for an automation of a DV </w:t>
       </w:r>
       <w:r>
         <w:rPr>
@@ -3576,23 +3337,7 @@
           <w:rFonts w:ascii="Arial" w:hAnsi="Arial" w:cs="Arial"/>
           <w:sz w:val="22"/>
         </w:rPr>
-        <w:t xml:space="preserve">It provides a central place for documentation, logs, reports, output and </w:t>
-      </w:r>
-      <w:proofErr w:type="spellStart"/>
-      <w:r>
-        <w:rPr>
-          <w:rFonts w:ascii="Arial" w:hAnsi="Arial" w:cs="Arial"/>
-          <w:sz w:val="22"/>
-        </w:rPr>
-        <w:t>PDTool</w:t>
-      </w:r>
-      <w:proofErr w:type="spellEnd"/>
-      <w:r>
-        <w:rPr>
-          <w:rFonts w:ascii="Arial" w:hAnsi="Arial" w:cs="Arial"/>
-          <w:sz w:val="22"/>
-        </w:rPr>
-        <w:t xml:space="preserve"> scripts.  This is a cookie-cutter (repeatable) approach to testing.  As such there is a templates folder and a script that is used to </w:t>
+        <w:t xml:space="preserve">It provides a central place for documentation, logs, reports, output and PDTool scripts.  This is a cookie-cutter (repeatable) approach to testing.  As such there is a templates folder and a script that is used to </w:t>
       </w:r>
       <w:r>
         <w:rPr>
@@ -3614,23 +3359,7 @@
           <w:rFonts w:ascii="Arial" w:hAnsi="Arial" w:cs="Arial"/>
           <w:sz w:val="22"/>
         </w:rPr>
-        <w:t xml:space="preserve">he template scripts generate the “docs”, “modules”, and “plans” that </w:t>
-      </w:r>
-      <w:proofErr w:type="spellStart"/>
-      <w:r>
-        <w:rPr>
-          <w:rFonts w:ascii="Arial" w:hAnsi="Arial" w:cs="Arial"/>
-          <w:sz w:val="22"/>
-        </w:rPr>
-        <w:t>PDTool</w:t>
-      </w:r>
-      <w:proofErr w:type="spellEnd"/>
-      <w:r>
-        <w:rPr>
-          <w:rFonts w:ascii="Arial" w:hAnsi="Arial" w:cs="Arial"/>
-          <w:sz w:val="22"/>
-        </w:rPr>
-        <w:t xml:space="preserve"> uses.</w:t>
+        <w:t>he template scripts generate the “docs”, “modules”, and “plans” that PDTool uses.</w:t>
       </w:r>
       <w:r>
         <w:rPr>
@@ -3754,7 +3483,7 @@
               </wp:anchor>
             </w:drawing>
           </mc:Choice>
-          <mc:Fallback>
+          <mc:Fallback xmlns:mv="urn:schemas-microsoft-com:mac:vml" xmlns:mo="http://schemas.microsoft.com/office/mac/office/2008/main">
             <w:pict>
               <v:rect w14:anchorId="5797D528" id="Rectangle 27" o:spid="_x0000_s1026" style="position:absolute;margin-left:44.65pt;margin-top:33.35pt;width:92.7pt;height:144.65pt;z-index:251659264;visibility:visible;mso-wrap-style:square;mso-width-percent:0;mso-height-percent:0;mso-wrap-distance-left:9pt;mso-wrap-distance-top:0;mso-wrap-distance-right:9pt;mso-wrap-distance-bottom:0;mso-position-horizontal:absolute;mso-position-horizontal-relative:text;mso-position-vertical:absolute;mso-position-vertical-relative:text;mso-width-percent:0;mso-height-percent:0;mso-width-relative:page;mso-height-relative:page;v-text-anchor:top" o:gfxdata="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" filled="f" strokecolor="blue" strokeweight="2.25pt"/>
             </w:pict>
@@ -3860,23 +3589,23 @@
           <w:color w:val="1F497D"/>
         </w:rPr>
       </w:pPr>
-      <w:bookmarkStart w:id="29" w:name="_Toc421193830"/>
-      <w:bookmarkStart w:id="30" w:name="_Toc421512505"/>
-      <w:bookmarkStart w:id="31" w:name="_Toc421512671"/>
-      <w:bookmarkStart w:id="32" w:name="_Toc425263594"/>
-      <w:bookmarkStart w:id="33" w:name="_Toc501345103"/>
+      <w:bookmarkStart w:id="29" w:name="_Toc421512505"/>
+      <w:bookmarkStart w:id="30" w:name="_Toc421512671"/>
+      <w:bookmarkStart w:id="31" w:name="_Toc425263594"/>
+      <w:bookmarkStart w:id="32" w:name="_Toc421193830"/>
+      <w:bookmarkStart w:id="33" w:name="_Toc515361716"/>
       <w:r>
         <w:rPr>
           <w:color w:val="1F497D"/>
         </w:rPr>
         <w:t>The Scripts</w:t>
       </w:r>
+      <w:bookmarkEnd w:id="29"/>
       <w:bookmarkEnd w:id="30"/>
       <w:bookmarkEnd w:id="31"/>
-      <w:bookmarkEnd w:id="32"/>
       <w:bookmarkEnd w:id="33"/>
     </w:p>
-    <w:bookmarkEnd w:id="29"/>
+    <w:bookmarkEnd w:id="32"/>
     <w:p>
       <w:pPr>
         <w:pStyle w:val="BodyCopyGray911"/>
@@ -4042,7 +3771,7 @@
       <w:bookmarkStart w:id="34" w:name="_Toc421512506"/>
       <w:bookmarkStart w:id="35" w:name="_Toc421512672"/>
       <w:bookmarkStart w:id="36" w:name="_Toc425263595"/>
-      <w:bookmarkStart w:id="37" w:name="_Toc501345104"/>
+      <w:bookmarkStart w:id="37" w:name="_Toc515361717"/>
       <w:r>
         <w:rPr>
           <w:color w:val="1F497D"/>
@@ -4093,25 +3822,7 @@
           <w:szCs w:val="22"/>
           <w:u w:val="single"/>
         </w:rPr>
-        <w:t xml:space="preserve">Testing </w:t>
-      </w:r>
-      <w:r>
-        <w:rPr>
-          <w:rFonts w:ascii="Arial" w:hAnsi="Arial" w:cs="Arial"/>
-          <w:sz w:val="22"/>
-          <w:szCs w:val="22"/>
-          <w:u w:val="single"/>
-        </w:rPr>
-        <w:t>DV</w:t>
-      </w:r>
-      <w:r>
-        <w:rPr>
-          <w:rFonts w:ascii="Arial" w:hAnsi="Arial" w:cs="Arial"/>
-          <w:sz w:val="22"/>
-          <w:szCs w:val="22"/>
-          <w:u w:val="single"/>
-        </w:rPr>
-        <w:t xml:space="preserve"> Published Resources:</w:t>
+        <w:t>Testing DV Published Resources:</w:t>
       </w:r>
     </w:p>
     <w:p>
@@ -4153,37 +3864,7 @@
           <w:sz w:val="22"/>
           <w:szCs w:val="22"/>
         </w:rPr>
-        <w:t xml:space="preserve">For </w:t>
-      </w:r>
-      <w:r>
-        <w:rPr>
-          <w:sz w:val="22"/>
-          <w:szCs w:val="22"/>
-        </w:rPr>
-        <w:t>DV</w:t>
-      </w:r>
-      <w:r>
-        <w:rPr>
-          <w:sz w:val="22"/>
-          <w:szCs w:val="22"/>
-        </w:rPr>
-        <w:t xml:space="preserve"> 6.2, </w:t>
-      </w:r>
-      <w:proofErr w:type="spellStart"/>
-      <w:r>
-        <w:rPr>
-          <w:sz w:val="22"/>
-          <w:szCs w:val="22"/>
-        </w:rPr>
-        <w:t>PDTool</w:t>
-      </w:r>
-      <w:proofErr w:type="spellEnd"/>
-      <w:r>
-        <w:rPr>
-          <w:sz w:val="22"/>
-          <w:szCs w:val="22"/>
-        </w:rPr>
-        <w:t xml:space="preserve"> 6.2 is required to be installed.</w:t>
+        <w:t>For DV 6.2, PDTool 6.2 is required to be installed.</w:t>
       </w:r>
     </w:p>
     <w:p>
@@ -4206,37 +3887,7 @@
           <w:sz w:val="22"/>
           <w:szCs w:val="22"/>
         </w:rPr>
-        <w:t xml:space="preserve">For </w:t>
-      </w:r>
-      <w:r>
-        <w:rPr>
-          <w:sz w:val="22"/>
-          <w:szCs w:val="22"/>
-        </w:rPr>
-        <w:t>DV</w:t>
-      </w:r>
-      <w:r>
-        <w:rPr>
-          <w:sz w:val="22"/>
-          <w:szCs w:val="22"/>
-        </w:rPr>
-        <w:t xml:space="preserve"> 7.0, </w:t>
-      </w:r>
-      <w:proofErr w:type="spellStart"/>
-      <w:r>
-        <w:rPr>
-          <w:sz w:val="22"/>
-          <w:szCs w:val="22"/>
-        </w:rPr>
-        <w:t>PDTool</w:t>
-      </w:r>
-      <w:proofErr w:type="spellEnd"/>
-      <w:r>
-        <w:rPr>
-          <w:sz w:val="22"/>
-          <w:szCs w:val="22"/>
-        </w:rPr>
-        <w:t xml:space="preserve"> 7.0.0 is required to be installed.</w:t>
+        <w:t>For DV 7.0, PDTool 7.0.0 is required to be installed.</w:t>
       </w:r>
     </w:p>
     <w:p>
@@ -4302,23 +3953,7 @@
             <w:sz w:val="22"/>
             <w:szCs w:val="22"/>
           </w:rPr>
-          <w:t>Pl</w:t>
-        </w:r>
-        <w:r>
-          <w:rPr>
-            <w:rStyle w:val="Hyperlink"/>
-            <w:sz w:val="22"/>
-            <w:szCs w:val="22"/>
-          </w:rPr>
-          <w:t>a</w:t>
-        </w:r>
-        <w:r>
-          <w:rPr>
-            <w:rStyle w:val="Hyperlink"/>
-            <w:sz w:val="22"/>
-            <w:szCs w:val="22"/>
-          </w:rPr>
-          <w:t>nning</w:t>
+          <w:t>Planning</w:t>
         </w:r>
       </w:hyperlink>
     </w:p>
@@ -4418,23 +4053,7 @@
             <w:sz w:val="22"/>
             <w:szCs w:val="22"/>
           </w:rPr>
-          <w:t>Sam</w:t>
-        </w:r>
-        <w:r>
-          <w:rPr>
-            <w:rStyle w:val="Hyperlink"/>
-            <w:sz w:val="22"/>
-            <w:szCs w:val="22"/>
-          </w:rPr>
-          <w:t>p</w:t>
-        </w:r>
-        <w:r>
-          <w:rPr>
-            <w:rStyle w:val="Hyperlink"/>
-            <w:sz w:val="22"/>
-            <w:szCs w:val="22"/>
-          </w:rPr>
-          <w:t>le Installation</w:t>
+          <w:t>Sample Installation</w:t>
         </w:r>
       </w:hyperlink>
     </w:p>
@@ -4476,39 +4095,7 @@
           <w:sz w:val="22"/>
           <w:szCs w:val="22"/>
         </w:rPr>
-        <w:t xml:space="preserve">Determine the name to give to the set of published views that you want to test.  </w:t>
-      </w:r>
-      <w:proofErr w:type="gramStart"/>
-      <w:r>
-        <w:rPr>
-          <w:sz w:val="22"/>
-          <w:szCs w:val="22"/>
-        </w:rPr>
-        <w:t>Typically</w:t>
-      </w:r>
-      <w:proofErr w:type="gramEnd"/>
-      <w:r>
-        <w:rPr>
-          <w:sz w:val="22"/>
-          <w:szCs w:val="22"/>
-        </w:rPr>
-        <w:t xml:space="preserve"> this is known as the “Business Line / Business Area / Subject Area”.  The scripts will be based on this nomenclature.  The name is required to be unique across all other names in use because it is used to generate the </w:t>
-      </w:r>
-      <w:proofErr w:type="spellStart"/>
-      <w:r>
-        <w:rPr>
-          <w:sz w:val="22"/>
-          <w:szCs w:val="22"/>
-        </w:rPr>
-        <w:t>scrits</w:t>
-      </w:r>
-      <w:proofErr w:type="spellEnd"/>
-      <w:r>
-        <w:rPr>
-          <w:sz w:val="22"/>
-          <w:szCs w:val="22"/>
-        </w:rPr>
-        <w:t>.</w:t>
+        <w:t>Determine the name to give to the set of published views that you want to test.  Typically this is known as the “Business Line / Business Area / Subject Area”.  The scripts will be based on this nomenclature.  The name is required to be unique across all other names in use because it is used to generate the scrits.</w:t>
       </w:r>
     </w:p>
     <w:p>
@@ -4547,23 +4134,7 @@
           <w:sz w:val="22"/>
           <w:szCs w:val="22"/>
         </w:rPr>
-        <w:t xml:space="preserve">” to generate the necessary </w:t>
-      </w:r>
-      <w:proofErr w:type="spellStart"/>
-      <w:r>
-        <w:rPr>
-          <w:sz w:val="22"/>
-          <w:szCs w:val="22"/>
-        </w:rPr>
-        <w:t>PDTool</w:t>
-      </w:r>
-      <w:proofErr w:type="spellEnd"/>
-      <w:r>
-        <w:rPr>
-          <w:sz w:val="22"/>
-          <w:szCs w:val="22"/>
-        </w:rPr>
-        <w:t xml:space="preserve"> plans and module files.  More information can be found in this section of this document: </w:t>
+        <w:t xml:space="preserve">” to generate the necessary PDTool plans and module files.  More information can be found in this section of this document: </w:t>
       </w:r>
       <w:hyperlink w:anchor="_Script_Framework_–_3" w:history="1">
         <w:r>
@@ -4638,21 +4209,7 @@
           <w:sz w:val="22"/>
           <w:szCs w:val="22"/>
         </w:rPr>
-        <w:t xml:space="preserve">Determine which </w:t>
-      </w:r>
-      <w:r>
-        <w:rPr>
-          <w:sz w:val="22"/>
-          <w:szCs w:val="22"/>
-        </w:rPr>
-        <w:t>DV</w:t>
-      </w:r>
-      <w:r>
-        <w:rPr>
-          <w:sz w:val="22"/>
-          <w:szCs w:val="22"/>
-        </w:rPr>
-        <w:t xml:space="preserve"> environment “ENV” you are going to execute against such as: </w:t>
+        <w:t xml:space="preserve">Determine which DV environment “ENV” you are going to execute against such as: </w:t>
       </w:r>
     </w:p>
     <w:p>
@@ -4698,21 +4255,7 @@
           <w:sz w:val="22"/>
           <w:szCs w:val="22"/>
         </w:rPr>
-        <w:t xml:space="preserve">These environments are defined by the </w:t>
-      </w:r>
-      <w:r>
-        <w:rPr>
-          <w:sz w:val="22"/>
-          <w:szCs w:val="22"/>
-        </w:rPr>
-        <w:t>DV</w:t>
-      </w:r>
-      <w:r>
-        <w:rPr>
-          <w:sz w:val="22"/>
-          <w:szCs w:val="22"/>
-        </w:rPr>
-        <w:t xml:space="preserve"> Administrator.</w:t>
+        <w:t>These environments are defined by the DV Administrator.</w:t>
       </w:r>
     </w:p>
     <w:p>
@@ -4954,23 +4497,7 @@
             <w:sz w:val="22"/>
             <w:szCs w:val="22"/>
           </w:rPr>
-          <w:t>Script Frame</w:t>
-        </w:r>
-        <w:r>
-          <w:rPr>
-            <w:rStyle w:val="Hyperlink"/>
-            <w:sz w:val="22"/>
-            <w:szCs w:val="22"/>
-          </w:rPr>
-          <w:t>w</w:t>
-        </w:r>
-        <w:r>
-          <w:rPr>
-            <w:rStyle w:val="Hyperlink"/>
-            <w:sz w:val="22"/>
-            <w:szCs w:val="22"/>
-          </w:rPr>
-          <w:t>ork – “Test Type” Execution Scripts</w:t>
+          <w:t>Script Framework – “Test Type” Execution Scripts</w:t>
         </w:r>
       </w:hyperlink>
     </w:p>
@@ -5072,23 +4599,7 @@
           <w:sz w:val="22"/>
           <w:szCs w:val="22"/>
         </w:rPr>
-        <w:t xml:space="preserve">: Test 2: Execute Regression Test for UAT 6.2 and </w:t>
-      </w:r>
-      <w:proofErr w:type="spellStart"/>
-      <w:r>
-        <w:rPr>
-          <w:sz w:val="22"/>
-          <w:szCs w:val="22"/>
-        </w:rPr>
-        <w:t>MyProject</w:t>
-      </w:r>
-      <w:proofErr w:type="spellEnd"/>
-      <w:r>
-        <w:rPr>
-          <w:sz w:val="22"/>
-          <w:szCs w:val="22"/>
-        </w:rPr>
-        <w:t xml:space="preserve"> using TOP SQL queries and force the test output to go into the existing “626R1” release folder without renaming it.</w:t>
+        <w:t>: Test 2: Execute Regression Test for UAT 6.2 and MyProject using TOP SQL queries and force the test output to go into the existing “626R1” release folder without renaming it.</w:t>
       </w:r>
     </w:p>
     <w:p>
@@ -5154,27 +4665,7 @@
           <w:sz w:val="20"/>
           <w:szCs w:val="22"/>
         </w:rPr>
-        <w:t>Regression_</w:t>
-      </w:r>
-      <w:proofErr w:type="gramStart"/>
-      <w:r>
-        <w:rPr>
-          <w:rFonts w:ascii="Arial" w:hAnsi="Arial" w:cs="Arial"/>
-          <w:color w:val="0070C0"/>
-          <w:sz w:val="20"/>
-          <w:szCs w:val="22"/>
-        </w:rPr>
-        <w:t>exec.dp</w:t>
-      </w:r>
-      <w:proofErr w:type="gramEnd"/>
-      <w:r>
-        <w:rPr>
-          <w:rFonts w:ascii="Arial" w:hAnsi="Arial" w:cs="Arial"/>
-          <w:color w:val="0070C0"/>
-          <w:sz w:val="20"/>
-          <w:szCs w:val="22"/>
-        </w:rPr>
-        <w:t xml:space="preserve"> TOP false true</w:t>
+        <w:t>Regression_exec.dp TOP false true</w:t>
       </w:r>
     </w:p>
     <w:p>
@@ -5184,27 +4675,27 @@
           <w:color w:val="1F497D"/>
         </w:rPr>
       </w:pPr>
-      <w:bookmarkStart w:id="38" w:name="_Toc421193832"/>
-      <w:bookmarkStart w:id="39" w:name="_Toc421512507"/>
-      <w:bookmarkStart w:id="40" w:name="_Toc421512673"/>
-      <w:bookmarkStart w:id="41" w:name="_Script_Framework_–"/>
-      <w:bookmarkStart w:id="42" w:name="_Planning"/>
-      <w:bookmarkStart w:id="43" w:name="_Toc425263596"/>
-      <w:bookmarkStart w:id="44" w:name="_Toc501345105"/>
+      <w:bookmarkStart w:id="38" w:name="_Script_Framework_–"/>
+      <w:bookmarkStart w:id="39" w:name="_Planning"/>
+      <w:bookmarkStart w:id="40" w:name="_Toc421512507"/>
+      <w:bookmarkStart w:id="41" w:name="_Toc421512673"/>
+      <w:bookmarkStart w:id="42" w:name="_Toc425263596"/>
+      <w:bookmarkStart w:id="43" w:name="_Toc421193832"/>
+      <w:bookmarkStart w:id="44" w:name="_Toc515361718"/>
+      <w:bookmarkEnd w:id="38"/>
+      <w:bookmarkEnd w:id="39"/>
+      <w:r>
+        <w:rPr>
+          <w:color w:val="1F497D"/>
+        </w:rPr>
+        <w:t>Script Framework – Template Generation Scripts</w:t>
+      </w:r>
+      <w:bookmarkEnd w:id="40"/>
       <w:bookmarkEnd w:id="41"/>
       <w:bookmarkEnd w:id="42"/>
-      <w:r>
-        <w:rPr>
-          <w:color w:val="1F497D"/>
-        </w:rPr>
-        <w:t>Script Framework – Template Generation Scripts</w:t>
-      </w:r>
-      <w:bookmarkEnd w:id="39"/>
-      <w:bookmarkEnd w:id="40"/>
-      <w:bookmarkEnd w:id="43"/>
       <w:bookmarkEnd w:id="44"/>
     </w:p>
-    <w:bookmarkEnd w:id="38"/>
+    <w:bookmarkEnd w:id="43"/>
     <w:p>
       <w:pPr>
         <w:pStyle w:val="BodyCopyGray911"/>
@@ -5281,39 +4772,7 @@
           <w:sz w:val="22"/>
           <w:szCs w:val="22"/>
         </w:rPr>
-        <w:t xml:space="preserve"> plan template for doing regression testing.  The premise of this script is to prepare all of the necessary </w:t>
-      </w:r>
-      <w:proofErr w:type="spellStart"/>
-      <w:r>
-        <w:rPr>
-          <w:sz w:val="22"/>
-          <w:szCs w:val="22"/>
-        </w:rPr>
-        <w:t>PDTool</w:t>
-      </w:r>
-      <w:proofErr w:type="spellEnd"/>
-      <w:r>
-        <w:rPr>
-          <w:sz w:val="22"/>
-          <w:szCs w:val="22"/>
-        </w:rPr>
-        <w:t xml:space="preserve"> plans, modules and docs for a given Business Line / Business Area for all of the various </w:t>
-      </w:r>
-      <w:proofErr w:type="spellStart"/>
-      <w:r>
-        <w:rPr>
-          <w:sz w:val="22"/>
-          <w:szCs w:val="22"/>
-        </w:rPr>
-        <w:t>PDTool</w:t>
-      </w:r>
-      <w:proofErr w:type="spellEnd"/>
-      <w:r>
-        <w:rPr>
-          <w:sz w:val="22"/>
-          <w:szCs w:val="22"/>
-        </w:rPr>
-        <w:t xml:space="preserve"> Regression Module tests including: Smoke, Regression, Performance and Security.</w:t>
+        <w:t xml:space="preserve"> plan template for doing regression testing.  The premise of this script is to prepare all of the necessary PDTool plans, modules and docs for a given Business Line / Business Area for all of the various PDTool Regression Module tests including: Smoke, Regression, Performance and Security.</w:t>
       </w:r>
     </w:p>
     <w:p>
@@ -5334,23 +4793,7 @@
           <w:sz w:val="22"/>
           <w:szCs w:val="22"/>
         </w:rPr>
-        <w:t>copyPlanTemplates.bat [</w:t>
-      </w:r>
-      <w:proofErr w:type="spellStart"/>
-      <w:r>
-        <w:rPr>
-          <w:sz w:val="22"/>
-          <w:szCs w:val="22"/>
-        </w:rPr>
-        <w:t>BusLineBusAreaSubjArea</w:t>
-      </w:r>
-      <w:proofErr w:type="spellEnd"/>
-      <w:r>
-        <w:rPr>
-          <w:sz w:val="22"/>
-          <w:szCs w:val="22"/>
-        </w:rPr>
-        <w:t>] [DATA_SOURCE_NAME] [RESOURCE_NAME] [false]</w:t>
+        <w:t>copyPlanTemplates.bat [BusLineBusAreaSubjArea] [DATA_SOURCE_NAME] [RESOURCE_NAME] [false]</w:t>
       </w:r>
     </w:p>
     <w:p>
@@ -5367,37 +4810,12 @@
           <w:szCs w:val="22"/>
         </w:rPr>
       </w:pPr>
-      <w:proofErr w:type="spellStart"/>
-      <w:r>
-        <w:rPr>
-          <w:sz w:val="22"/>
-          <w:szCs w:val="22"/>
-        </w:rPr>
-        <w:t>BusLineBusAreaSubjArea</w:t>
-      </w:r>
-      <w:proofErr w:type="spellEnd"/>
-      <w:r>
-        <w:rPr>
-          <w:sz w:val="22"/>
-          <w:szCs w:val="22"/>
-        </w:rPr>
-        <w:t xml:space="preserve"> - The </w:t>
-      </w:r>
-      <w:proofErr w:type="spellStart"/>
-      <w:r>
-        <w:rPr>
-          <w:sz w:val="22"/>
-          <w:szCs w:val="22"/>
-        </w:rPr>
-        <w:t>BusLineBusAreaSubjArea</w:t>
-      </w:r>
-      <w:proofErr w:type="spellEnd"/>
-      <w:r>
-        <w:rPr>
-          <w:sz w:val="22"/>
-          <w:szCs w:val="22"/>
-        </w:rPr>
-        <w:t xml:space="preserve"> is the portion of the deployment plan file name that occurs prior to the mandatory test type descriptor.  </w:t>
+      <w:r>
+        <w:rPr>
+          <w:sz w:val="22"/>
+          <w:szCs w:val="22"/>
+        </w:rPr>
+        <w:t xml:space="preserve">BusLineBusAreaSubjArea - The BusLineBusAreaSubjArea is the portion of the deployment plan file name that occurs prior to the mandatory test type descriptor.  </w:t>
       </w:r>
     </w:p>
     <w:p>
@@ -5419,33 +4837,8 @@
           <w:sz w:val="22"/>
           <w:szCs w:val="22"/>
         </w:rPr>
-        <w:t xml:space="preserve">Affix any prefix or postfix desired to </w:t>
-      </w:r>
-      <w:proofErr w:type="spellStart"/>
-      <w:r>
-        <w:rPr>
-          <w:sz w:val="22"/>
-          <w:szCs w:val="22"/>
-        </w:rPr>
-        <w:t>BusLineBusAreaSubjArea</w:t>
-      </w:r>
-      <w:proofErr w:type="spellEnd"/>
-      <w:r>
-        <w:rPr>
-          <w:sz w:val="22"/>
-          <w:szCs w:val="22"/>
-        </w:rPr>
-        <w:t xml:space="preserve"> such as </w:t>
-      </w:r>
-      <w:proofErr w:type="spellStart"/>
-      <w:r>
-        <w:rPr>
-          <w:sz w:val="22"/>
-          <w:szCs w:val="22"/>
-        </w:rPr>
-        <w:t>BusLineBusAreaSubjArea_postfix</w:t>
-      </w:r>
-      <w:proofErr w:type="spellEnd"/>
+        <w:t>Affix any prefix or postfix desired to BusLineBusAreaSubjArea such as BusLineBusAreaSubjArea_postfix</w:t>
+      </w:r>
     </w:p>
     <w:p>
       <w:pPr>
@@ -5475,23 +4868,7 @@
           <w:sz w:val="22"/>
           <w:szCs w:val="22"/>
         </w:rPr>
-        <w:t>: _1Smoke_</w:t>
-      </w:r>
-      <w:proofErr w:type="gramStart"/>
-      <w:r>
-        <w:rPr>
-          <w:sz w:val="22"/>
-          <w:szCs w:val="22"/>
-        </w:rPr>
-        <w:t>gen.dp</w:t>
-      </w:r>
-      <w:proofErr w:type="gramEnd"/>
-      <w:r>
-        <w:rPr>
-          <w:sz w:val="22"/>
-          <w:szCs w:val="22"/>
-        </w:rPr>
-        <w:t>, _2Regression_exec.dp, _2Regression_compare.dp, _3Performance_exec.dp, _3Performance_compare.dp</w:t>
+        <w:t>: _1Smoke_gen.dp, _2Regression_exec.dp, _2Regression_compare.dp, _3Performance_exec.dp, _3Performance_compare.dp</w:t>
       </w:r>
     </w:p>
     <w:p>
@@ -5522,17 +4899,8 @@
           <w:sz w:val="22"/>
           <w:szCs w:val="22"/>
         </w:rPr>
-        <w:t>: prefix_MyProject1_MySubject_post_3Performance_</w:t>
-      </w:r>
-      <w:proofErr w:type="gramStart"/>
-      <w:r>
-        <w:rPr>
-          <w:sz w:val="22"/>
-          <w:szCs w:val="22"/>
-        </w:rPr>
-        <w:t>exec.dp</w:t>
-      </w:r>
-      <w:proofErr w:type="gramEnd"/>
+        <w:t>: prefix_MyProject1_MySubject_post_3Performance_exec.dp</w:t>
+      </w:r>
     </w:p>
     <w:p>
       <w:pPr>
@@ -5553,23 +4921,7 @@
           <w:sz w:val="22"/>
           <w:szCs w:val="22"/>
         </w:rPr>
-        <w:t>|___</w:t>
-      </w:r>
-      <w:proofErr w:type="spellStart"/>
-      <w:r>
-        <w:rPr>
-          <w:sz w:val="22"/>
-          <w:szCs w:val="22"/>
-        </w:rPr>
-        <w:t>BusLineBusAreaSubjArea</w:t>
-      </w:r>
-      <w:proofErr w:type="spellEnd"/>
-      <w:r>
-        <w:rPr>
-          <w:sz w:val="22"/>
-          <w:szCs w:val="22"/>
-        </w:rPr>
-        <w:t>____|</w:t>
+        <w:t>|___BusLineBusAreaSubjArea____|</w:t>
       </w:r>
     </w:p>
     <w:p>
@@ -5611,21 +4963,7 @@
           <w:sz w:val="22"/>
           <w:szCs w:val="22"/>
         </w:rPr>
-        <w:t xml:space="preserve">DATA_SOURCE_NAME - This is published </w:t>
-      </w:r>
-      <w:r>
-        <w:rPr>
-          <w:sz w:val="22"/>
-          <w:szCs w:val="22"/>
-        </w:rPr>
-        <w:t>DV</w:t>
-      </w:r>
-      <w:r>
-        <w:rPr>
-          <w:sz w:val="22"/>
-          <w:szCs w:val="22"/>
-        </w:rPr>
-        <w:t xml:space="preserve"> data source to connect to for generating or executing queries.</w:t>
+        <w:t>DATA_SOURCE_NAME - This is published DV data source to connect to for generating or executing queries.</w:t>
       </w:r>
     </w:p>
     <w:p>
@@ -5646,23 +4984,7 @@
           <w:sz w:val="22"/>
           <w:szCs w:val="22"/>
         </w:rPr>
-        <w:t xml:space="preserve">RESOURCE_NAME - This may be </w:t>
-      </w:r>
-      <w:proofErr w:type="gramStart"/>
-      <w:r>
-        <w:rPr>
-          <w:sz w:val="22"/>
-          <w:szCs w:val="22"/>
-        </w:rPr>
-        <w:t>CATALOG.SCHEMA.*</w:t>
-      </w:r>
-      <w:proofErr w:type="gramEnd"/>
-      <w:r>
-        <w:rPr>
-          <w:sz w:val="22"/>
-          <w:szCs w:val="22"/>
-        </w:rPr>
-        <w:t xml:space="preserve"> or it may just be CATALOG.*.  This is the filter based on Business Line and Business Area.</w:t>
+        <w:t>RESOURCE_NAME - This may be CATALOG.SCHEMA.* or it may just be CATALOG.*.  This is the filter based on Business Line and Business Area.</w:t>
       </w:r>
     </w:p>
     <w:p>
@@ -5712,25 +5034,7 @@
           <w:sz w:val="22"/>
           <w:szCs w:val="22"/>
         </w:rPr>
-        <w:t xml:space="preserve">Test all views from all </w:t>
-      </w:r>
-      <w:proofErr w:type="spellStart"/>
-      <w:r>
-        <w:rPr>
-          <w:i/>
-          <w:sz w:val="22"/>
-          <w:szCs w:val="22"/>
-        </w:rPr>
-        <w:t>FooCat</w:t>
-      </w:r>
-      <w:proofErr w:type="spellEnd"/>
-      <w:r>
-        <w:rPr>
-          <w:i/>
-          <w:sz w:val="22"/>
-          <w:szCs w:val="22"/>
-        </w:rPr>
-        <w:t xml:space="preserve"> catalog schemas in the same framework</w:t>
+        <w:t>Test all views from all FooCat catalog schemas in the same framework</w:t>
       </w:r>
     </w:p>
     <w:p>
@@ -5752,39 +5056,7 @@
           <w:szCs w:val="22"/>
         </w:rPr>
         <w:lastRenderedPageBreak/>
-        <w:t xml:space="preserve">Create </w:t>
-      </w:r>
-      <w:proofErr w:type="gramStart"/>
-      <w:r>
-        <w:rPr>
-          <w:sz w:val="22"/>
-          <w:szCs w:val="22"/>
-        </w:rPr>
-        <w:t>a the</w:t>
-      </w:r>
-      <w:proofErr w:type="gramEnd"/>
-      <w:r>
-        <w:rPr>
-          <w:sz w:val="22"/>
-          <w:szCs w:val="22"/>
-        </w:rPr>
-        <w:t xml:space="preserve"> regression test framework for a new Business Line / Business Area called “Foo” with a published catalog called </w:t>
-      </w:r>
-      <w:proofErr w:type="spellStart"/>
-      <w:r>
-        <w:rPr>
-          <w:sz w:val="22"/>
-          <w:szCs w:val="22"/>
-        </w:rPr>
-        <w:t>FooCat</w:t>
-      </w:r>
-      <w:proofErr w:type="spellEnd"/>
-      <w:r>
-        <w:rPr>
-          <w:sz w:val="22"/>
-          <w:szCs w:val="22"/>
-        </w:rPr>
-        <w:t xml:space="preserve"> in the “MY DB” database.  The catalog contains multiple schemas FooSch1 and FooSch2 and the user wants to be able to test all views from all schemas from the same test framework.</w:t>
+        <w:t>Create a the regression test framework for a new Business Line / Business Area called “Foo” with a published catalog called FooCat in the “MY DB” database.  The catalog contains multiple schemas FooSch1 and FooSch2 and the user wants to be able to test all views from all schemas from the same test framework.</w:t>
       </w:r>
     </w:p>
     <w:p>
@@ -5805,23 +5077,7 @@
           <w:sz w:val="22"/>
           <w:szCs w:val="22"/>
         </w:rPr>
-        <w:t xml:space="preserve">copyPlanTemplates.bat Foo “MY DB” </w:t>
-      </w:r>
-      <w:proofErr w:type="gramStart"/>
-      <w:r>
-        <w:rPr>
-          <w:sz w:val="22"/>
-          <w:szCs w:val="22"/>
-        </w:rPr>
-        <w:t>FooCat.*</w:t>
-      </w:r>
-      <w:proofErr w:type="gramEnd"/>
-      <w:r>
-        <w:rPr>
-          <w:sz w:val="22"/>
-          <w:szCs w:val="22"/>
-        </w:rPr>
-        <w:t xml:space="preserve"> true</w:t>
+        <w:t>copyPlanTemplates.bat Foo “MY DB” FooCat.* true</w:t>
       </w:r>
     </w:p>
     <w:p>
@@ -5850,25 +5106,7 @@
           <w:sz w:val="22"/>
           <w:szCs w:val="22"/>
         </w:rPr>
-        <w:t xml:space="preserve">Test views from each </w:t>
-      </w:r>
-      <w:proofErr w:type="spellStart"/>
-      <w:r>
-        <w:rPr>
-          <w:i/>
-          <w:sz w:val="22"/>
-          <w:szCs w:val="22"/>
-        </w:rPr>
-        <w:t>FooCat</w:t>
-      </w:r>
-      <w:proofErr w:type="spellEnd"/>
-      <w:r>
-        <w:rPr>
-          <w:i/>
-          <w:sz w:val="22"/>
-          <w:szCs w:val="22"/>
-        </w:rPr>
-        <w:t xml:space="preserve"> catalog schema separately in different frameworks.</w:t>
+        <w:t>Test views from each FooCat catalog schema separately in different frameworks.</w:t>
       </w:r>
     </w:p>
     <w:p>
@@ -5889,55 +5127,7 @@
           <w:sz w:val="22"/>
           <w:szCs w:val="22"/>
         </w:rPr>
-        <w:t xml:space="preserve">Create </w:t>
-      </w:r>
-      <w:proofErr w:type="gramStart"/>
-      <w:r>
-        <w:rPr>
-          <w:sz w:val="22"/>
-          <w:szCs w:val="22"/>
-        </w:rPr>
-        <w:t>a the</w:t>
-      </w:r>
-      <w:proofErr w:type="gramEnd"/>
-      <w:r>
-        <w:rPr>
-          <w:sz w:val="22"/>
-          <w:szCs w:val="22"/>
-        </w:rPr>
-        <w:t xml:space="preserve"> regression test framework for a new Business Line / Business Area called “Foo” with a published catalog called </w:t>
-      </w:r>
-      <w:proofErr w:type="spellStart"/>
-      <w:r>
-        <w:rPr>
-          <w:sz w:val="22"/>
-          <w:szCs w:val="22"/>
-        </w:rPr>
-        <w:t>FooCat</w:t>
-      </w:r>
-      <w:proofErr w:type="spellEnd"/>
-      <w:r>
-        <w:rPr>
-          <w:sz w:val="22"/>
-          <w:szCs w:val="22"/>
-        </w:rPr>
-        <w:t xml:space="preserve"> in the “MY DB” database.  The catalog contains multiple schemas FooSch1 and FooSch2 and the user wants to be able to test the views for each schema independently of the other schema.  To accomplish </w:t>
-      </w:r>
-      <w:proofErr w:type="gramStart"/>
-      <w:r>
-        <w:rPr>
-          <w:sz w:val="22"/>
-          <w:szCs w:val="22"/>
-        </w:rPr>
-        <w:t>this</w:t>
-      </w:r>
-      <w:proofErr w:type="gramEnd"/>
-      <w:r>
-        <w:rPr>
-          <w:sz w:val="22"/>
-          <w:szCs w:val="22"/>
-        </w:rPr>
-        <w:t xml:space="preserve"> we will setup two test frameworks</w:t>
+        <w:t>Create a the regression test framework for a new Business Line / Business Area called “Foo” with a published catalog called FooCat in the “MY DB” database.  The catalog contains multiple schemas FooSch1 and FooSch2 and the user wants to be able to test the views for each schema independently of the other schema.  To accomplish this we will setup two test frameworks</w:t>
       </w:r>
     </w:p>
     <w:p>
@@ -5958,23 +5148,7 @@
           <w:sz w:val="22"/>
           <w:szCs w:val="22"/>
         </w:rPr>
-        <w:t>copyPlanTemplates.bat FooSch1 “MY DB” FooCat.FooSch</w:t>
-      </w:r>
-      <w:proofErr w:type="gramStart"/>
-      <w:r>
-        <w:rPr>
-          <w:sz w:val="22"/>
-          <w:szCs w:val="22"/>
-        </w:rPr>
-        <w:t>1.*</w:t>
-      </w:r>
-      <w:proofErr w:type="gramEnd"/>
-      <w:r>
-        <w:rPr>
-          <w:sz w:val="22"/>
-          <w:szCs w:val="22"/>
-        </w:rPr>
-        <w:t xml:space="preserve"> true</w:t>
+        <w:t>copyPlanTemplates.bat FooSch1 “MY DB” FooCat.FooSch1.* true</w:t>
       </w:r>
     </w:p>
     <w:p>
@@ -5995,23 +5169,7 @@
           <w:sz w:val="22"/>
           <w:szCs w:val="22"/>
         </w:rPr>
-        <w:t>copyPlanTemplates.bat FooSch2 “MY DB” FooCat.FooSch</w:t>
-      </w:r>
-      <w:proofErr w:type="gramStart"/>
-      <w:r>
-        <w:rPr>
-          <w:sz w:val="22"/>
-          <w:szCs w:val="22"/>
-        </w:rPr>
-        <w:t>2.*</w:t>
-      </w:r>
-      <w:proofErr w:type="gramEnd"/>
-      <w:r>
-        <w:rPr>
-          <w:sz w:val="22"/>
-          <w:szCs w:val="22"/>
-        </w:rPr>
-        <w:t xml:space="preserve"> true</w:t>
+        <w:t>copyPlanTemplates.bat FooSch2 “MY DB” FooCat.FooSch2.* true</w:t>
       </w:r>
     </w:p>
     <w:p>
@@ -6037,23 +5195,7 @@
           <w:sz w:val="22"/>
           <w:szCs w:val="22"/>
         </w:rPr>
-        <w:t xml:space="preserve"> – The purpose of this batch file is to make it easy to copy “ALL” of the regression test Business Line / Business Areas at one time specified in the “copyAllPlanTemplates.bat” file.  This batch file will overwrite existing deployment plans (/</w:t>
-      </w:r>
-      <w:proofErr w:type="spellStart"/>
-      <w:r>
-        <w:rPr>
-          <w:sz w:val="22"/>
-          <w:szCs w:val="22"/>
-        </w:rPr>
-        <w:t>plans</w:t>
-      </w:r>
-      <w:proofErr w:type="spellEnd"/>
-      <w:r>
-        <w:rPr>
-          <w:sz w:val="22"/>
-          <w:szCs w:val="22"/>
-        </w:rPr>
-        <w:t>), module XML files (/modules) and docs files (/docs).</w:t>
+        <w:t xml:space="preserve"> – The purpose of this batch file is to make it easy to copy “ALL” of the regression test Business Line / Business Areas at one time specified in the “copyAllPlanTemplates.bat” file.  This batch file will overwrite existing deployment plans (/plans), module XML files (/modules) and docs files (/docs).</w:t>
       </w:r>
     </w:p>
     <w:p>
@@ -6063,13 +5205,13 @@
           <w:color w:val="1F497D"/>
         </w:rPr>
       </w:pPr>
-      <w:bookmarkStart w:id="45" w:name="_Toc421193833"/>
+      <w:bookmarkStart w:id="45" w:name="_Script_Framework_–_2"/>
       <w:bookmarkStart w:id="46" w:name="_Toc421512508"/>
       <w:bookmarkStart w:id="47" w:name="_Toc421512674"/>
-      <w:bookmarkStart w:id="48" w:name="_Script_Framework_–_2"/>
-      <w:bookmarkStart w:id="49" w:name="_Toc425263597"/>
-      <w:bookmarkStart w:id="50" w:name="_Toc501345106"/>
-      <w:bookmarkEnd w:id="48"/>
+      <w:bookmarkStart w:id="48" w:name="_Toc425263597"/>
+      <w:bookmarkStart w:id="49" w:name="_Toc421193833"/>
+      <w:bookmarkStart w:id="50" w:name="_Toc515361719"/>
+      <w:bookmarkEnd w:id="45"/>
       <w:r>
         <w:rPr>
           <w:color w:val="1F497D"/>
@@ -6078,10 +5220,10 @@
       </w:r>
       <w:bookmarkEnd w:id="46"/>
       <w:bookmarkEnd w:id="47"/>
-      <w:bookmarkEnd w:id="49"/>
+      <w:bookmarkEnd w:id="48"/>
       <w:bookmarkEnd w:id="50"/>
     </w:p>
-    <w:bookmarkEnd w:id="45"/>
+    <w:bookmarkEnd w:id="49"/>
     <w:p>
       <w:pPr>
         <w:pStyle w:val="BodyCopyGray911"/>
@@ -6132,25 +5274,7 @@
           <w:sz w:val="22"/>
           <w:szCs w:val="22"/>
         </w:rPr>
-        <w:t xml:space="preserve">provide the basis for executing </w:t>
-      </w:r>
-      <w:proofErr w:type="spellStart"/>
-      <w:r>
-        <w:rPr>
-          <w:rFonts w:ascii="Arial" w:hAnsi="Arial" w:cs="Arial"/>
-          <w:sz w:val="22"/>
-          <w:szCs w:val="22"/>
-        </w:rPr>
-        <w:t>PDTool</w:t>
-      </w:r>
-      <w:proofErr w:type="spellEnd"/>
-      <w:r>
-        <w:rPr>
-          <w:rFonts w:ascii="Arial" w:hAnsi="Arial" w:cs="Arial"/>
-          <w:sz w:val="22"/>
-          <w:szCs w:val="22"/>
-        </w:rPr>
-        <w:t xml:space="preserve"> standard scripts.</w:t>
+        <w:t>provide the basis for executing PDTool standard scripts.</w:t>
       </w:r>
     </w:p>
     <w:p>
@@ -6170,25 +5294,7 @@
           <w:sz w:val="22"/>
           <w:szCs w:val="22"/>
         </w:rPr>
-        <w:t xml:space="preserve">These scripts provide a wrapper around the actual </w:t>
-      </w:r>
-      <w:proofErr w:type="spellStart"/>
-      <w:r>
-        <w:rPr>
-          <w:rFonts w:ascii="Arial" w:hAnsi="Arial" w:cs="Arial"/>
-          <w:sz w:val="22"/>
-          <w:szCs w:val="22"/>
-        </w:rPr>
-        <w:t>PDTool</w:t>
-      </w:r>
-      <w:proofErr w:type="spellEnd"/>
-      <w:r>
-        <w:rPr>
-          <w:rFonts w:ascii="Arial" w:hAnsi="Arial" w:cs="Arial"/>
-          <w:sz w:val="22"/>
-          <w:szCs w:val="22"/>
-        </w:rPr>
-        <w:t xml:space="preserve"> scripts.   They provide context for the environments [DEV, UAT, </w:t>
+        <w:t xml:space="preserve">These scripts provide a wrapper around the actual PDTool scripts.   They provide context for the environments [DEV, UAT, </w:t>
       </w:r>
       <w:r>
         <w:rPr>
@@ -6319,23 +5425,7 @@
           <w:color w:val="0070C0"/>
           <w:sz w:val="20"/>
         </w:rPr>
-        <w:t>script_test_NN.bat ENV_TYPE DEPLOYMENT_PLAN [</w:t>
-      </w:r>
-      <w:proofErr w:type="gramStart"/>
-      <w:r>
-        <w:rPr>
-          <w:color w:val="0070C0"/>
-          <w:sz w:val="20"/>
-        </w:rPr>
-        <w:t>CUSTOM]  [</w:t>
-      </w:r>
-      <w:proofErr w:type="gramEnd"/>
-      <w:r>
-        <w:rPr>
-          <w:color w:val="0070C0"/>
-          <w:sz w:val="20"/>
-        </w:rPr>
-        <w:t>RENAME_REL] [PAUSE]</w:t>
+        <w:t>script_test_NN.bat ENV_TYPE DEPLOYMENT_PLAN [CUSTOM]  [RENAME_REL] [PAUSE]</w:t>
       </w:r>
     </w:p>
     <w:p>
@@ -6460,17 +5550,8 @@
           <w:sz w:val="22"/>
           <w:szCs w:val="22"/>
         </w:rPr>
-        <w:t>BusLineBusArea_1Smoke_</w:t>
-      </w:r>
-      <w:proofErr w:type="gramStart"/>
-      <w:r>
-        <w:rPr>
-          <w:sz w:val="22"/>
-          <w:szCs w:val="22"/>
-        </w:rPr>
-        <w:t>gen.dp</w:t>
-      </w:r>
-      <w:proofErr w:type="gramEnd"/>
+        <w:t>BusLineBusArea_1Smoke_gen.dp</w:t>
+      </w:r>
     </w:p>
     <w:p>
       <w:pPr>
@@ -6491,17 +5572,8 @@
           <w:sz w:val="22"/>
           <w:szCs w:val="22"/>
         </w:rPr>
-        <w:t>BusLineBusArea_2Regression_</w:t>
-      </w:r>
-      <w:proofErr w:type="gramStart"/>
-      <w:r>
-        <w:rPr>
-          <w:sz w:val="22"/>
-          <w:szCs w:val="22"/>
-        </w:rPr>
-        <w:t>exec.dp</w:t>
-      </w:r>
-      <w:proofErr w:type="gramEnd"/>
+        <w:t>BusLineBusArea_2Regression_exec.dp</w:t>
+      </w:r>
     </w:p>
     <w:p>
       <w:pPr>
@@ -6522,17 +5594,8 @@
           <w:sz w:val="22"/>
           <w:szCs w:val="22"/>
         </w:rPr>
-        <w:t>BusLineBusArea_2Regression_</w:t>
-      </w:r>
-      <w:proofErr w:type="gramStart"/>
-      <w:r>
-        <w:rPr>
-          <w:sz w:val="22"/>
-          <w:szCs w:val="22"/>
-        </w:rPr>
-        <w:t>compare.dp</w:t>
-      </w:r>
-      <w:proofErr w:type="gramEnd"/>
+        <w:t>BusLineBusArea_2Regression_compare.dp</w:t>
+      </w:r>
     </w:p>
     <w:p>
       <w:pPr>
@@ -6553,17 +5616,8 @@
           <w:sz w:val="22"/>
           <w:szCs w:val="22"/>
         </w:rPr>
-        <w:t>BusLineBusArea_3Performance_</w:t>
-      </w:r>
-      <w:proofErr w:type="gramStart"/>
-      <w:r>
-        <w:rPr>
-          <w:sz w:val="22"/>
-          <w:szCs w:val="22"/>
-        </w:rPr>
-        <w:t>exec.dp</w:t>
-      </w:r>
-      <w:proofErr w:type="gramEnd"/>
+        <w:t>BusLineBusArea_3Performance_exec.dp</w:t>
+      </w:r>
     </w:p>
     <w:p>
       <w:pPr>
@@ -6584,17 +5638,8 @@
           <w:sz w:val="22"/>
           <w:szCs w:val="22"/>
         </w:rPr>
-        <w:t>BusLineBusArea_3Performance_</w:t>
-      </w:r>
-      <w:proofErr w:type="gramStart"/>
-      <w:r>
-        <w:rPr>
-          <w:sz w:val="22"/>
-          <w:szCs w:val="22"/>
-        </w:rPr>
-        <w:t>compare.dp</w:t>
-      </w:r>
-      <w:proofErr w:type="gramEnd"/>
+        <w:t>BusLineBusArea_3Performance_compare.dp</w:t>
+      </w:r>
     </w:p>
     <w:p>
       <w:pPr>
@@ -6639,55 +5684,7 @@
           <w:sz w:val="22"/>
           <w:szCs w:val="22"/>
         </w:rPr>
-        <w:t xml:space="preserve">blank or "" – [default].  Generate or execute using SQL SELECT </w:t>
-      </w:r>
-      <w:proofErr w:type="gramStart"/>
-      <w:r>
-        <w:rPr>
-          <w:sz w:val="22"/>
-          <w:szCs w:val="22"/>
-        </w:rPr>
-        <w:t>COUNT(</w:t>
-      </w:r>
-      <w:proofErr w:type="gramEnd"/>
-      <w:r>
-        <w:rPr>
-          <w:sz w:val="22"/>
-          <w:szCs w:val="22"/>
-        </w:rPr>
-        <w:t xml:space="preserve">1) </w:t>
-      </w:r>
-      <w:proofErr w:type="spellStart"/>
-      <w:r>
-        <w:rPr>
-          <w:sz w:val="22"/>
-          <w:szCs w:val="22"/>
-        </w:rPr>
-        <w:t>cnt</w:t>
-      </w:r>
-      <w:proofErr w:type="spellEnd"/>
-      <w:r>
-        <w:rPr>
-          <w:sz w:val="22"/>
-          <w:szCs w:val="22"/>
-        </w:rPr>
-        <w:t xml:space="preserve"> or SELECT COUNT(*) </w:t>
-      </w:r>
-      <w:proofErr w:type="spellStart"/>
-      <w:r>
-        <w:rPr>
-          <w:sz w:val="22"/>
-          <w:szCs w:val="22"/>
-        </w:rPr>
-        <w:t>cnt</w:t>
-      </w:r>
-      <w:proofErr w:type="spellEnd"/>
-      <w:r>
-        <w:rPr>
-          <w:sz w:val="22"/>
-          <w:szCs w:val="22"/>
-        </w:rPr>
-        <w:t>.</w:t>
+        <w:t>blank or "" – [default].  Generate or execute using SQL SELECT COUNT(1) cnt or SELECT COUNT(*) cnt.</w:t>
       </w:r>
     </w:p>
     <w:p>
@@ -6746,17 +5743,8 @@
           <w:sz w:val="22"/>
           <w:szCs w:val="22"/>
         </w:rPr>
-        <w:t xml:space="preserve">Example: Developer creates a custom SQL file where the custom name = </w:t>
-      </w:r>
-      <w:proofErr w:type="spellStart"/>
-      <w:r>
-        <w:rPr>
-          <w:sz w:val="22"/>
-          <w:szCs w:val="22"/>
-        </w:rPr>
-        <w:t>MyQueries</w:t>
-      </w:r>
-      <w:proofErr w:type="spellEnd"/>
+        <w:t>Example: Developer creates a custom SQL file where the custom name = MyQueries</w:t>
+      </w:r>
     </w:p>
     <w:p>
       <w:pPr>
@@ -6797,53 +5785,7 @@
           <w:sz w:val="16"/>
           <w:szCs w:val="22"/>
         </w:rPr>
-        <w:t>\</w:t>
-      </w:r>
-      <w:proofErr w:type="spellStart"/>
-      <w:r>
-        <w:rPr>
-          <w:sz w:val="16"/>
-          <w:szCs w:val="22"/>
-        </w:rPr>
-        <w:t>sql</w:t>
-      </w:r>
-      <w:proofErr w:type="spellEnd"/>
-      <w:r>
-        <w:rPr>
-          <w:sz w:val="16"/>
-          <w:szCs w:val="22"/>
-        </w:rPr>
-        <w:t>\BusLineBusArea_Re</w:t>
-      </w:r>
-      <w:r>
-        <w:rPr>
-          <w:sz w:val="16"/>
-          <w:szCs w:val="22"/>
-        </w:rPr>
-        <w:t xml:space="preserve">gressionTest_SQL_%CUSTOM%.txt = </w:t>
-      </w:r>
-      <w:r>
-        <w:rPr>
-          <w:sz w:val="16"/>
-          <w:szCs w:val="22"/>
-        </w:rPr>
-        <w:t>\</w:t>
-      </w:r>
-      <w:proofErr w:type="spellStart"/>
-      <w:r>
-        <w:rPr>
-          <w:sz w:val="16"/>
-          <w:szCs w:val="22"/>
-        </w:rPr>
-        <w:t>sql</w:t>
-      </w:r>
-      <w:proofErr w:type="spellEnd"/>
-      <w:r>
-        <w:rPr>
-          <w:sz w:val="16"/>
-          <w:szCs w:val="22"/>
-        </w:rPr>
-        <w:t>\MyProject_RegressionTest_SQL_MyQueries.txt</w:t>
+        <w:t>\sql\BusLineBusArea_RegressionTest_SQL_%CUSTOM%.txt = \sql\MyProject_RegressionTest_SQL_MyQueries.txt</w:t>
       </w:r>
     </w:p>
     <w:p>
@@ -6864,39 +5806,7 @@
           <w:sz w:val="16"/>
           <w:szCs w:val="22"/>
         </w:rPr>
-        <w:t>\</w:t>
-      </w:r>
-      <w:proofErr w:type="spellStart"/>
-      <w:r>
-        <w:rPr>
-          <w:sz w:val="16"/>
-          <w:szCs w:val="22"/>
-        </w:rPr>
-        <w:t>sql</w:t>
-      </w:r>
-      <w:proofErr w:type="spellEnd"/>
-      <w:r>
-        <w:rPr>
-          <w:sz w:val="16"/>
-          <w:szCs w:val="22"/>
-        </w:rPr>
-        <w:t>\BusLineBusArea_PerfTest_SQL_%CUSTOM%.txt             = \</w:t>
-      </w:r>
-      <w:proofErr w:type="spellStart"/>
-      <w:r>
-        <w:rPr>
-          <w:sz w:val="16"/>
-          <w:szCs w:val="22"/>
-        </w:rPr>
-        <w:t>sql</w:t>
-      </w:r>
-      <w:proofErr w:type="spellEnd"/>
-      <w:r>
-        <w:rPr>
-          <w:sz w:val="16"/>
-          <w:szCs w:val="22"/>
-        </w:rPr>
-        <w:t>\MyProject_PerfTest_SQL_MyQueries.txt</w:t>
+        <w:t>\sql\BusLineBusArea_PerfTest_SQL_%CUSTOM%.txt             = \sql\MyProject_PerfTest_SQL_MyQueries.txt</w:t>
       </w:r>
     </w:p>
     <w:p>
@@ -6942,23 +5852,7 @@
           <w:sz w:val="22"/>
           <w:szCs w:val="22"/>
         </w:rPr>
-        <w:t xml:space="preserve">blank or "" </w:t>
-      </w:r>
-      <w:proofErr w:type="spellStart"/>
-      <w:r>
-        <w:rPr>
-          <w:sz w:val="22"/>
-          <w:szCs w:val="22"/>
-        </w:rPr>
-        <w:t>or</w:t>
-      </w:r>
-      <w:proofErr w:type="spellEnd"/>
-      <w:r>
-        <w:rPr>
-          <w:sz w:val="22"/>
-          <w:szCs w:val="22"/>
-        </w:rPr>
-        <w:t xml:space="preserve"> true - force a rename of the release output folders upon each execution of this script.</w:t>
+        <w:t>blank or "" or true - force a rename of the release output folders upon each execution of this script.</w:t>
       </w:r>
     </w:p>
     <w:p>
@@ -7083,23 +5977,7 @@
           <w:sz w:val="22"/>
           <w:szCs w:val="22"/>
         </w:rPr>
-        <w:t xml:space="preserve">blank or "" </w:t>
-      </w:r>
-      <w:proofErr w:type="spellStart"/>
-      <w:r>
-        <w:rPr>
-          <w:sz w:val="22"/>
-          <w:szCs w:val="22"/>
-        </w:rPr>
-        <w:t>or</w:t>
-      </w:r>
-      <w:proofErr w:type="spellEnd"/>
-      <w:r>
-        <w:rPr>
-          <w:sz w:val="22"/>
-          <w:szCs w:val="22"/>
-        </w:rPr>
-        <w:t xml:space="preserve"> true - pause during script execution.</w:t>
+        <w:t>blank or "" or true - pause during script execution.</w:t>
       </w:r>
     </w:p>
     <w:p>
@@ -7178,13 +6056,13 @@
           <w:color w:val="1F497D"/>
         </w:rPr>
       </w:pPr>
-      <w:bookmarkStart w:id="51" w:name="_Toc421193834"/>
+      <w:bookmarkStart w:id="51" w:name="_Script_Framework_–_1"/>
       <w:bookmarkStart w:id="52" w:name="_Toc421512509"/>
       <w:bookmarkStart w:id="53" w:name="_Toc421512675"/>
-      <w:bookmarkStart w:id="54" w:name="_Script_Framework_–_1"/>
-      <w:bookmarkStart w:id="55" w:name="_Toc425263598"/>
-      <w:bookmarkStart w:id="56" w:name="_Toc501345107"/>
-      <w:bookmarkEnd w:id="54"/>
+      <w:bookmarkStart w:id="54" w:name="_Toc425263598"/>
+      <w:bookmarkStart w:id="55" w:name="_Toc421193834"/>
+      <w:bookmarkStart w:id="56" w:name="_Toc515361720"/>
+      <w:bookmarkEnd w:id="51"/>
       <w:r>
         <w:rPr>
           <w:color w:val="1F497D"/>
@@ -7193,10 +6071,10 @@
       </w:r>
       <w:bookmarkEnd w:id="52"/>
       <w:bookmarkEnd w:id="53"/>
-      <w:bookmarkEnd w:id="55"/>
+      <w:bookmarkEnd w:id="54"/>
       <w:bookmarkEnd w:id="56"/>
     </w:p>
-    <w:bookmarkEnd w:id="51"/>
+    <w:bookmarkEnd w:id="55"/>
     <w:p>
       <w:pPr>
         <w:pStyle w:val="BodyCopyGray911"/>
@@ -7214,25 +6092,7 @@
           <w:sz w:val="22"/>
           <w:szCs w:val="22"/>
         </w:rPr>
-        <w:t xml:space="preserve">The scripts provide the basis for executing </w:t>
-      </w:r>
-      <w:proofErr w:type="spellStart"/>
-      <w:r>
-        <w:rPr>
-          <w:rFonts w:ascii="Arial" w:hAnsi="Arial" w:cs="Arial"/>
-          <w:sz w:val="22"/>
-          <w:szCs w:val="22"/>
-        </w:rPr>
-        <w:t>PDTool</w:t>
-      </w:r>
-      <w:proofErr w:type="spellEnd"/>
-      <w:r>
-        <w:rPr>
-          <w:rFonts w:ascii="Arial" w:hAnsi="Arial" w:cs="Arial"/>
-          <w:sz w:val="22"/>
-          <w:szCs w:val="22"/>
-        </w:rPr>
-        <w:t xml:space="preserve"> standard scripts.  </w:t>
+        <w:t xml:space="preserve">The scripts provide the basis for executing PDTool standard scripts.  </w:t>
       </w:r>
     </w:p>
     <w:p>
@@ -7290,43 +6150,7 @@
           <w:sz w:val="22"/>
           <w:szCs w:val="22"/>
         </w:rPr>
-        <w:t xml:space="preserve">The section provides information on how to run a single specific type of test.  The optional parameters at the end indicate whether to use the SQL queries containing CUSTOM queries </w:t>
-      </w:r>
-      <w:proofErr w:type="spellStart"/>
-      <w:r>
-        <w:rPr>
-          <w:rFonts w:ascii="Arial" w:hAnsi="Arial" w:cs="Arial"/>
-          <w:sz w:val="22"/>
-          <w:szCs w:val="22"/>
-        </w:rPr>
-        <w:t>ot</w:t>
-      </w:r>
-      <w:proofErr w:type="spellEnd"/>
-      <w:r>
-        <w:rPr>
-          <w:rFonts w:ascii="Arial" w:hAnsi="Arial" w:cs="Arial"/>
-          <w:sz w:val="22"/>
-          <w:szCs w:val="22"/>
-        </w:rPr>
-        <w:t xml:space="preserve"> not.  The keyword TOP is classified as a special kind of CUSTOM query that allows the user to execute queries such as “SELECT TOP 1 * “.   The user may wish to specify other CUSTOM keywords that relate to SQL query files where the user has populated the file with their own queries.   If no CUSTOM option is provided, then the “SELECT </w:t>
-      </w:r>
-      <w:proofErr w:type="gramStart"/>
-      <w:r>
-        <w:rPr>
-          <w:rFonts w:ascii="Arial" w:hAnsi="Arial" w:cs="Arial"/>
-          <w:sz w:val="22"/>
-          <w:szCs w:val="22"/>
-        </w:rPr>
-        <w:t>COUNT(</w:t>
-      </w:r>
-      <w:proofErr w:type="gramEnd"/>
-      <w:r>
-        <w:rPr>
-          <w:rFonts w:ascii="Arial" w:hAnsi="Arial" w:cs="Arial"/>
-          <w:sz w:val="22"/>
-          <w:szCs w:val="22"/>
-        </w:rPr>
-        <w:t xml:space="preserve">1)” queries are used.  </w:t>
+        <w:t xml:space="preserve">The section provides information on how to run a single specific type of test.  The optional parameters at the end indicate whether to use the SQL queries containing CUSTOM queries ot not.  The keyword TOP is classified as a special kind of CUSTOM query that allows the user to execute queries such as “SELECT TOP 1 * “.   The user may wish to specify other CUSTOM keywords that relate to SQL query files where the user has populated the file with their own queries.   If no CUSTOM option is provided, then the “SELECT COUNT(1)” queries are used.  </w:t>
       </w:r>
     </w:p>
     <w:p>
@@ -7346,15 +6170,7 @@
           <w:sz w:val="22"/>
           <w:szCs w:val="22"/>
         </w:rPr>
-        <w:t>Additionally,</w:t>
-      </w:r>
-      <w:r>
-        <w:rPr>
-          <w:rFonts w:ascii="Arial" w:hAnsi="Arial" w:cs="Arial"/>
-          <w:sz w:val="22"/>
-          <w:szCs w:val="22"/>
-        </w:rPr>
-        <w:t xml:space="preserve"> there is an option for RENAME_REL and PAUSE set to true or false following CUSTOM.  RENAME_REL informs the script to rename the release folder or not.  If RENAME_REL=false then the user can force the output for a series of tests to be placed into the RELEASE_FOLDER1 which is defined within the script execution batch files [script_test_62.bat and script_test_70.bat].</w:t>
+        <w:t>Additionally, there is an option for RENAME_REL and PAUSE set to true or false following CUSTOM.  RENAME_REL informs the script to rename the release folder or not.  If RENAME_REL=false then the user can force the output for a series of tests to be placed into the RELEASE_FOLDER1 which is defined within the script execution batch files [script_test_62.bat and script_test_70.bat].</w:t>
       </w:r>
     </w:p>
     <w:p>
@@ -7409,19 +6225,19 @@
           <w:sz w:val="20"/>
           <w:szCs w:val="22"/>
         </w:rPr>
-        <w:t>script_test_62.bat ENV BusLineBusArea_1Smoke_</w:t>
-      </w:r>
-      <w:proofErr w:type="gramStart"/>
-      <w:r>
+        <w:t>script_test_62.bat ENV BusLineBusArea_1Smoke_gen.dp ""   ""   [PAUSE]</w:t>
+      </w:r>
+    </w:p>
+    <w:p>
+      <w:pPr>
+        <w:spacing w:after="120" w:line="276" w:lineRule="auto"/>
         <w:rPr>
           <w:rFonts w:ascii="Arial" w:hAnsi="Arial" w:cs="Arial"/>
           <w:color w:val="0070C0"/>
           <w:sz w:val="20"/>
           <w:szCs w:val="22"/>
         </w:rPr>
-        <w:t>gen.dp</w:t>
-      </w:r>
-      <w:proofErr w:type="gramEnd"/>
+      </w:pPr>
       <w:r>
         <w:rPr>
           <w:rFonts w:ascii="Arial" w:hAnsi="Arial" w:cs="Arial"/>
@@ -7429,7 +6245,22 @@
           <w:sz w:val="20"/>
           <w:szCs w:val="22"/>
         </w:rPr>
-        <w:t xml:space="preserve"> ""   ""   [PAUSE]</w:t>
+        <w:t>script_test_70.bat ENV BusLineBusArea_1Smoke_gen.dp ""   ""   [PAUSE]</w:t>
+      </w:r>
+    </w:p>
+    <w:p>
+      <w:pPr>
+        <w:pStyle w:val="ListBullet"/>
+        <w:ind w:hanging="360"/>
+        <w:rPr>
+          <w:sz w:val="22"/>
+        </w:rPr>
+      </w:pPr>
+      <w:r>
+        <w:rPr>
+          <w:sz w:val="22"/>
+        </w:rPr>
+        <w:t>Test 2: Execute Regression Test for ENV</w:t>
       </w:r>
     </w:p>
     <w:p>
@@ -7449,19 +6280,19 @@
           <w:sz w:val="20"/>
           <w:szCs w:val="22"/>
         </w:rPr>
-        <w:t>script_test_70.bat ENV BusLineBusArea_1Smoke_</w:t>
-      </w:r>
-      <w:proofErr w:type="gramStart"/>
-      <w:r>
+        <w:t>script_test_62.bat ENV BusLineBusArea_2Regression_exec.dp [CUSTOM]  [RENAME_REL]  [PAUSE]</w:t>
+      </w:r>
+    </w:p>
+    <w:p>
+      <w:pPr>
+        <w:spacing w:after="120" w:line="276" w:lineRule="auto"/>
         <w:rPr>
           <w:rFonts w:ascii="Arial" w:hAnsi="Arial" w:cs="Arial"/>
           <w:color w:val="0070C0"/>
           <w:sz w:val="20"/>
           <w:szCs w:val="22"/>
         </w:rPr>
-        <w:t>gen.dp</w:t>
-      </w:r>
-      <w:proofErr w:type="gramEnd"/>
+      </w:pPr>
       <w:r>
         <w:rPr>
           <w:rFonts w:ascii="Arial" w:hAnsi="Arial" w:cs="Arial"/>
@@ -7469,7 +6300,7 @@
           <w:sz w:val="20"/>
           <w:szCs w:val="22"/>
         </w:rPr>
-        <w:t xml:space="preserve"> ""   ""   [PAUSE]</w:t>
+        <w:t>script_test_70.bat ENV BusLineBusArea_2Regression_exec.dp [CUSTOM]  [RENAME_REL] [PAUSE]</w:t>
       </w:r>
     </w:p>
     <w:p>
@@ -7484,7 +6315,7 @@
         <w:rPr>
           <w:sz w:val="22"/>
         </w:rPr>
-        <w:t>Test 2: Execute Regression Test for ENV</w:t>
+        <w:t>Test 2: Execute Regression Test Compare for ENV - Compare files and logs for difference</w:t>
       </w:r>
     </w:p>
     <w:p>
@@ -7504,19 +6335,19 @@
           <w:sz w:val="20"/>
           <w:szCs w:val="22"/>
         </w:rPr>
-        <w:t>script_test_62.bat ENV BusLineBusArea_2Regression_</w:t>
-      </w:r>
-      <w:proofErr w:type="gramStart"/>
-      <w:r>
+        <w:t>script_test_62.bat ENV BusLineBusArea_2Regression_compare.dp [CUSTOM]  ""   [PAUSE]</w:t>
+      </w:r>
+    </w:p>
+    <w:p>
+      <w:pPr>
+        <w:spacing w:after="120" w:line="276" w:lineRule="auto"/>
         <w:rPr>
           <w:rFonts w:ascii="Arial" w:hAnsi="Arial" w:cs="Arial"/>
           <w:color w:val="0070C0"/>
           <w:sz w:val="20"/>
           <w:szCs w:val="22"/>
         </w:rPr>
-        <w:t>exec.dp</w:t>
-      </w:r>
-      <w:proofErr w:type="gramEnd"/>
+      </w:pPr>
       <w:r>
         <w:rPr>
           <w:rFonts w:ascii="Arial" w:hAnsi="Arial" w:cs="Arial"/>
@@ -7524,7 +6355,77 @@
           <w:sz w:val="20"/>
           <w:szCs w:val="22"/>
         </w:rPr>
-        <w:t xml:space="preserve"> [CUSTOM]  [RENAME_REL]  [PAUSE]</w:t>
+        <w:t>script_test_70.bat ENV BusLineBusArea_2Regression_compare.dp [CUSTOM]  ""   [PAUSE]</w:t>
+      </w:r>
+    </w:p>
+    <w:p>
+      <w:pPr>
+        <w:pStyle w:val="ListBullet"/>
+        <w:ind w:hanging="360"/>
+        <w:rPr>
+          <w:sz w:val="22"/>
+        </w:rPr>
+      </w:pPr>
+      <w:r>
+        <w:rPr>
+          <w:sz w:val="22"/>
+        </w:rPr>
+        <w:t>Test 3: Execute Performance Test for ENV</w:t>
+      </w:r>
+    </w:p>
+    <w:p>
+      <w:pPr>
+        <w:spacing w:after="120" w:line="276" w:lineRule="auto"/>
+        <w:rPr>
+          <w:rFonts w:ascii="Arial" w:hAnsi="Arial" w:cs="Arial"/>
+          <w:color w:val="0070C0"/>
+          <w:sz w:val="18"/>
+          <w:szCs w:val="22"/>
+        </w:rPr>
+      </w:pPr>
+      <w:r>
+        <w:rPr>
+          <w:rFonts w:ascii="Arial" w:hAnsi="Arial" w:cs="Arial"/>
+          <w:color w:val="0070C0"/>
+          <w:sz w:val="18"/>
+          <w:szCs w:val="22"/>
+        </w:rPr>
+        <w:t>script_test_62.bat ENV BusLineBusArea_3Performance_exec.dp [CUSTOM]  [RENAME_REL] [PAUSE]</w:t>
+      </w:r>
+    </w:p>
+    <w:p>
+      <w:pPr>
+        <w:spacing w:after="120" w:line="276" w:lineRule="auto"/>
+        <w:rPr>
+          <w:rFonts w:ascii="Arial" w:hAnsi="Arial" w:cs="Arial"/>
+          <w:color w:val="0070C0"/>
+          <w:sz w:val="18"/>
+          <w:szCs w:val="22"/>
+        </w:rPr>
+      </w:pPr>
+      <w:r>
+        <w:rPr>
+          <w:rFonts w:ascii="Arial" w:hAnsi="Arial" w:cs="Arial"/>
+          <w:color w:val="0070C0"/>
+          <w:sz w:val="18"/>
+          <w:szCs w:val="22"/>
+        </w:rPr>
+        <w:t>script_test_70.bat ENV BusLineBusArea_3Performance_exec.dp [CUSTOM]  [RENAME_REL] [PAUSE]</w:t>
+      </w:r>
+    </w:p>
+    <w:p>
+      <w:pPr>
+        <w:pStyle w:val="ListBullet"/>
+        <w:ind w:hanging="360"/>
+        <w:rPr>
+          <w:sz w:val="22"/>
+        </w:rPr>
+      </w:pPr>
+      <w:r>
+        <w:rPr>
+          <w:sz w:val="22"/>
+        </w:rPr>
+        <w:t>Test 3: Execute Performance Test Compare for ENV - Compare logs for difference</w:t>
       </w:r>
     </w:p>
     <w:p>
@@ -7544,19 +6445,19 @@
           <w:sz w:val="20"/>
           <w:szCs w:val="22"/>
         </w:rPr>
-        <w:t>script_test_70.bat ENV BusLineBusArea_2Regression_</w:t>
-      </w:r>
-      <w:proofErr w:type="gramStart"/>
-      <w:r>
+        <w:t>script_test_62.bat ENV BusLineBusArea_3Performance_compare.dp [CUSTOM]  ""   [PAUSE]</w:t>
+      </w:r>
+    </w:p>
+    <w:p>
+      <w:pPr>
+        <w:spacing w:after="120" w:line="276" w:lineRule="auto"/>
         <w:rPr>
           <w:rFonts w:ascii="Arial" w:hAnsi="Arial" w:cs="Arial"/>
           <w:color w:val="0070C0"/>
           <w:sz w:val="20"/>
           <w:szCs w:val="22"/>
         </w:rPr>
-        <w:t>exec.dp</w:t>
-      </w:r>
-      <w:proofErr w:type="gramEnd"/>
+      </w:pPr>
       <w:r>
         <w:rPr>
           <w:rFonts w:ascii="Arial" w:hAnsi="Arial" w:cs="Arial"/>
@@ -7564,7 +6465,7 @@
           <w:sz w:val="20"/>
           <w:szCs w:val="22"/>
         </w:rPr>
-        <w:t xml:space="preserve"> [CUSTOM]  [RENAME_REL] [PAUSE]</w:t>
+        <w:t>script_test_70.bat ENV BusLineBusArea_3Performance_compare.dp [CUSTOM]  ""   [PAUSE]</w:t>
       </w:r>
     </w:p>
     <w:p>
@@ -7577,9 +6478,34 @@
       </w:pPr>
       <w:r>
         <w:rPr>
-          <w:sz w:val="22"/>
-        </w:rPr>
-        <w:t>Test 2: Execute Regression Test Compare for ENV - Compare files and logs for difference</w:t>
+          <w:b/>
+          <w:color w:val="C00000"/>
+          <w:sz w:val="22"/>
+          <w:u w:val="single"/>
+        </w:rPr>
+        <w:lastRenderedPageBreak/>
+        <w:t>EXAMPLE 1</w:t>
+      </w:r>
+      <w:r>
+        <w:rPr>
+          <w:sz w:val="22"/>
+        </w:rPr>
+        <w:t xml:space="preserve">:  </w:t>
+      </w:r>
+    </w:p>
+    <w:p>
+      <w:pPr>
+        <w:pStyle w:val="ListBullet"/>
+        <w:ind w:left="0" w:firstLine="0"/>
+        <w:rPr>
+          <w:sz w:val="22"/>
+        </w:rPr>
+      </w:pPr>
+      <w:r>
+        <w:rPr>
+          <w:sz w:val="22"/>
+        </w:rPr>
+        <w:t>Scenario: Test 2: Execute Regression Test for UAT 6.2 and MyProject using TOP SQL queries and force the test output to go into the existing “626R1” release folder without renaming it.</w:t>
       </w:r>
     </w:p>
     <w:p>
@@ -7599,19 +6525,61 @@
           <w:sz w:val="20"/>
           <w:szCs w:val="22"/>
         </w:rPr>
-        <w:t>script_test_62.bat ENV BusLineBusArea_2Regression_</w:t>
-      </w:r>
-      <w:proofErr w:type="gramStart"/>
-      <w:r>
+        <w:t>script_test_62.bat UAT MyProject1SubProj_2Regression_exec.dp TOP false true</w:t>
+      </w:r>
+    </w:p>
+    <w:p>
+      <w:pPr>
+        <w:pStyle w:val="ListBullet"/>
+        <w:ind w:hanging="360"/>
+        <w:rPr>
+          <w:sz w:val="22"/>
+        </w:rPr>
+      </w:pPr>
+      <w:bookmarkStart w:id="57" w:name="_Toc421512510"/>
+      <w:bookmarkStart w:id="58" w:name="_Toc421512676"/>
+      <w:bookmarkStart w:id="59" w:name="_Toc421193835"/>
+      <w:r>
+        <w:rPr>
+          <w:b/>
+          <w:color w:val="C00000"/>
+          <w:sz w:val="22"/>
+          <w:u w:val="single"/>
+        </w:rPr>
+        <w:t>EXAMPLE 2</w:t>
+      </w:r>
+      <w:r>
+        <w:rPr>
+          <w:sz w:val="22"/>
+        </w:rPr>
+        <w:t xml:space="preserve">:  </w:t>
+      </w:r>
+    </w:p>
+    <w:p>
+      <w:pPr>
+        <w:pStyle w:val="ListBullet"/>
+        <w:ind w:left="0" w:firstLine="0"/>
+        <w:rPr>
+          <w:sz w:val="22"/>
+        </w:rPr>
+      </w:pPr>
+      <w:r>
+        <w:rPr>
+          <w:sz w:val="22"/>
+        </w:rPr>
+        <w:t>Scenario: Test 2: Execute Regression Test for UAT 6.2 and MyProject using cusom SQL queries and force the test output to go into a new “626R1” release folder.</w:t>
+      </w:r>
+    </w:p>
+    <w:p>
+      <w:pPr>
+        <w:spacing w:after="120" w:line="276" w:lineRule="auto"/>
         <w:rPr>
           <w:rFonts w:ascii="Arial" w:hAnsi="Arial" w:cs="Arial"/>
           <w:color w:val="0070C0"/>
           <w:sz w:val="20"/>
           <w:szCs w:val="22"/>
         </w:rPr>
-        <w:t>compare.dp</w:t>
-      </w:r>
-      <w:proofErr w:type="gramEnd"/>
+      </w:pPr>
       <w:r>
         <w:rPr>
           <w:rFonts w:ascii="Arial" w:hAnsi="Arial" w:cs="Arial"/>
@@ -7619,461 +6587,7 @@
           <w:sz w:val="20"/>
           <w:szCs w:val="22"/>
         </w:rPr>
-        <w:t xml:space="preserve"> [CUSTOM]  ""   [PAUSE]</w:t>
-      </w:r>
-    </w:p>
-    <w:p>
-      <w:pPr>
-        <w:spacing w:after="120" w:line="276" w:lineRule="auto"/>
-        <w:rPr>
-          <w:rFonts w:ascii="Arial" w:hAnsi="Arial" w:cs="Arial"/>
-          <w:color w:val="0070C0"/>
-          <w:sz w:val="20"/>
-          <w:szCs w:val="22"/>
-        </w:rPr>
-      </w:pPr>
-      <w:r>
-        <w:rPr>
-          <w:rFonts w:ascii="Arial" w:hAnsi="Arial" w:cs="Arial"/>
-          <w:color w:val="0070C0"/>
-          <w:sz w:val="20"/>
-          <w:szCs w:val="22"/>
-        </w:rPr>
-        <w:t>script_test_70.bat ENV BusLineBusArea_2Regression_</w:t>
-      </w:r>
-      <w:proofErr w:type="gramStart"/>
-      <w:r>
-        <w:rPr>
-          <w:rFonts w:ascii="Arial" w:hAnsi="Arial" w:cs="Arial"/>
-          <w:color w:val="0070C0"/>
-          <w:sz w:val="20"/>
-          <w:szCs w:val="22"/>
-        </w:rPr>
-        <w:t>compare.dp</w:t>
-      </w:r>
-      <w:proofErr w:type="gramEnd"/>
-      <w:r>
-        <w:rPr>
-          <w:rFonts w:ascii="Arial" w:hAnsi="Arial" w:cs="Arial"/>
-          <w:color w:val="0070C0"/>
-          <w:sz w:val="20"/>
-          <w:szCs w:val="22"/>
-        </w:rPr>
-        <w:t xml:space="preserve"> [CUSTOM]  ""   [PAUSE]</w:t>
-      </w:r>
-    </w:p>
-    <w:p>
-      <w:pPr>
-        <w:pStyle w:val="ListBullet"/>
-        <w:ind w:hanging="360"/>
-        <w:rPr>
-          <w:sz w:val="22"/>
-        </w:rPr>
-      </w:pPr>
-      <w:r>
-        <w:rPr>
-          <w:sz w:val="22"/>
-        </w:rPr>
-        <w:t>Test 3: Execute Performance Test for ENV</w:t>
-      </w:r>
-    </w:p>
-    <w:p>
-      <w:pPr>
-        <w:spacing w:after="120" w:line="276" w:lineRule="auto"/>
-        <w:rPr>
-          <w:rFonts w:ascii="Arial" w:hAnsi="Arial" w:cs="Arial"/>
-          <w:color w:val="0070C0"/>
-          <w:sz w:val="18"/>
-          <w:szCs w:val="22"/>
-        </w:rPr>
-      </w:pPr>
-      <w:r>
-        <w:rPr>
-          <w:rFonts w:ascii="Arial" w:hAnsi="Arial" w:cs="Arial"/>
-          <w:color w:val="0070C0"/>
-          <w:sz w:val="18"/>
-          <w:szCs w:val="22"/>
-        </w:rPr>
-        <w:t>script_test_62.bat ENV BusLineBusArea_3Performance_</w:t>
-      </w:r>
-      <w:proofErr w:type="gramStart"/>
-      <w:r>
-        <w:rPr>
-          <w:rFonts w:ascii="Arial" w:hAnsi="Arial" w:cs="Arial"/>
-          <w:color w:val="0070C0"/>
-          <w:sz w:val="18"/>
-          <w:szCs w:val="22"/>
-        </w:rPr>
-        <w:t>exec.dp</w:t>
-      </w:r>
-      <w:proofErr w:type="gramEnd"/>
-      <w:r>
-        <w:rPr>
-          <w:rFonts w:ascii="Arial" w:hAnsi="Arial" w:cs="Arial"/>
-          <w:color w:val="0070C0"/>
-          <w:sz w:val="18"/>
-          <w:szCs w:val="22"/>
-        </w:rPr>
-        <w:t xml:space="preserve"> [CUSTOM]  [RENAME_REL] [PAUSE]</w:t>
-      </w:r>
-    </w:p>
-    <w:p>
-      <w:pPr>
-        <w:spacing w:after="120" w:line="276" w:lineRule="auto"/>
-        <w:rPr>
-          <w:rFonts w:ascii="Arial" w:hAnsi="Arial" w:cs="Arial"/>
-          <w:color w:val="0070C0"/>
-          <w:sz w:val="18"/>
-          <w:szCs w:val="22"/>
-        </w:rPr>
-      </w:pPr>
-      <w:r>
-        <w:rPr>
-          <w:rFonts w:ascii="Arial" w:hAnsi="Arial" w:cs="Arial"/>
-          <w:color w:val="0070C0"/>
-          <w:sz w:val="18"/>
-          <w:szCs w:val="22"/>
-        </w:rPr>
-        <w:t>script_test_70.bat ENV BusLineBusArea_3Performance_</w:t>
-      </w:r>
-      <w:proofErr w:type="gramStart"/>
-      <w:r>
-        <w:rPr>
-          <w:rFonts w:ascii="Arial" w:hAnsi="Arial" w:cs="Arial"/>
-          <w:color w:val="0070C0"/>
-          <w:sz w:val="18"/>
-          <w:szCs w:val="22"/>
-        </w:rPr>
-        <w:t>exec.dp</w:t>
-      </w:r>
-      <w:proofErr w:type="gramEnd"/>
-      <w:r>
-        <w:rPr>
-          <w:rFonts w:ascii="Arial" w:hAnsi="Arial" w:cs="Arial"/>
-          <w:color w:val="0070C0"/>
-          <w:sz w:val="18"/>
-          <w:szCs w:val="22"/>
-        </w:rPr>
-        <w:t xml:space="preserve"> [CUSTOM]  [RENAME_REL] [PAUSE]</w:t>
-      </w:r>
-    </w:p>
-    <w:p>
-      <w:pPr>
-        <w:pStyle w:val="ListBullet"/>
-        <w:ind w:hanging="360"/>
-        <w:rPr>
-          <w:sz w:val="22"/>
-        </w:rPr>
-      </w:pPr>
-      <w:r>
-        <w:rPr>
-          <w:sz w:val="22"/>
-        </w:rPr>
-        <w:t>Test 3: Execute Performance Test Compare for ENV - Compare logs for difference</w:t>
-      </w:r>
-    </w:p>
-    <w:p>
-      <w:pPr>
-        <w:spacing w:after="120" w:line="276" w:lineRule="auto"/>
-        <w:rPr>
-          <w:rFonts w:ascii="Arial" w:hAnsi="Arial" w:cs="Arial"/>
-          <w:color w:val="0070C0"/>
-          <w:sz w:val="20"/>
-          <w:szCs w:val="22"/>
-        </w:rPr>
-      </w:pPr>
-      <w:r>
-        <w:rPr>
-          <w:rFonts w:ascii="Arial" w:hAnsi="Arial" w:cs="Arial"/>
-          <w:color w:val="0070C0"/>
-          <w:sz w:val="20"/>
-          <w:szCs w:val="22"/>
-        </w:rPr>
-        <w:t>script_test_62.bat ENV BusLineBusArea_3Performance_</w:t>
-      </w:r>
-      <w:proofErr w:type="gramStart"/>
-      <w:r>
-        <w:rPr>
-          <w:rFonts w:ascii="Arial" w:hAnsi="Arial" w:cs="Arial"/>
-          <w:color w:val="0070C0"/>
-          <w:sz w:val="20"/>
-          <w:szCs w:val="22"/>
-        </w:rPr>
-        <w:t>compare.dp</w:t>
-      </w:r>
-      <w:proofErr w:type="gramEnd"/>
-      <w:r>
-        <w:rPr>
-          <w:rFonts w:ascii="Arial" w:hAnsi="Arial" w:cs="Arial"/>
-          <w:color w:val="0070C0"/>
-          <w:sz w:val="20"/>
-          <w:szCs w:val="22"/>
-        </w:rPr>
-        <w:t xml:space="preserve"> [CUSTOM]  ""   [PAUSE]</w:t>
-      </w:r>
-    </w:p>
-    <w:p>
-      <w:pPr>
-        <w:spacing w:after="120" w:line="276" w:lineRule="auto"/>
-        <w:rPr>
-          <w:rFonts w:ascii="Arial" w:hAnsi="Arial" w:cs="Arial"/>
-          <w:color w:val="0070C0"/>
-          <w:sz w:val="20"/>
-          <w:szCs w:val="22"/>
-        </w:rPr>
-      </w:pPr>
-      <w:r>
-        <w:rPr>
-          <w:rFonts w:ascii="Arial" w:hAnsi="Arial" w:cs="Arial"/>
-          <w:color w:val="0070C0"/>
-          <w:sz w:val="20"/>
-          <w:szCs w:val="22"/>
-        </w:rPr>
-        <w:t>script_test_70.bat ENV BusLineBusArea_3Performance_</w:t>
-      </w:r>
-      <w:proofErr w:type="gramStart"/>
-      <w:r>
-        <w:rPr>
-          <w:rFonts w:ascii="Arial" w:hAnsi="Arial" w:cs="Arial"/>
-          <w:color w:val="0070C0"/>
-          <w:sz w:val="20"/>
-          <w:szCs w:val="22"/>
-        </w:rPr>
-        <w:t>compare.dp</w:t>
-      </w:r>
-      <w:proofErr w:type="gramEnd"/>
-      <w:r>
-        <w:rPr>
-          <w:rFonts w:ascii="Arial" w:hAnsi="Arial" w:cs="Arial"/>
-          <w:color w:val="0070C0"/>
-          <w:sz w:val="20"/>
-          <w:szCs w:val="22"/>
-        </w:rPr>
-        <w:t xml:space="preserve"> [CUSTOM]  ""   [PAUSE]</w:t>
-      </w:r>
-    </w:p>
-    <w:p>
-      <w:pPr>
-        <w:pStyle w:val="ListBullet"/>
-        <w:ind w:hanging="360"/>
-        <w:rPr>
-          <w:sz w:val="22"/>
-        </w:rPr>
-      </w:pPr>
-      <w:r>
-        <w:rPr>
-          <w:b/>
-          <w:color w:val="C00000"/>
-          <w:sz w:val="22"/>
-          <w:u w:val="single"/>
-        </w:rPr>
-        <w:lastRenderedPageBreak/>
-        <w:t>EXAMPLE 1</w:t>
-      </w:r>
-      <w:r>
-        <w:rPr>
-          <w:sz w:val="22"/>
-        </w:rPr>
-        <w:t xml:space="preserve">:  </w:t>
-      </w:r>
-    </w:p>
-    <w:p>
-      <w:pPr>
-        <w:pStyle w:val="ListBullet"/>
-        <w:ind w:left="0" w:firstLine="0"/>
-        <w:rPr>
-          <w:sz w:val="22"/>
-        </w:rPr>
-      </w:pPr>
-      <w:r>
-        <w:rPr>
-          <w:sz w:val="22"/>
-        </w:rPr>
-        <w:t xml:space="preserve">Scenario: Test 2: Execute Regression Test for UAT 6.2 and </w:t>
-      </w:r>
-      <w:proofErr w:type="spellStart"/>
-      <w:r>
-        <w:rPr>
-          <w:sz w:val="22"/>
-        </w:rPr>
-        <w:t>MyProject</w:t>
-      </w:r>
-      <w:proofErr w:type="spellEnd"/>
-      <w:r>
-        <w:rPr>
-          <w:sz w:val="22"/>
-        </w:rPr>
-        <w:t xml:space="preserve"> using TOP SQL queries and force the test output to go into the existing “626R1” release folder without renaming it.</w:t>
-      </w:r>
-    </w:p>
-    <w:p>
-      <w:pPr>
-        <w:spacing w:after="120" w:line="276" w:lineRule="auto"/>
-        <w:rPr>
-          <w:rFonts w:ascii="Arial" w:hAnsi="Arial" w:cs="Arial"/>
-          <w:color w:val="0070C0"/>
-          <w:sz w:val="20"/>
-          <w:szCs w:val="22"/>
-        </w:rPr>
-      </w:pPr>
-      <w:r>
-        <w:rPr>
-          <w:rFonts w:ascii="Arial" w:hAnsi="Arial" w:cs="Arial"/>
-          <w:color w:val="0070C0"/>
-          <w:sz w:val="20"/>
-          <w:szCs w:val="22"/>
-        </w:rPr>
-        <w:t>script_test_62.bat UAT MyProject1SubProj_2Regression_</w:t>
-      </w:r>
-      <w:proofErr w:type="gramStart"/>
-      <w:r>
-        <w:rPr>
-          <w:rFonts w:ascii="Arial" w:hAnsi="Arial" w:cs="Arial"/>
-          <w:color w:val="0070C0"/>
-          <w:sz w:val="20"/>
-          <w:szCs w:val="22"/>
-        </w:rPr>
-        <w:t>exec.dp</w:t>
-      </w:r>
-      <w:proofErr w:type="gramEnd"/>
-      <w:r>
-        <w:rPr>
-          <w:rFonts w:ascii="Arial" w:hAnsi="Arial" w:cs="Arial"/>
-          <w:color w:val="0070C0"/>
-          <w:sz w:val="20"/>
-          <w:szCs w:val="22"/>
-        </w:rPr>
-        <w:t xml:space="preserve"> TOP false true</w:t>
-      </w:r>
-    </w:p>
-    <w:p>
-      <w:pPr>
-        <w:pStyle w:val="ListBullet"/>
-        <w:ind w:hanging="360"/>
-        <w:rPr>
-          <w:sz w:val="22"/>
-        </w:rPr>
-      </w:pPr>
-      <w:bookmarkStart w:id="57" w:name="_Toc421193835"/>
-      <w:bookmarkStart w:id="58" w:name="_Toc421512510"/>
-      <w:bookmarkStart w:id="59" w:name="_Toc421512676"/>
-      <w:r>
-        <w:rPr>
-          <w:b/>
-          <w:color w:val="C00000"/>
-          <w:sz w:val="22"/>
-          <w:u w:val="single"/>
-        </w:rPr>
-        <w:t>EXAMPLE 2</w:t>
-      </w:r>
-      <w:r>
-        <w:rPr>
-          <w:sz w:val="22"/>
-        </w:rPr>
-        <w:t xml:space="preserve">:  </w:t>
-      </w:r>
-    </w:p>
-    <w:p>
-      <w:pPr>
-        <w:pStyle w:val="ListBullet"/>
-        <w:ind w:left="0" w:firstLine="0"/>
-        <w:rPr>
-          <w:sz w:val="22"/>
-        </w:rPr>
-      </w:pPr>
-      <w:r>
-        <w:rPr>
-          <w:sz w:val="22"/>
-        </w:rPr>
-        <w:t xml:space="preserve">Scenario: Test 2: Execute Regression Test for UAT 6.2 and </w:t>
-      </w:r>
-      <w:proofErr w:type="spellStart"/>
-      <w:r>
-        <w:rPr>
-          <w:sz w:val="22"/>
-        </w:rPr>
-        <w:t>MyProject</w:t>
-      </w:r>
-      <w:proofErr w:type="spellEnd"/>
-      <w:r>
-        <w:rPr>
-          <w:sz w:val="22"/>
-        </w:rPr>
-        <w:t xml:space="preserve"> using </w:t>
-      </w:r>
-      <w:proofErr w:type="spellStart"/>
-      <w:r>
-        <w:rPr>
-          <w:sz w:val="22"/>
-        </w:rPr>
-        <w:t>cusom</w:t>
-      </w:r>
-      <w:proofErr w:type="spellEnd"/>
-      <w:r>
-        <w:rPr>
-          <w:sz w:val="22"/>
-        </w:rPr>
-        <w:t xml:space="preserve"> SQL queries and force the test output to go into a new “626R1” release folder.</w:t>
-      </w:r>
-    </w:p>
-    <w:p>
-      <w:pPr>
-        <w:spacing w:after="120" w:line="276" w:lineRule="auto"/>
-        <w:rPr>
-          <w:rFonts w:ascii="Arial" w:hAnsi="Arial" w:cs="Arial"/>
-          <w:color w:val="0070C0"/>
-          <w:sz w:val="20"/>
-          <w:szCs w:val="22"/>
-        </w:rPr>
-      </w:pPr>
-      <w:r>
-        <w:rPr>
-          <w:rFonts w:ascii="Arial" w:hAnsi="Arial" w:cs="Arial"/>
-          <w:color w:val="0070C0"/>
-          <w:sz w:val="20"/>
-          <w:szCs w:val="22"/>
-        </w:rPr>
-        <w:t>script_test_62.bat UAT MyProject1SubProj_2Regression_</w:t>
-      </w:r>
-      <w:proofErr w:type="gramStart"/>
-      <w:r>
-        <w:rPr>
-          <w:rFonts w:ascii="Arial" w:hAnsi="Arial" w:cs="Arial"/>
-          <w:color w:val="0070C0"/>
-          <w:sz w:val="20"/>
-          <w:szCs w:val="22"/>
-        </w:rPr>
-        <w:t>exec.dp</w:t>
-      </w:r>
-      <w:proofErr w:type="gramEnd"/>
-      <w:r>
-        <w:rPr>
-          <w:rFonts w:ascii="Arial" w:hAnsi="Arial" w:cs="Arial"/>
-          <w:color w:val="0070C0"/>
-          <w:sz w:val="20"/>
-          <w:szCs w:val="22"/>
-        </w:rPr>
-        <w:t xml:space="preserve"> </w:t>
-      </w:r>
-      <w:proofErr w:type="spellStart"/>
-      <w:r>
-        <w:rPr>
-          <w:rFonts w:ascii="Arial" w:hAnsi="Arial" w:cs="Arial"/>
-          <w:color w:val="0070C0"/>
-          <w:sz w:val="20"/>
-          <w:szCs w:val="22"/>
-        </w:rPr>
-        <w:t>MyCustom</w:t>
-      </w:r>
-      <w:proofErr w:type="spellEnd"/>
-      <w:r>
-        <w:rPr>
-          <w:rFonts w:ascii="Arial" w:hAnsi="Arial" w:cs="Arial"/>
-          <w:color w:val="0070C0"/>
-          <w:sz w:val="20"/>
-          <w:szCs w:val="22"/>
-        </w:rPr>
-        <w:t xml:space="preserve"> “”</w:t>
+        <w:t>script_test_62.bat UAT MyProject1SubProj_2Regression_exec.dp MyCustom “”</w:t>
       </w:r>
     </w:p>
     <w:p>
@@ -8084,19 +6598,19 @@
         </w:rPr>
       </w:pPr>
       <w:bookmarkStart w:id="60" w:name="_Toc425263599"/>
-      <w:bookmarkStart w:id="61" w:name="_Toc501345108"/>
+      <w:bookmarkStart w:id="61" w:name="_Toc515361721"/>
       <w:r>
         <w:rPr>
           <w:color w:val="1F497D"/>
         </w:rPr>
         <w:t>Script Framework – Documentation</w:t>
       </w:r>
+      <w:bookmarkEnd w:id="57"/>
       <w:bookmarkEnd w:id="58"/>
-      <w:bookmarkEnd w:id="59"/>
       <w:bookmarkEnd w:id="60"/>
       <w:bookmarkEnd w:id="61"/>
     </w:p>
-    <w:bookmarkEnd w:id="57"/>
+    <w:bookmarkEnd w:id="59"/>
     <w:p>
       <w:pPr>
         <w:pStyle w:val="BodyCopyGray911"/>
@@ -8285,7 +6799,7 @@
         </w:rPr>
       </w:pPr>
       <w:bookmarkStart w:id="62" w:name="_Toc425263600"/>
-      <w:bookmarkStart w:id="63" w:name="_Toc501345109"/>
+      <w:bookmarkStart w:id="63" w:name="_Toc515361722"/>
       <w:r>
         <w:rPr>
           <w:color w:val="1F497D"/>
@@ -8444,7 +6958,7 @@
               </wp:anchor>
             </w:drawing>
           </mc:Choice>
-          <mc:Fallback>
+          <mc:Fallback xmlns:mv="urn:schemas-microsoft-com:mac:vml" xmlns:mo="http://schemas.microsoft.com/office/mac/office/2008/main">
             <w:pict>
               <v:shapetype w14:anchorId="4D554DF4" id="_x0000_t32" coordsize="21600,21600" o:spt="32" o:oned="t" path="m0,0l21600,21600e" filled="f">
                 <v:path arrowok="t" fillok="f" o:connecttype="none"/>
@@ -8527,7 +7041,7 @@
               </wp:anchor>
             </w:drawing>
           </mc:Choice>
-          <mc:Fallback>
+          <mc:Fallback xmlns:mv="urn:schemas-microsoft-com:mac:vml" xmlns:mo="http://schemas.microsoft.com/office/mac/office/2008/main">
             <w:pict>
               <v:shape w14:anchorId="3B423A7F" id="Straight Arrow Connector 25" o:spid="_x0000_s1026" type="#_x0000_t32" style="position:absolute;margin-left:151.35pt;margin-top:10.95pt;width:37.65pt;height:11.35pt;flip:x;z-index:251660288;visibility:visible;mso-wrap-style:square;mso-width-percent:0;mso-height-percent:0;mso-wrap-distance-left:9pt;mso-wrap-distance-top:0;mso-wrap-distance-right:9pt;mso-wrap-distance-bottom:0;mso-position-horizontal:absolute;mso-position-horizontal-relative:text;mso-position-vertical:absolute;mso-position-vertical-relative:text;mso-width-percent:0;mso-height-percent:0;mso-width-relative:page;mso-height-relative:page" o:gfxdata="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" strokecolor="red">
                 <v:stroke endarrow="block"/>
@@ -8606,7 +7120,7 @@
               </wp:anchor>
             </w:drawing>
           </mc:Choice>
-          <mc:Fallback>
+          <mc:Fallback xmlns:mv="urn:schemas-microsoft-com:mac:vml" xmlns:mo="http://schemas.microsoft.com/office/mac/office/2008/main">
             <w:pict>
               <v:shape w14:anchorId="0705BFE3" id="Straight Arrow Connector 24" o:spid="_x0000_s1026" type="#_x0000_t32" style="position:absolute;margin-left:189pt;margin-top:10.95pt;width:48.6pt;height:11.35pt;flip:x;z-index:251661312;visibility:visible;mso-wrap-style:square;mso-width-percent:0;mso-height-percent:0;mso-wrap-distance-left:9pt;mso-wrap-distance-top:0;mso-wrap-distance-right:9pt;mso-wrap-distance-bottom:0;mso-position-horizontal:absolute;mso-position-horizontal-relative:text;mso-position-vertical:absolute;mso-position-vertical-relative:text;mso-width-percent:0;mso-height-percent:0;mso-width-relative:page;mso-height-relative:page" o:gfxdata="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" strokecolor="red">
                 <v:stroke endarrow="block"/>
@@ -8685,7 +7199,7 @@
               </wp:anchor>
             </w:drawing>
           </mc:Choice>
-          <mc:Fallback>
+          <mc:Fallback xmlns:mv="urn:schemas-microsoft-com:mac:vml" xmlns:mo="http://schemas.microsoft.com/office/mac/office/2008/main">
             <w:pict>
               <v:shape w14:anchorId="38C05A29" id="Straight Arrow Connector 23" o:spid="_x0000_s1026" type="#_x0000_t32" style="position:absolute;margin-left:242.65pt;margin-top:10.95pt;width:56.75pt;height:11.35pt;flip:x;z-index:251662336;visibility:visible;mso-wrap-style:square;mso-width-percent:0;mso-height-percent:0;mso-wrap-distance-left:9pt;mso-wrap-distance-top:0;mso-wrap-distance-right:9pt;mso-wrap-distance-bottom:0;mso-position-horizontal:absolute;mso-position-horizontal-relative:text;mso-position-vertical:absolute;mso-position-vertical-relative:text;mso-width-percent:0;mso-height-percent:0;mso-width-relative:page;mso-height-relative:page" o:gfxdata="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" strokecolor="red">
                 <v:stroke endarrow="block"/>
@@ -8764,7 +7278,7 @@
               </wp:anchor>
             </w:drawing>
           </mc:Choice>
-          <mc:Fallback>
+          <mc:Fallback xmlns:mv="urn:schemas-microsoft-com:mac:vml" xmlns:mo="http://schemas.microsoft.com/office/mac/office/2008/main">
             <w:pict>
               <v:shape w14:anchorId="552B3FF6" id="Straight Arrow Connector 22" o:spid="_x0000_s1026" type="#_x0000_t32" style="position:absolute;margin-left:312pt;margin-top:10.95pt;width:37.35pt;height:45.35pt;flip:x;z-index:251663360;visibility:visible;mso-wrap-style:square;mso-width-percent:0;mso-height-percent:0;mso-wrap-distance-left:9pt;mso-wrap-distance-top:0;mso-wrap-distance-right:9pt;mso-wrap-distance-bottom:0;mso-position-horizontal:absolute;mso-position-horizontal-relative:text;mso-position-vertical:absolute;mso-position-vertical-relative:text;mso-width-percent:0;mso-height-percent:0;mso-width-relative:page;mso-height-relative:page" o:gfxdata="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" strokecolor="red">
                 <v:stroke endarrow="block"/>
@@ -8843,7 +7357,7 @@
               </wp:anchor>
             </w:drawing>
           </mc:Choice>
-          <mc:Fallback>
+          <mc:Fallback xmlns:mv="urn:schemas-microsoft-com:mac:vml" xmlns:mo="http://schemas.microsoft.com/office/mac/office/2008/main">
             <w:pict>
               <v:shape w14:anchorId="66A82229" id="Straight Arrow Connector 20" o:spid="_x0000_s1026" type="#_x0000_t32" style="position:absolute;margin-left:84.6pt;margin-top:10.95pt;width:0;height:15.3pt;z-index:251664384;visibility:visible;mso-wrap-style:square;mso-width-percent:0;mso-height-percent:0;mso-wrap-distance-left:9pt;mso-wrap-distance-top:0;mso-wrap-distance-right:9pt;mso-wrap-distance-bottom:0;mso-position-horizontal:absolute;mso-position-horizontal-relative:text;mso-position-vertical:absolute;mso-position-vertical-relative:text;mso-width-percent:0;mso-height-percent:0;mso-width-relative:page;mso-height-relative:page" o:gfxdata="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" strokecolor="red">
                 <v:stroke endarrow="block"/>
@@ -8852,7 +7366,6 @@
           </mc:Fallback>
         </mc:AlternateContent>
       </w:r>
-      <w:proofErr w:type="spellStart"/>
       <w:r>
         <w:rPr>
           <w:rFonts w:ascii="Arial" w:hAnsi="Arial" w:cs="Arial"/>
@@ -8860,48 +7373,25 @@
           <w:szCs w:val="22"/>
           <w:u w:val="single"/>
         </w:rPr>
-        <w:t>PDTool</w:t>
-      </w:r>
-      <w:proofErr w:type="spellEnd"/>
+        <w:t>PDTool Config</w:t>
+      </w:r>
       <w:r>
         <w:rPr>
           <w:rFonts w:ascii="Arial" w:hAnsi="Arial" w:cs="Arial"/>
           <w:sz w:val="20"/>
           <w:szCs w:val="22"/>
+        </w:rPr>
+        <w:t xml:space="preserve">  </w:t>
+      </w:r>
+      <w:r>
+        <w:rPr>
+          <w:rFonts w:ascii="Arial" w:hAnsi="Arial" w:cs="Arial"/>
+          <w:sz w:val="20"/>
+          <w:szCs w:val="22"/>
           <w:u w:val="single"/>
         </w:rPr>
-        <w:t xml:space="preserve"> </w:t>
-      </w:r>
-      <w:proofErr w:type="spellStart"/>
-      <w:proofErr w:type="gramStart"/>
-      <w:r>
-        <w:rPr>
-          <w:rFonts w:ascii="Arial" w:hAnsi="Arial" w:cs="Arial"/>
-          <w:sz w:val="20"/>
-          <w:szCs w:val="22"/>
-          <w:u w:val="single"/>
-        </w:rPr>
-        <w:t>Config</w:t>
-      </w:r>
-      <w:proofErr w:type="spellEnd"/>
-      <w:r>
-        <w:rPr>
-          <w:rFonts w:ascii="Arial" w:hAnsi="Arial" w:cs="Arial"/>
-          <w:sz w:val="20"/>
-          <w:szCs w:val="22"/>
-        </w:rPr>
-        <w:t xml:space="preserve">  </w:t>
-      </w:r>
-      <w:r>
-        <w:rPr>
-          <w:rFonts w:ascii="Arial" w:hAnsi="Arial" w:cs="Arial"/>
-          <w:sz w:val="20"/>
-          <w:szCs w:val="22"/>
-          <w:u w:val="single"/>
-        </w:rPr>
         <w:t>Environment</w:t>
       </w:r>
-      <w:proofErr w:type="gramEnd"/>
       <w:r>
         <w:rPr>
           <w:rFonts w:ascii="Arial" w:hAnsi="Arial" w:cs="Arial"/>
@@ -9044,23 +7534,23 @@
           <w:color w:val="1F497D"/>
         </w:rPr>
       </w:pPr>
-      <w:bookmarkStart w:id="64" w:name="_Toc421193837"/>
-      <w:bookmarkStart w:id="65" w:name="_Toc421512512"/>
-      <w:bookmarkStart w:id="66" w:name="_Toc421512678"/>
-      <w:bookmarkStart w:id="67" w:name="_Toc425263601"/>
-      <w:bookmarkStart w:id="68" w:name="_Toc501345110"/>
+      <w:bookmarkStart w:id="64" w:name="_Toc421512512"/>
+      <w:bookmarkStart w:id="65" w:name="_Toc421512678"/>
+      <w:bookmarkStart w:id="66" w:name="_Toc425263601"/>
+      <w:bookmarkStart w:id="67" w:name="_Toc421193837"/>
+      <w:bookmarkStart w:id="68" w:name="_Toc515361723"/>
       <w:r>
         <w:rPr>
           <w:color w:val="1F497D"/>
         </w:rPr>
         <w:t>Script Framework – Plans</w:t>
       </w:r>
+      <w:bookmarkEnd w:id="64"/>
       <w:bookmarkEnd w:id="65"/>
       <w:bookmarkEnd w:id="66"/>
-      <w:bookmarkEnd w:id="67"/>
       <w:bookmarkEnd w:id="68"/>
     </w:p>
-    <w:bookmarkEnd w:id="64"/>
+    <w:bookmarkEnd w:id="67"/>
     <w:p>
       <w:pPr>
         <w:pStyle w:val="BodyCopyGray911"/>
@@ -9189,23 +7679,23 @@
           <w:color w:val="1F497D"/>
         </w:rPr>
       </w:pPr>
-      <w:bookmarkStart w:id="69" w:name="_Toc421193838"/>
-      <w:bookmarkStart w:id="70" w:name="_Toc421512513"/>
-      <w:bookmarkStart w:id="71" w:name="_Toc421512679"/>
-      <w:bookmarkStart w:id="72" w:name="_Toc425263602"/>
-      <w:bookmarkStart w:id="73" w:name="_Toc501345111"/>
+      <w:bookmarkStart w:id="69" w:name="_Toc421512513"/>
+      <w:bookmarkStart w:id="70" w:name="_Toc421512679"/>
+      <w:bookmarkStart w:id="71" w:name="_Toc425263602"/>
+      <w:bookmarkStart w:id="72" w:name="_Toc421193838"/>
+      <w:bookmarkStart w:id="73" w:name="_Toc515361724"/>
       <w:r>
         <w:rPr>
           <w:color w:val="1F497D"/>
         </w:rPr>
         <w:t>Script Framework – Modules</w:t>
       </w:r>
+      <w:bookmarkEnd w:id="69"/>
       <w:bookmarkEnd w:id="70"/>
       <w:bookmarkEnd w:id="71"/>
-      <w:bookmarkEnd w:id="72"/>
       <w:bookmarkEnd w:id="73"/>
     </w:p>
-    <w:bookmarkEnd w:id="69"/>
+    <w:bookmarkEnd w:id="72"/>
     <w:p>
       <w:pPr>
         <w:pStyle w:val="BodyCopyGray911"/>
@@ -9333,28 +7823,28 @@
           <w:color w:val="1F497D"/>
         </w:rPr>
       </w:pPr>
-      <w:bookmarkStart w:id="74" w:name="_Toc421193840"/>
-      <w:bookmarkStart w:id="75" w:name="_Toc421512515"/>
-      <w:bookmarkStart w:id="76" w:name="_Toc421512681"/>
-      <w:bookmarkStart w:id="77" w:name="_Toc421193839"/>
-      <w:bookmarkStart w:id="78" w:name="_Toc421512514"/>
-      <w:bookmarkStart w:id="79" w:name="_Toc421512680"/>
-      <w:bookmarkStart w:id="80" w:name="_Toc421807285"/>
-      <w:bookmarkStart w:id="81" w:name="_Toc425263603"/>
-      <w:bookmarkStart w:id="82" w:name="_Toc501345112"/>
+      <w:bookmarkStart w:id="74" w:name="_Toc421512514"/>
+      <w:bookmarkStart w:id="75" w:name="_Toc421512680"/>
+      <w:bookmarkStart w:id="76" w:name="_Toc421807285"/>
+      <w:bookmarkStart w:id="77" w:name="_Toc425263603"/>
+      <w:bookmarkStart w:id="78" w:name="_Toc421193839"/>
+      <w:bookmarkStart w:id="79" w:name="_Toc421512515"/>
+      <w:bookmarkStart w:id="80" w:name="_Toc421512681"/>
+      <w:bookmarkStart w:id="81" w:name="_Toc421193840"/>
+      <w:bookmarkStart w:id="82" w:name="_Toc515361725"/>
       <w:r>
         <w:rPr>
           <w:color w:val="1F497D"/>
         </w:rPr>
         <w:t>Script Framework – SQL Queries</w:t>
       </w:r>
-      <w:bookmarkEnd w:id="78"/>
-      <w:bookmarkEnd w:id="79"/>
-      <w:bookmarkEnd w:id="80"/>
-      <w:bookmarkEnd w:id="81"/>
+      <w:bookmarkEnd w:id="74"/>
+      <w:bookmarkEnd w:id="75"/>
+      <w:bookmarkEnd w:id="76"/>
+      <w:bookmarkEnd w:id="77"/>
       <w:bookmarkEnd w:id="82"/>
     </w:p>
-    <w:bookmarkEnd w:id="77"/>
+    <w:bookmarkEnd w:id="78"/>
     <w:p>
       <w:pPr>
         <w:pStyle w:val="BodyCopyGray911"/>
@@ -9378,18 +7868,8 @@
           <w:b/>
           <w:sz w:val="22"/>
         </w:rPr>
-        <w:t>/</w:t>
-      </w:r>
-      <w:proofErr w:type="spellStart"/>
-      <w:r>
-        <w:rPr>
-          <w:rFonts w:ascii="Arial" w:hAnsi="Arial" w:cs="Arial"/>
-          <w:b/>
-          <w:sz w:val="22"/>
-        </w:rPr>
-        <w:t>sql</w:t>
-      </w:r>
-      <w:proofErr w:type="spellEnd"/>
+        <w:t>/sql</w:t>
+      </w:r>
       <w:r>
         <w:rPr>
           <w:rFonts w:ascii="Arial" w:hAnsi="Arial" w:cs="Arial"/>
@@ -9508,19 +7988,19 @@
         </w:rPr>
       </w:pPr>
       <w:bookmarkStart w:id="83" w:name="_Toc425263604"/>
-      <w:bookmarkStart w:id="84" w:name="_Toc501345113"/>
+      <w:bookmarkStart w:id="84" w:name="_Toc515361726"/>
       <w:r>
         <w:rPr>
           <w:color w:val="1F497D"/>
         </w:rPr>
         <w:t>Script Framework – Output</w:t>
       </w:r>
-      <w:bookmarkEnd w:id="75"/>
-      <w:bookmarkEnd w:id="76"/>
+      <w:bookmarkEnd w:id="79"/>
+      <w:bookmarkEnd w:id="80"/>
       <w:bookmarkEnd w:id="83"/>
       <w:bookmarkEnd w:id="84"/>
     </w:p>
-    <w:bookmarkEnd w:id="74"/>
+    <w:bookmarkEnd w:id="81"/>
     <w:p>
       <w:pPr>
         <w:pStyle w:val="BodyCopyGray911"/>
@@ -9883,23 +8363,7 @@
           <w:sz w:val="22"/>
           <w:szCs w:val="22"/>
         </w:rPr>
-        <w:t xml:space="preserve">  All log files are prefixed with the environment type so that any given release can be tracked across multiple </w:t>
-      </w:r>
-      <w:r>
-        <w:rPr>
-          <w:rFonts w:ascii="Arial" w:hAnsi="Arial" w:cs="Arial"/>
-          <w:sz w:val="22"/>
-          <w:szCs w:val="22"/>
-        </w:rPr>
-        <w:t>DV</w:t>
-      </w:r>
-      <w:r>
-        <w:rPr>
-          <w:rFonts w:ascii="Arial" w:hAnsi="Arial" w:cs="Arial"/>
-          <w:sz w:val="22"/>
-          <w:szCs w:val="22"/>
-        </w:rPr>
-        <w:t xml:space="preserve"> environments.</w:t>
+        <w:t xml:space="preserve">  All log files are prefixed with the environment type so that any given release can be tracked across multiple DV environments.</w:t>
       </w:r>
     </w:p>
     <w:p>
@@ -10178,15 +8642,7 @@
           <w:sz w:val="22"/>
           <w:szCs w:val="22"/>
         </w:rPr>
-        <w:t>DV</w:t>
-      </w:r>
-      <w:r>
-        <w:rPr>
-          <w:rFonts w:ascii="Arial" w:hAnsi="Arial" w:cs="Arial"/>
-          <w:sz w:val="22"/>
-          <w:szCs w:val="22"/>
-        </w:rPr>
-        <w:t xml:space="preserve"> instances</w:t>
+        <w:t>DV instances</w:t>
       </w:r>
       <w:r>
         <w:rPr>
@@ -10465,15 +8921,7 @@
           <w:sz w:val="22"/>
           <w:szCs w:val="22"/>
         </w:rPr>
-        <w:t xml:space="preserve"> </w:t>
-      </w:r>
-      <w:r>
-        <w:rPr>
-          <w:rFonts w:ascii="Arial" w:hAnsi="Arial" w:cs="Arial"/>
-          <w:sz w:val="22"/>
-          <w:szCs w:val="22"/>
-        </w:rPr>
-        <w:t>DV</w:t>
+        <w:t xml:space="preserve"> DV</w:t>
       </w:r>
       <w:r>
         <w:rPr>
@@ -10651,15 +9099,7 @@
           <w:sz w:val="22"/>
           <w:szCs w:val="22"/>
         </w:rPr>
-        <w:t>DV</w:t>
-      </w:r>
-      <w:r>
-        <w:rPr>
-          <w:rFonts w:ascii="Arial" w:hAnsi="Arial" w:cs="Arial"/>
-          <w:sz w:val="22"/>
-          <w:szCs w:val="22"/>
-        </w:rPr>
-        <w:t xml:space="preserve"> instances </w:t>
+        <w:t xml:space="preserve">DV instances </w:t>
       </w:r>
       <w:r>
         <w:rPr>
@@ -10836,25 +9276,7 @@
           <w:sz w:val="22"/>
           <w:szCs w:val="22"/>
         </w:rPr>
-        <w:t>R1\</w:t>
-      </w:r>
-      <w:proofErr w:type="spellStart"/>
-      <w:r>
-        <w:rPr>
-          <w:rFonts w:ascii="Arial" w:hAnsi="Arial" w:cs="Arial"/>
-          <w:sz w:val="22"/>
-          <w:szCs w:val="22"/>
-        </w:rPr>
-        <w:t>RegressionTest_TOP</w:t>
-      </w:r>
-      <w:proofErr w:type="spellEnd"/>
-      <w:r>
-        <w:rPr>
-          <w:rFonts w:ascii="Arial" w:hAnsi="Arial" w:cs="Arial"/>
-          <w:sz w:val="22"/>
-          <w:szCs w:val="22"/>
-        </w:rPr>
-        <w:t xml:space="preserve">” so that tests can be run against either 6.2 or 7.0.  Underneath that folder is another with the same name as the </w:t>
+        <w:t xml:space="preserve">R1\RegressionTest_TOP” so that tests can be run against either 6.2 or 7.0.  Underneath that folder is another with the same name as the </w:t>
       </w:r>
       <w:r>
         <w:rPr>
@@ -10902,27 +9324,7 @@
           <w:sz w:val="22"/>
           <w:szCs w:val="22"/>
         </w:rPr>
-        <w:t xml:space="preserve"> are the data files for each query and named according to </w:t>
-      </w:r>
-      <w:proofErr w:type="spellStart"/>
-      <w:proofErr w:type="gramStart"/>
-      <w:r>
-        <w:rPr>
-          <w:rFonts w:ascii="Arial" w:hAnsi="Arial" w:cs="Arial"/>
-          <w:sz w:val="22"/>
-          <w:szCs w:val="22"/>
-        </w:rPr>
-        <w:t>Catalog.Schema.Table</w:t>
-      </w:r>
-      <w:proofErr w:type="spellEnd"/>
-      <w:proofErr w:type="gramEnd"/>
-      <w:r>
-        <w:rPr>
-          <w:rFonts w:ascii="Arial" w:hAnsi="Arial" w:cs="Arial"/>
-          <w:sz w:val="22"/>
-          <w:szCs w:val="22"/>
-        </w:rPr>
-        <w:t xml:space="preserve"> name.</w:t>
+        <w:t xml:space="preserve"> are the data files for each query and named according to Catalog.Schema.Table name.</w:t>
       </w:r>
     </w:p>
     <w:p>
@@ -11068,7 +9470,6 @@
         </w:rPr>
         <w:t>R1\</w:t>
       </w:r>
-      <w:proofErr w:type="spellStart"/>
       <w:r>
         <w:rPr>
           <w:rFonts w:ascii="Arial" w:hAnsi="Arial" w:cs="Arial"/>
@@ -11083,16 +9484,7 @@
           <w:sz w:val="22"/>
           <w:szCs w:val="22"/>
         </w:rPr>
-        <w:t>PerfTest_TOP</w:t>
-      </w:r>
-      <w:proofErr w:type="spellEnd"/>
-      <w:r>
-        <w:rPr>
-          <w:rFonts w:ascii="Arial" w:hAnsi="Arial" w:cs="Arial"/>
-          <w:sz w:val="22"/>
-          <w:szCs w:val="22"/>
-        </w:rPr>
-        <w:t>” there are no data files created.</w:t>
+        <w:t>PerfTest_TOP” there are no data files created.</w:t>
       </w:r>
     </w:p>
     <w:p>
@@ -11118,7 +9510,7 @@
       <w:pPr>
         <w:pStyle w:val="Heading1Numbered"/>
       </w:pPr>
-      <w:bookmarkStart w:id="85" w:name="_Toc501345114"/>
+      <w:bookmarkStart w:id="85" w:name="_Toc515361727"/>
       <w:r>
         <w:lastRenderedPageBreak/>
         <w:t>Installation and Configuration</w:t>
@@ -11133,7 +9525,7 @@
         </w:rPr>
       </w:pPr>
       <w:bookmarkStart w:id="86" w:name="_Toc425263606"/>
-      <w:bookmarkStart w:id="87" w:name="_Toc501345115"/>
+      <w:bookmarkStart w:id="87" w:name="_Toc515361728"/>
       <w:r>
         <w:rPr>
           <w:color w:val="1F497D"/>
@@ -11200,7 +9592,7 @@
       </w:pPr>
       <w:bookmarkStart w:id="88" w:name="_Planning_1"/>
       <w:bookmarkStart w:id="89" w:name="_Toc425263607"/>
-      <w:bookmarkStart w:id="90" w:name="_Toc501345116"/>
+      <w:bookmarkStart w:id="90" w:name="_Toc515361729"/>
       <w:bookmarkEnd w:id="88"/>
       <w:r>
         <w:rPr>
@@ -11511,23 +9903,7 @@
           <w:sz w:val="22"/>
           <w:szCs w:val="22"/>
         </w:rPr>
-        <w:t xml:space="preserve">Determine the </w:t>
-      </w:r>
-      <w:r>
-        <w:rPr>
-          <w:rFonts w:ascii="Arial" w:hAnsi="Arial" w:cs="Arial"/>
-          <w:sz w:val="22"/>
-          <w:szCs w:val="22"/>
-        </w:rPr>
-        <w:t>DV</w:t>
-      </w:r>
-      <w:r>
-        <w:rPr>
-          <w:rFonts w:ascii="Arial" w:hAnsi="Arial" w:cs="Arial"/>
-          <w:sz w:val="22"/>
-          <w:szCs w:val="22"/>
-        </w:rPr>
-        <w:t xml:space="preserve"> environment names:</w:t>
+        <w:t>Determine the DV environment names:</w:t>
       </w:r>
       <w:r>
         <w:rPr>
@@ -11590,43 +9966,7 @@
           <w:sz w:val="22"/>
           <w:szCs w:val="22"/>
         </w:rPr>
-        <w:t xml:space="preserve">Determine the </w:t>
-      </w:r>
-      <w:proofErr w:type="spellStart"/>
-      <w:r>
-        <w:rPr>
-          <w:rFonts w:ascii="Arial" w:hAnsi="Arial" w:cs="Arial"/>
-          <w:sz w:val="22"/>
-          <w:szCs w:val="22"/>
-        </w:rPr>
-        <w:t>PDTool</w:t>
-      </w:r>
-      <w:proofErr w:type="spellEnd"/>
-      <w:r>
-        <w:rPr>
-          <w:rFonts w:ascii="Arial" w:hAnsi="Arial" w:cs="Arial"/>
-          <w:sz w:val="22"/>
-          <w:szCs w:val="22"/>
-        </w:rPr>
-        <w:t xml:space="preserve"> </w:t>
-      </w:r>
-      <w:proofErr w:type="spellStart"/>
-      <w:r>
-        <w:rPr>
-          <w:rFonts w:ascii="Arial" w:hAnsi="Arial" w:cs="Arial"/>
-          <w:sz w:val="22"/>
-          <w:szCs w:val="22"/>
-        </w:rPr>
-        <w:t>config</w:t>
-      </w:r>
-      <w:proofErr w:type="spellEnd"/>
-      <w:r>
-        <w:rPr>
-          <w:rFonts w:ascii="Arial" w:hAnsi="Arial" w:cs="Arial"/>
-          <w:sz w:val="22"/>
-          <w:szCs w:val="22"/>
-        </w:rPr>
-        <w:t xml:space="preserve"> file mappings:</w:t>
+        <w:t>Determine the PDTool config file mappings:</w:t>
       </w:r>
       <w:r>
         <w:rPr>
@@ -11658,41 +9998,7 @@
           <w:sz w:val="22"/>
           <w:szCs w:val="22"/>
         </w:rPr>
-        <w:t xml:space="preserve">This is how a </w:t>
-      </w:r>
-      <w:proofErr w:type="spellStart"/>
-      <w:r>
-        <w:rPr>
-          <w:rFonts w:ascii="Arial" w:hAnsi="Arial" w:cs="Arial"/>
-          <w:sz w:val="22"/>
-          <w:szCs w:val="22"/>
-        </w:rPr>
-        <w:t>PDTool</w:t>
-      </w:r>
-      <w:proofErr w:type="spellEnd"/>
-      <w:r>
-        <w:rPr>
-          <w:rFonts w:ascii="Arial" w:hAnsi="Arial" w:cs="Arial"/>
-          <w:sz w:val="22"/>
-          <w:szCs w:val="22"/>
-        </w:rPr>
-        <w:t xml:space="preserve"> configuration property file maps to a given </w:t>
-      </w:r>
-      <w:r>
-        <w:rPr>
-          <w:rFonts w:ascii="Arial" w:hAnsi="Arial" w:cs="Arial"/>
-          <w:sz w:val="22"/>
-          <w:szCs w:val="22"/>
-        </w:rPr>
-        <w:t>DV</w:t>
-      </w:r>
-      <w:r>
-        <w:rPr>
-          <w:rFonts w:ascii="Arial" w:hAnsi="Arial" w:cs="Arial"/>
-          <w:sz w:val="22"/>
-          <w:szCs w:val="22"/>
-        </w:rPr>
-        <w:t xml:space="preserve"> environment.</w:t>
+        <w:t>This is how a PDTool configuration property file maps to a given DV environment.</w:t>
       </w:r>
     </w:p>
     <w:p>
@@ -11750,7 +10056,6 @@
         <w:tab/>
         <w:t xml:space="preserve">   </w:t>
       </w:r>
-      <w:proofErr w:type="spellStart"/>
       <w:r>
         <w:rPr>
           <w:rFonts w:ascii="Arial" w:hAnsi="Arial" w:cs="Arial"/>
@@ -11758,17 +10063,7 @@
           <w:szCs w:val="22"/>
           <w:u w:val="single"/>
         </w:rPr>
-        <w:t>PDTool</w:t>
-      </w:r>
-      <w:proofErr w:type="spellEnd"/>
-      <w:r>
-        <w:rPr>
-          <w:rFonts w:ascii="Arial" w:hAnsi="Arial" w:cs="Arial"/>
-          <w:sz w:val="22"/>
-          <w:szCs w:val="22"/>
-          <w:u w:val="single"/>
-        </w:rPr>
-        <w:t xml:space="preserve"> Configuration Property File Name</w:t>
+        <w:t>PDTool Configuration Property File Name</w:t>
       </w:r>
     </w:p>
     <w:p>
@@ -11881,23 +10176,13 @@
           <w:szCs w:val="22"/>
         </w:rPr>
       </w:pPr>
-      <w:proofErr w:type="spellStart"/>
-      <w:r>
-        <w:rPr>
-          <w:rFonts w:ascii="Arial" w:hAnsi="Arial" w:cs="Arial"/>
-          <w:sz w:val="22"/>
-          <w:szCs w:val="22"/>
-        </w:rPr>
-        <w:t>PDTool</w:t>
-      </w:r>
-      <w:proofErr w:type="spellEnd"/>
-      <w:r>
-        <w:rPr>
-          <w:rFonts w:ascii="Arial" w:hAnsi="Arial" w:cs="Arial"/>
-          <w:sz w:val="22"/>
-          <w:szCs w:val="22"/>
-        </w:rPr>
-        <w:t xml:space="preserve"> 6.2 directory location:</w:t>
+      <w:r>
+        <w:rPr>
+          <w:rFonts w:ascii="Arial" w:hAnsi="Arial" w:cs="Arial"/>
+          <w:sz w:val="22"/>
+          <w:szCs w:val="22"/>
+        </w:rPr>
+        <w:t>PDTool 6.2 directory location:</w:t>
       </w:r>
       <w:r>
         <w:rPr>
@@ -11939,23 +10224,13 @@
           <w:szCs w:val="22"/>
         </w:rPr>
       </w:pPr>
-      <w:proofErr w:type="spellStart"/>
-      <w:r>
-        <w:rPr>
-          <w:rFonts w:ascii="Arial" w:hAnsi="Arial" w:cs="Arial"/>
-          <w:sz w:val="22"/>
-          <w:szCs w:val="22"/>
-        </w:rPr>
-        <w:t>PDTool</w:t>
-      </w:r>
-      <w:proofErr w:type="spellEnd"/>
-      <w:r>
-        <w:rPr>
-          <w:rFonts w:ascii="Arial" w:hAnsi="Arial" w:cs="Arial"/>
-          <w:sz w:val="22"/>
-          <w:szCs w:val="22"/>
-        </w:rPr>
-        <w:t xml:space="preserve"> 7.0 directory location:</w:t>
+      <w:r>
+        <w:rPr>
+          <w:rFonts w:ascii="Arial" w:hAnsi="Arial" w:cs="Arial"/>
+          <w:sz w:val="22"/>
+          <w:szCs w:val="22"/>
+        </w:rPr>
+        <w:t>PDTool 7.0 directory location:</w:t>
       </w:r>
       <w:r>
         <w:rPr>
@@ -11993,7 +10268,7 @@
       <w:bookmarkStart w:id="91" w:name="_Configuration_Setup"/>
       <w:bookmarkStart w:id="92" w:name="_Installation_and_Configuration"/>
       <w:bookmarkStart w:id="93" w:name="_Toc425263608"/>
-      <w:bookmarkStart w:id="94" w:name="_Toc501345117"/>
+      <w:bookmarkStart w:id="94" w:name="_Toc515361730"/>
       <w:bookmarkEnd w:id="91"/>
       <w:bookmarkEnd w:id="92"/>
       <w:r>
@@ -12102,23 +10377,13 @@
         </w:rPr>
         <w:t>Location: \</w:t>
       </w:r>
-      <w:proofErr w:type="spellStart"/>
-      <w:r>
-        <w:rPr>
-          <w:rFonts w:ascii="Arial" w:hAnsi="Arial" w:cs="Arial"/>
-          <w:sz w:val="22"/>
-          <w:szCs w:val="22"/>
-        </w:rPr>
-        <w:t>AutomatedTestFramework</w:t>
-      </w:r>
-      <w:proofErr w:type="spellEnd"/>
-      <w:r>
-        <w:rPr>
-          <w:rFonts w:ascii="Arial" w:hAnsi="Arial" w:cs="Arial"/>
-          <w:sz w:val="22"/>
-          <w:szCs w:val="22"/>
-        </w:rPr>
-        <w:t>\</w:t>
+      <w:r>
+        <w:rPr>
+          <w:rFonts w:ascii="Arial" w:hAnsi="Arial" w:cs="Arial"/>
+          <w:sz w:val="22"/>
+          <w:szCs w:val="22"/>
+        </w:rPr>
+        <w:t>AutomatedTestFramework\</w:t>
       </w:r>
       <w:r>
         <w:rPr>
@@ -12166,10 +10431,191 @@
           <w:sz w:val="20"/>
           <w:szCs w:val="22"/>
         </w:rPr>
-        <w:t xml:space="preserve">REM # Set environment variables for </w:t>
-      </w:r>
-      <w:proofErr w:type="spellStart"/>
-      <w:r>
+        <w:t>REM # Set environment variables for PDTool 6.2</w:t>
+      </w:r>
+    </w:p>
+    <w:p>
+      <w:pPr>
+        <w:pStyle w:val="BodyCopyGray911"/>
+        <w:spacing w:line="276" w:lineRule="auto"/>
+        <w:ind w:left="720"/>
+        <w:rPr>
+          <w:rFonts w:ascii="Arial" w:hAnsi="Arial" w:cs="Arial"/>
+          <w:b/>
+          <w:sz w:val="18"/>
+          <w:szCs w:val="22"/>
+        </w:rPr>
+      </w:pPr>
+      <w:r>
+        <w:rPr>
+          <w:rFonts w:ascii="Arial" w:hAnsi="Arial" w:cs="Arial"/>
+          <w:b/>
+          <w:sz w:val="18"/>
+          <w:szCs w:val="22"/>
+        </w:rPr>
+        <w:t>REM # Set the location of PDTool 6.2</w:t>
+      </w:r>
+    </w:p>
+    <w:p>
+      <w:pPr>
+        <w:pStyle w:val="BodyCopyGray911"/>
+        <w:spacing w:line="276" w:lineRule="auto"/>
+        <w:ind w:left="720"/>
+        <w:rPr>
+          <w:rFonts w:ascii="Arial" w:hAnsi="Arial" w:cs="Arial"/>
+          <w:color w:val="0070C0"/>
+          <w:sz w:val="18"/>
+          <w:szCs w:val="22"/>
+        </w:rPr>
+      </w:pPr>
+      <w:r>
+        <w:rPr>
+          <w:rFonts w:ascii="Arial" w:hAnsi="Arial" w:cs="Arial"/>
+          <w:color w:val="0070C0"/>
+          <w:sz w:val="18"/>
+          <w:szCs w:val="22"/>
+        </w:rPr>
+        <w:t>set PDTOOL_INSTALL_HOME</w:t>
+      </w:r>
+      <w:r>
+        <w:rPr>
+          <w:rFonts w:ascii="Arial" w:hAnsi="Arial" w:cs="Arial"/>
+          <w:color w:val="0070C0"/>
+          <w:sz w:val="18"/>
+          <w:szCs w:val="22"/>
+        </w:rPr>
+        <w:t>_6</w:t>
+      </w:r>
+      <w:r>
+        <w:rPr>
+          <w:rFonts w:ascii="Arial" w:hAnsi="Arial" w:cs="Arial"/>
+          <w:color w:val="0070C0"/>
+          <w:sz w:val="18"/>
+          <w:szCs w:val="22"/>
+        </w:rPr>
+        <w:t>=C:\</w:t>
+      </w:r>
+      <w:r>
+        <w:rPr>
+          <w:rFonts w:ascii="Arial" w:hAnsi="Arial" w:cs="Arial"/>
+          <w:color w:val="0070C0"/>
+          <w:sz w:val="18"/>
+          <w:szCs w:val="22"/>
+        </w:rPr>
+        <w:t>PDTool_Test\PDTool6.2</w:t>
+      </w:r>
+    </w:p>
+    <w:p>
+      <w:pPr>
+        <w:pStyle w:val="BodyCopyGray911"/>
+        <w:spacing w:line="276" w:lineRule="auto"/>
+        <w:ind w:left="720"/>
+        <w:rPr>
+          <w:rFonts w:ascii="Arial" w:hAnsi="Arial" w:cs="Arial"/>
+          <w:sz w:val="18"/>
+          <w:szCs w:val="22"/>
+        </w:rPr>
+      </w:pPr>
+      <w:r>
+        <w:rPr>
+          <w:rFonts w:ascii="Arial" w:hAnsi="Arial" w:cs="Arial"/>
+          <w:b/>
+          <w:sz w:val="18"/>
+          <w:szCs w:val="22"/>
+        </w:rPr>
+        <w:t xml:space="preserve">REM </w:t>
+      </w:r>
+      <w:r>
+        <w:rPr>
+          <w:rFonts w:ascii="Arial" w:hAnsi="Arial" w:cs="Arial"/>
+          <w:b/>
+          <w:sz w:val="18"/>
+          <w:szCs w:val="22"/>
+        </w:rPr>
+        <w:t># List of valid Environments~</w:t>
+      </w:r>
+      <w:r>
+        <w:rPr>
+          <w:rFonts w:ascii="Arial" w:hAnsi="Arial" w:cs="Arial"/>
+          <w:b/>
+          <w:sz w:val="18"/>
+          <w:szCs w:val="22"/>
+        </w:rPr>
+        <w:t>Config property file name pairs.   Comma separated no space and no double quotes.</w:t>
+      </w:r>
+      <w:r>
+        <w:rPr>
+          <w:rFonts w:ascii="Arial" w:hAnsi="Arial" w:cs="Arial"/>
+          <w:b/>
+          <w:sz w:val="18"/>
+          <w:szCs w:val="22"/>
+        </w:rPr>
+        <w:t xml:space="preserve">  </w:t>
+      </w:r>
+      <w:r>
+        <w:rPr>
+          <w:rFonts w:ascii="Arial" w:hAnsi="Arial" w:cs="Arial"/>
+          <w:b/>
+          <w:sz w:val="18"/>
+          <w:szCs w:val="22"/>
+        </w:rPr>
+        <w:t>Tilde separates pairs: ENV~ConfigFileName</w:t>
+      </w:r>
+      <w:r>
+        <w:rPr>
+          <w:rFonts w:ascii="Arial" w:hAnsi="Arial" w:cs="Arial"/>
+          <w:b/>
+          <w:sz w:val="18"/>
+          <w:szCs w:val="22"/>
+        </w:rPr>
+        <w:t>.  These are the property file names configured in the PDTool6.2\resources\config folder minus the .properties extension.</w:t>
+      </w:r>
+    </w:p>
+    <w:p>
+      <w:pPr>
+        <w:pStyle w:val="BodyCopyGray911"/>
+        <w:spacing w:line="276" w:lineRule="auto"/>
+        <w:ind w:left="720"/>
+        <w:rPr>
+          <w:rFonts w:ascii="Arial" w:hAnsi="Arial" w:cs="Arial"/>
+          <w:color w:val="0070C0"/>
+          <w:sz w:val="18"/>
+          <w:szCs w:val="22"/>
+        </w:rPr>
+      </w:pPr>
+      <w:r>
+        <w:rPr>
+          <w:rFonts w:ascii="Arial" w:hAnsi="Arial" w:cs="Arial"/>
+          <w:color w:val="0070C0"/>
+          <w:sz w:val="18"/>
+          <w:szCs w:val="22"/>
+        </w:rPr>
+        <w:t>set VALID_ENV_CONFIG_PAIRS</w:t>
+      </w:r>
+      <w:r>
+        <w:rPr>
+          <w:rFonts w:ascii="Arial" w:hAnsi="Arial" w:cs="Arial"/>
+          <w:color w:val="0070C0"/>
+          <w:sz w:val="18"/>
+          <w:szCs w:val="22"/>
+        </w:rPr>
+        <w:t>_6</w:t>
+      </w:r>
+      <w:r>
+        <w:rPr>
+          <w:rFonts w:ascii="Arial" w:hAnsi="Arial" w:cs="Arial"/>
+          <w:color w:val="0070C0"/>
+          <w:sz w:val="18"/>
+          <w:szCs w:val="22"/>
+        </w:rPr>
+        <w:t>=DEV~deploy_6.2_DEV,UAT~deploy_6.2_UAT,PROD~deploy_6.2_PROD</w:t>
+      </w:r>
+    </w:p>
+    <w:p>
+      <w:pPr>
+        <w:pStyle w:val="BodyCopyGray911"/>
+        <w:spacing w:line="276" w:lineRule="auto"/>
+        <w:ind w:left="720"/>
         <w:rPr>
           <w:rFonts w:ascii="Arial" w:hAnsi="Arial" w:cs="Arial"/>
           <w:b/>
@@ -12177,9 +10623,7 @@
           <w:sz w:val="20"/>
           <w:szCs w:val="22"/>
         </w:rPr>
-        <w:t>PDTool</w:t>
-      </w:r>
-      <w:proofErr w:type="spellEnd"/>
+      </w:pPr>
       <w:r>
         <w:rPr>
           <w:rFonts w:ascii="Arial" w:hAnsi="Arial" w:cs="Arial"/>
@@ -12188,7 +10632,17 @@
           <w:sz w:val="20"/>
           <w:szCs w:val="22"/>
         </w:rPr>
-        <w:t xml:space="preserve"> 6.2</w:t>
+        <w:t>REM # Set envi</w:t>
+      </w:r>
+      <w:r>
+        <w:rPr>
+          <w:rFonts w:ascii="Arial" w:hAnsi="Arial" w:cs="Arial"/>
+          <w:b/>
+          <w:color w:val="FF0000"/>
+          <w:sz w:val="20"/>
+          <w:szCs w:val="22"/>
+        </w:rPr>
+        <w:t>ronment variables for PDTool 7.0</w:t>
       </w:r>
     </w:p>
     <w:p>
@@ -12210,9 +10664,8 @@
           <w:sz w:val="18"/>
           <w:szCs w:val="22"/>
         </w:rPr>
-        <w:t xml:space="preserve">REM # Set the location of </w:t>
-      </w:r>
-      <w:proofErr w:type="spellStart"/>
+        <w:t xml:space="preserve">REM </w:t>
+      </w:r>
       <w:r>
         <w:rPr>
           <w:rFonts w:ascii="Arial" w:hAnsi="Arial" w:cs="Arial"/>
@@ -12220,9 +10673,8 @@
           <w:sz w:val="18"/>
           <w:szCs w:val="22"/>
         </w:rPr>
-        <w:t>PDTool</w:t>
-      </w:r>
-      <w:proofErr w:type="spellEnd"/>
+        <w:t xml:space="preserve"># </w:t>
+      </w:r>
       <w:r>
         <w:rPr>
           <w:rFonts w:ascii="Arial" w:hAnsi="Arial" w:cs="Arial"/>
@@ -12230,7 +10682,7 @@
           <w:sz w:val="18"/>
           <w:szCs w:val="22"/>
         </w:rPr>
-        <w:t xml:space="preserve"> 6.2</w:t>
+        <w:t>Set the location of PDTool 7.0</w:t>
       </w:r>
     </w:p>
     <w:p>
@@ -12261,7 +10713,7 @@
           <w:sz w:val="18"/>
           <w:szCs w:val="22"/>
         </w:rPr>
-        <w:t>_6</w:t>
+        <w:t>_7</w:t>
       </w:r>
       <w:r>
         <w:rPr>
@@ -12270,7 +10722,7 @@
           <w:sz w:val="18"/>
           <w:szCs w:val="22"/>
         </w:rPr>
-        <w:t>=C:\</w:t>
+        <w:t>=C:\D</w:t>
       </w:r>
       <w:r>
         <w:rPr>
@@ -12279,7 +10731,7 @@
           <w:sz w:val="18"/>
           <w:szCs w:val="22"/>
         </w:rPr>
-        <w:t>PDTool_Test\PDTool6.2</w:t>
+        <w:t>Tool_Test\PDTool7.0.0</w:t>
       </w:r>
     </w:p>
     <w:p>
@@ -12289,19 +10741,11 @@
         <w:ind w:left="720"/>
         <w:rPr>
           <w:rFonts w:ascii="Arial" w:hAnsi="Arial" w:cs="Arial"/>
-          <w:sz w:val="18"/>
-          <w:szCs w:val="22"/>
-        </w:rPr>
-      </w:pPr>
-      <w:r>
-        <w:rPr>
-          <w:rFonts w:ascii="Arial" w:hAnsi="Arial" w:cs="Arial"/>
           <w:b/>
           <w:sz w:val="18"/>
           <w:szCs w:val="22"/>
         </w:rPr>
-        <w:t xml:space="preserve">REM </w:t>
-      </w:r>
+      </w:pPr>
       <w:r>
         <w:rPr>
           <w:rFonts w:ascii="Arial" w:hAnsi="Arial" w:cs="Arial"/>
@@ -12309,9 +10753,8 @@
           <w:sz w:val="18"/>
           <w:szCs w:val="22"/>
         </w:rPr>
-        <w:t xml:space="preserve"># List of valid </w:t>
-      </w:r>
-      <w:proofErr w:type="spellStart"/>
+        <w:t xml:space="preserve">REM </w:t>
+      </w:r>
       <w:r>
         <w:rPr>
           <w:rFonts w:ascii="Arial" w:hAnsi="Arial" w:cs="Arial"/>
@@ -12319,7 +10762,7 @@
           <w:sz w:val="18"/>
           <w:szCs w:val="22"/>
         </w:rPr>
-        <w:t>Environments~</w:t>
+        <w:t xml:space="preserve"># </w:t>
       </w:r>
       <w:r>
         <w:rPr>
@@ -12328,9 +10771,8 @@
           <w:sz w:val="18"/>
           <w:szCs w:val="22"/>
         </w:rPr>
-        <w:t>Config</w:t>
-      </w:r>
-      <w:proofErr w:type="spellEnd"/>
+        <w:t>List of valid Environments</w:t>
+      </w:r>
       <w:r>
         <w:rPr>
           <w:rFonts w:ascii="Arial" w:hAnsi="Arial" w:cs="Arial"/>
@@ -12338,7 +10780,7 @@
           <w:sz w:val="18"/>
           <w:szCs w:val="22"/>
         </w:rPr>
-        <w:t xml:space="preserve"> property file name pairs.   Comma separated no space and no double quotes.</w:t>
+        <w:t>~</w:t>
       </w:r>
       <w:r>
         <w:rPr>
@@ -12347,7 +10789,7 @@
           <w:sz w:val="18"/>
           <w:szCs w:val="22"/>
         </w:rPr>
-        <w:t xml:space="preserve">  </w:t>
+        <w:t>Config property file name pairs.   Comma separated no space and no double quotes.</w:t>
       </w:r>
       <w:r>
         <w:rPr>
@@ -12356,9 +10798,8 @@
           <w:sz w:val="18"/>
           <w:szCs w:val="22"/>
         </w:rPr>
-        <w:t xml:space="preserve">Tilde separates pairs: </w:t>
-      </w:r>
-      <w:proofErr w:type="spellStart"/>
+        <w:t xml:space="preserve">  </w:t>
+      </w:r>
       <w:r>
         <w:rPr>
           <w:rFonts w:ascii="Arial" w:hAnsi="Arial" w:cs="Arial"/>
@@ -12366,9 +10807,8 @@
           <w:sz w:val="18"/>
           <w:szCs w:val="22"/>
         </w:rPr>
-        <w:t>ENV~ConfigFileName</w:t>
-      </w:r>
-      <w:proofErr w:type="spellEnd"/>
+        <w:t>Tilde separates pairs: ENV~ConfigFileName</w:t>
+      </w:r>
       <w:r>
         <w:rPr>
           <w:rFonts w:ascii="Arial" w:hAnsi="Arial" w:cs="Arial"/>
@@ -12376,47 +10816,7 @@
           <w:sz w:val="18"/>
           <w:szCs w:val="22"/>
         </w:rPr>
-        <w:t>.  These are the property file names configured in the PDTool6.2\resources\</w:t>
-      </w:r>
-      <w:proofErr w:type="spellStart"/>
-      <w:r>
-        <w:rPr>
-          <w:rFonts w:ascii="Arial" w:hAnsi="Arial" w:cs="Arial"/>
-          <w:b/>
-          <w:sz w:val="18"/>
-          <w:szCs w:val="22"/>
-        </w:rPr>
-        <w:t>config</w:t>
-      </w:r>
-      <w:proofErr w:type="spellEnd"/>
-      <w:r>
-        <w:rPr>
-          <w:rFonts w:ascii="Arial" w:hAnsi="Arial" w:cs="Arial"/>
-          <w:b/>
-          <w:sz w:val="18"/>
-          <w:szCs w:val="22"/>
-        </w:rPr>
-        <w:t xml:space="preserve"> folder minus </w:t>
-      </w:r>
-      <w:proofErr w:type="gramStart"/>
-      <w:r>
-        <w:rPr>
-          <w:rFonts w:ascii="Arial" w:hAnsi="Arial" w:cs="Arial"/>
-          <w:b/>
-          <w:sz w:val="18"/>
-          <w:szCs w:val="22"/>
-        </w:rPr>
-        <w:t>the .properties</w:t>
-      </w:r>
-      <w:proofErr w:type="gramEnd"/>
-      <w:r>
-        <w:rPr>
-          <w:rFonts w:ascii="Arial" w:hAnsi="Arial" w:cs="Arial"/>
-          <w:b/>
-          <w:sz w:val="18"/>
-          <w:szCs w:val="22"/>
-        </w:rPr>
-        <w:t xml:space="preserve"> extension.</w:t>
+        <w:t>.  These are the property file names configured in the PDTool7.0.0\resources\config folder minus the .properties extension.</w:t>
       </w:r>
     </w:p>
     <w:p>
@@ -12438,7 +10838,7 @@
           <w:sz w:val="18"/>
           <w:szCs w:val="22"/>
         </w:rPr>
-        <w:t>set VALID_ENV_CONFIG_PAIRS</w:t>
+        <w:t xml:space="preserve">set </w:t>
       </w:r>
       <w:r>
         <w:rPr>
@@ -12447,7 +10847,7 @@
           <w:sz w:val="18"/>
           <w:szCs w:val="22"/>
         </w:rPr>
-        <w:t>_6</w:t>
+        <w:t>VALID_ENV_CONFIG</w:t>
       </w:r>
       <w:r>
         <w:rPr>
@@ -12456,9 +10856,8 @@
           <w:sz w:val="18"/>
           <w:szCs w:val="22"/>
         </w:rPr>
-        <w:t>=DEV~deploy_6.2_</w:t>
-      </w:r>
-      <w:proofErr w:type="gramStart"/>
+        <w:t>_PAIRS</w:t>
+      </w:r>
       <w:r>
         <w:rPr>
           <w:rFonts w:ascii="Arial" w:hAnsi="Arial" w:cs="Arial"/>
@@ -12466,9 +10865,8 @@
           <w:sz w:val="18"/>
           <w:szCs w:val="22"/>
         </w:rPr>
-        <w:t>DEV,UAT</w:t>
-      </w:r>
-      <w:proofErr w:type="gramEnd"/>
+        <w:t>_7</w:t>
+      </w:r>
       <w:r>
         <w:rPr>
           <w:rFonts w:ascii="Arial" w:hAnsi="Arial" w:cs="Arial"/>
@@ -12476,7 +10874,7 @@
           <w:sz w:val="18"/>
           <w:szCs w:val="22"/>
         </w:rPr>
-        <w:t>~deploy_6.2_UAT,PROD~deploy_6.2_PROD</w:t>
+        <w:t>=DEV~deploy_7.0.1_DEV,UAT~deploy_7.0.1_UAT,PROD~deploy_7.0.1_PROD</w:t>
       </w:r>
     </w:p>
     <w:p>
@@ -12510,29 +10908,7 @@
           <w:sz w:val="20"/>
           <w:szCs w:val="22"/>
         </w:rPr>
-        <w:t xml:space="preserve">ronment variables for </w:t>
-      </w:r>
-      <w:proofErr w:type="spellStart"/>
-      <w:r>
-        <w:rPr>
-          <w:rFonts w:ascii="Arial" w:hAnsi="Arial" w:cs="Arial"/>
-          <w:b/>
-          <w:color w:val="FF0000"/>
-          <w:sz w:val="20"/>
-          <w:szCs w:val="22"/>
-        </w:rPr>
-        <w:t>PDTool</w:t>
-      </w:r>
-      <w:proofErr w:type="spellEnd"/>
-      <w:r>
-        <w:rPr>
-          <w:rFonts w:ascii="Arial" w:hAnsi="Arial" w:cs="Arial"/>
-          <w:b/>
-          <w:color w:val="FF0000"/>
-          <w:sz w:val="20"/>
-          <w:szCs w:val="22"/>
-        </w:rPr>
-        <w:t xml:space="preserve"> 7.0</w:t>
+        <w:t>ronment variables for Automated Test Framework</w:t>
       </w:r>
     </w:p>
     <w:p>
@@ -12554,45 +10930,7 @@
           <w:sz w:val="18"/>
           <w:szCs w:val="22"/>
         </w:rPr>
-        <w:t xml:space="preserve">REM </w:t>
-      </w:r>
-      <w:r>
-        <w:rPr>
-          <w:rFonts w:ascii="Arial" w:hAnsi="Arial" w:cs="Arial"/>
-          <w:b/>
-          <w:sz w:val="18"/>
-          <w:szCs w:val="22"/>
-        </w:rPr>
-        <w:t xml:space="preserve"># </w:t>
-      </w:r>
-      <w:r>
-        <w:rPr>
-          <w:rFonts w:ascii="Arial" w:hAnsi="Arial" w:cs="Arial"/>
-          <w:b/>
-          <w:sz w:val="18"/>
-          <w:szCs w:val="22"/>
-        </w:rPr>
-        <w:t xml:space="preserve">Set the location of </w:t>
-      </w:r>
-      <w:proofErr w:type="spellStart"/>
-      <w:r>
-        <w:rPr>
-          <w:rFonts w:ascii="Arial" w:hAnsi="Arial" w:cs="Arial"/>
-          <w:b/>
-          <w:sz w:val="18"/>
-          <w:szCs w:val="22"/>
-        </w:rPr>
-        <w:t>PDTool</w:t>
-      </w:r>
-      <w:proofErr w:type="spellEnd"/>
-      <w:r>
-        <w:rPr>
-          <w:rFonts w:ascii="Arial" w:hAnsi="Arial" w:cs="Arial"/>
-          <w:b/>
-          <w:sz w:val="18"/>
-          <w:szCs w:val="22"/>
-        </w:rPr>
-        <w:t xml:space="preserve"> 7.0</w:t>
+        <w:t>REM Automated Test Framework Home.  This folder may be independent of where PDTOOL_INSTALL_HOME is located.</w:t>
       </w:r>
     </w:p>
     <w:p>
@@ -12614,7 +10952,7 @@
           <w:sz w:val="18"/>
           <w:szCs w:val="22"/>
         </w:rPr>
-        <w:t>set PDTOOL_INSTALL_HOME</w:t>
+        <w:t>set ATF_HOME</w:t>
       </w:r>
       <w:r>
         <w:rPr>
@@ -12623,7 +10961,7 @@
           <w:sz w:val="18"/>
           <w:szCs w:val="22"/>
         </w:rPr>
-        <w:t>_7</w:t>
+        <w:t>=</w:t>
       </w:r>
       <w:r>
         <w:rPr>
@@ -12632,7 +10970,7 @@
           <w:sz w:val="18"/>
           <w:szCs w:val="22"/>
         </w:rPr>
-        <w:t>=C:\D</w:t>
+        <w:t xml:space="preserve"> </w:t>
       </w:r>
       <w:r>
         <w:rPr>
@@ -12641,7 +10979,34 @@
           <w:sz w:val="18"/>
           <w:szCs w:val="22"/>
         </w:rPr>
-        <w:t>Tool_Test\PDTool7.0.0</w:t>
+        <w:t>C:\</w:t>
+      </w:r>
+      <w:r>
+        <w:rPr>
+          <w:rFonts w:ascii="Arial" w:hAnsi="Arial" w:cs="Arial"/>
+          <w:color w:val="0070C0"/>
+          <w:sz w:val="18"/>
+          <w:szCs w:val="22"/>
+        </w:rPr>
+        <w:t>PDTool_Test\PDTool6.2</w:t>
+      </w:r>
+      <w:r>
+        <w:rPr>
+          <w:rFonts w:ascii="Arial" w:hAnsi="Arial" w:cs="Arial"/>
+          <w:color w:val="0070C0"/>
+          <w:sz w:val="18"/>
+          <w:szCs w:val="22"/>
+        </w:rPr>
+        <w:t>\AutomatedTestFramework</w:t>
+      </w:r>
+      <w:r>
+        <w:rPr>
+          <w:rFonts w:ascii="Arial" w:hAnsi="Arial" w:cs="Arial"/>
+          <w:color w:val="0070C0"/>
+          <w:sz w:val="18"/>
+          <w:szCs w:val="22"/>
+        </w:rPr>
+        <w:t>\migration</w:t>
       </w:r>
     </w:p>
     <w:p>
@@ -12663,141 +11028,7 @@
           <w:sz w:val="18"/>
           <w:szCs w:val="22"/>
         </w:rPr>
-        <w:t xml:space="preserve">REM </w:t>
-      </w:r>
-      <w:r>
-        <w:rPr>
-          <w:rFonts w:ascii="Arial" w:hAnsi="Arial" w:cs="Arial"/>
-          <w:b/>
-          <w:sz w:val="18"/>
-          <w:szCs w:val="22"/>
-        </w:rPr>
-        <w:t xml:space="preserve"># </w:t>
-      </w:r>
-      <w:r>
-        <w:rPr>
-          <w:rFonts w:ascii="Arial" w:hAnsi="Arial" w:cs="Arial"/>
-          <w:b/>
-          <w:sz w:val="18"/>
-          <w:szCs w:val="22"/>
-        </w:rPr>
-        <w:t xml:space="preserve">List of valid </w:t>
-      </w:r>
-      <w:proofErr w:type="spellStart"/>
-      <w:r>
-        <w:rPr>
-          <w:rFonts w:ascii="Arial" w:hAnsi="Arial" w:cs="Arial"/>
-          <w:b/>
-          <w:sz w:val="18"/>
-          <w:szCs w:val="22"/>
-        </w:rPr>
-        <w:t>Environments</w:t>
-      </w:r>
-      <w:r>
-        <w:rPr>
-          <w:rFonts w:ascii="Arial" w:hAnsi="Arial" w:cs="Arial"/>
-          <w:b/>
-          <w:sz w:val="18"/>
-          <w:szCs w:val="22"/>
-        </w:rPr>
-        <w:t>~</w:t>
-      </w:r>
-      <w:r>
-        <w:rPr>
-          <w:rFonts w:ascii="Arial" w:hAnsi="Arial" w:cs="Arial"/>
-          <w:b/>
-          <w:sz w:val="18"/>
-          <w:szCs w:val="22"/>
-        </w:rPr>
-        <w:t>Config</w:t>
-      </w:r>
-      <w:proofErr w:type="spellEnd"/>
-      <w:r>
-        <w:rPr>
-          <w:rFonts w:ascii="Arial" w:hAnsi="Arial" w:cs="Arial"/>
-          <w:b/>
-          <w:sz w:val="18"/>
-          <w:szCs w:val="22"/>
-        </w:rPr>
-        <w:t xml:space="preserve"> property file name pairs.   Comma separated no space and no double quotes.</w:t>
-      </w:r>
-      <w:r>
-        <w:rPr>
-          <w:rFonts w:ascii="Arial" w:hAnsi="Arial" w:cs="Arial"/>
-          <w:b/>
-          <w:sz w:val="18"/>
-          <w:szCs w:val="22"/>
-        </w:rPr>
-        <w:t xml:space="preserve">  </w:t>
-      </w:r>
-      <w:r>
-        <w:rPr>
-          <w:rFonts w:ascii="Arial" w:hAnsi="Arial" w:cs="Arial"/>
-          <w:b/>
-          <w:sz w:val="18"/>
-          <w:szCs w:val="22"/>
-        </w:rPr>
-        <w:t xml:space="preserve">Tilde separates pairs: </w:t>
-      </w:r>
-      <w:proofErr w:type="spellStart"/>
-      <w:r>
-        <w:rPr>
-          <w:rFonts w:ascii="Arial" w:hAnsi="Arial" w:cs="Arial"/>
-          <w:b/>
-          <w:sz w:val="18"/>
-          <w:szCs w:val="22"/>
-        </w:rPr>
-        <w:t>ENV~ConfigFileName</w:t>
-      </w:r>
-      <w:proofErr w:type="spellEnd"/>
-      <w:r>
-        <w:rPr>
-          <w:rFonts w:ascii="Arial" w:hAnsi="Arial" w:cs="Arial"/>
-          <w:b/>
-          <w:sz w:val="18"/>
-          <w:szCs w:val="22"/>
-        </w:rPr>
-        <w:t>.  These are the property file names configured in the PDTool7.0.0\resources\</w:t>
-      </w:r>
-      <w:proofErr w:type="spellStart"/>
-      <w:r>
-        <w:rPr>
-          <w:rFonts w:ascii="Arial" w:hAnsi="Arial" w:cs="Arial"/>
-          <w:b/>
-          <w:sz w:val="18"/>
-          <w:szCs w:val="22"/>
-        </w:rPr>
-        <w:t>config</w:t>
-      </w:r>
-      <w:proofErr w:type="spellEnd"/>
-      <w:r>
-        <w:rPr>
-          <w:rFonts w:ascii="Arial" w:hAnsi="Arial" w:cs="Arial"/>
-          <w:b/>
-          <w:sz w:val="18"/>
-          <w:szCs w:val="22"/>
-        </w:rPr>
-        <w:t xml:space="preserve"> folder minus </w:t>
-      </w:r>
-      <w:proofErr w:type="gramStart"/>
-      <w:r>
-        <w:rPr>
-          <w:rFonts w:ascii="Arial" w:hAnsi="Arial" w:cs="Arial"/>
-          <w:b/>
-          <w:sz w:val="18"/>
-          <w:szCs w:val="22"/>
-        </w:rPr>
-        <w:t>the .properties</w:t>
-      </w:r>
-      <w:proofErr w:type="gramEnd"/>
-      <w:r>
-        <w:rPr>
-          <w:rFonts w:ascii="Arial" w:hAnsi="Arial" w:cs="Arial"/>
-          <w:b/>
-          <w:sz w:val="18"/>
-          <w:szCs w:val="22"/>
-        </w:rPr>
-        <w:t xml:space="preserve"> extension.</w:t>
+        <w:t>REM # Used by copyPlanTemplates.bat</w:t>
       </w:r>
     </w:p>
     <w:p>
@@ -12807,7 +11038,7 @@
         <w:ind w:left="720"/>
         <w:rPr>
           <w:rFonts w:ascii="Arial" w:hAnsi="Arial" w:cs="Arial"/>
-          <w:color w:val="0070C0"/>
+          <w:b/>
           <w:sz w:val="18"/>
           <w:szCs w:val="22"/>
         </w:rPr>
@@ -12815,67 +11046,11 @@
       <w:r>
         <w:rPr>
           <w:rFonts w:ascii="Arial" w:hAnsi="Arial" w:cs="Arial"/>
-          <w:color w:val="0070C0"/>
+          <w:b/>
           <w:sz w:val="18"/>
           <w:szCs w:val="22"/>
         </w:rPr>
-        <w:t xml:space="preserve">set </w:t>
-      </w:r>
-      <w:r>
-        <w:rPr>
-          <w:rFonts w:ascii="Arial" w:hAnsi="Arial" w:cs="Arial"/>
-          <w:color w:val="0070C0"/>
-          <w:sz w:val="18"/>
-          <w:szCs w:val="22"/>
-        </w:rPr>
-        <w:t>VALID_ENV_CONFIG</w:t>
-      </w:r>
-      <w:r>
-        <w:rPr>
-          <w:rFonts w:ascii="Arial" w:hAnsi="Arial" w:cs="Arial"/>
-          <w:color w:val="0070C0"/>
-          <w:sz w:val="18"/>
-          <w:szCs w:val="22"/>
-        </w:rPr>
-        <w:t>_PAIRS</w:t>
-      </w:r>
-      <w:r>
-        <w:rPr>
-          <w:rFonts w:ascii="Arial" w:hAnsi="Arial" w:cs="Arial"/>
-          <w:color w:val="0070C0"/>
-          <w:sz w:val="18"/>
-          <w:szCs w:val="22"/>
-        </w:rPr>
-        <w:t>_7</w:t>
-      </w:r>
-      <w:r>
-        <w:rPr>
-          <w:rFonts w:ascii="Arial" w:hAnsi="Arial" w:cs="Arial"/>
-          <w:color w:val="0070C0"/>
-          <w:sz w:val="18"/>
-          <w:szCs w:val="22"/>
-        </w:rPr>
-        <w:t>=DEV~deploy_7.0.1_</w:t>
-      </w:r>
-      <w:proofErr w:type="gramStart"/>
-      <w:r>
-        <w:rPr>
-          <w:rFonts w:ascii="Arial" w:hAnsi="Arial" w:cs="Arial"/>
-          <w:color w:val="0070C0"/>
-          <w:sz w:val="18"/>
-          <w:szCs w:val="22"/>
-        </w:rPr>
-        <w:t>DEV,UAT</w:t>
-      </w:r>
-      <w:proofErr w:type="gramEnd"/>
-      <w:r>
-        <w:rPr>
-          <w:rFonts w:ascii="Arial" w:hAnsi="Arial" w:cs="Arial"/>
-          <w:color w:val="0070C0"/>
-          <w:sz w:val="18"/>
-          <w:szCs w:val="22"/>
-        </w:rPr>
-        <w:t>~deploy_7.0.1_UAT,PROD~deploy_7.0.1_PROD</w:t>
+        <w:t>REM # Set JAVA_HOME to JRE7</w:t>
       </w:r>
     </w:p>
     <w:p>
@@ -12885,31 +11060,19 @@
         <w:ind w:left="720"/>
         <w:rPr>
           <w:rFonts w:ascii="Arial" w:hAnsi="Arial" w:cs="Arial"/>
-          <w:b/>
-          <w:color w:val="FF0000"/>
-          <w:sz w:val="20"/>
-          <w:szCs w:val="22"/>
-        </w:rPr>
-      </w:pPr>
-      <w:r>
-        <w:rPr>
-          <w:rFonts w:ascii="Arial" w:hAnsi="Arial" w:cs="Arial"/>
-          <w:b/>
-          <w:color w:val="FF0000"/>
-          <w:sz w:val="20"/>
-          <w:szCs w:val="22"/>
-        </w:rPr>
-        <w:t>REM # Set envi</w:t>
-      </w:r>
-      <w:r>
-        <w:rPr>
-          <w:rFonts w:ascii="Arial" w:hAnsi="Arial" w:cs="Arial"/>
-          <w:b/>
-          <w:color w:val="FF0000"/>
-          <w:sz w:val="20"/>
-          <w:szCs w:val="22"/>
-        </w:rPr>
-        <w:t>ronment variables for Automated Test Framework</w:t>
+          <w:color w:val="0070C0"/>
+          <w:sz w:val="18"/>
+          <w:szCs w:val="22"/>
+        </w:rPr>
+      </w:pPr>
+      <w:r>
+        <w:rPr>
+          <w:rFonts w:ascii="Arial" w:hAnsi="Arial" w:cs="Arial"/>
+          <w:color w:val="0070C0"/>
+          <w:sz w:val="18"/>
+          <w:szCs w:val="22"/>
+        </w:rPr>
+        <w:t>if not defined JAVA_HOME set JAVA_HOME=C:\Program Files\Java\jre7</w:t>
       </w:r>
     </w:p>
     <w:p>
@@ -12931,7 +11094,7 @@
           <w:sz w:val="18"/>
           <w:szCs w:val="22"/>
         </w:rPr>
-        <w:t>REM Automated Test Framework Home.  This folder may be independent of where PDTOOL_INSTALL_HOME is located.</w:t>
+        <w:t>REM # Used by copyPlanTemplates.bat</w:t>
       </w:r>
     </w:p>
     <w:p>
@@ -12941,7 +11104,7 @@
         <w:ind w:left="720"/>
         <w:rPr>
           <w:rFonts w:ascii="Arial" w:hAnsi="Arial" w:cs="Arial"/>
-          <w:color w:val="0070C0"/>
+          <w:b/>
           <w:sz w:val="18"/>
           <w:szCs w:val="22"/>
         </w:rPr>
@@ -12949,65 +11112,11 @@
       <w:r>
         <w:rPr>
           <w:rFonts w:ascii="Arial" w:hAnsi="Arial" w:cs="Arial"/>
-          <w:color w:val="0070C0"/>
+          <w:b/>
           <w:sz w:val="18"/>
           <w:szCs w:val="22"/>
         </w:rPr>
-        <w:t>set ATF_HOME</w:t>
-      </w:r>
-      <w:r>
-        <w:rPr>
-          <w:rFonts w:ascii="Arial" w:hAnsi="Arial" w:cs="Arial"/>
-          <w:color w:val="0070C0"/>
-          <w:sz w:val="18"/>
-          <w:szCs w:val="22"/>
-        </w:rPr>
-        <w:t>=</w:t>
-      </w:r>
-      <w:r>
-        <w:rPr>
-          <w:rFonts w:ascii="Arial" w:hAnsi="Arial" w:cs="Arial"/>
-          <w:color w:val="0070C0"/>
-          <w:sz w:val="18"/>
-          <w:szCs w:val="22"/>
-        </w:rPr>
-        <w:t xml:space="preserve"> </w:t>
-      </w:r>
-      <w:r>
-        <w:rPr>
-          <w:rFonts w:ascii="Arial" w:hAnsi="Arial" w:cs="Arial"/>
-          <w:color w:val="0070C0"/>
-          <w:sz w:val="18"/>
-          <w:szCs w:val="22"/>
-        </w:rPr>
-        <w:t>C:\</w:t>
-      </w:r>
-      <w:r>
-        <w:rPr>
-          <w:rFonts w:ascii="Arial" w:hAnsi="Arial" w:cs="Arial"/>
-          <w:color w:val="0070C0"/>
-          <w:sz w:val="18"/>
-          <w:szCs w:val="22"/>
-        </w:rPr>
-        <w:t>PDTool_Test\PDTool6.2</w:t>
-      </w:r>
-      <w:r>
-        <w:rPr>
-          <w:rFonts w:ascii="Arial" w:hAnsi="Arial" w:cs="Arial"/>
-          <w:color w:val="0070C0"/>
-          <w:sz w:val="18"/>
-          <w:szCs w:val="22"/>
-        </w:rPr>
-        <w:t>\AutomatedTestFramework</w:t>
-      </w:r>
-      <w:r>
-        <w:rPr>
-          <w:rFonts w:ascii="Arial" w:hAnsi="Arial" w:cs="Arial"/>
-          <w:color w:val="0070C0"/>
-          <w:sz w:val="18"/>
-          <w:szCs w:val="22"/>
-        </w:rPr>
-        <w:t>\migration</w:t>
+        <w:t xml:space="preserve">REM # Use one or the other or provide your own text editor path.  </w:t>
       </w:r>
     </w:p>
     <w:p>
@@ -13029,7 +11138,7 @@
           <w:sz w:val="18"/>
           <w:szCs w:val="22"/>
         </w:rPr>
-        <w:t>REM # Used by copyPlanTemplates.bat</w:t>
+        <w:t>REM #    If you have notepad++ it is a much better editor than notepad.</w:t>
       </w:r>
     </w:p>
     <w:p>
@@ -13051,7 +11160,7 @@
           <w:sz w:val="18"/>
           <w:szCs w:val="22"/>
         </w:rPr>
-        <w:t>REM # Set JAVA_HOME to JRE7</w:t>
+        <w:t>REM #    Do not put double quotes around path.  The script takes care of that.</w:t>
       </w:r>
     </w:p>
     <w:p>
@@ -13073,7 +11182,7 @@
           <w:sz w:val="18"/>
           <w:szCs w:val="22"/>
         </w:rPr>
-        <w:t>if not defined JAVA_HOME set JAVA_HOME=C:\Program Files\Java\jre7</w:t>
+        <w:t>set EDITOR=C:\Program Files (x86)\Notepad++\notepad++.exe</w:t>
       </w:r>
     </w:p>
     <w:p>
@@ -13083,7 +11192,7 @@
         <w:ind w:left="720"/>
         <w:rPr>
           <w:rFonts w:ascii="Arial" w:hAnsi="Arial" w:cs="Arial"/>
-          <w:b/>
+          <w:color w:val="0070C0"/>
           <w:sz w:val="18"/>
           <w:szCs w:val="22"/>
         </w:rPr>
@@ -13091,11 +11200,11 @@
       <w:r>
         <w:rPr>
           <w:rFonts w:ascii="Arial" w:hAnsi="Arial" w:cs="Arial"/>
-          <w:b/>
+          <w:color w:val="0070C0"/>
           <w:sz w:val="18"/>
           <w:szCs w:val="22"/>
         </w:rPr>
-        <w:t>REM # Used by copyPlanTemplates.bat</w:t>
+        <w:t>rem set EDITOR=%windir%\system32\notepad.exe</w:t>
       </w:r>
     </w:p>
     <w:p>
@@ -13117,7 +11226,7 @@
           <w:sz w:val="18"/>
           <w:szCs w:val="22"/>
         </w:rPr>
-        <w:t xml:space="preserve">REM # Use one or the other or provide your own text editor path.  </w:t>
+        <w:t>REM Script Main Activity</w:t>
       </w:r>
     </w:p>
     <w:p>
@@ -13127,7 +11236,7 @@
         <w:ind w:left="720"/>
         <w:rPr>
           <w:rFonts w:ascii="Arial" w:hAnsi="Arial" w:cs="Arial"/>
-          <w:b/>
+          <w:color w:val="0070C0"/>
           <w:sz w:val="18"/>
           <w:szCs w:val="22"/>
         </w:rPr>
@@ -13135,11 +11244,38 @@
       <w:r>
         <w:rPr>
           <w:rFonts w:ascii="Arial" w:hAnsi="Arial" w:cs="Arial"/>
-          <w:b/>
+          <w:color w:val="0070C0"/>
           <w:sz w:val="18"/>
           <w:szCs w:val="22"/>
         </w:rPr>
-        <w:t>REM #    If you have notepad++ it is a much better editor than notepad.</w:t>
+        <w:t xml:space="preserve">set SCRIPT_ACTIVITY=Execute </w:t>
+      </w:r>
+      <w:r>
+        <w:rPr>
+          <w:rFonts w:ascii="Arial" w:hAnsi="Arial" w:cs="Arial"/>
+          <w:color w:val="0070C0"/>
+          <w:sz w:val="18"/>
+          <w:szCs w:val="22"/>
+        </w:rPr>
+        <w:t>Migration</w:t>
+      </w:r>
+      <w:r>
+        <w:rPr>
+          <w:rFonts w:ascii="Arial" w:hAnsi="Arial" w:cs="Arial"/>
+          <w:color w:val="0070C0"/>
+          <w:sz w:val="18"/>
+          <w:szCs w:val="22"/>
+        </w:rPr>
+        <w:t xml:space="preserve"> </w:t>
+      </w:r>
+      <w:r>
+        <w:rPr>
+          <w:rFonts w:ascii="Arial" w:hAnsi="Arial" w:cs="Arial"/>
+          <w:color w:val="0070C0"/>
+          <w:sz w:val="18"/>
+          <w:szCs w:val="22"/>
+        </w:rPr>
+        <w:t>Test</w:t>
       </w:r>
     </w:p>
     <w:p>
@@ -13161,7 +11297,25 @@
           <w:sz w:val="18"/>
           <w:szCs w:val="22"/>
         </w:rPr>
-        <w:t>REM #    Do not put double quotes around path.  The script takes care of that.</w:t>
+        <w:t xml:space="preserve">REM </w:t>
+      </w:r>
+      <w:r>
+        <w:rPr>
+          <w:rFonts w:ascii="Arial" w:hAnsi="Arial" w:cs="Arial"/>
+          <w:b/>
+          <w:sz w:val="18"/>
+          <w:szCs w:val="22"/>
+        </w:rPr>
+        <w:t xml:space="preserve"># </w:t>
+      </w:r>
+      <w:r>
+        <w:rPr>
+          <w:rFonts w:ascii="Arial" w:hAnsi="Arial" w:cs="Arial"/>
+          <w:b/>
+          <w:sz w:val="18"/>
+          <w:szCs w:val="22"/>
+        </w:rPr>
+        <w:t>Set the release folders to indicate which version is being tested</w:t>
       </w:r>
     </w:p>
     <w:p>
@@ -13171,7 +11325,7 @@
         <w:ind w:left="720"/>
         <w:rPr>
           <w:rFonts w:ascii="Arial" w:hAnsi="Arial" w:cs="Arial"/>
-          <w:color w:val="0070C0"/>
+          <w:b/>
           <w:sz w:val="18"/>
           <w:szCs w:val="22"/>
         </w:rPr>
@@ -13179,31 +11333,29 @@
       <w:r>
         <w:rPr>
           <w:rFonts w:ascii="Arial" w:hAnsi="Arial" w:cs="Arial"/>
-          <w:color w:val="0070C0"/>
+          <w:b/>
           <w:sz w:val="18"/>
           <w:szCs w:val="22"/>
         </w:rPr>
-        <w:t>set EDITOR=C:\Program Files (x</w:t>
-      </w:r>
-      <w:proofErr w:type="gramStart"/>
-      <w:r>
-        <w:rPr>
-          <w:rFonts w:ascii="Arial" w:hAnsi="Arial" w:cs="Arial"/>
-          <w:color w:val="0070C0"/>
+        <w:t xml:space="preserve">REM #   Release folder 1 is designated as the </w:t>
+      </w:r>
+      <w:r>
+        <w:rPr>
+          <w:rFonts w:ascii="Arial" w:hAnsi="Arial" w:cs="Arial"/>
+          <w:b/>
           <w:sz w:val="18"/>
           <w:szCs w:val="22"/>
         </w:rPr>
-        <w:t>86)\</w:t>
-      </w:r>
-      <w:proofErr w:type="gramEnd"/>
-      <w:r>
-        <w:rPr>
-          <w:rFonts w:ascii="Arial" w:hAnsi="Arial" w:cs="Arial"/>
-          <w:color w:val="0070C0"/>
+        <w:t>DV</w:t>
+      </w:r>
+      <w:r>
+        <w:rPr>
+          <w:rFonts w:ascii="Arial" w:hAnsi="Arial" w:cs="Arial"/>
+          <w:b/>
           <w:sz w:val="18"/>
           <w:szCs w:val="22"/>
         </w:rPr>
-        <w:t>Notepad++\notepad++.exe</w:t>
+        <w:t xml:space="preserve"> 6 instance migrating from.  R1 designates it is a release 1 primary folder.</w:t>
       </w:r>
     </w:p>
     <w:p>
@@ -13213,7 +11365,7 @@
         <w:ind w:left="720"/>
         <w:rPr>
           <w:rFonts w:ascii="Arial" w:hAnsi="Arial" w:cs="Arial"/>
-          <w:color w:val="0070C0"/>
+          <w:b/>
           <w:sz w:val="18"/>
           <w:szCs w:val="22"/>
         </w:rPr>
@@ -13221,31 +11373,30 @@
       <w:r>
         <w:rPr>
           <w:rFonts w:ascii="Arial" w:hAnsi="Arial" w:cs="Arial"/>
-          <w:color w:val="0070C0"/>
+          <w:b/>
           <w:sz w:val="18"/>
           <w:szCs w:val="22"/>
         </w:rPr>
-        <w:t>rem set EDITOR=%</w:t>
-      </w:r>
-      <w:proofErr w:type="spellStart"/>
-      <w:r>
-        <w:rPr>
-          <w:rFonts w:ascii="Arial" w:hAnsi="Arial" w:cs="Arial"/>
-          <w:color w:val="0070C0"/>
+        <w:lastRenderedPageBreak/>
+        <w:t xml:space="preserve">REM #   Release folder 2 is designated as the </w:t>
+      </w:r>
+      <w:r>
+        <w:rPr>
+          <w:rFonts w:ascii="Arial" w:hAnsi="Arial" w:cs="Arial"/>
+          <w:b/>
           <w:sz w:val="18"/>
           <w:szCs w:val="22"/>
         </w:rPr>
-        <w:t>windir</w:t>
-      </w:r>
-      <w:proofErr w:type="spellEnd"/>
-      <w:r>
-        <w:rPr>
-          <w:rFonts w:ascii="Arial" w:hAnsi="Arial" w:cs="Arial"/>
-          <w:color w:val="0070C0"/>
+        <w:t>DV</w:t>
+      </w:r>
+      <w:r>
+        <w:rPr>
+          <w:rFonts w:ascii="Arial" w:hAnsi="Arial" w:cs="Arial"/>
+          <w:b/>
           <w:sz w:val="18"/>
           <w:szCs w:val="22"/>
         </w:rPr>
-        <w:t>%\system32\notepad.exe</w:t>
+        <w:t xml:space="preserve"> 7 instance migrating to.  R1 designates it is a release 1 primary folder.</w:t>
       </w:r>
     </w:p>
     <w:p>
@@ -13255,7 +11406,7 @@
         <w:ind w:left="720"/>
         <w:rPr>
           <w:rFonts w:ascii="Arial" w:hAnsi="Arial" w:cs="Arial"/>
-          <w:b/>
+          <w:color w:val="0070C0"/>
           <w:sz w:val="18"/>
           <w:szCs w:val="22"/>
         </w:rPr>
@@ -13263,11 +11414,11 @@
       <w:r>
         <w:rPr>
           <w:rFonts w:ascii="Arial" w:hAnsi="Arial" w:cs="Arial"/>
-          <w:b/>
+          <w:color w:val="0070C0"/>
           <w:sz w:val="18"/>
           <w:szCs w:val="22"/>
         </w:rPr>
-        <w:t>REM Script Main Activity</w:t>
+        <w:t>set RELEASE_FOLDER1=626R1</w:t>
       </w:r>
     </w:p>
     <w:p>
@@ -13289,7 +11440,7 @@
           <w:sz w:val="18"/>
           <w:szCs w:val="22"/>
         </w:rPr>
-        <w:t xml:space="preserve">set SCRIPT_ACTIVITY=Execute </w:t>
+        <w:t>set RELEASE_FOLDER2</w:t>
       </w:r>
       <w:r>
         <w:rPr>
@@ -13298,25 +11449,7 @@
           <w:sz w:val="18"/>
           <w:szCs w:val="22"/>
         </w:rPr>
-        <w:t>Migration</w:t>
-      </w:r>
-      <w:r>
-        <w:rPr>
-          <w:rFonts w:ascii="Arial" w:hAnsi="Arial" w:cs="Arial"/>
-          <w:color w:val="0070C0"/>
-          <w:sz w:val="18"/>
-          <w:szCs w:val="22"/>
-        </w:rPr>
-        <w:t xml:space="preserve"> </w:t>
-      </w:r>
-      <w:r>
-        <w:rPr>
-          <w:rFonts w:ascii="Arial" w:hAnsi="Arial" w:cs="Arial"/>
-          <w:color w:val="0070C0"/>
-          <w:sz w:val="18"/>
-          <w:szCs w:val="22"/>
-        </w:rPr>
-        <w:t>Test</w:t>
+        <w:t>=701R1</w:t>
       </w:r>
     </w:p>
     <w:p>
@@ -13338,25 +11471,7 @@
           <w:sz w:val="18"/>
           <w:szCs w:val="22"/>
         </w:rPr>
-        <w:t xml:space="preserve">REM </w:t>
-      </w:r>
-      <w:r>
-        <w:rPr>
-          <w:rFonts w:ascii="Arial" w:hAnsi="Arial" w:cs="Arial"/>
-          <w:b/>
-          <w:sz w:val="18"/>
-          <w:szCs w:val="22"/>
-        </w:rPr>
-        <w:t xml:space="preserve"># </w:t>
-      </w:r>
-      <w:r>
-        <w:rPr>
-          <w:rFonts w:ascii="Arial" w:hAnsi="Arial" w:cs="Arial"/>
-          <w:b/>
-          <w:sz w:val="18"/>
-          <w:szCs w:val="22"/>
-        </w:rPr>
-        <w:t>Set the release folders to indicate which version is being tested</w:t>
+        <w:t>REM Debug=Y or N.  Default=N</w:t>
       </w:r>
     </w:p>
     <w:p>
@@ -13366,162 +11481,6 @@
         <w:ind w:left="720"/>
         <w:rPr>
           <w:rFonts w:ascii="Arial" w:hAnsi="Arial" w:cs="Arial"/>
-          <w:b/>
-          <w:sz w:val="18"/>
-          <w:szCs w:val="22"/>
-        </w:rPr>
-      </w:pPr>
-      <w:r>
-        <w:rPr>
-          <w:rFonts w:ascii="Arial" w:hAnsi="Arial" w:cs="Arial"/>
-          <w:b/>
-          <w:sz w:val="18"/>
-          <w:szCs w:val="22"/>
-        </w:rPr>
-        <w:t xml:space="preserve">REM #   Release folder 1 is designated as the </w:t>
-      </w:r>
-      <w:r>
-        <w:rPr>
-          <w:rFonts w:ascii="Arial" w:hAnsi="Arial" w:cs="Arial"/>
-          <w:b/>
-          <w:sz w:val="18"/>
-          <w:szCs w:val="22"/>
-        </w:rPr>
-        <w:t>DV</w:t>
-      </w:r>
-      <w:r>
-        <w:rPr>
-          <w:rFonts w:ascii="Arial" w:hAnsi="Arial" w:cs="Arial"/>
-          <w:b/>
-          <w:sz w:val="18"/>
-          <w:szCs w:val="22"/>
-        </w:rPr>
-        <w:t xml:space="preserve"> 6 instance migrating from.  R1 designates it is a release 1 primary folder.</w:t>
-      </w:r>
-    </w:p>
-    <w:p>
-      <w:pPr>
-        <w:pStyle w:val="BodyCopyGray911"/>
-        <w:spacing w:line="276" w:lineRule="auto"/>
-        <w:ind w:left="720"/>
-        <w:rPr>
-          <w:rFonts w:ascii="Arial" w:hAnsi="Arial" w:cs="Arial"/>
-          <w:b/>
-          <w:sz w:val="18"/>
-          <w:szCs w:val="22"/>
-        </w:rPr>
-      </w:pPr>
-      <w:r>
-        <w:rPr>
-          <w:rFonts w:ascii="Arial" w:hAnsi="Arial" w:cs="Arial"/>
-          <w:b/>
-          <w:sz w:val="18"/>
-          <w:szCs w:val="22"/>
-        </w:rPr>
-        <w:lastRenderedPageBreak/>
-        <w:t xml:space="preserve">REM #   Release folder 2 is designated as the </w:t>
-      </w:r>
-      <w:r>
-        <w:rPr>
-          <w:rFonts w:ascii="Arial" w:hAnsi="Arial" w:cs="Arial"/>
-          <w:b/>
-          <w:sz w:val="18"/>
-          <w:szCs w:val="22"/>
-        </w:rPr>
-        <w:t>DV</w:t>
-      </w:r>
-      <w:r>
-        <w:rPr>
-          <w:rFonts w:ascii="Arial" w:hAnsi="Arial" w:cs="Arial"/>
-          <w:b/>
-          <w:sz w:val="18"/>
-          <w:szCs w:val="22"/>
-        </w:rPr>
-        <w:t xml:space="preserve"> 7 instance migrating to.  R1 designates it is a release 1 primary folder.</w:t>
-      </w:r>
-    </w:p>
-    <w:p>
-      <w:pPr>
-        <w:pStyle w:val="BodyCopyGray911"/>
-        <w:spacing w:line="276" w:lineRule="auto"/>
-        <w:ind w:left="720"/>
-        <w:rPr>
-          <w:rFonts w:ascii="Arial" w:hAnsi="Arial" w:cs="Arial"/>
-          <w:color w:val="0070C0"/>
-          <w:sz w:val="18"/>
-          <w:szCs w:val="22"/>
-        </w:rPr>
-      </w:pPr>
-      <w:r>
-        <w:rPr>
-          <w:rFonts w:ascii="Arial" w:hAnsi="Arial" w:cs="Arial"/>
-          <w:color w:val="0070C0"/>
-          <w:sz w:val="18"/>
-          <w:szCs w:val="22"/>
-        </w:rPr>
-        <w:t>set RELEASE_FOLDER1=626R1</w:t>
-      </w:r>
-    </w:p>
-    <w:p>
-      <w:pPr>
-        <w:pStyle w:val="BodyCopyGray911"/>
-        <w:spacing w:line="276" w:lineRule="auto"/>
-        <w:ind w:left="720"/>
-        <w:rPr>
-          <w:rFonts w:ascii="Arial" w:hAnsi="Arial" w:cs="Arial"/>
-          <w:color w:val="0070C0"/>
-          <w:sz w:val="18"/>
-          <w:szCs w:val="22"/>
-        </w:rPr>
-      </w:pPr>
-      <w:r>
-        <w:rPr>
-          <w:rFonts w:ascii="Arial" w:hAnsi="Arial" w:cs="Arial"/>
-          <w:color w:val="0070C0"/>
-          <w:sz w:val="18"/>
-          <w:szCs w:val="22"/>
-        </w:rPr>
-        <w:t>set RELEASE_FOLDER2</w:t>
-      </w:r>
-      <w:r>
-        <w:rPr>
-          <w:rFonts w:ascii="Arial" w:hAnsi="Arial" w:cs="Arial"/>
-          <w:color w:val="0070C0"/>
-          <w:sz w:val="18"/>
-          <w:szCs w:val="22"/>
-        </w:rPr>
-        <w:t>=701R1</w:t>
-      </w:r>
-    </w:p>
-    <w:p>
-      <w:pPr>
-        <w:pStyle w:val="BodyCopyGray911"/>
-        <w:spacing w:line="276" w:lineRule="auto"/>
-        <w:ind w:left="720"/>
-        <w:rPr>
-          <w:rFonts w:ascii="Arial" w:hAnsi="Arial" w:cs="Arial"/>
-          <w:b/>
-          <w:sz w:val="18"/>
-          <w:szCs w:val="22"/>
-        </w:rPr>
-      </w:pPr>
-      <w:r>
-        <w:rPr>
-          <w:rFonts w:ascii="Arial" w:hAnsi="Arial" w:cs="Arial"/>
-          <w:b/>
-          <w:sz w:val="18"/>
-          <w:szCs w:val="22"/>
-        </w:rPr>
-        <w:t>REM Debug=Y or N.  Default=N</w:t>
-      </w:r>
-    </w:p>
-    <w:p>
-      <w:pPr>
-        <w:pStyle w:val="BodyCopyGray911"/>
-        <w:spacing w:line="276" w:lineRule="auto"/>
-        <w:ind w:left="720"/>
-        <w:rPr>
-          <w:rFonts w:ascii="Arial" w:hAnsi="Arial" w:cs="Arial"/>
           <w:color w:val="0070C0"/>
           <w:sz w:val="18"/>
           <w:szCs w:val="22"/>
@@ -13547,7 +11506,7 @@
       <w:bookmarkStart w:id="95" w:name="_Script_Framework_–_3"/>
       <w:bookmarkStart w:id="96" w:name="_Sample_Installation"/>
       <w:bookmarkStart w:id="97" w:name="_Toc425263609"/>
-      <w:bookmarkStart w:id="98" w:name="_Toc501345118"/>
+      <w:bookmarkStart w:id="98" w:name="_Toc515361731"/>
       <w:bookmarkEnd w:id="95"/>
       <w:bookmarkEnd w:id="96"/>
       <w:r>
@@ -13635,23 +11594,7 @@
           <w:sz w:val="22"/>
           <w:szCs w:val="22"/>
         </w:rPr>
-        <w:t xml:space="preserve">Launch </w:t>
-      </w:r>
-      <w:r>
-        <w:rPr>
-          <w:rFonts w:ascii="Arial" w:hAnsi="Arial" w:cs="Arial"/>
-          <w:sz w:val="22"/>
-          <w:szCs w:val="22"/>
-        </w:rPr>
-        <w:t>DV</w:t>
-      </w:r>
-      <w:r>
-        <w:rPr>
-          <w:rFonts w:ascii="Arial" w:hAnsi="Arial" w:cs="Arial"/>
-          <w:sz w:val="22"/>
-          <w:szCs w:val="22"/>
-        </w:rPr>
-        <w:t xml:space="preserve"> Manager and login</w:t>
+        <w:t>Launch DV Manager and login</w:t>
       </w:r>
     </w:p>
     <w:p>
@@ -13951,25 +11894,7 @@
           <w:sz w:val="22"/>
           <w:szCs w:val="22"/>
         </w:rPr>
-        <w:t>\</w:t>
-      </w:r>
-      <w:proofErr w:type="spellStart"/>
-      <w:r>
-        <w:rPr>
-          <w:rFonts w:ascii="Arial" w:hAnsi="Arial" w:cs="Arial"/>
-          <w:sz w:val="22"/>
-          <w:szCs w:val="22"/>
-        </w:rPr>
-        <w:t>AutomatedTestFramework</w:t>
-      </w:r>
-      <w:proofErr w:type="spellEnd"/>
-      <w:r>
-        <w:rPr>
-          <w:rFonts w:ascii="Arial" w:hAnsi="Arial" w:cs="Arial"/>
-          <w:sz w:val="22"/>
-          <w:szCs w:val="22"/>
-        </w:rPr>
-        <w:t>\regression\modules</w:t>
+        <w:t>\AutomatedTestFramework\regression\modules</w:t>
       </w:r>
     </w:p>
     <w:p>
@@ -14165,23 +12090,7 @@
           <w:sz w:val="22"/>
           <w:szCs w:val="22"/>
         </w:rPr>
-        <w:t xml:space="preserve">Launch </w:t>
-      </w:r>
-      <w:r>
-        <w:rPr>
-          <w:rFonts w:ascii="Arial" w:hAnsi="Arial" w:cs="Arial"/>
-          <w:sz w:val="22"/>
-          <w:szCs w:val="22"/>
-        </w:rPr>
-        <w:t>DV</w:t>
-      </w:r>
-      <w:r>
-        <w:rPr>
-          <w:rFonts w:ascii="Arial" w:hAnsi="Arial" w:cs="Arial"/>
-          <w:sz w:val="22"/>
-          <w:szCs w:val="22"/>
-        </w:rPr>
-        <w:t xml:space="preserve"> Manager and login</w:t>
+        <w:t>Launch DV Manager and login</w:t>
       </w:r>
     </w:p>
     <w:p>
@@ -14587,23 +12496,7 @@
           <w:sz w:val="22"/>
           <w:szCs w:val="22"/>
         </w:rPr>
-        <w:t xml:space="preserve">Launch </w:t>
-      </w:r>
-      <w:r>
-        <w:rPr>
-          <w:rFonts w:ascii="Arial" w:hAnsi="Arial" w:cs="Arial"/>
-          <w:sz w:val="22"/>
-          <w:szCs w:val="22"/>
-        </w:rPr>
-        <w:t>DV</w:t>
-      </w:r>
-      <w:r>
-        <w:rPr>
-          <w:rFonts w:ascii="Arial" w:hAnsi="Arial" w:cs="Arial"/>
-          <w:sz w:val="22"/>
-          <w:szCs w:val="22"/>
-        </w:rPr>
-        <w:t xml:space="preserve"> Manager and login</w:t>
+        <w:t>Launch DV Manager and login</w:t>
       </w:r>
     </w:p>
     <w:p>
@@ -14930,23 +12823,7 @@
           <w:sz w:val="22"/>
           <w:szCs w:val="22"/>
         </w:rPr>
-        <w:t xml:space="preserve">Launch </w:t>
-      </w:r>
-      <w:r>
-        <w:rPr>
-          <w:rFonts w:ascii="Arial" w:hAnsi="Arial" w:cs="Arial"/>
-          <w:sz w:val="22"/>
-          <w:szCs w:val="22"/>
-        </w:rPr>
-        <w:t>DV</w:t>
-      </w:r>
-      <w:r>
-        <w:rPr>
-          <w:rFonts w:ascii="Arial" w:hAnsi="Arial" w:cs="Arial"/>
-          <w:sz w:val="22"/>
-          <w:szCs w:val="22"/>
-        </w:rPr>
-        <w:t xml:space="preserve"> Studio 6.2 or 7.0</w:t>
+        <w:t>Launch DV Studio 6.2 or 7.0</w:t>
       </w:r>
     </w:p>
     <w:p>
@@ -14997,34 +12874,14 @@
       <w:r>
         <w:t>\</w:t>
       </w:r>
-      <w:proofErr w:type="spellStart"/>
-      <w:r>
-        <w:rPr>
-          <w:rFonts w:ascii="Arial" w:hAnsi="Arial" w:cs="Arial"/>
-          <w:sz w:val="22"/>
-          <w:szCs w:val="22"/>
-        </w:rPr>
-        <w:t>AutomatedTestFramework</w:t>
-      </w:r>
-      <w:proofErr w:type="spellEnd"/>
-      <w:r>
-        <w:rPr>
-          <w:rFonts w:ascii="Arial" w:hAnsi="Arial" w:cs="Arial"/>
-          <w:sz w:val="22"/>
-          <w:szCs w:val="22"/>
-        </w:rPr>
-        <w:t>\</w:t>
-      </w:r>
-      <w:proofErr w:type="spellStart"/>
-      <w:r>
-        <w:rPr>
-          <w:rFonts w:ascii="Arial" w:hAnsi="Arial" w:cs="Arial"/>
-          <w:sz w:val="22"/>
-          <w:szCs w:val="22"/>
-        </w:rPr>
-        <w:t>carfiles</w:t>
-      </w:r>
-      <w:proofErr w:type="spellEnd"/>
+      <w:r>
+        <w:rPr>
+          <w:rFonts w:ascii="Arial" w:hAnsi="Arial" w:cs="Arial"/>
+          <w:sz w:val="22"/>
+          <w:szCs w:val="22"/>
+        </w:rPr>
+        <w:t>AutomatedTestFramework\carfiles</w:t>
+      </w:r>
     </w:p>
     <w:p>
       <w:pPr>
@@ -15046,25 +12903,7 @@
           <w:sz w:val="22"/>
           <w:szCs w:val="22"/>
         </w:rPr>
-        <w:t xml:space="preserve">Select </w:t>
-      </w:r>
-      <w:proofErr w:type="spellStart"/>
-      <w:r>
-        <w:rPr>
-          <w:rFonts w:ascii="Arial" w:hAnsi="Arial" w:cs="Arial"/>
-          <w:sz w:val="22"/>
-          <w:szCs w:val="22"/>
-        </w:rPr>
-        <w:t>MySampleDBs.car</w:t>
-      </w:r>
-      <w:proofErr w:type="spellEnd"/>
-      <w:r>
-        <w:rPr>
-          <w:rFonts w:ascii="Arial" w:hAnsi="Arial" w:cs="Arial"/>
-          <w:sz w:val="22"/>
-          <w:szCs w:val="22"/>
-        </w:rPr>
-        <w:t xml:space="preserve"> and click Open</w:t>
+        <w:t>Select MySampleDBs.car and click Open</w:t>
       </w:r>
     </w:p>
     <w:p>
@@ -15153,23 +12992,7 @@
           <w:sz w:val="22"/>
           <w:szCs w:val="22"/>
         </w:rPr>
-        <w:t xml:space="preserve">Launch </w:t>
-      </w:r>
-      <w:r>
-        <w:rPr>
-          <w:rFonts w:ascii="Arial" w:hAnsi="Arial" w:cs="Arial"/>
-          <w:sz w:val="22"/>
-          <w:szCs w:val="22"/>
-        </w:rPr>
-        <w:t>DV</w:t>
-      </w:r>
-      <w:r>
-        <w:rPr>
-          <w:rFonts w:ascii="Arial" w:hAnsi="Arial" w:cs="Arial"/>
-          <w:sz w:val="22"/>
-          <w:szCs w:val="22"/>
-        </w:rPr>
-        <w:t xml:space="preserve"> Studio 6.2 or 7.0</w:t>
+        <w:t>Launch DV Studio 6.2 or 7.0</w:t>
       </w:r>
     </w:p>
     <w:p>
@@ -15454,7 +13277,7 @@
       <w:pPr>
         <w:pStyle w:val="Heading1Numbered"/>
       </w:pPr>
-      <w:bookmarkStart w:id="99" w:name="_Toc501345119"/>
+      <w:bookmarkStart w:id="99" w:name="_Toc515361732"/>
       <w:r>
         <w:lastRenderedPageBreak/>
         <w:t>Migrating Server Attributes</w:t>
@@ -15468,16 +13291,16 @@
           <w:color w:val="1F497D"/>
         </w:rPr>
       </w:pPr>
-      <w:bookmarkStart w:id="100" w:name="_Toc267666134"/>
-      <w:bookmarkStart w:id="101" w:name="_Toc425263611"/>
-      <w:bookmarkStart w:id="102" w:name="_Toc501345120"/>
+      <w:bookmarkStart w:id="100" w:name="_Toc425263611"/>
+      <w:bookmarkStart w:id="101" w:name="_Toc267666134"/>
+      <w:bookmarkStart w:id="102" w:name="_Toc515361733"/>
       <w:r>
         <w:rPr>
           <w:color w:val="1F497D"/>
         </w:rPr>
         <w:t>Introduction</w:t>
       </w:r>
-      <w:bookmarkEnd w:id="101"/>
+      <w:bookmarkEnd w:id="100"/>
       <w:bookmarkEnd w:id="102"/>
     </w:p>
     <w:p>
@@ -15502,35 +13325,7 @@
           <w:rFonts w:ascii="Arial" w:hAnsi="Arial" w:cs="Arial"/>
           <w:sz w:val="22"/>
         </w:rPr>
-        <w:t xml:space="preserve">migrate server attributes from </w:t>
-      </w:r>
-      <w:r>
-        <w:rPr>
-          <w:rFonts w:ascii="Arial" w:hAnsi="Arial" w:cs="Arial"/>
-          <w:sz w:val="22"/>
-        </w:rPr>
-        <w:t>DV</w:t>
-      </w:r>
-      <w:r>
-        <w:rPr>
-          <w:rFonts w:ascii="Arial" w:hAnsi="Arial" w:cs="Arial"/>
-          <w:sz w:val="22"/>
-        </w:rPr>
-        <w:t xml:space="preserve"> 6.2 to </w:t>
-      </w:r>
-      <w:r>
-        <w:rPr>
-          <w:rFonts w:ascii="Arial" w:hAnsi="Arial" w:cs="Arial"/>
-          <w:sz w:val="22"/>
-        </w:rPr>
-        <w:t>DV</w:t>
-      </w:r>
-      <w:r>
-        <w:rPr>
-          <w:rFonts w:ascii="Arial" w:hAnsi="Arial" w:cs="Arial"/>
-          <w:sz w:val="22"/>
-        </w:rPr>
-        <w:t xml:space="preserve"> 7.0.</w:t>
+        <w:t>migrate server attributes from DV 6.2 to DV 7.0.</w:t>
       </w:r>
       <w:r>
         <w:rPr>
@@ -15544,35 +13339,7 @@
           <w:rFonts w:ascii="Arial" w:hAnsi="Arial" w:cs="Arial"/>
           <w:sz w:val="22"/>
         </w:rPr>
-        <w:t xml:space="preserve">There are hundreds of server attributes and going through the configuration one at a time is both time-consuming and error-prone.   The section of the “Migration Automated Test Framework” assists the technical specialist in migrating the </w:t>
-      </w:r>
-      <w:r>
-        <w:rPr>
-          <w:rFonts w:ascii="Arial" w:hAnsi="Arial" w:cs="Arial"/>
-          <w:sz w:val="22"/>
-        </w:rPr>
-        <w:t>DV</w:t>
-      </w:r>
-      <w:r>
-        <w:rPr>
-          <w:rFonts w:ascii="Arial" w:hAnsi="Arial" w:cs="Arial"/>
-          <w:sz w:val="22"/>
-        </w:rPr>
-        <w:t xml:space="preserve"> 6.2 server attributes to </w:t>
-      </w:r>
-      <w:r>
-        <w:rPr>
-          <w:rFonts w:ascii="Arial" w:hAnsi="Arial" w:cs="Arial"/>
-          <w:sz w:val="22"/>
-        </w:rPr>
-        <w:t>DV</w:t>
-      </w:r>
-      <w:r>
-        <w:rPr>
-          <w:rFonts w:ascii="Arial" w:hAnsi="Arial" w:cs="Arial"/>
-          <w:sz w:val="22"/>
-        </w:rPr>
-        <w:t xml:space="preserve"> 7.0.</w:t>
+        <w:t>There are hundreds of server attributes and going through the configuration one at a time is both time-consuming and error-prone.   The section of the “Migration Automated Test Framework” assists the technical specialist in migrating the DV 6.2 server attributes to DV 7.0.</w:t>
       </w:r>
     </w:p>
     <w:p>
@@ -15590,21 +13357,7 @@
           <w:rFonts w:ascii="Arial" w:hAnsi="Arial" w:cs="Arial"/>
           <w:sz w:val="22"/>
         </w:rPr>
-        <w:t xml:space="preserve">There are a series of attributes that require transformation prior to updating in </w:t>
-      </w:r>
-      <w:r>
-        <w:rPr>
-          <w:rFonts w:ascii="Arial" w:hAnsi="Arial" w:cs="Arial"/>
-          <w:sz w:val="22"/>
-        </w:rPr>
-        <w:t>DV</w:t>
-      </w:r>
-      <w:r>
-        <w:rPr>
-          <w:rFonts w:ascii="Arial" w:hAnsi="Arial" w:cs="Arial"/>
-          <w:sz w:val="22"/>
-        </w:rPr>
-        <w:t xml:space="preserve"> 7.0.  The transformations include the following:</w:t>
+        <w:t>There are a series of attributes that require transformation prior to updating in DV 7.0.  The transformations include the following:</w:t>
       </w:r>
     </w:p>
     <w:p>
@@ -15626,14 +13379,7 @@
           <w:rFonts w:ascii="Arial" w:hAnsi="Arial" w:cs="Arial"/>
           <w:sz w:val="22"/>
         </w:rPr>
-        <w:t>DV</w:t>
-      </w:r>
-      <w:r>
-        <w:rPr>
-          <w:rFonts w:ascii="Arial" w:hAnsi="Arial" w:cs="Arial"/>
-          <w:sz w:val="22"/>
-        </w:rPr>
-        <w:t xml:space="preserve"> 6.2 attributes that have changed names. </w:t>
+        <w:t xml:space="preserve">DV 6.2 attributes that have changed names. </w:t>
       </w:r>
     </w:p>
     <w:p>
@@ -15655,14 +13401,7 @@
           <w:rFonts w:ascii="Arial" w:hAnsi="Arial" w:cs="Arial"/>
           <w:sz w:val="22"/>
         </w:rPr>
-        <w:t>DV</w:t>
-      </w:r>
-      <w:r>
-        <w:rPr>
-          <w:rFonts w:ascii="Arial" w:hAnsi="Arial" w:cs="Arial"/>
-          <w:sz w:val="22"/>
-        </w:rPr>
-        <w:t xml:space="preserve"> 6.2 attributes that should be ignored and not transferred.</w:t>
+        <w:t>DV 6.2 attributes that should be ignored and not transferred.</w:t>
       </w:r>
     </w:p>
     <w:p>
@@ -15684,14 +13423,7 @@
           <w:rFonts w:ascii="Arial" w:hAnsi="Arial" w:cs="Arial"/>
           <w:sz w:val="22"/>
         </w:rPr>
-        <w:t>DV</w:t>
-      </w:r>
-      <w:r>
-        <w:rPr>
-          <w:rFonts w:ascii="Arial" w:hAnsi="Arial" w:cs="Arial"/>
-          <w:sz w:val="22"/>
-        </w:rPr>
-        <w:t xml:space="preserve"> 6.2 attributes where the file paths must be changed. </w:t>
+        <w:t xml:space="preserve">DV 6.2 attributes where the file paths must be changed. </w:t>
       </w:r>
     </w:p>
     <w:p>
@@ -15736,31 +13468,13 @@
         </w:rPr>
         <w:t>” is used for the transformation and is generated into the directory “…\</w:t>
       </w:r>
-      <w:proofErr w:type="spellStart"/>
-      <w:r>
-        <w:rPr>
-          <w:rFonts w:ascii="Arial" w:hAnsi="Arial" w:cs="Arial"/>
-          <w:sz w:val="22"/>
-        </w:rPr>
-        <w:t>AutomatedTestFramework</w:t>
-      </w:r>
-      <w:proofErr w:type="spellEnd"/>
-      <w:r>
-        <w:rPr>
-          <w:rFonts w:ascii="Arial" w:hAnsi="Arial" w:cs="Arial"/>
-          <w:sz w:val="22"/>
-        </w:rPr>
-        <w:t>\migration\bin\</w:t>
-      </w:r>
-      <w:proofErr w:type="spellStart"/>
-      <w:r>
-        <w:rPr>
-          <w:rFonts w:ascii="Arial" w:hAnsi="Arial" w:cs="Arial"/>
-          <w:sz w:val="22"/>
-        </w:rPr>
-        <w:t>Xslt</w:t>
-      </w:r>
-      <w:proofErr w:type="spellEnd"/>
+      <w:r>
+        <w:rPr>
+          <w:rFonts w:ascii="Arial" w:hAnsi="Arial" w:cs="Arial"/>
+          <w:sz w:val="22"/>
+        </w:rPr>
+        <w:t>AutomatedTestFramework\migration\bin\Xslt</w:t>
+      </w:r>
       <w:r>
         <w:rPr>
           <w:rFonts w:ascii="Arial" w:hAnsi="Arial" w:cs="Arial"/>
@@ -15875,7 +13589,7 @@
         </w:rPr>
       </w:pPr>
       <w:bookmarkStart w:id="103" w:name="_Toc425263612"/>
-      <w:bookmarkStart w:id="104" w:name="_Toc501345121"/>
+      <w:bookmarkStart w:id="104" w:name="_Toc515361734"/>
       <w:r>
         <w:rPr>
           <w:color w:val="1F497D"/>
@@ -15975,23 +13689,13 @@
         <w:lastRenderedPageBreak/>
         <w:t>Location: \</w:t>
       </w:r>
-      <w:proofErr w:type="spellStart"/>
-      <w:r>
-        <w:rPr>
-          <w:rFonts w:ascii="Arial" w:hAnsi="Arial" w:cs="Arial"/>
-          <w:sz w:val="22"/>
-          <w:szCs w:val="22"/>
-        </w:rPr>
-        <w:t>AutomatedTestFramework</w:t>
-      </w:r>
-      <w:proofErr w:type="spellEnd"/>
-      <w:r>
-        <w:rPr>
-          <w:rFonts w:ascii="Arial" w:hAnsi="Arial" w:cs="Arial"/>
-          <w:sz w:val="22"/>
-          <w:szCs w:val="22"/>
-        </w:rPr>
-        <w:t>\</w:t>
+      <w:r>
+        <w:rPr>
+          <w:rFonts w:ascii="Arial" w:hAnsi="Arial" w:cs="Arial"/>
+          <w:sz w:val="22"/>
+          <w:szCs w:val="22"/>
+        </w:rPr>
+        <w:t>AutomatedTestFramework\</w:t>
       </w:r>
       <w:r>
         <w:rPr>
@@ -16464,27 +14168,7 @@
           <w:sz w:val="18"/>
           <w:szCs w:val="22"/>
         </w:rPr>
-        <w:t>placed into the .</w:t>
-      </w:r>
-      <w:proofErr w:type="spellStart"/>
-      <w:r>
-        <w:rPr>
-          <w:rFonts w:ascii="Arial" w:hAnsi="Arial" w:cs="Arial"/>
-          <w:b/>
-          <w:sz w:val="18"/>
-          <w:szCs w:val="22"/>
-        </w:rPr>
-        <w:t>xsl</w:t>
-      </w:r>
-      <w:proofErr w:type="spellEnd"/>
-      <w:r>
-        <w:rPr>
-          <w:rFonts w:ascii="Arial" w:hAnsi="Arial" w:cs="Arial"/>
-          <w:b/>
-          <w:sz w:val="18"/>
-          <w:szCs w:val="22"/>
-        </w:rPr>
-        <w:t xml:space="preserve"> file for that variable.  In effect, this satisfies the XSLT rules but has no a</w:t>
+        <w:t>placed into the .xsl file for that variable.  In effect, this satisfies the XSLT rules but has no a</w:t>
       </w:r>
       <w:r>
         <w:rPr>
@@ -17052,7 +14736,6 @@
         </w:rPr>
         <w:t xml:space="preserve">copyPlanTemplates.bat   </w:t>
       </w:r>
-      <w:proofErr w:type="gramStart"/>
       <w:r>
         <w:rPr>
           <w:rFonts w:ascii="Arial" w:hAnsi="Arial" w:cs="Arial"/>
@@ -17061,30 +14744,7 @@
           <w:szCs w:val="22"/>
           <w:highlight w:val="yellow"/>
         </w:rPr>
-        <w:t xml:space="preserve">true  </w:t>
-      </w:r>
-      <w:proofErr w:type="spellStart"/>
-      <w:r>
-        <w:rPr>
-          <w:rFonts w:ascii="Arial" w:hAnsi="Arial" w:cs="Arial"/>
-          <w:b/>
-          <w:sz w:val="22"/>
-          <w:szCs w:val="22"/>
-          <w:highlight w:val="yellow"/>
-        </w:rPr>
-        <w:t>true</w:t>
-      </w:r>
-      <w:proofErr w:type="spellEnd"/>
-      <w:proofErr w:type="gramEnd"/>
-      <w:r>
-        <w:rPr>
-          <w:rFonts w:ascii="Arial" w:hAnsi="Arial" w:cs="Arial"/>
-          <w:b/>
-          <w:sz w:val="22"/>
-          <w:szCs w:val="22"/>
-          <w:highlight w:val="yellow"/>
-        </w:rPr>
-        <w:t xml:space="preserve">  false</w:t>
+        <w:t>true  true  false</w:t>
       </w:r>
     </w:p>
     <w:p>
@@ -17109,7 +14769,6 @@
         </w:rPr>
         <w:t xml:space="preserve">Definition: </w:t>
       </w:r>
-      <w:proofErr w:type="gramStart"/>
       <w:r>
         <w:rPr>
           <w:rFonts w:ascii="Arial" w:hAnsi="Arial" w:cs="Arial"/>
@@ -17132,16 +14791,7 @@
           <w:sz w:val="22"/>
           <w:szCs w:val="22"/>
         </w:rPr>
-        <w:t>PROMPT</w:t>
-      </w:r>
-      <w:proofErr w:type="gramEnd"/>
-      <w:r>
-        <w:rPr>
-          <w:rFonts w:ascii="Arial" w:hAnsi="Arial" w:cs="Arial"/>
-          <w:sz w:val="22"/>
-          <w:szCs w:val="22"/>
-        </w:rPr>
-        <w:t xml:space="preserve">_USER  </w:t>
+        <w:t xml:space="preserve">PROMPT_USER  </w:t>
       </w:r>
       <w:r>
         <w:rPr>
@@ -17182,23 +14832,13 @@
         </w:rPr>
         <w:t>Location: \</w:t>
       </w:r>
-      <w:proofErr w:type="spellStart"/>
-      <w:r>
-        <w:rPr>
-          <w:rFonts w:ascii="Arial" w:hAnsi="Arial" w:cs="Arial"/>
-          <w:sz w:val="22"/>
-          <w:szCs w:val="22"/>
-        </w:rPr>
-        <w:t>AutomatedTestFramework</w:t>
-      </w:r>
-      <w:proofErr w:type="spellEnd"/>
-      <w:r>
-        <w:rPr>
-          <w:rFonts w:ascii="Arial" w:hAnsi="Arial" w:cs="Arial"/>
-          <w:sz w:val="22"/>
-          <w:szCs w:val="22"/>
-        </w:rPr>
-        <w:t>\</w:t>
+      <w:r>
+        <w:rPr>
+          <w:rFonts w:ascii="Arial" w:hAnsi="Arial" w:cs="Arial"/>
+          <w:sz w:val="22"/>
+          <w:szCs w:val="22"/>
+        </w:rPr>
+        <w:t>AutomatedTestFramework\</w:t>
       </w:r>
       <w:r>
         <w:rPr>
@@ -17253,25 +14893,7 @@
           <w:sz w:val="22"/>
           <w:szCs w:val="22"/>
         </w:rPr>
-        <w:t xml:space="preserve">Upon </w:t>
-      </w:r>
-      <w:proofErr w:type="gramStart"/>
-      <w:r>
-        <w:rPr>
-          <w:rFonts w:ascii="Arial" w:hAnsi="Arial" w:cs="Arial"/>
-          <w:sz w:val="22"/>
-          <w:szCs w:val="22"/>
-        </w:rPr>
-        <w:t>completion</w:t>
-      </w:r>
-      <w:proofErr w:type="gramEnd"/>
-      <w:r>
-        <w:rPr>
-          <w:rFonts w:ascii="Arial" w:hAnsi="Arial" w:cs="Arial"/>
-          <w:sz w:val="22"/>
-          <w:szCs w:val="22"/>
-        </w:rPr>
-        <w:t xml:space="preserve"> the file will be displayed in the configured editor.</w:t>
+        <w:t>Upon completion the file will be displayed in the configured editor.</w:t>
       </w:r>
     </w:p>
     <w:p>
@@ -17354,21 +14976,12 @@
           <w:sz w:val="18"/>
         </w:rPr>
       </w:pPr>
-      <w:proofErr w:type="gramStart"/>
       <w:r>
         <w:rPr>
           <w:rFonts w:ascii="Arial" w:hAnsi="Arial" w:cs="Arial"/>
           <w:sz w:val="18"/>
         </w:rPr>
-        <w:t>&lt;!--</w:t>
-      </w:r>
-      <w:proofErr w:type="gramEnd"/>
-      <w:r>
-        <w:rPr>
-          <w:rFonts w:ascii="Arial" w:hAnsi="Arial" w:cs="Arial"/>
-          <w:sz w:val="18"/>
-        </w:rPr>
-        <w:t xml:space="preserve"> </w:t>
+        <w:t xml:space="preserve">&lt;!-- </w:t>
       </w:r>
       <w:r>
         <w:rPr>
@@ -17399,25 +15012,7 @@
           <w:rFonts w:ascii="Arial" w:hAnsi="Arial" w:cs="Arial"/>
           <w:sz w:val="18"/>
         </w:rPr>
-        <w:t>&lt;</w:t>
-      </w:r>
-      <w:proofErr w:type="spellStart"/>
-      <w:proofErr w:type="gramStart"/>
-      <w:r>
-        <w:rPr>
-          <w:rFonts w:ascii="Arial" w:hAnsi="Arial" w:cs="Arial"/>
-          <w:sz w:val="18"/>
-        </w:rPr>
-        <w:t>xsl:variable</w:t>
-      </w:r>
-      <w:proofErr w:type="spellEnd"/>
-      <w:proofErr w:type="gramEnd"/>
-      <w:r>
-        <w:rPr>
-          <w:rFonts w:ascii="Arial" w:hAnsi="Arial" w:cs="Arial"/>
-          <w:sz w:val="18"/>
-        </w:rPr>
-        <w:t xml:space="preserve"> name="CIS_PATH_PREV_VERSION_1" select="'CIS_6.2'"/&gt;</w:t>
+        <w:t>&lt;xsl:variable name="CIS_PATH_PREV_VERSION_1" select="'CIS_6.2'"/&gt;</w:t>
       </w:r>
     </w:p>
     <w:p>
@@ -17434,25 +15029,7 @@
           <w:rFonts w:ascii="Arial" w:hAnsi="Arial" w:cs="Arial"/>
           <w:sz w:val="18"/>
         </w:rPr>
-        <w:t>&lt;</w:t>
-      </w:r>
-      <w:proofErr w:type="spellStart"/>
-      <w:proofErr w:type="gramStart"/>
-      <w:r>
-        <w:rPr>
-          <w:rFonts w:ascii="Arial" w:hAnsi="Arial" w:cs="Arial"/>
-          <w:sz w:val="18"/>
-        </w:rPr>
-        <w:t>xsl:variable</w:t>
-      </w:r>
-      <w:proofErr w:type="spellEnd"/>
-      <w:proofErr w:type="gramEnd"/>
-      <w:r>
-        <w:rPr>
-          <w:rFonts w:ascii="Arial" w:hAnsi="Arial" w:cs="Arial"/>
-          <w:sz w:val="18"/>
-        </w:rPr>
-        <w:t xml:space="preserve"> name="CIS_PATH_NEW_VERSION_1" select="'CIS_7.0'"/&gt;</w:t>
+        <w:t>&lt;xsl:variable name="CIS_PATH_NEW_VERSION_1" select="'CIS_7.0'"/&gt;</w:t>
       </w:r>
     </w:p>
     <w:p>
@@ -17464,21 +15041,12 @@
           <w:sz w:val="18"/>
         </w:rPr>
       </w:pPr>
-      <w:proofErr w:type="gramStart"/>
       <w:r>
         <w:rPr>
           <w:rFonts w:ascii="Arial" w:hAnsi="Arial" w:cs="Arial"/>
           <w:sz w:val="18"/>
         </w:rPr>
-        <w:t>&lt;!--</w:t>
-      </w:r>
-      <w:proofErr w:type="gramEnd"/>
-      <w:r>
-        <w:rPr>
-          <w:rFonts w:ascii="Arial" w:hAnsi="Arial" w:cs="Arial"/>
-          <w:sz w:val="18"/>
-        </w:rPr>
-        <w:t xml:space="preserve"> </w:t>
+        <w:t xml:space="preserve">&lt;!-- </w:t>
       </w:r>
       <w:r>
         <w:rPr>
@@ -17509,25 +15077,7 @@
           <w:rFonts w:ascii="Arial" w:hAnsi="Arial" w:cs="Arial"/>
           <w:sz w:val="18"/>
         </w:rPr>
-        <w:t>&lt;</w:t>
-      </w:r>
-      <w:proofErr w:type="spellStart"/>
-      <w:proofErr w:type="gramStart"/>
-      <w:r>
-        <w:rPr>
-          <w:rFonts w:ascii="Arial" w:hAnsi="Arial" w:cs="Arial"/>
-          <w:sz w:val="18"/>
-        </w:rPr>
-        <w:t>xsl:variable</w:t>
-      </w:r>
-      <w:proofErr w:type="spellEnd"/>
-      <w:proofErr w:type="gramEnd"/>
-      <w:r>
-        <w:rPr>
-          <w:rFonts w:ascii="Arial" w:hAnsi="Arial" w:cs="Arial"/>
-          <w:sz w:val="18"/>
-        </w:rPr>
-        <w:t xml:space="preserve"> name="CIS_PATH_PREV_VERSION_2" select="'6.2.5'"/&gt;</w:t>
+        <w:t>&lt;xsl:variable name="CIS_PATH_PREV_VERSION_2" select="'6.2.5'"/&gt;</w:t>
       </w:r>
     </w:p>
     <w:p>
@@ -17544,25 +15094,7 @@
           <w:rFonts w:ascii="Arial" w:hAnsi="Arial" w:cs="Arial"/>
           <w:sz w:val="18"/>
         </w:rPr>
-        <w:t>&lt;</w:t>
-      </w:r>
-      <w:proofErr w:type="spellStart"/>
-      <w:proofErr w:type="gramStart"/>
-      <w:r>
-        <w:rPr>
-          <w:rFonts w:ascii="Arial" w:hAnsi="Arial" w:cs="Arial"/>
-          <w:sz w:val="18"/>
-        </w:rPr>
-        <w:t>xsl:variable</w:t>
-      </w:r>
-      <w:proofErr w:type="spellEnd"/>
-      <w:proofErr w:type="gramEnd"/>
-      <w:r>
-        <w:rPr>
-          <w:rFonts w:ascii="Arial" w:hAnsi="Arial" w:cs="Arial"/>
-          <w:sz w:val="18"/>
-        </w:rPr>
-        <w:t xml:space="preserve"> name="CIS_PATH_NEW_VERSION_2" select="'7.0.0'"/&gt;</w:t>
+        <w:t>&lt;xsl:variable name="CIS_PATH_NEW_VERSION_2" select="'7.0.0'"/&gt;</w:t>
       </w:r>
     </w:p>
     <w:p>
@@ -17574,21 +15106,12 @@
           <w:sz w:val="18"/>
         </w:rPr>
       </w:pPr>
-      <w:proofErr w:type="gramStart"/>
       <w:r>
         <w:rPr>
           <w:rFonts w:ascii="Arial" w:hAnsi="Arial" w:cs="Arial"/>
           <w:sz w:val="18"/>
         </w:rPr>
-        <w:t>&lt;!--</w:t>
-      </w:r>
-      <w:proofErr w:type="gramEnd"/>
-      <w:r>
-        <w:rPr>
-          <w:rFonts w:ascii="Arial" w:hAnsi="Arial" w:cs="Arial"/>
-          <w:sz w:val="18"/>
-        </w:rPr>
-        <w:t xml:space="preserve"> </w:t>
+        <w:t xml:space="preserve">&lt;!-- </w:t>
       </w:r>
       <w:r>
         <w:rPr>
@@ -17619,25 +15142,7 @@
           <w:rFonts w:ascii="Arial" w:hAnsi="Arial" w:cs="Arial"/>
           <w:sz w:val="18"/>
         </w:rPr>
-        <w:t>&lt;</w:t>
-      </w:r>
-      <w:proofErr w:type="spellStart"/>
-      <w:proofErr w:type="gramStart"/>
-      <w:r>
-        <w:rPr>
-          <w:rFonts w:ascii="Arial" w:hAnsi="Arial" w:cs="Arial"/>
-          <w:sz w:val="18"/>
-        </w:rPr>
-        <w:t>xsl:variable</w:t>
-      </w:r>
-      <w:proofErr w:type="spellEnd"/>
-      <w:proofErr w:type="gramEnd"/>
-      <w:r>
-        <w:rPr>
-          <w:rFonts w:ascii="Arial" w:hAnsi="Arial" w:cs="Arial"/>
-          <w:sz w:val="18"/>
-        </w:rPr>
-        <w:t xml:space="preserve"> name="CIS_PATH_PREV_VERSION_3" select="'6.2.6'"/&gt;</w:t>
+        <w:t>&lt;xsl:variable name="CIS_PATH_PREV_VERSION_3" select="'6.2.6'"/&gt;</w:t>
       </w:r>
     </w:p>
     <w:p>
@@ -17654,25 +15159,7 @@
           <w:rFonts w:ascii="Arial" w:hAnsi="Arial" w:cs="Arial"/>
           <w:sz w:val="18"/>
         </w:rPr>
-        <w:t>&lt;</w:t>
-      </w:r>
-      <w:proofErr w:type="spellStart"/>
-      <w:proofErr w:type="gramStart"/>
-      <w:r>
-        <w:rPr>
-          <w:rFonts w:ascii="Arial" w:hAnsi="Arial" w:cs="Arial"/>
-          <w:sz w:val="18"/>
-        </w:rPr>
-        <w:t>xsl:variable</w:t>
-      </w:r>
-      <w:proofErr w:type="spellEnd"/>
-      <w:proofErr w:type="gramEnd"/>
-      <w:r>
-        <w:rPr>
-          <w:rFonts w:ascii="Arial" w:hAnsi="Arial" w:cs="Arial"/>
-          <w:sz w:val="18"/>
-        </w:rPr>
-        <w:t xml:space="preserve"> name="CIS_PATH_NEW_VERSION_3" select="'7.0.0'"/&gt;</w:t>
+        <w:t>&lt;xsl:variable name="CIS_PATH_NEW_VERSION_3" select="'7.0.0'"/&gt;</w:t>
       </w:r>
     </w:p>
     <w:p>
@@ -17684,21 +15171,12 @@
           <w:sz w:val="18"/>
         </w:rPr>
       </w:pPr>
-      <w:proofErr w:type="gramStart"/>
       <w:r>
         <w:rPr>
           <w:rFonts w:ascii="Arial" w:hAnsi="Arial" w:cs="Arial"/>
           <w:sz w:val="18"/>
         </w:rPr>
-        <w:t>&lt;!--</w:t>
-      </w:r>
-      <w:proofErr w:type="gramEnd"/>
-      <w:r>
-        <w:rPr>
-          <w:rFonts w:ascii="Arial" w:hAnsi="Arial" w:cs="Arial"/>
-          <w:sz w:val="18"/>
-        </w:rPr>
-        <w:t xml:space="preserve"> </w:t>
+        <w:t xml:space="preserve">&lt;!-- </w:t>
       </w:r>
       <w:r>
         <w:rPr>
@@ -17729,25 +15207,7 @@
           <w:rFonts w:ascii="Arial" w:hAnsi="Arial" w:cs="Arial"/>
           <w:sz w:val="18"/>
         </w:rPr>
-        <w:t>&lt;</w:t>
-      </w:r>
-      <w:proofErr w:type="spellStart"/>
-      <w:proofErr w:type="gramStart"/>
-      <w:r>
-        <w:rPr>
-          <w:rFonts w:ascii="Arial" w:hAnsi="Arial" w:cs="Arial"/>
-          <w:sz w:val="18"/>
-        </w:rPr>
-        <w:t>xsl:variable</w:t>
-      </w:r>
-      <w:proofErr w:type="spellEnd"/>
-      <w:proofErr w:type="gramEnd"/>
-      <w:r>
-        <w:rPr>
-          <w:rFonts w:ascii="Arial" w:hAnsi="Arial" w:cs="Arial"/>
-          <w:sz w:val="18"/>
-        </w:rPr>
-        <w:t xml:space="preserve"> name="CIS_PATH_PREV_VERSION_4" select="'_NO_TRANSFORM_OPERATION_'"/&gt;</w:t>
+        <w:t>&lt;xsl:variable name="CIS_PATH_PREV_VERSION_4" select="'_NO_TRANSFORM_OPERATION_'"/&gt;</w:t>
       </w:r>
     </w:p>
     <w:p>
@@ -17764,25 +15224,7 @@
           <w:rFonts w:ascii="Arial" w:hAnsi="Arial" w:cs="Arial"/>
           <w:sz w:val="18"/>
         </w:rPr>
-        <w:t>&lt;</w:t>
-      </w:r>
-      <w:proofErr w:type="spellStart"/>
-      <w:proofErr w:type="gramStart"/>
-      <w:r>
-        <w:rPr>
-          <w:rFonts w:ascii="Arial" w:hAnsi="Arial" w:cs="Arial"/>
-          <w:sz w:val="18"/>
-        </w:rPr>
-        <w:t>xsl:variable</w:t>
-      </w:r>
-      <w:proofErr w:type="spellEnd"/>
-      <w:proofErr w:type="gramEnd"/>
-      <w:r>
-        <w:rPr>
-          <w:rFonts w:ascii="Arial" w:hAnsi="Arial" w:cs="Arial"/>
-          <w:sz w:val="18"/>
-        </w:rPr>
-        <w:t xml:space="preserve"> name="CIS_PATH_NEW_VERSION_4" select="'_NO_TRANSFORM_OPERATION_'"/&gt;</w:t>
+        <w:t>&lt;xsl:variable name="CIS_PATH_NEW_VERSION_4" select="'_NO_TRANSFORM_OPERATION_'"/&gt;</w:t>
       </w:r>
     </w:p>
     <w:p>
@@ -17794,21 +15236,12 @@
           <w:sz w:val="18"/>
         </w:rPr>
       </w:pPr>
-      <w:proofErr w:type="gramStart"/>
       <w:r>
         <w:rPr>
           <w:rFonts w:ascii="Arial" w:hAnsi="Arial" w:cs="Arial"/>
           <w:sz w:val="18"/>
         </w:rPr>
-        <w:t>&lt;!--</w:t>
-      </w:r>
-      <w:proofErr w:type="gramEnd"/>
-      <w:r>
-        <w:rPr>
-          <w:rFonts w:ascii="Arial" w:hAnsi="Arial" w:cs="Arial"/>
-          <w:sz w:val="18"/>
-        </w:rPr>
-        <w:t xml:space="preserve"> </w:t>
+        <w:t xml:space="preserve">&lt;!-- </w:t>
       </w:r>
       <w:r>
         <w:rPr>
@@ -17839,25 +15272,7 @@
           <w:rFonts w:ascii="Arial" w:hAnsi="Arial" w:cs="Arial"/>
           <w:sz w:val="18"/>
         </w:rPr>
-        <w:t>&lt;</w:t>
-      </w:r>
-      <w:proofErr w:type="spellStart"/>
-      <w:proofErr w:type="gramStart"/>
-      <w:r>
-        <w:rPr>
-          <w:rFonts w:ascii="Arial" w:hAnsi="Arial" w:cs="Arial"/>
-          <w:sz w:val="18"/>
-        </w:rPr>
-        <w:t>xsl:variable</w:t>
-      </w:r>
-      <w:proofErr w:type="spellEnd"/>
-      <w:proofErr w:type="gramEnd"/>
-      <w:r>
-        <w:rPr>
-          <w:rFonts w:ascii="Arial" w:hAnsi="Arial" w:cs="Arial"/>
-          <w:sz w:val="18"/>
-        </w:rPr>
-        <w:t xml:space="preserve"> name="CIS_PATH_PREV_VERSION_5" select="'_NO_TRANSFORM_OPERATION_'"/&gt;</w:t>
+        <w:t>&lt;xsl:variable name="CIS_PATH_PREV_VERSION_5" select="'_NO_TRANSFORM_OPERATION_'"/&gt;</w:t>
       </w:r>
     </w:p>
     <w:p>
@@ -17878,25 +15293,7 @@
           <w:rFonts w:ascii="Arial" w:hAnsi="Arial" w:cs="Arial"/>
           <w:sz w:val="18"/>
         </w:rPr>
-        <w:t>&lt;</w:t>
-      </w:r>
-      <w:proofErr w:type="spellStart"/>
-      <w:proofErr w:type="gramStart"/>
-      <w:r>
-        <w:rPr>
-          <w:rFonts w:ascii="Arial" w:hAnsi="Arial" w:cs="Arial"/>
-          <w:sz w:val="18"/>
-        </w:rPr>
-        <w:t>xsl:variable</w:t>
-      </w:r>
-      <w:proofErr w:type="spellEnd"/>
-      <w:proofErr w:type="gramEnd"/>
-      <w:r>
-        <w:rPr>
-          <w:rFonts w:ascii="Arial" w:hAnsi="Arial" w:cs="Arial"/>
-          <w:sz w:val="18"/>
-        </w:rPr>
-        <w:t xml:space="preserve"> name="CIS_PATH_NEW_VERSION_5" select="'_NO_TRANSFORM_OPERATION_'"/&gt; </w:t>
+        <w:t xml:space="preserve">&lt;xsl:variable name="CIS_PATH_NEW_VERSION_5" select="'_NO_TRANSFORM_OPERATION_'"/&gt; </w:t>
       </w:r>
     </w:p>
     <w:p>
@@ -17907,7 +15304,7 @@
         </w:rPr>
       </w:pPr>
       <w:bookmarkStart w:id="105" w:name="_Toc425263613"/>
-      <w:bookmarkStart w:id="106" w:name="_Toc501345122"/>
+      <w:bookmarkStart w:id="106" w:name="_Toc515361735"/>
       <w:r>
         <w:rPr>
           <w:color w:val="1F497D"/>
@@ -17934,75 +15331,7 @@
           <w:sz w:val="22"/>
           <w:szCs w:val="22"/>
         </w:rPr>
-        <w:t xml:space="preserve">The next thing to do is to execute the script for the </w:t>
-      </w:r>
-      <w:r>
-        <w:rPr>
-          <w:rFonts w:ascii="Arial" w:hAnsi="Arial" w:cs="Arial"/>
-          <w:sz w:val="22"/>
-          <w:szCs w:val="22"/>
-        </w:rPr>
-        <w:t>DV</w:t>
-      </w:r>
-      <w:r>
-        <w:rPr>
-          <w:rFonts w:ascii="Arial" w:hAnsi="Arial" w:cs="Arial"/>
-          <w:sz w:val="22"/>
-          <w:szCs w:val="22"/>
-        </w:rPr>
-        <w:t xml:space="preserve"> 6.2 target environment.   If there are three </w:t>
-      </w:r>
-      <w:proofErr w:type="spellStart"/>
-      <w:r>
-        <w:rPr>
-          <w:rFonts w:ascii="Arial" w:hAnsi="Arial" w:cs="Arial"/>
-          <w:sz w:val="22"/>
-          <w:szCs w:val="22"/>
-        </w:rPr>
-        <w:t>envrionments</w:t>
-      </w:r>
-      <w:proofErr w:type="spellEnd"/>
-      <w:r>
-        <w:rPr>
-          <w:rFonts w:ascii="Arial" w:hAnsi="Arial" w:cs="Arial"/>
-          <w:sz w:val="22"/>
-          <w:szCs w:val="22"/>
-        </w:rPr>
-        <w:t xml:space="preserve"> such as [</w:t>
-      </w:r>
-      <w:proofErr w:type="gramStart"/>
-      <w:r>
-        <w:rPr>
-          <w:rFonts w:ascii="Arial" w:hAnsi="Arial" w:cs="Arial"/>
-          <w:sz w:val="22"/>
-          <w:szCs w:val="22"/>
-        </w:rPr>
-        <w:t>DEV,UAT</w:t>
-      </w:r>
-      <w:proofErr w:type="gramEnd"/>
-      <w:r>
-        <w:rPr>
-          <w:rFonts w:ascii="Arial" w:hAnsi="Arial" w:cs="Arial"/>
-          <w:sz w:val="22"/>
-          <w:szCs w:val="22"/>
-        </w:rPr>
-        <w:t xml:space="preserve">,PROD] then the script will be run for each environment.  Server Attributes are unique for each </w:t>
-      </w:r>
-      <w:r>
-        <w:rPr>
-          <w:rFonts w:ascii="Arial" w:hAnsi="Arial" w:cs="Arial"/>
-          <w:sz w:val="22"/>
-          <w:szCs w:val="22"/>
-        </w:rPr>
-        <w:t>DV</w:t>
-      </w:r>
-      <w:r>
-        <w:rPr>
-          <w:rFonts w:ascii="Arial" w:hAnsi="Arial" w:cs="Arial"/>
-          <w:sz w:val="22"/>
-          <w:szCs w:val="22"/>
-        </w:rPr>
-        <w:t xml:space="preserve"> instance.  It is not recommended to use a single file set to update server attributes for all environments.</w:t>
+        <w:t>The next thing to do is to execute the script for the DV 6.2 target environment.   If there are three envrionments such as [DEV,UAT,PROD] then the script will be run for each environment.  Server Attributes are unique for each DV instance.  It is not recommended to use a single file set to update server attributes for all environments.</w:t>
       </w:r>
     </w:p>
     <w:p>
@@ -18043,13 +15372,7 @@
         <w:ind w:left="1080" w:hanging="360"/>
       </w:pPr>
       <w:r>
-        <w:t xml:space="preserve">Perform a backup of the </w:t>
-      </w:r>
-      <w:r>
-        <w:t>DV</w:t>
-      </w:r>
-      <w:r>
-        <w:t xml:space="preserve"> server file system before proceeding</w:t>
+        <w:t>Perform a backup of the DV server file system before proceeding</w:t>
       </w:r>
     </w:p>
     <w:p>
@@ -18062,13 +15385,7 @@
         <w:spacing w:before="0" w:line="276" w:lineRule="auto"/>
       </w:pPr>
       <w:r>
-        <w:t xml:space="preserve">Shutdown the </w:t>
-      </w:r>
-      <w:r>
-        <w:t>DV</w:t>
-      </w:r>
-      <w:r>
-        <w:t xml:space="preserve"> 7.0 server and repository</w:t>
+        <w:t>Shutdown the DV 7.0 server and repository</w:t>
       </w:r>
     </w:p>
     <w:p>
@@ -18081,13 +15398,7 @@
         <w:spacing w:before="0" w:line="276" w:lineRule="auto"/>
       </w:pPr>
       <w:r>
-        <w:t xml:space="preserve">Zip up the </w:t>
-      </w:r>
-      <w:r>
-        <w:t>DV</w:t>
-      </w:r>
-      <w:r>
-        <w:t xml:space="preserve"> 7.0 server file system in order to take a backup</w:t>
+        <w:t>Zip up the DV 7.0 server file system in order to take a backup</w:t>
       </w:r>
     </w:p>
     <w:p>
@@ -18101,13 +15412,7 @@
       </w:pPr>
       <w:r>
         <w:lastRenderedPageBreak/>
-        <w:t xml:space="preserve">Startup the </w:t>
-      </w:r>
-      <w:r>
-        <w:t>DV</w:t>
-      </w:r>
-      <w:r>
-        <w:t xml:space="preserve"> 7.0 server and repository</w:t>
+        <w:t>Startup the DV 7.0 server and repository</w:t>
       </w:r>
     </w:p>
     <w:p>
@@ -18268,27 +15573,7 @@
           <w:sz w:val="22"/>
           <w:szCs w:val="22"/>
         </w:rPr>
-        <w:t xml:space="preserve">script_test_62.bat ENV </w:t>
-      </w:r>
-      <w:proofErr w:type="spellStart"/>
-      <w:r>
-        <w:rPr>
-          <w:rFonts w:ascii="Arial" w:hAnsi="Arial" w:cs="Arial"/>
-          <w:color w:val="0070C0"/>
-          <w:sz w:val="22"/>
-          <w:szCs w:val="22"/>
-        </w:rPr>
-        <w:t>CIS_Generate_ServerAttributes_TEST.dp</w:t>
-      </w:r>
-      <w:proofErr w:type="spellEnd"/>
-      <w:r>
-        <w:rPr>
-          <w:rFonts w:ascii="Arial" w:hAnsi="Arial" w:cs="Arial"/>
-          <w:color w:val="0070C0"/>
-          <w:sz w:val="22"/>
-          <w:szCs w:val="22"/>
-        </w:rPr>
-        <w:t xml:space="preserve"> ""   "" </w:t>
+        <w:t xml:space="preserve">script_test_62.bat ENV CIS_Generate_ServerAttributes_TEST.dp ""   "" </w:t>
       </w:r>
     </w:p>
     <w:p>
@@ -18448,27 +15733,7 @@
           <w:sz w:val="22"/>
           <w:szCs w:val="22"/>
         </w:rPr>
-        <w:t xml:space="preserve">script_test_62.bat ENV </w:t>
-      </w:r>
-      <w:proofErr w:type="spellStart"/>
-      <w:r>
-        <w:rPr>
-          <w:rFonts w:ascii="Arial" w:hAnsi="Arial" w:cs="Arial"/>
-          <w:color w:val="0070C0"/>
-          <w:sz w:val="22"/>
-          <w:szCs w:val="22"/>
-        </w:rPr>
-        <w:t>CIS_Generate_ServerAttributes.dp</w:t>
-      </w:r>
-      <w:proofErr w:type="spellEnd"/>
-      <w:r>
-        <w:rPr>
-          <w:rFonts w:ascii="Arial" w:hAnsi="Arial" w:cs="Arial"/>
-          <w:color w:val="0070C0"/>
-          <w:sz w:val="22"/>
-          <w:szCs w:val="22"/>
-        </w:rPr>
-        <w:t xml:space="preserve"> ""   ""  </w:t>
+        <w:t xml:space="preserve">script_test_62.bat ENV CIS_Generate_ServerAttributes.dp ""   ""  </w:t>
       </w:r>
     </w:p>
     <w:p>
@@ -18907,23 +16172,7 @@
           <w:sz w:val="22"/>
           <w:szCs w:val="22"/>
         </w:rPr>
-        <w:t xml:space="preserve">” represents the original server attributes from the UAT 6.2 </w:t>
-      </w:r>
-      <w:r>
-        <w:rPr>
-          <w:rFonts w:ascii="Arial" w:hAnsi="Arial" w:cs="Arial"/>
-          <w:sz w:val="22"/>
-          <w:szCs w:val="22"/>
-        </w:rPr>
-        <w:t>DV</w:t>
-      </w:r>
-      <w:r>
-        <w:rPr>
-          <w:rFonts w:ascii="Arial" w:hAnsi="Arial" w:cs="Arial"/>
-          <w:sz w:val="22"/>
-          <w:szCs w:val="22"/>
-        </w:rPr>
-        <w:t xml:space="preserve"> instance.   The file “</w:t>
+        <w:t>” represents the original server attributes from the UAT 6.2 DV instance.   The file “</w:t>
       </w:r>
       <w:r>
         <w:rPr>
@@ -18971,23 +16220,7 @@
           <w:sz w:val="22"/>
           <w:szCs w:val="22"/>
         </w:rPr>
-        <w:t xml:space="preserve">” represents the transformed Server Attributes XML that is ready to be updated into </w:t>
-      </w:r>
-      <w:r>
-        <w:rPr>
-          <w:rFonts w:ascii="Arial" w:hAnsi="Arial" w:cs="Arial"/>
-          <w:sz w:val="22"/>
-          <w:szCs w:val="22"/>
-        </w:rPr>
-        <w:t>DV</w:t>
-      </w:r>
-      <w:r>
-        <w:rPr>
-          <w:rFonts w:ascii="Arial" w:hAnsi="Arial" w:cs="Arial"/>
-          <w:sz w:val="22"/>
-          <w:szCs w:val="22"/>
-        </w:rPr>
-        <w:t xml:space="preserve"> 7.0.  The file “</w:t>
+        <w:t>” represents the transformed Server Attributes XML that is ready to be updated into DV 7.0.  The file “</w:t>
       </w:r>
       <w:r>
         <w:rPr>
@@ -19081,23 +16314,7 @@
           <w:sz w:val="22"/>
           <w:szCs w:val="22"/>
         </w:rPr>
-        <w:t xml:space="preserve">” file is used to update the server attributes on the target </w:t>
-      </w:r>
-      <w:r>
-        <w:rPr>
-          <w:rFonts w:ascii="Arial" w:hAnsi="Arial" w:cs="Arial"/>
-          <w:sz w:val="22"/>
-          <w:szCs w:val="22"/>
-        </w:rPr>
-        <w:t>DV</w:t>
-      </w:r>
-      <w:r>
-        <w:rPr>
-          <w:rFonts w:ascii="Arial" w:hAnsi="Arial" w:cs="Arial"/>
-          <w:sz w:val="22"/>
-          <w:szCs w:val="22"/>
-        </w:rPr>
-        <w:t xml:space="preserve"> 7.0 server.</w:t>
+        <w:t>” file is used to update the server attributes on the target DV 7.0 server.</w:t>
       </w:r>
     </w:p>
     <w:p>
@@ -19351,27 +16568,7 @@
           <w:sz w:val="22"/>
           <w:szCs w:val="22"/>
         </w:rPr>
-        <w:t xml:space="preserve">.bat ENV </w:t>
-      </w:r>
-      <w:proofErr w:type="spellStart"/>
-      <w:r>
-        <w:rPr>
-          <w:rFonts w:ascii="Arial" w:hAnsi="Arial" w:cs="Arial"/>
-          <w:color w:val="0070C0"/>
-          <w:sz w:val="22"/>
-          <w:szCs w:val="22"/>
-        </w:rPr>
-        <w:t>CIS_Update_ServerAttributes_TEST.dp</w:t>
-      </w:r>
-      <w:proofErr w:type="spellEnd"/>
-      <w:r>
-        <w:rPr>
-          <w:rFonts w:ascii="Arial" w:hAnsi="Arial" w:cs="Arial"/>
-          <w:color w:val="0070C0"/>
-          <w:sz w:val="22"/>
-          <w:szCs w:val="22"/>
-        </w:rPr>
-        <w:t xml:space="preserve"> ""   ""  </w:t>
+        <w:t xml:space="preserve">.bat ENV CIS_Update_ServerAttributes_TEST.dp ""   ""  </w:t>
       </w:r>
     </w:p>
     <w:p>
@@ -19531,27 +16728,7 @@
           <w:sz w:val="22"/>
           <w:szCs w:val="22"/>
         </w:rPr>
-        <w:t xml:space="preserve">.bat ENV </w:t>
-      </w:r>
-      <w:proofErr w:type="spellStart"/>
-      <w:r>
-        <w:rPr>
-          <w:rFonts w:ascii="Arial" w:hAnsi="Arial" w:cs="Arial"/>
-          <w:color w:val="0070C0"/>
-          <w:sz w:val="22"/>
-          <w:szCs w:val="22"/>
-        </w:rPr>
-        <w:t>CIS_Update_ServerAttributes.dp</w:t>
-      </w:r>
-      <w:proofErr w:type="spellEnd"/>
-      <w:r>
-        <w:rPr>
-          <w:rFonts w:ascii="Arial" w:hAnsi="Arial" w:cs="Arial"/>
-          <w:color w:val="0070C0"/>
-          <w:sz w:val="22"/>
-          <w:szCs w:val="22"/>
-        </w:rPr>
-        <w:t xml:space="preserve"> ""   ""  </w:t>
+        <w:t xml:space="preserve">.bat ENV CIS_Update_ServerAttributes.dp ""   ""  </w:t>
       </w:r>
     </w:p>
     <w:p>
@@ -19562,7 +16739,7 @@
         </w:rPr>
       </w:pPr>
       <w:bookmarkStart w:id="107" w:name="_Toc425263614"/>
-      <w:bookmarkStart w:id="108" w:name="_Toc501345123"/>
+      <w:bookmarkStart w:id="108" w:name="_Toc515361736"/>
       <w:r>
         <w:rPr>
           <w:color w:val="1F497D"/>
@@ -19665,7 +16842,6 @@
                 <w:sz w:val="12"/>
               </w:rPr>
             </w:pPr>
-            <w:proofErr w:type="spellStart"/>
             <w:r>
               <w:rPr>
                 <w:rFonts w:ascii="Arial" w:hAnsi="Arial" w:cs="Arial"/>
@@ -19676,7 +16852,6 @@
               </w:rPr>
               <w:t>ServerID</w:t>
             </w:r>
-            <w:proofErr w:type="spellEnd"/>
           </w:p>
         </w:tc>
         <w:tc>
@@ -19848,18 +17023,8 @@
                 <w:color w:val="000000"/>
                 <w:sz w:val="12"/>
               </w:rPr>
-              <w:t>/server/communications/</w:t>
+              <w:t>/server/communications/generateSSLDiagnostics</w:t>
             </w:r>
-            <w:proofErr w:type="spellStart"/>
-            <w:r>
-              <w:rPr>
-                <w:rFonts w:ascii="Arial" w:hAnsi="Arial" w:cs="Arial"/>
-                <w:color w:val="000000"/>
-                <w:sz w:val="12"/>
-              </w:rPr>
-              <w:t>generateSSLDiagnostics</w:t>
-            </w:r>
-            <w:proofErr w:type="spellEnd"/>
           </w:p>
         </w:tc>
         <w:tc>
@@ -19890,18 +17055,8 @@
                 <w:color w:val="000000"/>
                 <w:sz w:val="12"/>
               </w:rPr>
-              <w:t>/server/communications/</w:t>
+              <w:t>/server/communications/generateSSLDiagnosticsOnServerRestart</w:t>
             </w:r>
-            <w:proofErr w:type="spellStart"/>
-            <w:r>
-              <w:rPr>
-                <w:rFonts w:ascii="Arial" w:hAnsi="Arial" w:cs="Arial"/>
-                <w:color w:val="000000"/>
-                <w:sz w:val="12"/>
-              </w:rPr>
-              <w:t>generateSSLDiagnosticsOnServerRestart</w:t>
-            </w:r>
-            <w:proofErr w:type="spellEnd"/>
           </w:p>
         </w:tc>
       </w:tr>
@@ -20001,36 +17156,8 @@
                 <w:color w:val="000000"/>
                 <w:sz w:val="12"/>
               </w:rPr>
-              <w:t>/server/</w:t>
+              <w:t>/server/config/debug/useFifoRepositoryCache</w:t>
             </w:r>
-            <w:proofErr w:type="spellStart"/>
-            <w:r>
-              <w:rPr>
-                <w:rFonts w:ascii="Arial" w:hAnsi="Arial" w:cs="Arial"/>
-                <w:color w:val="000000"/>
-                <w:sz w:val="12"/>
-              </w:rPr>
-              <w:t>config</w:t>
-            </w:r>
-            <w:proofErr w:type="spellEnd"/>
-            <w:r>
-              <w:rPr>
-                <w:rFonts w:ascii="Arial" w:hAnsi="Arial" w:cs="Arial"/>
-                <w:color w:val="000000"/>
-                <w:sz w:val="12"/>
-              </w:rPr>
-              <w:t>/debug/</w:t>
-            </w:r>
-            <w:proofErr w:type="spellStart"/>
-            <w:r>
-              <w:rPr>
-                <w:rFonts w:ascii="Arial" w:hAnsi="Arial" w:cs="Arial"/>
-                <w:color w:val="000000"/>
-                <w:sz w:val="12"/>
-              </w:rPr>
-              <w:t>useFifoRepositoryCache</w:t>
-            </w:r>
-            <w:proofErr w:type="spellEnd"/>
           </w:p>
         </w:tc>
         <w:tc>
@@ -20061,36 +17188,8 @@
                 <w:color w:val="000000"/>
                 <w:sz w:val="12"/>
               </w:rPr>
-              <w:t>/server/</w:t>
+              <w:t>/server/config/debug/useFifoRepositoryCacheOnServerRestart</w:t>
             </w:r>
-            <w:proofErr w:type="spellStart"/>
-            <w:r>
-              <w:rPr>
-                <w:rFonts w:ascii="Arial" w:hAnsi="Arial" w:cs="Arial"/>
-                <w:color w:val="000000"/>
-                <w:sz w:val="12"/>
-              </w:rPr>
-              <w:t>config</w:t>
-            </w:r>
-            <w:proofErr w:type="spellEnd"/>
-            <w:r>
-              <w:rPr>
-                <w:rFonts w:ascii="Arial" w:hAnsi="Arial" w:cs="Arial"/>
-                <w:color w:val="000000"/>
-                <w:sz w:val="12"/>
-              </w:rPr>
-              <w:t>/debug/</w:t>
-            </w:r>
-            <w:proofErr w:type="spellStart"/>
-            <w:r>
-              <w:rPr>
-                <w:rFonts w:ascii="Arial" w:hAnsi="Arial" w:cs="Arial"/>
-                <w:color w:val="000000"/>
-                <w:sz w:val="12"/>
-              </w:rPr>
-              <w:t>useFifoRepositoryCacheOnServerRestart</w:t>
-            </w:r>
-            <w:proofErr w:type="spellEnd"/>
           </w:p>
         </w:tc>
       </w:tr>
@@ -20190,36 +17289,8 @@
                 <w:color w:val="000000"/>
                 <w:sz w:val="12"/>
               </w:rPr>
-              <w:t>/server/</w:t>
+              <w:t>/server/config/info/displayName</w:t>
             </w:r>
-            <w:proofErr w:type="spellStart"/>
-            <w:r>
-              <w:rPr>
-                <w:rFonts w:ascii="Arial" w:hAnsi="Arial" w:cs="Arial"/>
-                <w:color w:val="000000"/>
-                <w:sz w:val="12"/>
-              </w:rPr>
-              <w:t>config</w:t>
-            </w:r>
-            <w:proofErr w:type="spellEnd"/>
-            <w:r>
-              <w:rPr>
-                <w:rFonts w:ascii="Arial" w:hAnsi="Arial" w:cs="Arial"/>
-                <w:color w:val="000000"/>
-                <w:sz w:val="12"/>
-              </w:rPr>
-              <w:t>/info/</w:t>
-            </w:r>
-            <w:proofErr w:type="spellStart"/>
-            <w:r>
-              <w:rPr>
-                <w:rFonts w:ascii="Arial" w:hAnsi="Arial" w:cs="Arial"/>
-                <w:color w:val="000000"/>
-                <w:sz w:val="12"/>
-              </w:rPr>
-              <w:t>displayName</w:t>
-            </w:r>
-            <w:proofErr w:type="spellEnd"/>
           </w:p>
         </w:tc>
         <w:tc>
@@ -20343,36 +17414,8 @@
                 <w:color w:val="000000"/>
                 <w:sz w:val="12"/>
               </w:rPr>
-              <w:t>/server/</w:t>
+              <w:t>/server/config/license/licenseInfo</w:t>
             </w:r>
-            <w:proofErr w:type="spellStart"/>
-            <w:r>
-              <w:rPr>
-                <w:rFonts w:ascii="Arial" w:hAnsi="Arial" w:cs="Arial"/>
-                <w:color w:val="000000"/>
-                <w:sz w:val="12"/>
-              </w:rPr>
-              <w:t>config</w:t>
-            </w:r>
-            <w:proofErr w:type="spellEnd"/>
-            <w:r>
-              <w:rPr>
-                <w:rFonts w:ascii="Arial" w:hAnsi="Arial" w:cs="Arial"/>
-                <w:color w:val="000000"/>
-                <w:sz w:val="12"/>
-              </w:rPr>
-              <w:t>/license/</w:t>
-            </w:r>
-            <w:proofErr w:type="spellStart"/>
-            <w:r>
-              <w:rPr>
-                <w:rFonts w:ascii="Arial" w:hAnsi="Arial" w:cs="Arial"/>
-                <w:color w:val="000000"/>
-                <w:sz w:val="12"/>
-              </w:rPr>
-              <w:t>licenseInfo</w:t>
-            </w:r>
-            <w:proofErr w:type="spellEnd"/>
           </w:p>
         </w:tc>
         <w:tc>
@@ -20496,36 +17539,8 @@
                 <w:color w:val="000000"/>
                 <w:sz w:val="12"/>
               </w:rPr>
-              <w:t>/server/</w:t>
+              <w:t>/server/config/license/licenseManager</w:t>
             </w:r>
-            <w:proofErr w:type="spellStart"/>
-            <w:r>
-              <w:rPr>
-                <w:rFonts w:ascii="Arial" w:hAnsi="Arial" w:cs="Arial"/>
-                <w:color w:val="000000"/>
-                <w:sz w:val="12"/>
-              </w:rPr>
-              <w:t>config</w:t>
-            </w:r>
-            <w:proofErr w:type="spellEnd"/>
-            <w:r>
-              <w:rPr>
-                <w:rFonts w:ascii="Arial" w:hAnsi="Arial" w:cs="Arial"/>
-                <w:color w:val="000000"/>
-                <w:sz w:val="12"/>
-              </w:rPr>
-              <w:t>/license/</w:t>
-            </w:r>
-            <w:proofErr w:type="spellStart"/>
-            <w:r>
-              <w:rPr>
-                <w:rFonts w:ascii="Arial" w:hAnsi="Arial" w:cs="Arial"/>
-                <w:color w:val="000000"/>
-                <w:sz w:val="12"/>
-              </w:rPr>
-              <w:t>licenseManager</w:t>
-            </w:r>
-            <w:proofErr w:type="spellEnd"/>
           </w:p>
         </w:tc>
         <w:tc>
@@ -20646,36 +17661,8 @@
                 <w:color w:val="000000"/>
                 <w:sz w:val="12"/>
               </w:rPr>
-              <w:t>/server/</w:t>
+              <w:t>/server/sql/optimizations/enableCheckForNestedAggregates</w:t>
             </w:r>
-            <w:proofErr w:type="spellStart"/>
-            <w:r>
-              <w:rPr>
-                <w:rFonts w:ascii="Arial" w:hAnsi="Arial" w:cs="Arial"/>
-                <w:color w:val="000000"/>
-                <w:sz w:val="12"/>
-              </w:rPr>
-              <w:t>sql</w:t>
-            </w:r>
-            <w:proofErr w:type="spellEnd"/>
-            <w:r>
-              <w:rPr>
-                <w:rFonts w:ascii="Arial" w:hAnsi="Arial" w:cs="Arial"/>
-                <w:color w:val="000000"/>
-                <w:sz w:val="12"/>
-              </w:rPr>
-              <w:t>/optimizations/</w:t>
-            </w:r>
-            <w:proofErr w:type="spellStart"/>
-            <w:r>
-              <w:rPr>
-                <w:rFonts w:ascii="Arial" w:hAnsi="Arial" w:cs="Arial"/>
-                <w:color w:val="000000"/>
-                <w:sz w:val="12"/>
-              </w:rPr>
-              <w:t>enableCheckForNestedAggregates</w:t>
-            </w:r>
-            <w:proofErr w:type="spellEnd"/>
           </w:p>
         </w:tc>
         <w:tc>
@@ -20798,36 +17785,8 @@
                 <w:color w:val="000000"/>
                 <w:sz w:val="12"/>
               </w:rPr>
-              <w:t>/server/</w:t>
+              <w:t>/server/config/metadata/optimizeDatabaseOnStartup</w:t>
             </w:r>
-            <w:proofErr w:type="spellStart"/>
-            <w:r>
-              <w:rPr>
-                <w:rFonts w:ascii="Arial" w:hAnsi="Arial" w:cs="Arial"/>
-                <w:color w:val="000000"/>
-                <w:sz w:val="12"/>
-              </w:rPr>
-              <w:t>config</w:t>
-            </w:r>
-            <w:proofErr w:type="spellEnd"/>
-            <w:r>
-              <w:rPr>
-                <w:rFonts w:ascii="Arial" w:hAnsi="Arial" w:cs="Arial"/>
-                <w:color w:val="000000"/>
-                <w:sz w:val="12"/>
-              </w:rPr>
-              <w:t>/metadata/</w:t>
-            </w:r>
-            <w:proofErr w:type="spellStart"/>
-            <w:r>
-              <w:rPr>
-                <w:rFonts w:ascii="Arial" w:hAnsi="Arial" w:cs="Arial"/>
-                <w:color w:val="000000"/>
-                <w:sz w:val="12"/>
-              </w:rPr>
-              <w:t>optimizeDatabaseOnStartup</w:t>
-            </w:r>
-            <w:proofErr w:type="spellEnd"/>
           </w:p>
         </w:tc>
         <w:tc>
@@ -20858,36 +17817,8 @@
                 <w:color w:val="000000"/>
                 <w:sz w:val="12"/>
               </w:rPr>
-              <w:t>/server/</w:t>
+              <w:t>/server/config/metadata/optimizeDatabaseOnServerRestart</w:t>
             </w:r>
-            <w:proofErr w:type="spellStart"/>
-            <w:r>
-              <w:rPr>
-                <w:rFonts w:ascii="Arial" w:hAnsi="Arial" w:cs="Arial"/>
-                <w:color w:val="000000"/>
-                <w:sz w:val="12"/>
-              </w:rPr>
-              <w:t>config</w:t>
-            </w:r>
-            <w:proofErr w:type="spellEnd"/>
-            <w:r>
-              <w:rPr>
-                <w:rFonts w:ascii="Arial" w:hAnsi="Arial" w:cs="Arial"/>
-                <w:color w:val="000000"/>
-                <w:sz w:val="12"/>
-              </w:rPr>
-              <w:t>/metadata/</w:t>
-            </w:r>
-            <w:proofErr w:type="spellStart"/>
-            <w:r>
-              <w:rPr>
-                <w:rFonts w:ascii="Arial" w:hAnsi="Arial" w:cs="Arial"/>
-                <w:color w:val="000000"/>
-                <w:sz w:val="12"/>
-              </w:rPr>
-              <w:t>optimizeDatabaseOnServerRestart</w:t>
-            </w:r>
-            <w:proofErr w:type="spellEnd"/>
           </w:p>
         </w:tc>
       </w:tr>
@@ -20987,36 +17918,8 @@
                 <w:color w:val="000000"/>
                 <w:sz w:val="12"/>
               </w:rPr>
-              <w:t>/server/</w:t>
+              <w:t>/server/config/net/nioConnectorMaxIdleTime</w:t>
             </w:r>
-            <w:proofErr w:type="spellStart"/>
-            <w:r>
-              <w:rPr>
-                <w:rFonts w:ascii="Arial" w:hAnsi="Arial" w:cs="Arial"/>
-                <w:color w:val="000000"/>
-                <w:sz w:val="12"/>
-              </w:rPr>
-              <w:t>config</w:t>
-            </w:r>
-            <w:proofErr w:type="spellEnd"/>
-            <w:r>
-              <w:rPr>
-                <w:rFonts w:ascii="Arial" w:hAnsi="Arial" w:cs="Arial"/>
-                <w:color w:val="000000"/>
-                <w:sz w:val="12"/>
-              </w:rPr>
-              <w:t>/net/</w:t>
-            </w:r>
-            <w:proofErr w:type="spellStart"/>
-            <w:r>
-              <w:rPr>
-                <w:rFonts w:ascii="Arial" w:hAnsi="Arial" w:cs="Arial"/>
-                <w:color w:val="000000"/>
-                <w:sz w:val="12"/>
-              </w:rPr>
-              <w:t>nioConnectorMaxIdleTime</w:t>
-            </w:r>
-            <w:proofErr w:type="spellEnd"/>
           </w:p>
         </w:tc>
         <w:tc>
@@ -21047,36 +17950,8 @@
                 <w:color w:val="000000"/>
                 <w:sz w:val="12"/>
               </w:rPr>
-              <w:t>/server/</w:t>
+              <w:t>/server/config/net/nioConnectorMaxIdleTimeOnServerRestart</w:t>
             </w:r>
-            <w:proofErr w:type="spellStart"/>
-            <w:r>
-              <w:rPr>
-                <w:rFonts w:ascii="Arial" w:hAnsi="Arial" w:cs="Arial"/>
-                <w:color w:val="000000"/>
-                <w:sz w:val="12"/>
-              </w:rPr>
-              <w:t>config</w:t>
-            </w:r>
-            <w:proofErr w:type="spellEnd"/>
-            <w:r>
-              <w:rPr>
-                <w:rFonts w:ascii="Arial" w:hAnsi="Arial" w:cs="Arial"/>
-                <w:color w:val="000000"/>
-                <w:sz w:val="12"/>
-              </w:rPr>
-              <w:t>/net/</w:t>
-            </w:r>
-            <w:proofErr w:type="spellStart"/>
-            <w:r>
-              <w:rPr>
-                <w:rFonts w:ascii="Arial" w:hAnsi="Arial" w:cs="Arial"/>
-                <w:color w:val="000000"/>
-                <w:sz w:val="12"/>
-              </w:rPr>
-              <w:t>nioConnectorMaxIdleTimeOnServerRestart</w:t>
-            </w:r>
-            <w:proofErr w:type="spellEnd"/>
           </w:p>
         </w:tc>
       </w:tr>
@@ -21176,36 +18051,8 @@
                 <w:color w:val="000000"/>
                 <w:sz w:val="12"/>
               </w:rPr>
-              <w:t>/server/</w:t>
+              <w:t>/server/config/net/useBlockingIOConnectors</w:t>
             </w:r>
-            <w:proofErr w:type="spellStart"/>
-            <w:r>
-              <w:rPr>
-                <w:rFonts w:ascii="Arial" w:hAnsi="Arial" w:cs="Arial"/>
-                <w:color w:val="000000"/>
-                <w:sz w:val="12"/>
-              </w:rPr>
-              <w:t>config</w:t>
-            </w:r>
-            <w:proofErr w:type="spellEnd"/>
-            <w:r>
-              <w:rPr>
-                <w:rFonts w:ascii="Arial" w:hAnsi="Arial" w:cs="Arial"/>
-                <w:color w:val="000000"/>
-                <w:sz w:val="12"/>
-              </w:rPr>
-              <w:t>/net/</w:t>
-            </w:r>
-            <w:proofErr w:type="spellStart"/>
-            <w:r>
-              <w:rPr>
-                <w:rFonts w:ascii="Arial" w:hAnsi="Arial" w:cs="Arial"/>
-                <w:color w:val="000000"/>
-                <w:sz w:val="12"/>
-              </w:rPr>
-              <w:t>useBlockingIOConnectors</w:t>
-            </w:r>
-            <w:proofErr w:type="spellEnd"/>
           </w:p>
         </w:tc>
         <w:tc>
@@ -21236,36 +18083,8 @@
                 <w:color w:val="000000"/>
                 <w:sz w:val="12"/>
               </w:rPr>
-              <w:t>/server/</w:t>
+              <w:t>/server/config/net/useBlockingIOConnectorsOnServerRestart</w:t>
             </w:r>
-            <w:proofErr w:type="spellStart"/>
-            <w:r>
-              <w:rPr>
-                <w:rFonts w:ascii="Arial" w:hAnsi="Arial" w:cs="Arial"/>
-                <w:color w:val="000000"/>
-                <w:sz w:val="12"/>
-              </w:rPr>
-              <w:t>config</w:t>
-            </w:r>
-            <w:proofErr w:type="spellEnd"/>
-            <w:r>
-              <w:rPr>
-                <w:rFonts w:ascii="Arial" w:hAnsi="Arial" w:cs="Arial"/>
-                <w:color w:val="000000"/>
-                <w:sz w:val="12"/>
-              </w:rPr>
-              <w:t>/net/</w:t>
-            </w:r>
-            <w:proofErr w:type="spellStart"/>
-            <w:r>
-              <w:rPr>
-                <w:rFonts w:ascii="Arial" w:hAnsi="Arial" w:cs="Arial"/>
-                <w:color w:val="000000"/>
-                <w:sz w:val="12"/>
-              </w:rPr>
-              <w:t>useBlockingIOConnectorsOnServerRestart</w:t>
-            </w:r>
-            <w:proofErr w:type="spellEnd"/>
           </w:p>
         </w:tc>
       </w:tr>
@@ -21365,18 +18184,8 @@
                 <w:color w:val="000000"/>
                 <w:sz w:val="12"/>
               </w:rPr>
-              <w:t>/server/processing/requests/</w:t>
+              <w:t>/server/processing/requests/maxRequestsTracked</w:t>
             </w:r>
-            <w:proofErr w:type="spellStart"/>
-            <w:r>
-              <w:rPr>
-                <w:rFonts w:ascii="Arial" w:hAnsi="Arial" w:cs="Arial"/>
-                <w:color w:val="000000"/>
-                <w:sz w:val="12"/>
-              </w:rPr>
-              <w:t>maxRequestsTracked</w:t>
-            </w:r>
-            <w:proofErr w:type="spellEnd"/>
           </w:p>
         </w:tc>
         <w:tc>
@@ -21407,18 +18216,8 @@
                 <w:color w:val="000000"/>
                 <w:sz w:val="12"/>
               </w:rPr>
-              <w:t>/server/processing/requests/</w:t>
+              <w:t>/server/processing/requests/maxRequestsTrackedOnServerRestart</w:t>
             </w:r>
-            <w:proofErr w:type="spellStart"/>
-            <w:r>
-              <w:rPr>
-                <w:rFonts w:ascii="Arial" w:hAnsi="Arial" w:cs="Arial"/>
-                <w:color w:val="000000"/>
-                <w:sz w:val="12"/>
-              </w:rPr>
-              <w:t>maxRequestsTrackedOnServerRestart</w:t>
-            </w:r>
-            <w:proofErr w:type="spellEnd"/>
           </w:p>
         </w:tc>
       </w:tr>
@@ -21518,18 +18317,8 @@
                 <w:color w:val="000000"/>
                 <w:sz w:val="12"/>
               </w:rPr>
-              <w:t>/server/processing/transactions/</w:t>
+              <w:t>/server/processing/transactions/maxTransactionsTracked</w:t>
             </w:r>
-            <w:proofErr w:type="spellStart"/>
-            <w:r>
-              <w:rPr>
-                <w:rFonts w:ascii="Arial" w:hAnsi="Arial" w:cs="Arial"/>
-                <w:color w:val="000000"/>
-                <w:sz w:val="12"/>
-              </w:rPr>
-              <w:t>maxTransactionsTracked</w:t>
-            </w:r>
-            <w:proofErr w:type="spellEnd"/>
           </w:p>
         </w:tc>
         <w:tc>
@@ -21661,36 +18450,8 @@
                 <w:color w:val="000000"/>
                 <w:sz w:val="12"/>
               </w:rPr>
-              <w:t>/server/</w:t>
+              <w:t>/server/webservices/communications/http/headerBufferSize</w:t>
             </w:r>
-            <w:proofErr w:type="spellStart"/>
-            <w:r>
-              <w:rPr>
-                <w:rFonts w:ascii="Arial" w:hAnsi="Arial" w:cs="Arial"/>
-                <w:color w:val="000000"/>
-                <w:sz w:val="12"/>
-              </w:rPr>
-              <w:t>webservices</w:t>
-            </w:r>
-            <w:proofErr w:type="spellEnd"/>
-            <w:r>
-              <w:rPr>
-                <w:rFonts w:ascii="Arial" w:hAnsi="Arial" w:cs="Arial"/>
-                <w:color w:val="000000"/>
-                <w:sz w:val="12"/>
-              </w:rPr>
-              <w:t>/communications/http/</w:t>
-            </w:r>
-            <w:proofErr w:type="spellStart"/>
-            <w:r>
-              <w:rPr>
-                <w:rFonts w:ascii="Arial" w:hAnsi="Arial" w:cs="Arial"/>
-                <w:color w:val="000000"/>
-                <w:sz w:val="12"/>
-              </w:rPr>
-              <w:t>headerBufferSize</w:t>
-            </w:r>
-            <w:proofErr w:type="spellEnd"/>
           </w:p>
         </w:tc>
         <w:tc>
@@ -21822,36 +18583,8 @@
                 <w:color w:val="000000"/>
                 <w:sz w:val="12"/>
               </w:rPr>
-              <w:t>/server/</w:t>
+              <w:t>/server/webservices/communications/https/headerBufferSize</w:t>
             </w:r>
-            <w:proofErr w:type="spellStart"/>
-            <w:r>
-              <w:rPr>
-                <w:rFonts w:ascii="Arial" w:hAnsi="Arial" w:cs="Arial"/>
-                <w:color w:val="000000"/>
-                <w:sz w:val="12"/>
-              </w:rPr>
-              <w:t>webservices</w:t>
-            </w:r>
-            <w:proofErr w:type="spellEnd"/>
-            <w:r>
-              <w:rPr>
-                <w:rFonts w:ascii="Arial" w:hAnsi="Arial" w:cs="Arial"/>
-                <w:color w:val="000000"/>
-                <w:sz w:val="12"/>
-              </w:rPr>
-              <w:t>/communications/https/</w:t>
-            </w:r>
-            <w:proofErr w:type="spellStart"/>
-            <w:r>
-              <w:rPr>
-                <w:rFonts w:ascii="Arial" w:hAnsi="Arial" w:cs="Arial"/>
-                <w:color w:val="000000"/>
-                <w:sz w:val="12"/>
-              </w:rPr>
-              <w:t>headerBufferSize</w:t>
-            </w:r>
-            <w:proofErr w:type="spellEnd"/>
           </w:p>
         </w:tc>
         <w:tc>
@@ -21888,7 +18621,7 @@
         </w:tc>
       </w:tr>
     </w:tbl>
-    <w:bookmarkEnd w:id="100"/>
+    <w:bookmarkEnd w:id="101"/>
     <w:p>
       <w:pPr>
         <w:pStyle w:val="CS-Bodytext"/>
@@ -21908,7 +18641,7 @@
       <w:pPr>
         <w:pStyle w:val="Heading1Numbered"/>
       </w:pPr>
-      <w:bookmarkStart w:id="109" w:name="_Toc501345124"/>
+      <w:bookmarkStart w:id="109" w:name="_Toc515361737"/>
       <w:r>
         <w:lastRenderedPageBreak/>
         <w:t>Changing PDTool Password</w:t>
@@ -21923,7 +18656,7 @@
         </w:rPr>
       </w:pPr>
       <w:bookmarkStart w:id="110" w:name="_Toc425263616"/>
-      <w:bookmarkStart w:id="111" w:name="_Toc501345125"/>
+      <w:bookmarkStart w:id="111" w:name="_Toc515361738"/>
       <w:r>
         <w:rPr>
           <w:color w:val="1F497D"/>
@@ -21950,23 +18683,7 @@
           <w:rFonts w:ascii="Arial" w:hAnsi="Arial" w:cs="Arial"/>
           <w:sz w:val="22"/>
         </w:rPr>
-        <w:t xml:space="preserve">This section describes how to change your </w:t>
-      </w:r>
-      <w:proofErr w:type="spellStart"/>
-      <w:r>
-        <w:rPr>
-          <w:rFonts w:ascii="Arial" w:hAnsi="Arial" w:cs="Arial"/>
-          <w:sz w:val="22"/>
-        </w:rPr>
-        <w:t>PDTool</w:t>
-      </w:r>
-      <w:proofErr w:type="spellEnd"/>
-      <w:r>
-        <w:rPr>
-          <w:rFonts w:ascii="Arial" w:hAnsi="Arial" w:cs="Arial"/>
-          <w:sz w:val="22"/>
-        </w:rPr>
-        <w:t xml:space="preserve"> password.   </w:t>
+        <w:t xml:space="preserve">This section describes how to change your PDTool password.   </w:t>
       </w:r>
     </w:p>
     <w:p>
@@ -21977,22 +18694,14 @@
         </w:rPr>
       </w:pPr>
       <w:bookmarkStart w:id="114" w:name="_Toc425263617"/>
-      <w:bookmarkStart w:id="115" w:name="_Toc501345126"/>
+      <w:bookmarkStart w:id="115" w:name="_Toc515361739"/>
       <w:bookmarkEnd w:id="112"/>
       <w:bookmarkEnd w:id="113"/>
-      <w:proofErr w:type="spellStart"/>
       <w:r>
         <w:rPr>
           <w:color w:val="1F497D"/>
         </w:rPr>
-        <w:t>PDTool</w:t>
-      </w:r>
-      <w:proofErr w:type="spellEnd"/>
-      <w:r>
-        <w:rPr>
-          <w:color w:val="1F497D"/>
-        </w:rPr>
-        <w:t xml:space="preserve"> 6.2</w:t>
+        <w:t>PDTool 6.2</w:t>
       </w:r>
       <w:bookmarkEnd w:id="114"/>
       <w:bookmarkEnd w:id="115"/>
@@ -22018,25 +18727,7 @@
           <w:sz w:val="22"/>
           <w:szCs w:val="22"/>
         </w:rPr>
-        <w:t xml:space="preserve">Locate the </w:t>
-      </w:r>
-      <w:proofErr w:type="spellStart"/>
-      <w:r>
-        <w:rPr>
-          <w:rFonts w:ascii="Arial" w:hAnsi="Arial" w:cs="Arial"/>
-          <w:sz w:val="22"/>
-          <w:szCs w:val="22"/>
-        </w:rPr>
-        <w:t>PDTool</w:t>
-      </w:r>
-      <w:proofErr w:type="spellEnd"/>
-      <w:r>
-        <w:rPr>
-          <w:rFonts w:ascii="Arial" w:hAnsi="Arial" w:cs="Arial"/>
-          <w:sz w:val="22"/>
-          <w:szCs w:val="22"/>
-        </w:rPr>
-        <w:t xml:space="preserve"> 6.2 folder</w:t>
+        <w:t>Locate the PDTool 6.2 folder</w:t>
       </w:r>
     </w:p>
     <w:p>
@@ -22056,7 +18747,7 @@
           <w:sz w:val="22"/>
           <w:szCs w:val="22"/>
         </w:rPr>
-        <w:t>C:\Users\%USERNAME%\.compositesw\</w:t>
+        <w:t>C:\Users\%USERNAME%\</w:t>
       </w:r>
       <w:r>
         <w:rPr>
@@ -22303,7 +18994,16 @@
           <w:sz w:val="22"/>
           <w:szCs w:val="22"/>
         </w:rPr>
-        <w:t>E%\.compositesw\PDTool</w:t>
+        <w:t>E%\</w:t>
+      </w:r>
+      <w:r>
+        <w:rPr>
+          <w:rFonts w:ascii="Arial" w:hAnsi="Arial" w:cs="Arial"/>
+          <w:b/>
+          <w:sz w:val="22"/>
+          <w:szCs w:val="22"/>
+        </w:rPr>
+        <w:t>PDTool</w:t>
       </w:r>
       <w:r>
         <w:rPr>
@@ -22417,20 +19117,12 @@
         </w:rPr>
       </w:pPr>
       <w:bookmarkStart w:id="116" w:name="_Toc425263618"/>
-      <w:bookmarkStart w:id="117" w:name="_Toc501345127"/>
-      <w:proofErr w:type="spellStart"/>
+      <w:bookmarkStart w:id="117" w:name="_Toc515361740"/>
       <w:r>
         <w:rPr>
           <w:color w:val="1F497D"/>
         </w:rPr>
-        <w:t>PDTool</w:t>
-      </w:r>
-      <w:proofErr w:type="spellEnd"/>
-      <w:r>
-        <w:rPr>
-          <w:color w:val="1F497D"/>
-        </w:rPr>
-        <w:t xml:space="preserve"> 7.0</w:t>
+        <w:t>PDTool 7.0</w:t>
       </w:r>
       <w:bookmarkEnd w:id="116"/>
       <w:bookmarkEnd w:id="117"/>
@@ -22456,25 +19148,7 @@
           <w:sz w:val="22"/>
           <w:szCs w:val="22"/>
         </w:rPr>
-        <w:t xml:space="preserve">Locate the </w:t>
-      </w:r>
-      <w:proofErr w:type="spellStart"/>
-      <w:r>
-        <w:rPr>
-          <w:rFonts w:ascii="Arial" w:hAnsi="Arial" w:cs="Arial"/>
-          <w:sz w:val="22"/>
-          <w:szCs w:val="22"/>
-        </w:rPr>
-        <w:t>PDTool</w:t>
-      </w:r>
-      <w:proofErr w:type="spellEnd"/>
-      <w:r>
-        <w:rPr>
-          <w:rFonts w:ascii="Arial" w:hAnsi="Arial" w:cs="Arial"/>
-          <w:sz w:val="22"/>
-          <w:szCs w:val="22"/>
-        </w:rPr>
-        <w:t xml:space="preserve"> 7.0.0 folder</w:t>
+        <w:t>Locate the PDTool 7.0.0 folder</w:t>
       </w:r>
     </w:p>
     <w:p>
@@ -22494,7 +19168,7 @@
           <w:sz w:val="22"/>
           <w:szCs w:val="22"/>
         </w:rPr>
-        <w:t>C:\Users\%USERNAME%\.compositesw\</w:t>
+        <w:t>C:\Users\%USERNAME%\</w:t>
       </w:r>
       <w:r>
         <w:rPr>
@@ -22733,7 +19407,7 @@
           <w:sz w:val="22"/>
           <w:szCs w:val="22"/>
         </w:rPr>
-        <w:t>cd C:\Users\%USERNAME%\.c</w:t>
+        <w:t>cd C:\Users\%USERNAME%\</w:t>
       </w:r>
       <w:r>
         <w:rPr>
@@ -22742,7 +19416,7 @@
           <w:sz w:val="22"/>
           <w:szCs w:val="22"/>
         </w:rPr>
-        <w:t>ompositesw\PDTool</w:t>
+        <w:t>PDTool</w:t>
       </w:r>
       <w:r>
         <w:rPr>
@@ -22860,7 +19534,7 @@
       <w:pPr>
         <w:pStyle w:val="Heading1Numbered"/>
       </w:pPr>
-      <w:bookmarkStart w:id="118" w:name="_Toc501345128"/>
+      <w:bookmarkStart w:id="118" w:name="_Toc515361741"/>
       <w:r>
         <w:lastRenderedPageBreak/>
         <w:t>Conclusion</w:t>
@@ -22879,7 +19553,7 @@
       <w:bookmarkStart w:id="121" w:name="_Toc413251890"/>
       <w:bookmarkStart w:id="122" w:name="_Toc413254687"/>
       <w:bookmarkStart w:id="123" w:name="_Toc501090937"/>
-      <w:bookmarkStart w:id="124" w:name="_Toc501345129"/>
+      <w:bookmarkStart w:id="124" w:name="_Toc515361742"/>
       <w:r>
         <w:rPr>
           <w:color w:val="1F497D"/>
@@ -22915,7 +19589,7 @@
       <w:bookmarkStart w:id="127" w:name="_Toc413251891"/>
       <w:bookmarkStart w:id="128" w:name="_Toc413254688"/>
       <w:bookmarkStart w:id="129" w:name="_Toc501090938"/>
-      <w:bookmarkStart w:id="130" w:name="_Toc501345130"/>
+      <w:bookmarkStart w:id="130" w:name="_Toc515361743"/>
       <w:r>
         <w:rPr>
           <w:color w:val="1F497D"/>
@@ -22986,7 +19660,7 @@
 </file>
 
 <file path=word/endnotes.xml><?xml version="1.0" encoding="utf-8"?>
-<w:endnotes xmlns:wpc="http://schemas.microsoft.com/office/word/2010/wordprocessingCanvas" xmlns:mo="http://schemas.microsoft.com/office/mac/office/2008/main" xmlns:mc="http://schemas.openxmlformats.org/markup-compatibility/2006" xmlns:mv="urn:schemas-microsoft-com:mac:vml" xmlns:o="urn:schemas-microsoft-com:office:office" xmlns:r="http://schemas.openxmlformats.org/officeDocument/2006/relationships" xmlns:m="http://schemas.openxmlformats.org/officeDocument/2006/math" xmlns:v="urn:schemas-microsoft-com:vml" xmlns:wp14="http://schemas.microsoft.com/office/word/2010/wordprocessingDrawing" xmlns:wp="http://schemas.openxmlformats.org/drawingml/2006/wordprocessingDrawing" xmlns:w10="urn:schemas-microsoft-com:office:word" xmlns:w="http://schemas.openxmlformats.org/wordprocessingml/2006/main" xmlns:w14="http://schemas.microsoft.com/office/word/2010/wordml" xmlns:w15="http://schemas.microsoft.com/office/word/2012/wordml" xmlns:wpg="http://schemas.microsoft.com/office/word/2010/wordprocessingGroup" xmlns:wpi="http://schemas.microsoft.com/office/word/2010/wordprocessingInk" xmlns:wne="http://schemas.microsoft.com/office/word/2006/wordml" xmlns:wps="http://schemas.microsoft.com/office/word/2010/wordprocessingShape" mc:Ignorable="w14 w15 wp14">
+<w:endnotes xmlns:wpc="http://schemas.microsoft.com/office/word/2010/wordprocessingCanvas" xmlns:cx="http://schemas.microsoft.com/office/drawing/2014/chartex" xmlns:cx1="http://schemas.microsoft.com/office/drawing/2015/9/8/chartex" xmlns:cx2="http://schemas.microsoft.com/office/drawing/2015/10/21/chartex" xmlns:cx3="http://schemas.microsoft.com/office/drawing/2016/5/9/chartex" xmlns:cx4="http://schemas.microsoft.com/office/drawing/2016/5/10/chartex" xmlns:cx5="http://schemas.microsoft.com/office/drawing/2016/5/11/chartex" xmlns:cx6="http://schemas.microsoft.com/office/drawing/2016/5/12/chartex" xmlns:cx7="http://schemas.microsoft.com/office/drawing/2016/5/13/chartex" xmlns:cx8="http://schemas.microsoft.com/office/drawing/2016/5/14/chartex" xmlns:mc="http://schemas.openxmlformats.org/markup-compatibility/2006" xmlns:aink="http://schemas.microsoft.com/office/drawing/2016/ink" xmlns:am3d="http://schemas.microsoft.com/office/drawing/2017/model3d" xmlns:o="urn:schemas-microsoft-com:office:office" xmlns:r="http://schemas.openxmlformats.org/officeDocument/2006/relationships" xmlns:m="http://schemas.openxmlformats.org/officeDocument/2006/math" xmlns:v="urn:schemas-microsoft-com:vml" xmlns:wp14="http://schemas.microsoft.com/office/word/2010/wordprocessingDrawing" xmlns:wp="http://schemas.openxmlformats.org/drawingml/2006/wordprocessingDrawing" xmlns:w10="urn:schemas-microsoft-com:office:word" xmlns:w="http://schemas.openxmlformats.org/wordprocessingml/2006/main" xmlns:w14="http://schemas.microsoft.com/office/word/2010/wordml" xmlns:w15="http://schemas.microsoft.com/office/word/2012/wordml" xmlns:w16cid="http://schemas.microsoft.com/office/word/2016/wordml/cid" xmlns:w16se="http://schemas.microsoft.com/office/word/2015/wordml/symex" xmlns:wpg="http://schemas.microsoft.com/office/word/2010/wordprocessingGroup" xmlns:wpi="http://schemas.microsoft.com/office/word/2010/wordprocessingInk" xmlns:wne="http://schemas.microsoft.com/office/word/2006/wordml" xmlns:wps="http://schemas.microsoft.com/office/word/2010/wordprocessingShape" mc:Ignorable="w14 w15 w16se w16cid wp14">
   <w:endnote w:type="separator" w:id="-1">
     <w:p>
       <w:r>
@@ -23005,7 +19679,7 @@
 </file>
 
 <file path=word/footer1.xml><?xml version="1.0" encoding="utf-8"?>
-<w:ftr xmlns:wpc="http://schemas.microsoft.com/office/word/2010/wordprocessingCanvas" xmlns:mo="http://schemas.microsoft.com/office/mac/office/2008/main" xmlns:mc="http://schemas.openxmlformats.org/markup-compatibility/2006" xmlns:mv="urn:schemas-microsoft-com:mac:vml" xmlns:o="urn:schemas-microsoft-com:office:office" xmlns:r="http://schemas.openxmlformats.org/officeDocument/2006/relationships" xmlns:m="http://schemas.openxmlformats.org/officeDocument/2006/math" xmlns:v="urn:schemas-microsoft-com:vml" xmlns:wp14="http://schemas.microsoft.com/office/word/2010/wordprocessingDrawing" xmlns:wp="http://schemas.openxmlformats.org/drawingml/2006/wordprocessingDrawing" xmlns:w10="urn:schemas-microsoft-com:office:word" xmlns:w="http://schemas.openxmlformats.org/wordprocessingml/2006/main" xmlns:w14="http://schemas.microsoft.com/office/word/2010/wordml" xmlns:w15="http://schemas.microsoft.com/office/word/2012/wordml" xmlns:wpg="http://schemas.microsoft.com/office/word/2010/wordprocessingGroup" xmlns:wpi="http://schemas.microsoft.com/office/word/2010/wordprocessingInk" xmlns:wne="http://schemas.microsoft.com/office/word/2006/wordml" xmlns:wps="http://schemas.microsoft.com/office/word/2010/wordprocessingShape" mc:Ignorable="w14 w15 wp14">
+<w:ftr xmlns:wpc="http://schemas.microsoft.com/office/word/2010/wordprocessingCanvas" xmlns:cx="http://schemas.microsoft.com/office/drawing/2014/chartex" xmlns:cx1="http://schemas.microsoft.com/office/drawing/2015/9/8/chartex" xmlns:cx2="http://schemas.microsoft.com/office/drawing/2015/10/21/chartex" xmlns:cx3="http://schemas.microsoft.com/office/drawing/2016/5/9/chartex" xmlns:cx4="http://schemas.microsoft.com/office/drawing/2016/5/10/chartex" xmlns:cx5="http://schemas.microsoft.com/office/drawing/2016/5/11/chartex" xmlns:cx6="http://schemas.microsoft.com/office/drawing/2016/5/12/chartex" xmlns:cx7="http://schemas.microsoft.com/office/drawing/2016/5/13/chartex" xmlns:cx8="http://schemas.microsoft.com/office/drawing/2016/5/14/chartex" xmlns:mc="http://schemas.openxmlformats.org/markup-compatibility/2006" xmlns:aink="http://schemas.microsoft.com/office/drawing/2016/ink" xmlns:am3d="http://schemas.microsoft.com/office/drawing/2017/model3d" xmlns:o="urn:schemas-microsoft-com:office:office" xmlns:r="http://schemas.openxmlformats.org/officeDocument/2006/relationships" xmlns:m="http://schemas.openxmlformats.org/officeDocument/2006/math" xmlns:v="urn:schemas-microsoft-com:vml" xmlns:wp14="http://schemas.microsoft.com/office/word/2010/wordprocessingDrawing" xmlns:wp="http://schemas.openxmlformats.org/drawingml/2006/wordprocessingDrawing" xmlns:w10="urn:schemas-microsoft-com:office:word" xmlns:w="http://schemas.openxmlformats.org/wordprocessingml/2006/main" xmlns:w14="http://schemas.microsoft.com/office/word/2010/wordml" xmlns:w15="http://schemas.microsoft.com/office/word/2012/wordml" xmlns:w16cid="http://schemas.microsoft.com/office/word/2016/wordml/cid" xmlns:w16se="http://schemas.microsoft.com/office/word/2015/wordml/symex" xmlns:wpg="http://schemas.microsoft.com/office/word/2010/wordprocessingGroup" xmlns:wpi="http://schemas.microsoft.com/office/word/2010/wordprocessingInk" xmlns:wne="http://schemas.microsoft.com/office/word/2006/wordml" xmlns:wps="http://schemas.microsoft.com/office/word/2010/wordprocessingShape" mc:Ignorable="w14 w15 w16se w16cid wp14">
   <w:p>
     <w:pPr>
       <w:pStyle w:val="NormalWeb"/>
@@ -23069,7 +19743,7 @@
                       </a:ln>
                       <a:extLst>
                         <a:ext uri="{909E8E84-426E-40dd-AFC4-6F175D3DCCD1}">
-                          <a14:hiddenFill xmlns:a14="http://schemas.microsoft.com/office/drawing/2010/main" xmlns:w="http://schemas.openxmlformats.org/wordprocessingml/2006/main" xmlns:w10="urn:schemas-microsoft-com:office:word" xmlns:v="urn:schemas-microsoft-com:vml" xmlns:o="urn:schemas-microsoft-com:office:office" xmlns="">
+                          <a14:hiddenFill xmlns="" xmlns:o="urn:schemas-microsoft-com:office:office" xmlns:v="urn:schemas-microsoft-com:vml" xmlns:w10="urn:schemas-microsoft-com:office:word" xmlns:w="http://schemas.openxmlformats.org/wordprocessingml/2006/main" xmlns:a14="http://schemas.microsoft.com/office/drawing/2010/main" xmlns:mv="urn:schemas-microsoft-com:mac:vml" xmlns:mo="http://schemas.microsoft.com/office/mac/office/2008/main">
                             <a:solidFill>
                               <a:srgbClr val="000000"/>
                             </a:solidFill>
@@ -23092,7 +19766,7 @@
             </wp:anchor>
           </w:drawing>
         </mc:Choice>
-        <mc:Fallback>
+        <mc:Fallback xmlns:mv="urn:schemas-microsoft-com:mac:vml" xmlns:mo="http://schemas.microsoft.com/office/mac/office/2008/main">
           <w:pict>
             <v:rect w14:anchorId="255880CE" id="Rectangle 20" o:spid="_x0000_s1026" style="position:absolute;margin-left:-45pt;margin-top:-16.2pt;width:530.5pt;height:36.7pt;z-index:-251662336;visibility:visible;mso-wrap-style:square;mso-width-percent:0;mso-height-percent:0;mso-wrap-distance-left:9pt;mso-wrap-distance-top:0;mso-wrap-distance-right:9pt;mso-wrap-distance-bottom:0;mso-position-horizontal:absolute;mso-position-horizontal-relative:text;mso-position-vertical:absolute;mso-position-vertical-relative:text;mso-width-percent:0;mso-height-percent:0;mso-width-relative:page;mso-height-relative:page;v-text-anchor:top" o:gfxdata="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" filled="f" strokecolor="gray" strokeweight="1pt">
               <v:stroke dashstyle="dash"/>
@@ -23246,7 +19920,7 @@
 </file>
 
 <file path=word/footer2.xml><?xml version="1.0" encoding="utf-8"?>
-<w:ftr xmlns:wpc="http://schemas.microsoft.com/office/word/2010/wordprocessingCanvas" xmlns:mo="http://schemas.microsoft.com/office/mac/office/2008/main" xmlns:mc="http://schemas.openxmlformats.org/markup-compatibility/2006" xmlns:mv="urn:schemas-microsoft-com:mac:vml" xmlns:o="urn:schemas-microsoft-com:office:office" xmlns:r="http://schemas.openxmlformats.org/officeDocument/2006/relationships" xmlns:m="http://schemas.openxmlformats.org/officeDocument/2006/math" xmlns:v="urn:schemas-microsoft-com:vml" xmlns:wp14="http://schemas.microsoft.com/office/word/2010/wordprocessingDrawing" xmlns:wp="http://schemas.openxmlformats.org/drawingml/2006/wordprocessingDrawing" xmlns:w10="urn:schemas-microsoft-com:office:word" xmlns:w="http://schemas.openxmlformats.org/wordprocessingml/2006/main" xmlns:w14="http://schemas.microsoft.com/office/word/2010/wordml" xmlns:w15="http://schemas.microsoft.com/office/word/2012/wordml" xmlns:wpg="http://schemas.microsoft.com/office/word/2010/wordprocessingGroup" xmlns:wpi="http://schemas.microsoft.com/office/word/2010/wordprocessingInk" xmlns:wne="http://schemas.microsoft.com/office/word/2006/wordml" xmlns:wps="http://schemas.microsoft.com/office/word/2010/wordprocessingShape" mc:Ignorable="w14 w15 wp14">
+<w:ftr xmlns:wpc="http://schemas.microsoft.com/office/word/2010/wordprocessingCanvas" xmlns:cx="http://schemas.microsoft.com/office/drawing/2014/chartex" xmlns:cx1="http://schemas.microsoft.com/office/drawing/2015/9/8/chartex" xmlns:cx2="http://schemas.microsoft.com/office/drawing/2015/10/21/chartex" xmlns:cx3="http://schemas.microsoft.com/office/drawing/2016/5/9/chartex" xmlns:cx4="http://schemas.microsoft.com/office/drawing/2016/5/10/chartex" xmlns:cx5="http://schemas.microsoft.com/office/drawing/2016/5/11/chartex" xmlns:cx6="http://schemas.microsoft.com/office/drawing/2016/5/12/chartex" xmlns:cx7="http://schemas.microsoft.com/office/drawing/2016/5/13/chartex" xmlns:cx8="http://schemas.microsoft.com/office/drawing/2016/5/14/chartex" xmlns:mc="http://schemas.openxmlformats.org/markup-compatibility/2006" xmlns:aink="http://schemas.microsoft.com/office/drawing/2016/ink" xmlns:am3d="http://schemas.microsoft.com/office/drawing/2017/model3d" xmlns:o="urn:schemas-microsoft-com:office:office" xmlns:r="http://schemas.openxmlformats.org/officeDocument/2006/relationships" xmlns:m="http://schemas.openxmlformats.org/officeDocument/2006/math" xmlns:v="urn:schemas-microsoft-com:vml" xmlns:wp14="http://schemas.microsoft.com/office/word/2010/wordprocessingDrawing" xmlns:wp="http://schemas.openxmlformats.org/drawingml/2006/wordprocessingDrawing" xmlns:w10="urn:schemas-microsoft-com:office:word" xmlns:w="http://schemas.openxmlformats.org/wordprocessingml/2006/main" xmlns:w14="http://schemas.microsoft.com/office/word/2010/wordml" xmlns:w15="http://schemas.microsoft.com/office/word/2012/wordml" xmlns:w16cid="http://schemas.microsoft.com/office/word/2016/wordml/cid" xmlns:w16se="http://schemas.microsoft.com/office/word/2015/wordml/symex" xmlns:wpg="http://schemas.microsoft.com/office/word/2010/wordprocessingGroup" xmlns:wpi="http://schemas.microsoft.com/office/word/2010/wordprocessingInk" xmlns:wne="http://schemas.microsoft.com/office/word/2006/wordml" xmlns:wps="http://schemas.microsoft.com/office/word/2010/wordprocessingShape" mc:Ignorable="w14 w15 w16se w16cid wp14">
   <w:p>
     <w:pPr>
       <w:pStyle w:val="Footer"/>
@@ -23372,14 +20046,14 @@
                       </a:ln>
                       <a:extLst>
                         <a:ext uri="{909E8E84-426E-40dd-AFC4-6F175D3DCCD1}">
-                          <a14:hiddenFill xmlns:a14="http://schemas.microsoft.com/office/drawing/2010/main" xmlns:w="http://schemas.openxmlformats.org/wordprocessingml/2006/main" xmlns:w10="urn:schemas-microsoft-com:office:word" xmlns:v="urn:schemas-microsoft-com:vml" xmlns:o="urn:schemas-microsoft-com:office:office" xmlns="">
+                          <a14:hiddenFill xmlns="" xmlns:o="urn:schemas-microsoft-com:office:office" xmlns:v="urn:schemas-microsoft-com:vml" xmlns:w10="urn:schemas-microsoft-com:office:word" xmlns:w="http://schemas.openxmlformats.org/wordprocessingml/2006/main" xmlns:a14="http://schemas.microsoft.com/office/drawing/2010/main" xmlns:mv="urn:schemas-microsoft-com:mac:vml" xmlns:mo="http://schemas.microsoft.com/office/mac/office/2008/main">
                             <a:solidFill>
                               <a:srgbClr val="FFFFFF"/>
                             </a:solidFill>
                           </a14:hiddenFill>
                         </a:ext>
                         <a:ext uri="{91240B29-F687-4f45-9708-019B960494DF}">
-                          <a14:hiddenLine xmlns:a14="http://schemas.microsoft.com/office/drawing/2010/main" xmlns:w="http://schemas.openxmlformats.org/wordprocessingml/2006/main" xmlns:w10="urn:schemas-microsoft-com:office:word" xmlns:v="urn:schemas-microsoft-com:vml" xmlns:o="urn:schemas-microsoft-com:office:office" xmlns="" w="9525">
+                          <a14:hiddenLine xmlns="" xmlns:o="urn:schemas-microsoft-com:office:office" xmlns:v="urn:schemas-microsoft-com:vml" xmlns:w10="urn:schemas-microsoft-com:office:word" xmlns:w="http://schemas.openxmlformats.org/wordprocessingml/2006/main" xmlns:a14="http://schemas.microsoft.com/office/drawing/2010/main" xmlns:mv="urn:schemas-microsoft-com:mac:vml" xmlns:mo="http://schemas.microsoft.com/office/mac/office/2008/main" w="9525">
                             <a:solidFill>
                               <a:srgbClr val="000000"/>
                             </a:solidFill>
@@ -23444,7 +20118,7 @@
             </wp:anchor>
           </w:drawing>
         </mc:Choice>
-        <mc:Fallback>
+        <mc:Fallback xmlns:mv="urn:schemas-microsoft-com:mac:vml" xmlns:mo="http://schemas.microsoft.com/office/mac/office/2008/main">
           <w:pict>
             <v:rect w14:anchorId="79AB2244" id="Rectangle 17" o:spid="_x0000_s1026" style="position:absolute;margin-left:-48.95pt;margin-top:-292.1pt;width:130.65pt;height:215.95pt;z-index:251671552;visibility:visible;mso-wrap-style:square;mso-width-percent:0;mso-height-percent:0;mso-wrap-distance-left:9pt;mso-wrap-distance-top:0;mso-wrap-distance-right:9pt;mso-wrap-distance-bottom:0;mso-position-horizontal:absolute;mso-position-horizontal-relative:text;mso-position-vertical:absolute;mso-position-vertical-relative:text;mso-width-percent:0;mso-height-percent:0;mso-width-relative:page;mso-height-relative:page;v-text-anchor:top" o:gfxdata="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" filled="f" stroked="f">
               <v:textbox>
@@ -23533,14 +20207,14 @@
                       </a:ln>
                       <a:extLst>
                         <a:ext uri="{909E8E84-426E-40dd-AFC4-6F175D3DCCD1}">
-                          <a14:hiddenFill xmlns:a14="http://schemas.microsoft.com/office/drawing/2010/main" xmlns:w="http://schemas.openxmlformats.org/wordprocessingml/2006/main" xmlns:w10="urn:schemas-microsoft-com:office:word" xmlns:v="urn:schemas-microsoft-com:vml" xmlns:o="urn:schemas-microsoft-com:office:office" xmlns="">
+                          <a14:hiddenFill xmlns="" xmlns:o="urn:schemas-microsoft-com:office:office" xmlns:v="urn:schemas-microsoft-com:vml" xmlns:w10="urn:schemas-microsoft-com:office:word" xmlns:w="http://schemas.openxmlformats.org/wordprocessingml/2006/main" xmlns:a14="http://schemas.microsoft.com/office/drawing/2010/main" xmlns:mv="urn:schemas-microsoft-com:mac:vml" xmlns:mo="http://schemas.microsoft.com/office/mac/office/2008/main">
                             <a:solidFill>
                               <a:srgbClr val="FFFFFF"/>
                             </a:solidFill>
                           </a14:hiddenFill>
                         </a:ext>
                         <a:ext uri="{91240B29-F687-4f45-9708-019B960494DF}">
-                          <a14:hiddenLine xmlns:a14="http://schemas.microsoft.com/office/drawing/2010/main" xmlns:w="http://schemas.openxmlformats.org/wordprocessingml/2006/main" xmlns:w10="urn:schemas-microsoft-com:office:word" xmlns:v="urn:schemas-microsoft-com:vml" xmlns:o="urn:schemas-microsoft-com:office:office" xmlns="" w="9525">
+                          <a14:hiddenLine xmlns="" xmlns:o="urn:schemas-microsoft-com:office:office" xmlns:v="urn:schemas-microsoft-com:vml" xmlns:w10="urn:schemas-microsoft-com:office:word" xmlns:w="http://schemas.openxmlformats.org/wordprocessingml/2006/main" xmlns:a14="http://schemas.microsoft.com/office/drawing/2010/main" xmlns:mv="urn:schemas-microsoft-com:mac:vml" xmlns:mo="http://schemas.microsoft.com/office/mac/office/2008/main" w="9525">
                             <a:solidFill>
                               <a:srgbClr val="000000"/>
                             </a:solidFill>
@@ -23623,7 +20297,7 @@
             </wp:anchor>
           </w:drawing>
         </mc:Choice>
-        <mc:Fallback>
+        <mc:Fallback xmlns:mv="urn:schemas-microsoft-com:mac:vml" xmlns:mo="http://schemas.microsoft.com/office/mac/office/2008/main">
           <w:pict>
             <v:rect w14:anchorId="297AD475" id="Rectangle 21" o:spid="_x0000_s1027" style="position:absolute;margin-left:360.9pt;margin-top:-36.4pt;width:133.6pt;height:57.15pt;z-index:251655898;visibility:visible;mso-wrap-style:square;mso-width-percent:0;mso-height-percent:0;mso-wrap-distance-left:9pt;mso-wrap-distance-top:0;mso-wrap-distance-right:9pt;mso-wrap-distance-bottom:0;mso-position-horizontal:absolute;mso-position-horizontal-relative:text;mso-position-vertical:absolute;mso-position-vertical-relative:text;mso-width-percent:0;mso-height-percent:0;mso-width-relative:page;mso-height-relative:page;v-text-anchor:top" o:gfxdata="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" filled="f" stroked="f">
               <v:textbox style="mso-fit-shape-to-text:t">
@@ -23730,14 +20404,14 @@
                       </a:ln>
                       <a:extLst>
                         <a:ext uri="{909E8E84-426E-40dd-AFC4-6F175D3DCCD1}">
-                          <a14:hiddenFill xmlns:a14="http://schemas.microsoft.com/office/drawing/2010/main" xmlns:w="http://schemas.openxmlformats.org/wordprocessingml/2006/main" xmlns:w10="urn:schemas-microsoft-com:office:word" xmlns:v="urn:schemas-microsoft-com:vml" xmlns:o="urn:schemas-microsoft-com:office:office" xmlns="">
+                          <a14:hiddenFill xmlns="" xmlns:o="urn:schemas-microsoft-com:office:office" xmlns:v="urn:schemas-microsoft-com:vml" xmlns:w10="urn:schemas-microsoft-com:office:word" xmlns:w="http://schemas.openxmlformats.org/wordprocessingml/2006/main" xmlns:a14="http://schemas.microsoft.com/office/drawing/2010/main" xmlns:mv="urn:schemas-microsoft-com:mac:vml" xmlns:mo="http://schemas.microsoft.com/office/mac/office/2008/main">
                             <a:solidFill>
                               <a:srgbClr val="FFFFFF"/>
                             </a:solidFill>
                           </a14:hiddenFill>
                         </a:ext>
                         <a:ext uri="{91240B29-F687-4f45-9708-019B960494DF}">
-                          <a14:hiddenLine xmlns:a14="http://schemas.microsoft.com/office/drawing/2010/main" xmlns:w="http://schemas.openxmlformats.org/wordprocessingml/2006/main" xmlns:w10="urn:schemas-microsoft-com:office:word" xmlns:v="urn:schemas-microsoft-com:vml" xmlns:o="urn:schemas-microsoft-com:office:office" xmlns="" w="9525">
+                          <a14:hiddenLine xmlns="" xmlns:o="urn:schemas-microsoft-com:office:office" xmlns:v="urn:schemas-microsoft-com:vml" xmlns:w10="urn:schemas-microsoft-com:office:word" xmlns:w="http://schemas.openxmlformats.org/wordprocessingml/2006/main" xmlns:a14="http://schemas.microsoft.com/office/drawing/2010/main" xmlns:mv="urn:schemas-microsoft-com:mac:vml" xmlns:mo="http://schemas.microsoft.com/office/mac/office/2008/main" w="9525">
                             <a:solidFill>
                               <a:srgbClr val="000000"/>
                             </a:solidFill>
@@ -23817,7 +20491,7 @@
             </wp:anchor>
           </w:drawing>
         </mc:Choice>
-        <mc:Fallback>
+        <mc:Fallback xmlns:mv="urn:schemas-microsoft-com:mac:vml" xmlns:mo="http://schemas.microsoft.com/office/mac/office/2008/main">
           <w:pict>
             <v:rect w14:anchorId="60AD31C8" id="Rectangle 20" o:spid="_x0000_s1028" style="position:absolute;margin-left:168.4pt;margin-top:-58.6pt;width:123.2pt;height:79.4pt;z-index:251655752;visibility:visible;mso-wrap-style:square;mso-width-percent:0;mso-height-percent:0;mso-wrap-distance-left:9pt;mso-wrap-distance-top:0;mso-wrap-distance-right:9pt;mso-wrap-distance-bottom:0;mso-position-horizontal:absolute;mso-position-horizontal-relative:text;mso-position-vertical:absolute;mso-position-vertical-relative:text;mso-width-percent:0;mso-height-percent:0;mso-width-relative:page;mso-height-relative:page;v-text-anchor:top" o:gfxdata="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" filled="f" stroked="f">
               <v:textbox style="mso-fit-shape-to-text:t">
@@ -23923,7 +20597,7 @@
                       </a:ln>
                       <a:extLst>
                         <a:ext uri="{91240B29-F687-4f45-9708-019B960494DF}">
-                          <a14:hiddenLine xmlns:a14="http://schemas.microsoft.com/office/drawing/2010/main" xmlns:w="http://schemas.openxmlformats.org/wordprocessingml/2006/main" xmlns:w10="urn:schemas-microsoft-com:office:word" xmlns:v="urn:schemas-microsoft-com:vml" xmlns:o="urn:schemas-microsoft-com:office:office" xmlns="" w="25400">
+                          <a14:hiddenLine xmlns="" xmlns:o="urn:schemas-microsoft-com:office:office" xmlns:v="urn:schemas-microsoft-com:vml" xmlns:w10="urn:schemas-microsoft-com:office:word" xmlns:w="http://schemas.openxmlformats.org/wordprocessingml/2006/main" xmlns:a14="http://schemas.microsoft.com/office/drawing/2010/main" xmlns:mv="urn:schemas-microsoft-com:mac:vml" xmlns:mo="http://schemas.microsoft.com/office/mac/office/2008/main" w="25400">
                             <a:solidFill>
                               <a:srgbClr val="000000"/>
                             </a:solidFill>
@@ -23949,7 +20623,7 @@
             </wp:anchor>
           </w:drawing>
         </mc:Choice>
-        <mc:Fallback>
+        <mc:Fallback xmlns:mv="urn:schemas-microsoft-com:mac:vml" xmlns:mo="http://schemas.microsoft.com/office/mac/office/2008/main">
           <w:pict>
             <v:rect w14:anchorId="62CA1DAF" id="Rectangle 19" o:spid="_x0000_s1026" style="position:absolute;margin-left:-53.1pt;margin-top:-67.35pt;width:554.25pt;height:90.5pt;z-index:251655606;visibility:visible;mso-wrap-style:square;mso-width-percent:0;mso-height-percent:0;mso-wrap-distance-left:9pt;mso-wrap-distance-top:0;mso-wrap-distance-right:9pt;mso-wrap-distance-bottom:0;mso-position-horizontal:absolute;mso-position-horizontal-relative:text;mso-position-vertical:absolute;mso-position-vertical-relative:text;mso-width-percent:0;mso-height-percent:0;mso-width-relative:page;mso-height-relative:page;v-text-anchor:middle" o:gfxdata="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" fillcolor="#ff671b" stroked="f"/>
           </w:pict>
@@ -23961,7 +20635,7 @@
 </file>
 
 <file path=word/footnotes.xml><?xml version="1.0" encoding="utf-8"?>
-<w:footnotes xmlns:wpc="http://schemas.microsoft.com/office/word/2010/wordprocessingCanvas" xmlns:mo="http://schemas.microsoft.com/office/mac/office/2008/main" xmlns:mc="http://schemas.openxmlformats.org/markup-compatibility/2006" xmlns:mv="urn:schemas-microsoft-com:mac:vml" xmlns:o="urn:schemas-microsoft-com:office:office" xmlns:r="http://schemas.openxmlformats.org/officeDocument/2006/relationships" xmlns:m="http://schemas.openxmlformats.org/officeDocument/2006/math" xmlns:v="urn:schemas-microsoft-com:vml" xmlns:wp14="http://schemas.microsoft.com/office/word/2010/wordprocessingDrawing" xmlns:wp="http://schemas.openxmlformats.org/drawingml/2006/wordprocessingDrawing" xmlns:w10="urn:schemas-microsoft-com:office:word" xmlns:w="http://schemas.openxmlformats.org/wordprocessingml/2006/main" xmlns:w14="http://schemas.microsoft.com/office/word/2010/wordml" xmlns:w15="http://schemas.microsoft.com/office/word/2012/wordml" xmlns:wpg="http://schemas.microsoft.com/office/word/2010/wordprocessingGroup" xmlns:wpi="http://schemas.microsoft.com/office/word/2010/wordprocessingInk" xmlns:wne="http://schemas.microsoft.com/office/word/2006/wordml" xmlns:wps="http://schemas.microsoft.com/office/word/2010/wordprocessingShape" mc:Ignorable="w14 w15 wp14">
+<w:footnotes xmlns:wpc="http://schemas.microsoft.com/office/word/2010/wordprocessingCanvas" xmlns:cx="http://schemas.microsoft.com/office/drawing/2014/chartex" xmlns:cx1="http://schemas.microsoft.com/office/drawing/2015/9/8/chartex" xmlns:cx2="http://schemas.microsoft.com/office/drawing/2015/10/21/chartex" xmlns:cx3="http://schemas.microsoft.com/office/drawing/2016/5/9/chartex" xmlns:cx4="http://schemas.microsoft.com/office/drawing/2016/5/10/chartex" xmlns:cx5="http://schemas.microsoft.com/office/drawing/2016/5/11/chartex" xmlns:cx6="http://schemas.microsoft.com/office/drawing/2016/5/12/chartex" xmlns:cx7="http://schemas.microsoft.com/office/drawing/2016/5/13/chartex" xmlns:cx8="http://schemas.microsoft.com/office/drawing/2016/5/14/chartex" xmlns:mc="http://schemas.openxmlformats.org/markup-compatibility/2006" xmlns:aink="http://schemas.microsoft.com/office/drawing/2016/ink" xmlns:am3d="http://schemas.microsoft.com/office/drawing/2017/model3d" xmlns:o="urn:schemas-microsoft-com:office:office" xmlns:r="http://schemas.openxmlformats.org/officeDocument/2006/relationships" xmlns:m="http://schemas.openxmlformats.org/officeDocument/2006/math" xmlns:v="urn:schemas-microsoft-com:vml" xmlns:wp14="http://schemas.microsoft.com/office/word/2010/wordprocessingDrawing" xmlns:wp="http://schemas.openxmlformats.org/drawingml/2006/wordprocessingDrawing" xmlns:w10="urn:schemas-microsoft-com:office:word" xmlns:w="http://schemas.openxmlformats.org/wordprocessingml/2006/main" xmlns:w14="http://schemas.microsoft.com/office/word/2010/wordml" xmlns:w15="http://schemas.microsoft.com/office/word/2012/wordml" xmlns:w16cid="http://schemas.microsoft.com/office/word/2016/wordml/cid" xmlns:w16se="http://schemas.microsoft.com/office/word/2015/wordml/symex" xmlns:wpg="http://schemas.microsoft.com/office/word/2010/wordprocessingGroup" xmlns:wpi="http://schemas.microsoft.com/office/word/2010/wordprocessingInk" xmlns:wne="http://schemas.microsoft.com/office/word/2006/wordml" xmlns:wps="http://schemas.microsoft.com/office/word/2010/wordprocessingShape" mc:Ignorable="w14 w15 w16se w16cid wp14">
   <w:footnote w:type="separator" w:id="-1">
     <w:p>
       <w:r>
@@ -23980,7 +20654,7 @@
 </file>
 
 <file path=word/header1.xml><?xml version="1.0" encoding="utf-8"?>
-<w:hdr xmlns:wpc="http://schemas.microsoft.com/office/word/2010/wordprocessingCanvas" xmlns:mo="http://schemas.microsoft.com/office/mac/office/2008/main" xmlns:mc="http://schemas.openxmlformats.org/markup-compatibility/2006" xmlns:mv="urn:schemas-microsoft-com:mac:vml" xmlns:o="urn:schemas-microsoft-com:office:office" xmlns:r="http://schemas.openxmlformats.org/officeDocument/2006/relationships" xmlns:m="http://schemas.openxmlformats.org/officeDocument/2006/math" xmlns:v="urn:schemas-microsoft-com:vml" xmlns:wp14="http://schemas.microsoft.com/office/word/2010/wordprocessingDrawing" xmlns:wp="http://schemas.openxmlformats.org/drawingml/2006/wordprocessingDrawing" xmlns:w10="urn:schemas-microsoft-com:office:word" xmlns:w="http://schemas.openxmlformats.org/wordprocessingml/2006/main" xmlns:w14="http://schemas.microsoft.com/office/word/2010/wordml" xmlns:w15="http://schemas.microsoft.com/office/word/2012/wordml" xmlns:wpg="http://schemas.microsoft.com/office/word/2010/wordprocessingGroup" xmlns:wpi="http://schemas.microsoft.com/office/word/2010/wordprocessingInk" xmlns:wne="http://schemas.microsoft.com/office/word/2006/wordml" xmlns:wps="http://schemas.microsoft.com/office/word/2010/wordprocessingShape" mc:Ignorable="w14 w15 wp14">
+<w:hdr xmlns:wpc="http://schemas.microsoft.com/office/word/2010/wordprocessingCanvas" xmlns:cx="http://schemas.microsoft.com/office/drawing/2014/chartex" xmlns:cx1="http://schemas.microsoft.com/office/drawing/2015/9/8/chartex" xmlns:cx2="http://schemas.microsoft.com/office/drawing/2015/10/21/chartex" xmlns:cx3="http://schemas.microsoft.com/office/drawing/2016/5/9/chartex" xmlns:cx4="http://schemas.microsoft.com/office/drawing/2016/5/10/chartex" xmlns:cx5="http://schemas.microsoft.com/office/drawing/2016/5/11/chartex" xmlns:cx6="http://schemas.microsoft.com/office/drawing/2016/5/12/chartex" xmlns:cx7="http://schemas.microsoft.com/office/drawing/2016/5/13/chartex" xmlns:cx8="http://schemas.microsoft.com/office/drawing/2016/5/14/chartex" xmlns:mc="http://schemas.openxmlformats.org/markup-compatibility/2006" xmlns:aink="http://schemas.microsoft.com/office/drawing/2016/ink" xmlns:am3d="http://schemas.microsoft.com/office/drawing/2017/model3d" xmlns:o="urn:schemas-microsoft-com:office:office" xmlns:r="http://schemas.openxmlformats.org/officeDocument/2006/relationships" xmlns:m="http://schemas.openxmlformats.org/officeDocument/2006/math" xmlns:v="urn:schemas-microsoft-com:vml" xmlns:wp14="http://schemas.microsoft.com/office/word/2010/wordprocessingDrawing" xmlns:wp="http://schemas.openxmlformats.org/drawingml/2006/wordprocessingDrawing" xmlns:w10="urn:schemas-microsoft-com:office:word" xmlns:w="http://schemas.openxmlformats.org/wordprocessingml/2006/main" xmlns:w14="http://schemas.microsoft.com/office/word/2010/wordml" xmlns:w15="http://schemas.microsoft.com/office/word/2012/wordml" xmlns:w16cid="http://schemas.microsoft.com/office/word/2016/wordml/cid" xmlns:w16se="http://schemas.microsoft.com/office/word/2015/wordml/symex" xmlns:wpg="http://schemas.microsoft.com/office/word/2010/wordprocessingGroup" xmlns:wpi="http://schemas.microsoft.com/office/word/2010/wordprocessingInk" xmlns:wne="http://schemas.microsoft.com/office/word/2006/wordml" xmlns:wps="http://schemas.microsoft.com/office/word/2010/wordprocessingShape" mc:Ignorable="w14 w15 w16se w16cid wp14">
   <w:p>
     <w:pPr>
       <w:spacing w:before="240"/>
@@ -24039,7 +20713,7 @@
                       </a:ln>
                       <a:extLst>
                         <a:ext uri="{909E8E84-426E-40dd-AFC4-6F175D3DCCD1}">
-                          <a14:hiddenFill xmlns:a14="http://schemas.microsoft.com/office/drawing/2010/main" xmlns:w="http://schemas.openxmlformats.org/wordprocessingml/2006/main" xmlns:w10="urn:schemas-microsoft-com:office:word" xmlns:v="urn:schemas-microsoft-com:vml" xmlns:o="urn:schemas-microsoft-com:office:office" xmlns="">
+                          <a14:hiddenFill xmlns="" xmlns:o="urn:schemas-microsoft-com:office:office" xmlns:v="urn:schemas-microsoft-com:vml" xmlns:w10="urn:schemas-microsoft-com:office:word" xmlns:w="http://schemas.openxmlformats.org/wordprocessingml/2006/main" xmlns:a14="http://schemas.microsoft.com/office/drawing/2010/main" xmlns:mv="urn:schemas-microsoft-com:mac:vml" xmlns:mo="http://schemas.microsoft.com/office/mac/office/2008/main">
                             <a:solidFill>
                               <a:srgbClr val="000000"/>
                             </a:solidFill>
@@ -24062,7 +20736,7 @@
             </wp:anchor>
           </w:drawing>
         </mc:Choice>
-        <mc:Fallback>
+        <mc:Fallback xmlns:mv="urn:schemas-microsoft-com:mac:vml" xmlns:mo="http://schemas.microsoft.com/office/mac/office/2008/main">
           <w:pict>
             <v:rect w14:anchorId="2588245C" id="Rectangle 16" o:spid="_x0000_s1026" style="position:absolute;margin-left:0;margin-top:0;width:485pt;height:36pt;z-index:-251660288;visibility:visible;mso-wrap-style:square;mso-width-percent:0;mso-height-percent:0;mso-wrap-distance-left:9pt;mso-wrap-distance-top:0;mso-wrap-distance-right:9pt;mso-wrap-distance-bottom:0;mso-position-horizontal:absolute;mso-position-horizontal-relative:text;mso-position-vertical:absolute;mso-position-vertical-relative:text;mso-width-percent:0;mso-height-percent:0;mso-width-relative:page;mso-height-relative:page;v-text-anchor:top" o:gfxdata="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" filled="f" strokecolor="gray" strokeweight="1pt">
               <v:stroke dashstyle="dash"/>
@@ -24130,7 +20804,7 @@
             </wp:anchor>
           </w:drawing>
         </mc:Choice>
-        <mc:Fallback>
+        <mc:Fallback xmlns:mv="urn:schemas-microsoft-com:mac:vml" xmlns:mo="http://schemas.microsoft.com/office/mac/office/2008/main">
           <w:pict>
             <v:rect w14:anchorId="48F317C3" id="Rectangle 15" o:spid="_x0000_s1026" style="position:absolute;margin-left:-45pt;margin-top:0;width:36pt;height:36pt;z-index:251669504;visibility:visible;mso-wrap-style:square;mso-width-percent:0;mso-height-percent:0;mso-wrap-distance-left:9pt;mso-wrap-distance-top:0;mso-wrap-distance-right:9pt;mso-wrap-distance-bottom:0;mso-position-horizontal:absolute;mso-position-horizontal-relative:text;mso-position-vertical:absolute;mso-position-vertical-relative:text;mso-width-percent:0;mso-height-percent:0;mso-width-relative:page;mso-height-relative:page;v-text-anchor:top" o:gfxdata="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" fillcolor="#d0d2d3" stroked="f"/>
           </w:pict>
@@ -24142,23 +20816,7 @@
         <w:rFonts w:ascii="Helvetica" w:hAnsi="Helvetica" w:cs="Arial"/>
         <w:sz w:val="18"/>
       </w:rPr>
-      <w:t xml:space="preserve"> </w:t>
-    </w:r>
-    <w:proofErr w:type="spellStart"/>
-    <w:r>
-      <w:rPr>
-        <w:rFonts w:ascii="Helvetica" w:hAnsi="Helvetica" w:cs="Arial"/>
-        <w:sz w:val="18"/>
-      </w:rPr>
-      <w:t>PDTool</w:t>
-    </w:r>
-    <w:proofErr w:type="spellEnd"/>
-    <w:r>
-      <w:rPr>
-        <w:rFonts w:ascii="Helvetica" w:hAnsi="Helvetica" w:cs="Arial"/>
-        <w:sz w:val="18"/>
-      </w:rPr>
-      <w:t xml:space="preserve"> </w:t>
+      <w:t xml:space="preserve"> PDTool </w:t>
     </w:r>
     <w:r>
       <w:rPr>
@@ -24172,7 +20830,7 @@
 </file>
 
 <file path=word/header2.xml><?xml version="1.0" encoding="utf-8"?>
-<w:hdr xmlns:wpc="http://schemas.microsoft.com/office/word/2010/wordprocessingCanvas" xmlns:mo="http://schemas.microsoft.com/office/mac/office/2008/main" xmlns:mc="http://schemas.openxmlformats.org/markup-compatibility/2006" xmlns:mv="urn:schemas-microsoft-com:mac:vml" xmlns:o="urn:schemas-microsoft-com:office:office" xmlns:r="http://schemas.openxmlformats.org/officeDocument/2006/relationships" xmlns:m="http://schemas.openxmlformats.org/officeDocument/2006/math" xmlns:v="urn:schemas-microsoft-com:vml" xmlns:wp14="http://schemas.microsoft.com/office/word/2010/wordprocessingDrawing" xmlns:wp="http://schemas.openxmlformats.org/drawingml/2006/wordprocessingDrawing" xmlns:w10="urn:schemas-microsoft-com:office:word" xmlns:w="http://schemas.openxmlformats.org/wordprocessingml/2006/main" xmlns:w14="http://schemas.microsoft.com/office/word/2010/wordml" xmlns:w15="http://schemas.microsoft.com/office/word/2012/wordml" xmlns:wpg="http://schemas.microsoft.com/office/word/2010/wordprocessingGroup" xmlns:wpi="http://schemas.microsoft.com/office/word/2010/wordprocessingInk" xmlns:wne="http://schemas.microsoft.com/office/word/2006/wordml" xmlns:wps="http://schemas.microsoft.com/office/word/2010/wordprocessingShape" mc:Ignorable="w14 w15 wp14">
+<w:hdr xmlns:wpc="http://schemas.microsoft.com/office/word/2010/wordprocessingCanvas" xmlns:cx="http://schemas.microsoft.com/office/drawing/2014/chartex" xmlns:cx1="http://schemas.microsoft.com/office/drawing/2015/9/8/chartex" xmlns:cx2="http://schemas.microsoft.com/office/drawing/2015/10/21/chartex" xmlns:cx3="http://schemas.microsoft.com/office/drawing/2016/5/9/chartex" xmlns:cx4="http://schemas.microsoft.com/office/drawing/2016/5/10/chartex" xmlns:cx5="http://schemas.microsoft.com/office/drawing/2016/5/11/chartex" xmlns:cx6="http://schemas.microsoft.com/office/drawing/2016/5/12/chartex" xmlns:cx7="http://schemas.microsoft.com/office/drawing/2016/5/13/chartex" xmlns:cx8="http://schemas.microsoft.com/office/drawing/2016/5/14/chartex" xmlns:mc="http://schemas.openxmlformats.org/markup-compatibility/2006" xmlns:aink="http://schemas.microsoft.com/office/drawing/2016/ink" xmlns:am3d="http://schemas.microsoft.com/office/drawing/2017/model3d" xmlns:o="urn:schemas-microsoft-com:office:office" xmlns:r="http://schemas.openxmlformats.org/officeDocument/2006/relationships" xmlns:m="http://schemas.openxmlformats.org/officeDocument/2006/math" xmlns:v="urn:schemas-microsoft-com:vml" xmlns:wp14="http://schemas.microsoft.com/office/word/2010/wordprocessingDrawing" xmlns:wp="http://schemas.openxmlformats.org/drawingml/2006/wordprocessingDrawing" xmlns:w10="urn:schemas-microsoft-com:office:word" xmlns:w="http://schemas.openxmlformats.org/wordprocessingml/2006/main" xmlns:w14="http://schemas.microsoft.com/office/word/2010/wordml" xmlns:w15="http://schemas.microsoft.com/office/word/2012/wordml" xmlns:w16cid="http://schemas.microsoft.com/office/word/2016/wordml/cid" xmlns:w16se="http://schemas.microsoft.com/office/word/2015/wordml/symex" xmlns:wpg="http://schemas.microsoft.com/office/word/2010/wordprocessingGroup" xmlns:wpi="http://schemas.microsoft.com/office/word/2010/wordprocessingInk" xmlns:wne="http://schemas.microsoft.com/office/word/2006/wordml" xmlns:wps="http://schemas.microsoft.com/office/word/2010/wordprocessingShape" mc:Ignorable="w14 w15 w16se w16cid wp14">
   <w:p>
     <w:pPr>
       <w:pStyle w:val="Header"/>
@@ -24288,7 +20946,7 @@
                       </a:ln>
                       <a:extLst>
                         <a:ext uri="{91240B29-F687-4f45-9708-019B960494DF}">
-                          <a14:hiddenLine xmlns:a14="http://schemas.microsoft.com/office/drawing/2010/main" xmlns:w="http://schemas.openxmlformats.org/wordprocessingml/2006/main" xmlns:w10="urn:schemas-microsoft-com:office:word" xmlns:v="urn:schemas-microsoft-com:vml" xmlns:o="urn:schemas-microsoft-com:office:office" xmlns="" w="9525">
+                          <a14:hiddenLine xmlns="" xmlns:o="urn:schemas-microsoft-com:office:office" xmlns:v="urn:schemas-microsoft-com:vml" xmlns:w10="urn:schemas-microsoft-com:office:word" xmlns:w="http://schemas.openxmlformats.org/wordprocessingml/2006/main" xmlns:a14="http://schemas.microsoft.com/office/drawing/2010/main" xmlns:mv="urn:schemas-microsoft-com:mac:vml" xmlns:mo="http://schemas.microsoft.com/office/mac/office/2008/main" w="9525">
                             <a:solidFill>
                               <a:srgbClr val="000000"/>
                             </a:solidFill>
@@ -24314,7 +20972,7 @@
             </wp:anchor>
           </w:drawing>
         </mc:Choice>
-        <mc:Fallback>
+        <mc:Fallback xmlns:mv="urn:schemas-microsoft-com:mac:vml" xmlns:mo="http://schemas.microsoft.com/office/mac/office/2008/main">
           <w:pict>
             <v:rect w14:anchorId="71E336A3" id="Rectangle 14" o:spid="_x0000_s1026" style="position:absolute;margin-left:-53.95pt;margin-top:154.9pt;width:2in;height:477.25pt;z-index:251655460;visibility:visible;mso-wrap-style:square;mso-width-percent:0;mso-height-percent:0;mso-wrap-distance-left:9pt;mso-wrap-distance-top:0;mso-wrap-distance-right:9pt;mso-wrap-distance-bottom:0;mso-position-horizontal:absolute;mso-position-horizontal-relative:text;mso-position-vertical:absolute;mso-position-vertical-relative:text;mso-width-percent:0;mso-height-percent:0;mso-width-relative:page;mso-height-relative:page;v-text-anchor:top" o:gfxdata="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" fillcolor="#1388d8" stroked="f"/>
           </w:pict>
@@ -24365,7 +21023,7 @@
                       </a:ln>
                       <a:extLst>
                         <a:ext uri="{91240B29-F687-4f45-9708-019B960494DF}">
-                          <a14:hiddenLine xmlns:a14="http://schemas.microsoft.com/office/drawing/2010/main" xmlns:w="http://schemas.openxmlformats.org/wordprocessingml/2006/main" xmlns:w10="urn:schemas-microsoft-com:office:word" xmlns:v="urn:schemas-microsoft-com:vml" xmlns:o="urn:schemas-microsoft-com:office:office" xmlns="" w="9525">
+                          <a14:hiddenLine xmlns="" xmlns:o="urn:schemas-microsoft-com:office:office" xmlns:v="urn:schemas-microsoft-com:vml" xmlns:w10="urn:schemas-microsoft-com:office:word" xmlns:w="http://schemas.openxmlformats.org/wordprocessingml/2006/main" xmlns:a14="http://schemas.microsoft.com/office/drawing/2010/main" xmlns:mv="urn:schemas-microsoft-com:mac:vml" xmlns:mo="http://schemas.microsoft.com/office/mac/office/2008/main" w="9525">
                             <a:solidFill>
                               <a:srgbClr val="000000"/>
                             </a:solidFill>
@@ -24391,7 +21049,7 @@
             </wp:anchor>
           </w:drawing>
         </mc:Choice>
-        <mc:Fallback>
+        <mc:Fallback xmlns:mv="urn:schemas-microsoft-com:mac:vml" xmlns:mo="http://schemas.microsoft.com/office/mac/office/2008/main">
           <w:pict>
             <v:rect w14:anchorId="47B44271" id="Rectangle 7" o:spid="_x0000_s1026" style="position:absolute;margin-left:-53.95pt;margin-top:0;width:2in;height:149.85pt;z-index:-251661166;visibility:visible;mso-wrap-style:square;mso-width-percent:0;mso-height-percent:0;mso-wrap-distance-left:9pt;mso-wrap-distance-top:0;mso-wrap-distance-right:9pt;mso-wrap-distance-bottom:0;mso-position-horizontal:absolute;mso-position-horizontal-relative:text;mso-position-vertical:absolute;mso-position-vertical-relative:text;mso-width-percent:0;mso-height-percent:0;mso-width-relative:page;mso-height-relative:page;v-text-anchor:top" o:gfxdata="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" fillcolor="#444" stroked="f"/>
           </w:pict>
@@ -24403,8 +21061,8 @@
 </file>
 
 <file path=word/numbering.xml><?xml version="1.0" encoding="utf-8"?>
-<w:numbering xmlns:wpc="http://schemas.microsoft.com/office/word/2010/wordprocessingCanvas" xmlns:mo="http://schemas.microsoft.com/office/mac/office/2008/main" xmlns:mc="http://schemas.openxmlformats.org/markup-compatibility/2006" xmlns:mv="urn:schemas-microsoft-com:mac:vml" xmlns:o="urn:schemas-microsoft-com:office:office" xmlns:r="http://schemas.openxmlformats.org/officeDocument/2006/relationships" xmlns:m="http://schemas.openxmlformats.org/officeDocument/2006/math" xmlns:v="urn:schemas-microsoft-com:vml" xmlns:wp14="http://schemas.microsoft.com/office/word/2010/wordprocessingDrawing" xmlns:wp="http://schemas.openxmlformats.org/drawingml/2006/wordprocessingDrawing" xmlns:w10="urn:schemas-microsoft-com:office:word" xmlns:w="http://schemas.openxmlformats.org/wordprocessingml/2006/main" xmlns:w14="http://schemas.microsoft.com/office/word/2010/wordml" xmlns:w15="http://schemas.microsoft.com/office/word/2012/wordml" xmlns:wpg="http://schemas.microsoft.com/office/word/2010/wordprocessingGroup" xmlns:wpi="http://schemas.microsoft.com/office/word/2010/wordprocessingInk" xmlns:wne="http://schemas.microsoft.com/office/word/2006/wordml" xmlns:wps="http://schemas.microsoft.com/office/word/2010/wordprocessingShape" mc:Ignorable="w14 w15 wp14">
-  <w:abstractNum w:abstractNumId="0">
+<w:numbering xmlns:wpc="http://schemas.microsoft.com/office/word/2010/wordprocessingCanvas" xmlns:cx="http://schemas.microsoft.com/office/drawing/2014/chartex" xmlns:cx1="http://schemas.microsoft.com/office/drawing/2015/9/8/chartex" xmlns:cx2="http://schemas.microsoft.com/office/drawing/2015/10/21/chartex" xmlns:cx3="http://schemas.microsoft.com/office/drawing/2016/5/9/chartex" xmlns:cx4="http://schemas.microsoft.com/office/drawing/2016/5/10/chartex" xmlns:cx5="http://schemas.microsoft.com/office/drawing/2016/5/11/chartex" xmlns:cx6="http://schemas.microsoft.com/office/drawing/2016/5/12/chartex" xmlns:cx7="http://schemas.microsoft.com/office/drawing/2016/5/13/chartex" xmlns:cx8="http://schemas.microsoft.com/office/drawing/2016/5/14/chartex" xmlns:mc="http://schemas.openxmlformats.org/markup-compatibility/2006" xmlns:aink="http://schemas.microsoft.com/office/drawing/2016/ink" xmlns:am3d="http://schemas.microsoft.com/office/drawing/2017/model3d" xmlns:o="urn:schemas-microsoft-com:office:office" xmlns:r="http://schemas.openxmlformats.org/officeDocument/2006/relationships" xmlns:m="http://schemas.openxmlformats.org/officeDocument/2006/math" xmlns:v="urn:schemas-microsoft-com:vml" xmlns:wp14="http://schemas.microsoft.com/office/word/2010/wordprocessingDrawing" xmlns:wp="http://schemas.openxmlformats.org/drawingml/2006/wordprocessingDrawing" xmlns:w10="urn:schemas-microsoft-com:office:word" xmlns:w="http://schemas.openxmlformats.org/wordprocessingml/2006/main" xmlns:w14="http://schemas.microsoft.com/office/word/2010/wordml" xmlns:w15="http://schemas.microsoft.com/office/word/2012/wordml" xmlns:w16cid="http://schemas.microsoft.com/office/word/2016/wordml/cid" xmlns:w16se="http://schemas.microsoft.com/office/word/2015/wordml/symex" xmlns:wpg="http://schemas.microsoft.com/office/word/2010/wordprocessingGroup" xmlns:wpi="http://schemas.microsoft.com/office/word/2010/wordprocessingInk" xmlns:wne="http://schemas.microsoft.com/office/word/2006/wordml" xmlns:wps="http://schemas.microsoft.com/office/word/2010/wordprocessingShape" mc:Ignorable="w14 w15 w16se w16cid wp14">
+  <w:abstractNum w:abstractNumId="0" w15:restartNumberingAfterBreak="0">
     <w:nsid w:val="FFFFFF7D"/>
     <w:multiLevelType w:val="singleLevel"/>
     <w:tmpl w:val="EB5E2B42"/>
@@ -24425,7 +21083,7 @@
       </w:rPr>
     </w:lvl>
   </w:abstractNum>
-  <w:abstractNum w:abstractNumId="1">
+  <w:abstractNum w:abstractNumId="1" w15:restartNumberingAfterBreak="0">
     <w:nsid w:val="FFFFFF7E"/>
     <w:multiLevelType w:val="singleLevel"/>
     <w:tmpl w:val="854AD076"/>
@@ -24446,7 +21104,7 @@
       </w:rPr>
     </w:lvl>
   </w:abstractNum>
-  <w:abstractNum w:abstractNumId="2">
+  <w:abstractNum w:abstractNumId="2" w15:restartNumberingAfterBreak="0">
     <w:nsid w:val="FFFFFF7F"/>
     <w:multiLevelType w:val="singleLevel"/>
     <w:tmpl w:val="753843DA"/>
@@ -24467,7 +21125,7 @@
       </w:rPr>
     </w:lvl>
   </w:abstractNum>
-  <w:abstractNum w:abstractNumId="3">
+  <w:abstractNum w:abstractNumId="3" w15:restartNumberingAfterBreak="0">
     <w:nsid w:val="FFFFFF80"/>
     <w:multiLevelType w:val="singleLevel"/>
     <w:tmpl w:val="D5D84320"/>
@@ -24488,7 +21146,7 @@
       </w:rPr>
     </w:lvl>
   </w:abstractNum>
-  <w:abstractNum w:abstractNumId="4">
+  <w:abstractNum w:abstractNumId="4" w15:restartNumberingAfterBreak="0">
     <w:nsid w:val="FFFFFF81"/>
     <w:multiLevelType w:val="singleLevel"/>
     <w:tmpl w:val="4A6A1F3E"/>
@@ -24509,7 +21167,7 @@
       </w:rPr>
     </w:lvl>
   </w:abstractNum>
-  <w:abstractNum w:abstractNumId="5">
+  <w:abstractNum w:abstractNumId="5" w15:restartNumberingAfterBreak="0">
     <w:nsid w:val="FFFFFF82"/>
     <w:multiLevelType w:val="singleLevel"/>
     <w:tmpl w:val="4D984BD2"/>
@@ -24530,7 +21188,7 @@
       </w:rPr>
     </w:lvl>
   </w:abstractNum>
-  <w:abstractNum w:abstractNumId="6">
+  <w:abstractNum w:abstractNumId="6" w15:restartNumberingAfterBreak="0">
     <w:nsid w:val="FFFFFF83"/>
     <w:multiLevelType w:val="singleLevel"/>
     <w:tmpl w:val="45B24360"/>
@@ -24551,7 +21209,7 @@
       </w:rPr>
     </w:lvl>
   </w:abstractNum>
-  <w:abstractNum w:abstractNumId="7">
+  <w:abstractNum w:abstractNumId="7" w15:restartNumberingAfterBreak="0">
     <w:nsid w:val="FFFFFF88"/>
     <w:multiLevelType w:val="singleLevel"/>
     <w:tmpl w:val="7CF2B37E"/>
@@ -24572,7 +21230,7 @@
       </w:rPr>
     </w:lvl>
   </w:abstractNum>
-  <w:abstractNum w:abstractNumId="8">
+  <w:abstractNum w:abstractNumId="8" w15:restartNumberingAfterBreak="0">
     <w:nsid w:val="05886244"/>
     <w:multiLevelType w:val="singleLevel"/>
     <w:tmpl w:val="7354F9BA"/>
@@ -24596,7 +21254,7 @@
       </w:rPr>
     </w:lvl>
   </w:abstractNum>
-  <w:abstractNum w:abstractNumId="9">
+  <w:abstractNum w:abstractNumId="9" w15:restartNumberingAfterBreak="0">
     <w:nsid w:val="06372E65"/>
     <w:multiLevelType w:val="hybridMultilevel"/>
     <w:tmpl w:val="4274B5A6"/>
@@ -24682,7 +21340,7 @@
       </w:pPr>
     </w:lvl>
   </w:abstractNum>
-  <w:abstractNum w:abstractNumId="10">
+  <w:abstractNum w:abstractNumId="10" w15:restartNumberingAfterBreak="0">
     <w:nsid w:val="0B7119D8"/>
     <w:multiLevelType w:val="hybridMultilevel"/>
     <w:tmpl w:val="800E3DC6"/>
@@ -24771,7 +21429,7 @@
       </w:pPr>
     </w:lvl>
   </w:abstractNum>
-  <w:abstractNum w:abstractNumId="11">
+  <w:abstractNum w:abstractNumId="11" w15:restartNumberingAfterBreak="0">
     <w:nsid w:val="0CEA2F0E"/>
     <w:multiLevelType w:val="hybridMultilevel"/>
     <w:tmpl w:val="800E3DC6"/>
@@ -24860,7 +21518,7 @@
       </w:pPr>
     </w:lvl>
   </w:abstractNum>
-  <w:abstractNum w:abstractNumId="12">
+  <w:abstractNum w:abstractNumId="12" w15:restartNumberingAfterBreak="0">
     <w:nsid w:val="106D6948"/>
     <w:multiLevelType w:val="singleLevel"/>
     <w:tmpl w:val="CA0E1BDE"/>
@@ -24884,7 +21542,7 @@
       </w:rPr>
     </w:lvl>
   </w:abstractNum>
-  <w:abstractNum w:abstractNumId="13">
+  <w:abstractNum w:abstractNumId="13" w15:restartNumberingAfterBreak="0">
     <w:nsid w:val="10B23635"/>
     <w:multiLevelType w:val="hybridMultilevel"/>
     <w:tmpl w:val="B09E10C4"/>
@@ -24997,7 +21655,7 @@
       </w:rPr>
     </w:lvl>
   </w:abstractNum>
-  <w:abstractNum w:abstractNumId="14">
+  <w:abstractNum w:abstractNumId="14" w15:restartNumberingAfterBreak="0">
     <w:nsid w:val="14E37F50"/>
     <w:multiLevelType w:val="hybridMultilevel"/>
     <w:tmpl w:val="CEF04AFC"/>
@@ -25083,7 +21741,7 @@
       </w:pPr>
     </w:lvl>
   </w:abstractNum>
-  <w:abstractNum w:abstractNumId="15">
+  <w:abstractNum w:abstractNumId="15" w15:restartNumberingAfterBreak="0">
     <w:nsid w:val="15A3515A"/>
     <w:multiLevelType w:val="singleLevel"/>
     <w:tmpl w:val="39DC3BCE"/>
@@ -25107,7 +21765,7 @@
       </w:rPr>
     </w:lvl>
   </w:abstractNum>
-  <w:abstractNum w:abstractNumId="16">
+  <w:abstractNum w:abstractNumId="16" w15:restartNumberingAfterBreak="0">
     <w:nsid w:val="15B16310"/>
     <w:multiLevelType w:val="hybridMultilevel"/>
     <w:tmpl w:val="6CC42C9C"/>
@@ -25220,7 +21878,7 @@
       </w:rPr>
     </w:lvl>
   </w:abstractNum>
-  <w:abstractNum w:abstractNumId="17">
+  <w:abstractNum w:abstractNumId="17" w15:restartNumberingAfterBreak="0">
     <w:nsid w:val="1AF13E2E"/>
     <w:multiLevelType w:val="multilevel"/>
     <w:tmpl w:val="E37A5454"/>
@@ -25337,7 +21995,7 @@
       </w:pPr>
     </w:lvl>
   </w:abstractNum>
-  <w:abstractNum w:abstractNumId="18">
+  <w:abstractNum w:abstractNumId="18" w15:restartNumberingAfterBreak="0">
     <w:nsid w:val="1F646878"/>
     <w:multiLevelType w:val="hybridMultilevel"/>
     <w:tmpl w:val="800E3DC6"/>
@@ -25426,7 +22084,7 @@
       </w:pPr>
     </w:lvl>
   </w:abstractNum>
-  <w:abstractNum w:abstractNumId="19">
+  <w:abstractNum w:abstractNumId="19" w15:restartNumberingAfterBreak="0">
     <w:nsid w:val="21200590"/>
     <w:multiLevelType w:val="hybridMultilevel"/>
     <w:tmpl w:val="45427BE4"/>
@@ -25570,7 +22228,7 @@
       </w:rPr>
     </w:lvl>
   </w:abstractNum>
-  <w:abstractNum w:abstractNumId="20">
+  <w:abstractNum w:abstractNumId="20" w15:restartNumberingAfterBreak="0">
     <w:nsid w:val="244477AA"/>
     <w:multiLevelType w:val="hybridMultilevel"/>
     <w:tmpl w:val="800E3DC6"/>
@@ -25659,7 +22317,7 @@
       </w:pPr>
     </w:lvl>
   </w:abstractNum>
-  <w:abstractNum w:abstractNumId="21">
+  <w:abstractNum w:abstractNumId="21" w15:restartNumberingAfterBreak="0">
     <w:nsid w:val="28993A7B"/>
     <w:multiLevelType w:val="singleLevel"/>
     <w:tmpl w:val="7A7A1F78"/>
@@ -25680,7 +22338,7 @@
       </w:rPr>
     </w:lvl>
   </w:abstractNum>
-  <w:abstractNum w:abstractNumId="22">
+  <w:abstractNum w:abstractNumId="22" w15:restartNumberingAfterBreak="0">
     <w:nsid w:val="30F14192"/>
     <w:multiLevelType w:val="hybridMultilevel"/>
     <w:tmpl w:val="A29E1F0A"/>
@@ -25793,7 +22451,7 @@
       </w:rPr>
     </w:lvl>
   </w:abstractNum>
-  <w:abstractNum w:abstractNumId="23">
+  <w:abstractNum w:abstractNumId="23" w15:restartNumberingAfterBreak="0">
     <w:nsid w:val="33D93F92"/>
     <w:multiLevelType w:val="hybridMultilevel"/>
     <w:tmpl w:val="3F02B28E"/>
@@ -25930,7 +22588,7 @@
       </w:rPr>
     </w:lvl>
   </w:abstractNum>
-  <w:abstractNum w:abstractNumId="24">
+  <w:abstractNum w:abstractNumId="24" w15:restartNumberingAfterBreak="0">
     <w:nsid w:val="35A36555"/>
     <w:multiLevelType w:val="multilevel"/>
     <w:tmpl w:val="6AA82EE2"/>
@@ -26056,7 +22714,7 @@
       </w:rPr>
     </w:lvl>
   </w:abstractNum>
-  <w:abstractNum w:abstractNumId="25">
+  <w:abstractNum w:abstractNumId="25" w15:restartNumberingAfterBreak="0">
     <w:nsid w:val="369A62AB"/>
     <w:multiLevelType w:val="hybridMultilevel"/>
     <w:tmpl w:val="FE8015D2"/>
@@ -26169,7 +22827,7 @@
       </w:rPr>
     </w:lvl>
   </w:abstractNum>
-  <w:abstractNum w:abstractNumId="26">
+  <w:abstractNum w:abstractNumId="26" w15:restartNumberingAfterBreak="0">
     <w:nsid w:val="36F51216"/>
     <w:multiLevelType w:val="multilevel"/>
     <w:tmpl w:val="DAF20B4C"/>
@@ -26295,7 +22953,7 @@
       </w:rPr>
     </w:lvl>
   </w:abstractNum>
-  <w:abstractNum w:abstractNumId="27">
+  <w:abstractNum w:abstractNumId="27" w15:restartNumberingAfterBreak="0">
     <w:nsid w:val="37D17CD8"/>
     <w:multiLevelType w:val="hybridMultilevel"/>
     <w:tmpl w:val="EB98E76A"/>
@@ -26436,7 +23094,7 @@
       </w:rPr>
     </w:lvl>
   </w:abstractNum>
-  <w:abstractNum w:abstractNumId="28">
+  <w:abstractNum w:abstractNumId="28" w15:restartNumberingAfterBreak="0">
     <w:nsid w:val="3C5E2D25"/>
     <w:multiLevelType w:val="hybridMultilevel"/>
     <w:tmpl w:val="E9A88CAE"/>
@@ -26522,7 +23180,7 @@
       </w:pPr>
     </w:lvl>
   </w:abstractNum>
-  <w:abstractNum w:abstractNumId="29">
+  <w:abstractNum w:abstractNumId="29" w15:restartNumberingAfterBreak="0">
     <w:nsid w:val="3E952CAE"/>
     <w:multiLevelType w:val="hybridMultilevel"/>
     <w:tmpl w:val="800E3DC6"/>
@@ -26611,7 +23269,7 @@
       </w:pPr>
     </w:lvl>
   </w:abstractNum>
-  <w:abstractNum w:abstractNumId="30">
+  <w:abstractNum w:abstractNumId="30" w15:restartNumberingAfterBreak="0">
     <w:nsid w:val="3FA44A4E"/>
     <w:multiLevelType w:val="hybridMultilevel"/>
     <w:tmpl w:val="CDEEAA98"/>
@@ -26724,7 +23382,7 @@
       </w:rPr>
     </w:lvl>
   </w:abstractNum>
-  <w:abstractNum w:abstractNumId="31">
+  <w:abstractNum w:abstractNumId="31" w15:restartNumberingAfterBreak="0">
     <w:nsid w:val="41A5145C"/>
     <w:multiLevelType w:val="hybridMultilevel"/>
     <w:tmpl w:val="800E3DC6"/>
@@ -26813,7 +23471,7 @@
       </w:pPr>
     </w:lvl>
   </w:abstractNum>
-  <w:abstractNum w:abstractNumId="32">
+  <w:abstractNum w:abstractNumId="32" w15:restartNumberingAfterBreak="0">
     <w:nsid w:val="42253F09"/>
     <w:multiLevelType w:val="hybridMultilevel"/>
     <w:tmpl w:val="E9A88CAE"/>
@@ -26899,7 +23557,7 @@
       </w:pPr>
     </w:lvl>
   </w:abstractNum>
-  <w:abstractNum w:abstractNumId="33">
+  <w:abstractNum w:abstractNumId="33" w15:restartNumberingAfterBreak="0">
     <w:nsid w:val="4430224E"/>
     <w:multiLevelType w:val="hybridMultilevel"/>
     <w:tmpl w:val="80E66D3C"/>
@@ -27012,7 +23670,7 @@
       </w:rPr>
     </w:lvl>
   </w:abstractNum>
-  <w:abstractNum w:abstractNumId="34">
+  <w:abstractNum w:abstractNumId="34" w15:restartNumberingAfterBreak="0">
     <w:nsid w:val="44792092"/>
     <w:multiLevelType w:val="multilevel"/>
     <w:tmpl w:val="938E50E4"/>
@@ -27157,7 +23815,7 @@
       </w:rPr>
     </w:lvl>
   </w:abstractNum>
-  <w:abstractNum w:abstractNumId="35">
+  <w:abstractNum w:abstractNumId="35" w15:restartNumberingAfterBreak="0">
     <w:nsid w:val="44D97340"/>
     <w:multiLevelType w:val="hybridMultilevel"/>
     <w:tmpl w:val="FE1AD404"/>
@@ -27301,7 +23959,7 @@
       </w:rPr>
     </w:lvl>
   </w:abstractNum>
-  <w:abstractNum w:abstractNumId="36">
+  <w:abstractNum w:abstractNumId="36" w15:restartNumberingAfterBreak="0">
     <w:nsid w:val="481D4C47"/>
     <w:multiLevelType w:val="hybridMultilevel"/>
     <w:tmpl w:val="58C61B9A"/>
@@ -27390,7 +24048,7 @@
       </w:pPr>
     </w:lvl>
   </w:abstractNum>
-  <w:abstractNum w:abstractNumId="37">
+  <w:abstractNum w:abstractNumId="37" w15:restartNumberingAfterBreak="0">
     <w:nsid w:val="4A990B24"/>
     <w:multiLevelType w:val="hybridMultilevel"/>
     <w:tmpl w:val="570AAB82"/>
@@ -27479,7 +24137,7 @@
       </w:pPr>
     </w:lvl>
   </w:abstractNum>
-  <w:abstractNum w:abstractNumId="38">
+  <w:abstractNum w:abstractNumId="38" w15:restartNumberingAfterBreak="0">
     <w:nsid w:val="4C715B7E"/>
     <w:multiLevelType w:val="hybridMultilevel"/>
     <w:tmpl w:val="97284C26"/>
@@ -27568,7 +24226,7 @@
       </w:pPr>
     </w:lvl>
   </w:abstractNum>
-  <w:abstractNum w:abstractNumId="39">
+  <w:abstractNum w:abstractNumId="39" w15:restartNumberingAfterBreak="0">
     <w:nsid w:val="4D0D2958"/>
     <w:multiLevelType w:val="hybridMultilevel"/>
     <w:tmpl w:val="2ABEFF20"/>
@@ -27657,7 +24315,7 @@
       </w:pPr>
     </w:lvl>
   </w:abstractNum>
-  <w:abstractNum w:abstractNumId="40">
+  <w:abstractNum w:abstractNumId="40" w15:restartNumberingAfterBreak="0">
     <w:nsid w:val="4DF270B4"/>
     <w:multiLevelType w:val="hybridMultilevel"/>
     <w:tmpl w:val="E5E29EC2"/>
@@ -27753,7 +24411,7 @@
       </w:pPr>
     </w:lvl>
   </w:abstractNum>
-  <w:abstractNum w:abstractNumId="41">
+  <w:abstractNum w:abstractNumId="41" w15:restartNumberingAfterBreak="0">
     <w:nsid w:val="4E567EF2"/>
     <w:multiLevelType w:val="hybridMultilevel"/>
     <w:tmpl w:val="82045932"/>
@@ -27842,7 +24500,7 @@
       </w:pPr>
     </w:lvl>
   </w:abstractNum>
-  <w:abstractNum w:abstractNumId="42">
+  <w:abstractNum w:abstractNumId="42" w15:restartNumberingAfterBreak="0">
     <w:nsid w:val="544641C9"/>
     <w:multiLevelType w:val="hybridMultilevel"/>
     <w:tmpl w:val="145A3B9A"/>
@@ -27959,7 +24617,7 @@
       </w:pPr>
     </w:lvl>
   </w:abstractNum>
-  <w:abstractNum w:abstractNumId="43">
+  <w:abstractNum w:abstractNumId="43" w15:restartNumberingAfterBreak="0">
     <w:nsid w:val="54644FD4"/>
     <w:multiLevelType w:val="hybridMultilevel"/>
     <w:tmpl w:val="0666BB22"/>
@@ -28048,7 +24706,7 @@
       </w:pPr>
     </w:lvl>
   </w:abstractNum>
-  <w:abstractNum w:abstractNumId="44">
+  <w:abstractNum w:abstractNumId="44" w15:restartNumberingAfterBreak="0">
     <w:nsid w:val="571A3C8D"/>
     <w:multiLevelType w:val="hybridMultilevel"/>
     <w:tmpl w:val="44B8C532"/>
@@ -28161,7 +24819,7 @@
       </w:rPr>
     </w:lvl>
   </w:abstractNum>
-  <w:abstractNum w:abstractNumId="45">
+  <w:abstractNum w:abstractNumId="45" w15:restartNumberingAfterBreak="0">
     <w:nsid w:val="5B1C780B"/>
     <w:multiLevelType w:val="singleLevel"/>
     <w:tmpl w:val="FB627BE2"/>
@@ -28185,7 +24843,7 @@
       </w:rPr>
     </w:lvl>
   </w:abstractNum>
-  <w:abstractNum w:abstractNumId="46">
+  <w:abstractNum w:abstractNumId="46" w15:restartNumberingAfterBreak="0">
     <w:nsid w:val="63836128"/>
     <w:multiLevelType w:val="singleLevel"/>
     <w:tmpl w:val="86C25362"/>
@@ -28210,7 +24868,7 @@
       </w:rPr>
     </w:lvl>
   </w:abstractNum>
-  <w:abstractNum w:abstractNumId="47">
+  <w:abstractNum w:abstractNumId="47" w15:restartNumberingAfterBreak="0">
     <w:nsid w:val="6A8363CF"/>
     <w:multiLevelType w:val="hybridMultilevel"/>
     <w:tmpl w:val="3D040D8E"/>
@@ -28299,7 +24957,7 @@
       </w:pPr>
     </w:lvl>
   </w:abstractNum>
-  <w:abstractNum w:abstractNumId="48">
+  <w:abstractNum w:abstractNumId="48" w15:restartNumberingAfterBreak="0">
     <w:nsid w:val="70135E37"/>
     <w:multiLevelType w:val="singleLevel"/>
     <w:tmpl w:val="2790112A"/>
@@ -28324,7 +24982,7 @@
       </w:rPr>
     </w:lvl>
   </w:abstractNum>
-  <w:abstractNum w:abstractNumId="49">
+  <w:abstractNum w:abstractNumId="49" w15:restartNumberingAfterBreak="0">
     <w:nsid w:val="70941F04"/>
     <w:multiLevelType w:val="hybridMultilevel"/>
     <w:tmpl w:val="2272C6E4"/>
@@ -28468,7 +25126,7 @@
       </w:rPr>
     </w:lvl>
   </w:abstractNum>
-  <w:abstractNum w:abstractNumId="50">
+  <w:abstractNum w:abstractNumId="50" w15:restartNumberingAfterBreak="0">
     <w:nsid w:val="720A2C5F"/>
     <w:multiLevelType w:val="singleLevel"/>
     <w:tmpl w:val="202CB1C2"/>
@@ -28493,7 +25151,7 @@
       </w:rPr>
     </w:lvl>
   </w:abstractNum>
-  <w:abstractNum w:abstractNumId="51">
+  <w:abstractNum w:abstractNumId="51" w15:restartNumberingAfterBreak="0">
     <w:nsid w:val="7355474E"/>
     <w:multiLevelType w:val="hybridMultilevel"/>
     <w:tmpl w:val="800E3DC6"/>
@@ -28582,7 +25240,7 @@
       </w:pPr>
     </w:lvl>
   </w:abstractNum>
-  <w:abstractNum w:abstractNumId="52">
+  <w:abstractNum w:abstractNumId="52" w15:restartNumberingAfterBreak="0">
     <w:nsid w:val="76753D55"/>
     <w:multiLevelType w:val="hybridMultilevel"/>
     <w:tmpl w:val="3D040D8E"/>
@@ -28671,7 +25329,7 @@
       </w:pPr>
     </w:lvl>
   </w:abstractNum>
-  <w:abstractNum w:abstractNumId="53">
+  <w:abstractNum w:abstractNumId="53" w15:restartNumberingAfterBreak="0">
     <w:nsid w:val="767F4094"/>
     <w:multiLevelType w:val="multilevel"/>
     <w:tmpl w:val="D0F83198"/>
@@ -28812,7 +25470,7 @@
       </w:rPr>
     </w:lvl>
   </w:abstractNum>
-  <w:abstractNum w:abstractNumId="54">
+  <w:abstractNum w:abstractNumId="54" w15:restartNumberingAfterBreak="0">
     <w:nsid w:val="7D9C2747"/>
     <w:multiLevelType w:val="multilevel"/>
     <w:tmpl w:val="771CFE94"/>
@@ -28956,7 +25614,7 @@
       </w:rPr>
     </w:lvl>
   </w:abstractNum>
-  <w:abstractNum w:abstractNumId="55">
+  <w:abstractNum w:abstractNumId="55" w15:restartNumberingAfterBreak="0">
     <w:nsid w:val="7DE92CC7"/>
     <w:multiLevelType w:val="hybridMultilevel"/>
     <w:tmpl w:val="800E3DC6"/>
@@ -29045,7 +25703,7 @@
       </w:pPr>
     </w:lvl>
   </w:abstractNum>
-  <w:abstractNum w:abstractNumId="56">
+  <w:abstractNum w:abstractNumId="56" w15:restartNumberingAfterBreak="0">
     <w:nsid w:val="7ED3302E"/>
     <w:multiLevelType w:val="hybridMultilevel"/>
     <w:tmpl w:val="FF7A950C"/>
@@ -29186,7 +25844,7 @@
       </w:rPr>
     </w:lvl>
   </w:abstractNum>
-  <w:abstractNum w:abstractNumId="57">
+  <w:abstractNum w:abstractNumId="57" w15:restartNumberingAfterBreak="0">
     <w:nsid w:val="7F617E90"/>
     <w:multiLevelType w:val="hybridMultilevel"/>
     <w:tmpl w:val="F956E0E6"/>
@@ -29500,7 +26158,7 @@
 </file>
 
 <file path=word/styles.xml><?xml version="1.0" encoding="utf-8"?>
-<w:styles xmlns:mc="http://schemas.openxmlformats.org/markup-compatibility/2006" xmlns:r="http://schemas.openxmlformats.org/officeDocument/2006/relationships" xmlns:w="http://schemas.openxmlformats.org/wordprocessingml/2006/main" xmlns:w14="http://schemas.microsoft.com/office/word/2010/wordml" xmlns:w15="http://schemas.microsoft.com/office/word/2012/wordml" mc:Ignorable="w14 w15">
+<w:styles xmlns:mc="http://schemas.openxmlformats.org/markup-compatibility/2006" xmlns:r="http://schemas.openxmlformats.org/officeDocument/2006/relationships" xmlns:w="http://schemas.openxmlformats.org/wordprocessingml/2006/main" xmlns:w14="http://schemas.microsoft.com/office/word/2010/wordml" xmlns:w15="http://schemas.microsoft.com/office/word/2012/wordml" xmlns:w16cid="http://schemas.microsoft.com/office/word/2016/wordml/cid" xmlns:w16se="http://schemas.microsoft.com/office/word/2015/wordml/symex" mc:Ignorable="w14 w15 w16se w16cid">
   <w:docDefaults>
     <w:rPrDefault>
       <w:rPr>
@@ -29510,10 +26168,10 @@
     </w:rPrDefault>
     <w:pPrDefault/>
   </w:docDefaults>
-  <w:latentStyles w:defLockedState="0" w:defUIPriority="0" w:defSemiHidden="0" w:defUnhideWhenUsed="0" w:defQFormat="0" w:count="382">
-    <w:lsdException w:name="Normal" w:qFormat="1"/>
+  <w:latentStyles w:defLockedState="0" w:defUIPriority="99" w:defSemiHidden="0" w:defUnhideWhenUsed="0" w:defQFormat="0" w:count="375">
+    <w:lsdException w:name="Normal" w:uiPriority="0" w:qFormat="1"/>
     <w:lsdException w:name="heading 1" w:uiPriority="9" w:qFormat="1"/>
-    <w:lsdException w:name="heading 2" w:qFormat="1"/>
+    <w:lsdException w:name="heading 2" w:uiPriority="0" w:qFormat="1"/>
     <w:lsdException w:name="heading 3" w:uiPriority="9" w:qFormat="1"/>
     <w:lsdException w:name="heading 4" w:uiPriority="9" w:qFormat="1"/>
     <w:lsdException w:name="heading 5" w:uiPriority="9" w:qFormat="1"/>
@@ -29521,15 +26179,15 @@
     <w:lsdException w:name="heading 7" w:semiHidden="1" w:uiPriority="9" w:unhideWhenUsed="1" w:qFormat="1"/>
     <w:lsdException w:name="heading 8" w:semiHidden="1" w:uiPriority="9" w:unhideWhenUsed="1" w:qFormat="1"/>
     <w:lsdException w:name="heading 9" w:semiHidden="1" w:uiPriority="9" w:unhideWhenUsed="1" w:qFormat="1"/>
-    <w:lsdException w:name="index 1" w:semiHidden="1" w:uiPriority="99" w:unhideWhenUsed="1"/>
-    <w:lsdException w:name="index 2" w:semiHidden="1" w:uiPriority="99" w:unhideWhenUsed="1"/>
-    <w:lsdException w:name="index 3" w:semiHidden="1" w:uiPriority="99" w:unhideWhenUsed="1"/>
-    <w:lsdException w:name="index 4" w:semiHidden="1" w:uiPriority="99" w:unhideWhenUsed="1"/>
-    <w:lsdException w:name="index 5" w:semiHidden="1" w:uiPriority="99" w:unhideWhenUsed="1"/>
-    <w:lsdException w:name="index 6" w:semiHidden="1" w:uiPriority="99" w:unhideWhenUsed="1"/>
-    <w:lsdException w:name="index 7" w:semiHidden="1" w:uiPriority="99" w:unhideWhenUsed="1"/>
-    <w:lsdException w:name="index 8" w:semiHidden="1" w:uiPriority="99" w:unhideWhenUsed="1"/>
-    <w:lsdException w:name="index 9" w:semiHidden="1" w:uiPriority="99" w:unhideWhenUsed="1"/>
+    <w:lsdException w:name="index 1" w:semiHidden="1" w:unhideWhenUsed="1"/>
+    <w:lsdException w:name="index 2" w:semiHidden="1" w:unhideWhenUsed="1"/>
+    <w:lsdException w:name="index 3" w:semiHidden="1" w:unhideWhenUsed="1"/>
+    <w:lsdException w:name="index 4" w:semiHidden="1" w:unhideWhenUsed="1"/>
+    <w:lsdException w:name="index 5" w:semiHidden="1" w:unhideWhenUsed="1"/>
+    <w:lsdException w:name="index 6" w:semiHidden="1" w:unhideWhenUsed="1"/>
+    <w:lsdException w:name="index 7" w:semiHidden="1" w:unhideWhenUsed="1"/>
+    <w:lsdException w:name="index 8" w:semiHidden="1" w:unhideWhenUsed="1"/>
+    <w:lsdException w:name="index 9" w:semiHidden="1" w:unhideWhenUsed="1"/>
     <w:lsdException w:name="toc 1" w:semiHidden="1" w:uiPriority="39" w:unhideWhenUsed="1"/>
     <w:lsdException w:name="toc 2" w:semiHidden="1" w:uiPriority="39" w:unhideWhenUsed="1"/>
     <w:lsdException w:name="toc 3" w:semiHidden="1" w:uiPriority="39" w:unhideWhenUsed="1"/>
@@ -29539,134 +26197,129 @@
     <w:lsdException w:name="toc 7" w:semiHidden="1" w:uiPriority="39" w:unhideWhenUsed="1"/>
     <w:lsdException w:name="toc 8" w:semiHidden="1" w:uiPriority="39" w:unhideWhenUsed="1"/>
     <w:lsdException w:name="toc 9" w:semiHidden="1" w:uiPriority="39" w:unhideWhenUsed="1"/>
-    <w:lsdException w:name="Normal Indent" w:semiHidden="1" w:uiPriority="99" w:unhideWhenUsed="1"/>
-    <w:lsdException w:name="footnote text" w:semiHidden="1" w:uiPriority="99" w:unhideWhenUsed="1"/>
-    <w:lsdException w:name="annotation text" w:semiHidden="1" w:uiPriority="99" w:unhideWhenUsed="1"/>
-    <w:lsdException w:name="header" w:semiHidden="1" w:uiPriority="99" w:unhideWhenUsed="1"/>
-    <w:lsdException w:name="footer" w:semiHidden="1" w:uiPriority="99" w:unhideWhenUsed="1"/>
-    <w:lsdException w:name="index heading" w:semiHidden="1" w:uiPriority="99" w:unhideWhenUsed="1"/>
+    <w:lsdException w:name="Normal Indent" w:semiHidden="1" w:unhideWhenUsed="1"/>
+    <w:lsdException w:name="footnote text" w:semiHidden="1" w:unhideWhenUsed="1"/>
+    <w:lsdException w:name="annotation text" w:semiHidden="1" w:unhideWhenUsed="1"/>
+    <w:lsdException w:name="header" w:semiHidden="1" w:unhideWhenUsed="1"/>
+    <w:lsdException w:name="footer" w:semiHidden="1" w:unhideWhenUsed="1"/>
+    <w:lsdException w:name="index heading" w:semiHidden="1" w:unhideWhenUsed="1"/>
     <w:lsdException w:name="caption" w:semiHidden="1" w:uiPriority="35" w:unhideWhenUsed="1" w:qFormat="1"/>
-    <w:lsdException w:name="table of figures" w:semiHidden="1" w:uiPriority="99" w:unhideWhenUsed="1"/>
-    <w:lsdException w:name="envelope address" w:semiHidden="1" w:uiPriority="99" w:unhideWhenUsed="1"/>
-    <w:lsdException w:name="envelope return" w:semiHidden="1" w:uiPriority="99" w:unhideWhenUsed="1"/>
-    <w:lsdException w:name="footnote reference" w:semiHidden="1" w:unhideWhenUsed="1"/>
-    <w:lsdException w:name="annotation reference" w:semiHidden="1" w:unhideWhenUsed="1"/>
-    <w:lsdException w:name="line number" w:semiHidden="1" w:unhideWhenUsed="1"/>
-    <w:lsdException w:name="page number" w:semiHidden="1" w:uiPriority="99" w:unhideWhenUsed="1"/>
-    <w:lsdException w:name="endnote reference" w:semiHidden="1" w:unhideWhenUsed="1"/>
-    <w:lsdException w:name="endnote text" w:semiHidden="1" w:uiPriority="99" w:unhideWhenUsed="1"/>
-    <w:lsdException w:name="table of authorities" w:semiHidden="1" w:uiPriority="99" w:unhideWhenUsed="1"/>
-    <w:lsdException w:name="macro" w:semiHidden="1" w:uiPriority="99" w:unhideWhenUsed="1"/>
-    <w:lsdException w:name="toa heading" w:semiHidden="1" w:uiPriority="99" w:unhideWhenUsed="1"/>
-    <w:lsdException w:name="List" w:semiHidden="1" w:uiPriority="99" w:unhideWhenUsed="1"/>
-    <w:lsdException w:name="List Bullet" w:semiHidden="1" w:uiPriority="99" w:unhideWhenUsed="1"/>
-    <w:lsdException w:name="List Number" w:uiPriority="99"/>
-    <w:lsdException w:name="List 2" w:semiHidden="1" w:uiPriority="99" w:unhideWhenUsed="1"/>
-    <w:lsdException w:name="List 3" w:semiHidden="1" w:uiPriority="99" w:unhideWhenUsed="1"/>
-    <w:lsdException w:name="List 4" w:uiPriority="99"/>
-    <w:lsdException w:name="List 5" w:uiPriority="99"/>
-    <w:lsdException w:name="List Bullet 2" w:semiHidden="1" w:uiPriority="99" w:unhideWhenUsed="1"/>
-    <w:lsdException w:name="List Bullet 3" w:semiHidden="1" w:uiPriority="99" w:unhideWhenUsed="1"/>
-    <w:lsdException w:name="List Bullet 4" w:semiHidden="1" w:uiPriority="99" w:unhideWhenUsed="1"/>
-    <w:lsdException w:name="List Bullet 5" w:semiHidden="1" w:uiPriority="99" w:unhideWhenUsed="1"/>
-    <w:lsdException w:name="List Number 2" w:semiHidden="1" w:uiPriority="99" w:unhideWhenUsed="1"/>
-    <w:lsdException w:name="List Number 3" w:semiHidden="1" w:uiPriority="99" w:unhideWhenUsed="1"/>
-    <w:lsdException w:name="List Number 4" w:semiHidden="1" w:uiPriority="99" w:unhideWhenUsed="1"/>
-    <w:lsdException w:name="List Number 5" w:semiHidden="1" w:uiPriority="99" w:unhideWhenUsed="1"/>
+    <w:lsdException w:name="table of figures" w:semiHidden="1" w:unhideWhenUsed="1"/>
+    <w:lsdException w:name="envelope address" w:semiHidden="1" w:unhideWhenUsed="1"/>
+    <w:lsdException w:name="envelope return" w:semiHidden="1" w:unhideWhenUsed="1"/>
+    <w:lsdException w:name="footnote reference" w:semiHidden="1" w:uiPriority="0" w:unhideWhenUsed="1"/>
+    <w:lsdException w:name="annotation reference" w:semiHidden="1" w:uiPriority="0" w:unhideWhenUsed="1"/>
+    <w:lsdException w:name="line number" w:semiHidden="1" w:uiPriority="0" w:unhideWhenUsed="1"/>
+    <w:lsdException w:name="page number" w:semiHidden="1" w:unhideWhenUsed="1"/>
+    <w:lsdException w:name="endnote reference" w:semiHidden="1" w:uiPriority="0" w:unhideWhenUsed="1"/>
+    <w:lsdException w:name="endnote text" w:semiHidden="1" w:unhideWhenUsed="1"/>
+    <w:lsdException w:name="table of authorities" w:semiHidden="1" w:unhideWhenUsed="1"/>
+    <w:lsdException w:name="macro" w:semiHidden="1" w:unhideWhenUsed="1"/>
+    <w:lsdException w:name="toa heading" w:semiHidden="1" w:unhideWhenUsed="1"/>
+    <w:lsdException w:name="List" w:semiHidden="1" w:unhideWhenUsed="1"/>
+    <w:lsdException w:name="List Bullet" w:semiHidden="1" w:unhideWhenUsed="1"/>
+    <w:lsdException w:name="List 2" w:semiHidden="1" w:unhideWhenUsed="1"/>
+    <w:lsdException w:name="List 3" w:semiHidden="1" w:unhideWhenUsed="1"/>
+    <w:lsdException w:name="List Bullet 2" w:semiHidden="1" w:unhideWhenUsed="1"/>
+    <w:lsdException w:name="List Bullet 3" w:semiHidden="1" w:unhideWhenUsed="1"/>
+    <w:lsdException w:name="List Bullet 4" w:semiHidden="1" w:unhideWhenUsed="1"/>
+    <w:lsdException w:name="List Bullet 5" w:semiHidden="1" w:unhideWhenUsed="1"/>
+    <w:lsdException w:name="List Number 2" w:semiHidden="1" w:unhideWhenUsed="1"/>
+    <w:lsdException w:name="List Number 3" w:semiHidden="1" w:unhideWhenUsed="1"/>
+    <w:lsdException w:name="List Number 4" w:semiHidden="1" w:unhideWhenUsed="1"/>
+    <w:lsdException w:name="List Number 5" w:semiHidden="1" w:unhideWhenUsed="1"/>
     <w:lsdException w:name="Title" w:uiPriority="10" w:qFormat="1"/>
-    <w:lsdException w:name="Closing" w:semiHidden="1" w:uiPriority="99" w:unhideWhenUsed="1"/>
-    <w:lsdException w:name="Signature" w:semiHidden="1" w:uiPriority="99" w:unhideWhenUsed="1"/>
-    <w:lsdException w:name="Default Paragraph Font" w:semiHidden="1" w:unhideWhenUsed="1"/>
-    <w:lsdException w:name="Body Text" w:semiHidden="1" w:uiPriority="99" w:unhideWhenUsed="1"/>
-    <w:lsdException w:name="Body Text Indent" w:semiHidden="1" w:uiPriority="99" w:unhideWhenUsed="1"/>
-    <w:lsdException w:name="List Continue" w:semiHidden="1" w:uiPriority="99" w:unhideWhenUsed="1"/>
-    <w:lsdException w:name="List Continue 2" w:semiHidden="1" w:uiPriority="99" w:unhideWhenUsed="1"/>
-    <w:lsdException w:name="List Continue 3" w:semiHidden="1" w:uiPriority="99" w:unhideWhenUsed="1"/>
-    <w:lsdException w:name="List Continue 4" w:semiHidden="1" w:uiPriority="99" w:unhideWhenUsed="1"/>
-    <w:lsdException w:name="List Continue 5" w:semiHidden="1" w:uiPriority="99" w:unhideWhenUsed="1"/>
-    <w:lsdException w:name="Message Header" w:semiHidden="1" w:uiPriority="99" w:unhideWhenUsed="1"/>
+    <w:lsdException w:name="Closing" w:semiHidden="1" w:unhideWhenUsed="1"/>
+    <w:lsdException w:name="Signature" w:semiHidden="1" w:unhideWhenUsed="1"/>
+    <w:lsdException w:name="Default Paragraph Font" w:semiHidden="1" w:uiPriority="0" w:unhideWhenUsed="1"/>
+    <w:lsdException w:name="Body Text" w:semiHidden="1" w:unhideWhenUsed="1"/>
+    <w:lsdException w:name="Body Text Indent" w:semiHidden="1" w:unhideWhenUsed="1"/>
+    <w:lsdException w:name="List Continue" w:semiHidden="1" w:unhideWhenUsed="1"/>
+    <w:lsdException w:name="List Continue 2" w:semiHidden="1" w:unhideWhenUsed="1"/>
+    <w:lsdException w:name="List Continue 3" w:semiHidden="1" w:unhideWhenUsed="1"/>
+    <w:lsdException w:name="List Continue 4" w:semiHidden="1" w:unhideWhenUsed="1"/>
+    <w:lsdException w:name="List Continue 5" w:semiHidden="1" w:unhideWhenUsed="1"/>
+    <w:lsdException w:name="Message Header" w:semiHidden="1" w:unhideWhenUsed="1"/>
     <w:lsdException w:name="Subtitle" w:uiPriority="11" w:qFormat="1"/>
-    <w:lsdException w:name="Salutation" w:uiPriority="99"/>
-    <w:lsdException w:name="Date" w:uiPriority="99"/>
-    <w:lsdException w:name="Body Text First Indent" w:uiPriority="99"/>
-    <w:lsdException w:name="Body Text First Indent 2" w:semiHidden="1" w:uiPriority="99" w:unhideWhenUsed="1"/>
-    <w:lsdException w:name="Note Heading" w:semiHidden="1" w:uiPriority="99" w:unhideWhenUsed="1"/>
-    <w:lsdException w:name="Body Text 2" w:semiHidden="1" w:uiPriority="99" w:unhideWhenUsed="1"/>
-    <w:lsdException w:name="Body Text 3" w:semiHidden="1" w:uiPriority="99" w:unhideWhenUsed="1"/>
-    <w:lsdException w:name="Body Text Indent 2" w:semiHidden="1" w:uiPriority="99" w:unhideWhenUsed="1"/>
-    <w:lsdException w:name="Body Text Indent 3" w:semiHidden="1" w:uiPriority="99" w:unhideWhenUsed="1"/>
-    <w:lsdException w:name="Block Text" w:semiHidden="1" w:uiPriority="99" w:unhideWhenUsed="1"/>
-    <w:lsdException w:name="Hyperlink" w:semiHidden="1" w:uiPriority="99" w:unhideWhenUsed="1"/>
-    <w:lsdException w:name="FollowedHyperlink" w:semiHidden="1" w:uiPriority="99" w:unhideWhenUsed="1"/>
-    <w:lsdException w:name="Strong" w:qFormat="1"/>
-    <w:lsdException w:name="Emphasis" w:qFormat="1"/>
-    <w:lsdException w:name="Document Map" w:semiHidden="1" w:uiPriority="99" w:unhideWhenUsed="1"/>
-    <w:lsdException w:name="Plain Text" w:semiHidden="1" w:uiPriority="99" w:unhideWhenUsed="1"/>
-    <w:lsdException w:name="E-mail Signature" w:semiHidden="1" w:uiPriority="99" w:unhideWhenUsed="1"/>
-    <w:lsdException w:name="HTML Top of Form" w:semiHidden="1" w:unhideWhenUsed="1"/>
-    <w:lsdException w:name="HTML Bottom of Form" w:semiHidden="1" w:unhideWhenUsed="1"/>
-    <w:lsdException w:name="Normal (Web)" w:semiHidden="1" w:uiPriority="99" w:unhideWhenUsed="1"/>
-    <w:lsdException w:name="HTML Acronym" w:semiHidden="1" w:unhideWhenUsed="1"/>
-    <w:lsdException w:name="HTML Address" w:semiHidden="1" w:uiPriority="99" w:unhideWhenUsed="1"/>
-    <w:lsdException w:name="HTML Cite" w:semiHidden="1" w:unhideWhenUsed="1"/>
-    <w:lsdException w:name="HTML Code" w:semiHidden="1" w:unhideWhenUsed="1"/>
-    <w:lsdException w:name="HTML Definition" w:semiHidden="1" w:unhideWhenUsed="1"/>
-    <w:lsdException w:name="HTML Keyboard" w:semiHidden="1" w:unhideWhenUsed="1"/>
-    <w:lsdException w:name="HTML Preformatted" w:semiHidden="1" w:uiPriority="99" w:unhideWhenUsed="1"/>
-    <w:lsdException w:name="HTML Sample" w:semiHidden="1" w:unhideWhenUsed="1"/>
-    <w:lsdException w:name="HTML Typewriter" w:semiHidden="1" w:unhideWhenUsed="1"/>
-    <w:lsdException w:name="HTML Variable" w:semiHidden="1" w:unhideWhenUsed="1"/>
-    <w:lsdException w:name="Normal Table" w:semiHidden="1" w:unhideWhenUsed="1"/>
-    <w:lsdException w:name="annotation subject" w:semiHidden="1" w:uiPriority="99" w:unhideWhenUsed="1"/>
-    <w:lsdException w:name="No List" w:semiHidden="1" w:uiPriority="99" w:unhideWhenUsed="1"/>
-    <w:lsdException w:name="Outline List 1" w:semiHidden="1" w:unhideWhenUsed="1"/>
-    <w:lsdException w:name="Outline List 2" w:semiHidden="1" w:unhideWhenUsed="1"/>
-    <w:lsdException w:name="Outline List 3" w:semiHidden="1" w:unhideWhenUsed="1"/>
-    <w:lsdException w:name="Table Simple 1" w:semiHidden="1" w:unhideWhenUsed="1"/>
-    <w:lsdException w:name="Table Simple 2" w:semiHidden="1" w:unhideWhenUsed="1"/>
-    <w:lsdException w:name="Table Simple 3" w:semiHidden="1" w:unhideWhenUsed="1"/>
-    <w:lsdException w:name="Table Classic 1" w:semiHidden="1" w:unhideWhenUsed="1"/>
-    <w:lsdException w:name="Table Classic 2" w:semiHidden="1" w:unhideWhenUsed="1"/>
-    <w:lsdException w:name="Table Classic 3" w:semiHidden="1" w:unhideWhenUsed="1"/>
-    <w:lsdException w:name="Table Classic 4" w:semiHidden="1" w:unhideWhenUsed="1"/>
-    <w:lsdException w:name="Table Colorful 1" w:semiHidden="1" w:unhideWhenUsed="1"/>
-    <w:lsdException w:name="Table Colorful 2" w:semiHidden="1" w:unhideWhenUsed="1"/>
-    <w:lsdException w:name="Table Colorful 3" w:semiHidden="1" w:unhideWhenUsed="1"/>
-    <w:lsdException w:name="Table Columns 1" w:semiHidden="1" w:unhideWhenUsed="1"/>
-    <w:lsdException w:name="Table Columns 2" w:semiHidden="1" w:unhideWhenUsed="1"/>
-    <w:lsdException w:name="Table Columns 3" w:semiHidden="1" w:unhideWhenUsed="1"/>
-    <w:lsdException w:name="Table Columns 4" w:semiHidden="1" w:unhideWhenUsed="1"/>
-    <w:lsdException w:name="Table Columns 5" w:semiHidden="1" w:unhideWhenUsed="1"/>
-    <w:lsdException w:name="Table Grid 1" w:semiHidden="1" w:unhideWhenUsed="1"/>
-    <w:lsdException w:name="Table Grid 2" w:semiHidden="1" w:unhideWhenUsed="1"/>
-    <w:lsdException w:name="Table Grid 3" w:semiHidden="1" w:unhideWhenUsed="1"/>
-    <w:lsdException w:name="Table Grid 4" w:semiHidden="1" w:unhideWhenUsed="1"/>
-    <w:lsdException w:name="Table Grid 5" w:semiHidden="1" w:unhideWhenUsed="1"/>
-    <w:lsdException w:name="Table Grid 6" w:semiHidden="1" w:unhideWhenUsed="1"/>
-    <w:lsdException w:name="Table Grid 7" w:semiHidden="1" w:unhideWhenUsed="1"/>
-    <w:lsdException w:name="Table Grid 8" w:semiHidden="1" w:unhideWhenUsed="1"/>
-    <w:lsdException w:name="Table List 1" w:semiHidden="1" w:unhideWhenUsed="1"/>
-    <w:lsdException w:name="Table List 2" w:semiHidden="1" w:unhideWhenUsed="1"/>
-    <w:lsdException w:name="Table List 3" w:semiHidden="1" w:unhideWhenUsed="1"/>
-    <w:lsdException w:name="Table List 4" w:semiHidden="1" w:unhideWhenUsed="1"/>
-    <w:lsdException w:name="Table List 5" w:semiHidden="1" w:unhideWhenUsed="1"/>
-    <w:lsdException w:name="Table List 6" w:semiHidden="1" w:unhideWhenUsed="1"/>
-    <w:lsdException w:name="Table List 7" w:semiHidden="1" w:unhideWhenUsed="1"/>
-    <w:lsdException w:name="Table List 8" w:semiHidden="1" w:unhideWhenUsed="1"/>
-    <w:lsdException w:name="Table 3D effects 1" w:semiHidden="1" w:unhideWhenUsed="1"/>
-    <w:lsdException w:name="Table 3D effects 2" w:semiHidden="1" w:unhideWhenUsed="1"/>
-    <w:lsdException w:name="Table 3D effects 3" w:semiHidden="1" w:unhideWhenUsed="1"/>
-    <w:lsdException w:name="Table Contemporary" w:semiHidden="1" w:unhideWhenUsed="1"/>
-    <w:lsdException w:name="Table Elegant" w:semiHidden="1" w:unhideWhenUsed="1"/>
-    <w:lsdException w:name="Table Professional" w:semiHidden="1" w:unhideWhenUsed="1"/>
-    <w:lsdException w:name="Table Subtle 1" w:semiHidden="1" w:unhideWhenUsed="1"/>
-    <w:lsdException w:name="Table Subtle 2" w:semiHidden="1" w:unhideWhenUsed="1"/>
-    <w:lsdException w:name="Table Web 1" w:semiHidden="1" w:unhideWhenUsed="1"/>
-    <w:lsdException w:name="Table Web 2" w:semiHidden="1" w:unhideWhenUsed="1"/>
-    <w:lsdException w:name="Table Web 3" w:semiHidden="1" w:unhideWhenUsed="1"/>
-    <w:lsdException w:name="Balloon Text" w:semiHidden="1" w:uiPriority="99" w:unhideWhenUsed="1"/>
-    <w:lsdException w:name="Table Theme" w:semiHidden="1" w:unhideWhenUsed="1"/>
-    <w:lsdException w:name="Placeholder Text" w:semiHidden="1" w:uiPriority="99"/>
+    <w:lsdException w:name="Body Text First Indent 2" w:semiHidden="1" w:unhideWhenUsed="1"/>
+    <w:lsdException w:name="Note Heading" w:semiHidden="1" w:unhideWhenUsed="1"/>
+    <w:lsdException w:name="Body Text 2" w:semiHidden="1" w:unhideWhenUsed="1"/>
+    <w:lsdException w:name="Body Text 3" w:semiHidden="1" w:unhideWhenUsed="1"/>
+    <w:lsdException w:name="Body Text Indent 2" w:semiHidden="1" w:unhideWhenUsed="1"/>
+    <w:lsdException w:name="Body Text Indent 3" w:semiHidden="1" w:unhideWhenUsed="1"/>
+    <w:lsdException w:name="Block Text" w:semiHidden="1" w:unhideWhenUsed="1"/>
+    <w:lsdException w:name="Hyperlink" w:semiHidden="1" w:unhideWhenUsed="1"/>
+    <w:lsdException w:name="FollowedHyperlink" w:semiHidden="1" w:unhideWhenUsed="1"/>
+    <w:lsdException w:name="Strong" w:uiPriority="0" w:qFormat="1"/>
+    <w:lsdException w:name="Emphasis" w:uiPriority="0" w:qFormat="1"/>
+    <w:lsdException w:name="Document Map" w:semiHidden="1" w:unhideWhenUsed="1"/>
+    <w:lsdException w:name="Plain Text" w:semiHidden="1" w:unhideWhenUsed="1"/>
+    <w:lsdException w:name="E-mail Signature" w:semiHidden="1" w:unhideWhenUsed="1"/>
+    <w:lsdException w:name="HTML Top of Form" w:semiHidden="1" w:uiPriority="0" w:unhideWhenUsed="1"/>
+    <w:lsdException w:name="HTML Bottom of Form" w:semiHidden="1" w:uiPriority="0" w:unhideWhenUsed="1"/>
+    <w:lsdException w:name="Normal (Web)" w:semiHidden="1" w:unhideWhenUsed="1"/>
+    <w:lsdException w:name="HTML Acronym" w:semiHidden="1" w:uiPriority="0" w:unhideWhenUsed="1"/>
+    <w:lsdException w:name="HTML Address" w:semiHidden="1" w:unhideWhenUsed="1"/>
+    <w:lsdException w:name="HTML Cite" w:semiHidden="1" w:uiPriority="0" w:unhideWhenUsed="1"/>
+    <w:lsdException w:name="HTML Code" w:semiHidden="1" w:uiPriority="0" w:unhideWhenUsed="1"/>
+    <w:lsdException w:name="HTML Definition" w:semiHidden="1" w:uiPriority="0" w:unhideWhenUsed="1"/>
+    <w:lsdException w:name="HTML Keyboard" w:semiHidden="1" w:uiPriority="0" w:unhideWhenUsed="1"/>
+    <w:lsdException w:name="HTML Preformatted" w:semiHidden="1" w:unhideWhenUsed="1"/>
+    <w:lsdException w:name="HTML Sample" w:semiHidden="1" w:uiPriority="0" w:unhideWhenUsed="1"/>
+    <w:lsdException w:name="HTML Typewriter" w:semiHidden="1" w:uiPriority="0" w:unhideWhenUsed="1"/>
+    <w:lsdException w:name="HTML Variable" w:semiHidden="1" w:uiPriority="0" w:unhideWhenUsed="1"/>
+    <w:lsdException w:name="Normal Table" w:semiHidden="1" w:uiPriority="0" w:unhideWhenUsed="1"/>
+    <w:lsdException w:name="annotation subject" w:semiHidden="1" w:unhideWhenUsed="1"/>
+    <w:lsdException w:name="No List" w:semiHidden="1" w:unhideWhenUsed="1"/>
+    <w:lsdException w:name="Outline List 1" w:semiHidden="1" w:uiPriority="0" w:unhideWhenUsed="1"/>
+    <w:lsdException w:name="Outline List 2" w:semiHidden="1" w:uiPriority="0" w:unhideWhenUsed="1"/>
+    <w:lsdException w:name="Outline List 3" w:semiHidden="1" w:uiPriority="0" w:unhideWhenUsed="1"/>
+    <w:lsdException w:name="Table Simple 1" w:semiHidden="1" w:uiPriority="0" w:unhideWhenUsed="1"/>
+    <w:lsdException w:name="Table Simple 2" w:semiHidden="1" w:uiPriority="0" w:unhideWhenUsed="1"/>
+    <w:lsdException w:name="Table Simple 3" w:semiHidden="1" w:uiPriority="0" w:unhideWhenUsed="1"/>
+    <w:lsdException w:name="Table Classic 1" w:semiHidden="1" w:uiPriority="0" w:unhideWhenUsed="1"/>
+    <w:lsdException w:name="Table Classic 2" w:semiHidden="1" w:uiPriority="0" w:unhideWhenUsed="1"/>
+    <w:lsdException w:name="Table Classic 3" w:semiHidden="1" w:uiPriority="0" w:unhideWhenUsed="1"/>
+    <w:lsdException w:name="Table Classic 4" w:semiHidden="1" w:uiPriority="0" w:unhideWhenUsed="1"/>
+    <w:lsdException w:name="Table Colorful 1" w:semiHidden="1" w:uiPriority="0" w:unhideWhenUsed="1"/>
+    <w:lsdException w:name="Table Colorful 2" w:semiHidden="1" w:uiPriority="0" w:unhideWhenUsed="1"/>
+    <w:lsdException w:name="Table Colorful 3" w:semiHidden="1" w:uiPriority="0" w:unhideWhenUsed="1"/>
+    <w:lsdException w:name="Table Columns 1" w:semiHidden="1" w:uiPriority="0" w:unhideWhenUsed="1"/>
+    <w:lsdException w:name="Table Columns 2" w:semiHidden="1" w:uiPriority="0" w:unhideWhenUsed="1"/>
+    <w:lsdException w:name="Table Columns 3" w:semiHidden="1" w:uiPriority="0" w:unhideWhenUsed="1"/>
+    <w:lsdException w:name="Table Columns 4" w:semiHidden="1" w:uiPriority="0" w:unhideWhenUsed="1"/>
+    <w:lsdException w:name="Table Columns 5" w:semiHidden="1" w:uiPriority="0" w:unhideWhenUsed="1"/>
+    <w:lsdException w:name="Table Grid 1" w:semiHidden="1" w:uiPriority="0" w:unhideWhenUsed="1"/>
+    <w:lsdException w:name="Table Grid 2" w:semiHidden="1" w:uiPriority="0" w:unhideWhenUsed="1"/>
+    <w:lsdException w:name="Table Grid 3" w:semiHidden="1" w:uiPriority="0" w:unhideWhenUsed="1"/>
+    <w:lsdException w:name="Table Grid 4" w:semiHidden="1" w:uiPriority="0" w:unhideWhenUsed="1"/>
+    <w:lsdException w:name="Table Grid 5" w:semiHidden="1" w:uiPriority="0" w:unhideWhenUsed="1"/>
+    <w:lsdException w:name="Table Grid 6" w:semiHidden="1" w:uiPriority="0" w:unhideWhenUsed="1"/>
+    <w:lsdException w:name="Table Grid 7" w:semiHidden="1" w:uiPriority="0" w:unhideWhenUsed="1"/>
+    <w:lsdException w:name="Table Grid 8" w:semiHidden="1" w:uiPriority="0" w:unhideWhenUsed="1"/>
+    <w:lsdException w:name="Table List 1" w:semiHidden="1" w:uiPriority="0" w:unhideWhenUsed="1"/>
+    <w:lsdException w:name="Table List 2" w:semiHidden="1" w:uiPriority="0" w:unhideWhenUsed="1"/>
+    <w:lsdException w:name="Table List 3" w:semiHidden="1" w:uiPriority="0" w:unhideWhenUsed="1"/>
+    <w:lsdException w:name="Table List 4" w:semiHidden="1" w:uiPriority="0" w:unhideWhenUsed="1"/>
+    <w:lsdException w:name="Table List 5" w:semiHidden="1" w:uiPriority="0" w:unhideWhenUsed="1"/>
+    <w:lsdException w:name="Table List 6" w:semiHidden="1" w:uiPriority="0" w:unhideWhenUsed="1"/>
+    <w:lsdException w:name="Table List 7" w:semiHidden="1" w:uiPriority="0" w:unhideWhenUsed="1"/>
+    <w:lsdException w:name="Table List 8" w:semiHidden="1" w:uiPriority="0" w:unhideWhenUsed="1"/>
+    <w:lsdException w:name="Table 3D effects 1" w:semiHidden="1" w:uiPriority="0" w:unhideWhenUsed="1"/>
+    <w:lsdException w:name="Table 3D effects 2" w:semiHidden="1" w:uiPriority="0" w:unhideWhenUsed="1"/>
+    <w:lsdException w:name="Table 3D effects 3" w:semiHidden="1" w:uiPriority="0" w:unhideWhenUsed="1"/>
+    <w:lsdException w:name="Table Contemporary" w:semiHidden="1" w:uiPriority="0" w:unhideWhenUsed="1"/>
+    <w:lsdException w:name="Table Elegant" w:semiHidden="1" w:uiPriority="0" w:unhideWhenUsed="1"/>
+    <w:lsdException w:name="Table Professional" w:semiHidden="1" w:uiPriority="0" w:unhideWhenUsed="1"/>
+    <w:lsdException w:name="Table Subtle 1" w:semiHidden="1" w:uiPriority="0" w:unhideWhenUsed="1"/>
+    <w:lsdException w:name="Table Subtle 2" w:semiHidden="1" w:uiPriority="0" w:unhideWhenUsed="1"/>
+    <w:lsdException w:name="Table Web 1" w:semiHidden="1" w:uiPriority="0" w:unhideWhenUsed="1"/>
+    <w:lsdException w:name="Table Web 2" w:semiHidden="1" w:uiPriority="0" w:unhideWhenUsed="1"/>
+    <w:lsdException w:name="Table Web 3" w:semiHidden="1" w:uiPriority="0" w:unhideWhenUsed="1"/>
+    <w:lsdException w:name="Balloon Text" w:semiHidden="1" w:unhideWhenUsed="1"/>
+    <w:lsdException w:name="Table Grid" w:uiPriority="0"/>
+    <w:lsdException w:name="Table Theme" w:semiHidden="1" w:uiPriority="0" w:unhideWhenUsed="1"/>
+    <w:lsdException w:name="Placeholder Text" w:semiHidden="1"/>
     <w:lsdException w:name="No Spacing" w:uiPriority="1" w:qFormat="1"/>
     <w:lsdException w:name="Light Shading" w:uiPriority="60"/>
     <w:lsdException w:name="Light List" w:uiPriority="61"/>
@@ -29688,7 +26341,7 @@
     <w:lsdException w:name="Medium Shading 1 Accent 1" w:uiPriority="63"/>
     <w:lsdException w:name="Medium Shading 2 Accent 1" w:uiPriority="64"/>
     <w:lsdException w:name="Medium List 1 Accent 1" w:uiPriority="65"/>
-    <w:lsdException w:name="Revision" w:semiHidden="1" w:uiPriority="99"/>
+    <w:lsdException w:name="Revision" w:semiHidden="1"/>
     <w:lsdException w:name="List Paragraph" w:uiPriority="34" w:qFormat="1"/>
     <w:lsdException w:name="Quote" w:uiPriority="29" w:qFormat="1"/>
     <w:lsdException w:name="Intense Quote" w:uiPriority="30" w:qFormat="1"/>
@@ -29881,8 +26534,10 @@
     <w:lsdException w:name="List Table 5 Dark Accent 6" w:uiPriority="50"/>
     <w:lsdException w:name="List Table 6 Colorful Accent 6" w:uiPriority="51"/>
     <w:lsdException w:name="List Table 7 Colorful Accent 6" w:uiPriority="52"/>
-    <w:lsdException w:name="Mention" w:semiHidden="1" w:uiPriority="99" w:unhideWhenUsed="1"/>
-    <w:lsdException w:name="Smart Hyperlink" w:semiHidden="1" w:uiPriority="99" w:unhideWhenUsed="1"/>
+    <w:lsdException w:name="Mention" w:semiHidden="1" w:unhideWhenUsed="1"/>
+    <w:lsdException w:name="Smart Hyperlink" w:semiHidden="1" w:unhideWhenUsed="1"/>
+    <w:lsdException w:name="Hashtag" w:uiPriority="0"/>
+    <w:lsdException w:name="Unresolved Mention" w:uiPriority="0"/>
   </w:latentStyles>
   <w:style w:type="paragraph" w:default="1" w:styleId="Normal">
     <w:name w:val="Normal"/>
@@ -30931,7 +27586,6 @@
       <w:lang w:val="en-CA" w:eastAsia="en-CA" w:bidi="he-IL"/>
     </w:rPr>
     <w:tblPr>
-      <w:tblInd w:w="0" w:type="dxa"/>
       <w:tblBorders>
         <w:top w:val="single" w:sz="4" w:space="0" w:color="auto"/>
         <w:left w:val="single" w:sz="4" w:space="0" w:color="auto"/>
@@ -30940,12 +27594,6 @@
         <w:insideH w:val="single" w:sz="4" w:space="0" w:color="auto"/>
         <w:insideV w:val="single" w:sz="4" w:space="0" w:color="auto"/>
       </w:tblBorders>
-      <w:tblCellMar>
-        <w:top w:w="0" w:type="dxa"/>
-        <w:left w:w="108" w:type="dxa"/>
-        <w:bottom w:w="0" w:type="dxa"/>
-        <w:right w:w="108" w:type="dxa"/>
-      </w:tblCellMar>
     </w:tblPr>
   </w:style>
   <w:style w:type="paragraph" w:styleId="NormalWeb">
@@ -31946,7 +28594,6 @@
     <w:rsid w:val="00C47291"/>
     <w:tblPr>
       <w:tblStyleRowBandSize w:val="1"/>
-      <w:tblInd w:w="0" w:type="dxa"/>
       <w:tblBorders>
         <w:top w:val="single" w:sz="4" w:space="0" w:color="BFBFBF"/>
         <w:left w:val="single" w:sz="4" w:space="0" w:color="BFBFBF"/>
@@ -31955,9 +28602,7 @@
         <w:insideV w:val="single" w:sz="4" w:space="0" w:color="BFBFBF"/>
       </w:tblBorders>
       <w:tblCellMar>
-        <w:top w:w="0" w:type="dxa"/>
         <w:left w:w="0" w:type="dxa"/>
-        <w:bottom w:w="0" w:type="dxa"/>
         <w:right w:w="0" w:type="dxa"/>
       </w:tblCellMar>
     </w:tblPr>
@@ -34167,7 +30812,7 @@
 </file>
 
 <file path=customXml/itemProps1.xml><?xml version="1.0" encoding="utf-8"?>
-<ds:datastoreItem xmlns:ds="http://schemas.openxmlformats.org/officeDocument/2006/customXml" ds:itemID="{12BCF15E-B878-1541-913C-F8A6E9898EE6}">
+<ds:datastoreItem xmlns:ds="http://schemas.openxmlformats.org/officeDocument/2006/customXml" ds:itemID="{07C673B4-AA9D-1246-9151-6129ED77F8AB}">
   <ds:schemaRefs>
     <ds:schemaRef ds:uri="http://schemas.openxmlformats.org/officeDocument/2006/bibliography"/>
   </ds:schemaRefs>

--- a/AutomatedTestFramework/migration/PDTool - Migration Automated Test Framework.docx
+++ b/AutomatedTestFramework/migration/PDTool - Migration Automated Test Framework.docx
@@ -1,14 +1,16 @@
 
 <file path=word/document.xml><?xml version="1.0" encoding="utf-8"?>
-<w:document xmlns:wpc="http://schemas.microsoft.com/office/word/2010/wordprocessingCanvas" xmlns:cx="http://schemas.microsoft.com/office/drawing/2014/chartex" xmlns:cx1="http://schemas.microsoft.com/office/drawing/2015/9/8/chartex" xmlns:cx2="http://schemas.microsoft.com/office/drawing/2015/10/21/chartex" xmlns:cx3="http://schemas.microsoft.com/office/drawing/2016/5/9/chartex" xmlns:cx4="http://schemas.microsoft.com/office/drawing/2016/5/10/chartex" xmlns:cx5="http://schemas.microsoft.com/office/drawing/2016/5/11/chartex" xmlns:cx6="http://schemas.microsoft.com/office/drawing/2016/5/12/chartex" xmlns:cx7="http://schemas.microsoft.com/office/drawing/2016/5/13/chartex" xmlns:cx8="http://schemas.microsoft.com/office/drawing/2016/5/14/chartex" xmlns:mc="http://schemas.openxmlformats.org/markup-compatibility/2006" xmlns:aink="http://schemas.microsoft.com/office/drawing/2016/ink" xmlns:am3d="http://schemas.microsoft.com/office/drawing/2017/model3d" xmlns:o="urn:schemas-microsoft-com:office:office" xmlns:r="http://schemas.openxmlformats.org/officeDocument/2006/relationships" xmlns:m="http://schemas.openxmlformats.org/officeDocument/2006/math" xmlns:v="urn:schemas-microsoft-com:vml" xmlns:wp14="http://schemas.microsoft.com/office/word/2010/wordprocessingDrawing" xmlns:wp="http://schemas.openxmlformats.org/drawingml/2006/wordprocessingDrawing" xmlns:w10="urn:schemas-microsoft-com:office:word" xmlns:w="http://schemas.openxmlformats.org/wordprocessingml/2006/main" xmlns:w14="http://schemas.microsoft.com/office/word/2010/wordml" xmlns:w15="http://schemas.microsoft.com/office/word/2012/wordml" xmlns:w16cid="http://schemas.microsoft.com/office/word/2016/wordml/cid" xmlns:w16se="http://schemas.microsoft.com/office/word/2015/wordml/symex" xmlns:wpg="http://schemas.microsoft.com/office/word/2010/wordprocessingGroup" xmlns:wpi="http://schemas.microsoft.com/office/word/2010/wordprocessingInk" xmlns:wne="http://schemas.microsoft.com/office/word/2006/wordml" xmlns:wps="http://schemas.microsoft.com/office/word/2010/wordprocessingShape" mc:Ignorable="w14 w15 w16se w16cid wp14">
+<w:document xmlns:wpc="http://schemas.microsoft.com/office/word/2010/wordprocessingCanvas" xmlns:mo="http://schemas.microsoft.com/office/mac/office/2008/main" xmlns:mc="http://schemas.openxmlformats.org/markup-compatibility/2006" xmlns:mv="urn:schemas-microsoft-com:mac:vml" xmlns:o="urn:schemas-microsoft-com:office:office" xmlns:r="http://schemas.openxmlformats.org/officeDocument/2006/relationships" xmlns:m="http://schemas.openxmlformats.org/officeDocument/2006/math" xmlns:v="urn:schemas-microsoft-com:vml" xmlns:wp14="http://schemas.microsoft.com/office/word/2010/wordprocessingDrawing" xmlns:wp="http://schemas.openxmlformats.org/drawingml/2006/wordprocessingDrawing" xmlns:w10="urn:schemas-microsoft-com:office:word" xmlns:w="http://schemas.openxmlformats.org/wordprocessingml/2006/main" xmlns:w14="http://schemas.microsoft.com/office/word/2010/wordml" xmlns:w15="http://schemas.microsoft.com/office/word/2012/wordml" xmlns:wpg="http://schemas.microsoft.com/office/word/2010/wordprocessingGroup" xmlns:wpi="http://schemas.microsoft.com/office/word/2010/wordprocessingInk" xmlns:wne="http://schemas.microsoft.com/office/word/2006/wordml" xmlns:wps="http://schemas.microsoft.com/office/word/2010/wordprocessingShape" mc:Ignorable="w14 w15 wp14">
   <w:body>
     <w:p>
       <w:pPr>
         <w:pStyle w:val="Title"/>
       </w:pPr>
+      <w:proofErr w:type="spellStart"/>
       <w:r>
         <w:t>PDTool</w:t>
       </w:r>
+      <w:proofErr w:type="spellEnd"/>
       <w:r>
         <w:t xml:space="preserve"> </w:t>
       </w:r>
@@ -129,6 +131,7 @@
               </w:rPr>
               <w:t xml:space="preserve">AS Assets </w:t>
             </w:r>
+            <w:proofErr w:type="spellStart"/>
             <w:r>
               <w:rPr>
                 <w:szCs w:val="20"/>
@@ -136,6 +139,7 @@
               </w:rPr>
               <w:t>PDTool</w:t>
             </w:r>
+            <w:proofErr w:type="spellEnd"/>
             <w:r>
               <w:rPr>
                 <w:szCs w:val="20"/>
@@ -196,13 +200,31 @@
               </w:rPr>
               <w:t xml:space="preserve">This document is only valid on the day it was printed. The source of the document will be found in the </w:t>
             </w:r>
+            <w:proofErr w:type="spellStart"/>
             <w:r>
               <w:rPr>
                 <w:szCs w:val="20"/>
                 <w:lang w:val="en-CA" w:eastAsia="en-CA" w:bidi="he-IL"/>
               </w:rPr>
-              <w:t>PDTool and PDToolRelease</w:t>
+              <w:t>PDTool</w:t>
             </w:r>
+            <w:proofErr w:type="spellEnd"/>
+            <w:r>
+              <w:rPr>
+                <w:szCs w:val="20"/>
+                <w:lang w:val="en-CA" w:eastAsia="en-CA" w:bidi="he-IL"/>
+              </w:rPr>
+              <w:t xml:space="preserve"> and </w:t>
+            </w:r>
+            <w:proofErr w:type="spellStart"/>
+            <w:r>
+              <w:rPr>
+                <w:szCs w:val="20"/>
+                <w:lang w:val="en-CA" w:eastAsia="en-CA" w:bidi="he-IL"/>
+              </w:rPr>
+              <w:t>PDToolRelease</w:t>
+            </w:r>
+            <w:proofErr w:type="spellEnd"/>
             <w:r>
               <w:rPr>
                 <w:szCs w:val="20"/>
@@ -676,113 +698,18 @@
                 <w:szCs w:val="16"/>
                 <w:lang w:val="en-GB"/>
               </w:rPr>
-              <w:t>Initial revision with Tibco</w:t>
+              <w:t xml:space="preserve">Initial revision with </w:t>
             </w:r>
-          </w:p>
-        </w:tc>
-      </w:tr>
-      <w:tr>
-        <w:tc>
-          <w:tcPr>
-            <w:tcW w:w="2340" w:type="dxa"/>
-            <w:shd w:val="clear" w:color="auto" w:fill="auto"/>
-            <w:vAlign w:val="center"/>
-          </w:tcPr>
-          <w:p>
-            <w:pPr>
-              <w:pStyle w:val="Abstract"/>
-              <w:spacing w:before="60" w:after="60" w:line="240" w:lineRule="auto"/>
-              <w:ind w:left="0"/>
-              <w:rPr>
-                <w:sz w:val="16"/>
-                <w:szCs w:val="16"/>
-                <w:lang w:val="en-GB"/>
-              </w:rPr>
-            </w:pPr>
+            <w:proofErr w:type="spellStart"/>
             <w:r>
               <w:rPr>
                 <w:sz w:val="16"/>
                 <w:szCs w:val="16"/>
                 <w:lang w:val="en-GB"/>
               </w:rPr>
-              <w:t>4.1</w:t>
+              <w:t>Tibco</w:t>
             </w:r>
-          </w:p>
-        </w:tc>
-        <w:tc>
-          <w:tcPr>
-            <w:tcW w:w="1620" w:type="dxa"/>
-            <w:shd w:val="clear" w:color="auto" w:fill="auto"/>
-          </w:tcPr>
-          <w:p>
-            <w:pPr>
-              <w:pStyle w:val="Abstract"/>
-              <w:spacing w:before="60" w:after="60" w:line="240" w:lineRule="auto"/>
-              <w:ind w:left="0"/>
-              <w:rPr>
-                <w:sz w:val="16"/>
-                <w:szCs w:val="16"/>
-              </w:rPr>
-            </w:pPr>
-            <w:r>
-              <w:rPr>
-                <w:sz w:val="16"/>
-                <w:szCs w:val="16"/>
-              </w:rPr>
-              <w:t>05/29/2018</w:t>
-            </w:r>
-          </w:p>
-        </w:tc>
-        <w:tc>
-          <w:tcPr>
-            <w:tcW w:w="1800" w:type="dxa"/>
-            <w:shd w:val="clear" w:color="auto" w:fill="auto"/>
-          </w:tcPr>
-          <w:p>
-            <w:pPr>
-              <w:pStyle w:val="Abstract"/>
-              <w:spacing w:before="60" w:after="60" w:line="240" w:lineRule="auto"/>
-              <w:ind w:left="0"/>
-              <w:rPr>
-                <w:sz w:val="16"/>
-                <w:szCs w:val="16"/>
-                <w:lang w:val="en-GB"/>
-              </w:rPr>
-            </w:pPr>
-            <w:r>
-              <w:rPr>
-                <w:sz w:val="16"/>
-                <w:szCs w:val="16"/>
-                <w:lang w:val="en-GB"/>
-              </w:rPr>
-              <w:t>Mike Tinius</w:t>
-            </w:r>
-          </w:p>
-        </w:tc>
-        <w:tc>
-          <w:tcPr>
-            <w:tcW w:w="3888" w:type="dxa"/>
-            <w:shd w:val="clear" w:color="auto" w:fill="auto"/>
-          </w:tcPr>
-          <w:p>
-            <w:pPr>
-              <w:pStyle w:val="Abstract"/>
-              <w:spacing w:before="60" w:after="60" w:line="240" w:lineRule="auto"/>
-              <w:ind w:left="0"/>
-              <w:rPr>
-                <w:sz w:val="16"/>
-                <w:szCs w:val="16"/>
-                <w:lang w:val="en-GB"/>
-              </w:rPr>
-            </w:pPr>
-            <w:r>
-              <w:rPr>
-                <w:sz w:val="16"/>
-                <w:szCs w:val="16"/>
-                <w:lang w:val="en-GB"/>
-              </w:rPr>
-              <w:t>Removed references to .compositesw folder.</w:t>
-            </w:r>
+            <w:proofErr w:type="spellEnd"/>
           </w:p>
         </w:tc>
       </w:tr>
@@ -894,8 +821,13 @@
                 <w:lang w:val="en-CA" w:eastAsia="en-CA" w:bidi="he-IL"/>
               </w:rPr>
             </w:pPr>
+            <w:proofErr w:type="spellStart"/>
             <w:r>
-              <w:t xml:space="preserve">PDTool </w:t>
+              <w:t>PDTool</w:t>
+            </w:r>
+            <w:proofErr w:type="spellEnd"/>
+            <w:r>
+              <w:t xml:space="preserve"> </w:t>
             </w:r>
             <w:r>
               <w:t>Module – Regression</w:t>
@@ -1172,7 +1104,7 @@
         <w:fldChar w:fldCharType="begin"/>
       </w:r>
       <w:r>
-        <w:instrText xml:space="preserve"> PAGEREF _Toc515361705 \h </w:instrText>
+        <w:instrText xml:space="preserve"> PAGEREF _Toc501345092 \h </w:instrText>
       </w:r>
       <w:r>
         <w:fldChar w:fldCharType="separate"/>
@@ -1205,7 +1137,7 @@
         <w:fldChar w:fldCharType="begin"/>
       </w:r>
       <w:r>
-        <w:instrText xml:space="preserve"> PAGEREF _Toc515361706 \h </w:instrText>
+        <w:instrText xml:space="preserve"> PAGEREF _Toc501345093 \h </w:instrText>
       </w:r>
       <w:r>
         <w:fldChar w:fldCharType="separate"/>
@@ -1238,7 +1170,7 @@
         <w:fldChar w:fldCharType="begin"/>
       </w:r>
       <w:r>
-        <w:instrText xml:space="preserve"> PAGEREF _Toc515361707 \h </w:instrText>
+        <w:instrText xml:space="preserve"> PAGEREF _Toc501345094 \h </w:instrText>
       </w:r>
       <w:r>
         <w:fldChar w:fldCharType="separate"/>
@@ -1271,7 +1203,7 @@
         <w:fldChar w:fldCharType="begin"/>
       </w:r>
       <w:r>
-        <w:instrText xml:space="preserve"> PAGEREF _Toc515361708 \h </w:instrText>
+        <w:instrText xml:space="preserve"> PAGEREF _Toc501345095 \h </w:instrText>
       </w:r>
       <w:r>
         <w:fldChar w:fldCharType="separate"/>
@@ -1304,7 +1236,7 @@
         <w:fldChar w:fldCharType="begin"/>
       </w:r>
       <w:r>
-        <w:instrText xml:space="preserve"> PAGEREF _Toc515361709 \h </w:instrText>
+        <w:instrText xml:space="preserve"> PAGEREF _Toc501345096 \h </w:instrText>
       </w:r>
       <w:r>
         <w:fldChar w:fldCharType="separate"/>
@@ -1348,7 +1280,7 @@
         <w:fldChar w:fldCharType="begin"/>
       </w:r>
       <w:r>
-        <w:instrText xml:space="preserve"> PAGEREF _Toc515361710 \h </w:instrText>
+        <w:instrText xml:space="preserve"> PAGEREF _Toc501345097 \h </w:instrText>
       </w:r>
       <w:r>
         <w:fldChar w:fldCharType="separate"/>
@@ -1381,7 +1313,7 @@
         <w:fldChar w:fldCharType="begin"/>
       </w:r>
       <w:r>
-        <w:instrText xml:space="preserve"> PAGEREF _Toc515361711 \h </w:instrText>
+        <w:instrText xml:space="preserve"> PAGEREF _Toc501345098 \h </w:instrText>
       </w:r>
       <w:r>
         <w:fldChar w:fldCharType="separate"/>
@@ -1427,7 +1359,7 @@
         <w:fldChar w:fldCharType="begin"/>
       </w:r>
       <w:r>
-        <w:instrText xml:space="preserve"> PAGEREF _Toc515361712 \h </w:instrText>
+        <w:instrText xml:space="preserve"> PAGEREF _Toc501345099 \h </w:instrText>
       </w:r>
       <w:r>
         <w:fldChar w:fldCharType="separate"/>
@@ -1473,7 +1405,7 @@
         <w:fldChar w:fldCharType="begin"/>
       </w:r>
       <w:r>
-        <w:instrText xml:space="preserve"> PAGEREF _Toc515361713 \h </w:instrText>
+        <w:instrText xml:space="preserve"> PAGEREF _Toc501345100 \h </w:instrText>
       </w:r>
       <w:r>
         <w:fldChar w:fldCharType="separate"/>
@@ -1519,7 +1451,7 @@
         <w:fldChar w:fldCharType="begin"/>
       </w:r>
       <w:r>
-        <w:instrText xml:space="preserve"> PAGEREF _Toc515361714 \h </w:instrText>
+        <w:instrText xml:space="preserve"> PAGEREF _Toc501345101 \h </w:instrText>
       </w:r>
       <w:r>
         <w:fldChar w:fldCharType="separate"/>
@@ -1552,7 +1484,7 @@
         <w:fldChar w:fldCharType="begin"/>
       </w:r>
       <w:r>
-        <w:instrText xml:space="preserve"> PAGEREF _Toc515361715 \h </w:instrText>
+        <w:instrText xml:space="preserve"> PAGEREF _Toc501345102 \h </w:instrText>
       </w:r>
       <w:r>
         <w:fldChar w:fldCharType="separate"/>
@@ -1585,7 +1517,7 @@
         <w:fldChar w:fldCharType="begin"/>
       </w:r>
       <w:r>
-        <w:instrText xml:space="preserve"> PAGEREF _Toc515361716 \h </w:instrText>
+        <w:instrText xml:space="preserve"> PAGEREF _Toc501345103 \h </w:instrText>
       </w:r>
       <w:r>
         <w:fldChar w:fldCharType="separate"/>
@@ -1618,7 +1550,7 @@
         <w:fldChar w:fldCharType="begin"/>
       </w:r>
       <w:r>
-        <w:instrText xml:space="preserve"> PAGEREF _Toc515361717 \h </w:instrText>
+        <w:instrText xml:space="preserve"> PAGEREF _Toc501345104 \h </w:instrText>
       </w:r>
       <w:r>
         <w:fldChar w:fldCharType="separate"/>
@@ -1651,7 +1583,7 @@
         <w:fldChar w:fldCharType="begin"/>
       </w:r>
       <w:r>
-        <w:instrText xml:space="preserve"> PAGEREF _Toc515361718 \h </w:instrText>
+        <w:instrText xml:space="preserve"> PAGEREF _Toc501345105 \h </w:instrText>
       </w:r>
       <w:r>
         <w:fldChar w:fldCharType="separate"/>
@@ -1684,7 +1616,7 @@
         <w:fldChar w:fldCharType="begin"/>
       </w:r>
       <w:r>
-        <w:instrText xml:space="preserve"> PAGEREF _Toc515361719 \h </w:instrText>
+        <w:instrText xml:space="preserve"> PAGEREF _Toc501345106 \h </w:instrText>
       </w:r>
       <w:r>
         <w:fldChar w:fldCharType="separate"/>
@@ -1717,7 +1649,7 @@
         <w:fldChar w:fldCharType="begin"/>
       </w:r>
       <w:r>
-        <w:instrText xml:space="preserve"> PAGEREF _Toc515361720 \h </w:instrText>
+        <w:instrText xml:space="preserve"> PAGEREF _Toc501345107 \h </w:instrText>
       </w:r>
       <w:r>
         <w:fldChar w:fldCharType="separate"/>
@@ -1750,7 +1682,7 @@
         <w:fldChar w:fldCharType="begin"/>
       </w:r>
       <w:r>
-        <w:instrText xml:space="preserve"> PAGEREF _Toc515361721 \h </w:instrText>
+        <w:instrText xml:space="preserve"> PAGEREF _Toc501345108 \h </w:instrText>
       </w:r>
       <w:r>
         <w:fldChar w:fldCharType="separate"/>
@@ -1783,7 +1715,7 @@
         <w:fldChar w:fldCharType="begin"/>
       </w:r>
       <w:r>
-        <w:instrText xml:space="preserve"> PAGEREF _Toc515361722 \h </w:instrText>
+        <w:instrText xml:space="preserve"> PAGEREF _Toc501345109 \h </w:instrText>
       </w:r>
       <w:r>
         <w:fldChar w:fldCharType="separate"/>
@@ -1816,7 +1748,7 @@
         <w:fldChar w:fldCharType="begin"/>
       </w:r>
       <w:r>
-        <w:instrText xml:space="preserve"> PAGEREF _Toc515361723 \h </w:instrText>
+        <w:instrText xml:space="preserve"> PAGEREF _Toc501345110 \h </w:instrText>
       </w:r>
       <w:r>
         <w:fldChar w:fldCharType="separate"/>
@@ -1849,7 +1781,7 @@
         <w:fldChar w:fldCharType="begin"/>
       </w:r>
       <w:r>
-        <w:instrText xml:space="preserve"> PAGEREF _Toc515361724 \h </w:instrText>
+        <w:instrText xml:space="preserve"> PAGEREF _Toc501345111 \h </w:instrText>
       </w:r>
       <w:r>
         <w:fldChar w:fldCharType="separate"/>
@@ -1882,7 +1814,7 @@
         <w:fldChar w:fldCharType="begin"/>
       </w:r>
       <w:r>
-        <w:instrText xml:space="preserve"> PAGEREF _Toc515361725 \h </w:instrText>
+        <w:instrText xml:space="preserve"> PAGEREF _Toc501345112 \h </w:instrText>
       </w:r>
       <w:r>
         <w:fldChar w:fldCharType="separate"/>
@@ -1915,7 +1847,7 @@
         <w:fldChar w:fldCharType="begin"/>
       </w:r>
       <w:r>
-        <w:instrText xml:space="preserve"> PAGEREF _Toc515361726 \h </w:instrText>
+        <w:instrText xml:space="preserve"> PAGEREF _Toc501345113 \h </w:instrText>
       </w:r>
       <w:r>
         <w:fldChar w:fldCharType="separate"/>
@@ -1959,7 +1891,7 @@
         <w:fldChar w:fldCharType="begin"/>
       </w:r>
       <w:r>
-        <w:instrText xml:space="preserve"> PAGEREF _Toc515361727 \h </w:instrText>
+        <w:instrText xml:space="preserve"> PAGEREF _Toc501345114 \h </w:instrText>
       </w:r>
       <w:r>
         <w:fldChar w:fldCharType="separate"/>
@@ -1992,7 +1924,7 @@
         <w:fldChar w:fldCharType="begin"/>
       </w:r>
       <w:r>
-        <w:instrText xml:space="preserve"> PAGEREF _Toc515361728 \h </w:instrText>
+        <w:instrText xml:space="preserve"> PAGEREF _Toc501345115 \h </w:instrText>
       </w:r>
       <w:r>
         <w:fldChar w:fldCharType="separate"/>
@@ -2025,7 +1957,7 @@
         <w:fldChar w:fldCharType="begin"/>
       </w:r>
       <w:r>
-        <w:instrText xml:space="preserve"> PAGEREF _Toc515361729 \h </w:instrText>
+        <w:instrText xml:space="preserve"> PAGEREF _Toc501345116 \h </w:instrText>
       </w:r>
       <w:r>
         <w:fldChar w:fldCharType="separate"/>
@@ -2058,7 +1990,7 @@
         <w:fldChar w:fldCharType="begin"/>
       </w:r>
       <w:r>
-        <w:instrText xml:space="preserve"> PAGEREF _Toc515361730 \h </w:instrText>
+        <w:instrText xml:space="preserve"> PAGEREF _Toc501345117 \h </w:instrText>
       </w:r>
       <w:r>
         <w:fldChar w:fldCharType="separate"/>
@@ -2091,7 +2023,7 @@
         <w:fldChar w:fldCharType="begin"/>
       </w:r>
       <w:r>
-        <w:instrText xml:space="preserve"> PAGEREF _Toc515361731 \h </w:instrText>
+        <w:instrText xml:space="preserve"> PAGEREF _Toc501345118 \h </w:instrText>
       </w:r>
       <w:r>
         <w:fldChar w:fldCharType="separate"/>
@@ -2135,7 +2067,7 @@
         <w:fldChar w:fldCharType="begin"/>
       </w:r>
       <w:r>
-        <w:instrText xml:space="preserve"> PAGEREF _Toc515361732 \h </w:instrText>
+        <w:instrText xml:space="preserve"> PAGEREF _Toc501345119 \h </w:instrText>
       </w:r>
       <w:r>
         <w:fldChar w:fldCharType="separate"/>
@@ -2168,7 +2100,7 @@
         <w:fldChar w:fldCharType="begin"/>
       </w:r>
       <w:r>
-        <w:instrText xml:space="preserve"> PAGEREF _Toc515361733 \h </w:instrText>
+        <w:instrText xml:space="preserve"> PAGEREF _Toc501345120 \h </w:instrText>
       </w:r>
       <w:r>
         <w:fldChar w:fldCharType="separate"/>
@@ -2201,7 +2133,7 @@
         <w:fldChar w:fldCharType="begin"/>
       </w:r>
       <w:r>
-        <w:instrText xml:space="preserve"> PAGEREF _Toc515361734 \h </w:instrText>
+        <w:instrText xml:space="preserve"> PAGEREF _Toc501345121 \h </w:instrText>
       </w:r>
       <w:r>
         <w:fldChar w:fldCharType="separate"/>
@@ -2234,7 +2166,7 @@
         <w:fldChar w:fldCharType="begin"/>
       </w:r>
       <w:r>
-        <w:instrText xml:space="preserve"> PAGEREF _Toc515361735 \h </w:instrText>
+        <w:instrText xml:space="preserve"> PAGEREF _Toc501345122 \h </w:instrText>
       </w:r>
       <w:r>
         <w:fldChar w:fldCharType="separate"/>
@@ -2267,7 +2199,7 @@
         <w:fldChar w:fldCharType="begin"/>
       </w:r>
       <w:r>
-        <w:instrText xml:space="preserve"> PAGEREF _Toc515361736 \h </w:instrText>
+        <w:instrText xml:space="preserve"> PAGEREF _Toc501345123 \h </w:instrText>
       </w:r>
       <w:r>
         <w:fldChar w:fldCharType="separate"/>
@@ -2311,7 +2243,7 @@
         <w:fldChar w:fldCharType="begin"/>
       </w:r>
       <w:r>
-        <w:instrText xml:space="preserve"> PAGEREF _Toc515361737 \h </w:instrText>
+        <w:instrText xml:space="preserve"> PAGEREF _Toc501345124 \h </w:instrText>
       </w:r>
       <w:r>
         <w:fldChar w:fldCharType="separate"/>
@@ -2344,7 +2276,7 @@
         <w:fldChar w:fldCharType="begin"/>
       </w:r>
       <w:r>
-        <w:instrText xml:space="preserve"> PAGEREF _Toc515361738 \h </w:instrText>
+        <w:instrText xml:space="preserve"> PAGEREF _Toc501345125 \h </w:instrText>
       </w:r>
       <w:r>
         <w:fldChar w:fldCharType="separate"/>
@@ -2377,7 +2309,7 @@
         <w:fldChar w:fldCharType="begin"/>
       </w:r>
       <w:r>
-        <w:instrText xml:space="preserve"> PAGEREF _Toc515361739 \h </w:instrText>
+        <w:instrText xml:space="preserve"> PAGEREF _Toc501345126 \h </w:instrText>
       </w:r>
       <w:r>
         <w:fldChar w:fldCharType="separate"/>
@@ -2410,7 +2342,7 @@
         <w:fldChar w:fldCharType="begin"/>
       </w:r>
       <w:r>
-        <w:instrText xml:space="preserve"> PAGEREF _Toc515361740 \h </w:instrText>
+        <w:instrText xml:space="preserve"> PAGEREF _Toc501345127 \h </w:instrText>
       </w:r>
       <w:r>
         <w:fldChar w:fldCharType="separate"/>
@@ -2454,7 +2386,7 @@
         <w:fldChar w:fldCharType="begin"/>
       </w:r>
       <w:r>
-        <w:instrText xml:space="preserve"> PAGEREF _Toc515361741 \h </w:instrText>
+        <w:instrText xml:space="preserve"> PAGEREF _Toc501345128 \h </w:instrText>
       </w:r>
       <w:r>
         <w:fldChar w:fldCharType="separate"/>
@@ -2487,7 +2419,7 @@
         <w:fldChar w:fldCharType="begin"/>
       </w:r>
       <w:r>
-        <w:instrText xml:space="preserve"> PAGEREF _Toc515361742 \h </w:instrText>
+        <w:instrText xml:space="preserve"> PAGEREF _Toc501345129 \h </w:instrText>
       </w:r>
       <w:r>
         <w:fldChar w:fldCharType="separate"/>
@@ -2521,7 +2453,7 @@
         <w:fldChar w:fldCharType="begin"/>
       </w:r>
       <w:r>
-        <w:instrText xml:space="preserve"> PAGEREF _Toc515361743 \h </w:instrText>
+        <w:instrText xml:space="preserve"> PAGEREF _Toc501345130 \h </w:instrText>
       </w:r>
       <w:r>
         <w:fldChar w:fldCharType="separate"/>
@@ -2551,7 +2483,7 @@
       <w:pPr>
         <w:pStyle w:val="Heading1Numbered"/>
       </w:pPr>
-      <w:bookmarkStart w:id="2" w:name="_Toc515361705"/>
+      <w:bookmarkStart w:id="2" w:name="_Toc501345092"/>
       <w:r>
         <w:lastRenderedPageBreak/>
         <w:t>Introduction</w:t>
@@ -2567,7 +2499,7 @@
       </w:pPr>
       <w:bookmarkStart w:id="3" w:name="_Toc404006680"/>
       <w:bookmarkStart w:id="4" w:name="_Toc430705424"/>
-      <w:bookmarkStart w:id="5" w:name="_Toc515361706"/>
+      <w:bookmarkStart w:id="5" w:name="_Toc501345093"/>
       <w:r>
         <w:rPr>
           <w:color w:val="1F497D"/>
@@ -2634,7 +2566,65 @@
         <w:rPr>
           <w:rFonts w:cs="Arial"/>
         </w:rPr>
-        <w:t>make it easier to utilize the PDTool Regression Module testing capability by generating the necessary PDTool plans and module files when performing a migration from Data Virtualization (DV) 6.x to Data Virtualization (DV) 7.x.</w:t>
+        <w:t xml:space="preserve">make it easier to utilize the </w:t>
+      </w:r>
+      <w:proofErr w:type="spellStart"/>
+      <w:r>
+        <w:rPr>
+          <w:rFonts w:cs="Arial"/>
+        </w:rPr>
+        <w:t>PDTool</w:t>
+      </w:r>
+      <w:proofErr w:type="spellEnd"/>
+      <w:r>
+        <w:rPr>
+          <w:rFonts w:cs="Arial"/>
+        </w:rPr>
+        <w:t xml:space="preserve"> Regression Module testing capability by generating the necessary </w:t>
+      </w:r>
+      <w:proofErr w:type="spellStart"/>
+      <w:r>
+        <w:rPr>
+          <w:rFonts w:cs="Arial"/>
+        </w:rPr>
+        <w:t>PDTool</w:t>
+      </w:r>
+      <w:proofErr w:type="spellEnd"/>
+      <w:r>
+        <w:rPr>
+          <w:rFonts w:cs="Arial"/>
+        </w:rPr>
+        <w:t xml:space="preserve"> plans and module files when performing a migration from </w:t>
+      </w:r>
+      <w:r>
+        <w:rPr>
+          <w:rFonts w:cs="Arial"/>
+        </w:rPr>
+        <w:t xml:space="preserve">Data Virtualization (DV) </w:t>
+      </w:r>
+      <w:r>
+        <w:rPr>
+          <w:rFonts w:cs="Arial"/>
+        </w:rPr>
+        <w:t xml:space="preserve">6.x to </w:t>
+      </w:r>
+      <w:r>
+        <w:rPr>
+          <w:rFonts w:cs="Arial"/>
+        </w:rPr>
+        <w:t>Data Virtualization (DV)</w:t>
+      </w:r>
+      <w:r>
+        <w:rPr>
+          <w:rFonts w:cs="Arial"/>
+        </w:rPr>
+        <w:t xml:space="preserve"> 7.x</w:t>
+      </w:r>
+      <w:r>
+        <w:rPr>
+          <w:rFonts w:cs="Arial"/>
+        </w:rPr>
+        <w:t>.</w:t>
       </w:r>
     </w:p>
     <w:p>
@@ -2647,7 +2637,7 @@
       <w:bookmarkStart w:id="7" w:name="_Toc354014335"/>
       <w:bookmarkStart w:id="8" w:name="_Toc404006681"/>
       <w:bookmarkStart w:id="9" w:name="_Toc430705425"/>
-      <w:bookmarkStart w:id="10" w:name="_Toc515361707"/>
+      <w:bookmarkStart w:id="10" w:name="_Toc501345094"/>
       <w:r>
         <w:rPr>
           <w:color w:val="1F497D"/>
@@ -2781,7 +2771,7 @@
         </w:rPr>
       </w:pPr>
       <w:bookmarkStart w:id="11" w:name="_Toc425263587"/>
-      <w:bookmarkStart w:id="12" w:name="_Toc515361708"/>
+      <w:bookmarkStart w:id="12" w:name="_Toc501345095"/>
       <w:r>
         <w:rPr>
           <w:color w:val="1F497D"/>
@@ -2815,7 +2805,7 @@
           <w:color w:val="1F497D"/>
         </w:rPr>
       </w:pPr>
-      <w:bookmarkStart w:id="13" w:name="_Toc515361709"/>
+      <w:bookmarkStart w:id="13" w:name="_Toc501345096"/>
       <w:r>
         <w:rPr>
           <w:color w:val="1F497D"/>
@@ -2932,7 +2922,7 @@
       <w:pPr>
         <w:pStyle w:val="Heading1Numbered"/>
       </w:pPr>
-      <w:bookmarkStart w:id="14" w:name="_Toc515361710"/>
+      <w:bookmarkStart w:id="14" w:name="_Toc501345097"/>
       <w:r>
         <w:lastRenderedPageBreak/>
         <w:t>PDTool Migration Automated Test Framework</w:t>
@@ -2947,7 +2937,7 @@
         </w:rPr>
       </w:pPr>
       <w:bookmarkStart w:id="15" w:name="_Toc425263589"/>
-      <w:bookmarkStart w:id="16" w:name="_Toc515361711"/>
+      <w:bookmarkStart w:id="16" w:name="_Toc501345098"/>
       <w:r>
         <w:rPr>
           <w:color w:val="1F497D"/>
@@ -2973,7 +2963,91 @@
           <w:rFonts w:ascii="Arial" w:hAnsi="Arial" w:cs="Arial"/>
           <w:sz w:val="22"/>
         </w:rPr>
-        <w:t xml:space="preserve">Migration testing is the act of testing the same set of views on one DV instance with that of another DV instance to ensure that the migration of those resources performs the same on the new version of DV.  In this case the framework is setup to test DV 6.2 and DV 7.0.  </w:t>
+        <w:t xml:space="preserve">Migration testing is the act of testing the same set of views on one </w:t>
+      </w:r>
+      <w:r>
+        <w:rPr>
+          <w:rFonts w:ascii="Arial" w:hAnsi="Arial" w:cs="Arial"/>
+          <w:sz w:val="22"/>
+        </w:rPr>
+        <w:t>DV</w:t>
+      </w:r>
+      <w:r>
+        <w:rPr>
+          <w:rFonts w:ascii="Arial" w:hAnsi="Arial" w:cs="Arial"/>
+          <w:sz w:val="22"/>
+        </w:rPr>
+        <w:t xml:space="preserve"> instance with that of another </w:t>
+      </w:r>
+      <w:r>
+        <w:rPr>
+          <w:rFonts w:ascii="Arial" w:hAnsi="Arial" w:cs="Arial"/>
+          <w:sz w:val="22"/>
+        </w:rPr>
+        <w:t>DV</w:t>
+      </w:r>
+      <w:r>
+        <w:rPr>
+          <w:rFonts w:ascii="Arial" w:hAnsi="Arial" w:cs="Arial"/>
+          <w:sz w:val="22"/>
+        </w:rPr>
+        <w:t xml:space="preserve"> instance </w:t>
+      </w:r>
+      <w:r>
+        <w:rPr>
+          <w:rFonts w:ascii="Arial" w:hAnsi="Arial" w:cs="Arial"/>
+          <w:sz w:val="22"/>
+        </w:rPr>
+        <w:t>to ensure that</w:t>
+      </w:r>
+      <w:r>
+        <w:rPr>
+          <w:rFonts w:ascii="Arial" w:hAnsi="Arial" w:cs="Arial"/>
+          <w:sz w:val="22"/>
+        </w:rPr>
+        <w:t xml:space="preserve"> the migration of those resources performs the same on the new version of </w:t>
+      </w:r>
+      <w:r>
+        <w:rPr>
+          <w:rFonts w:ascii="Arial" w:hAnsi="Arial" w:cs="Arial"/>
+          <w:sz w:val="22"/>
+        </w:rPr>
+        <w:t>DV</w:t>
+      </w:r>
+      <w:r>
+        <w:rPr>
+          <w:rFonts w:ascii="Arial" w:hAnsi="Arial" w:cs="Arial"/>
+          <w:sz w:val="22"/>
+        </w:rPr>
+        <w:t xml:space="preserve">.  In this case the framework is setup to test </w:t>
+      </w:r>
+      <w:r>
+        <w:rPr>
+          <w:rFonts w:ascii="Arial" w:hAnsi="Arial" w:cs="Arial"/>
+          <w:sz w:val="22"/>
+        </w:rPr>
+        <w:t>DV</w:t>
+      </w:r>
+      <w:r>
+        <w:rPr>
+          <w:rFonts w:ascii="Arial" w:hAnsi="Arial" w:cs="Arial"/>
+          <w:sz w:val="22"/>
+        </w:rPr>
+        <w:t xml:space="preserve"> 6.2 and </w:t>
+      </w:r>
+      <w:r>
+        <w:rPr>
+          <w:rFonts w:ascii="Arial" w:hAnsi="Arial" w:cs="Arial"/>
+          <w:sz w:val="22"/>
+        </w:rPr>
+        <w:t>DV</w:t>
+      </w:r>
+      <w:r>
+        <w:rPr>
+          <w:rFonts w:ascii="Arial" w:hAnsi="Arial" w:cs="Arial"/>
+          <w:sz w:val="22"/>
+        </w:rPr>
+        <w:t xml:space="preserve"> 7.0.  </w:t>
       </w:r>
     </w:p>
     <w:p>
@@ -3006,8 +3080,57 @@
           <w:rFonts w:ascii="Arial" w:hAnsi="Arial" w:cs="Arial"/>
           <w:sz w:val="22"/>
         </w:rPr>
-        <w:t xml:space="preserve"> 6.2 and 7.0 published resources including Views, Procedures and Web Services.  This framework is based on the PDTool Deployment and Regression Testing tool.   Documentation for the PDTool can be found within the PDTool installation “docs” directory and the file “</w:t>
-      </w:r>
+        <w:t xml:space="preserve"> 6.2 and 7.0 published resources including Views, Procedures and Web Services.  This framework is based on the </w:t>
+      </w:r>
+      <w:proofErr w:type="spellStart"/>
+      <w:r>
+        <w:rPr>
+          <w:rFonts w:ascii="Arial" w:hAnsi="Arial" w:cs="Arial"/>
+          <w:sz w:val="22"/>
+        </w:rPr>
+        <w:t>PDTool</w:t>
+      </w:r>
+      <w:proofErr w:type="spellEnd"/>
+      <w:r>
+        <w:rPr>
+          <w:rFonts w:ascii="Arial" w:hAnsi="Arial" w:cs="Arial"/>
+          <w:sz w:val="22"/>
+        </w:rPr>
+        <w:t xml:space="preserve"> Deployment and Regression Testing tool.   Documentation for the </w:t>
+      </w:r>
+      <w:proofErr w:type="spellStart"/>
+      <w:r>
+        <w:rPr>
+          <w:rFonts w:ascii="Arial" w:hAnsi="Arial" w:cs="Arial"/>
+          <w:sz w:val="22"/>
+        </w:rPr>
+        <w:t>PDTool</w:t>
+      </w:r>
+      <w:proofErr w:type="spellEnd"/>
+      <w:r>
+        <w:rPr>
+          <w:rFonts w:ascii="Arial" w:hAnsi="Arial" w:cs="Arial"/>
+          <w:sz w:val="22"/>
+        </w:rPr>
+        <w:t xml:space="preserve"> can be found within the </w:t>
+      </w:r>
+      <w:proofErr w:type="spellStart"/>
+      <w:r>
+        <w:rPr>
+          <w:rFonts w:ascii="Arial" w:hAnsi="Arial" w:cs="Arial"/>
+          <w:sz w:val="22"/>
+        </w:rPr>
+        <w:t>PDTool</w:t>
+      </w:r>
+      <w:proofErr w:type="spellEnd"/>
+      <w:r>
+        <w:rPr>
+          <w:rFonts w:ascii="Arial" w:hAnsi="Arial" w:cs="Arial"/>
+          <w:sz w:val="22"/>
+        </w:rPr>
+        <w:t xml:space="preserve"> installation “docs” directory and the file “</w:t>
+      </w:r>
+      <w:proofErr w:type="spellStart"/>
       <w:r>
         <w:rPr>
           <w:rFonts w:ascii="Arial" w:hAnsi="Arial" w:cs="Arial"/>
@@ -3020,7 +3143,15 @@
           <w:rFonts w:ascii="Arial" w:hAnsi="Arial" w:cs="Arial"/>
           <w:sz w:val="22"/>
         </w:rPr>
-        <w:t>Tool Module - Regression.pdf”.  There are several types of tests that can be performed with this framework including:</w:t>
+        <w:t>Tool</w:t>
+      </w:r>
+      <w:proofErr w:type="spellEnd"/>
+      <w:r>
+        <w:rPr>
+          <w:rFonts w:ascii="Arial" w:hAnsi="Arial" w:cs="Arial"/>
+          <w:sz w:val="22"/>
+        </w:rPr>
+        <w:t xml:space="preserve"> Module - Regression.pdf”.  There are several types of tests that can be performed with this framework including:</w:t>
       </w:r>
     </w:p>
     <w:p>
@@ -3036,7 +3167,7 @@
         </w:rPr>
       </w:pPr>
       <w:bookmarkStart w:id="17" w:name="_Toc425263590"/>
-      <w:bookmarkStart w:id="18" w:name="_Toc515361712"/>
+      <w:bookmarkStart w:id="18" w:name="_Toc501345099"/>
       <w:r>
         <w:rPr>
           <w:b w:val="0"/>
@@ -3077,7 +3208,67 @@
           <w:sz w:val="22"/>
           <w:szCs w:val="22"/>
         </w:rPr>
-        <w:t xml:space="preserve">This represents the current functionality which tests whether the published view, procedure or web service is functional or not. All that is necessary for this test is to execute a SELECT COUNT(1) cnt FROM &lt;view&gt; or SELECT COUNT(*) cnt FROM &lt;procedure&gt; to prove that the view or procedure is functional.  This type of test is also known as a “smoke” test. </w:t>
+        <w:t xml:space="preserve">This represents the current functionality which tests whether the published view, procedure or web service is functional or not. All that is necessary for this test is to execute a SELECT </w:t>
+      </w:r>
+      <w:proofErr w:type="gramStart"/>
+      <w:r>
+        <w:rPr>
+          <w:rFonts w:ascii="Arial" w:hAnsi="Arial" w:cs="Arial"/>
+          <w:color w:val="000000"/>
+          <w:sz w:val="22"/>
+          <w:szCs w:val="22"/>
+        </w:rPr>
+        <w:t>COUNT(</w:t>
+      </w:r>
+      <w:proofErr w:type="gramEnd"/>
+      <w:r>
+        <w:rPr>
+          <w:rFonts w:ascii="Arial" w:hAnsi="Arial" w:cs="Arial"/>
+          <w:color w:val="000000"/>
+          <w:sz w:val="22"/>
+          <w:szCs w:val="22"/>
+        </w:rPr>
+        <w:t xml:space="preserve">1) </w:t>
+      </w:r>
+      <w:proofErr w:type="spellStart"/>
+      <w:r>
+        <w:rPr>
+          <w:rFonts w:ascii="Arial" w:hAnsi="Arial" w:cs="Arial"/>
+          <w:color w:val="000000"/>
+          <w:sz w:val="22"/>
+          <w:szCs w:val="22"/>
+        </w:rPr>
+        <w:t>cnt</w:t>
+      </w:r>
+      <w:proofErr w:type="spellEnd"/>
+      <w:r>
+        <w:rPr>
+          <w:rFonts w:ascii="Arial" w:hAnsi="Arial" w:cs="Arial"/>
+          <w:color w:val="000000"/>
+          <w:sz w:val="22"/>
+          <w:szCs w:val="22"/>
+        </w:rPr>
+        <w:t xml:space="preserve"> FROM &lt;view&gt; or SELECT COUNT(*) </w:t>
+      </w:r>
+      <w:proofErr w:type="spellStart"/>
+      <w:r>
+        <w:rPr>
+          <w:rFonts w:ascii="Arial" w:hAnsi="Arial" w:cs="Arial"/>
+          <w:color w:val="000000"/>
+          <w:sz w:val="22"/>
+          <w:szCs w:val="22"/>
+        </w:rPr>
+        <w:t>cnt</w:t>
+      </w:r>
+      <w:proofErr w:type="spellEnd"/>
+      <w:r>
+        <w:rPr>
+          <w:rFonts w:ascii="Arial" w:hAnsi="Arial" w:cs="Arial"/>
+          <w:color w:val="000000"/>
+          <w:sz w:val="22"/>
+          <w:szCs w:val="22"/>
+        </w:rPr>
+        <w:t xml:space="preserve"> FROM &lt;procedure&gt; to prove that the view or procedure is functional.  This type of test is also known as a “smoke” test. </w:t>
       </w:r>
       <w:r>
         <w:rPr>
@@ -3104,14 +3295,32 @@
       <w:bookmarkStart w:id="19" w:name="_Toc421512500"/>
       <w:bookmarkStart w:id="20" w:name="_Toc421512666"/>
       <w:bookmarkStart w:id="21" w:name="_Toc425263591"/>
-      <w:bookmarkStart w:id="22" w:name="_Toc515361713"/>
+      <w:bookmarkStart w:id="22" w:name="_Toc501345100"/>
       <w:r>
         <w:rPr>
           <w:b w:val="0"/>
           <w:color w:val="1F497D"/>
           <w:szCs w:val="22"/>
         </w:rPr>
-        <w:t>Migration or Regresion Test (Data set and Log Comparison):</w:t>
+        <w:t xml:space="preserve">Migration or </w:t>
+      </w:r>
+      <w:proofErr w:type="spellStart"/>
+      <w:r>
+        <w:rPr>
+          <w:b w:val="0"/>
+          <w:color w:val="1F497D"/>
+          <w:szCs w:val="22"/>
+        </w:rPr>
+        <w:t>Regresion</w:t>
+      </w:r>
+      <w:proofErr w:type="spellEnd"/>
+      <w:r>
+        <w:rPr>
+          <w:b w:val="0"/>
+          <w:color w:val="1F497D"/>
+          <w:szCs w:val="22"/>
+        </w:rPr>
+        <w:t xml:space="preserve"> Test (Data set and Log Comparison):</w:t>
       </w:r>
       <w:bookmarkEnd w:id="19"/>
       <w:bookmarkEnd w:id="20"/>
@@ -3193,7 +3402,7 @@
       <w:bookmarkStart w:id="23" w:name="_Toc421512501"/>
       <w:bookmarkStart w:id="24" w:name="_Toc421512667"/>
       <w:bookmarkStart w:id="25" w:name="_Toc425263592"/>
-      <w:bookmarkStart w:id="26" w:name="_Toc515361714"/>
+      <w:bookmarkStart w:id="26" w:name="_Toc501345101"/>
       <w:r>
         <w:rPr>
           <w:b w:val="0"/>
@@ -3236,7 +3445,7 @@
         </w:rPr>
       </w:pPr>
       <w:bookmarkStart w:id="27" w:name="_Toc425263593"/>
-      <w:bookmarkStart w:id="28" w:name="_Toc515361715"/>
+      <w:bookmarkStart w:id="28" w:name="_Toc501345102"/>
       <w:r>
         <w:rPr>
           <w:color w:val="1F497D"/>
@@ -3291,14 +3500,44 @@
           <w:rFonts w:ascii="Arial" w:hAnsi="Arial" w:cs="Arial"/>
           <w:sz w:val="22"/>
         </w:rPr>
-        <w:t xml:space="preserve"> folder structure.   This testing framework provides a wrapper around the PDTool capability.   It </w:t>
-      </w:r>
-      <w:r>
-        <w:rPr>
-          <w:rFonts w:ascii="Arial" w:hAnsi="Arial" w:cs="Arial"/>
-          <w:sz w:val="22"/>
-        </w:rPr>
-        <w:t xml:space="preserve">allows for an automation of a DV </w:t>
+        <w:t xml:space="preserve"> folder structure.   This testing framework provides a wrapper around the </w:t>
+      </w:r>
+      <w:proofErr w:type="spellStart"/>
+      <w:r>
+        <w:rPr>
+          <w:rFonts w:ascii="Arial" w:hAnsi="Arial" w:cs="Arial"/>
+          <w:sz w:val="22"/>
+        </w:rPr>
+        <w:t>PDTool</w:t>
+      </w:r>
+      <w:proofErr w:type="spellEnd"/>
+      <w:r>
+        <w:rPr>
+          <w:rFonts w:ascii="Arial" w:hAnsi="Arial" w:cs="Arial"/>
+          <w:sz w:val="22"/>
+        </w:rPr>
+        <w:t xml:space="preserve"> capability.   It </w:t>
+      </w:r>
+      <w:r>
+        <w:rPr>
+          <w:rFonts w:ascii="Arial" w:hAnsi="Arial" w:cs="Arial"/>
+          <w:sz w:val="22"/>
+        </w:rPr>
+        <w:t xml:space="preserve">allows for an automation of a </w:t>
+      </w:r>
+      <w:r>
+        <w:rPr>
+          <w:rFonts w:ascii="Arial" w:hAnsi="Arial" w:cs="Arial"/>
+          <w:sz w:val="22"/>
+        </w:rPr>
+        <w:t>DV</w:t>
+      </w:r>
+      <w:r>
+        <w:rPr>
+          <w:rFonts w:ascii="Arial" w:hAnsi="Arial" w:cs="Arial"/>
+          <w:sz w:val="22"/>
+        </w:rPr>
+        <w:t xml:space="preserve"> </w:t>
       </w:r>
       <w:r>
         <w:rPr>
@@ -3337,7 +3576,23 @@
           <w:rFonts w:ascii="Arial" w:hAnsi="Arial" w:cs="Arial"/>
           <w:sz w:val="22"/>
         </w:rPr>
-        <w:t xml:space="preserve">It provides a central place for documentation, logs, reports, output and PDTool scripts.  This is a cookie-cutter (repeatable) approach to testing.  As such there is a templates folder and a script that is used to </w:t>
+        <w:t xml:space="preserve">It provides a central place for documentation, logs, reports, output and </w:t>
+      </w:r>
+      <w:proofErr w:type="spellStart"/>
+      <w:r>
+        <w:rPr>
+          <w:rFonts w:ascii="Arial" w:hAnsi="Arial" w:cs="Arial"/>
+          <w:sz w:val="22"/>
+        </w:rPr>
+        <w:t>PDTool</w:t>
+      </w:r>
+      <w:proofErr w:type="spellEnd"/>
+      <w:r>
+        <w:rPr>
+          <w:rFonts w:ascii="Arial" w:hAnsi="Arial" w:cs="Arial"/>
+          <w:sz w:val="22"/>
+        </w:rPr>
+        <w:t xml:space="preserve"> scripts.  This is a cookie-cutter (repeatable) approach to testing.  As such there is a templates folder and a script that is used to </w:t>
       </w:r>
       <w:r>
         <w:rPr>
@@ -3359,7 +3614,23 @@
           <w:rFonts w:ascii="Arial" w:hAnsi="Arial" w:cs="Arial"/>
           <w:sz w:val="22"/>
         </w:rPr>
-        <w:t>he template scripts generate the “docs”, “modules”, and “plans” that PDTool uses.</w:t>
+        <w:t xml:space="preserve">he template scripts generate the “docs”, “modules”, and “plans” that </w:t>
+      </w:r>
+      <w:proofErr w:type="spellStart"/>
+      <w:r>
+        <w:rPr>
+          <w:rFonts w:ascii="Arial" w:hAnsi="Arial" w:cs="Arial"/>
+          <w:sz w:val="22"/>
+        </w:rPr>
+        <w:t>PDTool</w:t>
+      </w:r>
+      <w:proofErr w:type="spellEnd"/>
+      <w:r>
+        <w:rPr>
+          <w:rFonts w:ascii="Arial" w:hAnsi="Arial" w:cs="Arial"/>
+          <w:sz w:val="22"/>
+        </w:rPr>
+        <w:t xml:space="preserve"> uses.</w:t>
       </w:r>
       <w:r>
         <w:rPr>
@@ -3483,7 +3754,7 @@
               </wp:anchor>
             </w:drawing>
           </mc:Choice>
-          <mc:Fallback xmlns:mv="urn:schemas-microsoft-com:mac:vml" xmlns:mo="http://schemas.microsoft.com/office/mac/office/2008/main">
+          <mc:Fallback>
             <w:pict>
               <v:rect w14:anchorId="5797D528" id="Rectangle 27" o:spid="_x0000_s1026" style="position:absolute;margin-left:44.65pt;margin-top:33.35pt;width:92.7pt;height:144.65pt;z-index:251659264;visibility:visible;mso-wrap-style:square;mso-width-percent:0;mso-height-percent:0;mso-wrap-distance-left:9pt;mso-wrap-distance-top:0;mso-wrap-distance-right:9pt;mso-wrap-distance-bottom:0;mso-position-horizontal:absolute;mso-position-horizontal-relative:text;mso-position-vertical:absolute;mso-position-vertical-relative:text;mso-width-percent:0;mso-height-percent:0;mso-width-relative:page;mso-height-relative:page;v-text-anchor:top" o:gfxdata="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" filled="f" strokecolor="blue" strokeweight="2.25pt"/>
             </w:pict>
@@ -3589,23 +3860,23 @@
           <w:color w:val="1F497D"/>
         </w:rPr>
       </w:pPr>
-      <w:bookmarkStart w:id="29" w:name="_Toc421512505"/>
-      <w:bookmarkStart w:id="30" w:name="_Toc421512671"/>
-      <w:bookmarkStart w:id="31" w:name="_Toc425263594"/>
-      <w:bookmarkStart w:id="32" w:name="_Toc421193830"/>
-      <w:bookmarkStart w:id="33" w:name="_Toc515361716"/>
+      <w:bookmarkStart w:id="29" w:name="_Toc421193830"/>
+      <w:bookmarkStart w:id="30" w:name="_Toc421512505"/>
+      <w:bookmarkStart w:id="31" w:name="_Toc421512671"/>
+      <w:bookmarkStart w:id="32" w:name="_Toc425263594"/>
+      <w:bookmarkStart w:id="33" w:name="_Toc501345103"/>
       <w:r>
         <w:rPr>
           <w:color w:val="1F497D"/>
         </w:rPr>
         <w:t>The Scripts</w:t>
       </w:r>
-      <w:bookmarkEnd w:id="29"/>
       <w:bookmarkEnd w:id="30"/>
       <w:bookmarkEnd w:id="31"/>
+      <w:bookmarkEnd w:id="32"/>
       <w:bookmarkEnd w:id="33"/>
     </w:p>
-    <w:bookmarkEnd w:id="32"/>
+    <w:bookmarkEnd w:id="29"/>
     <w:p>
       <w:pPr>
         <w:pStyle w:val="BodyCopyGray911"/>
@@ -3771,7 +4042,7 @@
       <w:bookmarkStart w:id="34" w:name="_Toc421512506"/>
       <w:bookmarkStart w:id="35" w:name="_Toc421512672"/>
       <w:bookmarkStart w:id="36" w:name="_Toc425263595"/>
-      <w:bookmarkStart w:id="37" w:name="_Toc515361717"/>
+      <w:bookmarkStart w:id="37" w:name="_Toc501345104"/>
       <w:r>
         <w:rPr>
           <w:color w:val="1F497D"/>
@@ -3822,7 +4093,25 @@
           <w:szCs w:val="22"/>
           <w:u w:val="single"/>
         </w:rPr>
-        <w:t>Testing DV Published Resources:</w:t>
+        <w:t xml:space="preserve">Testing </w:t>
+      </w:r>
+      <w:r>
+        <w:rPr>
+          <w:rFonts w:ascii="Arial" w:hAnsi="Arial" w:cs="Arial"/>
+          <w:sz w:val="22"/>
+          <w:szCs w:val="22"/>
+          <w:u w:val="single"/>
+        </w:rPr>
+        <w:t>DV</w:t>
+      </w:r>
+      <w:r>
+        <w:rPr>
+          <w:rFonts w:ascii="Arial" w:hAnsi="Arial" w:cs="Arial"/>
+          <w:sz w:val="22"/>
+          <w:szCs w:val="22"/>
+          <w:u w:val="single"/>
+        </w:rPr>
+        <w:t xml:space="preserve"> Published Resources:</w:t>
       </w:r>
     </w:p>
     <w:p>
@@ -3864,7 +4153,37 @@
           <w:sz w:val="22"/>
           <w:szCs w:val="22"/>
         </w:rPr>
-        <w:t>For DV 6.2, PDTool 6.2 is required to be installed.</w:t>
+        <w:t xml:space="preserve">For </w:t>
+      </w:r>
+      <w:r>
+        <w:rPr>
+          <w:sz w:val="22"/>
+          <w:szCs w:val="22"/>
+        </w:rPr>
+        <w:t>DV</w:t>
+      </w:r>
+      <w:r>
+        <w:rPr>
+          <w:sz w:val="22"/>
+          <w:szCs w:val="22"/>
+        </w:rPr>
+        <w:t xml:space="preserve"> 6.2, </w:t>
+      </w:r>
+      <w:proofErr w:type="spellStart"/>
+      <w:r>
+        <w:rPr>
+          <w:sz w:val="22"/>
+          <w:szCs w:val="22"/>
+        </w:rPr>
+        <w:t>PDTool</w:t>
+      </w:r>
+      <w:proofErr w:type="spellEnd"/>
+      <w:r>
+        <w:rPr>
+          <w:sz w:val="22"/>
+          <w:szCs w:val="22"/>
+        </w:rPr>
+        <w:t xml:space="preserve"> 6.2 is required to be installed.</w:t>
       </w:r>
     </w:p>
     <w:p>
@@ -3887,7 +4206,37 @@
           <w:sz w:val="22"/>
           <w:szCs w:val="22"/>
         </w:rPr>
-        <w:t>For DV 7.0, PDTool 7.0.0 is required to be installed.</w:t>
+        <w:t xml:space="preserve">For </w:t>
+      </w:r>
+      <w:r>
+        <w:rPr>
+          <w:sz w:val="22"/>
+          <w:szCs w:val="22"/>
+        </w:rPr>
+        <w:t>DV</w:t>
+      </w:r>
+      <w:r>
+        <w:rPr>
+          <w:sz w:val="22"/>
+          <w:szCs w:val="22"/>
+        </w:rPr>
+        <w:t xml:space="preserve"> 7.0, </w:t>
+      </w:r>
+      <w:proofErr w:type="spellStart"/>
+      <w:r>
+        <w:rPr>
+          <w:sz w:val="22"/>
+          <w:szCs w:val="22"/>
+        </w:rPr>
+        <w:t>PDTool</w:t>
+      </w:r>
+      <w:proofErr w:type="spellEnd"/>
+      <w:r>
+        <w:rPr>
+          <w:sz w:val="22"/>
+          <w:szCs w:val="22"/>
+        </w:rPr>
+        <w:t xml:space="preserve"> 7.0.0 is required to be installed.</w:t>
       </w:r>
     </w:p>
     <w:p>
@@ -3953,7 +4302,23 @@
             <w:sz w:val="22"/>
             <w:szCs w:val="22"/>
           </w:rPr>
-          <w:t>Planning</w:t>
+          <w:t>Pl</w:t>
+        </w:r>
+        <w:r>
+          <w:rPr>
+            <w:rStyle w:val="Hyperlink"/>
+            <w:sz w:val="22"/>
+            <w:szCs w:val="22"/>
+          </w:rPr>
+          <w:t>a</w:t>
+        </w:r>
+        <w:r>
+          <w:rPr>
+            <w:rStyle w:val="Hyperlink"/>
+            <w:sz w:val="22"/>
+            <w:szCs w:val="22"/>
+          </w:rPr>
+          <w:t>nning</w:t>
         </w:r>
       </w:hyperlink>
     </w:p>
@@ -4053,7 +4418,23 @@
             <w:sz w:val="22"/>
             <w:szCs w:val="22"/>
           </w:rPr>
-          <w:t>Sample Installation</w:t>
+          <w:t>Sam</w:t>
+        </w:r>
+        <w:r>
+          <w:rPr>
+            <w:rStyle w:val="Hyperlink"/>
+            <w:sz w:val="22"/>
+            <w:szCs w:val="22"/>
+          </w:rPr>
+          <w:t>p</w:t>
+        </w:r>
+        <w:r>
+          <w:rPr>
+            <w:rStyle w:val="Hyperlink"/>
+            <w:sz w:val="22"/>
+            <w:szCs w:val="22"/>
+          </w:rPr>
+          <w:t>le Installation</w:t>
         </w:r>
       </w:hyperlink>
     </w:p>
@@ -4095,7 +4476,39 @@
           <w:sz w:val="22"/>
           <w:szCs w:val="22"/>
         </w:rPr>
-        <w:t>Determine the name to give to the set of published views that you want to test.  Typically this is known as the “Business Line / Business Area / Subject Area”.  The scripts will be based on this nomenclature.  The name is required to be unique across all other names in use because it is used to generate the scrits.</w:t>
+        <w:t xml:space="preserve">Determine the name to give to the set of published views that you want to test.  </w:t>
+      </w:r>
+      <w:proofErr w:type="gramStart"/>
+      <w:r>
+        <w:rPr>
+          <w:sz w:val="22"/>
+          <w:szCs w:val="22"/>
+        </w:rPr>
+        <w:t>Typically</w:t>
+      </w:r>
+      <w:proofErr w:type="gramEnd"/>
+      <w:r>
+        <w:rPr>
+          <w:sz w:val="22"/>
+          <w:szCs w:val="22"/>
+        </w:rPr>
+        <w:t xml:space="preserve"> this is known as the “Business Line / Business Area / Subject Area”.  The scripts will be based on this nomenclature.  The name is required to be unique across all other names in use because it is used to generate the </w:t>
+      </w:r>
+      <w:proofErr w:type="spellStart"/>
+      <w:r>
+        <w:rPr>
+          <w:sz w:val="22"/>
+          <w:szCs w:val="22"/>
+        </w:rPr>
+        <w:t>scrits</w:t>
+      </w:r>
+      <w:proofErr w:type="spellEnd"/>
+      <w:r>
+        <w:rPr>
+          <w:sz w:val="22"/>
+          <w:szCs w:val="22"/>
+        </w:rPr>
+        <w:t>.</w:t>
       </w:r>
     </w:p>
     <w:p>
@@ -4134,7 +4547,23 @@
           <w:sz w:val="22"/>
           <w:szCs w:val="22"/>
         </w:rPr>
-        <w:t xml:space="preserve">” to generate the necessary PDTool plans and module files.  More information can be found in this section of this document: </w:t>
+        <w:t xml:space="preserve">” to generate the necessary </w:t>
+      </w:r>
+      <w:proofErr w:type="spellStart"/>
+      <w:r>
+        <w:rPr>
+          <w:sz w:val="22"/>
+          <w:szCs w:val="22"/>
+        </w:rPr>
+        <w:t>PDTool</w:t>
+      </w:r>
+      <w:proofErr w:type="spellEnd"/>
+      <w:r>
+        <w:rPr>
+          <w:sz w:val="22"/>
+          <w:szCs w:val="22"/>
+        </w:rPr>
+        <w:t xml:space="preserve"> plans and module files.  More information can be found in this section of this document: </w:t>
       </w:r>
       <w:hyperlink w:anchor="_Script_Framework_–_3" w:history="1">
         <w:r>
@@ -4209,7 +4638,21 @@
           <w:sz w:val="22"/>
           <w:szCs w:val="22"/>
         </w:rPr>
-        <w:t xml:space="preserve">Determine which DV environment “ENV” you are going to execute against such as: </w:t>
+        <w:t xml:space="preserve">Determine which </w:t>
+      </w:r>
+      <w:r>
+        <w:rPr>
+          <w:sz w:val="22"/>
+          <w:szCs w:val="22"/>
+        </w:rPr>
+        <w:t>DV</w:t>
+      </w:r>
+      <w:r>
+        <w:rPr>
+          <w:sz w:val="22"/>
+          <w:szCs w:val="22"/>
+        </w:rPr>
+        <w:t xml:space="preserve"> environment “ENV” you are going to execute against such as: </w:t>
       </w:r>
     </w:p>
     <w:p>
@@ -4255,7 +4698,21 @@
           <w:sz w:val="22"/>
           <w:szCs w:val="22"/>
         </w:rPr>
-        <w:t>These environments are defined by the DV Administrator.</w:t>
+        <w:t xml:space="preserve">These environments are defined by the </w:t>
+      </w:r>
+      <w:r>
+        <w:rPr>
+          <w:sz w:val="22"/>
+          <w:szCs w:val="22"/>
+        </w:rPr>
+        <w:t>DV</w:t>
+      </w:r>
+      <w:r>
+        <w:rPr>
+          <w:sz w:val="22"/>
+          <w:szCs w:val="22"/>
+        </w:rPr>
+        <w:t xml:space="preserve"> Administrator.</w:t>
       </w:r>
     </w:p>
     <w:p>
@@ -4497,7 +4954,23 @@
             <w:sz w:val="22"/>
             <w:szCs w:val="22"/>
           </w:rPr>
-          <w:t>Script Framework – “Test Type” Execution Scripts</w:t>
+          <w:t>Script Frame</w:t>
+        </w:r>
+        <w:r>
+          <w:rPr>
+            <w:rStyle w:val="Hyperlink"/>
+            <w:sz w:val="22"/>
+            <w:szCs w:val="22"/>
+          </w:rPr>
+          <w:t>w</w:t>
+        </w:r>
+        <w:r>
+          <w:rPr>
+            <w:rStyle w:val="Hyperlink"/>
+            <w:sz w:val="22"/>
+            <w:szCs w:val="22"/>
+          </w:rPr>
+          <w:t>ork – “Test Type” Execution Scripts</w:t>
         </w:r>
       </w:hyperlink>
     </w:p>
@@ -4599,7 +5072,23 @@
           <w:sz w:val="22"/>
           <w:szCs w:val="22"/>
         </w:rPr>
-        <w:t>: Test 2: Execute Regression Test for UAT 6.2 and MyProject using TOP SQL queries and force the test output to go into the existing “626R1” release folder without renaming it.</w:t>
+        <w:t xml:space="preserve">: Test 2: Execute Regression Test for UAT 6.2 and </w:t>
+      </w:r>
+      <w:proofErr w:type="spellStart"/>
+      <w:r>
+        <w:rPr>
+          <w:sz w:val="22"/>
+          <w:szCs w:val="22"/>
+        </w:rPr>
+        <w:t>MyProject</w:t>
+      </w:r>
+      <w:proofErr w:type="spellEnd"/>
+      <w:r>
+        <w:rPr>
+          <w:sz w:val="22"/>
+          <w:szCs w:val="22"/>
+        </w:rPr>
+        <w:t xml:space="preserve"> using TOP SQL queries and force the test output to go into the existing “626R1” release folder without renaming it.</w:t>
       </w:r>
     </w:p>
     <w:p>
@@ -4665,7 +5154,27 @@
           <w:sz w:val="20"/>
           <w:szCs w:val="22"/>
         </w:rPr>
-        <w:t>Regression_exec.dp TOP false true</w:t>
+        <w:t>Regression_</w:t>
+      </w:r>
+      <w:proofErr w:type="gramStart"/>
+      <w:r>
+        <w:rPr>
+          <w:rFonts w:ascii="Arial" w:hAnsi="Arial" w:cs="Arial"/>
+          <w:color w:val="0070C0"/>
+          <w:sz w:val="20"/>
+          <w:szCs w:val="22"/>
+        </w:rPr>
+        <w:t>exec.dp</w:t>
+      </w:r>
+      <w:proofErr w:type="gramEnd"/>
+      <w:r>
+        <w:rPr>
+          <w:rFonts w:ascii="Arial" w:hAnsi="Arial" w:cs="Arial"/>
+          <w:color w:val="0070C0"/>
+          <w:sz w:val="20"/>
+          <w:szCs w:val="22"/>
+        </w:rPr>
+        <w:t xml:space="preserve"> TOP false true</w:t>
       </w:r>
     </w:p>
     <w:p>
@@ -4675,27 +5184,27 @@
           <w:color w:val="1F497D"/>
         </w:rPr>
       </w:pPr>
-      <w:bookmarkStart w:id="38" w:name="_Script_Framework_–"/>
-      <w:bookmarkStart w:id="39" w:name="_Planning"/>
-      <w:bookmarkStart w:id="40" w:name="_Toc421512507"/>
-      <w:bookmarkStart w:id="41" w:name="_Toc421512673"/>
-      <w:bookmarkStart w:id="42" w:name="_Toc425263596"/>
-      <w:bookmarkStart w:id="43" w:name="_Toc421193832"/>
-      <w:bookmarkStart w:id="44" w:name="_Toc515361718"/>
-      <w:bookmarkEnd w:id="38"/>
-      <w:bookmarkEnd w:id="39"/>
-      <w:r>
-        <w:rPr>
-          <w:color w:val="1F497D"/>
-        </w:rPr>
-        <w:t>Script Framework – Template Generation Scripts</w:t>
-      </w:r>
-      <w:bookmarkEnd w:id="40"/>
+      <w:bookmarkStart w:id="38" w:name="_Toc421193832"/>
+      <w:bookmarkStart w:id="39" w:name="_Toc421512507"/>
+      <w:bookmarkStart w:id="40" w:name="_Toc421512673"/>
+      <w:bookmarkStart w:id="41" w:name="_Script_Framework_–"/>
+      <w:bookmarkStart w:id="42" w:name="_Planning"/>
+      <w:bookmarkStart w:id="43" w:name="_Toc425263596"/>
+      <w:bookmarkStart w:id="44" w:name="_Toc501345105"/>
       <w:bookmarkEnd w:id="41"/>
       <w:bookmarkEnd w:id="42"/>
+      <w:r>
+        <w:rPr>
+          <w:color w:val="1F497D"/>
+        </w:rPr>
+        <w:t>Script Framework – Template Generation Scripts</w:t>
+      </w:r>
+      <w:bookmarkEnd w:id="39"/>
+      <w:bookmarkEnd w:id="40"/>
+      <w:bookmarkEnd w:id="43"/>
       <w:bookmarkEnd w:id="44"/>
     </w:p>
-    <w:bookmarkEnd w:id="43"/>
+    <w:bookmarkEnd w:id="38"/>
     <w:p>
       <w:pPr>
         <w:pStyle w:val="BodyCopyGray911"/>
@@ -4772,7 +5281,39 @@
           <w:sz w:val="22"/>
           <w:szCs w:val="22"/>
         </w:rPr>
-        <w:t xml:space="preserve"> plan template for doing regression testing.  The premise of this script is to prepare all of the necessary PDTool plans, modules and docs for a given Business Line / Business Area for all of the various PDTool Regression Module tests including: Smoke, Regression, Performance and Security.</w:t>
+        <w:t xml:space="preserve"> plan template for doing regression testing.  The premise of this script is to prepare all of the necessary </w:t>
+      </w:r>
+      <w:proofErr w:type="spellStart"/>
+      <w:r>
+        <w:rPr>
+          <w:sz w:val="22"/>
+          <w:szCs w:val="22"/>
+        </w:rPr>
+        <w:t>PDTool</w:t>
+      </w:r>
+      <w:proofErr w:type="spellEnd"/>
+      <w:r>
+        <w:rPr>
+          <w:sz w:val="22"/>
+          <w:szCs w:val="22"/>
+        </w:rPr>
+        <w:t xml:space="preserve"> plans, modules and docs for a given Business Line / Business Area for all of the various </w:t>
+      </w:r>
+      <w:proofErr w:type="spellStart"/>
+      <w:r>
+        <w:rPr>
+          <w:sz w:val="22"/>
+          <w:szCs w:val="22"/>
+        </w:rPr>
+        <w:t>PDTool</w:t>
+      </w:r>
+      <w:proofErr w:type="spellEnd"/>
+      <w:r>
+        <w:rPr>
+          <w:sz w:val="22"/>
+          <w:szCs w:val="22"/>
+        </w:rPr>
+        <w:t xml:space="preserve"> Regression Module tests including: Smoke, Regression, Performance and Security.</w:t>
       </w:r>
     </w:p>
     <w:p>
@@ -4793,7 +5334,23 @@
           <w:sz w:val="22"/>
           <w:szCs w:val="22"/>
         </w:rPr>
-        <w:t>copyPlanTemplates.bat [BusLineBusAreaSubjArea] [DATA_SOURCE_NAME] [RESOURCE_NAME] [false]</w:t>
+        <w:t>copyPlanTemplates.bat [</w:t>
+      </w:r>
+      <w:proofErr w:type="spellStart"/>
+      <w:r>
+        <w:rPr>
+          <w:sz w:val="22"/>
+          <w:szCs w:val="22"/>
+        </w:rPr>
+        <w:t>BusLineBusAreaSubjArea</w:t>
+      </w:r>
+      <w:proofErr w:type="spellEnd"/>
+      <w:r>
+        <w:rPr>
+          <w:sz w:val="22"/>
+          <w:szCs w:val="22"/>
+        </w:rPr>
+        <w:t>] [DATA_SOURCE_NAME] [RESOURCE_NAME] [false]</w:t>
       </w:r>
     </w:p>
     <w:p>
@@ -4810,12 +5367,37 @@
           <w:szCs w:val="22"/>
         </w:rPr>
       </w:pPr>
-      <w:r>
-        <w:rPr>
-          <w:sz w:val="22"/>
-          <w:szCs w:val="22"/>
-        </w:rPr>
-        <w:t xml:space="preserve">BusLineBusAreaSubjArea - The BusLineBusAreaSubjArea is the portion of the deployment plan file name that occurs prior to the mandatory test type descriptor.  </w:t>
+      <w:proofErr w:type="spellStart"/>
+      <w:r>
+        <w:rPr>
+          <w:sz w:val="22"/>
+          <w:szCs w:val="22"/>
+        </w:rPr>
+        <w:t>BusLineBusAreaSubjArea</w:t>
+      </w:r>
+      <w:proofErr w:type="spellEnd"/>
+      <w:r>
+        <w:rPr>
+          <w:sz w:val="22"/>
+          <w:szCs w:val="22"/>
+        </w:rPr>
+        <w:t xml:space="preserve"> - The </w:t>
+      </w:r>
+      <w:proofErr w:type="spellStart"/>
+      <w:r>
+        <w:rPr>
+          <w:sz w:val="22"/>
+          <w:szCs w:val="22"/>
+        </w:rPr>
+        <w:t>BusLineBusAreaSubjArea</w:t>
+      </w:r>
+      <w:proofErr w:type="spellEnd"/>
+      <w:r>
+        <w:rPr>
+          <w:sz w:val="22"/>
+          <w:szCs w:val="22"/>
+        </w:rPr>
+        <w:t xml:space="preserve"> is the portion of the deployment plan file name that occurs prior to the mandatory test type descriptor.  </w:t>
       </w:r>
     </w:p>
     <w:p>
@@ -4837,8 +5419,33 @@
           <w:sz w:val="22"/>
           <w:szCs w:val="22"/>
         </w:rPr>
-        <w:t>Affix any prefix or postfix desired to BusLineBusAreaSubjArea such as BusLineBusAreaSubjArea_postfix</w:t>
-      </w:r>
+        <w:t xml:space="preserve">Affix any prefix or postfix desired to </w:t>
+      </w:r>
+      <w:proofErr w:type="spellStart"/>
+      <w:r>
+        <w:rPr>
+          <w:sz w:val="22"/>
+          <w:szCs w:val="22"/>
+        </w:rPr>
+        <w:t>BusLineBusAreaSubjArea</w:t>
+      </w:r>
+      <w:proofErr w:type="spellEnd"/>
+      <w:r>
+        <w:rPr>
+          <w:sz w:val="22"/>
+          <w:szCs w:val="22"/>
+        </w:rPr>
+        <w:t xml:space="preserve"> such as </w:t>
+      </w:r>
+      <w:proofErr w:type="spellStart"/>
+      <w:r>
+        <w:rPr>
+          <w:sz w:val="22"/>
+          <w:szCs w:val="22"/>
+        </w:rPr>
+        <w:t>BusLineBusAreaSubjArea_postfix</w:t>
+      </w:r>
+      <w:proofErr w:type="spellEnd"/>
     </w:p>
     <w:p>
       <w:pPr>
@@ -4868,7 +5475,23 @@
           <w:sz w:val="22"/>
           <w:szCs w:val="22"/>
         </w:rPr>
-        <w:t>: _1Smoke_gen.dp, _2Regression_exec.dp, _2Regression_compare.dp, _3Performance_exec.dp, _3Performance_compare.dp</w:t>
+        <w:t>: _1Smoke_</w:t>
+      </w:r>
+      <w:proofErr w:type="gramStart"/>
+      <w:r>
+        <w:rPr>
+          <w:sz w:val="22"/>
+          <w:szCs w:val="22"/>
+        </w:rPr>
+        <w:t>gen.dp</w:t>
+      </w:r>
+      <w:proofErr w:type="gramEnd"/>
+      <w:r>
+        <w:rPr>
+          <w:sz w:val="22"/>
+          <w:szCs w:val="22"/>
+        </w:rPr>
+        <w:t>, _2Regression_exec.dp, _2Regression_compare.dp, _3Performance_exec.dp, _3Performance_compare.dp</w:t>
       </w:r>
     </w:p>
     <w:p>
@@ -4899,8 +5522,17 @@
           <w:sz w:val="22"/>
           <w:szCs w:val="22"/>
         </w:rPr>
-        <w:t>: prefix_MyProject1_MySubject_post_3Performance_exec.dp</w:t>
-      </w:r>
+        <w:t>: prefix_MyProject1_MySubject_post_3Performance_</w:t>
+      </w:r>
+      <w:proofErr w:type="gramStart"/>
+      <w:r>
+        <w:rPr>
+          <w:sz w:val="22"/>
+          <w:szCs w:val="22"/>
+        </w:rPr>
+        <w:t>exec.dp</w:t>
+      </w:r>
+      <w:proofErr w:type="gramEnd"/>
     </w:p>
     <w:p>
       <w:pPr>
@@ -4921,7 +5553,23 @@
           <w:sz w:val="22"/>
           <w:szCs w:val="22"/>
         </w:rPr>
-        <w:t>|___BusLineBusAreaSubjArea____|</w:t>
+        <w:t>|___</w:t>
+      </w:r>
+      <w:proofErr w:type="spellStart"/>
+      <w:r>
+        <w:rPr>
+          <w:sz w:val="22"/>
+          <w:szCs w:val="22"/>
+        </w:rPr>
+        <w:t>BusLineBusAreaSubjArea</w:t>
+      </w:r>
+      <w:proofErr w:type="spellEnd"/>
+      <w:r>
+        <w:rPr>
+          <w:sz w:val="22"/>
+          <w:szCs w:val="22"/>
+        </w:rPr>
+        <w:t>____|</w:t>
       </w:r>
     </w:p>
     <w:p>
@@ -4963,7 +5611,21 @@
           <w:sz w:val="22"/>
           <w:szCs w:val="22"/>
         </w:rPr>
-        <w:t>DATA_SOURCE_NAME - This is published DV data source to connect to for generating or executing queries.</w:t>
+        <w:t xml:space="preserve">DATA_SOURCE_NAME - This is published </w:t>
+      </w:r>
+      <w:r>
+        <w:rPr>
+          <w:sz w:val="22"/>
+          <w:szCs w:val="22"/>
+        </w:rPr>
+        <w:t>DV</w:t>
+      </w:r>
+      <w:r>
+        <w:rPr>
+          <w:sz w:val="22"/>
+          <w:szCs w:val="22"/>
+        </w:rPr>
+        <w:t xml:space="preserve"> data source to connect to for generating or executing queries.</w:t>
       </w:r>
     </w:p>
     <w:p>
@@ -4984,7 +5646,23 @@
           <w:sz w:val="22"/>
           <w:szCs w:val="22"/>
         </w:rPr>
-        <w:t>RESOURCE_NAME - This may be CATALOG.SCHEMA.* or it may just be CATALOG.*.  This is the filter based on Business Line and Business Area.</w:t>
+        <w:t xml:space="preserve">RESOURCE_NAME - This may be </w:t>
+      </w:r>
+      <w:proofErr w:type="gramStart"/>
+      <w:r>
+        <w:rPr>
+          <w:sz w:val="22"/>
+          <w:szCs w:val="22"/>
+        </w:rPr>
+        <w:t>CATALOG.SCHEMA.*</w:t>
+      </w:r>
+      <w:proofErr w:type="gramEnd"/>
+      <w:r>
+        <w:rPr>
+          <w:sz w:val="22"/>
+          <w:szCs w:val="22"/>
+        </w:rPr>
+        <w:t xml:space="preserve"> or it may just be CATALOG.*.  This is the filter based on Business Line and Business Area.</w:t>
       </w:r>
     </w:p>
     <w:p>
@@ -5034,7 +5712,25 @@
           <w:sz w:val="22"/>
           <w:szCs w:val="22"/>
         </w:rPr>
-        <w:t>Test all views from all FooCat catalog schemas in the same framework</w:t>
+        <w:t xml:space="preserve">Test all views from all </w:t>
+      </w:r>
+      <w:proofErr w:type="spellStart"/>
+      <w:r>
+        <w:rPr>
+          <w:i/>
+          <w:sz w:val="22"/>
+          <w:szCs w:val="22"/>
+        </w:rPr>
+        <w:t>FooCat</w:t>
+      </w:r>
+      <w:proofErr w:type="spellEnd"/>
+      <w:r>
+        <w:rPr>
+          <w:i/>
+          <w:sz w:val="22"/>
+          <w:szCs w:val="22"/>
+        </w:rPr>
+        <w:t xml:space="preserve"> catalog schemas in the same framework</w:t>
       </w:r>
     </w:p>
     <w:p>
@@ -5056,7 +5752,39 @@
           <w:szCs w:val="22"/>
         </w:rPr>
         <w:lastRenderedPageBreak/>
-        <w:t>Create a the regression test framework for a new Business Line / Business Area called “Foo” with a published catalog called FooCat in the “MY DB” database.  The catalog contains multiple schemas FooSch1 and FooSch2 and the user wants to be able to test all views from all schemas from the same test framework.</w:t>
+        <w:t xml:space="preserve">Create </w:t>
+      </w:r>
+      <w:proofErr w:type="gramStart"/>
+      <w:r>
+        <w:rPr>
+          <w:sz w:val="22"/>
+          <w:szCs w:val="22"/>
+        </w:rPr>
+        <w:t>a the</w:t>
+      </w:r>
+      <w:proofErr w:type="gramEnd"/>
+      <w:r>
+        <w:rPr>
+          <w:sz w:val="22"/>
+          <w:szCs w:val="22"/>
+        </w:rPr>
+        <w:t xml:space="preserve"> regression test framework for a new Business Line / Business Area called “Foo” with a published catalog called </w:t>
+      </w:r>
+      <w:proofErr w:type="spellStart"/>
+      <w:r>
+        <w:rPr>
+          <w:sz w:val="22"/>
+          <w:szCs w:val="22"/>
+        </w:rPr>
+        <w:t>FooCat</w:t>
+      </w:r>
+      <w:proofErr w:type="spellEnd"/>
+      <w:r>
+        <w:rPr>
+          <w:sz w:val="22"/>
+          <w:szCs w:val="22"/>
+        </w:rPr>
+        <w:t xml:space="preserve"> in the “MY DB” database.  The catalog contains multiple schemas FooSch1 and FooSch2 and the user wants to be able to test all views from all schemas from the same test framework.</w:t>
       </w:r>
     </w:p>
     <w:p>
@@ -5077,7 +5805,23 @@
           <w:sz w:val="22"/>
           <w:szCs w:val="22"/>
         </w:rPr>
-        <w:t>copyPlanTemplates.bat Foo “MY DB” FooCat.* true</w:t>
+        <w:t xml:space="preserve">copyPlanTemplates.bat Foo “MY DB” </w:t>
+      </w:r>
+      <w:proofErr w:type="gramStart"/>
+      <w:r>
+        <w:rPr>
+          <w:sz w:val="22"/>
+          <w:szCs w:val="22"/>
+        </w:rPr>
+        <w:t>FooCat.*</w:t>
+      </w:r>
+      <w:proofErr w:type="gramEnd"/>
+      <w:r>
+        <w:rPr>
+          <w:sz w:val="22"/>
+          <w:szCs w:val="22"/>
+        </w:rPr>
+        <w:t xml:space="preserve"> true</w:t>
       </w:r>
     </w:p>
     <w:p>
@@ -5106,7 +5850,25 @@
           <w:sz w:val="22"/>
           <w:szCs w:val="22"/>
         </w:rPr>
-        <w:t>Test views from each FooCat catalog schema separately in different frameworks.</w:t>
+        <w:t xml:space="preserve">Test views from each </w:t>
+      </w:r>
+      <w:proofErr w:type="spellStart"/>
+      <w:r>
+        <w:rPr>
+          <w:i/>
+          <w:sz w:val="22"/>
+          <w:szCs w:val="22"/>
+        </w:rPr>
+        <w:t>FooCat</w:t>
+      </w:r>
+      <w:proofErr w:type="spellEnd"/>
+      <w:r>
+        <w:rPr>
+          <w:i/>
+          <w:sz w:val="22"/>
+          <w:szCs w:val="22"/>
+        </w:rPr>
+        <w:t xml:space="preserve"> catalog schema separately in different frameworks.</w:t>
       </w:r>
     </w:p>
     <w:p>
@@ -5127,7 +5889,55 @@
           <w:sz w:val="22"/>
           <w:szCs w:val="22"/>
         </w:rPr>
-        <w:t>Create a the regression test framework for a new Business Line / Business Area called “Foo” with a published catalog called FooCat in the “MY DB” database.  The catalog contains multiple schemas FooSch1 and FooSch2 and the user wants to be able to test the views for each schema independently of the other schema.  To accomplish this we will setup two test frameworks</w:t>
+        <w:t xml:space="preserve">Create </w:t>
+      </w:r>
+      <w:proofErr w:type="gramStart"/>
+      <w:r>
+        <w:rPr>
+          <w:sz w:val="22"/>
+          <w:szCs w:val="22"/>
+        </w:rPr>
+        <w:t>a the</w:t>
+      </w:r>
+      <w:proofErr w:type="gramEnd"/>
+      <w:r>
+        <w:rPr>
+          <w:sz w:val="22"/>
+          <w:szCs w:val="22"/>
+        </w:rPr>
+        <w:t xml:space="preserve"> regression test framework for a new Business Line / Business Area called “Foo” with a published catalog called </w:t>
+      </w:r>
+      <w:proofErr w:type="spellStart"/>
+      <w:r>
+        <w:rPr>
+          <w:sz w:val="22"/>
+          <w:szCs w:val="22"/>
+        </w:rPr>
+        <w:t>FooCat</w:t>
+      </w:r>
+      <w:proofErr w:type="spellEnd"/>
+      <w:r>
+        <w:rPr>
+          <w:sz w:val="22"/>
+          <w:szCs w:val="22"/>
+        </w:rPr>
+        <w:t xml:space="preserve"> in the “MY DB” database.  The catalog contains multiple schemas FooSch1 and FooSch2 and the user wants to be able to test the views for each schema independently of the other schema.  To accomplish </w:t>
+      </w:r>
+      <w:proofErr w:type="gramStart"/>
+      <w:r>
+        <w:rPr>
+          <w:sz w:val="22"/>
+          <w:szCs w:val="22"/>
+        </w:rPr>
+        <w:t>this</w:t>
+      </w:r>
+      <w:proofErr w:type="gramEnd"/>
+      <w:r>
+        <w:rPr>
+          <w:sz w:val="22"/>
+          <w:szCs w:val="22"/>
+        </w:rPr>
+        <w:t xml:space="preserve"> we will setup two test frameworks</w:t>
       </w:r>
     </w:p>
     <w:p>
@@ -5148,7 +5958,23 @@
           <w:sz w:val="22"/>
           <w:szCs w:val="22"/>
         </w:rPr>
-        <w:t>copyPlanTemplates.bat FooSch1 “MY DB” FooCat.FooSch1.* true</w:t>
+        <w:t>copyPlanTemplates.bat FooSch1 “MY DB” FooCat.FooSch</w:t>
+      </w:r>
+      <w:proofErr w:type="gramStart"/>
+      <w:r>
+        <w:rPr>
+          <w:sz w:val="22"/>
+          <w:szCs w:val="22"/>
+        </w:rPr>
+        <w:t>1.*</w:t>
+      </w:r>
+      <w:proofErr w:type="gramEnd"/>
+      <w:r>
+        <w:rPr>
+          <w:sz w:val="22"/>
+          <w:szCs w:val="22"/>
+        </w:rPr>
+        <w:t xml:space="preserve"> true</w:t>
       </w:r>
     </w:p>
     <w:p>
@@ -5169,7 +5995,23 @@
           <w:sz w:val="22"/>
           <w:szCs w:val="22"/>
         </w:rPr>
-        <w:t>copyPlanTemplates.bat FooSch2 “MY DB” FooCat.FooSch2.* true</w:t>
+        <w:t>copyPlanTemplates.bat FooSch2 “MY DB” FooCat.FooSch</w:t>
+      </w:r>
+      <w:proofErr w:type="gramStart"/>
+      <w:r>
+        <w:rPr>
+          <w:sz w:val="22"/>
+          <w:szCs w:val="22"/>
+        </w:rPr>
+        <w:t>2.*</w:t>
+      </w:r>
+      <w:proofErr w:type="gramEnd"/>
+      <w:r>
+        <w:rPr>
+          <w:sz w:val="22"/>
+          <w:szCs w:val="22"/>
+        </w:rPr>
+        <w:t xml:space="preserve"> true</w:t>
       </w:r>
     </w:p>
     <w:p>
@@ -5195,7 +6037,23 @@
           <w:sz w:val="22"/>
           <w:szCs w:val="22"/>
         </w:rPr>
-        <w:t xml:space="preserve"> – The purpose of this batch file is to make it easy to copy “ALL” of the regression test Business Line / Business Areas at one time specified in the “copyAllPlanTemplates.bat” file.  This batch file will overwrite existing deployment plans (/plans), module XML files (/modules) and docs files (/docs).</w:t>
+        <w:t xml:space="preserve"> – The purpose of this batch file is to make it easy to copy “ALL” of the regression test Business Line / Business Areas at one time specified in the “copyAllPlanTemplates.bat” file.  This batch file will overwrite existing deployment plans (/</w:t>
+      </w:r>
+      <w:proofErr w:type="spellStart"/>
+      <w:r>
+        <w:rPr>
+          <w:sz w:val="22"/>
+          <w:szCs w:val="22"/>
+        </w:rPr>
+        <w:t>plans</w:t>
+      </w:r>
+      <w:proofErr w:type="spellEnd"/>
+      <w:r>
+        <w:rPr>
+          <w:sz w:val="22"/>
+          <w:szCs w:val="22"/>
+        </w:rPr>
+        <w:t>), module XML files (/modules) and docs files (/docs).</w:t>
       </w:r>
     </w:p>
     <w:p>
@@ -5205,13 +6063,13 @@
           <w:color w:val="1F497D"/>
         </w:rPr>
       </w:pPr>
-      <w:bookmarkStart w:id="45" w:name="_Script_Framework_–_2"/>
+      <w:bookmarkStart w:id="45" w:name="_Toc421193833"/>
       <w:bookmarkStart w:id="46" w:name="_Toc421512508"/>
       <w:bookmarkStart w:id="47" w:name="_Toc421512674"/>
-      <w:bookmarkStart w:id="48" w:name="_Toc425263597"/>
-      <w:bookmarkStart w:id="49" w:name="_Toc421193833"/>
-      <w:bookmarkStart w:id="50" w:name="_Toc515361719"/>
-      <w:bookmarkEnd w:id="45"/>
+      <w:bookmarkStart w:id="48" w:name="_Script_Framework_–_2"/>
+      <w:bookmarkStart w:id="49" w:name="_Toc425263597"/>
+      <w:bookmarkStart w:id="50" w:name="_Toc501345106"/>
+      <w:bookmarkEnd w:id="48"/>
       <w:r>
         <w:rPr>
           <w:color w:val="1F497D"/>
@@ -5220,10 +6078,10 @@
       </w:r>
       <w:bookmarkEnd w:id="46"/>
       <w:bookmarkEnd w:id="47"/>
-      <w:bookmarkEnd w:id="48"/>
+      <w:bookmarkEnd w:id="49"/>
       <w:bookmarkEnd w:id="50"/>
     </w:p>
-    <w:bookmarkEnd w:id="49"/>
+    <w:bookmarkEnd w:id="45"/>
     <w:p>
       <w:pPr>
         <w:pStyle w:val="BodyCopyGray911"/>
@@ -5274,7 +6132,25 @@
           <w:sz w:val="22"/>
           <w:szCs w:val="22"/>
         </w:rPr>
-        <w:t>provide the basis for executing PDTool standard scripts.</w:t>
+        <w:t xml:space="preserve">provide the basis for executing </w:t>
+      </w:r>
+      <w:proofErr w:type="spellStart"/>
+      <w:r>
+        <w:rPr>
+          <w:rFonts w:ascii="Arial" w:hAnsi="Arial" w:cs="Arial"/>
+          <w:sz w:val="22"/>
+          <w:szCs w:val="22"/>
+        </w:rPr>
+        <w:t>PDTool</w:t>
+      </w:r>
+      <w:proofErr w:type="spellEnd"/>
+      <w:r>
+        <w:rPr>
+          <w:rFonts w:ascii="Arial" w:hAnsi="Arial" w:cs="Arial"/>
+          <w:sz w:val="22"/>
+          <w:szCs w:val="22"/>
+        </w:rPr>
+        <w:t xml:space="preserve"> standard scripts.</w:t>
       </w:r>
     </w:p>
     <w:p>
@@ -5294,7 +6170,25 @@
           <w:sz w:val="22"/>
           <w:szCs w:val="22"/>
         </w:rPr>
-        <w:t xml:space="preserve">These scripts provide a wrapper around the actual PDTool scripts.   They provide context for the environments [DEV, UAT, </w:t>
+        <w:t xml:space="preserve">These scripts provide a wrapper around the actual </w:t>
+      </w:r>
+      <w:proofErr w:type="spellStart"/>
+      <w:r>
+        <w:rPr>
+          <w:rFonts w:ascii="Arial" w:hAnsi="Arial" w:cs="Arial"/>
+          <w:sz w:val="22"/>
+          <w:szCs w:val="22"/>
+        </w:rPr>
+        <w:t>PDTool</w:t>
+      </w:r>
+      <w:proofErr w:type="spellEnd"/>
+      <w:r>
+        <w:rPr>
+          <w:rFonts w:ascii="Arial" w:hAnsi="Arial" w:cs="Arial"/>
+          <w:sz w:val="22"/>
+          <w:szCs w:val="22"/>
+        </w:rPr>
+        <w:t xml:space="preserve"> scripts.   They provide context for the environments [DEV, UAT, </w:t>
       </w:r>
       <w:r>
         <w:rPr>
@@ -5425,7 +6319,23 @@
           <w:color w:val="0070C0"/>
           <w:sz w:val="20"/>
         </w:rPr>
-        <w:t>script_test_NN.bat ENV_TYPE DEPLOYMENT_PLAN [CUSTOM]  [RENAME_REL] [PAUSE]</w:t>
+        <w:t>script_test_NN.bat ENV_TYPE DEPLOYMENT_PLAN [</w:t>
+      </w:r>
+      <w:proofErr w:type="gramStart"/>
+      <w:r>
+        <w:rPr>
+          <w:color w:val="0070C0"/>
+          <w:sz w:val="20"/>
+        </w:rPr>
+        <w:t>CUSTOM]  [</w:t>
+      </w:r>
+      <w:proofErr w:type="gramEnd"/>
+      <w:r>
+        <w:rPr>
+          <w:color w:val="0070C0"/>
+          <w:sz w:val="20"/>
+        </w:rPr>
+        <w:t>RENAME_REL] [PAUSE]</w:t>
       </w:r>
     </w:p>
     <w:p>
@@ -5550,8 +6460,17 @@
           <w:sz w:val="22"/>
           <w:szCs w:val="22"/>
         </w:rPr>
-        <w:t>BusLineBusArea_1Smoke_gen.dp</w:t>
-      </w:r>
+        <w:t>BusLineBusArea_1Smoke_</w:t>
+      </w:r>
+      <w:proofErr w:type="gramStart"/>
+      <w:r>
+        <w:rPr>
+          <w:sz w:val="22"/>
+          <w:szCs w:val="22"/>
+        </w:rPr>
+        <w:t>gen.dp</w:t>
+      </w:r>
+      <w:proofErr w:type="gramEnd"/>
     </w:p>
     <w:p>
       <w:pPr>
@@ -5572,8 +6491,17 @@
           <w:sz w:val="22"/>
           <w:szCs w:val="22"/>
         </w:rPr>
-        <w:t>BusLineBusArea_2Regression_exec.dp</w:t>
-      </w:r>
+        <w:t>BusLineBusArea_2Regression_</w:t>
+      </w:r>
+      <w:proofErr w:type="gramStart"/>
+      <w:r>
+        <w:rPr>
+          <w:sz w:val="22"/>
+          <w:szCs w:val="22"/>
+        </w:rPr>
+        <w:t>exec.dp</w:t>
+      </w:r>
+      <w:proofErr w:type="gramEnd"/>
     </w:p>
     <w:p>
       <w:pPr>
@@ -5594,8 +6522,17 @@
           <w:sz w:val="22"/>
           <w:szCs w:val="22"/>
         </w:rPr>
-        <w:t>BusLineBusArea_2Regression_compare.dp</w:t>
-      </w:r>
+        <w:t>BusLineBusArea_2Regression_</w:t>
+      </w:r>
+      <w:proofErr w:type="gramStart"/>
+      <w:r>
+        <w:rPr>
+          <w:sz w:val="22"/>
+          <w:szCs w:val="22"/>
+        </w:rPr>
+        <w:t>compare.dp</w:t>
+      </w:r>
+      <w:proofErr w:type="gramEnd"/>
     </w:p>
     <w:p>
       <w:pPr>
@@ -5616,8 +6553,17 @@
           <w:sz w:val="22"/>
           <w:szCs w:val="22"/>
         </w:rPr>
-        <w:t>BusLineBusArea_3Performance_exec.dp</w:t>
-      </w:r>
+        <w:t>BusLineBusArea_3Performance_</w:t>
+      </w:r>
+      <w:proofErr w:type="gramStart"/>
+      <w:r>
+        <w:rPr>
+          <w:sz w:val="22"/>
+          <w:szCs w:val="22"/>
+        </w:rPr>
+        <w:t>exec.dp</w:t>
+      </w:r>
+      <w:proofErr w:type="gramEnd"/>
     </w:p>
     <w:p>
       <w:pPr>
@@ -5638,8 +6584,17 @@
           <w:sz w:val="22"/>
           <w:szCs w:val="22"/>
         </w:rPr>
-        <w:t>BusLineBusArea_3Performance_compare.dp</w:t>
-      </w:r>
+        <w:t>BusLineBusArea_3Performance_</w:t>
+      </w:r>
+      <w:proofErr w:type="gramStart"/>
+      <w:r>
+        <w:rPr>
+          <w:sz w:val="22"/>
+          <w:szCs w:val="22"/>
+        </w:rPr>
+        <w:t>compare.dp</w:t>
+      </w:r>
+      <w:proofErr w:type="gramEnd"/>
     </w:p>
     <w:p>
       <w:pPr>
@@ -5684,7 +6639,55 @@
           <w:sz w:val="22"/>
           <w:szCs w:val="22"/>
         </w:rPr>
-        <w:t>blank or "" – [default].  Generate or execute using SQL SELECT COUNT(1) cnt or SELECT COUNT(*) cnt.</w:t>
+        <w:t xml:space="preserve">blank or "" – [default].  Generate or execute using SQL SELECT </w:t>
+      </w:r>
+      <w:proofErr w:type="gramStart"/>
+      <w:r>
+        <w:rPr>
+          <w:sz w:val="22"/>
+          <w:szCs w:val="22"/>
+        </w:rPr>
+        <w:t>COUNT(</w:t>
+      </w:r>
+      <w:proofErr w:type="gramEnd"/>
+      <w:r>
+        <w:rPr>
+          <w:sz w:val="22"/>
+          <w:szCs w:val="22"/>
+        </w:rPr>
+        <w:t xml:space="preserve">1) </w:t>
+      </w:r>
+      <w:proofErr w:type="spellStart"/>
+      <w:r>
+        <w:rPr>
+          <w:sz w:val="22"/>
+          <w:szCs w:val="22"/>
+        </w:rPr>
+        <w:t>cnt</w:t>
+      </w:r>
+      <w:proofErr w:type="spellEnd"/>
+      <w:r>
+        <w:rPr>
+          <w:sz w:val="22"/>
+          <w:szCs w:val="22"/>
+        </w:rPr>
+        <w:t xml:space="preserve"> or SELECT COUNT(*) </w:t>
+      </w:r>
+      <w:proofErr w:type="spellStart"/>
+      <w:r>
+        <w:rPr>
+          <w:sz w:val="22"/>
+          <w:szCs w:val="22"/>
+        </w:rPr>
+        <w:t>cnt</w:t>
+      </w:r>
+      <w:proofErr w:type="spellEnd"/>
+      <w:r>
+        <w:rPr>
+          <w:sz w:val="22"/>
+          <w:szCs w:val="22"/>
+        </w:rPr>
+        <w:t>.</w:t>
       </w:r>
     </w:p>
     <w:p>
@@ -5743,8 +6746,17 @@
           <w:sz w:val="22"/>
           <w:szCs w:val="22"/>
         </w:rPr>
-        <w:t>Example: Developer creates a custom SQL file where the custom name = MyQueries</w:t>
-      </w:r>
+        <w:t xml:space="preserve">Example: Developer creates a custom SQL file where the custom name = </w:t>
+      </w:r>
+      <w:proofErr w:type="spellStart"/>
+      <w:r>
+        <w:rPr>
+          <w:sz w:val="22"/>
+          <w:szCs w:val="22"/>
+        </w:rPr>
+        <w:t>MyQueries</w:t>
+      </w:r>
+      <w:proofErr w:type="spellEnd"/>
     </w:p>
     <w:p>
       <w:pPr>
@@ -5785,7 +6797,53 @@
           <w:sz w:val="16"/>
           <w:szCs w:val="22"/>
         </w:rPr>
-        <w:t>\sql\BusLineBusArea_RegressionTest_SQL_%CUSTOM%.txt = \sql\MyProject_RegressionTest_SQL_MyQueries.txt</w:t>
+        <w:t>\</w:t>
+      </w:r>
+      <w:proofErr w:type="spellStart"/>
+      <w:r>
+        <w:rPr>
+          <w:sz w:val="16"/>
+          <w:szCs w:val="22"/>
+        </w:rPr>
+        <w:t>sql</w:t>
+      </w:r>
+      <w:proofErr w:type="spellEnd"/>
+      <w:r>
+        <w:rPr>
+          <w:sz w:val="16"/>
+          <w:szCs w:val="22"/>
+        </w:rPr>
+        <w:t>\BusLineBusArea_Re</w:t>
+      </w:r>
+      <w:r>
+        <w:rPr>
+          <w:sz w:val="16"/>
+          <w:szCs w:val="22"/>
+        </w:rPr>
+        <w:t xml:space="preserve">gressionTest_SQL_%CUSTOM%.txt = </w:t>
+      </w:r>
+      <w:r>
+        <w:rPr>
+          <w:sz w:val="16"/>
+          <w:szCs w:val="22"/>
+        </w:rPr>
+        <w:t>\</w:t>
+      </w:r>
+      <w:proofErr w:type="spellStart"/>
+      <w:r>
+        <w:rPr>
+          <w:sz w:val="16"/>
+          <w:szCs w:val="22"/>
+        </w:rPr>
+        <w:t>sql</w:t>
+      </w:r>
+      <w:proofErr w:type="spellEnd"/>
+      <w:r>
+        <w:rPr>
+          <w:sz w:val="16"/>
+          <w:szCs w:val="22"/>
+        </w:rPr>
+        <w:t>\MyProject_RegressionTest_SQL_MyQueries.txt</w:t>
       </w:r>
     </w:p>
     <w:p>
@@ -5806,7 +6864,39 @@
           <w:sz w:val="16"/>
           <w:szCs w:val="22"/>
         </w:rPr>
-        <w:t>\sql\BusLineBusArea_PerfTest_SQL_%CUSTOM%.txt             = \sql\MyProject_PerfTest_SQL_MyQueries.txt</w:t>
+        <w:t>\</w:t>
+      </w:r>
+      <w:proofErr w:type="spellStart"/>
+      <w:r>
+        <w:rPr>
+          <w:sz w:val="16"/>
+          <w:szCs w:val="22"/>
+        </w:rPr>
+        <w:t>sql</w:t>
+      </w:r>
+      <w:proofErr w:type="spellEnd"/>
+      <w:r>
+        <w:rPr>
+          <w:sz w:val="16"/>
+          <w:szCs w:val="22"/>
+        </w:rPr>
+        <w:t>\BusLineBusArea_PerfTest_SQL_%CUSTOM%.txt             = \</w:t>
+      </w:r>
+      <w:proofErr w:type="spellStart"/>
+      <w:r>
+        <w:rPr>
+          <w:sz w:val="16"/>
+          <w:szCs w:val="22"/>
+        </w:rPr>
+        <w:t>sql</w:t>
+      </w:r>
+      <w:proofErr w:type="spellEnd"/>
+      <w:r>
+        <w:rPr>
+          <w:sz w:val="16"/>
+          <w:szCs w:val="22"/>
+        </w:rPr>
+        <w:t>\MyProject_PerfTest_SQL_MyQueries.txt</w:t>
       </w:r>
     </w:p>
     <w:p>
@@ -5852,7 +6942,23 @@
           <w:sz w:val="22"/>
           <w:szCs w:val="22"/>
         </w:rPr>
-        <w:t>blank or "" or true - force a rename of the release output folders upon each execution of this script.</w:t>
+        <w:t xml:space="preserve">blank or "" </w:t>
+      </w:r>
+      <w:proofErr w:type="spellStart"/>
+      <w:r>
+        <w:rPr>
+          <w:sz w:val="22"/>
+          <w:szCs w:val="22"/>
+        </w:rPr>
+        <w:t>or</w:t>
+      </w:r>
+      <w:proofErr w:type="spellEnd"/>
+      <w:r>
+        <w:rPr>
+          <w:sz w:val="22"/>
+          <w:szCs w:val="22"/>
+        </w:rPr>
+        <w:t xml:space="preserve"> true - force a rename of the release output folders upon each execution of this script.</w:t>
       </w:r>
     </w:p>
     <w:p>
@@ -5977,7 +7083,23 @@
           <w:sz w:val="22"/>
           <w:szCs w:val="22"/>
         </w:rPr>
-        <w:t>blank or "" or true - pause during script execution.</w:t>
+        <w:t xml:space="preserve">blank or "" </w:t>
+      </w:r>
+      <w:proofErr w:type="spellStart"/>
+      <w:r>
+        <w:rPr>
+          <w:sz w:val="22"/>
+          <w:szCs w:val="22"/>
+        </w:rPr>
+        <w:t>or</w:t>
+      </w:r>
+      <w:proofErr w:type="spellEnd"/>
+      <w:r>
+        <w:rPr>
+          <w:sz w:val="22"/>
+          <w:szCs w:val="22"/>
+        </w:rPr>
+        <w:t xml:space="preserve"> true - pause during script execution.</w:t>
       </w:r>
     </w:p>
     <w:p>
@@ -6056,13 +7178,13 @@
           <w:color w:val="1F497D"/>
         </w:rPr>
       </w:pPr>
-      <w:bookmarkStart w:id="51" w:name="_Script_Framework_–_1"/>
+      <w:bookmarkStart w:id="51" w:name="_Toc421193834"/>
       <w:bookmarkStart w:id="52" w:name="_Toc421512509"/>
       <w:bookmarkStart w:id="53" w:name="_Toc421512675"/>
-      <w:bookmarkStart w:id="54" w:name="_Toc425263598"/>
-      <w:bookmarkStart w:id="55" w:name="_Toc421193834"/>
-      <w:bookmarkStart w:id="56" w:name="_Toc515361720"/>
-      <w:bookmarkEnd w:id="51"/>
+      <w:bookmarkStart w:id="54" w:name="_Script_Framework_–_1"/>
+      <w:bookmarkStart w:id="55" w:name="_Toc425263598"/>
+      <w:bookmarkStart w:id="56" w:name="_Toc501345107"/>
+      <w:bookmarkEnd w:id="54"/>
       <w:r>
         <w:rPr>
           <w:color w:val="1F497D"/>
@@ -6071,10 +7193,10 @@
       </w:r>
       <w:bookmarkEnd w:id="52"/>
       <w:bookmarkEnd w:id="53"/>
-      <w:bookmarkEnd w:id="54"/>
+      <w:bookmarkEnd w:id="55"/>
       <w:bookmarkEnd w:id="56"/>
     </w:p>
-    <w:bookmarkEnd w:id="55"/>
+    <w:bookmarkEnd w:id="51"/>
     <w:p>
       <w:pPr>
         <w:pStyle w:val="BodyCopyGray911"/>
@@ -6092,7 +7214,25 @@
           <w:sz w:val="22"/>
           <w:szCs w:val="22"/>
         </w:rPr>
-        <w:t xml:space="preserve">The scripts provide the basis for executing PDTool standard scripts.  </w:t>
+        <w:t xml:space="preserve">The scripts provide the basis for executing </w:t>
+      </w:r>
+      <w:proofErr w:type="spellStart"/>
+      <w:r>
+        <w:rPr>
+          <w:rFonts w:ascii="Arial" w:hAnsi="Arial" w:cs="Arial"/>
+          <w:sz w:val="22"/>
+          <w:szCs w:val="22"/>
+        </w:rPr>
+        <w:t>PDTool</w:t>
+      </w:r>
+      <w:proofErr w:type="spellEnd"/>
+      <w:r>
+        <w:rPr>
+          <w:rFonts w:ascii="Arial" w:hAnsi="Arial" w:cs="Arial"/>
+          <w:sz w:val="22"/>
+          <w:szCs w:val="22"/>
+        </w:rPr>
+        <w:t xml:space="preserve"> standard scripts.  </w:t>
       </w:r>
     </w:p>
     <w:p>
@@ -6150,7 +7290,43 @@
           <w:sz w:val="22"/>
           <w:szCs w:val="22"/>
         </w:rPr>
-        <w:t xml:space="preserve">The section provides information on how to run a single specific type of test.  The optional parameters at the end indicate whether to use the SQL queries containing CUSTOM queries ot not.  The keyword TOP is classified as a special kind of CUSTOM query that allows the user to execute queries such as “SELECT TOP 1 * “.   The user may wish to specify other CUSTOM keywords that relate to SQL query files where the user has populated the file with their own queries.   If no CUSTOM option is provided, then the “SELECT COUNT(1)” queries are used.  </w:t>
+        <w:t xml:space="preserve">The section provides information on how to run a single specific type of test.  The optional parameters at the end indicate whether to use the SQL queries containing CUSTOM queries </w:t>
+      </w:r>
+      <w:proofErr w:type="spellStart"/>
+      <w:r>
+        <w:rPr>
+          <w:rFonts w:ascii="Arial" w:hAnsi="Arial" w:cs="Arial"/>
+          <w:sz w:val="22"/>
+          <w:szCs w:val="22"/>
+        </w:rPr>
+        <w:t>ot</w:t>
+      </w:r>
+      <w:proofErr w:type="spellEnd"/>
+      <w:r>
+        <w:rPr>
+          <w:rFonts w:ascii="Arial" w:hAnsi="Arial" w:cs="Arial"/>
+          <w:sz w:val="22"/>
+          <w:szCs w:val="22"/>
+        </w:rPr>
+        <w:t xml:space="preserve"> not.  The keyword TOP is classified as a special kind of CUSTOM query that allows the user to execute queries such as “SELECT TOP 1 * “.   The user may wish to specify other CUSTOM keywords that relate to SQL query files where the user has populated the file with their own queries.   If no CUSTOM option is provided, then the “SELECT </w:t>
+      </w:r>
+      <w:proofErr w:type="gramStart"/>
+      <w:r>
+        <w:rPr>
+          <w:rFonts w:ascii="Arial" w:hAnsi="Arial" w:cs="Arial"/>
+          <w:sz w:val="22"/>
+          <w:szCs w:val="22"/>
+        </w:rPr>
+        <w:t>COUNT(</w:t>
+      </w:r>
+      <w:proofErr w:type="gramEnd"/>
+      <w:r>
+        <w:rPr>
+          <w:rFonts w:ascii="Arial" w:hAnsi="Arial" w:cs="Arial"/>
+          <w:sz w:val="22"/>
+          <w:szCs w:val="22"/>
+        </w:rPr>
+        <w:t xml:space="preserve">1)” queries are used.  </w:t>
       </w:r>
     </w:p>
     <w:p>
@@ -6170,7 +7346,15 @@
           <w:sz w:val="22"/>
           <w:szCs w:val="22"/>
         </w:rPr>
-        <w:t>Additionally, there is an option for RENAME_REL and PAUSE set to true or false following CUSTOM.  RENAME_REL informs the script to rename the release folder or not.  If RENAME_REL=false then the user can force the output for a series of tests to be placed into the RELEASE_FOLDER1 which is defined within the script execution batch files [script_test_62.bat and script_test_70.bat].</w:t>
+        <w:t>Additionally,</w:t>
+      </w:r>
+      <w:r>
+        <w:rPr>
+          <w:rFonts w:ascii="Arial" w:hAnsi="Arial" w:cs="Arial"/>
+          <w:sz w:val="22"/>
+          <w:szCs w:val="22"/>
+        </w:rPr>
+        <w:t xml:space="preserve"> there is an option for RENAME_REL and PAUSE set to true or false following CUSTOM.  RENAME_REL informs the script to rename the release folder or not.  If RENAME_REL=false then the user can force the output for a series of tests to be placed into the RELEASE_FOLDER1 which is defined within the script execution batch files [script_test_62.bat and script_test_70.bat].</w:t>
       </w:r>
     </w:p>
     <w:p>
@@ -6225,19 +7409,19 @@
           <w:sz w:val="20"/>
           <w:szCs w:val="22"/>
         </w:rPr>
-        <w:t>script_test_62.bat ENV BusLineBusArea_1Smoke_gen.dp ""   ""   [PAUSE]</w:t>
-      </w:r>
-    </w:p>
-    <w:p>
-      <w:pPr>
-        <w:spacing w:after="120" w:line="276" w:lineRule="auto"/>
+        <w:t>script_test_62.bat ENV BusLineBusArea_1Smoke_</w:t>
+      </w:r>
+      <w:proofErr w:type="gramStart"/>
+      <w:r>
         <w:rPr>
           <w:rFonts w:ascii="Arial" w:hAnsi="Arial" w:cs="Arial"/>
           <w:color w:val="0070C0"/>
           <w:sz w:val="20"/>
           <w:szCs w:val="22"/>
         </w:rPr>
-      </w:pPr>
+        <w:t>gen.dp</w:t>
+      </w:r>
+      <w:proofErr w:type="gramEnd"/>
       <w:r>
         <w:rPr>
           <w:rFonts w:ascii="Arial" w:hAnsi="Arial" w:cs="Arial"/>
@@ -6245,7 +7429,47 @@
           <w:sz w:val="20"/>
           <w:szCs w:val="22"/>
         </w:rPr>
-        <w:t>script_test_70.bat ENV BusLineBusArea_1Smoke_gen.dp ""   ""   [PAUSE]</w:t>
+        <w:t xml:space="preserve"> ""   ""   [PAUSE]</w:t>
+      </w:r>
+    </w:p>
+    <w:p>
+      <w:pPr>
+        <w:spacing w:after="120" w:line="276" w:lineRule="auto"/>
+        <w:rPr>
+          <w:rFonts w:ascii="Arial" w:hAnsi="Arial" w:cs="Arial"/>
+          <w:color w:val="0070C0"/>
+          <w:sz w:val="20"/>
+          <w:szCs w:val="22"/>
+        </w:rPr>
+      </w:pPr>
+      <w:r>
+        <w:rPr>
+          <w:rFonts w:ascii="Arial" w:hAnsi="Arial" w:cs="Arial"/>
+          <w:color w:val="0070C0"/>
+          <w:sz w:val="20"/>
+          <w:szCs w:val="22"/>
+        </w:rPr>
+        <w:t>script_test_70.bat ENV BusLineBusArea_1Smoke_</w:t>
+      </w:r>
+      <w:proofErr w:type="gramStart"/>
+      <w:r>
+        <w:rPr>
+          <w:rFonts w:ascii="Arial" w:hAnsi="Arial" w:cs="Arial"/>
+          <w:color w:val="0070C0"/>
+          <w:sz w:val="20"/>
+          <w:szCs w:val="22"/>
+        </w:rPr>
+        <w:t>gen.dp</w:t>
+      </w:r>
+      <w:proofErr w:type="gramEnd"/>
+      <w:r>
+        <w:rPr>
+          <w:rFonts w:ascii="Arial" w:hAnsi="Arial" w:cs="Arial"/>
+          <w:color w:val="0070C0"/>
+          <w:sz w:val="20"/>
+          <w:szCs w:val="22"/>
+        </w:rPr>
+        <w:t xml:space="preserve"> ""   ""   [PAUSE]</w:t>
       </w:r>
     </w:p>
     <w:p>
@@ -6280,19 +7504,19 @@
           <w:sz w:val="20"/>
           <w:szCs w:val="22"/>
         </w:rPr>
-        <w:t>script_test_62.bat ENV BusLineBusArea_2Regression_exec.dp [CUSTOM]  [RENAME_REL]  [PAUSE]</w:t>
-      </w:r>
-    </w:p>
-    <w:p>
-      <w:pPr>
-        <w:spacing w:after="120" w:line="276" w:lineRule="auto"/>
+        <w:t>script_test_62.bat ENV BusLineBusArea_2Regression_</w:t>
+      </w:r>
+      <w:proofErr w:type="gramStart"/>
+      <w:r>
         <w:rPr>
           <w:rFonts w:ascii="Arial" w:hAnsi="Arial" w:cs="Arial"/>
           <w:color w:val="0070C0"/>
           <w:sz w:val="20"/>
           <w:szCs w:val="22"/>
         </w:rPr>
-      </w:pPr>
+        <w:t>exec.dp</w:t>
+      </w:r>
+      <w:proofErr w:type="gramEnd"/>
       <w:r>
         <w:rPr>
           <w:rFonts w:ascii="Arial" w:hAnsi="Arial" w:cs="Arial"/>
@@ -6300,7 +7524,47 @@
           <w:sz w:val="20"/>
           <w:szCs w:val="22"/>
         </w:rPr>
-        <w:t>script_test_70.bat ENV BusLineBusArea_2Regression_exec.dp [CUSTOM]  [RENAME_REL] [PAUSE]</w:t>
+        <w:t xml:space="preserve"> [CUSTOM]  [RENAME_REL]  [PAUSE]</w:t>
+      </w:r>
+    </w:p>
+    <w:p>
+      <w:pPr>
+        <w:spacing w:after="120" w:line="276" w:lineRule="auto"/>
+        <w:rPr>
+          <w:rFonts w:ascii="Arial" w:hAnsi="Arial" w:cs="Arial"/>
+          <w:color w:val="0070C0"/>
+          <w:sz w:val="20"/>
+          <w:szCs w:val="22"/>
+        </w:rPr>
+      </w:pPr>
+      <w:r>
+        <w:rPr>
+          <w:rFonts w:ascii="Arial" w:hAnsi="Arial" w:cs="Arial"/>
+          <w:color w:val="0070C0"/>
+          <w:sz w:val="20"/>
+          <w:szCs w:val="22"/>
+        </w:rPr>
+        <w:t>script_test_70.bat ENV BusLineBusArea_2Regression_</w:t>
+      </w:r>
+      <w:proofErr w:type="gramStart"/>
+      <w:r>
+        <w:rPr>
+          <w:rFonts w:ascii="Arial" w:hAnsi="Arial" w:cs="Arial"/>
+          <w:color w:val="0070C0"/>
+          <w:sz w:val="20"/>
+          <w:szCs w:val="22"/>
+        </w:rPr>
+        <w:t>exec.dp</w:t>
+      </w:r>
+      <w:proofErr w:type="gramEnd"/>
+      <w:r>
+        <w:rPr>
+          <w:rFonts w:ascii="Arial" w:hAnsi="Arial" w:cs="Arial"/>
+          <w:color w:val="0070C0"/>
+          <w:sz w:val="20"/>
+          <w:szCs w:val="22"/>
+        </w:rPr>
+        <w:t xml:space="preserve"> [CUSTOM]  [RENAME_REL] [PAUSE]</w:t>
       </w:r>
     </w:p>
     <w:p>
@@ -6335,19 +7599,19 @@
           <w:sz w:val="20"/>
           <w:szCs w:val="22"/>
         </w:rPr>
-        <w:t>script_test_62.bat ENV BusLineBusArea_2Regression_compare.dp [CUSTOM]  ""   [PAUSE]</w:t>
-      </w:r>
-    </w:p>
-    <w:p>
-      <w:pPr>
-        <w:spacing w:after="120" w:line="276" w:lineRule="auto"/>
+        <w:t>script_test_62.bat ENV BusLineBusArea_2Regression_</w:t>
+      </w:r>
+      <w:proofErr w:type="gramStart"/>
+      <w:r>
         <w:rPr>
           <w:rFonts w:ascii="Arial" w:hAnsi="Arial" w:cs="Arial"/>
           <w:color w:val="0070C0"/>
           <w:sz w:val="20"/>
           <w:szCs w:val="22"/>
         </w:rPr>
-      </w:pPr>
+        <w:t>compare.dp</w:t>
+      </w:r>
+      <w:proofErr w:type="gramEnd"/>
       <w:r>
         <w:rPr>
           <w:rFonts w:ascii="Arial" w:hAnsi="Arial" w:cs="Arial"/>
@@ -6355,7 +7619,47 @@
           <w:sz w:val="20"/>
           <w:szCs w:val="22"/>
         </w:rPr>
-        <w:t>script_test_70.bat ENV BusLineBusArea_2Regression_compare.dp [CUSTOM]  ""   [PAUSE]</w:t>
+        <w:t xml:space="preserve"> [CUSTOM]  ""   [PAUSE]</w:t>
+      </w:r>
+    </w:p>
+    <w:p>
+      <w:pPr>
+        <w:spacing w:after="120" w:line="276" w:lineRule="auto"/>
+        <w:rPr>
+          <w:rFonts w:ascii="Arial" w:hAnsi="Arial" w:cs="Arial"/>
+          <w:color w:val="0070C0"/>
+          <w:sz w:val="20"/>
+          <w:szCs w:val="22"/>
+        </w:rPr>
+      </w:pPr>
+      <w:r>
+        <w:rPr>
+          <w:rFonts w:ascii="Arial" w:hAnsi="Arial" w:cs="Arial"/>
+          <w:color w:val="0070C0"/>
+          <w:sz w:val="20"/>
+          <w:szCs w:val="22"/>
+        </w:rPr>
+        <w:t>script_test_70.bat ENV BusLineBusArea_2Regression_</w:t>
+      </w:r>
+      <w:proofErr w:type="gramStart"/>
+      <w:r>
+        <w:rPr>
+          <w:rFonts w:ascii="Arial" w:hAnsi="Arial" w:cs="Arial"/>
+          <w:color w:val="0070C0"/>
+          <w:sz w:val="20"/>
+          <w:szCs w:val="22"/>
+        </w:rPr>
+        <w:t>compare.dp</w:t>
+      </w:r>
+      <w:proofErr w:type="gramEnd"/>
+      <w:r>
+        <w:rPr>
+          <w:rFonts w:ascii="Arial" w:hAnsi="Arial" w:cs="Arial"/>
+          <w:color w:val="0070C0"/>
+          <w:sz w:val="20"/>
+          <w:szCs w:val="22"/>
+        </w:rPr>
+        <w:t xml:space="preserve"> [CUSTOM]  ""   [PAUSE]</w:t>
       </w:r>
     </w:p>
     <w:p>
@@ -6390,19 +7694,19 @@
           <w:sz w:val="18"/>
           <w:szCs w:val="22"/>
         </w:rPr>
-        <w:t>script_test_62.bat ENV BusLineBusArea_3Performance_exec.dp [CUSTOM]  [RENAME_REL] [PAUSE]</w:t>
-      </w:r>
-    </w:p>
-    <w:p>
-      <w:pPr>
-        <w:spacing w:after="120" w:line="276" w:lineRule="auto"/>
+        <w:t>script_test_62.bat ENV BusLineBusArea_3Performance_</w:t>
+      </w:r>
+      <w:proofErr w:type="gramStart"/>
+      <w:r>
         <w:rPr>
           <w:rFonts w:ascii="Arial" w:hAnsi="Arial" w:cs="Arial"/>
           <w:color w:val="0070C0"/>
           <w:sz w:val="18"/>
           <w:szCs w:val="22"/>
         </w:rPr>
-      </w:pPr>
+        <w:t>exec.dp</w:t>
+      </w:r>
+      <w:proofErr w:type="gramEnd"/>
       <w:r>
         <w:rPr>
           <w:rFonts w:ascii="Arial" w:hAnsi="Arial" w:cs="Arial"/>
@@ -6410,7 +7714,47 @@
           <w:sz w:val="18"/>
           <w:szCs w:val="22"/>
         </w:rPr>
-        <w:t>script_test_70.bat ENV BusLineBusArea_3Performance_exec.dp [CUSTOM]  [RENAME_REL] [PAUSE]</w:t>
+        <w:t xml:space="preserve"> [CUSTOM]  [RENAME_REL] [PAUSE]</w:t>
+      </w:r>
+    </w:p>
+    <w:p>
+      <w:pPr>
+        <w:spacing w:after="120" w:line="276" w:lineRule="auto"/>
+        <w:rPr>
+          <w:rFonts w:ascii="Arial" w:hAnsi="Arial" w:cs="Arial"/>
+          <w:color w:val="0070C0"/>
+          <w:sz w:val="18"/>
+          <w:szCs w:val="22"/>
+        </w:rPr>
+      </w:pPr>
+      <w:r>
+        <w:rPr>
+          <w:rFonts w:ascii="Arial" w:hAnsi="Arial" w:cs="Arial"/>
+          <w:color w:val="0070C0"/>
+          <w:sz w:val="18"/>
+          <w:szCs w:val="22"/>
+        </w:rPr>
+        <w:t>script_test_70.bat ENV BusLineBusArea_3Performance_</w:t>
+      </w:r>
+      <w:proofErr w:type="gramStart"/>
+      <w:r>
+        <w:rPr>
+          <w:rFonts w:ascii="Arial" w:hAnsi="Arial" w:cs="Arial"/>
+          <w:color w:val="0070C0"/>
+          <w:sz w:val="18"/>
+          <w:szCs w:val="22"/>
+        </w:rPr>
+        <w:t>exec.dp</w:t>
+      </w:r>
+      <w:proofErr w:type="gramEnd"/>
+      <w:r>
+        <w:rPr>
+          <w:rFonts w:ascii="Arial" w:hAnsi="Arial" w:cs="Arial"/>
+          <w:color w:val="0070C0"/>
+          <w:sz w:val="18"/>
+          <w:szCs w:val="22"/>
+        </w:rPr>
+        <w:t xml:space="preserve"> [CUSTOM]  [RENAME_REL] [PAUSE]</w:t>
       </w:r>
     </w:p>
     <w:p>
@@ -6445,19 +7789,19 @@
           <w:sz w:val="20"/>
           <w:szCs w:val="22"/>
         </w:rPr>
-        <w:t>script_test_62.bat ENV BusLineBusArea_3Performance_compare.dp [CUSTOM]  ""   [PAUSE]</w:t>
-      </w:r>
-    </w:p>
-    <w:p>
-      <w:pPr>
-        <w:spacing w:after="120" w:line="276" w:lineRule="auto"/>
+        <w:t>script_test_62.bat ENV BusLineBusArea_3Performance_</w:t>
+      </w:r>
+      <w:proofErr w:type="gramStart"/>
+      <w:r>
         <w:rPr>
           <w:rFonts w:ascii="Arial" w:hAnsi="Arial" w:cs="Arial"/>
           <w:color w:val="0070C0"/>
           <w:sz w:val="20"/>
           <w:szCs w:val="22"/>
         </w:rPr>
-      </w:pPr>
+        <w:t>compare.dp</w:t>
+      </w:r>
+      <w:proofErr w:type="gramEnd"/>
       <w:r>
         <w:rPr>
           <w:rFonts w:ascii="Arial" w:hAnsi="Arial" w:cs="Arial"/>
@@ -6465,7 +7809,47 @@
           <w:sz w:val="20"/>
           <w:szCs w:val="22"/>
         </w:rPr>
-        <w:t>script_test_70.bat ENV BusLineBusArea_3Performance_compare.dp [CUSTOM]  ""   [PAUSE]</w:t>
+        <w:t xml:space="preserve"> [CUSTOM]  ""   [PAUSE]</w:t>
+      </w:r>
+    </w:p>
+    <w:p>
+      <w:pPr>
+        <w:spacing w:after="120" w:line="276" w:lineRule="auto"/>
+        <w:rPr>
+          <w:rFonts w:ascii="Arial" w:hAnsi="Arial" w:cs="Arial"/>
+          <w:color w:val="0070C0"/>
+          <w:sz w:val="20"/>
+          <w:szCs w:val="22"/>
+        </w:rPr>
+      </w:pPr>
+      <w:r>
+        <w:rPr>
+          <w:rFonts w:ascii="Arial" w:hAnsi="Arial" w:cs="Arial"/>
+          <w:color w:val="0070C0"/>
+          <w:sz w:val="20"/>
+          <w:szCs w:val="22"/>
+        </w:rPr>
+        <w:t>script_test_70.bat ENV BusLineBusArea_3Performance_</w:t>
+      </w:r>
+      <w:proofErr w:type="gramStart"/>
+      <w:r>
+        <w:rPr>
+          <w:rFonts w:ascii="Arial" w:hAnsi="Arial" w:cs="Arial"/>
+          <w:color w:val="0070C0"/>
+          <w:sz w:val="20"/>
+          <w:szCs w:val="22"/>
+        </w:rPr>
+        <w:t>compare.dp</w:t>
+      </w:r>
+      <w:proofErr w:type="gramEnd"/>
+      <w:r>
+        <w:rPr>
+          <w:rFonts w:ascii="Arial" w:hAnsi="Arial" w:cs="Arial"/>
+          <w:color w:val="0070C0"/>
+          <w:sz w:val="20"/>
+          <w:szCs w:val="22"/>
+        </w:rPr>
+        <w:t xml:space="preserve"> [CUSTOM]  ""   [PAUSE]</w:t>
       </w:r>
     </w:p>
     <w:p>
@@ -6505,7 +7889,21 @@
         <w:rPr>
           <w:sz w:val="22"/>
         </w:rPr>
-        <w:t>Scenario: Test 2: Execute Regression Test for UAT 6.2 and MyProject using TOP SQL queries and force the test output to go into the existing “626R1” release folder without renaming it.</w:t>
+        <w:t xml:space="preserve">Scenario: Test 2: Execute Regression Test for UAT 6.2 and </w:t>
+      </w:r>
+      <w:proofErr w:type="spellStart"/>
+      <w:r>
+        <w:rPr>
+          <w:sz w:val="22"/>
+        </w:rPr>
+        <w:t>MyProject</w:t>
+      </w:r>
+      <w:proofErr w:type="spellEnd"/>
+      <w:r>
+        <w:rPr>
+          <w:sz w:val="22"/>
+        </w:rPr>
+        <w:t xml:space="preserve"> using TOP SQL queries and force the test output to go into the existing “626R1” release folder without renaming it.</w:t>
       </w:r>
     </w:p>
     <w:p>
@@ -6525,7 +7923,27 @@
           <w:sz w:val="20"/>
           <w:szCs w:val="22"/>
         </w:rPr>
-        <w:t>script_test_62.bat UAT MyProject1SubProj_2Regression_exec.dp TOP false true</w:t>
+        <w:t>script_test_62.bat UAT MyProject1SubProj_2Regression_</w:t>
+      </w:r>
+      <w:proofErr w:type="gramStart"/>
+      <w:r>
+        <w:rPr>
+          <w:rFonts w:ascii="Arial" w:hAnsi="Arial" w:cs="Arial"/>
+          <w:color w:val="0070C0"/>
+          <w:sz w:val="20"/>
+          <w:szCs w:val="22"/>
+        </w:rPr>
+        <w:t>exec.dp</w:t>
+      </w:r>
+      <w:proofErr w:type="gramEnd"/>
+      <w:r>
+        <w:rPr>
+          <w:rFonts w:ascii="Arial" w:hAnsi="Arial" w:cs="Arial"/>
+          <w:color w:val="0070C0"/>
+          <w:sz w:val="20"/>
+          <w:szCs w:val="22"/>
+        </w:rPr>
+        <w:t xml:space="preserve"> TOP false true</w:t>
       </w:r>
     </w:p>
     <w:p>
@@ -6536,9 +7954,9 @@
           <w:sz w:val="22"/>
         </w:rPr>
       </w:pPr>
-      <w:bookmarkStart w:id="57" w:name="_Toc421512510"/>
-      <w:bookmarkStart w:id="58" w:name="_Toc421512676"/>
-      <w:bookmarkStart w:id="59" w:name="_Toc421193835"/>
+      <w:bookmarkStart w:id="57" w:name="_Toc421193835"/>
+      <w:bookmarkStart w:id="58" w:name="_Toc421512510"/>
+      <w:bookmarkStart w:id="59" w:name="_Toc421512676"/>
       <w:r>
         <w:rPr>
           <w:b/>
@@ -6567,7 +7985,35 @@
         <w:rPr>
           <w:sz w:val="22"/>
         </w:rPr>
-        <w:t>Scenario: Test 2: Execute Regression Test for UAT 6.2 and MyProject using cusom SQL queries and force the test output to go into a new “626R1” release folder.</w:t>
+        <w:t xml:space="preserve">Scenario: Test 2: Execute Regression Test for UAT 6.2 and </w:t>
+      </w:r>
+      <w:proofErr w:type="spellStart"/>
+      <w:r>
+        <w:rPr>
+          <w:sz w:val="22"/>
+        </w:rPr>
+        <w:t>MyProject</w:t>
+      </w:r>
+      <w:proofErr w:type="spellEnd"/>
+      <w:r>
+        <w:rPr>
+          <w:sz w:val="22"/>
+        </w:rPr>
+        <w:t xml:space="preserve"> using </w:t>
+      </w:r>
+      <w:proofErr w:type="spellStart"/>
+      <w:r>
+        <w:rPr>
+          <w:sz w:val="22"/>
+        </w:rPr>
+        <w:t>cusom</w:t>
+      </w:r>
+      <w:proofErr w:type="spellEnd"/>
+      <w:r>
+        <w:rPr>
+          <w:sz w:val="22"/>
+        </w:rPr>
+        <w:t xml:space="preserve"> SQL queries and force the test output to go into a new “626R1” release folder.</w:t>
       </w:r>
     </w:p>
     <w:p>
@@ -6587,7 +8033,47 @@
           <w:sz w:val="20"/>
           <w:szCs w:val="22"/>
         </w:rPr>
-        <w:t>script_test_62.bat UAT MyProject1SubProj_2Regression_exec.dp MyCustom “”</w:t>
+        <w:t>script_test_62.bat UAT MyProject1SubProj_2Regression_</w:t>
+      </w:r>
+      <w:proofErr w:type="gramStart"/>
+      <w:r>
+        <w:rPr>
+          <w:rFonts w:ascii="Arial" w:hAnsi="Arial" w:cs="Arial"/>
+          <w:color w:val="0070C0"/>
+          <w:sz w:val="20"/>
+          <w:szCs w:val="22"/>
+        </w:rPr>
+        <w:t>exec.dp</w:t>
+      </w:r>
+      <w:proofErr w:type="gramEnd"/>
+      <w:r>
+        <w:rPr>
+          <w:rFonts w:ascii="Arial" w:hAnsi="Arial" w:cs="Arial"/>
+          <w:color w:val="0070C0"/>
+          <w:sz w:val="20"/>
+          <w:szCs w:val="22"/>
+        </w:rPr>
+        <w:t xml:space="preserve"> </w:t>
+      </w:r>
+      <w:proofErr w:type="spellStart"/>
+      <w:r>
+        <w:rPr>
+          <w:rFonts w:ascii="Arial" w:hAnsi="Arial" w:cs="Arial"/>
+          <w:color w:val="0070C0"/>
+          <w:sz w:val="20"/>
+          <w:szCs w:val="22"/>
+        </w:rPr>
+        <w:t>MyCustom</w:t>
+      </w:r>
+      <w:proofErr w:type="spellEnd"/>
+      <w:r>
+        <w:rPr>
+          <w:rFonts w:ascii="Arial" w:hAnsi="Arial" w:cs="Arial"/>
+          <w:color w:val="0070C0"/>
+          <w:sz w:val="20"/>
+          <w:szCs w:val="22"/>
+        </w:rPr>
+        <w:t xml:space="preserve"> “”</w:t>
       </w:r>
     </w:p>
     <w:p>
@@ -6598,19 +8084,19 @@
         </w:rPr>
       </w:pPr>
       <w:bookmarkStart w:id="60" w:name="_Toc425263599"/>
-      <w:bookmarkStart w:id="61" w:name="_Toc515361721"/>
+      <w:bookmarkStart w:id="61" w:name="_Toc501345108"/>
       <w:r>
         <w:rPr>
           <w:color w:val="1F497D"/>
         </w:rPr>
         <w:t>Script Framework – Documentation</w:t>
       </w:r>
-      <w:bookmarkEnd w:id="57"/>
       <w:bookmarkEnd w:id="58"/>
+      <w:bookmarkEnd w:id="59"/>
       <w:bookmarkEnd w:id="60"/>
       <w:bookmarkEnd w:id="61"/>
     </w:p>
-    <w:bookmarkEnd w:id="59"/>
+    <w:bookmarkEnd w:id="57"/>
     <w:p>
       <w:pPr>
         <w:pStyle w:val="BodyCopyGray911"/>
@@ -6799,7 +8285,7 @@
         </w:rPr>
       </w:pPr>
       <w:bookmarkStart w:id="62" w:name="_Toc425263600"/>
-      <w:bookmarkStart w:id="63" w:name="_Toc515361722"/>
+      <w:bookmarkStart w:id="63" w:name="_Toc501345109"/>
       <w:r>
         <w:rPr>
           <w:color w:val="1F497D"/>
@@ -6958,7 +8444,7 @@
               </wp:anchor>
             </w:drawing>
           </mc:Choice>
-          <mc:Fallback xmlns:mv="urn:schemas-microsoft-com:mac:vml" xmlns:mo="http://schemas.microsoft.com/office/mac/office/2008/main">
+          <mc:Fallback>
             <w:pict>
               <v:shapetype w14:anchorId="4D554DF4" id="_x0000_t32" coordsize="21600,21600" o:spt="32" o:oned="t" path="m0,0l21600,21600e" filled="f">
                 <v:path arrowok="t" fillok="f" o:connecttype="none"/>
@@ -7041,7 +8527,7 @@
               </wp:anchor>
             </w:drawing>
           </mc:Choice>
-          <mc:Fallback xmlns:mv="urn:schemas-microsoft-com:mac:vml" xmlns:mo="http://schemas.microsoft.com/office/mac/office/2008/main">
+          <mc:Fallback>
             <w:pict>
               <v:shape w14:anchorId="3B423A7F" id="Straight Arrow Connector 25" o:spid="_x0000_s1026" type="#_x0000_t32" style="position:absolute;margin-left:151.35pt;margin-top:10.95pt;width:37.65pt;height:11.35pt;flip:x;z-index:251660288;visibility:visible;mso-wrap-style:square;mso-width-percent:0;mso-height-percent:0;mso-wrap-distance-left:9pt;mso-wrap-distance-top:0;mso-wrap-distance-right:9pt;mso-wrap-distance-bottom:0;mso-position-horizontal:absolute;mso-position-horizontal-relative:text;mso-position-vertical:absolute;mso-position-vertical-relative:text;mso-width-percent:0;mso-height-percent:0;mso-width-relative:page;mso-height-relative:page" o:gfxdata="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" strokecolor="red">
                 <v:stroke endarrow="block"/>
@@ -7120,7 +8606,7 @@
               </wp:anchor>
             </w:drawing>
           </mc:Choice>
-          <mc:Fallback xmlns:mv="urn:schemas-microsoft-com:mac:vml" xmlns:mo="http://schemas.microsoft.com/office/mac/office/2008/main">
+          <mc:Fallback>
             <w:pict>
               <v:shape w14:anchorId="0705BFE3" id="Straight Arrow Connector 24" o:spid="_x0000_s1026" type="#_x0000_t32" style="position:absolute;margin-left:189pt;margin-top:10.95pt;width:48.6pt;height:11.35pt;flip:x;z-index:251661312;visibility:visible;mso-wrap-style:square;mso-width-percent:0;mso-height-percent:0;mso-wrap-distance-left:9pt;mso-wrap-distance-top:0;mso-wrap-distance-right:9pt;mso-wrap-distance-bottom:0;mso-position-horizontal:absolute;mso-position-horizontal-relative:text;mso-position-vertical:absolute;mso-position-vertical-relative:text;mso-width-percent:0;mso-height-percent:0;mso-width-relative:page;mso-height-relative:page" o:gfxdata="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" strokecolor="red">
                 <v:stroke endarrow="block"/>
@@ -7199,7 +8685,7 @@
               </wp:anchor>
             </w:drawing>
           </mc:Choice>
-          <mc:Fallback xmlns:mv="urn:schemas-microsoft-com:mac:vml" xmlns:mo="http://schemas.microsoft.com/office/mac/office/2008/main">
+          <mc:Fallback>
             <w:pict>
               <v:shape w14:anchorId="38C05A29" id="Straight Arrow Connector 23" o:spid="_x0000_s1026" type="#_x0000_t32" style="position:absolute;margin-left:242.65pt;margin-top:10.95pt;width:56.75pt;height:11.35pt;flip:x;z-index:251662336;visibility:visible;mso-wrap-style:square;mso-width-percent:0;mso-height-percent:0;mso-wrap-distance-left:9pt;mso-wrap-distance-top:0;mso-wrap-distance-right:9pt;mso-wrap-distance-bottom:0;mso-position-horizontal:absolute;mso-position-horizontal-relative:text;mso-position-vertical:absolute;mso-position-vertical-relative:text;mso-width-percent:0;mso-height-percent:0;mso-width-relative:page;mso-height-relative:page" o:gfxdata="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" strokecolor="red">
                 <v:stroke endarrow="block"/>
@@ -7278,7 +8764,7 @@
               </wp:anchor>
             </w:drawing>
           </mc:Choice>
-          <mc:Fallback xmlns:mv="urn:schemas-microsoft-com:mac:vml" xmlns:mo="http://schemas.microsoft.com/office/mac/office/2008/main">
+          <mc:Fallback>
             <w:pict>
               <v:shape w14:anchorId="552B3FF6" id="Straight Arrow Connector 22" o:spid="_x0000_s1026" type="#_x0000_t32" style="position:absolute;margin-left:312pt;margin-top:10.95pt;width:37.35pt;height:45.35pt;flip:x;z-index:251663360;visibility:visible;mso-wrap-style:square;mso-width-percent:0;mso-height-percent:0;mso-wrap-distance-left:9pt;mso-wrap-distance-top:0;mso-wrap-distance-right:9pt;mso-wrap-distance-bottom:0;mso-position-horizontal:absolute;mso-position-horizontal-relative:text;mso-position-vertical:absolute;mso-position-vertical-relative:text;mso-width-percent:0;mso-height-percent:0;mso-width-relative:page;mso-height-relative:page" o:gfxdata="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" strokecolor="red">
                 <v:stroke endarrow="block"/>
@@ -7357,7 +8843,7 @@
               </wp:anchor>
             </w:drawing>
           </mc:Choice>
-          <mc:Fallback xmlns:mv="urn:schemas-microsoft-com:mac:vml" xmlns:mo="http://schemas.microsoft.com/office/mac/office/2008/main">
+          <mc:Fallback>
             <w:pict>
               <v:shape w14:anchorId="66A82229" id="Straight Arrow Connector 20" o:spid="_x0000_s1026" type="#_x0000_t32" style="position:absolute;margin-left:84.6pt;margin-top:10.95pt;width:0;height:15.3pt;z-index:251664384;visibility:visible;mso-wrap-style:square;mso-width-percent:0;mso-height-percent:0;mso-wrap-distance-left:9pt;mso-wrap-distance-top:0;mso-wrap-distance-right:9pt;mso-wrap-distance-bottom:0;mso-position-horizontal:absolute;mso-position-horizontal-relative:text;mso-position-vertical:absolute;mso-position-vertical-relative:text;mso-width-percent:0;mso-height-percent:0;mso-width-relative:page;mso-height-relative:page" o:gfxdata="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" strokecolor="red">
                 <v:stroke endarrow="block"/>
@@ -7366,6 +8852,7 @@
           </mc:Fallback>
         </mc:AlternateContent>
       </w:r>
+      <w:proofErr w:type="spellStart"/>
       <w:r>
         <w:rPr>
           <w:rFonts w:ascii="Arial" w:hAnsi="Arial" w:cs="Arial"/>
@@ -7373,13 +8860,35 @@
           <w:szCs w:val="22"/>
           <w:u w:val="single"/>
         </w:rPr>
-        <w:t>PDTool Config</w:t>
-      </w:r>
+        <w:t>PDTool</w:t>
+      </w:r>
+      <w:proofErr w:type="spellEnd"/>
       <w:r>
         <w:rPr>
           <w:rFonts w:ascii="Arial" w:hAnsi="Arial" w:cs="Arial"/>
           <w:sz w:val="20"/>
           <w:szCs w:val="22"/>
+          <w:u w:val="single"/>
+        </w:rPr>
+        <w:t xml:space="preserve"> </w:t>
+      </w:r>
+      <w:proofErr w:type="spellStart"/>
+      <w:proofErr w:type="gramStart"/>
+      <w:r>
+        <w:rPr>
+          <w:rFonts w:ascii="Arial" w:hAnsi="Arial" w:cs="Arial"/>
+          <w:sz w:val="20"/>
+          <w:szCs w:val="22"/>
+          <w:u w:val="single"/>
+        </w:rPr>
+        <w:t>Config</w:t>
+      </w:r>
+      <w:proofErr w:type="spellEnd"/>
+      <w:r>
+        <w:rPr>
+          <w:rFonts w:ascii="Arial" w:hAnsi="Arial" w:cs="Arial"/>
+          <w:sz w:val="20"/>
+          <w:szCs w:val="22"/>
         </w:rPr>
         <w:t xml:space="preserve">  </w:t>
       </w:r>
@@ -7392,6 +8901,7 @@
         </w:rPr>
         <w:t>Environment</w:t>
       </w:r>
+      <w:proofErr w:type="gramEnd"/>
       <w:r>
         <w:rPr>
           <w:rFonts w:ascii="Arial" w:hAnsi="Arial" w:cs="Arial"/>
@@ -7534,23 +9044,23 @@
           <w:color w:val="1F497D"/>
         </w:rPr>
       </w:pPr>
-      <w:bookmarkStart w:id="64" w:name="_Toc421512512"/>
-      <w:bookmarkStart w:id="65" w:name="_Toc421512678"/>
-      <w:bookmarkStart w:id="66" w:name="_Toc425263601"/>
-      <w:bookmarkStart w:id="67" w:name="_Toc421193837"/>
-      <w:bookmarkStart w:id="68" w:name="_Toc515361723"/>
+      <w:bookmarkStart w:id="64" w:name="_Toc421193837"/>
+      <w:bookmarkStart w:id="65" w:name="_Toc421512512"/>
+      <w:bookmarkStart w:id="66" w:name="_Toc421512678"/>
+      <w:bookmarkStart w:id="67" w:name="_Toc425263601"/>
+      <w:bookmarkStart w:id="68" w:name="_Toc501345110"/>
       <w:r>
         <w:rPr>
           <w:color w:val="1F497D"/>
         </w:rPr>
         <w:t>Script Framework – Plans</w:t>
       </w:r>
-      <w:bookmarkEnd w:id="64"/>
       <w:bookmarkEnd w:id="65"/>
       <w:bookmarkEnd w:id="66"/>
+      <w:bookmarkEnd w:id="67"/>
       <w:bookmarkEnd w:id="68"/>
     </w:p>
-    <w:bookmarkEnd w:id="67"/>
+    <w:bookmarkEnd w:id="64"/>
     <w:p>
       <w:pPr>
         <w:pStyle w:val="BodyCopyGray911"/>
@@ -7679,23 +9189,23 @@
           <w:color w:val="1F497D"/>
         </w:rPr>
       </w:pPr>
-      <w:bookmarkStart w:id="69" w:name="_Toc421512513"/>
-      <w:bookmarkStart w:id="70" w:name="_Toc421512679"/>
-      <w:bookmarkStart w:id="71" w:name="_Toc425263602"/>
-      <w:bookmarkStart w:id="72" w:name="_Toc421193838"/>
-      <w:bookmarkStart w:id="73" w:name="_Toc515361724"/>
+      <w:bookmarkStart w:id="69" w:name="_Toc421193838"/>
+      <w:bookmarkStart w:id="70" w:name="_Toc421512513"/>
+      <w:bookmarkStart w:id="71" w:name="_Toc421512679"/>
+      <w:bookmarkStart w:id="72" w:name="_Toc425263602"/>
+      <w:bookmarkStart w:id="73" w:name="_Toc501345111"/>
       <w:r>
         <w:rPr>
           <w:color w:val="1F497D"/>
         </w:rPr>
         <w:t>Script Framework – Modules</w:t>
       </w:r>
-      <w:bookmarkEnd w:id="69"/>
       <w:bookmarkEnd w:id="70"/>
       <w:bookmarkEnd w:id="71"/>
+      <w:bookmarkEnd w:id="72"/>
       <w:bookmarkEnd w:id="73"/>
     </w:p>
-    <w:bookmarkEnd w:id="72"/>
+    <w:bookmarkEnd w:id="69"/>
     <w:p>
       <w:pPr>
         <w:pStyle w:val="BodyCopyGray911"/>
@@ -7823,28 +9333,28 @@
           <w:color w:val="1F497D"/>
         </w:rPr>
       </w:pPr>
-      <w:bookmarkStart w:id="74" w:name="_Toc421512514"/>
-      <w:bookmarkStart w:id="75" w:name="_Toc421512680"/>
-      <w:bookmarkStart w:id="76" w:name="_Toc421807285"/>
-      <w:bookmarkStart w:id="77" w:name="_Toc425263603"/>
-      <w:bookmarkStart w:id="78" w:name="_Toc421193839"/>
-      <w:bookmarkStart w:id="79" w:name="_Toc421512515"/>
-      <w:bookmarkStart w:id="80" w:name="_Toc421512681"/>
-      <w:bookmarkStart w:id="81" w:name="_Toc421193840"/>
-      <w:bookmarkStart w:id="82" w:name="_Toc515361725"/>
+      <w:bookmarkStart w:id="74" w:name="_Toc421193840"/>
+      <w:bookmarkStart w:id="75" w:name="_Toc421512515"/>
+      <w:bookmarkStart w:id="76" w:name="_Toc421512681"/>
+      <w:bookmarkStart w:id="77" w:name="_Toc421193839"/>
+      <w:bookmarkStart w:id="78" w:name="_Toc421512514"/>
+      <w:bookmarkStart w:id="79" w:name="_Toc421512680"/>
+      <w:bookmarkStart w:id="80" w:name="_Toc421807285"/>
+      <w:bookmarkStart w:id="81" w:name="_Toc425263603"/>
+      <w:bookmarkStart w:id="82" w:name="_Toc501345112"/>
       <w:r>
         <w:rPr>
           <w:color w:val="1F497D"/>
         </w:rPr>
         <w:t>Script Framework – SQL Queries</w:t>
       </w:r>
-      <w:bookmarkEnd w:id="74"/>
-      <w:bookmarkEnd w:id="75"/>
-      <w:bookmarkEnd w:id="76"/>
-      <w:bookmarkEnd w:id="77"/>
+      <w:bookmarkEnd w:id="78"/>
+      <w:bookmarkEnd w:id="79"/>
+      <w:bookmarkEnd w:id="80"/>
+      <w:bookmarkEnd w:id="81"/>
       <w:bookmarkEnd w:id="82"/>
     </w:p>
-    <w:bookmarkEnd w:id="78"/>
+    <w:bookmarkEnd w:id="77"/>
     <w:p>
       <w:pPr>
         <w:pStyle w:val="BodyCopyGray911"/>
@@ -7868,8 +9378,18 @@
           <w:b/>
           <w:sz w:val="22"/>
         </w:rPr>
-        <w:t>/sql</w:t>
-      </w:r>
+        <w:t>/</w:t>
+      </w:r>
+      <w:proofErr w:type="spellStart"/>
+      <w:r>
+        <w:rPr>
+          <w:rFonts w:ascii="Arial" w:hAnsi="Arial" w:cs="Arial"/>
+          <w:b/>
+          <w:sz w:val="22"/>
+        </w:rPr>
+        <w:t>sql</w:t>
+      </w:r>
+      <w:proofErr w:type="spellEnd"/>
       <w:r>
         <w:rPr>
           <w:rFonts w:ascii="Arial" w:hAnsi="Arial" w:cs="Arial"/>
@@ -7988,19 +9508,19 @@
         </w:rPr>
       </w:pPr>
       <w:bookmarkStart w:id="83" w:name="_Toc425263604"/>
-      <w:bookmarkStart w:id="84" w:name="_Toc515361726"/>
+      <w:bookmarkStart w:id="84" w:name="_Toc501345113"/>
       <w:r>
         <w:rPr>
           <w:color w:val="1F497D"/>
         </w:rPr>
         <w:t>Script Framework – Output</w:t>
       </w:r>
-      <w:bookmarkEnd w:id="79"/>
-      <w:bookmarkEnd w:id="80"/>
+      <w:bookmarkEnd w:id="75"/>
+      <w:bookmarkEnd w:id="76"/>
       <w:bookmarkEnd w:id="83"/>
       <w:bookmarkEnd w:id="84"/>
     </w:p>
-    <w:bookmarkEnd w:id="81"/>
+    <w:bookmarkEnd w:id="74"/>
     <w:p>
       <w:pPr>
         <w:pStyle w:val="BodyCopyGray911"/>
@@ -8363,7 +9883,23 @@
           <w:sz w:val="22"/>
           <w:szCs w:val="22"/>
         </w:rPr>
-        <w:t xml:space="preserve">  All log files are prefixed with the environment type so that any given release can be tracked across multiple DV environments.</w:t>
+        <w:t xml:space="preserve">  All log files are prefixed with the environment type so that any given release can be tracked across multiple </w:t>
+      </w:r>
+      <w:r>
+        <w:rPr>
+          <w:rFonts w:ascii="Arial" w:hAnsi="Arial" w:cs="Arial"/>
+          <w:sz w:val="22"/>
+          <w:szCs w:val="22"/>
+        </w:rPr>
+        <w:t>DV</w:t>
+      </w:r>
+      <w:r>
+        <w:rPr>
+          <w:rFonts w:ascii="Arial" w:hAnsi="Arial" w:cs="Arial"/>
+          <w:sz w:val="22"/>
+          <w:szCs w:val="22"/>
+        </w:rPr>
+        <w:t xml:space="preserve"> environments.</w:t>
       </w:r>
     </w:p>
     <w:p>
@@ -8642,7 +10178,15 @@
           <w:sz w:val="22"/>
           <w:szCs w:val="22"/>
         </w:rPr>
-        <w:t>DV instances</w:t>
+        <w:t>DV</w:t>
+      </w:r>
+      <w:r>
+        <w:rPr>
+          <w:rFonts w:ascii="Arial" w:hAnsi="Arial" w:cs="Arial"/>
+          <w:sz w:val="22"/>
+          <w:szCs w:val="22"/>
+        </w:rPr>
+        <w:t xml:space="preserve"> instances</w:t>
       </w:r>
       <w:r>
         <w:rPr>
@@ -8921,7 +10465,15 @@
           <w:sz w:val="22"/>
           <w:szCs w:val="22"/>
         </w:rPr>
-        <w:t xml:space="preserve"> DV</w:t>
+        <w:t xml:space="preserve"> </w:t>
+      </w:r>
+      <w:r>
+        <w:rPr>
+          <w:rFonts w:ascii="Arial" w:hAnsi="Arial" w:cs="Arial"/>
+          <w:sz w:val="22"/>
+          <w:szCs w:val="22"/>
+        </w:rPr>
+        <w:t>DV</w:t>
       </w:r>
       <w:r>
         <w:rPr>
@@ -9099,7 +10651,15 @@
           <w:sz w:val="22"/>
           <w:szCs w:val="22"/>
         </w:rPr>
-        <w:t xml:space="preserve">DV instances </w:t>
+        <w:t>DV</w:t>
+      </w:r>
+      <w:r>
+        <w:rPr>
+          <w:rFonts w:ascii="Arial" w:hAnsi="Arial" w:cs="Arial"/>
+          <w:sz w:val="22"/>
+          <w:szCs w:val="22"/>
+        </w:rPr>
+        <w:t xml:space="preserve"> instances </w:t>
       </w:r>
       <w:r>
         <w:rPr>
@@ -9276,7 +10836,25 @@
           <w:sz w:val="22"/>
           <w:szCs w:val="22"/>
         </w:rPr>
-        <w:t xml:space="preserve">R1\RegressionTest_TOP” so that tests can be run against either 6.2 or 7.0.  Underneath that folder is another with the same name as the </w:t>
+        <w:t>R1\</w:t>
+      </w:r>
+      <w:proofErr w:type="spellStart"/>
+      <w:r>
+        <w:rPr>
+          <w:rFonts w:ascii="Arial" w:hAnsi="Arial" w:cs="Arial"/>
+          <w:sz w:val="22"/>
+          <w:szCs w:val="22"/>
+        </w:rPr>
+        <w:t>RegressionTest_TOP</w:t>
+      </w:r>
+      <w:proofErr w:type="spellEnd"/>
+      <w:r>
+        <w:rPr>
+          <w:rFonts w:ascii="Arial" w:hAnsi="Arial" w:cs="Arial"/>
+          <w:sz w:val="22"/>
+          <w:szCs w:val="22"/>
+        </w:rPr>
+        <w:t xml:space="preserve">” so that tests can be run against either 6.2 or 7.0.  Underneath that folder is another with the same name as the </w:t>
       </w:r>
       <w:r>
         <w:rPr>
@@ -9324,7 +10902,27 @@
           <w:sz w:val="22"/>
           <w:szCs w:val="22"/>
         </w:rPr>
-        <w:t xml:space="preserve"> are the data files for each query and named according to Catalog.Schema.Table name.</w:t>
+        <w:t xml:space="preserve"> are the data files for each query and named according to </w:t>
+      </w:r>
+      <w:proofErr w:type="spellStart"/>
+      <w:proofErr w:type="gramStart"/>
+      <w:r>
+        <w:rPr>
+          <w:rFonts w:ascii="Arial" w:hAnsi="Arial" w:cs="Arial"/>
+          <w:sz w:val="22"/>
+          <w:szCs w:val="22"/>
+        </w:rPr>
+        <w:t>Catalog.Schema.Table</w:t>
+      </w:r>
+      <w:proofErr w:type="spellEnd"/>
+      <w:proofErr w:type="gramEnd"/>
+      <w:r>
+        <w:rPr>
+          <w:rFonts w:ascii="Arial" w:hAnsi="Arial" w:cs="Arial"/>
+          <w:sz w:val="22"/>
+          <w:szCs w:val="22"/>
+        </w:rPr>
+        <w:t xml:space="preserve"> name.</w:t>
       </w:r>
     </w:p>
     <w:p>
@@ -9470,6 +11068,7 @@
         </w:rPr>
         <w:t>R1\</w:t>
       </w:r>
+      <w:proofErr w:type="spellStart"/>
       <w:r>
         <w:rPr>
           <w:rFonts w:ascii="Arial" w:hAnsi="Arial" w:cs="Arial"/>
@@ -9484,7 +11083,16 @@
           <w:sz w:val="22"/>
           <w:szCs w:val="22"/>
         </w:rPr>
-        <w:t>PerfTest_TOP” there are no data files created.</w:t>
+        <w:t>PerfTest_TOP</w:t>
+      </w:r>
+      <w:proofErr w:type="spellEnd"/>
+      <w:r>
+        <w:rPr>
+          <w:rFonts w:ascii="Arial" w:hAnsi="Arial" w:cs="Arial"/>
+          <w:sz w:val="22"/>
+          <w:szCs w:val="22"/>
+        </w:rPr>
+        <w:t>” there are no data files created.</w:t>
       </w:r>
     </w:p>
     <w:p>
@@ -9510,7 +11118,7 @@
       <w:pPr>
         <w:pStyle w:val="Heading1Numbered"/>
       </w:pPr>
-      <w:bookmarkStart w:id="85" w:name="_Toc515361727"/>
+      <w:bookmarkStart w:id="85" w:name="_Toc501345114"/>
       <w:r>
         <w:lastRenderedPageBreak/>
         <w:t>Installation and Configuration</w:t>
@@ -9525,7 +11133,7 @@
         </w:rPr>
       </w:pPr>
       <w:bookmarkStart w:id="86" w:name="_Toc425263606"/>
-      <w:bookmarkStart w:id="87" w:name="_Toc515361728"/>
+      <w:bookmarkStart w:id="87" w:name="_Toc501345115"/>
       <w:r>
         <w:rPr>
           <w:color w:val="1F497D"/>
@@ -9592,7 +11200,7 @@
       </w:pPr>
       <w:bookmarkStart w:id="88" w:name="_Planning_1"/>
       <w:bookmarkStart w:id="89" w:name="_Toc425263607"/>
-      <w:bookmarkStart w:id="90" w:name="_Toc515361729"/>
+      <w:bookmarkStart w:id="90" w:name="_Toc501345116"/>
       <w:bookmarkEnd w:id="88"/>
       <w:r>
         <w:rPr>
@@ -9903,7 +11511,23 @@
           <w:sz w:val="22"/>
           <w:szCs w:val="22"/>
         </w:rPr>
-        <w:t>Determine the DV environment names:</w:t>
+        <w:t xml:space="preserve">Determine the </w:t>
+      </w:r>
+      <w:r>
+        <w:rPr>
+          <w:rFonts w:ascii="Arial" w:hAnsi="Arial" w:cs="Arial"/>
+          <w:sz w:val="22"/>
+          <w:szCs w:val="22"/>
+        </w:rPr>
+        <w:t>DV</w:t>
+      </w:r>
+      <w:r>
+        <w:rPr>
+          <w:rFonts w:ascii="Arial" w:hAnsi="Arial" w:cs="Arial"/>
+          <w:sz w:val="22"/>
+          <w:szCs w:val="22"/>
+        </w:rPr>
+        <w:t xml:space="preserve"> environment names:</w:t>
       </w:r>
       <w:r>
         <w:rPr>
@@ -9966,7 +11590,43 @@
           <w:sz w:val="22"/>
           <w:szCs w:val="22"/>
         </w:rPr>
-        <w:t>Determine the PDTool config file mappings:</w:t>
+        <w:t xml:space="preserve">Determine the </w:t>
+      </w:r>
+      <w:proofErr w:type="spellStart"/>
+      <w:r>
+        <w:rPr>
+          <w:rFonts w:ascii="Arial" w:hAnsi="Arial" w:cs="Arial"/>
+          <w:sz w:val="22"/>
+          <w:szCs w:val="22"/>
+        </w:rPr>
+        <w:t>PDTool</w:t>
+      </w:r>
+      <w:proofErr w:type="spellEnd"/>
+      <w:r>
+        <w:rPr>
+          <w:rFonts w:ascii="Arial" w:hAnsi="Arial" w:cs="Arial"/>
+          <w:sz w:val="22"/>
+          <w:szCs w:val="22"/>
+        </w:rPr>
+        <w:t xml:space="preserve"> </w:t>
+      </w:r>
+      <w:proofErr w:type="spellStart"/>
+      <w:r>
+        <w:rPr>
+          <w:rFonts w:ascii="Arial" w:hAnsi="Arial" w:cs="Arial"/>
+          <w:sz w:val="22"/>
+          <w:szCs w:val="22"/>
+        </w:rPr>
+        <w:t>config</w:t>
+      </w:r>
+      <w:proofErr w:type="spellEnd"/>
+      <w:r>
+        <w:rPr>
+          <w:rFonts w:ascii="Arial" w:hAnsi="Arial" w:cs="Arial"/>
+          <w:sz w:val="22"/>
+          <w:szCs w:val="22"/>
+        </w:rPr>
+        <w:t xml:space="preserve"> file mappings:</w:t>
       </w:r>
       <w:r>
         <w:rPr>
@@ -9998,7 +11658,41 @@
           <w:sz w:val="22"/>
           <w:szCs w:val="22"/>
         </w:rPr>
-        <w:t>This is how a PDTool configuration property file maps to a given DV environment.</w:t>
+        <w:t xml:space="preserve">This is how a </w:t>
+      </w:r>
+      <w:proofErr w:type="spellStart"/>
+      <w:r>
+        <w:rPr>
+          <w:rFonts w:ascii="Arial" w:hAnsi="Arial" w:cs="Arial"/>
+          <w:sz w:val="22"/>
+          <w:szCs w:val="22"/>
+        </w:rPr>
+        <w:t>PDTool</w:t>
+      </w:r>
+      <w:proofErr w:type="spellEnd"/>
+      <w:r>
+        <w:rPr>
+          <w:rFonts w:ascii="Arial" w:hAnsi="Arial" w:cs="Arial"/>
+          <w:sz w:val="22"/>
+          <w:szCs w:val="22"/>
+        </w:rPr>
+        <w:t xml:space="preserve"> configuration property file maps to a given </w:t>
+      </w:r>
+      <w:r>
+        <w:rPr>
+          <w:rFonts w:ascii="Arial" w:hAnsi="Arial" w:cs="Arial"/>
+          <w:sz w:val="22"/>
+          <w:szCs w:val="22"/>
+        </w:rPr>
+        <w:t>DV</w:t>
+      </w:r>
+      <w:r>
+        <w:rPr>
+          <w:rFonts w:ascii="Arial" w:hAnsi="Arial" w:cs="Arial"/>
+          <w:sz w:val="22"/>
+          <w:szCs w:val="22"/>
+        </w:rPr>
+        <w:t xml:space="preserve"> environment.</w:t>
       </w:r>
     </w:p>
     <w:p>
@@ -10056,6 +11750,7 @@
         <w:tab/>
         <w:t xml:space="preserve">   </w:t>
       </w:r>
+      <w:proofErr w:type="spellStart"/>
       <w:r>
         <w:rPr>
           <w:rFonts w:ascii="Arial" w:hAnsi="Arial" w:cs="Arial"/>
@@ -10063,7 +11758,17 @@
           <w:szCs w:val="22"/>
           <w:u w:val="single"/>
         </w:rPr>
-        <w:t>PDTool Configuration Property File Name</w:t>
+        <w:t>PDTool</w:t>
+      </w:r>
+      <w:proofErr w:type="spellEnd"/>
+      <w:r>
+        <w:rPr>
+          <w:rFonts w:ascii="Arial" w:hAnsi="Arial" w:cs="Arial"/>
+          <w:sz w:val="22"/>
+          <w:szCs w:val="22"/>
+          <w:u w:val="single"/>
+        </w:rPr>
+        <w:t xml:space="preserve"> Configuration Property File Name</w:t>
       </w:r>
     </w:p>
     <w:p>
@@ -10176,13 +11881,23 @@
           <w:szCs w:val="22"/>
         </w:rPr>
       </w:pPr>
-      <w:r>
-        <w:rPr>
-          <w:rFonts w:ascii="Arial" w:hAnsi="Arial" w:cs="Arial"/>
-          <w:sz w:val="22"/>
-          <w:szCs w:val="22"/>
-        </w:rPr>
-        <w:t>PDTool 6.2 directory location:</w:t>
+      <w:proofErr w:type="spellStart"/>
+      <w:r>
+        <w:rPr>
+          <w:rFonts w:ascii="Arial" w:hAnsi="Arial" w:cs="Arial"/>
+          <w:sz w:val="22"/>
+          <w:szCs w:val="22"/>
+        </w:rPr>
+        <w:t>PDTool</w:t>
+      </w:r>
+      <w:proofErr w:type="spellEnd"/>
+      <w:r>
+        <w:rPr>
+          <w:rFonts w:ascii="Arial" w:hAnsi="Arial" w:cs="Arial"/>
+          <w:sz w:val="22"/>
+          <w:szCs w:val="22"/>
+        </w:rPr>
+        <w:t xml:space="preserve"> 6.2 directory location:</w:t>
       </w:r>
       <w:r>
         <w:rPr>
@@ -10224,13 +11939,23 @@
           <w:szCs w:val="22"/>
         </w:rPr>
       </w:pPr>
-      <w:r>
-        <w:rPr>
-          <w:rFonts w:ascii="Arial" w:hAnsi="Arial" w:cs="Arial"/>
-          <w:sz w:val="22"/>
-          <w:szCs w:val="22"/>
-        </w:rPr>
-        <w:t>PDTool 7.0 directory location:</w:t>
+      <w:proofErr w:type="spellStart"/>
+      <w:r>
+        <w:rPr>
+          <w:rFonts w:ascii="Arial" w:hAnsi="Arial" w:cs="Arial"/>
+          <w:sz w:val="22"/>
+          <w:szCs w:val="22"/>
+        </w:rPr>
+        <w:t>PDTool</w:t>
+      </w:r>
+      <w:proofErr w:type="spellEnd"/>
+      <w:r>
+        <w:rPr>
+          <w:rFonts w:ascii="Arial" w:hAnsi="Arial" w:cs="Arial"/>
+          <w:sz w:val="22"/>
+          <w:szCs w:val="22"/>
+        </w:rPr>
+        <w:t xml:space="preserve"> 7.0 directory location:</w:t>
       </w:r>
       <w:r>
         <w:rPr>
@@ -10268,7 +11993,7 @@
       <w:bookmarkStart w:id="91" w:name="_Configuration_Setup"/>
       <w:bookmarkStart w:id="92" w:name="_Installation_and_Configuration"/>
       <w:bookmarkStart w:id="93" w:name="_Toc425263608"/>
-      <w:bookmarkStart w:id="94" w:name="_Toc515361730"/>
+      <w:bookmarkStart w:id="94" w:name="_Toc501345117"/>
       <w:bookmarkEnd w:id="91"/>
       <w:bookmarkEnd w:id="92"/>
       <w:r>
@@ -10377,13 +12102,23 @@
         </w:rPr>
         <w:t>Location: \</w:t>
       </w:r>
-      <w:r>
-        <w:rPr>
-          <w:rFonts w:ascii="Arial" w:hAnsi="Arial" w:cs="Arial"/>
-          <w:sz w:val="22"/>
-          <w:szCs w:val="22"/>
-        </w:rPr>
-        <w:t>AutomatedTestFramework\</w:t>
+      <w:proofErr w:type="spellStart"/>
+      <w:r>
+        <w:rPr>
+          <w:rFonts w:ascii="Arial" w:hAnsi="Arial" w:cs="Arial"/>
+          <w:sz w:val="22"/>
+          <w:szCs w:val="22"/>
+        </w:rPr>
+        <w:t>AutomatedTestFramework</w:t>
+      </w:r>
+      <w:proofErr w:type="spellEnd"/>
+      <w:r>
+        <w:rPr>
+          <w:rFonts w:ascii="Arial" w:hAnsi="Arial" w:cs="Arial"/>
+          <w:sz w:val="22"/>
+          <w:szCs w:val="22"/>
+        </w:rPr>
+        <w:t>\</w:t>
       </w:r>
       <w:r>
         <w:rPr>
@@ -10431,7 +12166,29 @@
           <w:sz w:val="20"/>
           <w:szCs w:val="22"/>
         </w:rPr>
-        <w:t>REM # Set environment variables for PDTool 6.2</w:t>
+        <w:t xml:space="preserve">REM # Set environment variables for </w:t>
+      </w:r>
+      <w:proofErr w:type="spellStart"/>
+      <w:r>
+        <w:rPr>
+          <w:rFonts w:ascii="Arial" w:hAnsi="Arial" w:cs="Arial"/>
+          <w:b/>
+          <w:color w:val="FF0000"/>
+          <w:sz w:val="20"/>
+          <w:szCs w:val="22"/>
+        </w:rPr>
+        <w:t>PDTool</w:t>
+      </w:r>
+      <w:proofErr w:type="spellEnd"/>
+      <w:r>
+        <w:rPr>
+          <w:rFonts w:ascii="Arial" w:hAnsi="Arial" w:cs="Arial"/>
+          <w:b/>
+          <w:color w:val="FF0000"/>
+          <w:sz w:val="20"/>
+          <w:szCs w:val="22"/>
+        </w:rPr>
+        <w:t xml:space="preserve"> 6.2</w:t>
       </w:r>
     </w:p>
     <w:p>
@@ -10453,7 +12210,27 @@
           <w:sz w:val="18"/>
           <w:szCs w:val="22"/>
         </w:rPr>
-        <w:t>REM # Set the location of PDTool 6.2</w:t>
+        <w:t xml:space="preserve">REM # Set the location of </w:t>
+      </w:r>
+      <w:proofErr w:type="spellStart"/>
+      <w:r>
+        <w:rPr>
+          <w:rFonts w:ascii="Arial" w:hAnsi="Arial" w:cs="Arial"/>
+          <w:b/>
+          <w:sz w:val="18"/>
+          <w:szCs w:val="22"/>
+        </w:rPr>
+        <w:t>PDTool</w:t>
+      </w:r>
+      <w:proofErr w:type="spellEnd"/>
+      <w:r>
+        <w:rPr>
+          <w:rFonts w:ascii="Arial" w:hAnsi="Arial" w:cs="Arial"/>
+          <w:b/>
+          <w:sz w:val="18"/>
+          <w:szCs w:val="22"/>
+        </w:rPr>
+        <w:t xml:space="preserve"> 6.2</w:t>
       </w:r>
     </w:p>
     <w:p>
@@ -10532,8 +12309,9 @@
           <w:sz w:val="18"/>
           <w:szCs w:val="22"/>
         </w:rPr>
-        <w:t># List of valid Environments~</w:t>
-      </w:r>
+        <w:t xml:space="preserve"># List of valid </w:t>
+      </w:r>
+      <w:proofErr w:type="spellStart"/>
       <w:r>
         <w:rPr>
           <w:rFonts w:ascii="Arial" w:hAnsi="Arial" w:cs="Arial"/>
@@ -10541,7 +12319,7 @@
           <w:sz w:val="18"/>
           <w:szCs w:val="22"/>
         </w:rPr>
-        <w:t>Config property file name pairs.   Comma separated no space and no double quotes.</w:t>
+        <w:t>Environments~</w:t>
       </w:r>
       <w:r>
         <w:rPr>
@@ -10550,8 +12328,9 @@
           <w:sz w:val="18"/>
           <w:szCs w:val="22"/>
         </w:rPr>
-        <w:t xml:space="preserve">  </w:t>
-      </w:r>
+        <w:t>Config</w:t>
+      </w:r>
+      <w:proofErr w:type="spellEnd"/>
       <w:r>
         <w:rPr>
           <w:rFonts w:ascii="Arial" w:hAnsi="Arial" w:cs="Arial"/>
@@ -10559,7 +12338,7 @@
           <w:sz w:val="18"/>
           <w:szCs w:val="22"/>
         </w:rPr>
-        <w:t>Tilde separates pairs: ENV~ConfigFileName</w:t>
+        <w:t xml:space="preserve"> property file name pairs.   Comma separated no space and no double quotes.</w:t>
       </w:r>
       <w:r>
         <w:rPr>
@@ -10568,7 +12347,76 @@
           <w:sz w:val="18"/>
           <w:szCs w:val="22"/>
         </w:rPr>
-        <w:t>.  These are the property file names configured in the PDTool6.2\resources\config folder minus the .properties extension.</w:t>
+        <w:t xml:space="preserve">  </w:t>
+      </w:r>
+      <w:r>
+        <w:rPr>
+          <w:rFonts w:ascii="Arial" w:hAnsi="Arial" w:cs="Arial"/>
+          <w:b/>
+          <w:sz w:val="18"/>
+          <w:szCs w:val="22"/>
+        </w:rPr>
+        <w:t xml:space="preserve">Tilde separates pairs: </w:t>
+      </w:r>
+      <w:proofErr w:type="spellStart"/>
+      <w:r>
+        <w:rPr>
+          <w:rFonts w:ascii="Arial" w:hAnsi="Arial" w:cs="Arial"/>
+          <w:b/>
+          <w:sz w:val="18"/>
+          <w:szCs w:val="22"/>
+        </w:rPr>
+        <w:t>ENV~ConfigFileName</w:t>
+      </w:r>
+      <w:proofErr w:type="spellEnd"/>
+      <w:r>
+        <w:rPr>
+          <w:rFonts w:ascii="Arial" w:hAnsi="Arial" w:cs="Arial"/>
+          <w:b/>
+          <w:sz w:val="18"/>
+          <w:szCs w:val="22"/>
+        </w:rPr>
+        <w:t>.  These are the property file names configured in the PDTool6.2\resources\</w:t>
+      </w:r>
+      <w:proofErr w:type="spellStart"/>
+      <w:r>
+        <w:rPr>
+          <w:rFonts w:ascii="Arial" w:hAnsi="Arial" w:cs="Arial"/>
+          <w:b/>
+          <w:sz w:val="18"/>
+          <w:szCs w:val="22"/>
+        </w:rPr>
+        <w:t>config</w:t>
+      </w:r>
+      <w:proofErr w:type="spellEnd"/>
+      <w:r>
+        <w:rPr>
+          <w:rFonts w:ascii="Arial" w:hAnsi="Arial" w:cs="Arial"/>
+          <w:b/>
+          <w:sz w:val="18"/>
+          <w:szCs w:val="22"/>
+        </w:rPr>
+        <w:t xml:space="preserve"> folder minus </w:t>
+      </w:r>
+      <w:proofErr w:type="gramStart"/>
+      <w:r>
+        <w:rPr>
+          <w:rFonts w:ascii="Arial" w:hAnsi="Arial" w:cs="Arial"/>
+          <w:b/>
+          <w:sz w:val="18"/>
+          <w:szCs w:val="22"/>
+        </w:rPr>
+        <w:t>the .properties</w:t>
+      </w:r>
+      <w:proofErr w:type="gramEnd"/>
+      <w:r>
+        <w:rPr>
+          <w:rFonts w:ascii="Arial" w:hAnsi="Arial" w:cs="Arial"/>
+          <w:b/>
+          <w:sz w:val="18"/>
+          <w:szCs w:val="22"/>
+        </w:rPr>
+        <w:t xml:space="preserve"> extension.</w:t>
       </w:r>
     </w:p>
     <w:p>
@@ -10608,7 +12456,27 @@
           <w:sz w:val="18"/>
           <w:szCs w:val="22"/>
         </w:rPr>
-        <w:t>=DEV~deploy_6.2_DEV,UAT~deploy_6.2_UAT,PROD~deploy_6.2_PROD</w:t>
+        <w:t>=DEV~deploy_6.2_</w:t>
+      </w:r>
+      <w:proofErr w:type="gramStart"/>
+      <w:r>
+        <w:rPr>
+          <w:rFonts w:ascii="Arial" w:hAnsi="Arial" w:cs="Arial"/>
+          <w:color w:val="0070C0"/>
+          <w:sz w:val="18"/>
+          <w:szCs w:val="22"/>
+        </w:rPr>
+        <w:t>DEV,UAT</w:t>
+      </w:r>
+      <w:proofErr w:type="gramEnd"/>
+      <w:r>
+        <w:rPr>
+          <w:rFonts w:ascii="Arial" w:hAnsi="Arial" w:cs="Arial"/>
+          <w:color w:val="0070C0"/>
+          <w:sz w:val="18"/>
+          <w:szCs w:val="22"/>
+        </w:rPr>
+        <w:t>~deploy_6.2_UAT,PROD~deploy_6.2_PROD</w:t>
       </w:r>
     </w:p>
     <w:p>
@@ -10642,7 +12510,29 @@
           <w:sz w:val="20"/>
           <w:szCs w:val="22"/>
         </w:rPr>
-        <w:t>ronment variables for PDTool 7.0</w:t>
+        <w:t xml:space="preserve">ronment variables for </w:t>
+      </w:r>
+      <w:proofErr w:type="spellStart"/>
+      <w:r>
+        <w:rPr>
+          <w:rFonts w:ascii="Arial" w:hAnsi="Arial" w:cs="Arial"/>
+          <w:b/>
+          <w:color w:val="FF0000"/>
+          <w:sz w:val="20"/>
+          <w:szCs w:val="22"/>
+        </w:rPr>
+        <w:t>PDTool</w:t>
+      </w:r>
+      <w:proofErr w:type="spellEnd"/>
+      <w:r>
+        <w:rPr>
+          <w:rFonts w:ascii="Arial" w:hAnsi="Arial" w:cs="Arial"/>
+          <w:b/>
+          <w:color w:val="FF0000"/>
+          <w:sz w:val="20"/>
+          <w:szCs w:val="22"/>
+        </w:rPr>
+        <w:t xml:space="preserve"> 7.0</w:t>
       </w:r>
     </w:p>
     <w:p>
@@ -10682,7 +12572,27 @@
           <w:sz w:val="18"/>
           <w:szCs w:val="22"/>
         </w:rPr>
-        <w:t>Set the location of PDTool 7.0</w:t>
+        <w:t xml:space="preserve">Set the location of </w:t>
+      </w:r>
+      <w:proofErr w:type="spellStart"/>
+      <w:r>
+        <w:rPr>
+          <w:rFonts w:ascii="Arial" w:hAnsi="Arial" w:cs="Arial"/>
+          <w:b/>
+          <w:sz w:val="18"/>
+          <w:szCs w:val="22"/>
+        </w:rPr>
+        <w:t>PDTool</w:t>
+      </w:r>
+      <w:proofErr w:type="spellEnd"/>
+      <w:r>
+        <w:rPr>
+          <w:rFonts w:ascii="Arial" w:hAnsi="Arial" w:cs="Arial"/>
+          <w:b/>
+          <w:sz w:val="18"/>
+          <w:szCs w:val="22"/>
+        </w:rPr>
+        <w:t xml:space="preserve"> 7.0</w:t>
       </w:r>
     </w:p>
     <w:p>
@@ -10771,8 +12681,9 @@
           <w:sz w:val="18"/>
           <w:szCs w:val="22"/>
         </w:rPr>
-        <w:t>List of valid Environments</w:t>
-      </w:r>
+        <w:t xml:space="preserve">List of valid </w:t>
+      </w:r>
+      <w:proofErr w:type="spellStart"/>
       <w:r>
         <w:rPr>
           <w:rFonts w:ascii="Arial" w:hAnsi="Arial" w:cs="Arial"/>
@@ -10780,7 +12691,7 @@
           <w:sz w:val="18"/>
           <w:szCs w:val="22"/>
         </w:rPr>
-        <w:t>~</w:t>
+        <w:t>Environments</w:t>
       </w:r>
       <w:r>
         <w:rPr>
@@ -10789,7 +12700,7 @@
           <w:sz w:val="18"/>
           <w:szCs w:val="22"/>
         </w:rPr>
-        <w:t>Config property file name pairs.   Comma separated no space and no double quotes.</w:t>
+        <w:t>~</w:t>
       </w:r>
       <w:r>
         <w:rPr>
@@ -10798,8 +12709,9 @@
           <w:sz w:val="18"/>
           <w:szCs w:val="22"/>
         </w:rPr>
-        <w:t xml:space="preserve">  </w:t>
-      </w:r>
+        <w:t>Config</w:t>
+      </w:r>
+      <w:proofErr w:type="spellEnd"/>
       <w:r>
         <w:rPr>
           <w:rFonts w:ascii="Arial" w:hAnsi="Arial" w:cs="Arial"/>
@@ -10807,7 +12719,7 @@
           <w:sz w:val="18"/>
           <w:szCs w:val="22"/>
         </w:rPr>
-        <w:t>Tilde separates pairs: ENV~ConfigFileName</w:t>
+        <w:t xml:space="preserve"> property file name pairs.   Comma separated no space and no double quotes.</w:t>
       </w:r>
       <w:r>
         <w:rPr>
@@ -10816,7 +12728,76 @@
           <w:sz w:val="18"/>
           <w:szCs w:val="22"/>
         </w:rPr>
-        <w:t>.  These are the property file names configured in the PDTool7.0.0\resources\config folder minus the .properties extension.</w:t>
+        <w:t xml:space="preserve">  </w:t>
+      </w:r>
+      <w:r>
+        <w:rPr>
+          <w:rFonts w:ascii="Arial" w:hAnsi="Arial" w:cs="Arial"/>
+          <w:b/>
+          <w:sz w:val="18"/>
+          <w:szCs w:val="22"/>
+        </w:rPr>
+        <w:t xml:space="preserve">Tilde separates pairs: </w:t>
+      </w:r>
+      <w:proofErr w:type="spellStart"/>
+      <w:r>
+        <w:rPr>
+          <w:rFonts w:ascii="Arial" w:hAnsi="Arial" w:cs="Arial"/>
+          <w:b/>
+          <w:sz w:val="18"/>
+          <w:szCs w:val="22"/>
+        </w:rPr>
+        <w:t>ENV~ConfigFileName</w:t>
+      </w:r>
+      <w:proofErr w:type="spellEnd"/>
+      <w:r>
+        <w:rPr>
+          <w:rFonts w:ascii="Arial" w:hAnsi="Arial" w:cs="Arial"/>
+          <w:b/>
+          <w:sz w:val="18"/>
+          <w:szCs w:val="22"/>
+        </w:rPr>
+        <w:t>.  These are the property file names configured in the PDTool7.0.0\resources\</w:t>
+      </w:r>
+      <w:proofErr w:type="spellStart"/>
+      <w:r>
+        <w:rPr>
+          <w:rFonts w:ascii="Arial" w:hAnsi="Arial" w:cs="Arial"/>
+          <w:b/>
+          <w:sz w:val="18"/>
+          <w:szCs w:val="22"/>
+        </w:rPr>
+        <w:t>config</w:t>
+      </w:r>
+      <w:proofErr w:type="spellEnd"/>
+      <w:r>
+        <w:rPr>
+          <w:rFonts w:ascii="Arial" w:hAnsi="Arial" w:cs="Arial"/>
+          <w:b/>
+          <w:sz w:val="18"/>
+          <w:szCs w:val="22"/>
+        </w:rPr>
+        <w:t xml:space="preserve"> folder minus </w:t>
+      </w:r>
+      <w:proofErr w:type="gramStart"/>
+      <w:r>
+        <w:rPr>
+          <w:rFonts w:ascii="Arial" w:hAnsi="Arial" w:cs="Arial"/>
+          <w:b/>
+          <w:sz w:val="18"/>
+          <w:szCs w:val="22"/>
+        </w:rPr>
+        <w:t>the .properties</w:t>
+      </w:r>
+      <w:proofErr w:type="gramEnd"/>
+      <w:r>
+        <w:rPr>
+          <w:rFonts w:ascii="Arial" w:hAnsi="Arial" w:cs="Arial"/>
+          <w:b/>
+          <w:sz w:val="18"/>
+          <w:szCs w:val="22"/>
+        </w:rPr>
+        <w:t xml:space="preserve"> extension.</w:t>
       </w:r>
     </w:p>
     <w:p>
@@ -10874,7 +12855,27 @@
           <w:sz w:val="18"/>
           <w:szCs w:val="22"/>
         </w:rPr>
-        <w:t>=DEV~deploy_7.0.1_DEV,UAT~deploy_7.0.1_UAT,PROD~deploy_7.0.1_PROD</w:t>
+        <w:t>=DEV~deploy_7.0.1_</w:t>
+      </w:r>
+      <w:proofErr w:type="gramStart"/>
+      <w:r>
+        <w:rPr>
+          <w:rFonts w:ascii="Arial" w:hAnsi="Arial" w:cs="Arial"/>
+          <w:color w:val="0070C0"/>
+          <w:sz w:val="18"/>
+          <w:szCs w:val="22"/>
+        </w:rPr>
+        <w:t>DEV,UAT</w:t>
+      </w:r>
+      <w:proofErr w:type="gramEnd"/>
+      <w:r>
+        <w:rPr>
+          <w:rFonts w:ascii="Arial" w:hAnsi="Arial" w:cs="Arial"/>
+          <w:color w:val="0070C0"/>
+          <w:sz w:val="18"/>
+          <w:szCs w:val="22"/>
+        </w:rPr>
+        <w:t>~deploy_7.0.1_UAT,PROD~deploy_7.0.1_PROD</w:t>
       </w:r>
     </w:p>
     <w:p>
@@ -11182,7 +13183,27 @@
           <w:sz w:val="18"/>
           <w:szCs w:val="22"/>
         </w:rPr>
-        <w:t>set EDITOR=C:\Program Files (x86)\Notepad++\notepad++.exe</w:t>
+        <w:t>set EDITOR=C:\Program Files (x</w:t>
+      </w:r>
+      <w:proofErr w:type="gramStart"/>
+      <w:r>
+        <w:rPr>
+          <w:rFonts w:ascii="Arial" w:hAnsi="Arial" w:cs="Arial"/>
+          <w:color w:val="0070C0"/>
+          <w:sz w:val="18"/>
+          <w:szCs w:val="22"/>
+        </w:rPr>
+        <w:t>86)\</w:t>
+      </w:r>
+      <w:proofErr w:type="gramEnd"/>
+      <w:r>
+        <w:rPr>
+          <w:rFonts w:ascii="Arial" w:hAnsi="Arial" w:cs="Arial"/>
+          <w:color w:val="0070C0"/>
+          <w:sz w:val="18"/>
+          <w:szCs w:val="22"/>
+        </w:rPr>
+        <w:t>Notepad++\notepad++.exe</w:t>
       </w:r>
     </w:p>
     <w:p>
@@ -11204,7 +13225,27 @@
           <w:sz w:val="18"/>
           <w:szCs w:val="22"/>
         </w:rPr>
-        <w:t>rem set EDITOR=%windir%\system32\notepad.exe</w:t>
+        <w:t>rem set EDITOR=%</w:t>
+      </w:r>
+      <w:proofErr w:type="spellStart"/>
+      <w:r>
+        <w:rPr>
+          <w:rFonts w:ascii="Arial" w:hAnsi="Arial" w:cs="Arial"/>
+          <w:color w:val="0070C0"/>
+          <w:sz w:val="18"/>
+          <w:szCs w:val="22"/>
+        </w:rPr>
+        <w:t>windir</w:t>
+      </w:r>
+      <w:proofErr w:type="spellEnd"/>
+      <w:r>
+        <w:rPr>
+          <w:rFonts w:ascii="Arial" w:hAnsi="Arial" w:cs="Arial"/>
+          <w:color w:val="0070C0"/>
+          <w:sz w:val="18"/>
+          <w:szCs w:val="22"/>
+        </w:rPr>
+        <w:t>%\system32\notepad.exe</w:t>
       </w:r>
     </w:p>
     <w:p>
@@ -11506,7 +13547,7 @@
       <w:bookmarkStart w:id="95" w:name="_Script_Framework_–_3"/>
       <w:bookmarkStart w:id="96" w:name="_Sample_Installation"/>
       <w:bookmarkStart w:id="97" w:name="_Toc425263609"/>
-      <w:bookmarkStart w:id="98" w:name="_Toc515361731"/>
+      <w:bookmarkStart w:id="98" w:name="_Toc501345118"/>
       <w:bookmarkEnd w:id="95"/>
       <w:bookmarkEnd w:id="96"/>
       <w:r>
@@ -11594,7 +13635,23 @@
           <w:sz w:val="22"/>
           <w:szCs w:val="22"/>
         </w:rPr>
-        <w:t>Launch DV Manager and login</w:t>
+        <w:t xml:space="preserve">Launch </w:t>
+      </w:r>
+      <w:r>
+        <w:rPr>
+          <w:rFonts w:ascii="Arial" w:hAnsi="Arial" w:cs="Arial"/>
+          <w:sz w:val="22"/>
+          <w:szCs w:val="22"/>
+        </w:rPr>
+        <w:t>DV</w:t>
+      </w:r>
+      <w:r>
+        <w:rPr>
+          <w:rFonts w:ascii="Arial" w:hAnsi="Arial" w:cs="Arial"/>
+          <w:sz w:val="22"/>
+          <w:szCs w:val="22"/>
+        </w:rPr>
+        <w:t xml:space="preserve"> Manager and login</w:t>
       </w:r>
     </w:p>
     <w:p>
@@ -11894,7 +13951,25 @@
           <w:sz w:val="22"/>
           <w:szCs w:val="22"/>
         </w:rPr>
-        <w:t>\AutomatedTestFramework\regression\modules</w:t>
+        <w:t>\</w:t>
+      </w:r>
+      <w:proofErr w:type="spellStart"/>
+      <w:r>
+        <w:rPr>
+          <w:rFonts w:ascii="Arial" w:hAnsi="Arial" w:cs="Arial"/>
+          <w:sz w:val="22"/>
+          <w:szCs w:val="22"/>
+        </w:rPr>
+        <w:t>AutomatedTestFramework</w:t>
+      </w:r>
+      <w:proofErr w:type="spellEnd"/>
+      <w:r>
+        <w:rPr>
+          <w:rFonts w:ascii="Arial" w:hAnsi="Arial" w:cs="Arial"/>
+          <w:sz w:val="22"/>
+          <w:szCs w:val="22"/>
+        </w:rPr>
+        <w:t>\regression\modules</w:t>
       </w:r>
     </w:p>
     <w:p>
@@ -12090,7 +14165,23 @@
           <w:sz w:val="22"/>
           <w:szCs w:val="22"/>
         </w:rPr>
-        <w:t>Launch DV Manager and login</w:t>
+        <w:t xml:space="preserve">Launch </w:t>
+      </w:r>
+      <w:r>
+        <w:rPr>
+          <w:rFonts w:ascii="Arial" w:hAnsi="Arial" w:cs="Arial"/>
+          <w:sz w:val="22"/>
+          <w:szCs w:val="22"/>
+        </w:rPr>
+        <w:t>DV</w:t>
+      </w:r>
+      <w:r>
+        <w:rPr>
+          <w:rFonts w:ascii="Arial" w:hAnsi="Arial" w:cs="Arial"/>
+          <w:sz w:val="22"/>
+          <w:szCs w:val="22"/>
+        </w:rPr>
+        <w:t xml:space="preserve"> Manager and login</w:t>
       </w:r>
     </w:p>
     <w:p>
@@ -12496,7 +14587,23 @@
           <w:sz w:val="22"/>
           <w:szCs w:val="22"/>
         </w:rPr>
-        <w:t>Launch DV Manager and login</w:t>
+        <w:t xml:space="preserve">Launch </w:t>
+      </w:r>
+      <w:r>
+        <w:rPr>
+          <w:rFonts w:ascii="Arial" w:hAnsi="Arial" w:cs="Arial"/>
+          <w:sz w:val="22"/>
+          <w:szCs w:val="22"/>
+        </w:rPr>
+        <w:t>DV</w:t>
+      </w:r>
+      <w:r>
+        <w:rPr>
+          <w:rFonts w:ascii="Arial" w:hAnsi="Arial" w:cs="Arial"/>
+          <w:sz w:val="22"/>
+          <w:szCs w:val="22"/>
+        </w:rPr>
+        <w:t xml:space="preserve"> Manager and login</w:t>
       </w:r>
     </w:p>
     <w:p>
@@ -12823,7 +14930,23 @@
           <w:sz w:val="22"/>
           <w:szCs w:val="22"/>
         </w:rPr>
-        <w:t>Launch DV Studio 6.2 or 7.0</w:t>
+        <w:t xml:space="preserve">Launch </w:t>
+      </w:r>
+      <w:r>
+        <w:rPr>
+          <w:rFonts w:ascii="Arial" w:hAnsi="Arial" w:cs="Arial"/>
+          <w:sz w:val="22"/>
+          <w:szCs w:val="22"/>
+        </w:rPr>
+        <w:t>DV</w:t>
+      </w:r>
+      <w:r>
+        <w:rPr>
+          <w:rFonts w:ascii="Arial" w:hAnsi="Arial" w:cs="Arial"/>
+          <w:sz w:val="22"/>
+          <w:szCs w:val="22"/>
+        </w:rPr>
+        <w:t xml:space="preserve"> Studio 6.2 or 7.0</w:t>
       </w:r>
     </w:p>
     <w:p>
@@ -12874,14 +14997,34 @@
       <w:r>
         <w:t>\</w:t>
       </w:r>
-      <w:r>
-        <w:rPr>
-          <w:rFonts w:ascii="Arial" w:hAnsi="Arial" w:cs="Arial"/>
-          <w:sz w:val="22"/>
-          <w:szCs w:val="22"/>
-        </w:rPr>
-        <w:t>AutomatedTestFramework\carfiles</w:t>
-      </w:r>
+      <w:proofErr w:type="spellStart"/>
+      <w:r>
+        <w:rPr>
+          <w:rFonts w:ascii="Arial" w:hAnsi="Arial" w:cs="Arial"/>
+          <w:sz w:val="22"/>
+          <w:szCs w:val="22"/>
+        </w:rPr>
+        <w:t>AutomatedTestFramework</w:t>
+      </w:r>
+      <w:proofErr w:type="spellEnd"/>
+      <w:r>
+        <w:rPr>
+          <w:rFonts w:ascii="Arial" w:hAnsi="Arial" w:cs="Arial"/>
+          <w:sz w:val="22"/>
+          <w:szCs w:val="22"/>
+        </w:rPr>
+        <w:t>\</w:t>
+      </w:r>
+      <w:proofErr w:type="spellStart"/>
+      <w:r>
+        <w:rPr>
+          <w:rFonts w:ascii="Arial" w:hAnsi="Arial" w:cs="Arial"/>
+          <w:sz w:val="22"/>
+          <w:szCs w:val="22"/>
+        </w:rPr>
+        <w:t>carfiles</w:t>
+      </w:r>
+      <w:proofErr w:type="spellEnd"/>
     </w:p>
     <w:p>
       <w:pPr>
@@ -12903,7 +15046,25 @@
           <w:sz w:val="22"/>
           <w:szCs w:val="22"/>
         </w:rPr>
-        <w:t>Select MySampleDBs.car and click Open</w:t>
+        <w:t xml:space="preserve">Select </w:t>
+      </w:r>
+      <w:proofErr w:type="spellStart"/>
+      <w:r>
+        <w:rPr>
+          <w:rFonts w:ascii="Arial" w:hAnsi="Arial" w:cs="Arial"/>
+          <w:sz w:val="22"/>
+          <w:szCs w:val="22"/>
+        </w:rPr>
+        <w:t>MySampleDBs.car</w:t>
+      </w:r>
+      <w:proofErr w:type="spellEnd"/>
+      <w:r>
+        <w:rPr>
+          <w:rFonts w:ascii="Arial" w:hAnsi="Arial" w:cs="Arial"/>
+          <w:sz w:val="22"/>
+          <w:szCs w:val="22"/>
+        </w:rPr>
+        <w:t xml:space="preserve"> and click Open</w:t>
       </w:r>
     </w:p>
     <w:p>
@@ -12992,7 +15153,23 @@
           <w:sz w:val="22"/>
           <w:szCs w:val="22"/>
         </w:rPr>
-        <w:t>Launch DV Studio 6.2 or 7.0</w:t>
+        <w:t xml:space="preserve">Launch </w:t>
+      </w:r>
+      <w:r>
+        <w:rPr>
+          <w:rFonts w:ascii="Arial" w:hAnsi="Arial" w:cs="Arial"/>
+          <w:sz w:val="22"/>
+          <w:szCs w:val="22"/>
+        </w:rPr>
+        <w:t>DV</w:t>
+      </w:r>
+      <w:r>
+        <w:rPr>
+          <w:rFonts w:ascii="Arial" w:hAnsi="Arial" w:cs="Arial"/>
+          <w:sz w:val="22"/>
+          <w:szCs w:val="22"/>
+        </w:rPr>
+        <w:t xml:space="preserve"> Studio 6.2 or 7.0</w:t>
       </w:r>
     </w:p>
     <w:p>
@@ -13277,7 +15454,7 @@
       <w:pPr>
         <w:pStyle w:val="Heading1Numbered"/>
       </w:pPr>
-      <w:bookmarkStart w:id="99" w:name="_Toc515361732"/>
+      <w:bookmarkStart w:id="99" w:name="_Toc501345119"/>
       <w:r>
         <w:lastRenderedPageBreak/>
         <w:t>Migrating Server Attributes</w:t>
@@ -13291,16 +15468,16 @@
           <w:color w:val="1F497D"/>
         </w:rPr>
       </w:pPr>
-      <w:bookmarkStart w:id="100" w:name="_Toc425263611"/>
-      <w:bookmarkStart w:id="101" w:name="_Toc267666134"/>
-      <w:bookmarkStart w:id="102" w:name="_Toc515361733"/>
+      <w:bookmarkStart w:id="100" w:name="_Toc267666134"/>
+      <w:bookmarkStart w:id="101" w:name="_Toc425263611"/>
+      <w:bookmarkStart w:id="102" w:name="_Toc501345120"/>
       <w:r>
         <w:rPr>
           <w:color w:val="1F497D"/>
         </w:rPr>
         <w:t>Introduction</w:t>
       </w:r>
-      <w:bookmarkEnd w:id="100"/>
+      <w:bookmarkEnd w:id="101"/>
       <w:bookmarkEnd w:id="102"/>
     </w:p>
     <w:p>
@@ -13325,7 +15502,35 @@
           <w:rFonts w:ascii="Arial" w:hAnsi="Arial" w:cs="Arial"/>
           <w:sz w:val="22"/>
         </w:rPr>
-        <w:t>migrate server attributes from DV 6.2 to DV 7.0.</w:t>
+        <w:t xml:space="preserve">migrate server attributes from </w:t>
+      </w:r>
+      <w:r>
+        <w:rPr>
+          <w:rFonts w:ascii="Arial" w:hAnsi="Arial" w:cs="Arial"/>
+          <w:sz w:val="22"/>
+        </w:rPr>
+        <w:t>DV</w:t>
+      </w:r>
+      <w:r>
+        <w:rPr>
+          <w:rFonts w:ascii="Arial" w:hAnsi="Arial" w:cs="Arial"/>
+          <w:sz w:val="22"/>
+        </w:rPr>
+        <w:t xml:space="preserve"> 6.2 to </w:t>
+      </w:r>
+      <w:r>
+        <w:rPr>
+          <w:rFonts w:ascii="Arial" w:hAnsi="Arial" w:cs="Arial"/>
+          <w:sz w:val="22"/>
+        </w:rPr>
+        <w:t>DV</w:t>
+      </w:r>
+      <w:r>
+        <w:rPr>
+          <w:rFonts w:ascii="Arial" w:hAnsi="Arial" w:cs="Arial"/>
+          <w:sz w:val="22"/>
+        </w:rPr>
+        <w:t xml:space="preserve"> 7.0.</w:t>
       </w:r>
       <w:r>
         <w:rPr>
@@ -13339,7 +15544,35 @@
           <w:rFonts w:ascii="Arial" w:hAnsi="Arial" w:cs="Arial"/>
           <w:sz w:val="22"/>
         </w:rPr>
-        <w:t>There are hundreds of server attributes and going through the configuration one at a time is both time-consuming and error-prone.   The section of the “Migration Automated Test Framework” assists the technical specialist in migrating the DV 6.2 server attributes to DV 7.0.</w:t>
+        <w:t xml:space="preserve">There are hundreds of server attributes and going through the configuration one at a time is both time-consuming and error-prone.   The section of the “Migration Automated Test Framework” assists the technical specialist in migrating the </w:t>
+      </w:r>
+      <w:r>
+        <w:rPr>
+          <w:rFonts w:ascii="Arial" w:hAnsi="Arial" w:cs="Arial"/>
+          <w:sz w:val="22"/>
+        </w:rPr>
+        <w:t>DV</w:t>
+      </w:r>
+      <w:r>
+        <w:rPr>
+          <w:rFonts w:ascii="Arial" w:hAnsi="Arial" w:cs="Arial"/>
+          <w:sz w:val="22"/>
+        </w:rPr>
+        <w:t xml:space="preserve"> 6.2 server attributes to </w:t>
+      </w:r>
+      <w:r>
+        <w:rPr>
+          <w:rFonts w:ascii="Arial" w:hAnsi="Arial" w:cs="Arial"/>
+          <w:sz w:val="22"/>
+        </w:rPr>
+        <w:t>DV</w:t>
+      </w:r>
+      <w:r>
+        <w:rPr>
+          <w:rFonts w:ascii="Arial" w:hAnsi="Arial" w:cs="Arial"/>
+          <w:sz w:val="22"/>
+        </w:rPr>
+        <w:t xml:space="preserve"> 7.0.</w:t>
       </w:r>
     </w:p>
     <w:p>
@@ -13357,7 +15590,21 @@
           <w:rFonts w:ascii="Arial" w:hAnsi="Arial" w:cs="Arial"/>
           <w:sz w:val="22"/>
         </w:rPr>
-        <w:t>There are a series of attributes that require transformation prior to updating in DV 7.0.  The transformations include the following:</w:t>
+        <w:t xml:space="preserve">There are a series of attributes that require transformation prior to updating in </w:t>
+      </w:r>
+      <w:r>
+        <w:rPr>
+          <w:rFonts w:ascii="Arial" w:hAnsi="Arial" w:cs="Arial"/>
+          <w:sz w:val="22"/>
+        </w:rPr>
+        <w:t>DV</w:t>
+      </w:r>
+      <w:r>
+        <w:rPr>
+          <w:rFonts w:ascii="Arial" w:hAnsi="Arial" w:cs="Arial"/>
+          <w:sz w:val="22"/>
+        </w:rPr>
+        <w:t xml:space="preserve"> 7.0.  The transformations include the following:</w:t>
       </w:r>
     </w:p>
     <w:p>
@@ -13379,7 +15626,14 @@
           <w:rFonts w:ascii="Arial" w:hAnsi="Arial" w:cs="Arial"/>
           <w:sz w:val="22"/>
         </w:rPr>
-        <w:t xml:space="preserve">DV 6.2 attributes that have changed names. </w:t>
+        <w:t>DV</w:t>
+      </w:r>
+      <w:r>
+        <w:rPr>
+          <w:rFonts w:ascii="Arial" w:hAnsi="Arial" w:cs="Arial"/>
+          <w:sz w:val="22"/>
+        </w:rPr>
+        <w:t xml:space="preserve"> 6.2 attributes that have changed names. </w:t>
       </w:r>
     </w:p>
     <w:p>
@@ -13401,7 +15655,14 @@
           <w:rFonts w:ascii="Arial" w:hAnsi="Arial" w:cs="Arial"/>
           <w:sz w:val="22"/>
         </w:rPr>
-        <w:t>DV 6.2 attributes that should be ignored and not transferred.</w:t>
+        <w:t>DV</w:t>
+      </w:r>
+      <w:r>
+        <w:rPr>
+          <w:rFonts w:ascii="Arial" w:hAnsi="Arial" w:cs="Arial"/>
+          <w:sz w:val="22"/>
+        </w:rPr>
+        <w:t xml:space="preserve"> 6.2 attributes that should be ignored and not transferred.</w:t>
       </w:r>
     </w:p>
     <w:p>
@@ -13423,7 +15684,14 @@
           <w:rFonts w:ascii="Arial" w:hAnsi="Arial" w:cs="Arial"/>
           <w:sz w:val="22"/>
         </w:rPr>
-        <w:t xml:space="preserve">DV 6.2 attributes where the file paths must be changed. </w:t>
+        <w:t>DV</w:t>
+      </w:r>
+      <w:r>
+        <w:rPr>
+          <w:rFonts w:ascii="Arial" w:hAnsi="Arial" w:cs="Arial"/>
+          <w:sz w:val="22"/>
+        </w:rPr>
+        <w:t xml:space="preserve"> 6.2 attributes where the file paths must be changed. </w:t>
       </w:r>
     </w:p>
     <w:p>
@@ -13468,13 +15736,31 @@
         </w:rPr>
         <w:t>” is used for the transformation and is generated into the directory “…\</w:t>
       </w:r>
-      <w:r>
-        <w:rPr>
-          <w:rFonts w:ascii="Arial" w:hAnsi="Arial" w:cs="Arial"/>
-          <w:sz w:val="22"/>
-        </w:rPr>
-        <w:t>AutomatedTestFramework\migration\bin\Xslt</w:t>
-      </w:r>
+      <w:proofErr w:type="spellStart"/>
+      <w:r>
+        <w:rPr>
+          <w:rFonts w:ascii="Arial" w:hAnsi="Arial" w:cs="Arial"/>
+          <w:sz w:val="22"/>
+        </w:rPr>
+        <w:t>AutomatedTestFramework</w:t>
+      </w:r>
+      <w:proofErr w:type="spellEnd"/>
+      <w:r>
+        <w:rPr>
+          <w:rFonts w:ascii="Arial" w:hAnsi="Arial" w:cs="Arial"/>
+          <w:sz w:val="22"/>
+        </w:rPr>
+        <w:t>\migration\bin\</w:t>
+      </w:r>
+      <w:proofErr w:type="spellStart"/>
+      <w:r>
+        <w:rPr>
+          <w:rFonts w:ascii="Arial" w:hAnsi="Arial" w:cs="Arial"/>
+          <w:sz w:val="22"/>
+        </w:rPr>
+        <w:t>Xslt</w:t>
+      </w:r>
+      <w:proofErr w:type="spellEnd"/>
       <w:r>
         <w:rPr>
           <w:rFonts w:ascii="Arial" w:hAnsi="Arial" w:cs="Arial"/>
@@ -13589,7 +15875,7 @@
         </w:rPr>
       </w:pPr>
       <w:bookmarkStart w:id="103" w:name="_Toc425263612"/>
-      <w:bookmarkStart w:id="104" w:name="_Toc515361734"/>
+      <w:bookmarkStart w:id="104" w:name="_Toc501345121"/>
       <w:r>
         <w:rPr>
           <w:color w:val="1F497D"/>
@@ -13689,13 +15975,23 @@
         <w:lastRenderedPageBreak/>
         <w:t>Location: \</w:t>
       </w:r>
-      <w:r>
-        <w:rPr>
-          <w:rFonts w:ascii="Arial" w:hAnsi="Arial" w:cs="Arial"/>
-          <w:sz w:val="22"/>
-          <w:szCs w:val="22"/>
-        </w:rPr>
-        <w:t>AutomatedTestFramework\</w:t>
+      <w:proofErr w:type="spellStart"/>
+      <w:r>
+        <w:rPr>
+          <w:rFonts w:ascii="Arial" w:hAnsi="Arial" w:cs="Arial"/>
+          <w:sz w:val="22"/>
+          <w:szCs w:val="22"/>
+        </w:rPr>
+        <w:t>AutomatedTestFramework</w:t>
+      </w:r>
+      <w:proofErr w:type="spellEnd"/>
+      <w:r>
+        <w:rPr>
+          <w:rFonts w:ascii="Arial" w:hAnsi="Arial" w:cs="Arial"/>
+          <w:sz w:val="22"/>
+          <w:szCs w:val="22"/>
+        </w:rPr>
+        <w:t>\</w:t>
       </w:r>
       <w:r>
         <w:rPr>
@@ -14168,7 +16464,27 @@
           <w:sz w:val="18"/>
           <w:szCs w:val="22"/>
         </w:rPr>
-        <w:t>placed into the .xsl file for that variable.  In effect, this satisfies the XSLT rules but has no a</w:t>
+        <w:t>placed into the .</w:t>
+      </w:r>
+      <w:proofErr w:type="spellStart"/>
+      <w:r>
+        <w:rPr>
+          <w:rFonts w:ascii="Arial" w:hAnsi="Arial" w:cs="Arial"/>
+          <w:b/>
+          <w:sz w:val="18"/>
+          <w:szCs w:val="22"/>
+        </w:rPr>
+        <w:t>xsl</w:t>
+      </w:r>
+      <w:proofErr w:type="spellEnd"/>
+      <w:r>
+        <w:rPr>
+          <w:rFonts w:ascii="Arial" w:hAnsi="Arial" w:cs="Arial"/>
+          <w:b/>
+          <w:sz w:val="18"/>
+          <w:szCs w:val="22"/>
+        </w:rPr>
+        <w:t xml:space="preserve"> file for that variable.  In effect, this satisfies the XSLT rules but has no a</w:t>
       </w:r>
       <w:r>
         <w:rPr>
@@ -14736,6 +17052,7 @@
         </w:rPr>
         <w:t xml:space="preserve">copyPlanTemplates.bat   </w:t>
       </w:r>
+      <w:proofErr w:type="gramStart"/>
       <w:r>
         <w:rPr>
           <w:rFonts w:ascii="Arial" w:hAnsi="Arial" w:cs="Arial"/>
@@ -14744,7 +17061,30 @@
           <w:szCs w:val="22"/>
           <w:highlight w:val="yellow"/>
         </w:rPr>
-        <w:t>true  true  false</w:t>
+        <w:t xml:space="preserve">true  </w:t>
+      </w:r>
+      <w:proofErr w:type="spellStart"/>
+      <w:r>
+        <w:rPr>
+          <w:rFonts w:ascii="Arial" w:hAnsi="Arial" w:cs="Arial"/>
+          <w:b/>
+          <w:sz w:val="22"/>
+          <w:szCs w:val="22"/>
+          <w:highlight w:val="yellow"/>
+        </w:rPr>
+        <w:t>true</w:t>
+      </w:r>
+      <w:proofErr w:type="spellEnd"/>
+      <w:proofErr w:type="gramEnd"/>
+      <w:r>
+        <w:rPr>
+          <w:rFonts w:ascii="Arial" w:hAnsi="Arial" w:cs="Arial"/>
+          <w:b/>
+          <w:sz w:val="22"/>
+          <w:szCs w:val="22"/>
+          <w:highlight w:val="yellow"/>
+        </w:rPr>
+        <w:t xml:space="preserve">  false</w:t>
       </w:r>
     </w:p>
     <w:p>
@@ -14769,6 +17109,7 @@
         </w:rPr>
         <w:t xml:space="preserve">Definition: </w:t>
       </w:r>
+      <w:proofErr w:type="gramStart"/>
       <w:r>
         <w:rPr>
           <w:rFonts w:ascii="Arial" w:hAnsi="Arial" w:cs="Arial"/>
@@ -14791,7 +17132,16 @@
           <w:sz w:val="22"/>
           <w:szCs w:val="22"/>
         </w:rPr>
-        <w:t xml:space="preserve">PROMPT_USER  </w:t>
+        <w:t>PROMPT</w:t>
+      </w:r>
+      <w:proofErr w:type="gramEnd"/>
+      <w:r>
+        <w:rPr>
+          <w:rFonts w:ascii="Arial" w:hAnsi="Arial" w:cs="Arial"/>
+          <w:sz w:val="22"/>
+          <w:szCs w:val="22"/>
+        </w:rPr>
+        <w:t xml:space="preserve">_USER  </w:t>
       </w:r>
       <w:r>
         <w:rPr>
@@ -14832,13 +17182,23 @@
         </w:rPr>
         <w:t>Location: \</w:t>
       </w:r>
-      <w:r>
-        <w:rPr>
-          <w:rFonts w:ascii="Arial" w:hAnsi="Arial" w:cs="Arial"/>
-          <w:sz w:val="22"/>
-          <w:szCs w:val="22"/>
-        </w:rPr>
-        <w:t>AutomatedTestFramework\</w:t>
+      <w:proofErr w:type="spellStart"/>
+      <w:r>
+        <w:rPr>
+          <w:rFonts w:ascii="Arial" w:hAnsi="Arial" w:cs="Arial"/>
+          <w:sz w:val="22"/>
+          <w:szCs w:val="22"/>
+        </w:rPr>
+        <w:t>AutomatedTestFramework</w:t>
+      </w:r>
+      <w:proofErr w:type="spellEnd"/>
+      <w:r>
+        <w:rPr>
+          <w:rFonts w:ascii="Arial" w:hAnsi="Arial" w:cs="Arial"/>
+          <w:sz w:val="22"/>
+          <w:szCs w:val="22"/>
+        </w:rPr>
+        <w:t>\</w:t>
       </w:r>
       <w:r>
         <w:rPr>
@@ -14893,7 +17253,25 @@
           <w:sz w:val="22"/>
           <w:szCs w:val="22"/>
         </w:rPr>
-        <w:t>Upon completion the file will be displayed in the configured editor.</w:t>
+        <w:t xml:space="preserve">Upon </w:t>
+      </w:r>
+      <w:proofErr w:type="gramStart"/>
+      <w:r>
+        <w:rPr>
+          <w:rFonts w:ascii="Arial" w:hAnsi="Arial" w:cs="Arial"/>
+          <w:sz w:val="22"/>
+          <w:szCs w:val="22"/>
+        </w:rPr>
+        <w:t>completion</w:t>
+      </w:r>
+      <w:proofErr w:type="gramEnd"/>
+      <w:r>
+        <w:rPr>
+          <w:rFonts w:ascii="Arial" w:hAnsi="Arial" w:cs="Arial"/>
+          <w:sz w:val="22"/>
+          <w:szCs w:val="22"/>
+        </w:rPr>
+        <w:t xml:space="preserve"> the file will be displayed in the configured editor.</w:t>
       </w:r>
     </w:p>
     <w:p>
@@ -14976,12 +17354,21 @@
           <w:sz w:val="18"/>
         </w:rPr>
       </w:pPr>
+      <w:proofErr w:type="gramStart"/>
       <w:r>
         <w:rPr>
           <w:rFonts w:ascii="Arial" w:hAnsi="Arial" w:cs="Arial"/>
           <w:sz w:val="18"/>
         </w:rPr>
-        <w:t xml:space="preserve">&lt;!-- </w:t>
+        <w:t>&lt;!--</w:t>
+      </w:r>
+      <w:proofErr w:type="gramEnd"/>
+      <w:r>
+        <w:rPr>
+          <w:rFonts w:ascii="Arial" w:hAnsi="Arial" w:cs="Arial"/>
+          <w:sz w:val="18"/>
+        </w:rPr>
+        <w:t xml:space="preserve"> </w:t>
       </w:r>
       <w:r>
         <w:rPr>
@@ -15012,7 +17399,25 @@
           <w:rFonts w:ascii="Arial" w:hAnsi="Arial" w:cs="Arial"/>
           <w:sz w:val="18"/>
         </w:rPr>
-        <w:t>&lt;xsl:variable name="CIS_PATH_PREV_VERSION_1" select="'CIS_6.2'"/&gt;</w:t>
+        <w:t>&lt;</w:t>
+      </w:r>
+      <w:proofErr w:type="spellStart"/>
+      <w:proofErr w:type="gramStart"/>
+      <w:r>
+        <w:rPr>
+          <w:rFonts w:ascii="Arial" w:hAnsi="Arial" w:cs="Arial"/>
+          <w:sz w:val="18"/>
+        </w:rPr>
+        <w:t>xsl:variable</w:t>
+      </w:r>
+      <w:proofErr w:type="spellEnd"/>
+      <w:proofErr w:type="gramEnd"/>
+      <w:r>
+        <w:rPr>
+          <w:rFonts w:ascii="Arial" w:hAnsi="Arial" w:cs="Arial"/>
+          <w:sz w:val="18"/>
+        </w:rPr>
+        <w:t xml:space="preserve"> name="CIS_PATH_PREV_VERSION_1" select="'CIS_6.2'"/&gt;</w:t>
       </w:r>
     </w:p>
     <w:p>
@@ -15029,7 +17434,25 @@
           <w:rFonts w:ascii="Arial" w:hAnsi="Arial" w:cs="Arial"/>
           <w:sz w:val="18"/>
         </w:rPr>
-        <w:t>&lt;xsl:variable name="CIS_PATH_NEW_VERSION_1" select="'CIS_7.0'"/&gt;</w:t>
+        <w:t>&lt;</w:t>
+      </w:r>
+      <w:proofErr w:type="spellStart"/>
+      <w:proofErr w:type="gramStart"/>
+      <w:r>
+        <w:rPr>
+          <w:rFonts w:ascii="Arial" w:hAnsi="Arial" w:cs="Arial"/>
+          <w:sz w:val="18"/>
+        </w:rPr>
+        <w:t>xsl:variable</w:t>
+      </w:r>
+      <w:proofErr w:type="spellEnd"/>
+      <w:proofErr w:type="gramEnd"/>
+      <w:r>
+        <w:rPr>
+          <w:rFonts w:ascii="Arial" w:hAnsi="Arial" w:cs="Arial"/>
+          <w:sz w:val="18"/>
+        </w:rPr>
+        <w:t xml:space="preserve"> name="CIS_PATH_NEW_VERSION_1" select="'CIS_7.0'"/&gt;</w:t>
       </w:r>
     </w:p>
     <w:p>
@@ -15041,12 +17464,21 @@
           <w:sz w:val="18"/>
         </w:rPr>
       </w:pPr>
+      <w:proofErr w:type="gramStart"/>
       <w:r>
         <w:rPr>
           <w:rFonts w:ascii="Arial" w:hAnsi="Arial" w:cs="Arial"/>
           <w:sz w:val="18"/>
         </w:rPr>
-        <w:t xml:space="preserve">&lt;!-- </w:t>
+        <w:t>&lt;!--</w:t>
+      </w:r>
+      <w:proofErr w:type="gramEnd"/>
+      <w:r>
+        <w:rPr>
+          <w:rFonts w:ascii="Arial" w:hAnsi="Arial" w:cs="Arial"/>
+          <w:sz w:val="18"/>
+        </w:rPr>
+        <w:t xml:space="preserve"> </w:t>
       </w:r>
       <w:r>
         <w:rPr>
@@ -15077,7 +17509,25 @@
           <w:rFonts w:ascii="Arial" w:hAnsi="Arial" w:cs="Arial"/>
           <w:sz w:val="18"/>
         </w:rPr>
-        <w:t>&lt;xsl:variable name="CIS_PATH_PREV_VERSION_2" select="'6.2.5'"/&gt;</w:t>
+        <w:t>&lt;</w:t>
+      </w:r>
+      <w:proofErr w:type="spellStart"/>
+      <w:proofErr w:type="gramStart"/>
+      <w:r>
+        <w:rPr>
+          <w:rFonts w:ascii="Arial" w:hAnsi="Arial" w:cs="Arial"/>
+          <w:sz w:val="18"/>
+        </w:rPr>
+        <w:t>xsl:variable</w:t>
+      </w:r>
+      <w:proofErr w:type="spellEnd"/>
+      <w:proofErr w:type="gramEnd"/>
+      <w:r>
+        <w:rPr>
+          <w:rFonts w:ascii="Arial" w:hAnsi="Arial" w:cs="Arial"/>
+          <w:sz w:val="18"/>
+        </w:rPr>
+        <w:t xml:space="preserve"> name="CIS_PATH_PREV_VERSION_2" select="'6.2.5'"/&gt;</w:t>
       </w:r>
     </w:p>
     <w:p>
@@ -15094,7 +17544,25 @@
           <w:rFonts w:ascii="Arial" w:hAnsi="Arial" w:cs="Arial"/>
           <w:sz w:val="18"/>
         </w:rPr>
-        <w:t>&lt;xsl:variable name="CIS_PATH_NEW_VERSION_2" select="'7.0.0'"/&gt;</w:t>
+        <w:t>&lt;</w:t>
+      </w:r>
+      <w:proofErr w:type="spellStart"/>
+      <w:proofErr w:type="gramStart"/>
+      <w:r>
+        <w:rPr>
+          <w:rFonts w:ascii="Arial" w:hAnsi="Arial" w:cs="Arial"/>
+          <w:sz w:val="18"/>
+        </w:rPr>
+        <w:t>xsl:variable</w:t>
+      </w:r>
+      <w:proofErr w:type="spellEnd"/>
+      <w:proofErr w:type="gramEnd"/>
+      <w:r>
+        <w:rPr>
+          <w:rFonts w:ascii="Arial" w:hAnsi="Arial" w:cs="Arial"/>
+          <w:sz w:val="18"/>
+        </w:rPr>
+        <w:t xml:space="preserve"> name="CIS_PATH_NEW_VERSION_2" select="'7.0.0'"/&gt;</w:t>
       </w:r>
     </w:p>
     <w:p>
@@ -15106,12 +17574,21 @@
           <w:sz w:val="18"/>
         </w:rPr>
       </w:pPr>
+      <w:proofErr w:type="gramStart"/>
       <w:r>
         <w:rPr>
           <w:rFonts w:ascii="Arial" w:hAnsi="Arial" w:cs="Arial"/>
           <w:sz w:val="18"/>
         </w:rPr>
-        <w:t xml:space="preserve">&lt;!-- </w:t>
+        <w:t>&lt;!--</w:t>
+      </w:r>
+      <w:proofErr w:type="gramEnd"/>
+      <w:r>
+        <w:rPr>
+          <w:rFonts w:ascii="Arial" w:hAnsi="Arial" w:cs="Arial"/>
+          <w:sz w:val="18"/>
+        </w:rPr>
+        <w:t xml:space="preserve"> </w:t>
       </w:r>
       <w:r>
         <w:rPr>
@@ -15142,7 +17619,25 @@
           <w:rFonts w:ascii="Arial" w:hAnsi="Arial" w:cs="Arial"/>
           <w:sz w:val="18"/>
         </w:rPr>
-        <w:t>&lt;xsl:variable name="CIS_PATH_PREV_VERSION_3" select="'6.2.6'"/&gt;</w:t>
+        <w:t>&lt;</w:t>
+      </w:r>
+      <w:proofErr w:type="spellStart"/>
+      <w:proofErr w:type="gramStart"/>
+      <w:r>
+        <w:rPr>
+          <w:rFonts w:ascii="Arial" w:hAnsi="Arial" w:cs="Arial"/>
+          <w:sz w:val="18"/>
+        </w:rPr>
+        <w:t>xsl:variable</w:t>
+      </w:r>
+      <w:proofErr w:type="spellEnd"/>
+      <w:proofErr w:type="gramEnd"/>
+      <w:r>
+        <w:rPr>
+          <w:rFonts w:ascii="Arial" w:hAnsi="Arial" w:cs="Arial"/>
+          <w:sz w:val="18"/>
+        </w:rPr>
+        <w:t xml:space="preserve"> name="CIS_PATH_PREV_VERSION_3" select="'6.2.6'"/&gt;</w:t>
       </w:r>
     </w:p>
     <w:p>
@@ -15159,7 +17654,25 @@
           <w:rFonts w:ascii="Arial" w:hAnsi="Arial" w:cs="Arial"/>
           <w:sz w:val="18"/>
         </w:rPr>
-        <w:t>&lt;xsl:variable name="CIS_PATH_NEW_VERSION_3" select="'7.0.0'"/&gt;</w:t>
+        <w:t>&lt;</w:t>
+      </w:r>
+      <w:proofErr w:type="spellStart"/>
+      <w:proofErr w:type="gramStart"/>
+      <w:r>
+        <w:rPr>
+          <w:rFonts w:ascii="Arial" w:hAnsi="Arial" w:cs="Arial"/>
+          <w:sz w:val="18"/>
+        </w:rPr>
+        <w:t>xsl:variable</w:t>
+      </w:r>
+      <w:proofErr w:type="spellEnd"/>
+      <w:proofErr w:type="gramEnd"/>
+      <w:r>
+        <w:rPr>
+          <w:rFonts w:ascii="Arial" w:hAnsi="Arial" w:cs="Arial"/>
+          <w:sz w:val="18"/>
+        </w:rPr>
+        <w:t xml:space="preserve"> name="CIS_PATH_NEW_VERSION_3" select="'7.0.0'"/&gt;</w:t>
       </w:r>
     </w:p>
     <w:p>
@@ -15171,12 +17684,21 @@
           <w:sz w:val="18"/>
         </w:rPr>
       </w:pPr>
+      <w:proofErr w:type="gramStart"/>
       <w:r>
         <w:rPr>
           <w:rFonts w:ascii="Arial" w:hAnsi="Arial" w:cs="Arial"/>
           <w:sz w:val="18"/>
         </w:rPr>
-        <w:t xml:space="preserve">&lt;!-- </w:t>
+        <w:t>&lt;!--</w:t>
+      </w:r>
+      <w:proofErr w:type="gramEnd"/>
+      <w:r>
+        <w:rPr>
+          <w:rFonts w:ascii="Arial" w:hAnsi="Arial" w:cs="Arial"/>
+          <w:sz w:val="18"/>
+        </w:rPr>
+        <w:t xml:space="preserve"> </w:t>
       </w:r>
       <w:r>
         <w:rPr>
@@ -15207,7 +17729,25 @@
           <w:rFonts w:ascii="Arial" w:hAnsi="Arial" w:cs="Arial"/>
           <w:sz w:val="18"/>
         </w:rPr>
-        <w:t>&lt;xsl:variable name="CIS_PATH_PREV_VERSION_4" select="'_NO_TRANSFORM_OPERATION_'"/&gt;</w:t>
+        <w:t>&lt;</w:t>
+      </w:r>
+      <w:proofErr w:type="spellStart"/>
+      <w:proofErr w:type="gramStart"/>
+      <w:r>
+        <w:rPr>
+          <w:rFonts w:ascii="Arial" w:hAnsi="Arial" w:cs="Arial"/>
+          <w:sz w:val="18"/>
+        </w:rPr>
+        <w:t>xsl:variable</w:t>
+      </w:r>
+      <w:proofErr w:type="spellEnd"/>
+      <w:proofErr w:type="gramEnd"/>
+      <w:r>
+        <w:rPr>
+          <w:rFonts w:ascii="Arial" w:hAnsi="Arial" w:cs="Arial"/>
+          <w:sz w:val="18"/>
+        </w:rPr>
+        <w:t xml:space="preserve"> name="CIS_PATH_PREV_VERSION_4" select="'_NO_TRANSFORM_OPERATION_'"/&gt;</w:t>
       </w:r>
     </w:p>
     <w:p>
@@ -15224,7 +17764,25 @@
           <w:rFonts w:ascii="Arial" w:hAnsi="Arial" w:cs="Arial"/>
           <w:sz w:val="18"/>
         </w:rPr>
-        <w:t>&lt;xsl:variable name="CIS_PATH_NEW_VERSION_4" select="'_NO_TRANSFORM_OPERATION_'"/&gt;</w:t>
+        <w:t>&lt;</w:t>
+      </w:r>
+      <w:proofErr w:type="spellStart"/>
+      <w:proofErr w:type="gramStart"/>
+      <w:r>
+        <w:rPr>
+          <w:rFonts w:ascii="Arial" w:hAnsi="Arial" w:cs="Arial"/>
+          <w:sz w:val="18"/>
+        </w:rPr>
+        <w:t>xsl:variable</w:t>
+      </w:r>
+      <w:proofErr w:type="spellEnd"/>
+      <w:proofErr w:type="gramEnd"/>
+      <w:r>
+        <w:rPr>
+          <w:rFonts w:ascii="Arial" w:hAnsi="Arial" w:cs="Arial"/>
+          <w:sz w:val="18"/>
+        </w:rPr>
+        <w:t xml:space="preserve"> name="CIS_PATH_NEW_VERSION_4" select="'_NO_TRANSFORM_OPERATION_'"/&gt;</w:t>
       </w:r>
     </w:p>
     <w:p>
@@ -15236,12 +17794,21 @@
           <w:sz w:val="18"/>
         </w:rPr>
       </w:pPr>
+      <w:proofErr w:type="gramStart"/>
       <w:r>
         <w:rPr>
           <w:rFonts w:ascii="Arial" w:hAnsi="Arial" w:cs="Arial"/>
           <w:sz w:val="18"/>
         </w:rPr>
-        <w:t xml:space="preserve">&lt;!-- </w:t>
+        <w:t>&lt;!--</w:t>
+      </w:r>
+      <w:proofErr w:type="gramEnd"/>
+      <w:r>
+        <w:rPr>
+          <w:rFonts w:ascii="Arial" w:hAnsi="Arial" w:cs="Arial"/>
+          <w:sz w:val="18"/>
+        </w:rPr>
+        <w:t xml:space="preserve"> </w:t>
       </w:r>
       <w:r>
         <w:rPr>
@@ -15272,7 +17839,25 @@
           <w:rFonts w:ascii="Arial" w:hAnsi="Arial" w:cs="Arial"/>
           <w:sz w:val="18"/>
         </w:rPr>
-        <w:t>&lt;xsl:variable name="CIS_PATH_PREV_VERSION_5" select="'_NO_TRANSFORM_OPERATION_'"/&gt;</w:t>
+        <w:t>&lt;</w:t>
+      </w:r>
+      <w:proofErr w:type="spellStart"/>
+      <w:proofErr w:type="gramStart"/>
+      <w:r>
+        <w:rPr>
+          <w:rFonts w:ascii="Arial" w:hAnsi="Arial" w:cs="Arial"/>
+          <w:sz w:val="18"/>
+        </w:rPr>
+        <w:t>xsl:variable</w:t>
+      </w:r>
+      <w:proofErr w:type="spellEnd"/>
+      <w:proofErr w:type="gramEnd"/>
+      <w:r>
+        <w:rPr>
+          <w:rFonts w:ascii="Arial" w:hAnsi="Arial" w:cs="Arial"/>
+          <w:sz w:val="18"/>
+        </w:rPr>
+        <w:t xml:space="preserve"> name="CIS_PATH_PREV_VERSION_5" select="'_NO_TRANSFORM_OPERATION_'"/&gt;</w:t>
       </w:r>
     </w:p>
     <w:p>
@@ -15293,7 +17878,25 @@
           <w:rFonts w:ascii="Arial" w:hAnsi="Arial" w:cs="Arial"/>
           <w:sz w:val="18"/>
         </w:rPr>
-        <w:t xml:space="preserve">&lt;xsl:variable name="CIS_PATH_NEW_VERSION_5" select="'_NO_TRANSFORM_OPERATION_'"/&gt; </w:t>
+        <w:t>&lt;</w:t>
+      </w:r>
+      <w:proofErr w:type="spellStart"/>
+      <w:proofErr w:type="gramStart"/>
+      <w:r>
+        <w:rPr>
+          <w:rFonts w:ascii="Arial" w:hAnsi="Arial" w:cs="Arial"/>
+          <w:sz w:val="18"/>
+        </w:rPr>
+        <w:t>xsl:variable</w:t>
+      </w:r>
+      <w:proofErr w:type="spellEnd"/>
+      <w:proofErr w:type="gramEnd"/>
+      <w:r>
+        <w:rPr>
+          <w:rFonts w:ascii="Arial" w:hAnsi="Arial" w:cs="Arial"/>
+          <w:sz w:val="18"/>
+        </w:rPr>
+        <w:t xml:space="preserve"> name="CIS_PATH_NEW_VERSION_5" select="'_NO_TRANSFORM_OPERATION_'"/&gt; </w:t>
       </w:r>
     </w:p>
     <w:p>
@@ -15304,7 +17907,7 @@
         </w:rPr>
       </w:pPr>
       <w:bookmarkStart w:id="105" w:name="_Toc425263613"/>
-      <w:bookmarkStart w:id="106" w:name="_Toc515361735"/>
+      <w:bookmarkStart w:id="106" w:name="_Toc501345122"/>
       <w:r>
         <w:rPr>
           <w:color w:val="1F497D"/>
@@ -15331,7 +17934,75 @@
           <w:sz w:val="22"/>
           <w:szCs w:val="22"/>
         </w:rPr>
-        <w:t>The next thing to do is to execute the script for the DV 6.2 target environment.   If there are three envrionments such as [DEV,UAT,PROD] then the script will be run for each environment.  Server Attributes are unique for each DV instance.  It is not recommended to use a single file set to update server attributes for all environments.</w:t>
+        <w:t xml:space="preserve">The next thing to do is to execute the script for the </w:t>
+      </w:r>
+      <w:r>
+        <w:rPr>
+          <w:rFonts w:ascii="Arial" w:hAnsi="Arial" w:cs="Arial"/>
+          <w:sz w:val="22"/>
+          <w:szCs w:val="22"/>
+        </w:rPr>
+        <w:t>DV</w:t>
+      </w:r>
+      <w:r>
+        <w:rPr>
+          <w:rFonts w:ascii="Arial" w:hAnsi="Arial" w:cs="Arial"/>
+          <w:sz w:val="22"/>
+          <w:szCs w:val="22"/>
+        </w:rPr>
+        <w:t xml:space="preserve"> 6.2 target environment.   If there are three </w:t>
+      </w:r>
+      <w:proofErr w:type="spellStart"/>
+      <w:r>
+        <w:rPr>
+          <w:rFonts w:ascii="Arial" w:hAnsi="Arial" w:cs="Arial"/>
+          <w:sz w:val="22"/>
+          <w:szCs w:val="22"/>
+        </w:rPr>
+        <w:t>envrionments</w:t>
+      </w:r>
+      <w:proofErr w:type="spellEnd"/>
+      <w:r>
+        <w:rPr>
+          <w:rFonts w:ascii="Arial" w:hAnsi="Arial" w:cs="Arial"/>
+          <w:sz w:val="22"/>
+          <w:szCs w:val="22"/>
+        </w:rPr>
+        <w:t xml:space="preserve"> such as [</w:t>
+      </w:r>
+      <w:proofErr w:type="gramStart"/>
+      <w:r>
+        <w:rPr>
+          <w:rFonts w:ascii="Arial" w:hAnsi="Arial" w:cs="Arial"/>
+          <w:sz w:val="22"/>
+          <w:szCs w:val="22"/>
+        </w:rPr>
+        <w:t>DEV,UAT</w:t>
+      </w:r>
+      <w:proofErr w:type="gramEnd"/>
+      <w:r>
+        <w:rPr>
+          <w:rFonts w:ascii="Arial" w:hAnsi="Arial" w:cs="Arial"/>
+          <w:sz w:val="22"/>
+          <w:szCs w:val="22"/>
+        </w:rPr>
+        <w:t xml:space="preserve">,PROD] then the script will be run for each environment.  Server Attributes are unique for each </w:t>
+      </w:r>
+      <w:r>
+        <w:rPr>
+          <w:rFonts w:ascii="Arial" w:hAnsi="Arial" w:cs="Arial"/>
+          <w:sz w:val="22"/>
+          <w:szCs w:val="22"/>
+        </w:rPr>
+        <w:t>DV</w:t>
+      </w:r>
+      <w:r>
+        <w:rPr>
+          <w:rFonts w:ascii="Arial" w:hAnsi="Arial" w:cs="Arial"/>
+          <w:sz w:val="22"/>
+          <w:szCs w:val="22"/>
+        </w:rPr>
+        <w:t xml:space="preserve"> instance.  It is not recommended to use a single file set to update server attributes for all environments.</w:t>
       </w:r>
     </w:p>
     <w:p>
@@ -15372,7 +18043,13 @@
         <w:ind w:left="1080" w:hanging="360"/>
       </w:pPr>
       <w:r>
-        <w:t>Perform a backup of the DV server file system before proceeding</w:t>
+        <w:t xml:space="preserve">Perform a backup of the </w:t>
+      </w:r>
+      <w:r>
+        <w:t>DV</w:t>
+      </w:r>
+      <w:r>
+        <w:t xml:space="preserve"> server file system before proceeding</w:t>
       </w:r>
     </w:p>
     <w:p>
@@ -15385,7 +18062,13 @@
         <w:spacing w:before="0" w:line="276" w:lineRule="auto"/>
       </w:pPr>
       <w:r>
-        <w:t>Shutdown the DV 7.0 server and repository</w:t>
+        <w:t xml:space="preserve">Shutdown the </w:t>
+      </w:r>
+      <w:r>
+        <w:t>DV</w:t>
+      </w:r>
+      <w:r>
+        <w:t xml:space="preserve"> 7.0 server and repository</w:t>
       </w:r>
     </w:p>
     <w:p>
@@ -15398,7 +18081,13 @@
         <w:spacing w:before="0" w:line="276" w:lineRule="auto"/>
       </w:pPr>
       <w:r>
-        <w:t>Zip up the DV 7.0 server file system in order to take a backup</w:t>
+        <w:t xml:space="preserve">Zip up the </w:t>
+      </w:r>
+      <w:r>
+        <w:t>DV</w:t>
+      </w:r>
+      <w:r>
+        <w:t xml:space="preserve"> 7.0 server file system in order to take a backup</w:t>
       </w:r>
     </w:p>
     <w:p>
@@ -15412,7 +18101,13 @@
       </w:pPr>
       <w:r>
         <w:lastRenderedPageBreak/>
-        <w:t>Startup the DV 7.0 server and repository</w:t>
+        <w:t xml:space="preserve">Startup the </w:t>
+      </w:r>
+      <w:r>
+        <w:t>DV</w:t>
+      </w:r>
+      <w:r>
+        <w:t xml:space="preserve"> 7.0 server and repository</w:t>
       </w:r>
     </w:p>
     <w:p>
@@ -15573,7 +18268,27 @@
           <w:sz w:val="22"/>
           <w:szCs w:val="22"/>
         </w:rPr>
-        <w:t xml:space="preserve">script_test_62.bat ENV CIS_Generate_ServerAttributes_TEST.dp ""   "" </w:t>
+        <w:t xml:space="preserve">script_test_62.bat ENV </w:t>
+      </w:r>
+      <w:proofErr w:type="spellStart"/>
+      <w:r>
+        <w:rPr>
+          <w:rFonts w:ascii="Arial" w:hAnsi="Arial" w:cs="Arial"/>
+          <w:color w:val="0070C0"/>
+          <w:sz w:val="22"/>
+          <w:szCs w:val="22"/>
+        </w:rPr>
+        <w:t>CIS_Generate_ServerAttributes_TEST.dp</w:t>
+      </w:r>
+      <w:proofErr w:type="spellEnd"/>
+      <w:r>
+        <w:rPr>
+          <w:rFonts w:ascii="Arial" w:hAnsi="Arial" w:cs="Arial"/>
+          <w:color w:val="0070C0"/>
+          <w:sz w:val="22"/>
+          <w:szCs w:val="22"/>
+        </w:rPr>
+        <w:t xml:space="preserve"> ""   "" </w:t>
       </w:r>
     </w:p>
     <w:p>
@@ -15733,7 +18448,27 @@
           <w:sz w:val="22"/>
           <w:szCs w:val="22"/>
         </w:rPr>
-        <w:t xml:space="preserve">script_test_62.bat ENV CIS_Generate_ServerAttributes.dp ""   ""  </w:t>
+        <w:t xml:space="preserve">script_test_62.bat ENV </w:t>
+      </w:r>
+      <w:proofErr w:type="spellStart"/>
+      <w:r>
+        <w:rPr>
+          <w:rFonts w:ascii="Arial" w:hAnsi="Arial" w:cs="Arial"/>
+          <w:color w:val="0070C0"/>
+          <w:sz w:val="22"/>
+          <w:szCs w:val="22"/>
+        </w:rPr>
+        <w:t>CIS_Generate_ServerAttributes.dp</w:t>
+      </w:r>
+      <w:proofErr w:type="spellEnd"/>
+      <w:r>
+        <w:rPr>
+          <w:rFonts w:ascii="Arial" w:hAnsi="Arial" w:cs="Arial"/>
+          <w:color w:val="0070C0"/>
+          <w:sz w:val="22"/>
+          <w:szCs w:val="22"/>
+        </w:rPr>
+        <w:t xml:space="preserve"> ""   ""  </w:t>
       </w:r>
     </w:p>
     <w:p>
@@ -16172,7 +18907,23 @@
           <w:sz w:val="22"/>
           <w:szCs w:val="22"/>
         </w:rPr>
-        <w:t>” represents the original server attributes from the UAT 6.2 DV instance.   The file “</w:t>
+        <w:t xml:space="preserve">” represents the original server attributes from the UAT 6.2 </w:t>
+      </w:r>
+      <w:r>
+        <w:rPr>
+          <w:rFonts w:ascii="Arial" w:hAnsi="Arial" w:cs="Arial"/>
+          <w:sz w:val="22"/>
+          <w:szCs w:val="22"/>
+        </w:rPr>
+        <w:t>DV</w:t>
+      </w:r>
+      <w:r>
+        <w:rPr>
+          <w:rFonts w:ascii="Arial" w:hAnsi="Arial" w:cs="Arial"/>
+          <w:sz w:val="22"/>
+          <w:szCs w:val="22"/>
+        </w:rPr>
+        <w:t xml:space="preserve"> instance.   The file “</w:t>
       </w:r>
       <w:r>
         <w:rPr>
@@ -16220,7 +18971,23 @@
           <w:sz w:val="22"/>
           <w:szCs w:val="22"/>
         </w:rPr>
-        <w:t>” represents the transformed Server Attributes XML that is ready to be updated into DV 7.0.  The file “</w:t>
+        <w:t xml:space="preserve">” represents the transformed Server Attributes XML that is ready to be updated into </w:t>
+      </w:r>
+      <w:r>
+        <w:rPr>
+          <w:rFonts w:ascii="Arial" w:hAnsi="Arial" w:cs="Arial"/>
+          <w:sz w:val="22"/>
+          <w:szCs w:val="22"/>
+        </w:rPr>
+        <w:t>DV</w:t>
+      </w:r>
+      <w:r>
+        <w:rPr>
+          <w:rFonts w:ascii="Arial" w:hAnsi="Arial" w:cs="Arial"/>
+          <w:sz w:val="22"/>
+          <w:szCs w:val="22"/>
+        </w:rPr>
+        <w:t xml:space="preserve"> 7.0.  The file “</w:t>
       </w:r>
       <w:r>
         <w:rPr>
@@ -16314,7 +19081,23 @@
           <w:sz w:val="22"/>
           <w:szCs w:val="22"/>
         </w:rPr>
-        <w:t>” file is used to update the server attributes on the target DV 7.0 server.</w:t>
+        <w:t xml:space="preserve">” file is used to update the server attributes on the target </w:t>
+      </w:r>
+      <w:r>
+        <w:rPr>
+          <w:rFonts w:ascii="Arial" w:hAnsi="Arial" w:cs="Arial"/>
+          <w:sz w:val="22"/>
+          <w:szCs w:val="22"/>
+        </w:rPr>
+        <w:t>DV</w:t>
+      </w:r>
+      <w:r>
+        <w:rPr>
+          <w:rFonts w:ascii="Arial" w:hAnsi="Arial" w:cs="Arial"/>
+          <w:sz w:val="22"/>
+          <w:szCs w:val="22"/>
+        </w:rPr>
+        <w:t xml:space="preserve"> 7.0 server.</w:t>
       </w:r>
     </w:p>
     <w:p>
@@ -16568,7 +19351,27 @@
           <w:sz w:val="22"/>
           <w:szCs w:val="22"/>
         </w:rPr>
-        <w:t xml:space="preserve">.bat ENV CIS_Update_ServerAttributes_TEST.dp ""   ""  </w:t>
+        <w:t xml:space="preserve">.bat ENV </w:t>
+      </w:r>
+      <w:proofErr w:type="spellStart"/>
+      <w:r>
+        <w:rPr>
+          <w:rFonts w:ascii="Arial" w:hAnsi="Arial" w:cs="Arial"/>
+          <w:color w:val="0070C0"/>
+          <w:sz w:val="22"/>
+          <w:szCs w:val="22"/>
+        </w:rPr>
+        <w:t>CIS_Update_ServerAttributes_TEST.dp</w:t>
+      </w:r>
+      <w:proofErr w:type="spellEnd"/>
+      <w:r>
+        <w:rPr>
+          <w:rFonts w:ascii="Arial" w:hAnsi="Arial" w:cs="Arial"/>
+          <w:color w:val="0070C0"/>
+          <w:sz w:val="22"/>
+          <w:szCs w:val="22"/>
+        </w:rPr>
+        <w:t xml:space="preserve"> ""   ""  </w:t>
       </w:r>
     </w:p>
     <w:p>
@@ -16728,7 +19531,27 @@
           <w:sz w:val="22"/>
           <w:szCs w:val="22"/>
         </w:rPr>
-        <w:t xml:space="preserve">.bat ENV CIS_Update_ServerAttributes.dp ""   ""  </w:t>
+        <w:t xml:space="preserve">.bat ENV </w:t>
+      </w:r>
+      <w:proofErr w:type="spellStart"/>
+      <w:r>
+        <w:rPr>
+          <w:rFonts w:ascii="Arial" w:hAnsi="Arial" w:cs="Arial"/>
+          <w:color w:val="0070C0"/>
+          <w:sz w:val="22"/>
+          <w:szCs w:val="22"/>
+        </w:rPr>
+        <w:t>CIS_Update_ServerAttributes.dp</w:t>
+      </w:r>
+      <w:proofErr w:type="spellEnd"/>
+      <w:r>
+        <w:rPr>
+          <w:rFonts w:ascii="Arial" w:hAnsi="Arial" w:cs="Arial"/>
+          <w:color w:val="0070C0"/>
+          <w:sz w:val="22"/>
+          <w:szCs w:val="22"/>
+        </w:rPr>
+        <w:t xml:space="preserve"> ""   ""  </w:t>
       </w:r>
     </w:p>
     <w:p>
@@ -16739,7 +19562,7 @@
         </w:rPr>
       </w:pPr>
       <w:bookmarkStart w:id="107" w:name="_Toc425263614"/>
-      <w:bookmarkStart w:id="108" w:name="_Toc515361736"/>
+      <w:bookmarkStart w:id="108" w:name="_Toc501345123"/>
       <w:r>
         <w:rPr>
           <w:color w:val="1F497D"/>
@@ -16842,6 +19665,7 @@
                 <w:sz w:val="12"/>
               </w:rPr>
             </w:pPr>
+            <w:proofErr w:type="spellStart"/>
             <w:r>
               <w:rPr>
                 <w:rFonts w:ascii="Arial" w:hAnsi="Arial" w:cs="Arial"/>
@@ -16852,6 +19676,7 @@
               </w:rPr>
               <w:t>ServerID</w:t>
             </w:r>
+            <w:proofErr w:type="spellEnd"/>
           </w:p>
         </w:tc>
         <w:tc>
@@ -17023,8 +19848,18 @@
                 <w:color w:val="000000"/>
                 <w:sz w:val="12"/>
               </w:rPr>
-              <w:t>/server/communications/generateSSLDiagnostics</w:t>
+              <w:t>/server/communications/</w:t>
             </w:r>
+            <w:proofErr w:type="spellStart"/>
+            <w:r>
+              <w:rPr>
+                <w:rFonts w:ascii="Arial" w:hAnsi="Arial" w:cs="Arial"/>
+                <w:color w:val="000000"/>
+                <w:sz w:val="12"/>
+              </w:rPr>
+              <w:t>generateSSLDiagnostics</w:t>
+            </w:r>
+            <w:proofErr w:type="spellEnd"/>
           </w:p>
         </w:tc>
         <w:tc>
@@ -17055,8 +19890,18 @@
                 <w:color w:val="000000"/>
                 <w:sz w:val="12"/>
               </w:rPr>
-              <w:t>/server/communications/generateSSLDiagnosticsOnServerRestart</w:t>
+              <w:t>/server/communications/</w:t>
             </w:r>
+            <w:proofErr w:type="spellStart"/>
+            <w:r>
+              <w:rPr>
+                <w:rFonts w:ascii="Arial" w:hAnsi="Arial" w:cs="Arial"/>
+                <w:color w:val="000000"/>
+                <w:sz w:val="12"/>
+              </w:rPr>
+              <w:t>generateSSLDiagnosticsOnServerRestart</w:t>
+            </w:r>
+            <w:proofErr w:type="spellEnd"/>
           </w:p>
         </w:tc>
       </w:tr>
@@ -17156,8 +20001,36 @@
                 <w:color w:val="000000"/>
                 <w:sz w:val="12"/>
               </w:rPr>
-              <w:t>/server/config/debug/useFifoRepositoryCache</w:t>
+              <w:t>/server/</w:t>
             </w:r>
+            <w:proofErr w:type="spellStart"/>
+            <w:r>
+              <w:rPr>
+                <w:rFonts w:ascii="Arial" w:hAnsi="Arial" w:cs="Arial"/>
+                <w:color w:val="000000"/>
+                <w:sz w:val="12"/>
+              </w:rPr>
+              <w:t>config</w:t>
+            </w:r>
+            <w:proofErr w:type="spellEnd"/>
+            <w:r>
+              <w:rPr>
+                <w:rFonts w:ascii="Arial" w:hAnsi="Arial" w:cs="Arial"/>
+                <w:color w:val="000000"/>
+                <w:sz w:val="12"/>
+              </w:rPr>
+              <w:t>/debug/</w:t>
+            </w:r>
+            <w:proofErr w:type="spellStart"/>
+            <w:r>
+              <w:rPr>
+                <w:rFonts w:ascii="Arial" w:hAnsi="Arial" w:cs="Arial"/>
+                <w:color w:val="000000"/>
+                <w:sz w:val="12"/>
+              </w:rPr>
+              <w:t>useFifoRepositoryCache</w:t>
+            </w:r>
+            <w:proofErr w:type="spellEnd"/>
           </w:p>
         </w:tc>
         <w:tc>
@@ -17188,8 +20061,36 @@
                 <w:color w:val="000000"/>
                 <w:sz w:val="12"/>
               </w:rPr>
-              <w:t>/server/config/debug/useFifoRepositoryCacheOnServerRestart</w:t>
+              <w:t>/server/</w:t>
             </w:r>
+            <w:proofErr w:type="spellStart"/>
+            <w:r>
+              <w:rPr>
+                <w:rFonts w:ascii="Arial" w:hAnsi="Arial" w:cs="Arial"/>
+                <w:color w:val="000000"/>
+                <w:sz w:val="12"/>
+              </w:rPr>
+              <w:t>config</w:t>
+            </w:r>
+            <w:proofErr w:type="spellEnd"/>
+            <w:r>
+              <w:rPr>
+                <w:rFonts w:ascii="Arial" w:hAnsi="Arial" w:cs="Arial"/>
+                <w:color w:val="000000"/>
+                <w:sz w:val="12"/>
+              </w:rPr>
+              <w:t>/debug/</w:t>
+            </w:r>
+            <w:proofErr w:type="spellStart"/>
+            <w:r>
+              <w:rPr>
+                <w:rFonts w:ascii="Arial" w:hAnsi="Arial" w:cs="Arial"/>
+                <w:color w:val="000000"/>
+                <w:sz w:val="12"/>
+              </w:rPr>
+              <w:t>useFifoRepositoryCacheOnServerRestart</w:t>
+            </w:r>
+            <w:proofErr w:type="spellEnd"/>
           </w:p>
         </w:tc>
       </w:tr>
@@ -17289,8 +20190,36 @@
                 <w:color w:val="000000"/>
                 <w:sz w:val="12"/>
               </w:rPr>
-              <w:t>/server/config/info/displayName</w:t>
+              <w:t>/server/</w:t>
             </w:r>
+            <w:proofErr w:type="spellStart"/>
+            <w:r>
+              <w:rPr>
+                <w:rFonts w:ascii="Arial" w:hAnsi="Arial" w:cs="Arial"/>
+                <w:color w:val="000000"/>
+                <w:sz w:val="12"/>
+              </w:rPr>
+              <w:t>config</w:t>
+            </w:r>
+            <w:proofErr w:type="spellEnd"/>
+            <w:r>
+              <w:rPr>
+                <w:rFonts w:ascii="Arial" w:hAnsi="Arial" w:cs="Arial"/>
+                <w:color w:val="000000"/>
+                <w:sz w:val="12"/>
+              </w:rPr>
+              <w:t>/info/</w:t>
+            </w:r>
+            <w:proofErr w:type="spellStart"/>
+            <w:r>
+              <w:rPr>
+                <w:rFonts w:ascii="Arial" w:hAnsi="Arial" w:cs="Arial"/>
+                <w:color w:val="000000"/>
+                <w:sz w:val="12"/>
+              </w:rPr>
+              <w:t>displayName</w:t>
+            </w:r>
+            <w:proofErr w:type="spellEnd"/>
           </w:p>
         </w:tc>
         <w:tc>
@@ -17414,8 +20343,36 @@
                 <w:color w:val="000000"/>
                 <w:sz w:val="12"/>
               </w:rPr>
-              <w:t>/server/config/license/licenseInfo</w:t>
+              <w:t>/server/</w:t>
             </w:r>
+            <w:proofErr w:type="spellStart"/>
+            <w:r>
+              <w:rPr>
+                <w:rFonts w:ascii="Arial" w:hAnsi="Arial" w:cs="Arial"/>
+                <w:color w:val="000000"/>
+                <w:sz w:val="12"/>
+              </w:rPr>
+              <w:t>config</w:t>
+            </w:r>
+            <w:proofErr w:type="spellEnd"/>
+            <w:r>
+              <w:rPr>
+                <w:rFonts w:ascii="Arial" w:hAnsi="Arial" w:cs="Arial"/>
+                <w:color w:val="000000"/>
+                <w:sz w:val="12"/>
+              </w:rPr>
+              <w:t>/license/</w:t>
+            </w:r>
+            <w:proofErr w:type="spellStart"/>
+            <w:r>
+              <w:rPr>
+                <w:rFonts w:ascii="Arial" w:hAnsi="Arial" w:cs="Arial"/>
+                <w:color w:val="000000"/>
+                <w:sz w:val="12"/>
+              </w:rPr>
+              <w:t>licenseInfo</w:t>
+            </w:r>
+            <w:proofErr w:type="spellEnd"/>
           </w:p>
         </w:tc>
         <w:tc>
@@ -17539,8 +20496,36 @@
                 <w:color w:val="000000"/>
                 <w:sz w:val="12"/>
               </w:rPr>
-              <w:t>/server/config/license/licenseManager</w:t>
+              <w:t>/server/</w:t>
             </w:r>
+            <w:proofErr w:type="spellStart"/>
+            <w:r>
+              <w:rPr>
+                <w:rFonts w:ascii="Arial" w:hAnsi="Arial" w:cs="Arial"/>
+                <w:color w:val="000000"/>
+                <w:sz w:val="12"/>
+              </w:rPr>
+              <w:t>config</w:t>
+            </w:r>
+            <w:proofErr w:type="spellEnd"/>
+            <w:r>
+              <w:rPr>
+                <w:rFonts w:ascii="Arial" w:hAnsi="Arial" w:cs="Arial"/>
+                <w:color w:val="000000"/>
+                <w:sz w:val="12"/>
+              </w:rPr>
+              <w:t>/license/</w:t>
+            </w:r>
+            <w:proofErr w:type="spellStart"/>
+            <w:r>
+              <w:rPr>
+                <w:rFonts w:ascii="Arial" w:hAnsi="Arial" w:cs="Arial"/>
+                <w:color w:val="000000"/>
+                <w:sz w:val="12"/>
+              </w:rPr>
+              <w:t>licenseManager</w:t>
+            </w:r>
+            <w:proofErr w:type="spellEnd"/>
           </w:p>
         </w:tc>
         <w:tc>
@@ -17661,8 +20646,36 @@
                 <w:color w:val="000000"/>
                 <w:sz w:val="12"/>
               </w:rPr>
-              <w:t>/server/sql/optimizations/enableCheckForNestedAggregates</w:t>
+              <w:t>/server/</w:t>
             </w:r>
+            <w:proofErr w:type="spellStart"/>
+            <w:r>
+              <w:rPr>
+                <w:rFonts w:ascii="Arial" w:hAnsi="Arial" w:cs="Arial"/>
+                <w:color w:val="000000"/>
+                <w:sz w:val="12"/>
+              </w:rPr>
+              <w:t>sql</w:t>
+            </w:r>
+            <w:proofErr w:type="spellEnd"/>
+            <w:r>
+              <w:rPr>
+                <w:rFonts w:ascii="Arial" w:hAnsi="Arial" w:cs="Arial"/>
+                <w:color w:val="000000"/>
+                <w:sz w:val="12"/>
+              </w:rPr>
+              <w:t>/optimizations/</w:t>
+            </w:r>
+            <w:proofErr w:type="spellStart"/>
+            <w:r>
+              <w:rPr>
+                <w:rFonts w:ascii="Arial" w:hAnsi="Arial" w:cs="Arial"/>
+                <w:color w:val="000000"/>
+                <w:sz w:val="12"/>
+              </w:rPr>
+              <w:t>enableCheckForNestedAggregates</w:t>
+            </w:r>
+            <w:proofErr w:type="spellEnd"/>
           </w:p>
         </w:tc>
         <w:tc>
@@ -17785,8 +20798,36 @@
                 <w:color w:val="000000"/>
                 <w:sz w:val="12"/>
               </w:rPr>
-              <w:t>/server/config/metadata/optimizeDatabaseOnStartup</w:t>
+              <w:t>/server/</w:t>
             </w:r>
+            <w:proofErr w:type="spellStart"/>
+            <w:r>
+              <w:rPr>
+                <w:rFonts w:ascii="Arial" w:hAnsi="Arial" w:cs="Arial"/>
+                <w:color w:val="000000"/>
+                <w:sz w:val="12"/>
+              </w:rPr>
+              <w:t>config</w:t>
+            </w:r>
+            <w:proofErr w:type="spellEnd"/>
+            <w:r>
+              <w:rPr>
+                <w:rFonts w:ascii="Arial" w:hAnsi="Arial" w:cs="Arial"/>
+                <w:color w:val="000000"/>
+                <w:sz w:val="12"/>
+              </w:rPr>
+              <w:t>/metadata/</w:t>
+            </w:r>
+            <w:proofErr w:type="spellStart"/>
+            <w:r>
+              <w:rPr>
+                <w:rFonts w:ascii="Arial" w:hAnsi="Arial" w:cs="Arial"/>
+                <w:color w:val="000000"/>
+                <w:sz w:val="12"/>
+              </w:rPr>
+              <w:t>optimizeDatabaseOnStartup</w:t>
+            </w:r>
+            <w:proofErr w:type="spellEnd"/>
           </w:p>
         </w:tc>
         <w:tc>
@@ -17817,8 +20858,36 @@
                 <w:color w:val="000000"/>
                 <w:sz w:val="12"/>
               </w:rPr>
-              <w:t>/server/config/metadata/optimizeDatabaseOnServerRestart</w:t>
+              <w:t>/server/</w:t>
             </w:r>
+            <w:proofErr w:type="spellStart"/>
+            <w:r>
+              <w:rPr>
+                <w:rFonts w:ascii="Arial" w:hAnsi="Arial" w:cs="Arial"/>
+                <w:color w:val="000000"/>
+                <w:sz w:val="12"/>
+              </w:rPr>
+              <w:t>config</w:t>
+            </w:r>
+            <w:proofErr w:type="spellEnd"/>
+            <w:r>
+              <w:rPr>
+                <w:rFonts w:ascii="Arial" w:hAnsi="Arial" w:cs="Arial"/>
+                <w:color w:val="000000"/>
+                <w:sz w:val="12"/>
+              </w:rPr>
+              <w:t>/metadata/</w:t>
+            </w:r>
+            <w:proofErr w:type="spellStart"/>
+            <w:r>
+              <w:rPr>
+                <w:rFonts w:ascii="Arial" w:hAnsi="Arial" w:cs="Arial"/>
+                <w:color w:val="000000"/>
+                <w:sz w:val="12"/>
+              </w:rPr>
+              <w:t>optimizeDatabaseOnServerRestart</w:t>
+            </w:r>
+            <w:proofErr w:type="spellEnd"/>
           </w:p>
         </w:tc>
       </w:tr>
@@ -17918,8 +20987,36 @@
                 <w:color w:val="000000"/>
                 <w:sz w:val="12"/>
               </w:rPr>
-              <w:t>/server/config/net/nioConnectorMaxIdleTime</w:t>
+              <w:t>/server/</w:t>
             </w:r>
+            <w:proofErr w:type="spellStart"/>
+            <w:r>
+              <w:rPr>
+                <w:rFonts w:ascii="Arial" w:hAnsi="Arial" w:cs="Arial"/>
+                <w:color w:val="000000"/>
+                <w:sz w:val="12"/>
+              </w:rPr>
+              <w:t>config</w:t>
+            </w:r>
+            <w:proofErr w:type="spellEnd"/>
+            <w:r>
+              <w:rPr>
+                <w:rFonts w:ascii="Arial" w:hAnsi="Arial" w:cs="Arial"/>
+                <w:color w:val="000000"/>
+                <w:sz w:val="12"/>
+              </w:rPr>
+              <w:t>/net/</w:t>
+            </w:r>
+            <w:proofErr w:type="spellStart"/>
+            <w:r>
+              <w:rPr>
+                <w:rFonts w:ascii="Arial" w:hAnsi="Arial" w:cs="Arial"/>
+                <w:color w:val="000000"/>
+                <w:sz w:val="12"/>
+              </w:rPr>
+              <w:t>nioConnectorMaxIdleTime</w:t>
+            </w:r>
+            <w:proofErr w:type="spellEnd"/>
           </w:p>
         </w:tc>
         <w:tc>
@@ -17950,8 +21047,36 @@
                 <w:color w:val="000000"/>
                 <w:sz w:val="12"/>
               </w:rPr>
-              <w:t>/server/config/net/nioConnectorMaxIdleTimeOnServerRestart</w:t>
+              <w:t>/server/</w:t>
             </w:r>
+            <w:proofErr w:type="spellStart"/>
+            <w:r>
+              <w:rPr>
+                <w:rFonts w:ascii="Arial" w:hAnsi="Arial" w:cs="Arial"/>
+                <w:color w:val="000000"/>
+                <w:sz w:val="12"/>
+              </w:rPr>
+              <w:t>config</w:t>
+            </w:r>
+            <w:proofErr w:type="spellEnd"/>
+            <w:r>
+              <w:rPr>
+                <w:rFonts w:ascii="Arial" w:hAnsi="Arial" w:cs="Arial"/>
+                <w:color w:val="000000"/>
+                <w:sz w:val="12"/>
+              </w:rPr>
+              <w:t>/net/</w:t>
+            </w:r>
+            <w:proofErr w:type="spellStart"/>
+            <w:r>
+              <w:rPr>
+                <w:rFonts w:ascii="Arial" w:hAnsi="Arial" w:cs="Arial"/>
+                <w:color w:val="000000"/>
+                <w:sz w:val="12"/>
+              </w:rPr>
+              <w:t>nioConnectorMaxIdleTimeOnServerRestart</w:t>
+            </w:r>
+            <w:proofErr w:type="spellEnd"/>
           </w:p>
         </w:tc>
       </w:tr>
@@ -18051,8 +21176,36 @@
                 <w:color w:val="000000"/>
                 <w:sz w:val="12"/>
               </w:rPr>
-              <w:t>/server/config/net/useBlockingIOConnectors</w:t>
+              <w:t>/server/</w:t>
             </w:r>
+            <w:proofErr w:type="spellStart"/>
+            <w:r>
+              <w:rPr>
+                <w:rFonts w:ascii="Arial" w:hAnsi="Arial" w:cs="Arial"/>
+                <w:color w:val="000000"/>
+                <w:sz w:val="12"/>
+              </w:rPr>
+              <w:t>config</w:t>
+            </w:r>
+            <w:proofErr w:type="spellEnd"/>
+            <w:r>
+              <w:rPr>
+                <w:rFonts w:ascii="Arial" w:hAnsi="Arial" w:cs="Arial"/>
+                <w:color w:val="000000"/>
+                <w:sz w:val="12"/>
+              </w:rPr>
+              <w:t>/net/</w:t>
+            </w:r>
+            <w:proofErr w:type="spellStart"/>
+            <w:r>
+              <w:rPr>
+                <w:rFonts w:ascii="Arial" w:hAnsi="Arial" w:cs="Arial"/>
+                <w:color w:val="000000"/>
+                <w:sz w:val="12"/>
+              </w:rPr>
+              <w:t>useBlockingIOConnectors</w:t>
+            </w:r>
+            <w:proofErr w:type="spellEnd"/>
           </w:p>
         </w:tc>
         <w:tc>
@@ -18083,8 +21236,36 @@
                 <w:color w:val="000000"/>
                 <w:sz w:val="12"/>
               </w:rPr>
-              <w:t>/server/config/net/useBlockingIOConnectorsOnServerRestart</w:t>
+              <w:t>/server/</w:t>
             </w:r>
+            <w:proofErr w:type="spellStart"/>
+            <w:r>
+              <w:rPr>
+                <w:rFonts w:ascii="Arial" w:hAnsi="Arial" w:cs="Arial"/>
+                <w:color w:val="000000"/>
+                <w:sz w:val="12"/>
+              </w:rPr>
+              <w:t>config</w:t>
+            </w:r>
+            <w:proofErr w:type="spellEnd"/>
+            <w:r>
+              <w:rPr>
+                <w:rFonts w:ascii="Arial" w:hAnsi="Arial" w:cs="Arial"/>
+                <w:color w:val="000000"/>
+                <w:sz w:val="12"/>
+              </w:rPr>
+              <w:t>/net/</w:t>
+            </w:r>
+            <w:proofErr w:type="spellStart"/>
+            <w:r>
+              <w:rPr>
+                <w:rFonts w:ascii="Arial" w:hAnsi="Arial" w:cs="Arial"/>
+                <w:color w:val="000000"/>
+                <w:sz w:val="12"/>
+              </w:rPr>
+              <w:t>useBlockingIOConnectorsOnServerRestart</w:t>
+            </w:r>
+            <w:proofErr w:type="spellEnd"/>
           </w:p>
         </w:tc>
       </w:tr>
@@ -18184,8 +21365,18 @@
                 <w:color w:val="000000"/>
                 <w:sz w:val="12"/>
               </w:rPr>
-              <w:t>/server/processing/requests/maxRequestsTracked</w:t>
+              <w:t>/server/processing/requests/</w:t>
             </w:r>
+            <w:proofErr w:type="spellStart"/>
+            <w:r>
+              <w:rPr>
+                <w:rFonts w:ascii="Arial" w:hAnsi="Arial" w:cs="Arial"/>
+                <w:color w:val="000000"/>
+                <w:sz w:val="12"/>
+              </w:rPr>
+              <w:t>maxRequestsTracked</w:t>
+            </w:r>
+            <w:proofErr w:type="spellEnd"/>
           </w:p>
         </w:tc>
         <w:tc>
@@ -18216,8 +21407,18 @@
                 <w:color w:val="000000"/>
                 <w:sz w:val="12"/>
               </w:rPr>
-              <w:t>/server/processing/requests/maxRequestsTrackedOnServerRestart</w:t>
+              <w:t>/server/processing/requests/</w:t>
             </w:r>
+            <w:proofErr w:type="spellStart"/>
+            <w:r>
+              <w:rPr>
+                <w:rFonts w:ascii="Arial" w:hAnsi="Arial" w:cs="Arial"/>
+                <w:color w:val="000000"/>
+                <w:sz w:val="12"/>
+              </w:rPr>
+              <w:t>maxRequestsTrackedOnServerRestart</w:t>
+            </w:r>
+            <w:proofErr w:type="spellEnd"/>
           </w:p>
         </w:tc>
       </w:tr>
@@ -18317,8 +21518,18 @@
                 <w:color w:val="000000"/>
                 <w:sz w:val="12"/>
               </w:rPr>
-              <w:t>/server/processing/transactions/maxTransactionsTracked</w:t>
+              <w:t>/server/processing/transactions/</w:t>
             </w:r>
+            <w:proofErr w:type="spellStart"/>
+            <w:r>
+              <w:rPr>
+                <w:rFonts w:ascii="Arial" w:hAnsi="Arial" w:cs="Arial"/>
+                <w:color w:val="000000"/>
+                <w:sz w:val="12"/>
+              </w:rPr>
+              <w:t>maxTransactionsTracked</w:t>
+            </w:r>
+            <w:proofErr w:type="spellEnd"/>
           </w:p>
         </w:tc>
         <w:tc>
@@ -18450,8 +21661,36 @@
                 <w:color w:val="000000"/>
                 <w:sz w:val="12"/>
               </w:rPr>
-              <w:t>/server/webservices/communications/http/headerBufferSize</w:t>
+              <w:t>/server/</w:t>
             </w:r>
+            <w:proofErr w:type="spellStart"/>
+            <w:r>
+              <w:rPr>
+                <w:rFonts w:ascii="Arial" w:hAnsi="Arial" w:cs="Arial"/>
+                <w:color w:val="000000"/>
+                <w:sz w:val="12"/>
+              </w:rPr>
+              <w:t>webservices</w:t>
+            </w:r>
+            <w:proofErr w:type="spellEnd"/>
+            <w:r>
+              <w:rPr>
+                <w:rFonts w:ascii="Arial" w:hAnsi="Arial" w:cs="Arial"/>
+                <w:color w:val="000000"/>
+                <w:sz w:val="12"/>
+              </w:rPr>
+              <w:t>/communications/http/</w:t>
+            </w:r>
+            <w:proofErr w:type="spellStart"/>
+            <w:r>
+              <w:rPr>
+                <w:rFonts w:ascii="Arial" w:hAnsi="Arial" w:cs="Arial"/>
+                <w:color w:val="000000"/>
+                <w:sz w:val="12"/>
+              </w:rPr>
+              <w:t>headerBufferSize</w:t>
+            </w:r>
+            <w:proofErr w:type="spellEnd"/>
           </w:p>
         </w:tc>
         <w:tc>
@@ -18583,8 +21822,36 @@
                 <w:color w:val="000000"/>
                 <w:sz w:val="12"/>
               </w:rPr>
-              <w:t>/server/webservices/communications/https/headerBufferSize</w:t>
+              <w:t>/server/</w:t>
             </w:r>
+            <w:proofErr w:type="spellStart"/>
+            <w:r>
+              <w:rPr>
+                <w:rFonts w:ascii="Arial" w:hAnsi="Arial" w:cs="Arial"/>
+                <w:color w:val="000000"/>
+                <w:sz w:val="12"/>
+              </w:rPr>
+              <w:t>webservices</w:t>
+            </w:r>
+            <w:proofErr w:type="spellEnd"/>
+            <w:r>
+              <w:rPr>
+                <w:rFonts w:ascii="Arial" w:hAnsi="Arial" w:cs="Arial"/>
+                <w:color w:val="000000"/>
+                <w:sz w:val="12"/>
+              </w:rPr>
+              <w:t>/communications/https/</w:t>
+            </w:r>
+            <w:proofErr w:type="spellStart"/>
+            <w:r>
+              <w:rPr>
+                <w:rFonts w:ascii="Arial" w:hAnsi="Arial" w:cs="Arial"/>
+                <w:color w:val="000000"/>
+                <w:sz w:val="12"/>
+              </w:rPr>
+              <w:t>headerBufferSize</w:t>
+            </w:r>
+            <w:proofErr w:type="spellEnd"/>
           </w:p>
         </w:tc>
         <w:tc>
@@ -18621,7 +21888,7 @@
         </w:tc>
       </w:tr>
     </w:tbl>
-    <w:bookmarkEnd w:id="101"/>
+    <w:bookmarkEnd w:id="100"/>
     <w:p>
       <w:pPr>
         <w:pStyle w:val="CS-Bodytext"/>
@@ -18641,7 +21908,7 @@
       <w:pPr>
         <w:pStyle w:val="Heading1Numbered"/>
       </w:pPr>
-      <w:bookmarkStart w:id="109" w:name="_Toc515361737"/>
+      <w:bookmarkStart w:id="109" w:name="_Toc501345124"/>
       <w:r>
         <w:lastRenderedPageBreak/>
         <w:t>Changing PDTool Password</w:t>
@@ -18656,7 +21923,7 @@
         </w:rPr>
       </w:pPr>
       <w:bookmarkStart w:id="110" w:name="_Toc425263616"/>
-      <w:bookmarkStart w:id="111" w:name="_Toc515361738"/>
+      <w:bookmarkStart w:id="111" w:name="_Toc501345125"/>
       <w:r>
         <w:rPr>
           <w:color w:val="1F497D"/>
@@ -18683,7 +21950,23 @@
           <w:rFonts w:ascii="Arial" w:hAnsi="Arial" w:cs="Arial"/>
           <w:sz w:val="22"/>
         </w:rPr>
-        <w:t xml:space="preserve">This section describes how to change your PDTool password.   </w:t>
+        <w:t xml:space="preserve">This section describes how to change your </w:t>
+      </w:r>
+      <w:proofErr w:type="spellStart"/>
+      <w:r>
+        <w:rPr>
+          <w:rFonts w:ascii="Arial" w:hAnsi="Arial" w:cs="Arial"/>
+          <w:sz w:val="22"/>
+        </w:rPr>
+        <w:t>PDTool</w:t>
+      </w:r>
+      <w:proofErr w:type="spellEnd"/>
+      <w:r>
+        <w:rPr>
+          <w:rFonts w:ascii="Arial" w:hAnsi="Arial" w:cs="Arial"/>
+          <w:sz w:val="22"/>
+        </w:rPr>
+        <w:t xml:space="preserve"> password.   </w:t>
       </w:r>
     </w:p>
     <w:p>
@@ -18694,14 +21977,22 @@
         </w:rPr>
       </w:pPr>
       <w:bookmarkStart w:id="114" w:name="_Toc425263617"/>
-      <w:bookmarkStart w:id="115" w:name="_Toc515361739"/>
+      <w:bookmarkStart w:id="115" w:name="_Toc501345126"/>
       <w:bookmarkEnd w:id="112"/>
       <w:bookmarkEnd w:id="113"/>
+      <w:proofErr w:type="spellStart"/>
       <w:r>
         <w:rPr>
           <w:color w:val="1F497D"/>
         </w:rPr>
-        <w:t>PDTool 6.2</w:t>
+        <w:t>PDTool</w:t>
+      </w:r>
+      <w:proofErr w:type="spellEnd"/>
+      <w:r>
+        <w:rPr>
+          <w:color w:val="1F497D"/>
+        </w:rPr>
+        <w:t xml:space="preserve"> 6.2</w:t>
       </w:r>
       <w:bookmarkEnd w:id="114"/>
       <w:bookmarkEnd w:id="115"/>
@@ -18727,7 +22018,25 @@
           <w:sz w:val="22"/>
           <w:szCs w:val="22"/>
         </w:rPr>
-        <w:t>Locate the PDTool 6.2 folder</w:t>
+        <w:t xml:space="preserve">Locate the </w:t>
+      </w:r>
+      <w:proofErr w:type="spellStart"/>
+      <w:r>
+        <w:rPr>
+          <w:rFonts w:ascii="Arial" w:hAnsi="Arial" w:cs="Arial"/>
+          <w:sz w:val="22"/>
+          <w:szCs w:val="22"/>
+        </w:rPr>
+        <w:t>PDTool</w:t>
+      </w:r>
+      <w:proofErr w:type="spellEnd"/>
+      <w:r>
+        <w:rPr>
+          <w:rFonts w:ascii="Arial" w:hAnsi="Arial" w:cs="Arial"/>
+          <w:sz w:val="22"/>
+          <w:szCs w:val="22"/>
+        </w:rPr>
+        <w:t xml:space="preserve"> 6.2 folder</w:t>
       </w:r>
     </w:p>
     <w:p>
@@ -18747,7 +22056,7 @@
           <w:sz w:val="22"/>
           <w:szCs w:val="22"/>
         </w:rPr>
-        <w:t>C:\Users\%USERNAME%\</w:t>
+        <w:t>C:\Users\%USERNAME%\.compositesw\</w:t>
       </w:r>
       <w:r>
         <w:rPr>
@@ -18994,16 +22303,7 @@
           <w:sz w:val="22"/>
           <w:szCs w:val="22"/>
         </w:rPr>
-        <w:t>E%\</w:t>
-      </w:r>
-      <w:r>
-        <w:rPr>
-          <w:rFonts w:ascii="Arial" w:hAnsi="Arial" w:cs="Arial"/>
-          <w:b/>
-          <w:sz w:val="22"/>
-          <w:szCs w:val="22"/>
-        </w:rPr>
-        <w:t>PDTool</w:t>
+        <w:t>E%\.compositesw\PDTool</w:t>
       </w:r>
       <w:r>
         <w:rPr>
@@ -19117,12 +22417,20 @@
         </w:rPr>
       </w:pPr>
       <w:bookmarkStart w:id="116" w:name="_Toc425263618"/>
-      <w:bookmarkStart w:id="117" w:name="_Toc515361740"/>
+      <w:bookmarkStart w:id="117" w:name="_Toc501345127"/>
+      <w:proofErr w:type="spellStart"/>
       <w:r>
         <w:rPr>
           <w:color w:val="1F497D"/>
         </w:rPr>
-        <w:t>PDTool 7.0</w:t>
+        <w:t>PDTool</w:t>
+      </w:r>
+      <w:proofErr w:type="spellEnd"/>
+      <w:r>
+        <w:rPr>
+          <w:color w:val="1F497D"/>
+        </w:rPr>
+        <w:t xml:space="preserve"> 7.0</w:t>
       </w:r>
       <w:bookmarkEnd w:id="116"/>
       <w:bookmarkEnd w:id="117"/>
@@ -19148,7 +22456,25 @@
           <w:sz w:val="22"/>
           <w:szCs w:val="22"/>
         </w:rPr>
-        <w:t>Locate the PDTool 7.0.0 folder</w:t>
+        <w:t xml:space="preserve">Locate the </w:t>
+      </w:r>
+      <w:proofErr w:type="spellStart"/>
+      <w:r>
+        <w:rPr>
+          <w:rFonts w:ascii="Arial" w:hAnsi="Arial" w:cs="Arial"/>
+          <w:sz w:val="22"/>
+          <w:szCs w:val="22"/>
+        </w:rPr>
+        <w:t>PDTool</w:t>
+      </w:r>
+      <w:proofErr w:type="spellEnd"/>
+      <w:r>
+        <w:rPr>
+          <w:rFonts w:ascii="Arial" w:hAnsi="Arial" w:cs="Arial"/>
+          <w:sz w:val="22"/>
+          <w:szCs w:val="22"/>
+        </w:rPr>
+        <w:t xml:space="preserve"> 7.0.0 folder</w:t>
       </w:r>
     </w:p>
     <w:p>
@@ -19168,7 +22494,7 @@
           <w:sz w:val="22"/>
           <w:szCs w:val="22"/>
         </w:rPr>
-        <w:t>C:\Users\%USERNAME%\</w:t>
+        <w:t>C:\Users\%USERNAME%\.compositesw\</w:t>
       </w:r>
       <w:r>
         <w:rPr>
@@ -19407,7 +22733,7 @@
           <w:sz w:val="22"/>
           <w:szCs w:val="22"/>
         </w:rPr>
-        <w:t>cd C:\Users\%USERNAME%\</w:t>
+        <w:t>cd C:\Users\%USERNAME%\.c</w:t>
       </w:r>
       <w:r>
         <w:rPr>
@@ -19416,7 +22742,7 @@
           <w:sz w:val="22"/>
           <w:szCs w:val="22"/>
         </w:rPr>
-        <w:t>PDTool</w:t>
+        <w:t>ompositesw\PDTool</w:t>
       </w:r>
       <w:r>
         <w:rPr>
@@ -19534,7 +22860,7 @@
       <w:pPr>
         <w:pStyle w:val="Heading1Numbered"/>
       </w:pPr>
-      <w:bookmarkStart w:id="118" w:name="_Toc515361741"/>
+      <w:bookmarkStart w:id="118" w:name="_Toc501345128"/>
       <w:r>
         <w:lastRenderedPageBreak/>
         <w:t>Conclusion</w:t>
@@ -19553,7 +22879,7 @@
       <w:bookmarkStart w:id="121" w:name="_Toc413251890"/>
       <w:bookmarkStart w:id="122" w:name="_Toc413254687"/>
       <w:bookmarkStart w:id="123" w:name="_Toc501090937"/>
-      <w:bookmarkStart w:id="124" w:name="_Toc515361742"/>
+      <w:bookmarkStart w:id="124" w:name="_Toc501345129"/>
       <w:r>
         <w:rPr>
           <w:color w:val="1F497D"/>
@@ -19589,7 +22915,7 @@
       <w:bookmarkStart w:id="127" w:name="_Toc413251891"/>
       <w:bookmarkStart w:id="128" w:name="_Toc413254688"/>
       <w:bookmarkStart w:id="129" w:name="_Toc501090938"/>
-      <w:bookmarkStart w:id="130" w:name="_Toc515361743"/>
+      <w:bookmarkStart w:id="130" w:name="_Toc501345130"/>
       <w:r>
         <w:rPr>
           <w:color w:val="1F497D"/>
@@ -19660,7 +22986,7 @@
 </file>
 
 <file path=word/endnotes.xml><?xml version="1.0" encoding="utf-8"?>
-<w:endnotes xmlns:wpc="http://schemas.microsoft.com/office/word/2010/wordprocessingCanvas" xmlns:cx="http://schemas.microsoft.com/office/drawing/2014/chartex" xmlns:cx1="http://schemas.microsoft.com/office/drawing/2015/9/8/chartex" xmlns:cx2="http://schemas.microsoft.com/office/drawing/2015/10/21/chartex" xmlns:cx3="http://schemas.microsoft.com/office/drawing/2016/5/9/chartex" xmlns:cx4="http://schemas.microsoft.com/office/drawing/2016/5/10/chartex" xmlns:cx5="http://schemas.microsoft.com/office/drawing/2016/5/11/chartex" xmlns:cx6="http://schemas.microsoft.com/office/drawing/2016/5/12/chartex" xmlns:cx7="http://schemas.microsoft.com/office/drawing/2016/5/13/chartex" xmlns:cx8="http://schemas.microsoft.com/office/drawing/2016/5/14/chartex" xmlns:mc="http://schemas.openxmlformats.org/markup-compatibility/2006" xmlns:aink="http://schemas.microsoft.com/office/drawing/2016/ink" xmlns:am3d="http://schemas.microsoft.com/office/drawing/2017/model3d" xmlns:o="urn:schemas-microsoft-com:office:office" xmlns:r="http://schemas.openxmlformats.org/officeDocument/2006/relationships" xmlns:m="http://schemas.openxmlformats.org/officeDocument/2006/math" xmlns:v="urn:schemas-microsoft-com:vml" xmlns:wp14="http://schemas.microsoft.com/office/word/2010/wordprocessingDrawing" xmlns:wp="http://schemas.openxmlformats.org/drawingml/2006/wordprocessingDrawing" xmlns:w10="urn:schemas-microsoft-com:office:word" xmlns:w="http://schemas.openxmlformats.org/wordprocessingml/2006/main" xmlns:w14="http://schemas.microsoft.com/office/word/2010/wordml" xmlns:w15="http://schemas.microsoft.com/office/word/2012/wordml" xmlns:w16cid="http://schemas.microsoft.com/office/word/2016/wordml/cid" xmlns:w16se="http://schemas.microsoft.com/office/word/2015/wordml/symex" xmlns:wpg="http://schemas.microsoft.com/office/word/2010/wordprocessingGroup" xmlns:wpi="http://schemas.microsoft.com/office/word/2010/wordprocessingInk" xmlns:wne="http://schemas.microsoft.com/office/word/2006/wordml" xmlns:wps="http://schemas.microsoft.com/office/word/2010/wordprocessingShape" mc:Ignorable="w14 w15 w16se w16cid wp14">
+<w:endnotes xmlns:wpc="http://schemas.microsoft.com/office/word/2010/wordprocessingCanvas" xmlns:mo="http://schemas.microsoft.com/office/mac/office/2008/main" xmlns:mc="http://schemas.openxmlformats.org/markup-compatibility/2006" xmlns:mv="urn:schemas-microsoft-com:mac:vml" xmlns:o="urn:schemas-microsoft-com:office:office" xmlns:r="http://schemas.openxmlformats.org/officeDocument/2006/relationships" xmlns:m="http://schemas.openxmlformats.org/officeDocument/2006/math" xmlns:v="urn:schemas-microsoft-com:vml" xmlns:wp14="http://schemas.microsoft.com/office/word/2010/wordprocessingDrawing" xmlns:wp="http://schemas.openxmlformats.org/drawingml/2006/wordprocessingDrawing" xmlns:w10="urn:schemas-microsoft-com:office:word" xmlns:w="http://schemas.openxmlformats.org/wordprocessingml/2006/main" xmlns:w14="http://schemas.microsoft.com/office/word/2010/wordml" xmlns:w15="http://schemas.microsoft.com/office/word/2012/wordml" xmlns:wpg="http://schemas.microsoft.com/office/word/2010/wordprocessingGroup" xmlns:wpi="http://schemas.microsoft.com/office/word/2010/wordprocessingInk" xmlns:wne="http://schemas.microsoft.com/office/word/2006/wordml" xmlns:wps="http://schemas.microsoft.com/office/word/2010/wordprocessingShape" mc:Ignorable="w14 w15 wp14">
   <w:endnote w:type="separator" w:id="-1">
     <w:p>
       <w:r>
@@ -19679,7 +23005,7 @@
 </file>
 
 <file path=word/footer1.xml><?xml version="1.0" encoding="utf-8"?>
-<w:ftr xmlns:wpc="http://schemas.microsoft.com/office/word/2010/wordprocessingCanvas" xmlns:cx="http://schemas.microsoft.com/office/drawing/2014/chartex" xmlns:cx1="http://schemas.microsoft.com/office/drawing/2015/9/8/chartex" xmlns:cx2="http://schemas.microsoft.com/office/drawing/2015/10/21/chartex" xmlns:cx3="http://schemas.microsoft.com/office/drawing/2016/5/9/chartex" xmlns:cx4="http://schemas.microsoft.com/office/drawing/2016/5/10/chartex" xmlns:cx5="http://schemas.microsoft.com/office/drawing/2016/5/11/chartex" xmlns:cx6="http://schemas.microsoft.com/office/drawing/2016/5/12/chartex" xmlns:cx7="http://schemas.microsoft.com/office/drawing/2016/5/13/chartex" xmlns:cx8="http://schemas.microsoft.com/office/drawing/2016/5/14/chartex" xmlns:mc="http://schemas.openxmlformats.org/markup-compatibility/2006" xmlns:aink="http://schemas.microsoft.com/office/drawing/2016/ink" xmlns:am3d="http://schemas.microsoft.com/office/drawing/2017/model3d" xmlns:o="urn:schemas-microsoft-com:office:office" xmlns:r="http://schemas.openxmlformats.org/officeDocument/2006/relationships" xmlns:m="http://schemas.openxmlformats.org/officeDocument/2006/math" xmlns:v="urn:schemas-microsoft-com:vml" xmlns:wp14="http://schemas.microsoft.com/office/word/2010/wordprocessingDrawing" xmlns:wp="http://schemas.openxmlformats.org/drawingml/2006/wordprocessingDrawing" xmlns:w10="urn:schemas-microsoft-com:office:word" xmlns:w="http://schemas.openxmlformats.org/wordprocessingml/2006/main" xmlns:w14="http://schemas.microsoft.com/office/word/2010/wordml" xmlns:w15="http://schemas.microsoft.com/office/word/2012/wordml" xmlns:w16cid="http://schemas.microsoft.com/office/word/2016/wordml/cid" xmlns:w16se="http://schemas.microsoft.com/office/word/2015/wordml/symex" xmlns:wpg="http://schemas.microsoft.com/office/word/2010/wordprocessingGroup" xmlns:wpi="http://schemas.microsoft.com/office/word/2010/wordprocessingInk" xmlns:wne="http://schemas.microsoft.com/office/word/2006/wordml" xmlns:wps="http://schemas.microsoft.com/office/word/2010/wordprocessingShape" mc:Ignorable="w14 w15 w16se w16cid wp14">
+<w:ftr xmlns:wpc="http://schemas.microsoft.com/office/word/2010/wordprocessingCanvas" xmlns:mo="http://schemas.microsoft.com/office/mac/office/2008/main" xmlns:mc="http://schemas.openxmlformats.org/markup-compatibility/2006" xmlns:mv="urn:schemas-microsoft-com:mac:vml" xmlns:o="urn:schemas-microsoft-com:office:office" xmlns:r="http://schemas.openxmlformats.org/officeDocument/2006/relationships" xmlns:m="http://schemas.openxmlformats.org/officeDocument/2006/math" xmlns:v="urn:schemas-microsoft-com:vml" xmlns:wp14="http://schemas.microsoft.com/office/word/2010/wordprocessingDrawing" xmlns:wp="http://schemas.openxmlformats.org/drawingml/2006/wordprocessingDrawing" xmlns:w10="urn:schemas-microsoft-com:office:word" xmlns:w="http://schemas.openxmlformats.org/wordprocessingml/2006/main" xmlns:w14="http://schemas.microsoft.com/office/word/2010/wordml" xmlns:w15="http://schemas.microsoft.com/office/word/2012/wordml" xmlns:wpg="http://schemas.microsoft.com/office/word/2010/wordprocessingGroup" xmlns:wpi="http://schemas.microsoft.com/office/word/2010/wordprocessingInk" xmlns:wne="http://schemas.microsoft.com/office/word/2006/wordml" xmlns:wps="http://schemas.microsoft.com/office/word/2010/wordprocessingShape" mc:Ignorable="w14 w15 wp14">
   <w:p>
     <w:pPr>
       <w:pStyle w:val="NormalWeb"/>
@@ -19743,7 +23069,7 @@
                       </a:ln>
                       <a:extLst>
                         <a:ext uri="{909E8E84-426E-40dd-AFC4-6F175D3DCCD1}">
-                          <a14:hiddenFill xmlns="" xmlns:o="urn:schemas-microsoft-com:office:office" xmlns:v="urn:schemas-microsoft-com:vml" xmlns:w10="urn:schemas-microsoft-com:office:word" xmlns:w="http://schemas.openxmlformats.org/wordprocessingml/2006/main" xmlns:a14="http://schemas.microsoft.com/office/drawing/2010/main" xmlns:mv="urn:schemas-microsoft-com:mac:vml" xmlns:mo="http://schemas.microsoft.com/office/mac/office/2008/main">
+                          <a14:hiddenFill xmlns:a14="http://schemas.microsoft.com/office/drawing/2010/main" xmlns:w="http://schemas.openxmlformats.org/wordprocessingml/2006/main" xmlns:w10="urn:schemas-microsoft-com:office:word" xmlns:v="urn:schemas-microsoft-com:vml" xmlns:o="urn:schemas-microsoft-com:office:office" xmlns="">
                             <a:solidFill>
                               <a:srgbClr val="000000"/>
                             </a:solidFill>
@@ -19766,7 +23092,7 @@
             </wp:anchor>
           </w:drawing>
         </mc:Choice>
-        <mc:Fallback xmlns:mv="urn:schemas-microsoft-com:mac:vml" xmlns:mo="http://schemas.microsoft.com/office/mac/office/2008/main">
+        <mc:Fallback>
           <w:pict>
             <v:rect w14:anchorId="255880CE" id="Rectangle 20" o:spid="_x0000_s1026" style="position:absolute;margin-left:-45pt;margin-top:-16.2pt;width:530.5pt;height:36.7pt;z-index:-251662336;visibility:visible;mso-wrap-style:square;mso-width-percent:0;mso-height-percent:0;mso-wrap-distance-left:9pt;mso-wrap-distance-top:0;mso-wrap-distance-right:9pt;mso-wrap-distance-bottom:0;mso-position-horizontal:absolute;mso-position-horizontal-relative:text;mso-position-vertical:absolute;mso-position-vertical-relative:text;mso-width-percent:0;mso-height-percent:0;mso-width-relative:page;mso-height-relative:page;v-text-anchor:top" o:gfxdata="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" filled="f" strokecolor="gray" strokeweight="1pt">
               <v:stroke dashstyle="dash"/>
@@ -19920,7 +23246,7 @@
 </file>
 
 <file path=word/footer2.xml><?xml version="1.0" encoding="utf-8"?>
-<w:ftr xmlns:wpc="http://schemas.microsoft.com/office/word/2010/wordprocessingCanvas" xmlns:cx="http://schemas.microsoft.com/office/drawing/2014/chartex" xmlns:cx1="http://schemas.microsoft.com/office/drawing/2015/9/8/chartex" xmlns:cx2="http://schemas.microsoft.com/office/drawing/2015/10/21/chartex" xmlns:cx3="http://schemas.microsoft.com/office/drawing/2016/5/9/chartex" xmlns:cx4="http://schemas.microsoft.com/office/drawing/2016/5/10/chartex" xmlns:cx5="http://schemas.microsoft.com/office/drawing/2016/5/11/chartex" xmlns:cx6="http://schemas.microsoft.com/office/drawing/2016/5/12/chartex" xmlns:cx7="http://schemas.microsoft.com/office/drawing/2016/5/13/chartex" xmlns:cx8="http://schemas.microsoft.com/office/drawing/2016/5/14/chartex" xmlns:mc="http://schemas.openxmlformats.org/markup-compatibility/2006" xmlns:aink="http://schemas.microsoft.com/office/drawing/2016/ink" xmlns:am3d="http://schemas.microsoft.com/office/drawing/2017/model3d" xmlns:o="urn:schemas-microsoft-com:office:office" xmlns:r="http://schemas.openxmlformats.org/officeDocument/2006/relationships" xmlns:m="http://schemas.openxmlformats.org/officeDocument/2006/math" xmlns:v="urn:schemas-microsoft-com:vml" xmlns:wp14="http://schemas.microsoft.com/office/word/2010/wordprocessingDrawing" xmlns:wp="http://schemas.openxmlformats.org/drawingml/2006/wordprocessingDrawing" xmlns:w10="urn:schemas-microsoft-com:office:word" xmlns:w="http://schemas.openxmlformats.org/wordprocessingml/2006/main" xmlns:w14="http://schemas.microsoft.com/office/word/2010/wordml" xmlns:w15="http://schemas.microsoft.com/office/word/2012/wordml" xmlns:w16cid="http://schemas.microsoft.com/office/word/2016/wordml/cid" xmlns:w16se="http://schemas.microsoft.com/office/word/2015/wordml/symex" xmlns:wpg="http://schemas.microsoft.com/office/word/2010/wordprocessingGroup" xmlns:wpi="http://schemas.microsoft.com/office/word/2010/wordprocessingInk" xmlns:wne="http://schemas.microsoft.com/office/word/2006/wordml" xmlns:wps="http://schemas.microsoft.com/office/word/2010/wordprocessingShape" mc:Ignorable="w14 w15 w16se w16cid wp14">
+<w:ftr xmlns:wpc="http://schemas.microsoft.com/office/word/2010/wordprocessingCanvas" xmlns:mo="http://schemas.microsoft.com/office/mac/office/2008/main" xmlns:mc="http://schemas.openxmlformats.org/markup-compatibility/2006" xmlns:mv="urn:schemas-microsoft-com:mac:vml" xmlns:o="urn:schemas-microsoft-com:office:office" xmlns:r="http://schemas.openxmlformats.org/officeDocument/2006/relationships" xmlns:m="http://schemas.openxmlformats.org/officeDocument/2006/math" xmlns:v="urn:schemas-microsoft-com:vml" xmlns:wp14="http://schemas.microsoft.com/office/word/2010/wordprocessingDrawing" xmlns:wp="http://schemas.openxmlformats.org/drawingml/2006/wordprocessingDrawing" xmlns:w10="urn:schemas-microsoft-com:office:word" xmlns:w="http://schemas.openxmlformats.org/wordprocessingml/2006/main" xmlns:w14="http://schemas.microsoft.com/office/word/2010/wordml" xmlns:w15="http://schemas.microsoft.com/office/word/2012/wordml" xmlns:wpg="http://schemas.microsoft.com/office/word/2010/wordprocessingGroup" xmlns:wpi="http://schemas.microsoft.com/office/word/2010/wordprocessingInk" xmlns:wne="http://schemas.microsoft.com/office/word/2006/wordml" xmlns:wps="http://schemas.microsoft.com/office/word/2010/wordprocessingShape" mc:Ignorable="w14 w15 wp14">
   <w:p>
     <w:pPr>
       <w:pStyle w:val="Footer"/>
@@ -20046,14 +23372,14 @@
                       </a:ln>
                       <a:extLst>
                         <a:ext uri="{909E8E84-426E-40dd-AFC4-6F175D3DCCD1}">
-                          <a14:hiddenFill xmlns="" xmlns:o="urn:schemas-microsoft-com:office:office" xmlns:v="urn:schemas-microsoft-com:vml" xmlns:w10="urn:schemas-microsoft-com:office:word" xmlns:w="http://schemas.openxmlformats.org/wordprocessingml/2006/main" xmlns:a14="http://schemas.microsoft.com/office/drawing/2010/main" xmlns:mv="urn:schemas-microsoft-com:mac:vml" xmlns:mo="http://schemas.microsoft.com/office/mac/office/2008/main">
+                          <a14:hiddenFill xmlns:a14="http://schemas.microsoft.com/office/drawing/2010/main" xmlns:w="http://schemas.openxmlformats.org/wordprocessingml/2006/main" xmlns:w10="urn:schemas-microsoft-com:office:word" xmlns:v="urn:schemas-microsoft-com:vml" xmlns:o="urn:schemas-microsoft-com:office:office" xmlns="">
                             <a:solidFill>
                               <a:srgbClr val="FFFFFF"/>
                             </a:solidFill>
                           </a14:hiddenFill>
                         </a:ext>
                         <a:ext uri="{91240B29-F687-4f45-9708-019B960494DF}">
-                          <a14:hiddenLine xmlns="" xmlns:o="urn:schemas-microsoft-com:office:office" xmlns:v="urn:schemas-microsoft-com:vml" xmlns:w10="urn:schemas-microsoft-com:office:word" xmlns:w="http://schemas.openxmlformats.org/wordprocessingml/2006/main" xmlns:a14="http://schemas.microsoft.com/office/drawing/2010/main" xmlns:mv="urn:schemas-microsoft-com:mac:vml" xmlns:mo="http://schemas.microsoft.com/office/mac/office/2008/main" w="9525">
+                          <a14:hiddenLine xmlns:a14="http://schemas.microsoft.com/office/drawing/2010/main" xmlns:w="http://schemas.openxmlformats.org/wordprocessingml/2006/main" xmlns:w10="urn:schemas-microsoft-com:office:word" xmlns:v="urn:schemas-microsoft-com:vml" xmlns:o="urn:schemas-microsoft-com:office:office" xmlns="" w="9525">
                             <a:solidFill>
                               <a:srgbClr val="000000"/>
                             </a:solidFill>
@@ -20118,7 +23444,7 @@
             </wp:anchor>
           </w:drawing>
         </mc:Choice>
-        <mc:Fallback xmlns:mv="urn:schemas-microsoft-com:mac:vml" xmlns:mo="http://schemas.microsoft.com/office/mac/office/2008/main">
+        <mc:Fallback>
           <w:pict>
             <v:rect w14:anchorId="79AB2244" id="Rectangle 17" o:spid="_x0000_s1026" style="position:absolute;margin-left:-48.95pt;margin-top:-292.1pt;width:130.65pt;height:215.95pt;z-index:251671552;visibility:visible;mso-wrap-style:square;mso-width-percent:0;mso-height-percent:0;mso-wrap-distance-left:9pt;mso-wrap-distance-top:0;mso-wrap-distance-right:9pt;mso-wrap-distance-bottom:0;mso-position-horizontal:absolute;mso-position-horizontal-relative:text;mso-position-vertical:absolute;mso-position-vertical-relative:text;mso-width-percent:0;mso-height-percent:0;mso-width-relative:page;mso-height-relative:page;v-text-anchor:top" o:gfxdata="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" filled="f" stroked="f">
               <v:textbox>
@@ -20207,14 +23533,14 @@
                       </a:ln>
                       <a:extLst>
                         <a:ext uri="{909E8E84-426E-40dd-AFC4-6F175D3DCCD1}">
-                          <a14:hiddenFill xmlns="" xmlns:o="urn:schemas-microsoft-com:office:office" xmlns:v="urn:schemas-microsoft-com:vml" xmlns:w10="urn:schemas-microsoft-com:office:word" xmlns:w="http://schemas.openxmlformats.org/wordprocessingml/2006/main" xmlns:a14="http://schemas.microsoft.com/office/drawing/2010/main" xmlns:mv="urn:schemas-microsoft-com:mac:vml" xmlns:mo="http://schemas.microsoft.com/office/mac/office/2008/main">
+                          <a14:hiddenFill xmlns:a14="http://schemas.microsoft.com/office/drawing/2010/main" xmlns:w="http://schemas.openxmlformats.org/wordprocessingml/2006/main" xmlns:w10="urn:schemas-microsoft-com:office:word" xmlns:v="urn:schemas-microsoft-com:vml" xmlns:o="urn:schemas-microsoft-com:office:office" xmlns="">
                             <a:solidFill>
                               <a:srgbClr val="FFFFFF"/>
                             </a:solidFill>
                           </a14:hiddenFill>
                         </a:ext>
                         <a:ext uri="{91240B29-F687-4f45-9708-019B960494DF}">
-                          <a14:hiddenLine xmlns="" xmlns:o="urn:schemas-microsoft-com:office:office" xmlns:v="urn:schemas-microsoft-com:vml" xmlns:w10="urn:schemas-microsoft-com:office:word" xmlns:w="http://schemas.openxmlformats.org/wordprocessingml/2006/main" xmlns:a14="http://schemas.microsoft.com/office/drawing/2010/main" xmlns:mv="urn:schemas-microsoft-com:mac:vml" xmlns:mo="http://schemas.microsoft.com/office/mac/office/2008/main" w="9525">
+                          <a14:hiddenLine xmlns:a14="http://schemas.microsoft.com/office/drawing/2010/main" xmlns:w="http://schemas.openxmlformats.org/wordprocessingml/2006/main" xmlns:w10="urn:schemas-microsoft-com:office:word" xmlns:v="urn:schemas-microsoft-com:vml" xmlns:o="urn:schemas-microsoft-com:office:office" xmlns="" w="9525">
                             <a:solidFill>
                               <a:srgbClr val="000000"/>
                             </a:solidFill>
@@ -20297,7 +23623,7 @@
             </wp:anchor>
           </w:drawing>
         </mc:Choice>
-        <mc:Fallback xmlns:mv="urn:schemas-microsoft-com:mac:vml" xmlns:mo="http://schemas.microsoft.com/office/mac/office/2008/main">
+        <mc:Fallback>
           <w:pict>
             <v:rect w14:anchorId="297AD475" id="Rectangle 21" o:spid="_x0000_s1027" style="position:absolute;margin-left:360.9pt;margin-top:-36.4pt;width:133.6pt;height:57.15pt;z-index:251655898;visibility:visible;mso-wrap-style:square;mso-width-percent:0;mso-height-percent:0;mso-wrap-distance-left:9pt;mso-wrap-distance-top:0;mso-wrap-distance-right:9pt;mso-wrap-distance-bottom:0;mso-position-horizontal:absolute;mso-position-horizontal-relative:text;mso-position-vertical:absolute;mso-position-vertical-relative:text;mso-width-percent:0;mso-height-percent:0;mso-width-relative:page;mso-height-relative:page;v-text-anchor:top" o:gfxdata="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" filled="f" stroked="f">
               <v:textbox style="mso-fit-shape-to-text:t">
@@ -20404,14 +23730,14 @@
                       </a:ln>
                       <a:extLst>
                         <a:ext uri="{909E8E84-426E-40dd-AFC4-6F175D3DCCD1}">
-                          <a14:hiddenFill xmlns="" xmlns:o="urn:schemas-microsoft-com:office:office" xmlns:v="urn:schemas-microsoft-com:vml" xmlns:w10="urn:schemas-microsoft-com:office:word" xmlns:w="http://schemas.openxmlformats.org/wordprocessingml/2006/main" xmlns:a14="http://schemas.microsoft.com/office/drawing/2010/main" xmlns:mv="urn:schemas-microsoft-com:mac:vml" xmlns:mo="http://schemas.microsoft.com/office/mac/office/2008/main">
+                          <a14:hiddenFill xmlns:a14="http://schemas.microsoft.com/office/drawing/2010/main" xmlns:w="http://schemas.openxmlformats.org/wordprocessingml/2006/main" xmlns:w10="urn:schemas-microsoft-com:office:word" xmlns:v="urn:schemas-microsoft-com:vml" xmlns:o="urn:schemas-microsoft-com:office:office" xmlns="">
                             <a:solidFill>
                               <a:srgbClr val="FFFFFF"/>
                             </a:solidFill>
                           </a14:hiddenFill>
                         </a:ext>
                         <a:ext uri="{91240B29-F687-4f45-9708-019B960494DF}">
-                          <a14:hiddenLine xmlns="" xmlns:o="urn:schemas-microsoft-com:office:office" xmlns:v="urn:schemas-microsoft-com:vml" xmlns:w10="urn:schemas-microsoft-com:office:word" xmlns:w="http://schemas.openxmlformats.org/wordprocessingml/2006/main" xmlns:a14="http://schemas.microsoft.com/office/drawing/2010/main" xmlns:mv="urn:schemas-microsoft-com:mac:vml" xmlns:mo="http://schemas.microsoft.com/office/mac/office/2008/main" w="9525">
+                          <a14:hiddenLine xmlns:a14="http://schemas.microsoft.com/office/drawing/2010/main" xmlns:w="http://schemas.openxmlformats.org/wordprocessingml/2006/main" xmlns:w10="urn:schemas-microsoft-com:office:word" xmlns:v="urn:schemas-microsoft-com:vml" xmlns:o="urn:schemas-microsoft-com:office:office" xmlns="" w="9525">
                             <a:solidFill>
                               <a:srgbClr val="000000"/>
                             </a:solidFill>
@@ -20491,7 +23817,7 @@
             </wp:anchor>
           </w:drawing>
         </mc:Choice>
-        <mc:Fallback xmlns:mv="urn:schemas-microsoft-com:mac:vml" xmlns:mo="http://schemas.microsoft.com/office/mac/office/2008/main">
+        <mc:Fallback>
           <w:pict>
             <v:rect w14:anchorId="60AD31C8" id="Rectangle 20" o:spid="_x0000_s1028" style="position:absolute;margin-left:168.4pt;margin-top:-58.6pt;width:123.2pt;height:79.4pt;z-index:251655752;visibility:visible;mso-wrap-style:square;mso-width-percent:0;mso-height-percent:0;mso-wrap-distance-left:9pt;mso-wrap-distance-top:0;mso-wrap-distance-right:9pt;mso-wrap-distance-bottom:0;mso-position-horizontal:absolute;mso-position-horizontal-relative:text;mso-position-vertical:absolute;mso-position-vertical-relative:text;mso-width-percent:0;mso-height-percent:0;mso-width-relative:page;mso-height-relative:page;v-text-anchor:top" o:gfxdata="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" filled="f" stroked="f">
               <v:textbox style="mso-fit-shape-to-text:t">
@@ -20597,7 +23923,7 @@
                       </a:ln>
                       <a:extLst>
                         <a:ext uri="{91240B29-F687-4f45-9708-019B960494DF}">
-                          <a14:hiddenLine xmlns="" xmlns:o="urn:schemas-microsoft-com:office:office" xmlns:v="urn:schemas-microsoft-com:vml" xmlns:w10="urn:schemas-microsoft-com:office:word" xmlns:w="http://schemas.openxmlformats.org/wordprocessingml/2006/main" xmlns:a14="http://schemas.microsoft.com/office/drawing/2010/main" xmlns:mv="urn:schemas-microsoft-com:mac:vml" xmlns:mo="http://schemas.microsoft.com/office/mac/office/2008/main" w="25400">
+                          <a14:hiddenLine xmlns:a14="http://schemas.microsoft.com/office/drawing/2010/main" xmlns:w="http://schemas.openxmlformats.org/wordprocessingml/2006/main" xmlns:w10="urn:schemas-microsoft-com:office:word" xmlns:v="urn:schemas-microsoft-com:vml" xmlns:o="urn:schemas-microsoft-com:office:office" xmlns="" w="25400">
                             <a:solidFill>
                               <a:srgbClr val="000000"/>
                             </a:solidFill>
@@ -20623,7 +23949,7 @@
             </wp:anchor>
           </w:drawing>
         </mc:Choice>
-        <mc:Fallback xmlns:mv="urn:schemas-microsoft-com:mac:vml" xmlns:mo="http://schemas.microsoft.com/office/mac/office/2008/main">
+        <mc:Fallback>
           <w:pict>
             <v:rect w14:anchorId="62CA1DAF" id="Rectangle 19" o:spid="_x0000_s1026" style="position:absolute;margin-left:-53.1pt;margin-top:-67.35pt;width:554.25pt;height:90.5pt;z-index:251655606;visibility:visible;mso-wrap-style:square;mso-width-percent:0;mso-height-percent:0;mso-wrap-distance-left:9pt;mso-wrap-distance-top:0;mso-wrap-distance-right:9pt;mso-wrap-distance-bottom:0;mso-position-horizontal:absolute;mso-position-horizontal-relative:text;mso-position-vertical:absolute;mso-position-vertical-relative:text;mso-width-percent:0;mso-height-percent:0;mso-width-relative:page;mso-height-relative:page;v-text-anchor:middle" o:gfxdata="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" fillcolor="#ff671b" stroked="f"/>
           </w:pict>
@@ -20635,7 +23961,7 @@
 </file>
 
 <file path=word/footnotes.xml><?xml version="1.0" encoding="utf-8"?>
-<w:footnotes xmlns:wpc="http://schemas.microsoft.com/office/word/2010/wordprocessingCanvas" xmlns:cx="http://schemas.microsoft.com/office/drawing/2014/chartex" xmlns:cx1="http://schemas.microsoft.com/office/drawing/2015/9/8/chartex" xmlns:cx2="http://schemas.microsoft.com/office/drawing/2015/10/21/chartex" xmlns:cx3="http://schemas.microsoft.com/office/drawing/2016/5/9/chartex" xmlns:cx4="http://schemas.microsoft.com/office/drawing/2016/5/10/chartex" xmlns:cx5="http://schemas.microsoft.com/office/drawing/2016/5/11/chartex" xmlns:cx6="http://schemas.microsoft.com/office/drawing/2016/5/12/chartex" xmlns:cx7="http://schemas.microsoft.com/office/drawing/2016/5/13/chartex" xmlns:cx8="http://schemas.microsoft.com/office/drawing/2016/5/14/chartex" xmlns:mc="http://schemas.openxmlformats.org/markup-compatibility/2006" xmlns:aink="http://schemas.microsoft.com/office/drawing/2016/ink" xmlns:am3d="http://schemas.microsoft.com/office/drawing/2017/model3d" xmlns:o="urn:schemas-microsoft-com:office:office" xmlns:r="http://schemas.openxmlformats.org/officeDocument/2006/relationships" xmlns:m="http://schemas.openxmlformats.org/officeDocument/2006/math" xmlns:v="urn:schemas-microsoft-com:vml" xmlns:wp14="http://schemas.microsoft.com/office/word/2010/wordprocessingDrawing" xmlns:wp="http://schemas.openxmlformats.org/drawingml/2006/wordprocessingDrawing" xmlns:w10="urn:schemas-microsoft-com:office:word" xmlns:w="http://schemas.openxmlformats.org/wordprocessingml/2006/main" xmlns:w14="http://schemas.microsoft.com/office/word/2010/wordml" xmlns:w15="http://schemas.microsoft.com/office/word/2012/wordml" xmlns:w16cid="http://schemas.microsoft.com/office/word/2016/wordml/cid" xmlns:w16se="http://schemas.microsoft.com/office/word/2015/wordml/symex" xmlns:wpg="http://schemas.microsoft.com/office/word/2010/wordprocessingGroup" xmlns:wpi="http://schemas.microsoft.com/office/word/2010/wordprocessingInk" xmlns:wne="http://schemas.microsoft.com/office/word/2006/wordml" xmlns:wps="http://schemas.microsoft.com/office/word/2010/wordprocessingShape" mc:Ignorable="w14 w15 w16se w16cid wp14">
+<w:footnotes xmlns:wpc="http://schemas.microsoft.com/office/word/2010/wordprocessingCanvas" xmlns:mo="http://schemas.microsoft.com/office/mac/office/2008/main" xmlns:mc="http://schemas.openxmlformats.org/markup-compatibility/2006" xmlns:mv="urn:schemas-microsoft-com:mac:vml" xmlns:o="urn:schemas-microsoft-com:office:office" xmlns:r="http://schemas.openxmlformats.org/officeDocument/2006/relationships" xmlns:m="http://schemas.openxmlformats.org/officeDocument/2006/math" xmlns:v="urn:schemas-microsoft-com:vml" xmlns:wp14="http://schemas.microsoft.com/office/word/2010/wordprocessingDrawing" xmlns:wp="http://schemas.openxmlformats.org/drawingml/2006/wordprocessingDrawing" xmlns:w10="urn:schemas-microsoft-com:office:word" xmlns:w="http://schemas.openxmlformats.org/wordprocessingml/2006/main" xmlns:w14="http://schemas.microsoft.com/office/word/2010/wordml" xmlns:w15="http://schemas.microsoft.com/office/word/2012/wordml" xmlns:wpg="http://schemas.microsoft.com/office/word/2010/wordprocessingGroup" xmlns:wpi="http://schemas.microsoft.com/office/word/2010/wordprocessingInk" xmlns:wne="http://schemas.microsoft.com/office/word/2006/wordml" xmlns:wps="http://schemas.microsoft.com/office/word/2010/wordprocessingShape" mc:Ignorable="w14 w15 wp14">
   <w:footnote w:type="separator" w:id="-1">
     <w:p>
       <w:r>
@@ -20654,7 +23980,7 @@
 </file>
 
 <file path=word/header1.xml><?xml version="1.0" encoding="utf-8"?>
-<w:hdr xmlns:wpc="http://schemas.microsoft.com/office/word/2010/wordprocessingCanvas" xmlns:cx="http://schemas.microsoft.com/office/drawing/2014/chartex" xmlns:cx1="http://schemas.microsoft.com/office/drawing/2015/9/8/chartex" xmlns:cx2="http://schemas.microsoft.com/office/drawing/2015/10/21/chartex" xmlns:cx3="http://schemas.microsoft.com/office/drawing/2016/5/9/chartex" xmlns:cx4="http://schemas.microsoft.com/office/drawing/2016/5/10/chartex" xmlns:cx5="http://schemas.microsoft.com/office/drawing/2016/5/11/chartex" xmlns:cx6="http://schemas.microsoft.com/office/drawing/2016/5/12/chartex" xmlns:cx7="http://schemas.microsoft.com/office/drawing/2016/5/13/chartex" xmlns:cx8="http://schemas.microsoft.com/office/drawing/2016/5/14/chartex" xmlns:mc="http://schemas.openxmlformats.org/markup-compatibility/2006" xmlns:aink="http://schemas.microsoft.com/office/drawing/2016/ink" xmlns:am3d="http://schemas.microsoft.com/office/drawing/2017/model3d" xmlns:o="urn:schemas-microsoft-com:office:office" xmlns:r="http://schemas.openxmlformats.org/officeDocument/2006/relationships" xmlns:m="http://schemas.openxmlformats.org/officeDocument/2006/math" xmlns:v="urn:schemas-microsoft-com:vml" xmlns:wp14="http://schemas.microsoft.com/office/word/2010/wordprocessingDrawing" xmlns:wp="http://schemas.openxmlformats.org/drawingml/2006/wordprocessingDrawing" xmlns:w10="urn:schemas-microsoft-com:office:word" xmlns:w="http://schemas.openxmlformats.org/wordprocessingml/2006/main" xmlns:w14="http://schemas.microsoft.com/office/word/2010/wordml" xmlns:w15="http://schemas.microsoft.com/office/word/2012/wordml" xmlns:w16cid="http://schemas.microsoft.com/office/word/2016/wordml/cid" xmlns:w16se="http://schemas.microsoft.com/office/word/2015/wordml/symex" xmlns:wpg="http://schemas.microsoft.com/office/word/2010/wordprocessingGroup" xmlns:wpi="http://schemas.microsoft.com/office/word/2010/wordprocessingInk" xmlns:wne="http://schemas.microsoft.com/office/word/2006/wordml" xmlns:wps="http://schemas.microsoft.com/office/word/2010/wordprocessingShape" mc:Ignorable="w14 w15 w16se w16cid wp14">
+<w:hdr xmlns:wpc="http://schemas.microsoft.com/office/word/2010/wordprocessingCanvas" xmlns:mo="http://schemas.microsoft.com/office/mac/office/2008/main" xmlns:mc="http://schemas.openxmlformats.org/markup-compatibility/2006" xmlns:mv="urn:schemas-microsoft-com:mac:vml" xmlns:o="urn:schemas-microsoft-com:office:office" xmlns:r="http://schemas.openxmlformats.org/officeDocument/2006/relationships" xmlns:m="http://schemas.openxmlformats.org/officeDocument/2006/math" xmlns:v="urn:schemas-microsoft-com:vml" xmlns:wp14="http://schemas.microsoft.com/office/word/2010/wordprocessingDrawing" xmlns:wp="http://schemas.openxmlformats.org/drawingml/2006/wordprocessingDrawing" xmlns:w10="urn:schemas-microsoft-com:office:word" xmlns:w="http://schemas.openxmlformats.org/wordprocessingml/2006/main" xmlns:w14="http://schemas.microsoft.com/office/word/2010/wordml" xmlns:w15="http://schemas.microsoft.com/office/word/2012/wordml" xmlns:wpg="http://schemas.microsoft.com/office/word/2010/wordprocessingGroup" xmlns:wpi="http://schemas.microsoft.com/office/word/2010/wordprocessingInk" xmlns:wne="http://schemas.microsoft.com/office/word/2006/wordml" xmlns:wps="http://schemas.microsoft.com/office/word/2010/wordprocessingShape" mc:Ignorable="w14 w15 wp14">
   <w:p>
     <w:pPr>
       <w:spacing w:before="240"/>
@@ -20713,7 +24039,7 @@
                       </a:ln>
                       <a:extLst>
                         <a:ext uri="{909E8E84-426E-40dd-AFC4-6F175D3DCCD1}">
-                          <a14:hiddenFill xmlns="" xmlns:o="urn:schemas-microsoft-com:office:office" xmlns:v="urn:schemas-microsoft-com:vml" xmlns:w10="urn:schemas-microsoft-com:office:word" xmlns:w="http://schemas.openxmlformats.org/wordprocessingml/2006/main" xmlns:a14="http://schemas.microsoft.com/office/drawing/2010/main" xmlns:mv="urn:schemas-microsoft-com:mac:vml" xmlns:mo="http://schemas.microsoft.com/office/mac/office/2008/main">
+                          <a14:hiddenFill xmlns:a14="http://schemas.microsoft.com/office/drawing/2010/main" xmlns:w="http://schemas.openxmlformats.org/wordprocessingml/2006/main" xmlns:w10="urn:schemas-microsoft-com:office:word" xmlns:v="urn:schemas-microsoft-com:vml" xmlns:o="urn:schemas-microsoft-com:office:office" xmlns="">
                             <a:solidFill>
                               <a:srgbClr val="000000"/>
                             </a:solidFill>
@@ -20736,7 +24062,7 @@
             </wp:anchor>
           </w:drawing>
         </mc:Choice>
-        <mc:Fallback xmlns:mv="urn:schemas-microsoft-com:mac:vml" xmlns:mo="http://schemas.microsoft.com/office/mac/office/2008/main">
+        <mc:Fallback>
           <w:pict>
             <v:rect w14:anchorId="2588245C" id="Rectangle 16" o:spid="_x0000_s1026" style="position:absolute;margin-left:0;margin-top:0;width:485pt;height:36pt;z-index:-251660288;visibility:visible;mso-wrap-style:square;mso-width-percent:0;mso-height-percent:0;mso-wrap-distance-left:9pt;mso-wrap-distance-top:0;mso-wrap-distance-right:9pt;mso-wrap-distance-bottom:0;mso-position-horizontal:absolute;mso-position-horizontal-relative:text;mso-position-vertical:absolute;mso-position-vertical-relative:text;mso-width-percent:0;mso-height-percent:0;mso-width-relative:page;mso-height-relative:page;v-text-anchor:top" o:gfxdata="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" filled="f" strokecolor="gray" strokeweight="1pt">
               <v:stroke dashstyle="dash"/>
@@ -20804,7 +24130,7 @@
             </wp:anchor>
           </w:drawing>
         </mc:Choice>
-        <mc:Fallback xmlns:mv="urn:schemas-microsoft-com:mac:vml" xmlns:mo="http://schemas.microsoft.com/office/mac/office/2008/main">
+        <mc:Fallback>
           <w:pict>
             <v:rect w14:anchorId="48F317C3" id="Rectangle 15" o:spid="_x0000_s1026" style="position:absolute;margin-left:-45pt;margin-top:0;width:36pt;height:36pt;z-index:251669504;visibility:visible;mso-wrap-style:square;mso-width-percent:0;mso-height-percent:0;mso-wrap-distance-left:9pt;mso-wrap-distance-top:0;mso-wrap-distance-right:9pt;mso-wrap-distance-bottom:0;mso-position-horizontal:absolute;mso-position-horizontal-relative:text;mso-position-vertical:absolute;mso-position-vertical-relative:text;mso-width-percent:0;mso-height-percent:0;mso-width-relative:page;mso-height-relative:page;v-text-anchor:top" o:gfxdata="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" fillcolor="#d0d2d3" stroked="f"/>
           </w:pict>
@@ -20816,7 +24142,23 @@
         <w:rFonts w:ascii="Helvetica" w:hAnsi="Helvetica" w:cs="Arial"/>
         <w:sz w:val="18"/>
       </w:rPr>
-      <w:t xml:space="preserve"> PDTool </w:t>
+      <w:t xml:space="preserve"> </w:t>
+    </w:r>
+    <w:proofErr w:type="spellStart"/>
+    <w:r>
+      <w:rPr>
+        <w:rFonts w:ascii="Helvetica" w:hAnsi="Helvetica" w:cs="Arial"/>
+        <w:sz w:val="18"/>
+      </w:rPr>
+      <w:t>PDTool</w:t>
+    </w:r>
+    <w:proofErr w:type="spellEnd"/>
+    <w:r>
+      <w:rPr>
+        <w:rFonts w:ascii="Helvetica" w:hAnsi="Helvetica" w:cs="Arial"/>
+        <w:sz w:val="18"/>
+      </w:rPr>
+      <w:t xml:space="preserve"> </w:t>
     </w:r>
     <w:r>
       <w:rPr>
@@ -20830,7 +24172,7 @@
 </file>
 
 <file path=word/header2.xml><?xml version="1.0" encoding="utf-8"?>
-<w:hdr xmlns:wpc="http://schemas.microsoft.com/office/word/2010/wordprocessingCanvas" xmlns:cx="http://schemas.microsoft.com/office/drawing/2014/chartex" xmlns:cx1="http://schemas.microsoft.com/office/drawing/2015/9/8/chartex" xmlns:cx2="http://schemas.microsoft.com/office/drawing/2015/10/21/chartex" xmlns:cx3="http://schemas.microsoft.com/office/drawing/2016/5/9/chartex" xmlns:cx4="http://schemas.microsoft.com/office/drawing/2016/5/10/chartex" xmlns:cx5="http://schemas.microsoft.com/office/drawing/2016/5/11/chartex" xmlns:cx6="http://schemas.microsoft.com/office/drawing/2016/5/12/chartex" xmlns:cx7="http://schemas.microsoft.com/office/drawing/2016/5/13/chartex" xmlns:cx8="http://schemas.microsoft.com/office/drawing/2016/5/14/chartex" xmlns:mc="http://schemas.openxmlformats.org/markup-compatibility/2006" xmlns:aink="http://schemas.microsoft.com/office/drawing/2016/ink" xmlns:am3d="http://schemas.microsoft.com/office/drawing/2017/model3d" xmlns:o="urn:schemas-microsoft-com:office:office" xmlns:r="http://schemas.openxmlformats.org/officeDocument/2006/relationships" xmlns:m="http://schemas.openxmlformats.org/officeDocument/2006/math" xmlns:v="urn:schemas-microsoft-com:vml" xmlns:wp14="http://schemas.microsoft.com/office/word/2010/wordprocessingDrawing" xmlns:wp="http://schemas.openxmlformats.org/drawingml/2006/wordprocessingDrawing" xmlns:w10="urn:schemas-microsoft-com:office:word" xmlns:w="http://schemas.openxmlformats.org/wordprocessingml/2006/main" xmlns:w14="http://schemas.microsoft.com/office/word/2010/wordml" xmlns:w15="http://schemas.microsoft.com/office/word/2012/wordml" xmlns:w16cid="http://schemas.microsoft.com/office/word/2016/wordml/cid" xmlns:w16se="http://schemas.microsoft.com/office/word/2015/wordml/symex" xmlns:wpg="http://schemas.microsoft.com/office/word/2010/wordprocessingGroup" xmlns:wpi="http://schemas.microsoft.com/office/word/2010/wordprocessingInk" xmlns:wne="http://schemas.microsoft.com/office/word/2006/wordml" xmlns:wps="http://schemas.microsoft.com/office/word/2010/wordprocessingShape" mc:Ignorable="w14 w15 w16se w16cid wp14">
+<w:hdr xmlns:wpc="http://schemas.microsoft.com/office/word/2010/wordprocessingCanvas" xmlns:mo="http://schemas.microsoft.com/office/mac/office/2008/main" xmlns:mc="http://schemas.openxmlformats.org/markup-compatibility/2006" xmlns:mv="urn:schemas-microsoft-com:mac:vml" xmlns:o="urn:schemas-microsoft-com:office:office" xmlns:r="http://schemas.openxmlformats.org/officeDocument/2006/relationships" xmlns:m="http://schemas.openxmlformats.org/officeDocument/2006/math" xmlns:v="urn:schemas-microsoft-com:vml" xmlns:wp14="http://schemas.microsoft.com/office/word/2010/wordprocessingDrawing" xmlns:wp="http://schemas.openxmlformats.org/drawingml/2006/wordprocessingDrawing" xmlns:w10="urn:schemas-microsoft-com:office:word" xmlns:w="http://schemas.openxmlformats.org/wordprocessingml/2006/main" xmlns:w14="http://schemas.microsoft.com/office/word/2010/wordml" xmlns:w15="http://schemas.microsoft.com/office/word/2012/wordml" xmlns:wpg="http://schemas.microsoft.com/office/word/2010/wordprocessingGroup" xmlns:wpi="http://schemas.microsoft.com/office/word/2010/wordprocessingInk" xmlns:wne="http://schemas.microsoft.com/office/word/2006/wordml" xmlns:wps="http://schemas.microsoft.com/office/word/2010/wordprocessingShape" mc:Ignorable="w14 w15 wp14">
   <w:p>
     <w:pPr>
       <w:pStyle w:val="Header"/>
@@ -20946,7 +24288,7 @@
                       </a:ln>
                       <a:extLst>
                         <a:ext uri="{91240B29-F687-4f45-9708-019B960494DF}">
-                          <a14:hiddenLine xmlns="" xmlns:o="urn:schemas-microsoft-com:office:office" xmlns:v="urn:schemas-microsoft-com:vml" xmlns:w10="urn:schemas-microsoft-com:office:word" xmlns:w="http://schemas.openxmlformats.org/wordprocessingml/2006/main" xmlns:a14="http://schemas.microsoft.com/office/drawing/2010/main" xmlns:mv="urn:schemas-microsoft-com:mac:vml" xmlns:mo="http://schemas.microsoft.com/office/mac/office/2008/main" w="9525">
+                          <a14:hiddenLine xmlns:a14="http://schemas.microsoft.com/office/drawing/2010/main" xmlns:w="http://schemas.openxmlformats.org/wordprocessingml/2006/main" xmlns:w10="urn:schemas-microsoft-com:office:word" xmlns:v="urn:schemas-microsoft-com:vml" xmlns:o="urn:schemas-microsoft-com:office:office" xmlns="" w="9525">
                             <a:solidFill>
                               <a:srgbClr val="000000"/>
                             </a:solidFill>
@@ -20972,7 +24314,7 @@
             </wp:anchor>
           </w:drawing>
         </mc:Choice>
-        <mc:Fallback xmlns:mv="urn:schemas-microsoft-com:mac:vml" xmlns:mo="http://schemas.microsoft.com/office/mac/office/2008/main">
+        <mc:Fallback>
           <w:pict>
             <v:rect w14:anchorId="71E336A3" id="Rectangle 14" o:spid="_x0000_s1026" style="position:absolute;margin-left:-53.95pt;margin-top:154.9pt;width:2in;height:477.25pt;z-index:251655460;visibility:visible;mso-wrap-style:square;mso-width-percent:0;mso-height-percent:0;mso-wrap-distance-left:9pt;mso-wrap-distance-top:0;mso-wrap-distance-right:9pt;mso-wrap-distance-bottom:0;mso-position-horizontal:absolute;mso-position-horizontal-relative:text;mso-position-vertical:absolute;mso-position-vertical-relative:text;mso-width-percent:0;mso-height-percent:0;mso-width-relative:page;mso-height-relative:page;v-text-anchor:top" o:gfxdata="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" fillcolor="#1388d8" stroked="f"/>
           </w:pict>
@@ -21023,7 +24365,7 @@
                       </a:ln>
                       <a:extLst>
                         <a:ext uri="{91240B29-F687-4f45-9708-019B960494DF}">
-                          <a14:hiddenLine xmlns="" xmlns:o="urn:schemas-microsoft-com:office:office" xmlns:v="urn:schemas-microsoft-com:vml" xmlns:w10="urn:schemas-microsoft-com:office:word" xmlns:w="http://schemas.openxmlformats.org/wordprocessingml/2006/main" xmlns:a14="http://schemas.microsoft.com/office/drawing/2010/main" xmlns:mv="urn:schemas-microsoft-com:mac:vml" xmlns:mo="http://schemas.microsoft.com/office/mac/office/2008/main" w="9525">
+                          <a14:hiddenLine xmlns:a14="http://schemas.microsoft.com/office/drawing/2010/main" xmlns:w="http://schemas.openxmlformats.org/wordprocessingml/2006/main" xmlns:w10="urn:schemas-microsoft-com:office:word" xmlns:v="urn:schemas-microsoft-com:vml" xmlns:o="urn:schemas-microsoft-com:office:office" xmlns="" w="9525">
                             <a:solidFill>
                               <a:srgbClr val="000000"/>
                             </a:solidFill>
@@ -21049,7 +24391,7 @@
             </wp:anchor>
           </w:drawing>
         </mc:Choice>
-        <mc:Fallback xmlns:mv="urn:schemas-microsoft-com:mac:vml" xmlns:mo="http://schemas.microsoft.com/office/mac/office/2008/main">
+        <mc:Fallback>
           <w:pict>
             <v:rect w14:anchorId="47B44271" id="Rectangle 7" o:spid="_x0000_s1026" style="position:absolute;margin-left:-53.95pt;margin-top:0;width:2in;height:149.85pt;z-index:-251661166;visibility:visible;mso-wrap-style:square;mso-width-percent:0;mso-height-percent:0;mso-wrap-distance-left:9pt;mso-wrap-distance-top:0;mso-wrap-distance-right:9pt;mso-wrap-distance-bottom:0;mso-position-horizontal:absolute;mso-position-horizontal-relative:text;mso-position-vertical:absolute;mso-position-vertical-relative:text;mso-width-percent:0;mso-height-percent:0;mso-width-relative:page;mso-height-relative:page;v-text-anchor:top" o:gfxdata="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" fillcolor="#444" stroked="f"/>
           </w:pict>
@@ -21061,8 +24403,8 @@
 </file>
 
 <file path=word/numbering.xml><?xml version="1.0" encoding="utf-8"?>
-<w:numbering xmlns:wpc="http://schemas.microsoft.com/office/word/2010/wordprocessingCanvas" xmlns:cx="http://schemas.microsoft.com/office/drawing/2014/chartex" xmlns:cx1="http://schemas.microsoft.com/office/drawing/2015/9/8/chartex" xmlns:cx2="http://schemas.microsoft.com/office/drawing/2015/10/21/chartex" xmlns:cx3="http://schemas.microsoft.com/office/drawing/2016/5/9/chartex" xmlns:cx4="http://schemas.microsoft.com/office/drawing/2016/5/10/chartex" xmlns:cx5="http://schemas.microsoft.com/office/drawing/2016/5/11/chartex" xmlns:cx6="http://schemas.microsoft.com/office/drawing/2016/5/12/chartex" xmlns:cx7="http://schemas.microsoft.com/office/drawing/2016/5/13/chartex" xmlns:cx8="http://schemas.microsoft.com/office/drawing/2016/5/14/chartex" xmlns:mc="http://schemas.openxmlformats.org/markup-compatibility/2006" xmlns:aink="http://schemas.microsoft.com/office/drawing/2016/ink" xmlns:am3d="http://schemas.microsoft.com/office/drawing/2017/model3d" xmlns:o="urn:schemas-microsoft-com:office:office" xmlns:r="http://schemas.openxmlformats.org/officeDocument/2006/relationships" xmlns:m="http://schemas.openxmlformats.org/officeDocument/2006/math" xmlns:v="urn:schemas-microsoft-com:vml" xmlns:wp14="http://schemas.microsoft.com/office/word/2010/wordprocessingDrawing" xmlns:wp="http://schemas.openxmlformats.org/drawingml/2006/wordprocessingDrawing" xmlns:w10="urn:schemas-microsoft-com:office:word" xmlns:w="http://schemas.openxmlformats.org/wordprocessingml/2006/main" xmlns:w14="http://schemas.microsoft.com/office/word/2010/wordml" xmlns:w15="http://schemas.microsoft.com/office/word/2012/wordml" xmlns:w16cid="http://schemas.microsoft.com/office/word/2016/wordml/cid" xmlns:w16se="http://schemas.microsoft.com/office/word/2015/wordml/symex" xmlns:wpg="http://schemas.microsoft.com/office/word/2010/wordprocessingGroup" xmlns:wpi="http://schemas.microsoft.com/office/word/2010/wordprocessingInk" xmlns:wne="http://schemas.microsoft.com/office/word/2006/wordml" xmlns:wps="http://schemas.microsoft.com/office/word/2010/wordprocessingShape" mc:Ignorable="w14 w15 w16se w16cid wp14">
-  <w:abstractNum w:abstractNumId="0" w15:restartNumberingAfterBreak="0">
+<w:numbering xmlns:wpc="http://schemas.microsoft.com/office/word/2010/wordprocessingCanvas" xmlns:mo="http://schemas.microsoft.com/office/mac/office/2008/main" xmlns:mc="http://schemas.openxmlformats.org/markup-compatibility/2006" xmlns:mv="urn:schemas-microsoft-com:mac:vml" xmlns:o="urn:schemas-microsoft-com:office:office" xmlns:r="http://schemas.openxmlformats.org/officeDocument/2006/relationships" xmlns:m="http://schemas.openxmlformats.org/officeDocument/2006/math" xmlns:v="urn:schemas-microsoft-com:vml" xmlns:wp14="http://schemas.microsoft.com/office/word/2010/wordprocessingDrawing" xmlns:wp="http://schemas.openxmlformats.org/drawingml/2006/wordprocessingDrawing" xmlns:w10="urn:schemas-microsoft-com:office:word" xmlns:w="http://schemas.openxmlformats.org/wordprocessingml/2006/main" xmlns:w14="http://schemas.microsoft.com/office/word/2010/wordml" xmlns:w15="http://schemas.microsoft.com/office/word/2012/wordml" xmlns:wpg="http://schemas.microsoft.com/office/word/2010/wordprocessingGroup" xmlns:wpi="http://schemas.microsoft.com/office/word/2010/wordprocessingInk" xmlns:wne="http://schemas.microsoft.com/office/word/2006/wordml" xmlns:wps="http://schemas.microsoft.com/office/word/2010/wordprocessingShape" mc:Ignorable="w14 w15 wp14">
+  <w:abstractNum w:abstractNumId="0">
     <w:nsid w:val="FFFFFF7D"/>
     <w:multiLevelType w:val="singleLevel"/>
     <w:tmpl w:val="EB5E2B42"/>
@@ -21083,7 +24425,7 @@
       </w:rPr>
     </w:lvl>
   </w:abstractNum>
-  <w:abstractNum w:abstractNumId="1" w15:restartNumberingAfterBreak="0">
+  <w:abstractNum w:abstractNumId="1">
     <w:nsid w:val="FFFFFF7E"/>
     <w:multiLevelType w:val="singleLevel"/>
     <w:tmpl w:val="854AD076"/>
@@ -21104,7 +24446,7 @@
       </w:rPr>
     </w:lvl>
   </w:abstractNum>
-  <w:abstractNum w:abstractNumId="2" w15:restartNumberingAfterBreak="0">
+  <w:abstractNum w:abstractNumId="2">
     <w:nsid w:val="FFFFFF7F"/>
     <w:multiLevelType w:val="singleLevel"/>
     <w:tmpl w:val="753843DA"/>
@@ -21125,7 +24467,7 @@
       </w:rPr>
     </w:lvl>
   </w:abstractNum>
-  <w:abstractNum w:abstractNumId="3" w15:restartNumberingAfterBreak="0">
+  <w:abstractNum w:abstractNumId="3">
     <w:nsid w:val="FFFFFF80"/>
     <w:multiLevelType w:val="singleLevel"/>
     <w:tmpl w:val="D5D84320"/>
@@ -21146,7 +24488,7 @@
       </w:rPr>
     </w:lvl>
   </w:abstractNum>
-  <w:abstractNum w:abstractNumId="4" w15:restartNumberingAfterBreak="0">
+  <w:abstractNum w:abstractNumId="4">
     <w:nsid w:val="FFFFFF81"/>
     <w:multiLevelType w:val="singleLevel"/>
     <w:tmpl w:val="4A6A1F3E"/>
@@ -21167,7 +24509,7 @@
       </w:rPr>
     </w:lvl>
   </w:abstractNum>
-  <w:abstractNum w:abstractNumId="5" w15:restartNumberingAfterBreak="0">
+  <w:abstractNum w:abstractNumId="5">
     <w:nsid w:val="FFFFFF82"/>
     <w:multiLevelType w:val="singleLevel"/>
     <w:tmpl w:val="4D984BD2"/>
@@ -21188,7 +24530,7 @@
       </w:rPr>
     </w:lvl>
   </w:abstractNum>
-  <w:abstractNum w:abstractNumId="6" w15:restartNumberingAfterBreak="0">
+  <w:abstractNum w:abstractNumId="6">
     <w:nsid w:val="FFFFFF83"/>
     <w:multiLevelType w:val="singleLevel"/>
     <w:tmpl w:val="45B24360"/>
@@ -21209,7 +24551,7 @@
       </w:rPr>
     </w:lvl>
   </w:abstractNum>
-  <w:abstractNum w:abstractNumId="7" w15:restartNumberingAfterBreak="0">
+  <w:abstractNum w:abstractNumId="7">
     <w:nsid w:val="FFFFFF88"/>
     <w:multiLevelType w:val="singleLevel"/>
     <w:tmpl w:val="7CF2B37E"/>
@@ -21230,7 +24572,7 @@
       </w:rPr>
     </w:lvl>
   </w:abstractNum>
-  <w:abstractNum w:abstractNumId="8" w15:restartNumberingAfterBreak="0">
+  <w:abstractNum w:abstractNumId="8">
     <w:nsid w:val="05886244"/>
     <w:multiLevelType w:val="singleLevel"/>
     <w:tmpl w:val="7354F9BA"/>
@@ -21254,7 +24596,7 @@
       </w:rPr>
     </w:lvl>
   </w:abstractNum>
-  <w:abstractNum w:abstractNumId="9" w15:restartNumberingAfterBreak="0">
+  <w:abstractNum w:abstractNumId="9">
     <w:nsid w:val="06372E65"/>
     <w:multiLevelType w:val="hybridMultilevel"/>
     <w:tmpl w:val="4274B5A6"/>
@@ -21340,7 +24682,7 @@
       </w:pPr>
     </w:lvl>
   </w:abstractNum>
-  <w:abstractNum w:abstractNumId="10" w15:restartNumberingAfterBreak="0">
+  <w:abstractNum w:abstractNumId="10">
     <w:nsid w:val="0B7119D8"/>
     <w:multiLevelType w:val="hybridMultilevel"/>
     <w:tmpl w:val="800E3DC6"/>
@@ -21429,7 +24771,7 @@
       </w:pPr>
     </w:lvl>
   </w:abstractNum>
-  <w:abstractNum w:abstractNumId="11" w15:restartNumberingAfterBreak="0">
+  <w:abstractNum w:abstractNumId="11">
     <w:nsid w:val="0CEA2F0E"/>
     <w:multiLevelType w:val="hybridMultilevel"/>
     <w:tmpl w:val="800E3DC6"/>
@@ -21518,7 +24860,7 @@
       </w:pPr>
     </w:lvl>
   </w:abstractNum>
-  <w:abstractNum w:abstractNumId="12" w15:restartNumberingAfterBreak="0">
+  <w:abstractNum w:abstractNumId="12">
     <w:nsid w:val="106D6948"/>
     <w:multiLevelType w:val="singleLevel"/>
     <w:tmpl w:val="CA0E1BDE"/>
@@ -21542,7 +24884,7 @@
       </w:rPr>
     </w:lvl>
   </w:abstractNum>
-  <w:abstractNum w:abstractNumId="13" w15:restartNumberingAfterBreak="0">
+  <w:abstractNum w:abstractNumId="13">
     <w:nsid w:val="10B23635"/>
     <w:multiLevelType w:val="hybridMultilevel"/>
     <w:tmpl w:val="B09E10C4"/>
@@ -21655,7 +24997,7 @@
       </w:rPr>
     </w:lvl>
   </w:abstractNum>
-  <w:abstractNum w:abstractNumId="14" w15:restartNumberingAfterBreak="0">
+  <w:abstractNum w:abstractNumId="14">
     <w:nsid w:val="14E37F50"/>
     <w:multiLevelType w:val="hybridMultilevel"/>
     <w:tmpl w:val="CEF04AFC"/>
@@ -21741,7 +25083,7 @@
       </w:pPr>
     </w:lvl>
   </w:abstractNum>
-  <w:abstractNum w:abstractNumId="15" w15:restartNumberingAfterBreak="0">
+  <w:abstractNum w:abstractNumId="15">
     <w:nsid w:val="15A3515A"/>
     <w:multiLevelType w:val="singleLevel"/>
     <w:tmpl w:val="39DC3BCE"/>
@@ -21765,7 +25107,7 @@
       </w:rPr>
     </w:lvl>
   </w:abstractNum>
-  <w:abstractNum w:abstractNumId="16" w15:restartNumberingAfterBreak="0">
+  <w:abstractNum w:abstractNumId="16">
     <w:nsid w:val="15B16310"/>
     <w:multiLevelType w:val="hybridMultilevel"/>
     <w:tmpl w:val="6CC42C9C"/>
@@ -21878,7 +25220,7 @@
       </w:rPr>
     </w:lvl>
   </w:abstractNum>
-  <w:abstractNum w:abstractNumId="17" w15:restartNumberingAfterBreak="0">
+  <w:abstractNum w:abstractNumId="17">
     <w:nsid w:val="1AF13E2E"/>
     <w:multiLevelType w:val="multilevel"/>
     <w:tmpl w:val="E37A5454"/>
@@ -21995,7 +25337,7 @@
       </w:pPr>
     </w:lvl>
   </w:abstractNum>
-  <w:abstractNum w:abstractNumId="18" w15:restartNumberingAfterBreak="0">
+  <w:abstractNum w:abstractNumId="18">
     <w:nsid w:val="1F646878"/>
     <w:multiLevelType w:val="hybridMultilevel"/>
     <w:tmpl w:val="800E3DC6"/>
@@ -22084,7 +25426,7 @@
       </w:pPr>
     </w:lvl>
   </w:abstractNum>
-  <w:abstractNum w:abstractNumId="19" w15:restartNumberingAfterBreak="0">
+  <w:abstractNum w:abstractNumId="19">
     <w:nsid w:val="21200590"/>
     <w:multiLevelType w:val="hybridMultilevel"/>
     <w:tmpl w:val="45427BE4"/>
@@ -22228,7 +25570,7 @@
       </w:rPr>
     </w:lvl>
   </w:abstractNum>
-  <w:abstractNum w:abstractNumId="20" w15:restartNumberingAfterBreak="0">
+  <w:abstractNum w:abstractNumId="20">
     <w:nsid w:val="244477AA"/>
     <w:multiLevelType w:val="hybridMultilevel"/>
     <w:tmpl w:val="800E3DC6"/>
@@ -22317,7 +25659,7 @@
       </w:pPr>
     </w:lvl>
   </w:abstractNum>
-  <w:abstractNum w:abstractNumId="21" w15:restartNumberingAfterBreak="0">
+  <w:abstractNum w:abstractNumId="21">
     <w:nsid w:val="28993A7B"/>
     <w:multiLevelType w:val="singleLevel"/>
     <w:tmpl w:val="7A7A1F78"/>
@@ -22338,7 +25680,7 @@
       </w:rPr>
     </w:lvl>
   </w:abstractNum>
-  <w:abstractNum w:abstractNumId="22" w15:restartNumberingAfterBreak="0">
+  <w:abstractNum w:abstractNumId="22">
     <w:nsid w:val="30F14192"/>
     <w:multiLevelType w:val="hybridMultilevel"/>
     <w:tmpl w:val="A29E1F0A"/>
@@ -22451,7 +25793,7 @@
       </w:rPr>
     </w:lvl>
   </w:abstractNum>
-  <w:abstractNum w:abstractNumId="23" w15:restartNumberingAfterBreak="0">
+  <w:abstractNum w:abstractNumId="23">
     <w:nsid w:val="33D93F92"/>
     <w:multiLevelType w:val="hybridMultilevel"/>
     <w:tmpl w:val="3F02B28E"/>
@@ -22588,7 +25930,7 @@
       </w:rPr>
     </w:lvl>
   </w:abstractNum>
-  <w:abstractNum w:abstractNumId="24" w15:restartNumberingAfterBreak="0">
+  <w:abstractNum w:abstractNumId="24">
     <w:nsid w:val="35A36555"/>
     <w:multiLevelType w:val="multilevel"/>
     <w:tmpl w:val="6AA82EE2"/>
@@ -22714,7 +26056,7 @@
       </w:rPr>
     </w:lvl>
   </w:abstractNum>
-  <w:abstractNum w:abstractNumId="25" w15:restartNumberingAfterBreak="0">
+  <w:abstractNum w:abstractNumId="25">
     <w:nsid w:val="369A62AB"/>
     <w:multiLevelType w:val="hybridMultilevel"/>
     <w:tmpl w:val="FE8015D2"/>
@@ -22827,7 +26169,7 @@
       </w:rPr>
     </w:lvl>
   </w:abstractNum>
-  <w:abstractNum w:abstractNumId="26" w15:restartNumberingAfterBreak="0">
+  <w:abstractNum w:abstractNumId="26">
     <w:nsid w:val="36F51216"/>
     <w:multiLevelType w:val="multilevel"/>
     <w:tmpl w:val="DAF20B4C"/>
@@ -22953,7 +26295,7 @@
       </w:rPr>
     </w:lvl>
   </w:abstractNum>
-  <w:abstractNum w:abstractNumId="27" w15:restartNumberingAfterBreak="0">
+  <w:abstractNum w:abstractNumId="27">
     <w:nsid w:val="37D17CD8"/>
     <w:multiLevelType w:val="hybridMultilevel"/>
     <w:tmpl w:val="EB98E76A"/>
@@ -23094,7 +26436,7 @@
       </w:rPr>
     </w:lvl>
   </w:abstractNum>
-  <w:abstractNum w:abstractNumId="28" w15:restartNumberingAfterBreak="0">
+  <w:abstractNum w:abstractNumId="28">
     <w:nsid w:val="3C5E2D25"/>
     <w:multiLevelType w:val="hybridMultilevel"/>
     <w:tmpl w:val="E9A88CAE"/>
@@ -23180,7 +26522,7 @@
       </w:pPr>
     </w:lvl>
   </w:abstractNum>
-  <w:abstractNum w:abstractNumId="29" w15:restartNumberingAfterBreak="0">
+  <w:abstractNum w:abstractNumId="29">
     <w:nsid w:val="3E952CAE"/>
     <w:multiLevelType w:val="hybridMultilevel"/>
     <w:tmpl w:val="800E3DC6"/>
@@ -23269,7 +26611,7 @@
       </w:pPr>
     </w:lvl>
   </w:abstractNum>
-  <w:abstractNum w:abstractNumId="30" w15:restartNumberingAfterBreak="0">
+  <w:abstractNum w:abstractNumId="30">
     <w:nsid w:val="3FA44A4E"/>
     <w:multiLevelType w:val="hybridMultilevel"/>
     <w:tmpl w:val="CDEEAA98"/>
@@ -23382,7 +26724,7 @@
       </w:rPr>
     </w:lvl>
   </w:abstractNum>
-  <w:abstractNum w:abstractNumId="31" w15:restartNumberingAfterBreak="0">
+  <w:abstractNum w:abstractNumId="31">
     <w:nsid w:val="41A5145C"/>
     <w:multiLevelType w:val="hybridMultilevel"/>
     <w:tmpl w:val="800E3DC6"/>
@@ -23471,7 +26813,7 @@
       </w:pPr>
     </w:lvl>
   </w:abstractNum>
-  <w:abstractNum w:abstractNumId="32" w15:restartNumberingAfterBreak="0">
+  <w:abstractNum w:abstractNumId="32">
     <w:nsid w:val="42253F09"/>
     <w:multiLevelType w:val="hybridMultilevel"/>
     <w:tmpl w:val="E9A88CAE"/>
@@ -23557,7 +26899,7 @@
       </w:pPr>
     </w:lvl>
   </w:abstractNum>
-  <w:abstractNum w:abstractNumId="33" w15:restartNumberingAfterBreak="0">
+  <w:abstractNum w:abstractNumId="33">
     <w:nsid w:val="4430224E"/>
     <w:multiLevelType w:val="hybridMultilevel"/>
     <w:tmpl w:val="80E66D3C"/>
@@ -23670,7 +27012,7 @@
       </w:rPr>
     </w:lvl>
   </w:abstractNum>
-  <w:abstractNum w:abstractNumId="34" w15:restartNumberingAfterBreak="0">
+  <w:abstractNum w:abstractNumId="34">
     <w:nsid w:val="44792092"/>
     <w:multiLevelType w:val="multilevel"/>
     <w:tmpl w:val="938E50E4"/>
@@ -23815,7 +27157,7 @@
       </w:rPr>
     </w:lvl>
   </w:abstractNum>
-  <w:abstractNum w:abstractNumId="35" w15:restartNumberingAfterBreak="0">
+  <w:abstractNum w:abstractNumId="35">
     <w:nsid w:val="44D97340"/>
     <w:multiLevelType w:val="hybridMultilevel"/>
     <w:tmpl w:val="FE1AD404"/>
@@ -23959,7 +27301,7 @@
       </w:rPr>
     </w:lvl>
   </w:abstractNum>
-  <w:abstractNum w:abstractNumId="36" w15:restartNumberingAfterBreak="0">
+  <w:abstractNum w:abstractNumId="36">
     <w:nsid w:val="481D4C47"/>
     <w:multiLevelType w:val="hybridMultilevel"/>
     <w:tmpl w:val="58C61B9A"/>
@@ -24048,7 +27390,7 @@
       </w:pPr>
     </w:lvl>
   </w:abstractNum>
-  <w:abstractNum w:abstractNumId="37" w15:restartNumberingAfterBreak="0">
+  <w:abstractNum w:abstractNumId="37">
     <w:nsid w:val="4A990B24"/>
     <w:multiLevelType w:val="hybridMultilevel"/>
     <w:tmpl w:val="570AAB82"/>
@@ -24137,7 +27479,7 @@
       </w:pPr>
     </w:lvl>
   </w:abstractNum>
-  <w:abstractNum w:abstractNumId="38" w15:restartNumberingAfterBreak="0">
+  <w:abstractNum w:abstractNumId="38">
     <w:nsid w:val="4C715B7E"/>
     <w:multiLevelType w:val="hybridMultilevel"/>
     <w:tmpl w:val="97284C26"/>
@@ -24226,7 +27568,7 @@
       </w:pPr>
     </w:lvl>
   </w:abstractNum>
-  <w:abstractNum w:abstractNumId="39" w15:restartNumberingAfterBreak="0">
+  <w:abstractNum w:abstractNumId="39">
     <w:nsid w:val="4D0D2958"/>
     <w:multiLevelType w:val="hybridMultilevel"/>
     <w:tmpl w:val="2ABEFF20"/>
@@ -24315,7 +27657,7 @@
       </w:pPr>
     </w:lvl>
   </w:abstractNum>
-  <w:abstractNum w:abstractNumId="40" w15:restartNumberingAfterBreak="0">
+  <w:abstractNum w:abstractNumId="40">
     <w:nsid w:val="4DF270B4"/>
     <w:multiLevelType w:val="hybridMultilevel"/>
     <w:tmpl w:val="E5E29EC2"/>
@@ -24411,7 +27753,7 @@
       </w:pPr>
     </w:lvl>
   </w:abstractNum>
-  <w:abstractNum w:abstractNumId="41" w15:restartNumberingAfterBreak="0">
+  <w:abstractNum w:abstractNumId="41">
     <w:nsid w:val="4E567EF2"/>
     <w:multiLevelType w:val="hybridMultilevel"/>
     <w:tmpl w:val="82045932"/>
@@ -24500,7 +27842,7 @@
       </w:pPr>
     </w:lvl>
   </w:abstractNum>
-  <w:abstractNum w:abstractNumId="42" w15:restartNumberingAfterBreak="0">
+  <w:abstractNum w:abstractNumId="42">
     <w:nsid w:val="544641C9"/>
     <w:multiLevelType w:val="hybridMultilevel"/>
     <w:tmpl w:val="145A3B9A"/>
@@ -24617,7 +27959,7 @@
       </w:pPr>
     </w:lvl>
   </w:abstractNum>
-  <w:abstractNum w:abstractNumId="43" w15:restartNumberingAfterBreak="0">
+  <w:abstractNum w:abstractNumId="43">
     <w:nsid w:val="54644FD4"/>
     <w:multiLevelType w:val="hybridMultilevel"/>
     <w:tmpl w:val="0666BB22"/>
@@ -24706,7 +28048,7 @@
       </w:pPr>
     </w:lvl>
   </w:abstractNum>
-  <w:abstractNum w:abstractNumId="44" w15:restartNumberingAfterBreak="0">
+  <w:abstractNum w:abstractNumId="44">
     <w:nsid w:val="571A3C8D"/>
     <w:multiLevelType w:val="hybridMultilevel"/>
     <w:tmpl w:val="44B8C532"/>
@@ -24819,7 +28161,7 @@
       </w:rPr>
     </w:lvl>
   </w:abstractNum>
-  <w:abstractNum w:abstractNumId="45" w15:restartNumberingAfterBreak="0">
+  <w:abstractNum w:abstractNumId="45">
     <w:nsid w:val="5B1C780B"/>
     <w:multiLevelType w:val="singleLevel"/>
     <w:tmpl w:val="FB627BE2"/>
@@ -24843,7 +28185,7 @@
       </w:rPr>
     </w:lvl>
   </w:abstractNum>
-  <w:abstractNum w:abstractNumId="46" w15:restartNumberingAfterBreak="0">
+  <w:abstractNum w:abstractNumId="46">
     <w:nsid w:val="63836128"/>
     <w:multiLevelType w:val="singleLevel"/>
     <w:tmpl w:val="86C25362"/>
@@ -24868,7 +28210,7 @@
       </w:rPr>
     </w:lvl>
   </w:abstractNum>
-  <w:abstractNum w:abstractNumId="47" w15:restartNumberingAfterBreak="0">
+  <w:abstractNum w:abstractNumId="47">
     <w:nsid w:val="6A8363CF"/>
     <w:multiLevelType w:val="hybridMultilevel"/>
     <w:tmpl w:val="3D040D8E"/>
@@ -24957,7 +28299,7 @@
       </w:pPr>
     </w:lvl>
   </w:abstractNum>
-  <w:abstractNum w:abstractNumId="48" w15:restartNumberingAfterBreak="0">
+  <w:abstractNum w:abstractNumId="48">
     <w:nsid w:val="70135E37"/>
     <w:multiLevelType w:val="singleLevel"/>
     <w:tmpl w:val="2790112A"/>
@@ -24982,7 +28324,7 @@
       </w:rPr>
     </w:lvl>
   </w:abstractNum>
-  <w:abstractNum w:abstractNumId="49" w15:restartNumberingAfterBreak="0">
+  <w:abstractNum w:abstractNumId="49">
     <w:nsid w:val="70941F04"/>
     <w:multiLevelType w:val="hybridMultilevel"/>
     <w:tmpl w:val="2272C6E4"/>
@@ -25126,7 +28468,7 @@
       </w:rPr>
     </w:lvl>
   </w:abstractNum>
-  <w:abstractNum w:abstractNumId="50" w15:restartNumberingAfterBreak="0">
+  <w:abstractNum w:abstractNumId="50">
     <w:nsid w:val="720A2C5F"/>
     <w:multiLevelType w:val="singleLevel"/>
     <w:tmpl w:val="202CB1C2"/>
@@ -25151,7 +28493,7 @@
       </w:rPr>
     </w:lvl>
   </w:abstractNum>
-  <w:abstractNum w:abstractNumId="51" w15:restartNumberingAfterBreak="0">
+  <w:abstractNum w:abstractNumId="51">
     <w:nsid w:val="7355474E"/>
     <w:multiLevelType w:val="hybridMultilevel"/>
     <w:tmpl w:val="800E3DC6"/>
@@ -25240,7 +28582,7 @@
       </w:pPr>
     </w:lvl>
   </w:abstractNum>
-  <w:abstractNum w:abstractNumId="52" w15:restartNumberingAfterBreak="0">
+  <w:abstractNum w:abstractNumId="52">
     <w:nsid w:val="76753D55"/>
     <w:multiLevelType w:val="hybridMultilevel"/>
     <w:tmpl w:val="3D040D8E"/>
@@ -25329,7 +28671,7 @@
       </w:pPr>
     </w:lvl>
   </w:abstractNum>
-  <w:abstractNum w:abstractNumId="53" w15:restartNumberingAfterBreak="0">
+  <w:abstractNum w:abstractNumId="53">
     <w:nsid w:val="767F4094"/>
     <w:multiLevelType w:val="multilevel"/>
     <w:tmpl w:val="D0F83198"/>
@@ -25470,7 +28812,7 @@
       </w:rPr>
     </w:lvl>
   </w:abstractNum>
-  <w:abstractNum w:abstractNumId="54" w15:restartNumberingAfterBreak="0">
+  <w:abstractNum w:abstractNumId="54">
     <w:nsid w:val="7D9C2747"/>
     <w:multiLevelType w:val="multilevel"/>
     <w:tmpl w:val="771CFE94"/>
@@ -25614,7 +28956,7 @@
       </w:rPr>
     </w:lvl>
   </w:abstractNum>
-  <w:abstractNum w:abstractNumId="55" w15:restartNumberingAfterBreak="0">
+  <w:abstractNum w:abstractNumId="55">
     <w:nsid w:val="7DE92CC7"/>
     <w:multiLevelType w:val="hybridMultilevel"/>
     <w:tmpl w:val="800E3DC6"/>
@@ -25703,7 +29045,7 @@
       </w:pPr>
     </w:lvl>
   </w:abstractNum>
-  <w:abstractNum w:abstractNumId="56" w15:restartNumberingAfterBreak="0">
+  <w:abstractNum w:abstractNumId="56">
     <w:nsid w:val="7ED3302E"/>
     <w:multiLevelType w:val="hybridMultilevel"/>
     <w:tmpl w:val="FF7A950C"/>
@@ -25844,7 +29186,7 @@
       </w:rPr>
     </w:lvl>
   </w:abstractNum>
-  <w:abstractNum w:abstractNumId="57" w15:restartNumberingAfterBreak="0">
+  <w:abstractNum w:abstractNumId="57">
     <w:nsid w:val="7F617E90"/>
     <w:multiLevelType w:val="hybridMultilevel"/>
     <w:tmpl w:val="F956E0E6"/>
@@ -26158,7 +29500,7 @@
 </file>
 
 <file path=word/styles.xml><?xml version="1.0" encoding="utf-8"?>
-<w:styles xmlns:mc="http://schemas.openxmlformats.org/markup-compatibility/2006" xmlns:r="http://schemas.openxmlformats.org/officeDocument/2006/relationships" xmlns:w="http://schemas.openxmlformats.org/wordprocessingml/2006/main" xmlns:w14="http://schemas.microsoft.com/office/word/2010/wordml" xmlns:w15="http://schemas.microsoft.com/office/word/2012/wordml" xmlns:w16cid="http://schemas.microsoft.com/office/word/2016/wordml/cid" xmlns:w16se="http://schemas.microsoft.com/office/word/2015/wordml/symex" mc:Ignorable="w14 w15 w16se w16cid">
+<w:styles xmlns:mc="http://schemas.openxmlformats.org/markup-compatibility/2006" xmlns:r="http://schemas.openxmlformats.org/officeDocument/2006/relationships" xmlns:w="http://schemas.openxmlformats.org/wordprocessingml/2006/main" xmlns:w14="http://schemas.microsoft.com/office/word/2010/wordml" xmlns:w15="http://schemas.microsoft.com/office/word/2012/wordml" mc:Ignorable="w14 w15">
   <w:docDefaults>
     <w:rPrDefault>
       <w:rPr>
@@ -26168,10 +29510,10 @@
     </w:rPrDefault>
     <w:pPrDefault/>
   </w:docDefaults>
-  <w:latentStyles w:defLockedState="0" w:defUIPriority="99" w:defSemiHidden="0" w:defUnhideWhenUsed="0" w:defQFormat="0" w:count="375">
-    <w:lsdException w:name="Normal" w:uiPriority="0" w:qFormat="1"/>
+  <w:latentStyles w:defLockedState="0" w:defUIPriority="0" w:defSemiHidden="0" w:defUnhideWhenUsed="0" w:defQFormat="0" w:count="382">
+    <w:lsdException w:name="Normal" w:qFormat="1"/>
     <w:lsdException w:name="heading 1" w:uiPriority="9" w:qFormat="1"/>
-    <w:lsdException w:name="heading 2" w:uiPriority="0" w:qFormat="1"/>
+    <w:lsdException w:name="heading 2" w:qFormat="1"/>
     <w:lsdException w:name="heading 3" w:uiPriority="9" w:qFormat="1"/>
     <w:lsdException w:name="heading 4" w:uiPriority="9" w:qFormat="1"/>
     <w:lsdException w:name="heading 5" w:uiPriority="9" w:qFormat="1"/>
@@ -26179,15 +29521,15 @@
     <w:lsdException w:name="heading 7" w:semiHidden="1" w:uiPriority="9" w:unhideWhenUsed="1" w:qFormat="1"/>
     <w:lsdException w:name="heading 8" w:semiHidden="1" w:uiPriority="9" w:unhideWhenUsed="1" w:qFormat="1"/>
     <w:lsdException w:name="heading 9" w:semiHidden="1" w:uiPriority="9" w:unhideWhenUsed="1" w:qFormat="1"/>
-    <w:lsdException w:name="index 1" w:semiHidden="1" w:unhideWhenUsed="1"/>
-    <w:lsdException w:name="index 2" w:semiHidden="1" w:unhideWhenUsed="1"/>
-    <w:lsdException w:name="index 3" w:semiHidden="1" w:unhideWhenUsed="1"/>
-    <w:lsdException w:name="index 4" w:semiHidden="1" w:unhideWhenUsed="1"/>
-    <w:lsdException w:name="index 5" w:semiHidden="1" w:unhideWhenUsed="1"/>
-    <w:lsdException w:name="index 6" w:semiHidden="1" w:unhideWhenUsed="1"/>
-    <w:lsdException w:name="index 7" w:semiHidden="1" w:unhideWhenUsed="1"/>
-    <w:lsdException w:name="index 8" w:semiHidden="1" w:unhideWhenUsed="1"/>
-    <w:lsdException w:name="index 9" w:semiHidden="1" w:unhideWhenUsed="1"/>
+    <w:lsdException w:name="index 1" w:semiHidden="1" w:uiPriority="99" w:unhideWhenUsed="1"/>
+    <w:lsdException w:name="index 2" w:semiHidden="1" w:uiPriority="99" w:unhideWhenUsed="1"/>
+    <w:lsdException w:name="index 3" w:semiHidden="1" w:uiPriority="99" w:unhideWhenUsed="1"/>
+    <w:lsdException w:name="index 4" w:semiHidden="1" w:uiPriority="99" w:unhideWhenUsed="1"/>
+    <w:lsdException w:name="index 5" w:semiHidden="1" w:uiPriority="99" w:unhideWhenUsed="1"/>
+    <w:lsdException w:name="index 6" w:semiHidden="1" w:uiPriority="99" w:unhideWhenUsed="1"/>
+    <w:lsdException w:name="index 7" w:semiHidden="1" w:uiPriority="99" w:unhideWhenUsed="1"/>
+    <w:lsdException w:name="index 8" w:semiHidden="1" w:uiPriority="99" w:unhideWhenUsed="1"/>
+    <w:lsdException w:name="index 9" w:semiHidden="1" w:uiPriority="99" w:unhideWhenUsed="1"/>
     <w:lsdException w:name="toc 1" w:semiHidden="1" w:uiPriority="39" w:unhideWhenUsed="1"/>
     <w:lsdException w:name="toc 2" w:semiHidden="1" w:uiPriority="39" w:unhideWhenUsed="1"/>
     <w:lsdException w:name="toc 3" w:semiHidden="1" w:uiPriority="39" w:unhideWhenUsed="1"/>
@@ -26197,129 +29539,134 @@
     <w:lsdException w:name="toc 7" w:semiHidden="1" w:uiPriority="39" w:unhideWhenUsed="1"/>
     <w:lsdException w:name="toc 8" w:semiHidden="1" w:uiPriority="39" w:unhideWhenUsed="1"/>
     <w:lsdException w:name="toc 9" w:semiHidden="1" w:uiPriority="39" w:unhideWhenUsed="1"/>
-    <w:lsdException w:name="Normal Indent" w:semiHidden="1" w:unhideWhenUsed="1"/>
-    <w:lsdException w:name="footnote text" w:semiHidden="1" w:unhideWhenUsed="1"/>
-    <w:lsdException w:name="annotation text" w:semiHidden="1" w:unhideWhenUsed="1"/>
-    <w:lsdException w:name="header" w:semiHidden="1" w:unhideWhenUsed="1"/>
-    <w:lsdException w:name="footer" w:semiHidden="1" w:unhideWhenUsed="1"/>
-    <w:lsdException w:name="index heading" w:semiHidden="1" w:unhideWhenUsed="1"/>
+    <w:lsdException w:name="Normal Indent" w:semiHidden="1" w:uiPriority="99" w:unhideWhenUsed="1"/>
+    <w:lsdException w:name="footnote text" w:semiHidden="1" w:uiPriority="99" w:unhideWhenUsed="1"/>
+    <w:lsdException w:name="annotation text" w:semiHidden="1" w:uiPriority="99" w:unhideWhenUsed="1"/>
+    <w:lsdException w:name="header" w:semiHidden="1" w:uiPriority="99" w:unhideWhenUsed="1"/>
+    <w:lsdException w:name="footer" w:semiHidden="1" w:uiPriority="99" w:unhideWhenUsed="1"/>
+    <w:lsdException w:name="index heading" w:semiHidden="1" w:uiPriority="99" w:unhideWhenUsed="1"/>
     <w:lsdException w:name="caption" w:semiHidden="1" w:uiPriority="35" w:unhideWhenUsed="1" w:qFormat="1"/>
-    <w:lsdException w:name="table of figures" w:semiHidden="1" w:unhideWhenUsed="1"/>
-    <w:lsdException w:name="envelope address" w:semiHidden="1" w:unhideWhenUsed="1"/>
-    <w:lsdException w:name="envelope return" w:semiHidden="1" w:unhideWhenUsed="1"/>
-    <w:lsdException w:name="footnote reference" w:semiHidden="1" w:uiPriority="0" w:unhideWhenUsed="1"/>
-    <w:lsdException w:name="annotation reference" w:semiHidden="1" w:uiPriority="0" w:unhideWhenUsed="1"/>
-    <w:lsdException w:name="line number" w:semiHidden="1" w:uiPriority="0" w:unhideWhenUsed="1"/>
-    <w:lsdException w:name="page number" w:semiHidden="1" w:unhideWhenUsed="1"/>
-    <w:lsdException w:name="endnote reference" w:semiHidden="1" w:uiPriority="0" w:unhideWhenUsed="1"/>
-    <w:lsdException w:name="endnote text" w:semiHidden="1" w:unhideWhenUsed="1"/>
-    <w:lsdException w:name="table of authorities" w:semiHidden="1" w:unhideWhenUsed="1"/>
-    <w:lsdException w:name="macro" w:semiHidden="1" w:unhideWhenUsed="1"/>
-    <w:lsdException w:name="toa heading" w:semiHidden="1" w:unhideWhenUsed="1"/>
-    <w:lsdException w:name="List" w:semiHidden="1" w:unhideWhenUsed="1"/>
-    <w:lsdException w:name="List Bullet" w:semiHidden="1" w:unhideWhenUsed="1"/>
-    <w:lsdException w:name="List 2" w:semiHidden="1" w:unhideWhenUsed="1"/>
-    <w:lsdException w:name="List 3" w:semiHidden="1" w:unhideWhenUsed="1"/>
-    <w:lsdException w:name="List Bullet 2" w:semiHidden="1" w:unhideWhenUsed="1"/>
-    <w:lsdException w:name="List Bullet 3" w:semiHidden="1" w:unhideWhenUsed="1"/>
-    <w:lsdException w:name="List Bullet 4" w:semiHidden="1" w:unhideWhenUsed="1"/>
-    <w:lsdException w:name="List Bullet 5" w:semiHidden="1" w:unhideWhenUsed="1"/>
-    <w:lsdException w:name="List Number 2" w:semiHidden="1" w:unhideWhenUsed="1"/>
-    <w:lsdException w:name="List Number 3" w:semiHidden="1" w:unhideWhenUsed="1"/>
-    <w:lsdException w:name="List Number 4" w:semiHidden="1" w:unhideWhenUsed="1"/>
-    <w:lsdException w:name="List Number 5" w:semiHidden="1" w:unhideWhenUsed="1"/>
+    <w:lsdException w:name="table of figures" w:semiHidden="1" w:uiPriority="99" w:unhideWhenUsed="1"/>
+    <w:lsdException w:name="envelope address" w:semiHidden="1" w:uiPriority="99" w:unhideWhenUsed="1"/>
+    <w:lsdException w:name="envelope return" w:semiHidden="1" w:uiPriority="99" w:unhideWhenUsed="1"/>
+    <w:lsdException w:name="footnote reference" w:semiHidden="1" w:unhideWhenUsed="1"/>
+    <w:lsdException w:name="annotation reference" w:semiHidden="1" w:unhideWhenUsed="1"/>
+    <w:lsdException w:name="line number" w:semiHidden="1" w:unhideWhenUsed="1"/>
+    <w:lsdException w:name="page number" w:semiHidden="1" w:uiPriority="99" w:unhideWhenUsed="1"/>
+    <w:lsdException w:name="endnote reference" w:semiHidden="1" w:unhideWhenUsed="1"/>
+    <w:lsdException w:name="endnote text" w:semiHidden="1" w:uiPriority="99" w:unhideWhenUsed="1"/>
+    <w:lsdException w:name="table of authorities" w:semiHidden="1" w:uiPriority="99" w:unhideWhenUsed="1"/>
+    <w:lsdException w:name="macro" w:semiHidden="1" w:uiPriority="99" w:unhideWhenUsed="1"/>
+    <w:lsdException w:name="toa heading" w:semiHidden="1" w:uiPriority="99" w:unhideWhenUsed="1"/>
+    <w:lsdException w:name="List" w:semiHidden="1" w:uiPriority="99" w:unhideWhenUsed="1"/>
+    <w:lsdException w:name="List Bullet" w:semiHidden="1" w:uiPriority="99" w:unhideWhenUsed="1"/>
+    <w:lsdException w:name="List Number" w:uiPriority="99"/>
+    <w:lsdException w:name="List 2" w:semiHidden="1" w:uiPriority="99" w:unhideWhenUsed="1"/>
+    <w:lsdException w:name="List 3" w:semiHidden="1" w:uiPriority="99" w:unhideWhenUsed="1"/>
+    <w:lsdException w:name="List 4" w:uiPriority="99"/>
+    <w:lsdException w:name="List 5" w:uiPriority="99"/>
+    <w:lsdException w:name="List Bullet 2" w:semiHidden="1" w:uiPriority="99" w:unhideWhenUsed="1"/>
+    <w:lsdException w:name="List Bullet 3" w:semiHidden="1" w:uiPriority="99" w:unhideWhenUsed="1"/>
+    <w:lsdException w:name="List Bullet 4" w:semiHidden="1" w:uiPriority="99" w:unhideWhenUsed="1"/>
+    <w:lsdException w:name="List Bullet 5" w:semiHidden="1" w:uiPriority="99" w:unhideWhenUsed="1"/>
+    <w:lsdException w:name="List Number 2" w:semiHidden="1" w:uiPriority="99" w:unhideWhenUsed="1"/>
+    <w:lsdException w:name="List Number 3" w:semiHidden="1" w:uiPriority="99" w:unhideWhenUsed="1"/>
+    <w:lsdException w:name="List Number 4" w:semiHidden="1" w:uiPriority="99" w:unhideWhenUsed="1"/>
+    <w:lsdException w:name="List Number 5" w:semiHidden="1" w:uiPriority="99" w:unhideWhenUsed="1"/>
     <w:lsdException w:name="Title" w:uiPriority="10" w:qFormat="1"/>
-    <w:lsdException w:name="Closing" w:semiHidden="1" w:unhideWhenUsed="1"/>
-    <w:lsdException w:name="Signature" w:semiHidden="1" w:unhideWhenUsed="1"/>
-    <w:lsdException w:name="Default Paragraph Font" w:semiHidden="1" w:uiPriority="0" w:unhideWhenUsed="1"/>
-    <w:lsdException w:name="Body Text" w:semiHidden="1" w:unhideWhenUsed="1"/>
-    <w:lsdException w:name="Body Text Indent" w:semiHidden="1" w:unhideWhenUsed="1"/>
-    <w:lsdException w:name="List Continue" w:semiHidden="1" w:unhideWhenUsed="1"/>
-    <w:lsdException w:name="List Continue 2" w:semiHidden="1" w:unhideWhenUsed="1"/>
-    <w:lsdException w:name="List Continue 3" w:semiHidden="1" w:unhideWhenUsed="1"/>
-    <w:lsdException w:name="List Continue 4" w:semiHidden="1" w:unhideWhenUsed="1"/>
-    <w:lsdException w:name="List Continue 5" w:semiHidden="1" w:unhideWhenUsed="1"/>
-    <w:lsdException w:name="Message Header" w:semiHidden="1" w:unhideWhenUsed="1"/>
+    <w:lsdException w:name="Closing" w:semiHidden="1" w:uiPriority="99" w:unhideWhenUsed="1"/>
+    <w:lsdException w:name="Signature" w:semiHidden="1" w:uiPriority="99" w:unhideWhenUsed="1"/>
+    <w:lsdException w:name="Default Paragraph Font" w:semiHidden="1" w:unhideWhenUsed="1"/>
+    <w:lsdException w:name="Body Text" w:semiHidden="1" w:uiPriority="99" w:unhideWhenUsed="1"/>
+    <w:lsdException w:name="Body Text Indent" w:semiHidden="1" w:uiPriority="99" w:unhideWhenUsed="1"/>
+    <w:lsdException w:name="List Continue" w:semiHidden="1" w:uiPriority="99" w:unhideWhenUsed="1"/>
+    <w:lsdException w:name="List Continue 2" w:semiHidden="1" w:uiPriority="99" w:unhideWhenUsed="1"/>
+    <w:lsdException w:name="List Continue 3" w:semiHidden="1" w:uiPriority="99" w:unhideWhenUsed="1"/>
+    <w:lsdException w:name="List Continue 4" w:semiHidden="1" w:uiPriority="99" w:unhideWhenUsed="1"/>
+    <w:lsdException w:name="List Continue 5" w:semiHidden="1" w:uiPriority="99" w:unhideWhenUsed="1"/>
+    <w:lsdException w:name="Message Header" w:semiHidden="1" w:uiPriority="99" w:unhideWhenUsed="1"/>
     <w:lsdException w:name="Subtitle" w:uiPriority="11" w:qFormat="1"/>
-    <w:lsdException w:name="Body Text First Indent 2" w:semiHidden="1" w:unhideWhenUsed="1"/>
-    <w:lsdException w:name="Note Heading" w:semiHidden="1" w:unhideWhenUsed="1"/>
-    <w:lsdException w:name="Body Text 2" w:semiHidden="1" w:unhideWhenUsed="1"/>
-    <w:lsdException w:name="Body Text 3" w:semiHidden="1" w:unhideWhenUsed="1"/>
-    <w:lsdException w:name="Body Text Indent 2" w:semiHidden="1" w:unhideWhenUsed="1"/>
-    <w:lsdException w:name="Body Text Indent 3" w:semiHidden="1" w:unhideWhenUsed="1"/>
-    <w:lsdException w:name="Block Text" w:semiHidden="1" w:unhideWhenUsed="1"/>
-    <w:lsdException w:name="Hyperlink" w:semiHidden="1" w:unhideWhenUsed="1"/>
-    <w:lsdException w:name="FollowedHyperlink" w:semiHidden="1" w:unhideWhenUsed="1"/>
-    <w:lsdException w:name="Strong" w:uiPriority="0" w:qFormat="1"/>
-    <w:lsdException w:name="Emphasis" w:uiPriority="0" w:qFormat="1"/>
-    <w:lsdException w:name="Document Map" w:semiHidden="1" w:unhideWhenUsed="1"/>
-    <w:lsdException w:name="Plain Text" w:semiHidden="1" w:unhideWhenUsed="1"/>
-    <w:lsdException w:name="E-mail Signature" w:semiHidden="1" w:unhideWhenUsed="1"/>
-    <w:lsdException w:name="HTML Top of Form" w:semiHidden="1" w:uiPriority="0" w:unhideWhenUsed="1"/>
-    <w:lsdException w:name="HTML Bottom of Form" w:semiHidden="1" w:uiPriority="0" w:unhideWhenUsed="1"/>
-    <w:lsdException w:name="Normal (Web)" w:semiHidden="1" w:unhideWhenUsed="1"/>
-    <w:lsdException w:name="HTML Acronym" w:semiHidden="1" w:uiPriority="0" w:unhideWhenUsed="1"/>
-    <w:lsdException w:name="HTML Address" w:semiHidden="1" w:unhideWhenUsed="1"/>
-    <w:lsdException w:name="HTML Cite" w:semiHidden="1" w:uiPriority="0" w:unhideWhenUsed="1"/>
-    <w:lsdException w:name="HTML Code" w:semiHidden="1" w:uiPriority="0" w:unhideWhenUsed="1"/>
-    <w:lsdException w:name="HTML Definition" w:semiHidden="1" w:uiPriority="0" w:unhideWhenUsed="1"/>
-    <w:lsdException w:name="HTML Keyboard" w:semiHidden="1" w:uiPriority="0" w:unhideWhenUsed="1"/>
-    <w:lsdException w:name="HTML Preformatted" w:semiHidden="1" w:unhideWhenUsed="1"/>
-    <w:lsdException w:name="HTML Sample" w:semiHidden="1" w:uiPriority="0" w:unhideWhenUsed="1"/>
-    <w:lsdException w:name="HTML Typewriter" w:semiHidden="1" w:uiPriority="0" w:unhideWhenUsed="1"/>
-    <w:lsdException w:name="HTML Variable" w:semiHidden="1" w:uiPriority="0" w:unhideWhenUsed="1"/>
-    <w:lsdException w:name="Normal Table" w:semiHidden="1" w:uiPriority="0" w:unhideWhenUsed="1"/>
-    <w:lsdException w:name="annotation subject" w:semiHidden="1" w:unhideWhenUsed="1"/>
-    <w:lsdException w:name="No List" w:semiHidden="1" w:unhideWhenUsed="1"/>
-    <w:lsdException w:name="Outline List 1" w:semiHidden="1" w:uiPriority="0" w:unhideWhenUsed="1"/>
-    <w:lsdException w:name="Outline List 2" w:semiHidden="1" w:uiPriority="0" w:unhideWhenUsed="1"/>
-    <w:lsdException w:name="Outline List 3" w:semiHidden="1" w:uiPriority="0" w:unhideWhenUsed="1"/>
-    <w:lsdException w:name="Table Simple 1" w:semiHidden="1" w:uiPriority="0" w:unhideWhenUsed="1"/>
-    <w:lsdException w:name="Table Simple 2" w:semiHidden="1" w:uiPriority="0" w:unhideWhenUsed="1"/>
-    <w:lsdException w:name="Table Simple 3" w:semiHidden="1" w:uiPriority="0" w:unhideWhenUsed="1"/>
-    <w:lsdException w:name="Table Classic 1" w:semiHidden="1" w:uiPriority="0" w:unhideWhenUsed="1"/>
-    <w:lsdException w:name="Table Classic 2" w:semiHidden="1" w:uiPriority="0" w:unhideWhenUsed="1"/>
-    <w:lsdException w:name="Table Classic 3" w:semiHidden="1" w:uiPriority="0" w:unhideWhenUsed="1"/>
-    <w:lsdException w:name="Table Classic 4" w:semiHidden="1" w:uiPriority="0" w:unhideWhenUsed="1"/>
-    <w:lsdException w:name="Table Colorful 1" w:semiHidden="1" w:uiPriority="0" w:unhideWhenUsed="1"/>
-    <w:lsdException w:name="Table Colorful 2" w:semiHidden="1" w:uiPriority="0" w:unhideWhenUsed="1"/>
-    <w:lsdException w:name="Table Colorful 3" w:semiHidden="1" w:uiPriority="0" w:unhideWhenUsed="1"/>
-    <w:lsdException w:name="Table Columns 1" w:semiHidden="1" w:uiPriority="0" w:unhideWhenUsed="1"/>
-    <w:lsdException w:name="Table Columns 2" w:semiHidden="1" w:uiPriority="0" w:unhideWhenUsed="1"/>
-    <w:lsdException w:name="Table Columns 3" w:semiHidden="1" w:uiPriority="0" w:unhideWhenUsed="1"/>
-    <w:lsdException w:name="Table Columns 4" w:semiHidden="1" w:uiPriority="0" w:unhideWhenUsed="1"/>
-    <w:lsdException w:name="Table Columns 5" w:semiHidden="1" w:uiPriority="0" w:unhideWhenUsed="1"/>
-    <w:lsdException w:name="Table Grid 1" w:semiHidden="1" w:uiPriority="0" w:unhideWhenUsed="1"/>
-    <w:lsdException w:name="Table Grid 2" w:semiHidden="1" w:uiPriority="0" w:unhideWhenUsed="1"/>
-    <w:lsdException w:name="Table Grid 3" w:semiHidden="1" w:uiPriority="0" w:unhideWhenUsed="1"/>
-    <w:lsdException w:name="Table Grid 4" w:semiHidden="1" w:uiPriority="0" w:unhideWhenUsed="1"/>
-    <w:lsdException w:name="Table Grid 5" w:semiHidden="1" w:uiPriority="0" w:unhideWhenUsed="1"/>
-    <w:lsdException w:name="Table Grid 6" w:semiHidden="1" w:uiPriority="0" w:unhideWhenUsed="1"/>
-    <w:lsdException w:name="Table Grid 7" w:semiHidden="1" w:uiPriority="0" w:unhideWhenUsed="1"/>
-    <w:lsdException w:name="Table Grid 8" w:semiHidden="1" w:uiPriority="0" w:unhideWhenUsed="1"/>
-    <w:lsdException w:name="Table List 1" w:semiHidden="1" w:uiPriority="0" w:unhideWhenUsed="1"/>
-    <w:lsdException w:name="Table List 2" w:semiHidden="1" w:uiPriority="0" w:unhideWhenUsed="1"/>
-    <w:lsdException w:name="Table List 3" w:semiHidden="1" w:uiPriority="0" w:unhideWhenUsed="1"/>
-    <w:lsdException w:name="Table List 4" w:semiHidden="1" w:uiPriority="0" w:unhideWhenUsed="1"/>
-    <w:lsdException w:name="Table List 5" w:semiHidden="1" w:uiPriority="0" w:unhideWhenUsed="1"/>
-    <w:lsdException w:name="Table List 6" w:semiHidden="1" w:uiPriority="0" w:unhideWhenUsed="1"/>
-    <w:lsdException w:name="Table List 7" w:semiHidden="1" w:uiPriority="0" w:unhideWhenUsed="1"/>
-    <w:lsdException w:name="Table List 8" w:semiHidden="1" w:uiPriority="0" w:unhideWhenUsed="1"/>
-    <w:lsdException w:name="Table 3D effects 1" w:semiHidden="1" w:uiPriority="0" w:unhideWhenUsed="1"/>
-    <w:lsdException w:name="Table 3D effects 2" w:semiHidden="1" w:uiPriority="0" w:unhideWhenUsed="1"/>
-    <w:lsdException w:name="Table 3D effects 3" w:semiHidden="1" w:uiPriority="0" w:unhideWhenUsed="1"/>
-    <w:lsdException w:name="Table Contemporary" w:semiHidden="1" w:uiPriority="0" w:unhideWhenUsed="1"/>
-    <w:lsdException w:name="Table Elegant" w:semiHidden="1" w:uiPriority="0" w:unhideWhenUsed="1"/>
-    <w:lsdException w:name="Table Professional" w:semiHidden="1" w:uiPriority="0" w:unhideWhenUsed="1"/>
-    <w:lsdException w:name="Table Subtle 1" w:semiHidden="1" w:uiPriority="0" w:unhideWhenUsed="1"/>
-    <w:lsdException w:name="Table Subtle 2" w:semiHidden="1" w:uiPriority="0" w:unhideWhenUsed="1"/>
-    <w:lsdException w:name="Table Web 1" w:semiHidden="1" w:uiPriority="0" w:unhideWhenUsed="1"/>
-    <w:lsdException w:name="Table Web 2" w:semiHidden="1" w:uiPriority="0" w:unhideWhenUsed="1"/>
-    <w:lsdException w:name="Table Web 3" w:semiHidden="1" w:uiPriority="0" w:unhideWhenUsed="1"/>
-    <w:lsdException w:name="Balloon Text" w:semiHidden="1" w:unhideWhenUsed="1"/>
-    <w:lsdException w:name="Table Grid" w:uiPriority="0"/>
-    <w:lsdException w:name="Table Theme" w:semiHidden="1" w:uiPriority="0" w:unhideWhenUsed="1"/>
-    <w:lsdException w:name="Placeholder Text" w:semiHidden="1"/>
+    <w:lsdException w:name="Salutation" w:uiPriority="99"/>
+    <w:lsdException w:name="Date" w:uiPriority="99"/>
+    <w:lsdException w:name="Body Text First Indent" w:uiPriority="99"/>
+    <w:lsdException w:name="Body Text First Indent 2" w:semiHidden="1" w:uiPriority="99" w:unhideWhenUsed="1"/>
+    <w:lsdException w:name="Note Heading" w:semiHidden="1" w:uiPriority="99" w:unhideWhenUsed="1"/>
+    <w:lsdException w:name="Body Text 2" w:semiHidden="1" w:uiPriority="99" w:unhideWhenUsed="1"/>
+    <w:lsdException w:name="Body Text 3" w:semiHidden="1" w:uiPriority="99" w:unhideWhenUsed="1"/>
+    <w:lsdException w:name="Body Text Indent 2" w:semiHidden="1" w:uiPriority="99" w:unhideWhenUsed="1"/>
+    <w:lsdException w:name="Body Text Indent 3" w:semiHidden="1" w:uiPriority="99" w:unhideWhenUsed="1"/>
+    <w:lsdException w:name="Block Text" w:semiHidden="1" w:uiPriority="99" w:unhideWhenUsed="1"/>
+    <w:lsdException w:name="Hyperlink" w:semiHidden="1" w:uiPriority="99" w:unhideWhenUsed="1"/>
+    <w:lsdException w:name="FollowedHyperlink" w:semiHidden="1" w:uiPriority="99" w:unhideWhenUsed="1"/>
+    <w:lsdException w:name="Strong" w:qFormat="1"/>
+    <w:lsdException w:name="Emphasis" w:qFormat="1"/>
+    <w:lsdException w:name="Document Map" w:semiHidden="1" w:uiPriority="99" w:unhideWhenUsed="1"/>
+    <w:lsdException w:name="Plain Text" w:semiHidden="1" w:uiPriority="99" w:unhideWhenUsed="1"/>
+    <w:lsdException w:name="E-mail Signature" w:semiHidden="1" w:uiPriority="99" w:unhideWhenUsed="1"/>
+    <w:lsdException w:name="HTML Top of Form" w:semiHidden="1" w:unhideWhenUsed="1"/>
+    <w:lsdException w:name="HTML Bottom of Form" w:semiHidden="1" w:unhideWhenUsed="1"/>
+    <w:lsdException w:name="Normal (Web)" w:semiHidden="1" w:uiPriority="99" w:unhideWhenUsed="1"/>
+    <w:lsdException w:name="HTML Acronym" w:semiHidden="1" w:unhideWhenUsed="1"/>
+    <w:lsdException w:name="HTML Address" w:semiHidden="1" w:uiPriority="99" w:unhideWhenUsed="1"/>
+    <w:lsdException w:name="HTML Cite" w:semiHidden="1" w:unhideWhenUsed="1"/>
+    <w:lsdException w:name="HTML Code" w:semiHidden="1" w:unhideWhenUsed="1"/>
+    <w:lsdException w:name="HTML Definition" w:semiHidden="1" w:unhideWhenUsed="1"/>
+    <w:lsdException w:name="HTML Keyboard" w:semiHidden="1" w:unhideWhenUsed="1"/>
+    <w:lsdException w:name="HTML Preformatted" w:semiHidden="1" w:uiPriority="99" w:unhideWhenUsed="1"/>
+    <w:lsdException w:name="HTML Sample" w:semiHidden="1" w:unhideWhenUsed="1"/>
+    <w:lsdException w:name="HTML Typewriter" w:semiHidden="1" w:unhideWhenUsed="1"/>
+    <w:lsdException w:name="HTML Variable" w:semiHidden="1" w:unhideWhenUsed="1"/>
+    <w:lsdException w:name="Normal Table" w:semiHidden="1" w:unhideWhenUsed="1"/>
+    <w:lsdException w:name="annotation subject" w:semiHidden="1" w:uiPriority="99" w:unhideWhenUsed="1"/>
+    <w:lsdException w:name="No List" w:semiHidden="1" w:uiPriority="99" w:unhideWhenUsed="1"/>
+    <w:lsdException w:name="Outline List 1" w:semiHidden="1" w:unhideWhenUsed="1"/>
+    <w:lsdException w:name="Outline List 2" w:semiHidden="1" w:unhideWhenUsed="1"/>
+    <w:lsdException w:name="Outline List 3" w:semiHidden="1" w:unhideWhenUsed="1"/>
+    <w:lsdException w:name="Table Simple 1" w:semiHidden="1" w:unhideWhenUsed="1"/>
+    <w:lsdException w:name="Table Simple 2" w:semiHidden="1" w:unhideWhenUsed="1"/>
+    <w:lsdException w:name="Table Simple 3" w:semiHidden="1" w:unhideWhenUsed="1"/>
+    <w:lsdException w:name="Table Classic 1" w:semiHidden="1" w:unhideWhenUsed="1"/>
+    <w:lsdException w:name="Table Classic 2" w:semiHidden="1" w:unhideWhenUsed="1"/>
+    <w:lsdException w:name="Table Classic 3" w:semiHidden="1" w:unhideWhenUsed="1"/>
+    <w:lsdException w:name="Table Classic 4" w:semiHidden="1" w:unhideWhenUsed="1"/>
+    <w:lsdException w:name="Table Colorful 1" w:semiHidden="1" w:unhideWhenUsed="1"/>
+    <w:lsdException w:name="Table Colorful 2" w:semiHidden="1" w:unhideWhenUsed="1"/>
+    <w:lsdException w:name="Table Colorful 3" w:semiHidden="1" w:unhideWhenUsed="1"/>
+    <w:lsdException w:name="Table Columns 1" w:semiHidden="1" w:unhideWhenUsed="1"/>
+    <w:lsdException w:name="Table Columns 2" w:semiHidden="1" w:unhideWhenUsed="1"/>
+    <w:lsdException w:name="Table Columns 3" w:semiHidden="1" w:unhideWhenUsed="1"/>
+    <w:lsdException w:name="Table Columns 4" w:semiHidden="1" w:unhideWhenUsed="1"/>
+    <w:lsdException w:name="Table Columns 5" w:semiHidden="1" w:unhideWhenUsed="1"/>
+    <w:lsdException w:name="Table Grid 1" w:semiHidden="1" w:unhideWhenUsed="1"/>
+    <w:lsdException w:name="Table Grid 2" w:semiHidden="1" w:unhideWhenUsed="1"/>
+    <w:lsdException w:name="Table Grid 3" w:semiHidden="1" w:unhideWhenUsed="1"/>
+    <w:lsdException w:name="Table Grid 4" w:semiHidden="1" w:unhideWhenUsed="1"/>
+    <w:lsdException w:name="Table Grid 5" w:semiHidden="1" w:unhideWhenUsed="1"/>
+    <w:lsdException w:name="Table Grid 6" w:semiHidden="1" w:unhideWhenUsed="1"/>
+    <w:lsdException w:name="Table Grid 7" w:semiHidden="1" w:unhideWhenUsed="1"/>
+    <w:lsdException w:name="Table Grid 8" w:semiHidden="1" w:unhideWhenUsed="1"/>
+    <w:lsdException w:name="Table List 1" w:semiHidden="1" w:unhideWhenUsed="1"/>
+    <w:lsdException w:name="Table List 2" w:semiHidden="1" w:unhideWhenUsed="1"/>
+    <w:lsdException w:name="Table List 3" w:semiHidden="1" w:unhideWhenUsed="1"/>
+    <w:lsdException w:name="Table List 4" w:semiHidden="1" w:unhideWhenUsed="1"/>
+    <w:lsdException w:name="Table List 5" w:semiHidden="1" w:unhideWhenUsed="1"/>
+    <w:lsdException w:name="Table List 6" w:semiHidden="1" w:unhideWhenUsed="1"/>
+    <w:lsdException w:name="Table List 7" w:semiHidden="1" w:unhideWhenUsed="1"/>
+    <w:lsdException w:name="Table List 8" w:semiHidden="1" w:unhideWhenUsed="1"/>
+    <w:lsdException w:name="Table 3D effects 1" w:semiHidden="1" w:unhideWhenUsed="1"/>
+    <w:lsdException w:name="Table 3D effects 2" w:semiHidden="1" w:unhideWhenUsed="1"/>
+    <w:lsdException w:name="Table 3D effects 3" w:semiHidden="1" w:unhideWhenUsed="1"/>
+    <w:lsdException w:name="Table Contemporary" w:semiHidden="1" w:unhideWhenUsed="1"/>
+    <w:lsdException w:name="Table Elegant" w:semiHidden="1" w:unhideWhenUsed="1"/>
+    <w:lsdException w:name="Table Professional" w:semiHidden="1" w:unhideWhenUsed="1"/>
+    <w:lsdException w:name="Table Subtle 1" w:semiHidden="1" w:unhideWhenUsed="1"/>
+    <w:lsdException w:name="Table Subtle 2" w:semiHidden="1" w:unhideWhenUsed="1"/>
+    <w:lsdException w:name="Table Web 1" w:semiHidden="1" w:unhideWhenUsed="1"/>
+    <w:lsdException w:name="Table Web 2" w:semiHidden="1" w:unhideWhenUsed="1"/>
+    <w:lsdException w:name="Table Web 3" w:semiHidden="1" w:unhideWhenUsed="1"/>
+    <w:lsdException w:name="Balloon Text" w:semiHidden="1" w:uiPriority="99" w:unhideWhenUsed="1"/>
+    <w:lsdException w:name="Table Theme" w:semiHidden="1" w:unhideWhenUsed="1"/>
+    <w:lsdException w:name="Placeholder Text" w:semiHidden="1" w:uiPriority="99"/>
     <w:lsdException w:name="No Spacing" w:uiPriority="1" w:qFormat="1"/>
     <w:lsdException w:name="Light Shading" w:uiPriority="60"/>
     <w:lsdException w:name="Light List" w:uiPriority="61"/>
@@ -26341,7 +29688,7 @@
     <w:lsdException w:name="Medium Shading 1 Accent 1" w:uiPriority="63"/>
     <w:lsdException w:name="Medium Shading 2 Accent 1" w:uiPriority="64"/>
     <w:lsdException w:name="Medium List 1 Accent 1" w:uiPriority="65"/>
-    <w:lsdException w:name="Revision" w:semiHidden="1"/>
+    <w:lsdException w:name="Revision" w:semiHidden="1" w:uiPriority="99"/>
     <w:lsdException w:name="List Paragraph" w:uiPriority="34" w:qFormat="1"/>
     <w:lsdException w:name="Quote" w:uiPriority="29" w:qFormat="1"/>
     <w:lsdException w:name="Intense Quote" w:uiPriority="30" w:qFormat="1"/>
@@ -26534,10 +29881,8 @@
     <w:lsdException w:name="List Table 5 Dark Accent 6" w:uiPriority="50"/>
     <w:lsdException w:name="List Table 6 Colorful Accent 6" w:uiPriority="51"/>
     <w:lsdException w:name="List Table 7 Colorful Accent 6" w:uiPriority="52"/>
-    <w:lsdException w:name="Mention" w:semiHidden="1" w:unhideWhenUsed="1"/>
-    <w:lsdException w:name="Smart Hyperlink" w:semiHidden="1" w:unhideWhenUsed="1"/>
-    <w:lsdException w:name="Hashtag" w:uiPriority="0"/>
-    <w:lsdException w:name="Unresolved Mention" w:uiPriority="0"/>
+    <w:lsdException w:name="Mention" w:semiHidden="1" w:uiPriority="99" w:unhideWhenUsed="1"/>
+    <w:lsdException w:name="Smart Hyperlink" w:semiHidden="1" w:uiPriority="99" w:unhideWhenUsed="1"/>
   </w:latentStyles>
   <w:style w:type="paragraph" w:default="1" w:styleId="Normal">
     <w:name w:val="Normal"/>
@@ -27586,6 +30931,7 @@
       <w:lang w:val="en-CA" w:eastAsia="en-CA" w:bidi="he-IL"/>
     </w:rPr>
     <w:tblPr>
+      <w:tblInd w:w="0" w:type="dxa"/>
       <w:tblBorders>
         <w:top w:val="single" w:sz="4" w:space="0" w:color="auto"/>
         <w:left w:val="single" w:sz="4" w:space="0" w:color="auto"/>
@@ -27594,6 +30940,12 @@
         <w:insideH w:val="single" w:sz="4" w:space="0" w:color="auto"/>
         <w:insideV w:val="single" w:sz="4" w:space="0" w:color="auto"/>
       </w:tblBorders>
+      <w:tblCellMar>
+        <w:top w:w="0" w:type="dxa"/>
+        <w:left w:w="108" w:type="dxa"/>
+        <w:bottom w:w="0" w:type="dxa"/>
+        <w:right w:w="108" w:type="dxa"/>
+      </w:tblCellMar>
     </w:tblPr>
   </w:style>
   <w:style w:type="paragraph" w:styleId="NormalWeb">
@@ -28594,6 +31946,7 @@
     <w:rsid w:val="00C47291"/>
     <w:tblPr>
       <w:tblStyleRowBandSize w:val="1"/>
+      <w:tblInd w:w="0" w:type="dxa"/>
       <w:tblBorders>
         <w:top w:val="single" w:sz="4" w:space="0" w:color="BFBFBF"/>
         <w:left w:val="single" w:sz="4" w:space="0" w:color="BFBFBF"/>
@@ -28602,7 +31955,9 @@
         <w:insideV w:val="single" w:sz="4" w:space="0" w:color="BFBFBF"/>
       </w:tblBorders>
       <w:tblCellMar>
+        <w:top w:w="0" w:type="dxa"/>
         <w:left w:w="0" w:type="dxa"/>
+        <w:bottom w:w="0" w:type="dxa"/>
         <w:right w:w="0" w:type="dxa"/>
       </w:tblCellMar>
     </w:tblPr>
@@ -30812,7 +34167,7 @@
 </file>
 
 <file path=customXml/itemProps1.xml><?xml version="1.0" encoding="utf-8"?>
-<ds:datastoreItem xmlns:ds="http://schemas.openxmlformats.org/officeDocument/2006/customXml" ds:itemID="{07C673B4-AA9D-1246-9151-6129ED77F8AB}">
+<ds:datastoreItem xmlns:ds="http://schemas.openxmlformats.org/officeDocument/2006/customXml" ds:itemID="{12BCF15E-B878-1541-913C-F8A6E9898EE6}">
   <ds:schemaRefs>
     <ds:schemaRef ds:uri="http://schemas.openxmlformats.org/officeDocument/2006/bibliography"/>
   </ds:schemaRefs>
